--- a/_site/ps/overstay_coups.docx
+++ b/_site/ps/overstay_coups.docx
@@ -7,13 +7,7 @@
         <w:pStyle w:val="Title"/>
       </w:pPr>
       <w:r>
-        <w:t xml:space="preserve">Overstay</w:t>
-      </w:r>
-      <w:r>
-        <w:t xml:space="preserve"> </w:t>
-      </w:r>
-      <w:r>
-        <w:t xml:space="preserve">Coups:</w:t>
+        <w:t xml:space="preserve">Autooups:</w:t>
       </w:r>
       <w:r>
         <w:t xml:space="preserve"> </w:t>
@@ -1234,7 +1228,7 @@
         <w:t xml:space="preserve">democracies.</w:t>
       </w:r>
     </w:p>
-    <w:bookmarkStart w:id="20" w:name="introduction"/>
+    <w:bookmarkStart w:id="21" w:name="introduction"/>
     <w:p>
       <w:pPr>
         <w:pStyle w:val="Heading2"/>
@@ -1278,13 +1272,13 @@
         <w:t xml:space="preserve"> </w:t>
       </w:r>
       <w:r>
-        <w:t xml:space="preserve">understudied. This research examines these irregular stays in power, specifically</w:t>
-      </w:r>
-      <w:r>
-        <w:t xml:space="preserve"> </w:t>
-      </w:r>
-      <w:r>
-        <w:t xml:space="preserve">focusing on the concept of overstay coups, as defined in this study.</w:t>
+        <w:t xml:space="preserve">understudied. This research examines these power extensions by political leaders,</w:t>
+      </w:r>
+      <w:r>
+        <w:t xml:space="preserve"> </w:t>
+      </w:r>
+      <w:r>
+        <w:t xml:space="preserve">or autocoup as defined in this study.</w:t>
       </w:r>
     </w:p>
     <w:p>
@@ -1292,34 +1286,28 @@
         <w:pStyle w:val="BodyText"/>
       </w:pPr>
       <w:r>
-        <w:t xml:space="preserve">Coups, once a common means of leadership change, have become less frequent in</w:t>
-      </w:r>
-      <w:r>
-        <w:t xml:space="preserve"> </w:t>
-      </w:r>
-      <w:r>
-        <w:t xml:space="preserve">recent decades</w:t>
-      </w:r>
-      <w:r>
-        <w:t xml:space="preserve"> </w:t>
-      </w:r>
-      <w:r>
-        <w:t xml:space="preserve">(Bermeo 2016; Thyne and Powell 2019)</w:t>
-      </w:r>
-      <w:r>
-        <w:t xml:space="preserve">. In contrast, irregular stays in</w:t>
-      </w:r>
-      <w:r>
-        <w:t xml:space="preserve"> </w:t>
-      </w:r>
-      <w:r>
-        <w:t xml:space="preserve">power—often referred to by various terms like self-coups, autocoups/autogolpes,</w:t>
-      </w:r>
-      <w:r>
-        <w:t xml:space="preserve"> </w:t>
-      </w:r>
-      <w:r>
-        <w:t xml:space="preserve">incumbent takeovers, or continuismo—are on the rise</w:t>
+        <w:t xml:space="preserve">It is not surprising that coups, as the primary form of irregular exits, have</w:t>
+      </w:r>
+      <w:r>
+        <w:t xml:space="preserve"> </w:t>
+      </w:r>
+      <w:r>
+        <w:t xml:space="preserve">garnered significant academic attention in previous studies. According to</w:t>
+      </w:r>
+      <w:r>
+        <w:t xml:space="preserve"> </w:t>
+      </w:r>
+      <w:r>
+        <w:t xml:space="preserve">Goemans, Gleditsch, and Chiozza (2009)</w:t>
+      </w:r>
+      <w:r>
+        <w:t xml:space="preserve">, out of 374 leaders who exited irregularly, 246 were ousted through</w:t>
+      </w:r>
+      <w:r>
+        <w:t xml:space="preserve"> </w:t>
+      </w:r>
+      <w:r>
+        <w:t xml:space="preserve">coups, accounting for 65.8% of these cases. Frantz and Stein</w:t>
       </w:r>
       <w:r>
         <w:t xml:space="preserve"> </w:t>
@@ -1327,58 +1315,28 @@
       <w:r>
         <w:t xml:space="preserve">(</w:t>
       </w:r>
-      <w:r>
-        <w:rPr>
-          <w:bCs/>
-          <w:b/>
-        </w:rPr>
-        <w:t xml:space="preserve">ginsburg2010?</w:t>
-      </w:r>
-      <w:r>
-        <w:t xml:space="preserve">; Baturo 2014;</w:t>
-      </w:r>
-      <w:r>
-        <w:t xml:space="preserve"> </w:t>
-      </w:r>
-      <w:r>
-        <w:rPr>
-          <w:bCs/>
-          <w:b/>
-        </w:rPr>
-        <w:t xml:space="preserve">versteeg2020?</w:t>
-      </w:r>
-      <w:r>
-        <w:t xml:space="preserve">)</w:t>
-      </w:r>
-      <w:r>
-        <w:t xml:space="preserve">. Leaders like Vladimir Putin and Xi Jinping exemplify this trend,</w:t>
-      </w:r>
-      <w:r>
-        <w:t xml:space="preserve"> </w:t>
-      </w:r>
-      <w:r>
-        <w:t xml:space="preserve">manipulating legal frameworks to extend their rule. This phenomenon is not</w:t>
-      </w:r>
-      <w:r>
-        <w:t xml:space="preserve"> </w:t>
-      </w:r>
-      <w:r>
-        <w:t xml:space="preserve">limited to non-democratic regimes; even well-established democracies have</w:t>
-      </w:r>
-      <w:r>
-        <w:t xml:space="preserve"> </w:t>
-      </w:r>
-      <w:r>
-        <w:t xml:space="preserve">witnessed similar attempts</w:t>
-      </w:r>
-      <w:r>
-        <w:t xml:space="preserve"> </w:t>
-      </w:r>
-      <w:r>
-        <w:t xml:space="preserve">(Antonio 2021; Pion-Berlin, Bruneau, and Goetze 2022)</w:t>
-      </w:r>
-      <w:r>
-        <w:t xml:space="preserve">.</w:t>
+      <w:hyperlink r:id="rId20">
+        <w:r>
+          <w:rPr>
+            <w:rStyle w:val="Hyperlink"/>
+          </w:rPr>
+          <w:t xml:space="preserve">2016</w:t>
+        </w:r>
+      </w:hyperlink>
+      <w:r>
+        <w:t xml:space="preserve">) shows that</w:t>
+      </w:r>
+      <w:r>
+        <w:t xml:space="preserve"> </w:t>
+      </w:r>
+      <w:r>
+        <w:t xml:space="preserve">coup-related exits account for roughly one-third of all exits in autocracies,</w:t>
+      </w:r>
+      <w:r>
+        <w:t xml:space="preserve"> </w:t>
+      </w:r>
+      <w:r>
+        <w:t xml:space="preserve">surpassing any other type, including regular transitions.</w:t>
       </w:r>
     </w:p>
     <w:p>
@@ -1386,19 +1344,43 @@
         <w:pStyle w:val="BodyText"/>
       </w:pPr>
       <w:r>
-        <w:t xml:space="preserve">Overstay coups pose a significant threat to democratic stability and the trend of</w:t>
-      </w:r>
-      <w:r>
-        <w:t xml:space="preserve"> </w:t>
-      </w:r>
-      <w:r>
-        <w:t xml:space="preserve">democratization in autocratic countries. While the negative impacts of coups are</w:t>
-      </w:r>
-      <w:r>
-        <w:t xml:space="preserve"> </w:t>
-      </w:r>
-      <w:r>
-        <w:t xml:space="preserve">well-documented</w:t>
+        <w:t xml:space="preserve">In recent decades, however, once the most common means of leadership change,</w:t>
+      </w:r>
+      <w:r>
+        <w:t xml:space="preserve"> </w:t>
+      </w:r>
+      <w:r>
+        <w:t xml:space="preserve">traditional coups have become less frequent</w:t>
+      </w:r>
+      <w:r>
+        <w:t xml:space="preserve"> </w:t>
+      </w:r>
+      <w:r>
+        <w:t xml:space="preserve">(Bermeo 2016; Thyne and Powell 2019)</w:t>
+      </w:r>
+      <w:r>
+        <w:t xml:space="preserve">. In</w:t>
+      </w:r>
+      <w:r>
+        <w:t xml:space="preserve"> </w:t>
+      </w:r>
+      <w:r>
+        <w:t xml:space="preserve">contrast, autocoups, which are perpetrated by incumbent leaders instead of</w:t>
+      </w:r>
+      <w:r>
+        <w:t xml:space="preserve"> </w:t>
+      </w:r>
+      <w:r>
+        <w:t xml:space="preserve">against the incumbents, become more prevalence</w:t>
+      </w:r>
+      <w:r>
+        <w:t xml:space="preserve"> </w:t>
+      </w:r>
+      <w:r>
+        <w:t xml:space="preserve">(Ginsburg, Melton, and Elkins 2010; Baturo 2014; Versteeg et al. 2020)</w:t>
+      </w:r>
+      <w:r>
+        <w:t xml:space="preserve">. While traditional coups are well-documented</w:t>
       </w:r>
       <w:r>
         <w:t xml:space="preserve"> </w:t>
@@ -1407,64 +1389,22 @@
         <w:t xml:space="preserve">(Thyne and Powell 2019)</w:t>
       </w:r>
       <w:r>
-        <w:t xml:space="preserve">, the detrimental effects of overstay coups are no</w:t>
-      </w:r>
-      <w:r>
-        <w:t xml:space="preserve"> </w:t>
-      </w:r>
-      <w:r>
-        <w:t xml:space="preserve">less severe. Firstly, overstay coups are typically accompanied by a disregard for</w:t>
-      </w:r>
-      <w:r>
-        <w:t xml:space="preserve"> </w:t>
-      </w:r>
-      <w:r>
-        <w:t xml:space="preserve">the rule of law, weakened institutions, and potential democratic backsliding or</w:t>
-      </w:r>
-      <w:r>
-        <w:t xml:space="preserve"> </w:t>
-      </w:r>
-      <w:r>
-        <w:t xml:space="preserve">authoritarian personalization. Secondly, like traditional coups, successful</w:t>
-      </w:r>
-      <w:r>
-        <w:t xml:space="preserve"> </w:t>
-      </w:r>
-      <w:r>
-        <w:t xml:space="preserve">overstay coups increase the risk of irregular power transitions in the future.</w:t>
-      </w:r>
-      <w:r>
-        <w:t xml:space="preserve"> </w:t>
-      </w:r>
-      <w:r>
-        <w:t xml:space="preserve">Research indicates that since 1945, approximately 62 percent of leaders who</w:t>
-      </w:r>
-      <w:r>
-        <w:t xml:space="preserve"> </w:t>
-      </w:r>
-      <w:r>
-        <w:t xml:space="preserve">overstayed in non-democratic countries were either ousted or assassinated while</w:t>
-      </w:r>
-      <w:r>
-        <w:t xml:space="preserve"> </w:t>
-      </w:r>
-      <w:r>
-        <w:t xml:space="preserve">in office</w:t>
-      </w:r>
-      <w:r>
-        <w:t xml:space="preserve"> </w:t>
-      </w:r>
-      <w:r>
-        <w:t xml:space="preserve">(Baturo 2019)</w:t>
-      </w:r>
-      <w:r>
-        <w:t xml:space="preserve">. Thirdly, failed overstay coups often trigger instability</w:t>
-      </w:r>
-      <w:r>
-        <w:t xml:space="preserve"> </w:t>
-      </w:r>
-      <w:r>
-        <w:t xml:space="preserve">that fuels protests, violence, and even civil wars.</w:t>
+        <w:t xml:space="preserve"> </w:t>
+      </w:r>
+      <w:r>
+        <w:t xml:space="preserve">due to its significant impact on politics, the equally effects of</w:t>
+      </w:r>
+      <w:r>
+        <w:t xml:space="preserve"> </w:t>
+      </w:r>
+      <w:r>
+        <w:t xml:space="preserve">autocoups, if not more important, have received much less research attention</w:t>
+      </w:r>
+      <w:r>
+        <w:t xml:space="preserve"> </w:t>
+      </w:r>
+      <w:r>
+        <w:t xml:space="preserve">compared to coups.</w:t>
       </w:r>
     </w:p>
     <w:p>
@@ -1472,184 +1412,58 @@
         <w:pStyle w:val="BodyText"/>
       </w:pPr>
       <w:r>
-        <w:t xml:space="preserve">Despite their prevalence and negative consequences, overstay coups have received</w:t>
-      </w:r>
-      <w:r>
-        <w:t xml:space="preserve"> </w:t>
-      </w:r>
-      <w:r>
-        <w:t xml:space="preserve">significantly less research attention compared to coups. Furthermore, there are</w:t>
-      </w:r>
-      <w:r>
-        <w:t xml:space="preserve"> </w:t>
-      </w:r>
-      <w:r>
-        <w:t xml:space="preserve">two issues in previous studies that need to be addressed or clarified. Firstly,</w:t>
-      </w:r>
-      <w:r>
-        <w:t xml:space="preserve"> </w:t>
-      </w:r>
-      <w:r>
-        <w:t xml:space="preserve">as irregular events or actions perpetrated by incumbent leaders become more</w:t>
-      </w:r>
-      <w:r>
-        <w:t xml:space="preserve"> </w:t>
-      </w:r>
-      <w:r>
-        <w:t xml:space="preserve">common post-Cold War, several relevant concepts or terminologies such as</w:t>
-      </w:r>
-      <w:r>
-        <w:t xml:space="preserve"> </w:t>
-      </w:r>
-      <w:r>
-        <w:t xml:space="preserve">self-coups, autocoups, autogolpes, incumbent takeovers, executive aggrandizement,</w:t>
-      </w:r>
-      <w:r>
-        <w:t xml:space="preserve"> </w:t>
-      </w:r>
-      <w:r>
-        <w:t xml:space="preserve">overstay, and continuismo have become rich and popular topics of discussion</w:t>
-      </w:r>
-      <w:r>
-        <w:t xml:space="preserve"> </w:t>
-      </w:r>
-      <w:r>
-        <w:t xml:space="preserve">(Marsteintredet and Malamud 2019; Baturo and Tolstrup 2022)</w:t>
-      </w:r>
-      <w:r>
-        <w:t xml:space="preserve">. However, there is no clear and widely</w:t>
-      </w:r>
-      <w:r>
-        <w:t xml:space="preserve"> </w:t>
-      </w:r>
-      <w:r>
-        <w:t xml:space="preserve">accepted term or terms to describe these political situations or events.</w:t>
-      </w:r>
-      <w:r>
-        <w:t xml:space="preserve"> </w:t>
-      </w:r>
-      <w:r>
-        <w:t xml:space="preserve">Additionally, these terms are used by different scholars in a puzzling context.</w:t>
-      </w:r>
-      <w:r>
-        <w:t xml:space="preserve"> </w:t>
-      </w:r>
-      <w:r>
-        <w:t xml:space="preserve">Sometimes, several different terms are used to describe the same, or at least</w:t>
-      </w:r>
-      <w:r>
-        <w:t xml:space="preserve"> </w:t>
-      </w:r>
-      <w:r>
-        <w:t xml:space="preserve">similar, situations or events. For example, coups, autocoups, autogolpes, and</w:t>
-      </w:r>
-      <w:r>
-        <w:t xml:space="preserve"> </w:t>
-      </w:r>
-      <w:r>
-        <w:t xml:space="preserve">executive aggrandizement are used to describe power expansions by executive</w:t>
-      </w:r>
-      <w:r>
-        <w:t xml:space="preserve"> </w:t>
-      </w:r>
-      <w:r>
-        <w:t xml:space="preserve">leaders in different literatures, while overstay and continuismo are used to</w:t>
-      </w:r>
-      <w:r>
-        <w:t xml:space="preserve"> </w:t>
-      </w:r>
-      <w:r>
-        <w:t xml:space="preserve">describe power extensions by incumbent leaders. Sometimes the same term is used</w:t>
-      </w:r>
-      <w:r>
-        <w:t xml:space="preserve"> </w:t>
-      </w:r>
-      <w:r>
-        <w:t xml:space="preserve">to describe two different situations without clear distinction. For instance,</w:t>
-      </w:r>
-      <w:r>
-        <w:t xml:space="preserve"> </w:t>
-      </w:r>
-      <w:r>
-        <w:t xml:space="preserve">self-coups, autocoups, and autogolpes are normally used to refer to</w:t>
-      </w:r>
-      <w:r>
-        <w:t xml:space="preserve"> </w:t>
-      </w:r>
-      <w:r>
-        <w:t xml:space="preserve">“</w:t>
-      </w:r>
-      <w:r>
-        <w:t xml:space="preserve">when a</w:t>
-      </w:r>
-      <w:r>
-        <w:t xml:space="preserve"> </w:t>
-      </w:r>
-      <w:r>
-        <w:t xml:space="preserve">president closes the courts and the legislature, suspends the constitution, and</w:t>
-      </w:r>
-      <w:r>
-        <w:t xml:space="preserve"> </w:t>
-      </w:r>
-      <w:r>
-        <w:t xml:space="preserve">rules by decree until a referendum and new legislative elections are held to</w:t>
-      </w:r>
-      <w:r>
-        <w:t xml:space="preserve"> </w:t>
-      </w:r>
-      <w:r>
-        <w:t xml:space="preserve">approve broader executive powers</w:t>
-      </w:r>
-      <w:r>
-        <w:t xml:space="preserve">”</w:t>
-      </w:r>
-      <w:r>
-        <w:t xml:space="preserve"> </w:t>
-      </w:r>
-      <w:r>
-        <w:t xml:space="preserve">(Cameron 1998)</w:t>
-      </w:r>
-      <w:r>
-        <w:t xml:space="preserve">, but power extensions are also</w:t>
-      </w:r>
-      <w:r>
-        <w:t xml:space="preserve"> </w:t>
-      </w:r>
-      <w:r>
-        <w:t xml:space="preserve">included in their discussion although they should not be by their definitions.</w:t>
-      </w:r>
-      <w:r>
-        <w:t xml:space="preserve"> </w:t>
-      </w:r>
-      <w:r>
-        <w:t xml:space="preserve">Secondly, due to the lack of datasets compared to the rich datasets of coups, the</w:t>
-      </w:r>
-      <w:r>
-        <w:t xml:space="preserve"> </w:t>
-      </w:r>
-      <w:r>
-        <w:t xml:space="preserve">limited existing studies on irregular overstays have primarily relied on case</w:t>
-      </w:r>
-      <w:r>
-        <w:t xml:space="preserve"> </w:t>
-      </w:r>
-      <w:r>
-        <w:t xml:space="preserve">studies</w:t>
-      </w:r>
-      <w:r>
-        <w:t xml:space="preserve"> </w:t>
-      </w:r>
-      <w:r>
-        <w:t xml:space="preserve">(Cameron 1998; Antonio 2021; Pion-Berlin, Bruneau, and Goetze 2022)</w:t>
-      </w:r>
-      <w:r>
-        <w:t xml:space="preserve">, with few focusing on</w:t>
-      </w:r>
-      <w:r>
-        <w:t xml:space="preserve"> </w:t>
-      </w:r>
-      <w:r>
-        <w:t xml:space="preserve">quantitative analyses.</w:t>
+        <w:t xml:space="preserve">Firstly, autocoups are typically accompanied by a disregard for the rule of law,</w:t>
+      </w:r>
+      <w:r>
+        <w:t xml:space="preserve"> </w:t>
+      </w:r>
+      <w:r>
+        <w:t xml:space="preserve">weakened institutions, and potential democratic backsliding or authoritarian</w:t>
+      </w:r>
+      <w:r>
+        <w:t xml:space="preserve"> </w:t>
+      </w:r>
+      <w:r>
+        <w:t xml:space="preserve">personalization. Secondly, like traditional coups, successful autocoups increase</w:t>
+      </w:r>
+      <w:r>
+        <w:t xml:space="preserve"> </w:t>
+      </w:r>
+      <w:r>
+        <w:t xml:space="preserve">the risk of irregular power transitions in the future. Research indicates that</w:t>
+      </w:r>
+      <w:r>
+        <w:t xml:space="preserve"> </w:t>
+      </w:r>
+      <w:r>
+        <w:t xml:space="preserve">since 1945, approximately 62 percent of leaders who successfully overstayed their</w:t>
+      </w:r>
+      <w:r>
+        <w:t xml:space="preserve"> </w:t>
+      </w:r>
+      <w:r>
+        <w:t xml:space="preserve">term limits through autocoups in non-democratic countries were either ousted or</w:t>
+      </w:r>
+      <w:r>
+        <w:t xml:space="preserve"> </w:t>
+      </w:r>
+      <w:r>
+        <w:t xml:space="preserve">assassinated while in office</w:t>
+      </w:r>
+      <w:r>
+        <w:t xml:space="preserve"> </w:t>
+      </w:r>
+      <w:r>
+        <w:t xml:space="preserve">(Baturo 2019)</w:t>
+      </w:r>
+      <w:r>
+        <w:t xml:space="preserve">. Thirdly, failed overstay coups often</w:t>
+      </w:r>
+      <w:r>
+        <w:t xml:space="preserve"> </w:t>
+      </w:r>
+      <w:r>
+        <w:t xml:space="preserve">trigger instability that fuels protests, violence, and even civil wars.</w:t>
       </w:r>
     </w:p>
     <w:p>
@@ -1657,25 +1471,136 @@
         <w:pStyle w:val="BodyText"/>
       </w:pPr>
       <w:r>
-        <w:t xml:space="preserve">In order to fully understand irregular political leadership transition and</w:t>
-      </w:r>
-      <w:r>
-        <w:t xml:space="preserve"> </w:t>
-      </w:r>
-      <w:r>
-        <w:t xml:space="preserve">survival, it is crucial to clarify these terms in the first place, distinguish</w:t>
-      </w:r>
-      <w:r>
-        <w:t xml:space="preserve"> </w:t>
-      </w:r>
-      <w:r>
-        <w:t xml:space="preserve">power expansion and power extension, and then introduce a relevant dataset for</w:t>
-      </w:r>
-      <w:r>
-        <w:t xml:space="preserve"> </w:t>
-      </w:r>
-      <w:r>
-        <w:t xml:space="preserve">further empirical analysis.</w:t>
+        <w:t xml:space="preserve">Despite its significance in politics, autocoup is understudied compared to coups.</w:t>
+      </w:r>
+      <w:r>
+        <w:t xml:space="preserve"> </w:t>
+      </w:r>
+      <w:r>
+        <w:t xml:space="preserve">Although several relevant concepts or terminologies such as self-coups,</w:t>
+      </w:r>
+      <w:r>
+        <w:t xml:space="preserve"> </w:t>
+      </w:r>
+      <w:r>
+        <w:t xml:space="preserve">autocoups, autogolpes, incumbent takeovers, executive aggrandizement, overstay,</w:t>
+      </w:r>
+      <w:r>
+        <w:t xml:space="preserve"> </w:t>
+      </w:r>
+      <w:r>
+        <w:t xml:space="preserve">and continuismo have been proposed and discussed</w:t>
+      </w:r>
+      <w:r>
+        <w:t xml:space="preserve"> </w:t>
+      </w:r>
+      <w:r>
+        <w:t xml:space="preserve">(Marsteintredet and Malamud 2019; Baturo and Tolstrup 2022)</w:t>
+      </w:r>
+      <w:r>
+        <w:t xml:space="preserve">, there is no clear and widely accepted term or terms to describe</w:t>
+      </w:r>
+      <w:r>
+        <w:t xml:space="preserve"> </w:t>
+      </w:r>
+      <w:r>
+        <w:t xml:space="preserve">this type of coups. Sometimes, several different terms are used to describe the</w:t>
+      </w:r>
+      <w:r>
+        <w:t xml:space="preserve"> </w:t>
+      </w:r>
+      <w:r>
+        <w:t xml:space="preserve">same, or at least similar, situations or events, while sometimes the same term is</w:t>
+      </w:r>
+      <w:r>
+        <w:t xml:space="preserve"> </w:t>
+      </w:r>
+      <w:r>
+        <w:t xml:space="preserve">used to describe two different situations without clear distinction. For</w:t>
+      </w:r>
+      <w:r>
+        <w:t xml:space="preserve"> </w:t>
+      </w:r>
+      <w:r>
+        <w:t xml:space="preserve">instance, self-coups, autocoups, and autogolpes are normally used to refer to</w:t>
+      </w:r>
+      <w:r>
+        <w:t xml:space="preserve"> </w:t>
+      </w:r>
+      <w:r>
+        <w:t xml:space="preserve">“</w:t>
+      </w:r>
+      <w:r>
+        <w:t xml:space="preserve">when a president closes the courts and the legislature, suspends the</w:t>
+      </w:r>
+      <w:r>
+        <w:t xml:space="preserve"> </w:t>
+      </w:r>
+      <w:r>
+        <w:t xml:space="preserve">constitution, and rules by decree until a referendum and new legislative</w:t>
+      </w:r>
+      <w:r>
+        <w:t xml:space="preserve"> </w:t>
+      </w:r>
+      <w:r>
+        <w:t xml:space="preserve">elections are held to approve broader executive powers</w:t>
+      </w:r>
+      <w:r>
+        <w:t xml:space="preserve">”</w:t>
+      </w:r>
+      <w:r>
+        <w:t xml:space="preserve"> </w:t>
+      </w:r>
+      <w:r>
+        <w:t xml:space="preserve">(Cameron 1998)</w:t>
+      </w:r>
+      <w:r>
+        <w:t xml:space="preserve">, but power</w:t>
+      </w:r>
+      <w:r>
+        <w:t xml:space="preserve"> </w:t>
+      </w:r>
+      <w:r>
+        <w:t xml:space="preserve">extensions are also included in their discussion although they should not be by</w:t>
+      </w:r>
+      <w:r>
+        <w:t xml:space="preserve"> </w:t>
+      </w:r>
+      <w:r>
+        <w:t xml:space="preserve">their definitions. Moreover, due to the widely accepted concepts, the collection</w:t>
+      </w:r>
+      <w:r>
+        <w:t xml:space="preserve"> </w:t>
+      </w:r>
+      <w:r>
+        <w:t xml:space="preserve">of autocoup datasets are in a very premitive stage compared to the rich datasets</w:t>
+      </w:r>
+      <w:r>
+        <w:t xml:space="preserve"> </w:t>
+      </w:r>
+      <w:r>
+        <w:t xml:space="preserve">of coups, hence the limited existing studies on autocoups have primarily relied</w:t>
+      </w:r>
+      <w:r>
+        <w:t xml:space="preserve"> </w:t>
+      </w:r>
+      <w:r>
+        <w:t xml:space="preserve">on case studies</w:t>
+      </w:r>
+      <w:r>
+        <w:t xml:space="preserve"> </w:t>
+      </w:r>
+      <w:r>
+        <w:t xml:space="preserve">(Cameron 1998; Antonio 2021; Pion-Berlin, Bruneau, and Goetze 2022)</w:t>
+      </w:r>
+      <w:r>
+        <w:t xml:space="preserve">, with few focusing</w:t>
+      </w:r>
+      <w:r>
+        <w:t xml:space="preserve"> </w:t>
+      </w:r>
+      <w:r>
+        <w:t xml:space="preserve">on quantitative analyses.</w:t>
       </w:r>
     </w:p>
     <w:p>
@@ -1683,43 +1608,25 @@
         <w:pStyle w:val="BodyText"/>
       </w:pPr>
       <w:r>
-        <w:t xml:space="preserve">This study aims to address the knowledge gap surrounding overstay coups and</w:t>
-      </w:r>
-      <w:r>
-        <w:t xml:space="preserve"> </w:t>
-      </w:r>
-      <w:r>
-        <w:t xml:space="preserve">contribute in three areas. First, it clarifies the terminology by defining</w:t>
-      </w:r>
-      <w:r>
-        <w:t xml:space="preserve"> </w:t>
-      </w:r>
-      <w:r>
-        <w:t xml:space="preserve">overstay coups as a specific type of irregular stay characterized by power</w:t>
-      </w:r>
-      <w:r>
-        <w:t xml:space="preserve"> </w:t>
-      </w:r>
-      <w:r>
-        <w:t xml:space="preserve">extension. Second, it introduces a new dataset of overstay coups since 1945 based</w:t>
-      </w:r>
-      <w:r>
-        <w:t xml:space="preserve"> </w:t>
-      </w:r>
-      <w:r>
-        <w:t xml:space="preserve">on this refined definition. Finally, the research utilizes this dataset for a</w:t>
-      </w:r>
-      <w:r>
-        <w:t xml:space="preserve"> </w:t>
-      </w:r>
-      <w:r>
-        <w:t xml:space="preserve">quantitative analysis of the factors that influence leaders’ decisions to attempt</w:t>
-      </w:r>
-      <w:r>
-        <w:t xml:space="preserve"> </w:t>
-      </w:r>
-      <w:r>
-        <w:t xml:space="preserve">overstay coups.</w:t>
+        <w:t xml:space="preserve">In order to fully understand irregular political leadership transition and</w:t>
+      </w:r>
+      <w:r>
+        <w:t xml:space="preserve"> </w:t>
+      </w:r>
+      <w:r>
+        <w:t xml:space="preserve">survival, it is crucial to redefine and clarify the term of autocoup in the first</w:t>
+      </w:r>
+      <w:r>
+        <w:t xml:space="preserve"> </w:t>
+      </w:r>
+      <w:r>
+        <w:t xml:space="preserve">place. Based on the clear definition of the concept and term, we can continue to</w:t>
+      </w:r>
+      <w:r>
+        <w:t xml:space="preserve"> </w:t>
+      </w:r>
+      <w:r>
+        <w:t xml:space="preserve">introduce the autocoup dataset which can be used for further empirical analysis.</w:t>
       </w:r>
     </w:p>
     <w:p>
@@ -1727,31 +1634,69 @@
         <w:pStyle w:val="BodyText"/>
       </w:pPr>
       <w:r>
+        <w:t xml:space="preserve">This study aims to address the knowledge gap surrounding autocoups and contribute</w:t>
+      </w:r>
+      <w:r>
+        <w:t xml:space="preserve"> </w:t>
+      </w:r>
+      <w:r>
+        <w:t xml:space="preserve">in three areas. First, it clarifies the terminology by defining autocoups</w:t>
+      </w:r>
+      <w:r>
+        <w:t xml:space="preserve"> </w:t>
+      </w:r>
+      <w:r>
+        <w:t xml:space="preserve">dependent mainly on power extension. Second, it introduces a new dataset of</w:t>
+      </w:r>
+      <w:r>
+        <w:t xml:space="preserve"> </w:t>
+      </w:r>
+      <w:r>
+        <w:t xml:space="preserve">autocoups since 1945 based on this refined definition. Finally, the research</w:t>
+      </w:r>
+      <w:r>
+        <w:t xml:space="preserve"> </w:t>
+      </w:r>
+      <w:r>
+        <w:t xml:space="preserve">utilizes this dataset for a quantitative analysis of the factors that influence</w:t>
+      </w:r>
+      <w:r>
+        <w:t xml:space="preserve"> </w:t>
+      </w:r>
+      <w:r>
+        <w:t xml:space="preserve">leaders’ decisions to attempt autocoups.</w:t>
+      </w:r>
+    </w:p>
+    <w:p>
+      <w:pPr>
+        <w:pStyle w:val="BodyText"/>
+      </w:pPr>
+      <w:r>
         <w:t xml:space="preserve">The subsequent section, based on a comprehensive review of the definitions of</w:t>
       </w:r>
       <w:r>
         <w:t xml:space="preserve"> </w:t>
       </w:r>
       <w:r>
-        <w:t xml:space="preserve">power expansions and power extensions, proposes a precise definition of overstay</w:t>
-      </w:r>
-      <w:r>
-        <w:t xml:space="preserve"> </w:t>
-      </w:r>
-      <w:r>
-        <w:t xml:space="preserve">coups. This will be followed by an introduction to the dataset of overstay coups.</w:t>
-      </w:r>
-      <w:r>
-        <w:t xml:space="preserve"> </w:t>
-      </w:r>
-      <w:r>
-        <w:t xml:space="preserve">In Parts IV and V, I will explain the determinants of overstay coup attempts</w:t>
-      </w:r>
-      <w:r>
-        <w:t xml:space="preserve"> </w:t>
-      </w:r>
-      <w:r>
-        <w:t xml:space="preserve">through two case studies and demonstrate how the novel overstay coup dataset</w:t>
+        <w:t xml:space="preserve">power expansions and power extensions, proposes a precise definition of</w:t>
+      </w:r>
+      <w:r>
+        <w:t xml:space="preserve"> </w:t>
+      </w:r>
+      <w:r>
+        <w:t xml:space="preserve">autocoups. This will be followed by an introduction to the new autocoup dataset</w:t>
+      </w:r>
+      <w:r>
+        <w:t xml:space="preserve"> </w:t>
+      </w:r>
+      <w:r>
+        <w:t xml:space="preserve">in Part III. In Parts IV and V, I will explain the determinants of autocoup</w:t>
+      </w:r>
+      <w:r>
+        <w:t xml:space="preserve"> </w:t>
+      </w:r>
+      <w:r>
+        <w:t xml:space="preserve">attempts through two case studies and demonstrate how the novel autocoup dataset</w:t>
       </w:r>
       <w:r>
         <w:t xml:space="preserve"> </w:t>
@@ -1772,17 +1717,481 @@
         <w:t xml:space="preserve">suggesting avenues for future research.</w:t>
       </w:r>
     </w:p>
-    <w:bookmarkEnd w:id="20"/>
-    <w:bookmarkStart w:id="41" w:name="X3167882bcb595d29b5d84304bf6a88d7185a001"/>
     <w:p>
       <w:pPr>
+        <w:pStyle w:val="BodyText"/>
+      </w:pPr>
+      <w:r>
+        <w:t xml:space="preserve">Understanding how political leaders come to power and leave office is crucial in</w:t>
+      </w:r>
+      <w:r>
+        <w:t xml:space="preserve"> </w:t>
+      </w:r>
+      <w:r>
+        <w:t xml:space="preserve">political science. Traditionally, research has focused on two main exit routes:</w:t>
+      </w:r>
+      <w:r>
+        <w:t xml:space="preserve"> </w:t>
+      </w:r>
+      <w:r>
+        <w:t xml:space="preserve">leaders who are forced out before their term ends (e.g., coups) or those who</w:t>
+      </w:r>
+      <w:r>
+        <w:t xml:space="preserve"> </w:t>
+      </w:r>
+      <w:r>
+        <w:t xml:space="preserve">complete their terms and leave voluntarily. However, an increasing trend of</w:t>
+      </w:r>
+      <w:r>
+        <w:t xml:space="preserve"> </w:t>
+      </w:r>
+      <w:r>
+        <w:t xml:space="preserve">leaders extending their term limits through illegitimate means has been</w:t>
+      </w:r>
+      <w:r>
+        <w:t xml:space="preserve"> </w:t>
+      </w:r>
+      <w:r>
+        <w:t xml:space="preserve">understudied. This research examines these power extensions by political leaders,</w:t>
+      </w:r>
+      <w:r>
+        <w:t xml:space="preserve"> </w:t>
+      </w:r>
+      <w:r>
+        <w:t xml:space="preserve">specifically focusing on the concept of autocoups as defined in this study.</w:t>
+      </w:r>
+    </w:p>
+    <w:p>
+      <w:pPr>
+        <w:pStyle w:val="BodyText"/>
+      </w:pPr>
+      <w:r>
+        <w:t xml:space="preserve">It is not surprising that coups, as the primary form of irregular exits, have</w:t>
+      </w:r>
+      <w:r>
+        <w:t xml:space="preserve"> </w:t>
+      </w:r>
+      <w:r>
+        <w:t xml:space="preserve">garnered significant academic attention. According to</w:t>
+      </w:r>
+      <w:r>
+        <w:t xml:space="preserve"> </w:t>
+      </w:r>
+      <w:r>
+        <w:t xml:space="preserve">Goemans, Gleditsch, and Chiozza (2009)</w:t>
+      </w:r>
+      <w:r>
+        <w:t xml:space="preserve">, out of 374</w:t>
+      </w:r>
+      <w:r>
+        <w:t xml:space="preserve"> </w:t>
+      </w:r>
+      <w:r>
+        <w:t xml:space="preserve">leaders who exited irregularly, 246 were ousted through coups, accounting for</w:t>
+      </w:r>
+      <w:r>
+        <w:t xml:space="preserve"> </w:t>
+      </w:r>
+      <w:r>
+        <w:t xml:space="preserve">65.8% of these cases.</w:t>
+      </w:r>
+      <w:r>
+        <w:t xml:space="preserve"> </w:t>
+      </w:r>
+      <w:r>
+        <w:t xml:space="preserve">Frantz and Stein (2016)</w:t>
+      </w:r>
+      <w:r>
+        <w:t xml:space="preserve"> </w:t>
+      </w:r>
+      <w:r>
+        <w:t xml:space="preserve">show that coup-related exits account for</w:t>
+      </w:r>
+      <w:r>
+        <w:t xml:space="preserve"> </w:t>
+      </w:r>
+      <w:r>
+        <w:t xml:space="preserve">roughly one-third of all exits in autocracies, surpassing any other type,</w:t>
+      </w:r>
+      <w:r>
+        <w:t xml:space="preserve"> </w:t>
+      </w:r>
+      <w:r>
+        <w:t xml:space="preserve">including regular transitions.</w:t>
+      </w:r>
+    </w:p>
+    <w:p>
+      <w:pPr>
+        <w:pStyle w:val="BodyText"/>
+      </w:pPr>
+      <w:r>
+        <w:t xml:space="preserve">In recent decades, however, traditional coups have become less frequent</w:t>
+      </w:r>
+      <w:r>
+        <w:t xml:space="preserve"> </w:t>
+      </w:r>
+      <w:r>
+        <w:t xml:space="preserve">(Bermeo 2016; Thyne and Powell 2019)</w:t>
+      </w:r>
+      <w:r>
+        <w:t xml:space="preserve">. In contrast, autocoups—perpetrated by incumbent</w:t>
+      </w:r>
+      <w:r>
+        <w:t xml:space="preserve"> </w:t>
+      </w:r>
+      <w:r>
+        <w:t xml:space="preserve">leaders to extend their own rule—are becoming more prevalent</w:t>
+      </w:r>
+      <w:r>
+        <w:t xml:space="preserve"> </w:t>
+      </w:r>
+      <w:r>
+        <w:t xml:space="preserve">(Ginsburg, Melton, and Elkins 2010; Baturo 2014; Versteeg et al. 2020)</w:t>
+      </w:r>
+      <w:r>
+        <w:t xml:space="preserve">. While traditional coups</w:t>
+      </w:r>
+      <w:r>
+        <w:t xml:space="preserve"> </w:t>
+      </w:r>
+      <w:r>
+        <w:t xml:space="preserve">are well-documented due to their significant political impact</w:t>
+      </w:r>
+      <w:r>
+        <w:t xml:space="preserve"> </w:t>
+      </w:r>
+      <w:r>
+        <w:t xml:space="preserve">(Thyne and Powell 2019)</w:t>
+      </w:r>
+      <w:r>
+        <w:t xml:space="preserve">, the</w:t>
+      </w:r>
+      <w:r>
+        <w:t xml:space="preserve"> </w:t>
+      </w:r>
+      <w:r>
+        <w:t xml:space="preserve">equally important effects of autocoups have received much less research</w:t>
+      </w:r>
+      <w:r>
+        <w:t xml:space="preserve"> </w:t>
+      </w:r>
+      <w:r>
+        <w:t xml:space="preserve">attention.</w:t>
+      </w:r>
+    </w:p>
+    <w:p>
+      <w:pPr>
+        <w:pStyle w:val="BodyText"/>
+      </w:pPr>
+      <w:r>
+        <w:t xml:space="preserve">Firstly, autocoups are typically accompanied by a disregard for the rule of law,</w:t>
+      </w:r>
+      <w:r>
+        <w:t xml:space="preserve"> </w:t>
+      </w:r>
+      <w:r>
+        <w:t xml:space="preserve">weakened institutions, and potential democratic backsliding or authoritarian</w:t>
+      </w:r>
+      <w:r>
+        <w:t xml:space="preserve"> </w:t>
+      </w:r>
+      <w:r>
+        <w:t xml:space="preserve">personalization. Secondly, like traditional coups, successful autocoups increase</w:t>
+      </w:r>
+      <w:r>
+        <w:t xml:space="preserve"> </w:t>
+      </w:r>
+      <w:r>
+        <w:t xml:space="preserve">the risk of future irregular power transitions. Research indicates that since</w:t>
+      </w:r>
+      <w:r>
+        <w:t xml:space="preserve"> </w:t>
+      </w:r>
+      <w:r>
+        <w:t xml:space="preserve">1945, approximately 62 percent of leaders who overstayed their term limits</w:t>
+      </w:r>
+      <w:r>
+        <w:t xml:space="preserve"> </w:t>
+      </w:r>
+      <w:r>
+        <w:t xml:space="preserve">through autocoups in non-democratic countries were either ousted or assassinated</w:t>
+      </w:r>
+      <w:r>
+        <w:t xml:space="preserve"> </w:t>
+      </w:r>
+      <w:r>
+        <w:t xml:space="preserve">while in office</w:t>
+      </w:r>
+      <w:r>
+        <w:t xml:space="preserve"> </w:t>
+      </w:r>
+      <w:r>
+        <w:t xml:space="preserve">(Baturo 2019)</w:t>
+      </w:r>
+      <w:r>
+        <w:t xml:space="preserve">. Thirdly, failed autocoups often trigger</w:t>
+      </w:r>
+      <w:r>
+        <w:t xml:space="preserve"> </w:t>
+      </w:r>
+      <w:r>
+        <w:t xml:space="preserve">instability that fuels protests, violence, and even civil wars.</w:t>
+      </w:r>
+    </w:p>
+    <w:p>
+      <w:pPr>
+        <w:pStyle w:val="BodyText"/>
+      </w:pPr>
+      <w:r>
+        <w:t xml:space="preserve">Despite their significance, autocoups are understudied compared to traditional</w:t>
+      </w:r>
+      <w:r>
+        <w:t xml:space="preserve"> </w:t>
+      </w:r>
+      <w:r>
+        <w:t xml:space="preserve">coups. Although several relevant concepts and terminologies such as self-coups,</w:t>
+      </w:r>
+      <w:r>
+        <w:t xml:space="preserve"> </w:t>
+      </w:r>
+      <w:r>
+        <w:t xml:space="preserve">autocoups, autogolpes, incumbent takeovers, executive aggrandizement, overstay,</w:t>
+      </w:r>
+      <w:r>
+        <w:t xml:space="preserve"> </w:t>
+      </w:r>
+      <w:r>
+        <w:t xml:space="preserve">and continuismo have been proposed and discussed</w:t>
+      </w:r>
+      <w:r>
+        <w:t xml:space="preserve"> </w:t>
+      </w:r>
+      <w:r>
+        <w:t xml:space="preserve">(Marsteintredet and Malamud 2019; Baturo and Tolstrup 2022)</w:t>
+      </w:r>
+      <w:r>
+        <w:t xml:space="preserve">, there is no clear and widely accepted term to describe these</w:t>
+      </w:r>
+      <w:r>
+        <w:t xml:space="preserve"> </w:t>
+      </w:r>
+      <w:r>
+        <w:t xml:space="preserve">events. Different terms are often used interchangeably or inconsistently, leading</w:t>
+      </w:r>
+      <w:r>
+        <w:t xml:space="preserve"> </w:t>
+      </w:r>
+      <w:r>
+        <w:t xml:space="preserve">to confusion. For instance, self-coups, autocoups, and autogolpes are normally</w:t>
+      </w:r>
+      <w:r>
+        <w:t xml:space="preserve"> </w:t>
+      </w:r>
+      <w:r>
+        <w:t xml:space="preserve">used to refer to</w:t>
+      </w:r>
+      <w:r>
+        <w:t xml:space="preserve"> </w:t>
+      </w:r>
+      <w:r>
+        <w:t xml:space="preserve">“</w:t>
+      </w:r>
+      <w:r>
+        <w:t xml:space="preserve">when a president closes the courts and the legislature,</w:t>
+      </w:r>
+      <w:r>
+        <w:t xml:space="preserve"> </w:t>
+      </w:r>
+      <w:r>
+        <w:t xml:space="preserve">suspends the constitution, and rules by decree until a referendum and new</w:t>
+      </w:r>
+      <w:r>
+        <w:t xml:space="preserve"> </w:t>
+      </w:r>
+      <w:r>
+        <w:t xml:space="preserve">legislative elections are held to approve broader executive powers</w:t>
+      </w:r>
+      <w:r>
+        <w:t xml:space="preserve">”</w:t>
+      </w:r>
+      <w:r>
+        <w:t xml:space="preserve"> </w:t>
+      </w:r>
+      <w:r>
+        <w:t xml:space="preserve">(Cameron 1998)</w:t>
+      </w:r>
+      <w:r>
+        <w:t xml:space="preserve">, but power extensions are also included in their discussion,</w:t>
+      </w:r>
+      <w:r>
+        <w:t xml:space="preserve"> </w:t>
+      </w:r>
+      <w:r>
+        <w:t xml:space="preserve">despite not fitting the definitions. Moreover, due to the lack of clear concepts,</w:t>
+      </w:r>
+      <w:r>
+        <w:t xml:space="preserve"> </w:t>
+      </w:r>
+      <w:r>
+        <w:t xml:space="preserve">the collection of autocoup datasets is still in its early stages compared to the</w:t>
+      </w:r>
+      <w:r>
+        <w:t xml:space="preserve"> </w:t>
+      </w:r>
+      <w:r>
+        <w:t xml:space="preserve">rich datasets of traditional coups. Hence, the limited existing studies on</w:t>
+      </w:r>
+      <w:r>
+        <w:t xml:space="preserve"> </w:t>
+      </w:r>
+      <w:r>
+        <w:t xml:space="preserve">autocoups have primarily relied on case studies</w:t>
+      </w:r>
+      <w:r>
+        <w:t xml:space="preserve"> </w:t>
+      </w:r>
+      <w:r>
+        <w:t xml:space="preserve">(Cameron 1998; Antonio 2021; Pion-Berlin, Bruneau, and Goetze 2022)</w:t>
+      </w:r>
+      <w:r>
+        <w:t xml:space="preserve">, with few focusing on quantitative analyses.</w:t>
+      </w:r>
+    </w:p>
+    <w:p>
+      <w:pPr>
+        <w:pStyle w:val="BodyText"/>
+      </w:pPr>
+      <w:r>
+        <w:t xml:space="preserve">To fully understand irregular political leadership transitions and survival, we</w:t>
+      </w:r>
+      <w:r>
+        <w:t xml:space="preserve"> </w:t>
+      </w:r>
+      <w:r>
+        <w:t xml:space="preserve">need to redefine and clarify the term</w:t>
+      </w:r>
+      <w:r>
+        <w:t xml:space="preserve"> </w:t>
+      </w:r>
+      <w:r>
+        <w:t xml:space="preserve">“</w:t>
+      </w:r>
+      <w:r>
+        <w:t xml:space="preserve">autocoup</w:t>
+      </w:r>
+      <w:r>
+        <w:t xml:space="preserve">”</w:t>
+      </w:r>
+      <w:r>
+        <w:t xml:space="preserve"> </w:t>
+      </w:r>
+      <w:r>
+        <w:t xml:space="preserve">first. Based on a clear</w:t>
+      </w:r>
+      <w:r>
+        <w:t xml:space="preserve"> </w:t>
+      </w:r>
+      <w:r>
+        <w:t xml:space="preserve">definition, we can introduce an autocoup dataset that can be used for further</w:t>
+      </w:r>
+      <w:r>
+        <w:t xml:space="preserve"> </w:t>
+      </w:r>
+      <w:r>
+        <w:t xml:space="preserve">empirical analysis. This study aims to address these knowledge gap surrounding</w:t>
+      </w:r>
+      <w:r>
+        <w:t xml:space="preserve"> </w:t>
+      </w:r>
+      <w:r>
+        <w:t xml:space="preserve">autocoups and contribute in three areas. First, it clarifies the terminology by</w:t>
+      </w:r>
+      <w:r>
+        <w:t xml:space="preserve"> </w:t>
+      </w:r>
+      <w:r>
+        <w:t xml:space="preserve">defining autocoups based mainly on power extension. Second, it introduces a new</w:t>
+      </w:r>
+      <w:r>
+        <w:t xml:space="preserve"> </w:t>
+      </w:r>
+      <w:r>
+        <w:t xml:space="preserve">dataset of autocoups since 1945 based on this refined definition. Finally, the</w:t>
+      </w:r>
+      <w:r>
+        <w:t xml:space="preserve"> </w:t>
+      </w:r>
+      <w:r>
+        <w:t xml:space="preserve">research utilizes this dataset for a quantitative analysis of the factors that</w:t>
+      </w:r>
+      <w:r>
+        <w:t xml:space="preserve"> </w:t>
+      </w:r>
+      <w:r>
+        <w:t xml:space="preserve">influence leaders’ decisions to attempt autocoups.</w:t>
+      </w:r>
+    </w:p>
+    <w:p>
+      <w:pPr>
+        <w:pStyle w:val="BodyText"/>
+      </w:pPr>
+      <w:r>
+        <w:t xml:space="preserve">The subsequent section, based on a comprehensive review of the definitions of</w:t>
+      </w:r>
+      <w:r>
+        <w:t xml:space="preserve"> </w:t>
+      </w:r>
+      <w:r>
+        <w:t xml:space="preserve">power expansions and power extensions, proposes a precise definition of</w:t>
+      </w:r>
+      <w:r>
+        <w:t xml:space="preserve"> </w:t>
+      </w:r>
+      <w:r>
+        <w:t xml:space="preserve">autocoups. This will be followed by an introduction to the new autocoup dataset</w:t>
+      </w:r>
+      <w:r>
+        <w:t xml:space="preserve"> </w:t>
+      </w:r>
+      <w:r>
+        <w:t xml:space="preserve">in Part III. In Parts IV and V, I will explain the determinants of autocoup</w:t>
+      </w:r>
+      <w:r>
+        <w:t xml:space="preserve"> </w:t>
+      </w:r>
+      <w:r>
+        <w:t xml:space="preserve">attempts through two case studies and demonstrate how the novel autocoup dataset</w:t>
+      </w:r>
+      <w:r>
+        <w:t xml:space="preserve"> </w:t>
+      </w:r>
+      <w:r>
+        <w:t xml:space="preserve">collected in this study can be used in empirical analysis. Finally, I will</w:t>
+      </w:r>
+      <w:r>
+        <w:t xml:space="preserve"> </w:t>
+      </w:r>
+      <w:r>
+        <w:t xml:space="preserve">conclude in Part VI, summarizing the key insights gained from the study and</w:t>
+      </w:r>
+      <w:r>
+        <w:t xml:space="preserve"> </w:t>
+      </w:r>
+      <w:r>
+        <w:t xml:space="preserve">suggesting avenues for future research.</w:t>
+      </w:r>
+    </w:p>
+    <w:bookmarkEnd w:id="21"/>
+    <w:bookmarkStart w:id="48" w:name="X3167882bcb595d29b5d84304bf6a88d7185a001"/>
+    <w:p>
+      <w:pPr>
         <w:pStyle w:val="Heading2"/>
       </w:pPr>
       <w:r>
         <w:t xml:space="preserve">Overstay coup: Relevant terms and a new definition</w:t>
       </w:r>
     </w:p>
-    <w:bookmarkStart w:id="40" w:name="Xec0b9d0f717a3a8bb045d9da5783b2b1f62d178"/>
+    <w:bookmarkStart w:id="47" w:name="Xec0b9d0f717a3a8bb045d9da5783b2b1f62d178"/>
     <w:p>
       <w:pPr>
         <w:pStyle w:val="Heading3"/>
@@ -1791,8 +2200,8 @@
         <w:t xml:space="preserve">Relevant terms on power expansions and power extensions</w:t>
       </w:r>
     </w:p>
-    <w:bookmarkStart w:id="39" w:name="refs"/>
-    <w:bookmarkStart w:id="22" w:name="ref-antonio2021"/>
+    <w:bookmarkStart w:id="46" w:name="refs"/>
+    <w:bookmarkStart w:id="23" w:name="ref-antonio2021"/>
     <w:p>
       <w:pPr>
         <w:pStyle w:val="Bibliography"/>
@@ -1831,7 +2240,7 @@
       <w:r>
         <w:t xml:space="preserve"> </w:t>
       </w:r>
-      <w:hyperlink r:id="rId21">
+      <w:hyperlink r:id="rId22">
         <w:r>
           <w:rPr>
             <w:rStyle w:val="Hyperlink"/>
@@ -1843,8 +2252,8 @@
         <w:t xml:space="preserve">.</w:t>
       </w:r>
     </w:p>
-    <w:bookmarkEnd w:id="22"/>
-    <w:bookmarkStart w:id="24" w:name="ref-baturo2014"/>
+    <w:bookmarkEnd w:id="23"/>
+    <w:bookmarkStart w:id="25" w:name="ref-baturo2014"/>
     <w:p>
       <w:pPr>
         <w:pStyle w:val="Bibliography"/>
@@ -1861,7 +2270,7 @@
       <w:r>
         <w:t xml:space="preserve"> </w:t>
       </w:r>
-      <w:hyperlink r:id="rId23">
+      <w:hyperlink r:id="rId24">
         <w:r>
           <w:rPr>
             <w:rStyle w:val="Hyperlink"/>
@@ -1873,8 +2282,8 @@
         <w:t xml:space="preserve">.</w:t>
       </w:r>
     </w:p>
-    <w:bookmarkEnd w:id="24"/>
-    <w:bookmarkStart w:id="26" w:name="ref-baturo2019"/>
+    <w:bookmarkEnd w:id="25"/>
+    <w:bookmarkStart w:id="27" w:name="ref-baturo2019"/>
     <w:p>
       <w:pPr>
         <w:pStyle w:val="Bibliography"/>
@@ -1897,7 +2306,7 @@
       <w:r>
         <w:t xml:space="preserve"> </w:t>
       </w:r>
-      <w:hyperlink r:id="rId25">
+      <w:hyperlink r:id="rId26">
         <w:r>
           <w:rPr>
             <w:rStyle w:val="Hyperlink"/>
@@ -1909,8 +2318,8 @@
         <w:t xml:space="preserve">.</w:t>
       </w:r>
     </w:p>
-    <w:bookmarkEnd w:id="26"/>
-    <w:bookmarkStart w:id="28" w:name="ref-baturo2022"/>
+    <w:bookmarkEnd w:id="27"/>
+    <w:bookmarkStart w:id="29" w:name="ref-baturo2022"/>
     <w:p>
       <w:pPr>
         <w:pStyle w:val="Bibliography"/>
@@ -1943,7 +2352,7 @@
       <w:r>
         <w:t xml:space="preserve"> </w:t>
       </w:r>
-      <w:hyperlink r:id="rId27">
+      <w:hyperlink r:id="rId28">
         <w:r>
           <w:rPr>
             <w:rStyle w:val="Hyperlink"/>
@@ -1955,8 +2364,8 @@
         <w:t xml:space="preserve">.</w:t>
       </w:r>
     </w:p>
-    <w:bookmarkEnd w:id="28"/>
-    <w:bookmarkStart w:id="30" w:name="ref-bermeo2016"/>
+    <w:bookmarkEnd w:id="29"/>
+    <w:bookmarkStart w:id="31" w:name="ref-bermeo2016"/>
     <w:p>
       <w:pPr>
         <w:pStyle w:val="Bibliography"/>
@@ -1989,7 +2398,7 @@
       <w:r>
         <w:t xml:space="preserve"> </w:t>
       </w:r>
-      <w:hyperlink r:id="rId29">
+      <w:hyperlink r:id="rId30">
         <w:r>
           <w:rPr>
             <w:rStyle w:val="Hyperlink"/>
@@ -2001,8 +2410,8 @@
         <w:t xml:space="preserve">.</w:t>
       </w:r>
     </w:p>
-    <w:bookmarkEnd w:id="30"/>
-    <w:bookmarkStart w:id="32" w:name="ref-cameron1998"/>
+    <w:bookmarkEnd w:id="31"/>
+    <w:bookmarkStart w:id="33" w:name="ref-cameron1998"/>
     <w:p>
       <w:pPr>
         <w:pStyle w:val="Bibliography"/>
@@ -2035,7 +2444,7 @@
       <w:r>
         <w:t xml:space="preserve"> </w:t>
       </w:r>
-      <w:hyperlink r:id="rId31">
+      <w:hyperlink r:id="rId32">
         <w:r>
           <w:rPr>
             <w:rStyle w:val="Hyperlink"/>
@@ -2047,8 +2456,132 @@
         <w:t xml:space="preserve">.</w:t>
       </w:r>
     </w:p>
-    <w:bookmarkEnd w:id="32"/>
-    <w:bookmarkStart w:id="34" w:name="ref-marsteintredet2019"/>
+    <w:bookmarkEnd w:id="33"/>
+    <w:bookmarkStart w:id="35" w:name="ref-frantz2016"/>
+    <w:p>
+      <w:pPr>
+        <w:pStyle w:val="Bibliography"/>
+      </w:pPr>
+      <w:r>
+        <w:t xml:space="preserve">Frantz, Erica, and Elizabeth A. Stein. 2016.</w:t>
+      </w:r>
+      <w:r>
+        <w:t xml:space="preserve"> </w:t>
+      </w:r>
+      <w:r>
+        <w:t xml:space="preserve">“Countering Coups: Leadership Succession Rules in Dictatorships.”</w:t>
+      </w:r>
+      <w:r>
+        <w:t xml:space="preserve"> </w:t>
+      </w:r>
+      <w:r>
+        <w:rPr>
+          <w:iCs/>
+          <w:i/>
+        </w:rPr>
+        <w:t xml:space="preserve">Comparative Political Studies</w:t>
+      </w:r>
+      <w:r>
+        <w:t xml:space="preserve"> </w:t>
+      </w:r>
+      <w:r>
+        <w:t xml:space="preserve">50 (7): 935–62.</w:t>
+      </w:r>
+      <w:r>
+        <w:t xml:space="preserve"> </w:t>
+      </w:r>
+      <w:hyperlink r:id="rId34">
+        <w:r>
+          <w:rPr>
+            <w:rStyle w:val="Hyperlink"/>
+          </w:rPr>
+          <w:t xml:space="preserve">https://doi.org/10.1177/0010414016655538</w:t>
+        </w:r>
+      </w:hyperlink>
+      <w:r>
+        <w:t xml:space="preserve">.</w:t>
+      </w:r>
+    </w:p>
+    <w:bookmarkEnd w:id="35"/>
+    <w:bookmarkStart w:id="36" w:name="ref-ginsburg2010evasion"/>
+    <w:p>
+      <w:pPr>
+        <w:pStyle w:val="Bibliography"/>
+      </w:pPr>
+      <w:r>
+        <w:t xml:space="preserve">Ginsburg, Tom, James Melton, and Zachary Elkins. 2010.</w:t>
+      </w:r>
+      <w:r>
+        <w:t xml:space="preserve"> </w:t>
+      </w:r>
+      <w:r>
+        <w:t xml:space="preserve">“On the Evasion of Executive Term Limits.”</w:t>
+      </w:r>
+      <w:r>
+        <w:t xml:space="preserve"> </w:t>
+      </w:r>
+      <w:r>
+        <w:rPr>
+          <w:iCs/>
+          <w:i/>
+        </w:rPr>
+        <w:t xml:space="preserve">Wm. &amp; Mary L. Rev.</w:t>
+      </w:r>
+      <w:r>
+        <w:t xml:space="preserve"> </w:t>
+      </w:r>
+      <w:r>
+        <w:t xml:space="preserve">52: 1807.</w:t>
+      </w:r>
+    </w:p>
+    <w:bookmarkEnd w:id="36"/>
+    <w:bookmarkStart w:id="38" w:name="ref-goemans2009"/>
+    <w:p>
+      <w:pPr>
+        <w:pStyle w:val="Bibliography"/>
+      </w:pPr>
+      <w:r>
+        <w:t xml:space="preserve">Goemans, Henk E., Kristian Skrede Gleditsch, and Giacomo Chiozza. 2009.</w:t>
+      </w:r>
+      <w:r>
+        <w:t xml:space="preserve"> </w:t>
+      </w:r>
+      <w:r>
+        <w:t xml:space="preserve">“Introducing Archigos: A Dataset of Political Leaders.”</w:t>
+      </w:r>
+      <w:r>
+        <w:t xml:space="preserve"> </w:t>
+      </w:r>
+      <w:r>
+        <w:rPr>
+          <w:iCs/>
+          <w:i/>
+        </w:rPr>
+        <w:t xml:space="preserve">Journal of Peace Research</w:t>
+      </w:r>
+      <w:r>
+        <w:t xml:space="preserve"> </w:t>
+      </w:r>
+      <w:r>
+        <w:t xml:space="preserve">46 (2): 269–83.</w:t>
+      </w:r>
+      <w:r>
+        <w:t xml:space="preserve"> </w:t>
+      </w:r>
+      <w:hyperlink r:id="rId37">
+        <w:r>
+          <w:rPr>
+            <w:rStyle w:val="Hyperlink"/>
+          </w:rPr>
+          <w:t xml:space="preserve">https://doi.org/10.1177/0022343308100719</w:t>
+        </w:r>
+      </w:hyperlink>
+      <w:r>
+        <w:t xml:space="preserve">.</w:t>
+      </w:r>
+    </w:p>
+    <w:bookmarkEnd w:id="38"/>
+    <w:bookmarkStart w:id="40" w:name="ref-marsteintredet2019"/>
     <w:p>
       <w:pPr>
         <w:pStyle w:val="Bibliography"/>
@@ -2081,7 +2614,7 @@
       <w:r>
         <w:t xml:space="preserve"> </w:t>
       </w:r>
-      <w:hyperlink r:id="rId33">
+      <w:hyperlink r:id="rId39">
         <w:r>
           <w:rPr>
             <w:rStyle w:val="Hyperlink"/>
@@ -2093,8 +2626,8 @@
         <w:t xml:space="preserve">.</w:t>
       </w:r>
     </w:p>
-    <w:bookmarkEnd w:id="34"/>
-    <w:bookmarkStart w:id="36" w:name="ref-pion-berlin2022"/>
+    <w:bookmarkEnd w:id="40"/>
+    <w:bookmarkStart w:id="42" w:name="ref-pion-berlin2022"/>
     <w:p>
       <w:pPr>
         <w:pStyle w:val="Bibliography"/>
@@ -2130,7 +2663,7 @@
       <w:r>
         <w:t xml:space="preserve"> </w:t>
       </w:r>
-      <w:hyperlink r:id="rId35">
+      <w:hyperlink r:id="rId41">
         <w:r>
           <w:rPr>
             <w:rStyle w:val="Hyperlink"/>
@@ -2142,8 +2675,8 @@
         <w:t xml:space="preserve">.</w:t>
       </w:r>
     </w:p>
-    <w:bookmarkEnd w:id="36"/>
-    <w:bookmarkStart w:id="38" w:name="ref-thyne2019"/>
+    <w:bookmarkEnd w:id="42"/>
+    <w:bookmarkStart w:id="44" w:name="ref-thyne2019"/>
     <w:p>
       <w:pPr>
         <w:pStyle w:val="Bibliography"/>
@@ -2166,7 +2699,7 @@
       <w:r>
         <w:t xml:space="preserve"> </w:t>
       </w:r>
-      <w:hyperlink r:id="rId37">
+      <w:hyperlink r:id="rId43">
         <w:r>
           <w:rPr>
             <w:rStyle w:val="Hyperlink"/>
@@ -2178,10 +2711,42 @@
         <w:t xml:space="preserve">.</w:t>
       </w:r>
     </w:p>
-    <w:bookmarkEnd w:id="38"/>
-    <w:bookmarkEnd w:id="39"/>
-    <w:bookmarkEnd w:id="40"/>
-    <w:bookmarkEnd w:id="41"/>
+    <w:bookmarkEnd w:id="44"/>
+    <w:bookmarkStart w:id="45" w:name="ref-versteeg2020law"/>
+    <w:p>
+      <w:pPr>
+        <w:pStyle w:val="Bibliography"/>
+      </w:pPr>
+      <w:r>
+        <w:t xml:space="preserve">Versteeg, Mila, Timothy Horley, Anne Meng, Mauricio Guim, and Marilyn Guirguis. 2020.</w:t>
+      </w:r>
+      <w:r>
+        <w:t xml:space="preserve"> </w:t>
+      </w:r>
+      <w:r>
+        <w:t xml:space="preserve">“The Law and Politics of Presidential Term Limit Evasion.”</w:t>
+      </w:r>
+      <w:r>
+        <w:t xml:space="preserve"> </w:t>
+      </w:r>
+      <w:r>
+        <w:rPr>
+          <w:iCs/>
+          <w:i/>
+        </w:rPr>
+        <w:t xml:space="preserve">Colum. L. Rev.</w:t>
+      </w:r>
+      <w:r>
+        <w:t xml:space="preserve"> </w:t>
+      </w:r>
+      <w:r>
+        <w:t xml:space="preserve">120: 173.</w:t>
+      </w:r>
+    </w:p>
+    <w:bookmarkEnd w:id="45"/>
+    <w:bookmarkEnd w:id="46"/>
+    <w:bookmarkEnd w:id="47"/>
+    <w:bookmarkEnd w:id="48"/>
     <w:sectPr/>
   </w:body>
 </w:document>

--- a/_site/ps/overstay_coups.docx
+++ b/_site/ps/overstay_coups.docx
@@ -7,7 +7,7 @@
         <w:pStyle w:val="Title"/>
       </w:pPr>
       <w:r>
-        <w:t xml:space="preserve">Autooups:</w:t>
+        <w:t xml:space="preserve">Autocoups:</w:t>
       </w:r>
       <w:r>
         <w:t xml:space="preserve"> </w:t>
@@ -1228,7 +1228,7 @@
         <w:t xml:space="preserve">democracies.</w:t>
       </w:r>
     </w:p>
-    <w:bookmarkStart w:id="21" w:name="introduction"/>
+    <w:bookmarkStart w:id="20" w:name="introduction"/>
     <w:p>
       <w:pPr>
         <w:pStyle w:val="Heading2"/>
@@ -1242,43 +1242,61 @@
         <w:pStyle w:val="FirstParagraph"/>
       </w:pPr>
       <w:r>
-        <w:t xml:space="preserve">Understanding how political leaders come to power and leave office is crucial in</w:t>
-      </w:r>
-      <w:r>
-        <w:t xml:space="preserve"> </w:t>
-      </w:r>
-      <w:r>
-        <w:t xml:space="preserve">political science. Traditionally, research has focused on two main exit routes:</w:t>
-      </w:r>
-      <w:r>
-        <w:t xml:space="preserve"> </w:t>
-      </w:r>
-      <w:r>
-        <w:t xml:space="preserve">leaders who are forced out before their term ends (e.g., coups) or those who</w:t>
-      </w:r>
-      <w:r>
-        <w:t xml:space="preserve"> </w:t>
-      </w:r>
-      <w:r>
-        <w:t xml:space="preserve">complete their terms and leave voluntarily. However, a growing trend of leaders</w:t>
-      </w:r>
-      <w:r>
-        <w:t xml:space="preserve"> </w:t>
-      </w:r>
-      <w:r>
-        <w:t xml:space="preserve">attempting to extend their term limits through illegitimate means has been</w:t>
-      </w:r>
-      <w:r>
-        <w:t xml:space="preserve"> </w:t>
-      </w:r>
-      <w:r>
-        <w:t xml:space="preserve">understudied. This research examines these power extensions by political leaders,</w:t>
-      </w:r>
-      <w:r>
-        <w:t xml:space="preserve"> </w:t>
-      </w:r>
-      <w:r>
-        <w:t xml:space="preserve">or autocoup as defined in this study.</w:t>
+        <w:t xml:space="preserve">The study of irregular power transitions, encompassing both irregular entries and</w:t>
+      </w:r>
+      <w:r>
+        <w:t xml:space="preserve"> </w:t>
+      </w:r>
+      <w:r>
+        <w:t xml:space="preserve">exits from office, has long been a central topic in political science. However,</w:t>
+      </w:r>
+      <w:r>
+        <w:t xml:space="preserve"> </w:t>
+      </w:r>
+      <w:r>
+        <w:t xml:space="preserve">one form of irregular power transition - the incumbent leader’s refusal to</w:t>
+      </w:r>
+      <w:r>
+        <w:t xml:space="preserve"> </w:t>
+      </w:r>
+      <w:r>
+        <w:t xml:space="preserve">relinquish power - remains relatively understudied. This scenario, where leaders</w:t>
+      </w:r>
+      <w:r>
+        <w:t xml:space="preserve"> </w:t>
+      </w:r>
+      <w:r>
+        <w:t xml:space="preserve">overstay their mandated term limits for one or more terms, or even indefinitely,</w:t>
+      </w:r>
+      <w:r>
+        <w:t xml:space="preserve"> </w:t>
+      </w:r>
+      <w:r>
+        <w:t xml:space="preserve">lacks a universally accepted term in the existing literature. To address this</w:t>
+      </w:r>
+      <w:r>
+        <w:t xml:space="preserve"> </w:t>
+      </w:r>
+      <w:r>
+        <w:t xml:space="preserve">gap, this study adopts the term</w:t>
+      </w:r>
+      <w:r>
+        <w:t xml:space="preserve"> </w:t>
+      </w:r>
+      <w:r>
+        <w:t xml:space="preserve">“</w:t>
+      </w:r>
+      <w:r>
+        <w:t xml:space="preserve">autocoup</w:t>
+      </w:r>
+      <w:r>
+        <w:t xml:space="preserve">”</w:t>
+      </w:r>
+      <w:r>
+        <w:t xml:space="preserve"> </w:t>
+      </w:r>
+      <w:r>
+        <w:t xml:space="preserve">to denote this phenomenon.</w:t>
       </w:r>
     </w:p>
     <w:p>
@@ -1286,13 +1304,13 @@
         <w:pStyle w:val="BodyText"/>
       </w:pPr>
       <w:r>
-        <w:t xml:space="preserve">It is not surprising that coups, as the primary form of irregular exits, have</w:t>
-      </w:r>
-      <w:r>
-        <w:t xml:space="preserve"> </w:t>
-      </w:r>
-      <w:r>
-        <w:t xml:space="preserve">garnered significant academic attention in previous studies. According to</w:t>
+        <w:t xml:space="preserve">Coups, being the primary form of irregular power transitions, have received</w:t>
+      </w:r>
+      <w:r>
+        <w:t xml:space="preserve"> </w:t>
+      </w:r>
+      <w:r>
+        <w:t xml:space="preserve">significant scholarly attention. Research by</w:t>
       </w:r>
       <w:r>
         <w:t xml:space="preserve"> </w:t>
@@ -1301,42 +1319,40 @@
         <w:t xml:space="preserve">Goemans, Gleditsch, and Chiozza (2009)</w:t>
       </w:r>
       <w:r>
-        <w:t xml:space="preserve">, out of 374 leaders who exited irregularly, 246 were ousted through</w:t>
-      </w:r>
-      <w:r>
-        <w:t xml:space="preserve"> </w:t>
-      </w:r>
-      <w:r>
-        <w:t xml:space="preserve">coups, accounting for 65.8% of these cases. Frantz and Stein</w:t>
-      </w:r>
-      <w:r>
-        <w:t xml:space="preserve"> </w:t>
-      </w:r>
-      <w:r>
-        <w:t xml:space="preserve">(</w:t>
-      </w:r>
-      <w:hyperlink r:id="rId20">
-        <w:r>
-          <w:rPr>
-            <w:rStyle w:val="Hyperlink"/>
-          </w:rPr>
-          <w:t xml:space="preserve">2016</w:t>
-        </w:r>
-      </w:hyperlink>
-      <w:r>
-        <w:t xml:space="preserve">) shows that</w:t>
-      </w:r>
-      <w:r>
-        <w:t xml:space="preserve"> </w:t>
-      </w:r>
-      <w:r>
-        <w:t xml:space="preserve">coup-related exits account for roughly one-third of all exits in autocracies,</w:t>
-      </w:r>
-      <w:r>
-        <w:t xml:space="preserve"> </w:t>
-      </w:r>
-      <w:r>
-        <w:t xml:space="preserve">surpassing any other type, including regular transitions.</w:t>
+        <w:t xml:space="preserve"> </w:t>
+      </w:r>
+      <w:r>
+        <w:t xml:space="preserve">indicate that coups</w:t>
+      </w:r>
+      <w:r>
+        <w:t xml:space="preserve"> </w:t>
+      </w:r>
+      <w:r>
+        <w:t xml:space="preserve">account for a substantial portion of such transitions, with roughly two-thirds</w:t>
+      </w:r>
+      <w:r>
+        <w:t xml:space="preserve"> </w:t>
+      </w:r>
+      <w:r>
+        <w:t xml:space="preserve">(65.8%) of 374 irregular exits occurring through coups. Additionally,</w:t>
+      </w:r>
+      <w:r>
+        <w:t xml:space="preserve"> </w:t>
+      </w:r>
+      <w:r>
+        <w:t xml:space="preserve">Frantz and Stein (2016)</w:t>
+      </w:r>
+      <w:r>
+        <w:t xml:space="preserve"> </w:t>
+      </w:r>
+      <w:r>
+        <w:t xml:space="preserve">demonstrate that coups are the most common form of exit in autocracies,</w:t>
+      </w:r>
+      <w:r>
+        <w:t xml:space="preserve"> </w:t>
+      </w:r>
+      <w:r>
+        <w:t xml:space="preserve">surpassing regular transitions by a third.</w:t>
       </w:r>
     </w:p>
     <w:p>
@@ -1344,13 +1360,13 @@
         <w:pStyle w:val="BodyText"/>
       </w:pPr>
       <w:r>
-        <w:t xml:space="preserve">In recent decades, however, once the most common means of leadership change,</w:t>
-      </w:r>
-      <w:r>
-        <w:t xml:space="preserve"> </w:t>
-      </w:r>
-      <w:r>
-        <w:t xml:space="preserve">traditional coups have become less frequent</w:t>
+        <w:t xml:space="preserve">However, while coups were once frequent, recent decades have witnessed a decline</w:t>
+      </w:r>
+      <w:r>
+        <w:t xml:space="preserve"> </w:t>
+      </w:r>
+      <w:r>
+        <w:t xml:space="preserve">in their occurrence</w:t>
       </w:r>
       <w:r>
         <w:t xml:space="preserve"> </w:t>
@@ -1359,19 +1375,13 @@
         <w:t xml:space="preserve">(Bermeo 2016; Thyne and Powell 2019)</w:t>
       </w:r>
       <w:r>
-        <w:t xml:space="preserve">. In</w:t>
-      </w:r>
-      <w:r>
-        <w:t xml:space="preserve"> </w:t>
-      </w:r>
-      <w:r>
-        <w:t xml:space="preserve">contrast, autocoups, which are perpetrated by incumbent leaders instead of</w:t>
-      </w:r>
-      <w:r>
-        <w:t xml:space="preserve"> </w:t>
-      </w:r>
-      <w:r>
-        <w:t xml:space="preserve">against the incumbents, become more prevalence</w:t>
+        <w:t xml:space="preserve">. Conversely, autocoups appear to be</w:t>
+      </w:r>
+      <w:r>
+        <w:t xml:space="preserve"> </w:t>
+      </w:r>
+      <w:r>
+        <w:t xml:space="preserve">on the rise, particularly since the Cold War’s end</w:t>
       </w:r>
       <w:r>
         <w:t xml:space="preserve"> </w:t>
@@ -1380,7 +1390,19 @@
         <w:t xml:space="preserve">(Ginsburg, Melton, and Elkins 2010; Baturo 2014; Versteeg et al. 2020)</w:t>
       </w:r>
       <w:r>
-        <w:t xml:space="preserve">. While traditional coups are well-documented</w:t>
+        <w:t xml:space="preserve">. Despite the significant political impact and</w:t>
+      </w:r>
+      <w:r>
+        <w:t xml:space="preserve"> </w:t>
+      </w:r>
+      <w:r>
+        <w:t xml:space="preserve">rising prevalence of autocoups, their study lags behind that of classical coups,</w:t>
+      </w:r>
+      <w:r>
+        <w:t xml:space="preserve"> </w:t>
+      </w:r>
+      <w:r>
+        <w:t xml:space="preserve">which are extensively documented due to their historical frequency</w:t>
       </w:r>
       <w:r>
         <w:t xml:space="preserve"> </w:t>
@@ -1389,22 +1411,7 @@
         <w:t xml:space="preserve">(Thyne and Powell 2019)</w:t>
       </w:r>
       <w:r>
-        <w:t xml:space="preserve"> </w:t>
-      </w:r>
-      <w:r>
-        <w:t xml:space="preserve">due to its significant impact on politics, the equally effects of</w:t>
-      </w:r>
-      <w:r>
-        <w:t xml:space="preserve"> </w:t>
-      </w:r>
-      <w:r>
-        <w:t xml:space="preserve">autocoups, if not more important, have received much less research attention</w:t>
-      </w:r>
-      <w:r>
-        <w:t xml:space="preserve"> </w:t>
-      </w:r>
-      <w:r>
-        <w:t xml:space="preserve">compared to coups.</w:t>
+        <w:t xml:space="preserve">.</w:t>
       </w:r>
     </w:p>
     <w:p>
@@ -1412,43 +1419,55 @@
         <w:pStyle w:val="BodyText"/>
       </w:pPr>
       <w:r>
-        <w:t xml:space="preserve">Firstly, autocoups are typically accompanied by a disregard for the rule of law,</w:t>
-      </w:r>
-      <w:r>
-        <w:t xml:space="preserve"> </w:t>
-      </w:r>
-      <w:r>
-        <w:t xml:space="preserve">weakened institutions, and potential democratic backsliding or authoritarian</w:t>
-      </w:r>
-      <w:r>
-        <w:t xml:space="preserve"> </w:t>
-      </w:r>
-      <w:r>
-        <w:t xml:space="preserve">personalization. Secondly, like traditional coups, successful autocoups increase</w:t>
-      </w:r>
-      <w:r>
-        <w:t xml:space="preserve"> </w:t>
-      </w:r>
-      <w:r>
-        <w:t xml:space="preserve">the risk of irregular power transitions in the future. Research indicates that</w:t>
-      </w:r>
-      <w:r>
-        <w:t xml:space="preserve"> </w:t>
-      </w:r>
-      <w:r>
-        <w:t xml:space="preserve">since 1945, approximately 62 percent of leaders who successfully overstayed their</w:t>
-      </w:r>
-      <w:r>
-        <w:t xml:space="preserve"> </w:t>
-      </w:r>
-      <w:r>
-        <w:t xml:space="preserve">term limits through autocoups in non-democratic countries were either ousted or</w:t>
-      </w:r>
-      <w:r>
-        <w:t xml:space="preserve"> </w:t>
-      </w:r>
-      <w:r>
-        <w:t xml:space="preserve">assassinated while in office</w:t>
+        <w:t xml:space="preserve">This research aims to bridge this gap by focusing on the understudied phenomenon</w:t>
+      </w:r>
+      <w:r>
+        <w:t xml:space="preserve"> </w:t>
+      </w:r>
+      <w:r>
+        <w:t xml:space="preserve">of autocoups as they are at least equally important and warrant comprehensive</w:t>
+      </w:r>
+      <w:r>
+        <w:t xml:space="preserve"> </w:t>
+      </w:r>
+      <w:r>
+        <w:t xml:space="preserve">analysis. Firstly, autocoups are typically accompanied by a disregard for the</w:t>
+      </w:r>
+      <w:r>
+        <w:t xml:space="preserve"> </w:t>
+      </w:r>
+      <w:r>
+        <w:t xml:space="preserve">rule of law, weakened institutions, and potential democratic backsliding or</w:t>
+      </w:r>
+      <w:r>
+        <w:t xml:space="preserve"> </w:t>
+      </w:r>
+      <w:r>
+        <w:t xml:space="preserve">authoritarian personalization. Secondly, like traditional coups, successful</w:t>
+      </w:r>
+      <w:r>
+        <w:t xml:space="preserve"> </w:t>
+      </w:r>
+      <w:r>
+        <w:t xml:space="preserve">autocoups increase the risk of future irregular power transitions. Research</w:t>
+      </w:r>
+      <w:r>
+        <w:t xml:space="preserve"> </w:t>
+      </w:r>
+      <w:r>
+        <w:t xml:space="preserve">indicates that since 1945, approximately 62 percent of leaders who overstayed</w:t>
+      </w:r>
+      <w:r>
+        <w:t xml:space="preserve"> </w:t>
+      </w:r>
+      <w:r>
+        <w:t xml:space="preserve">their term limits through autocoups in non-democratic countries were either</w:t>
+      </w:r>
+      <w:r>
+        <w:t xml:space="preserve"> </w:t>
+      </w:r>
+      <w:r>
+        <w:t xml:space="preserve">ousted or assassinated while in office</w:t>
       </w:r>
       <w:r>
         <w:t xml:space="preserve"> </w:t>
@@ -1457,13 +1476,13 @@
         <w:t xml:space="preserve">(Baturo 2019)</w:t>
       </w:r>
       <w:r>
-        <w:t xml:space="preserve">. Thirdly, failed overstay coups often</w:t>
-      </w:r>
-      <w:r>
-        <w:t xml:space="preserve"> </w:t>
-      </w:r>
-      <w:r>
-        <w:t xml:space="preserve">trigger instability that fuels protests, violence, and even civil wars.</w:t>
+        <w:t xml:space="preserve">. Thirdly, failed autocoups</w:t>
+      </w:r>
+      <w:r>
+        <w:t xml:space="preserve"> </w:t>
+      </w:r>
+      <w:r>
+        <w:t xml:space="preserve">often trigger instability that fuels protests, violence, and even civil wars.</w:t>
       </w:r>
     </w:p>
     <w:p>
@@ -1471,13 +1490,13 @@
         <w:pStyle w:val="BodyText"/>
       </w:pPr>
       <w:r>
-        <w:t xml:space="preserve">Despite its significance in politics, autocoup is understudied compared to coups.</w:t>
-      </w:r>
-      <w:r>
-        <w:t xml:space="preserve"> </w:t>
-      </w:r>
-      <w:r>
-        <w:t xml:space="preserve">Although several relevant concepts or terminologies such as self-coups,</w:t>
+        <w:t xml:space="preserve">Despite their significance, autocoups are understudied compared to traditional</w:t>
+      </w:r>
+      <w:r>
+        <w:t xml:space="preserve"> </w:t>
+      </w:r>
+      <w:r>
+        <w:t xml:space="preserve">coups. Although several relevant concepts and terminologies such as self-coups,</w:t>
       </w:r>
       <w:r>
         <w:t xml:space="preserve"> </w:t>
@@ -1498,31 +1517,66 @@
         <w:t xml:space="preserve">(Marsteintredet and Malamud 2019; Baturo and Tolstrup 2022)</w:t>
       </w:r>
       <w:r>
-        <w:t xml:space="preserve">, there is no clear and widely accepted term or terms to describe</w:t>
-      </w:r>
-      <w:r>
-        <w:t xml:space="preserve"> </w:t>
-      </w:r>
-      <w:r>
-        <w:t xml:space="preserve">this type of coups. Sometimes, several different terms are used to describe the</w:t>
-      </w:r>
-      <w:r>
-        <w:t xml:space="preserve"> </w:t>
-      </w:r>
-      <w:r>
-        <w:t xml:space="preserve">same, or at least similar, situations or events, while sometimes the same term is</w:t>
-      </w:r>
-      <w:r>
-        <w:t xml:space="preserve"> </w:t>
-      </w:r>
-      <w:r>
-        <w:t xml:space="preserve">used to describe two different situations without clear distinction. For</w:t>
-      </w:r>
-      <w:r>
-        <w:t xml:space="preserve"> </w:t>
-      </w:r>
-      <w:r>
-        <w:t xml:space="preserve">instance, self-coups, autocoups, and autogolpes are normally used to refer to</w:t>
+        <w:t xml:space="preserve">, there is no clear and widely accepted term to describe these</w:t>
+      </w:r>
+      <w:r>
+        <w:t xml:space="preserve"> </w:t>
+      </w:r>
+      <w:r>
+        <w:t xml:space="preserve">events. Different terms are often used interchangeably or inconsistently, leading</w:t>
+      </w:r>
+      <w:r>
+        <w:t xml:space="preserve"> </w:t>
+      </w:r>
+      <w:r>
+        <w:t xml:space="preserve">to confusion. Moreover, due to the lack of clear concepts, the collection of</w:t>
+      </w:r>
+      <w:r>
+        <w:t xml:space="preserve"> </w:t>
+      </w:r>
+      <w:r>
+        <w:t xml:space="preserve">autocoup datasets is still in its early stages compared to the rich datasets of</w:t>
+      </w:r>
+      <w:r>
+        <w:t xml:space="preserve"> </w:t>
+      </w:r>
+      <w:r>
+        <w:t xml:space="preserve">traditional coups. Hence, the limited existing studies on autocoups have</w:t>
+      </w:r>
+      <w:r>
+        <w:t xml:space="preserve"> </w:t>
+      </w:r>
+      <w:r>
+        <w:t xml:space="preserve">primarily relied on case studies</w:t>
+      </w:r>
+      <w:r>
+        <w:t xml:space="preserve"> </w:t>
+      </w:r>
+      <w:r>
+        <w:t xml:space="preserve">(Maxwell A. Cameron 1998b; Antonio 2021; Pion-Berlin, Bruneau, and Goetze 2022)</w:t>
+      </w:r>
+      <w:r>
+        <w:t xml:space="preserve">,</w:t>
+      </w:r>
+      <w:r>
+        <w:t xml:space="preserve"> </w:t>
+      </w:r>
+      <w:r>
+        <w:t xml:space="preserve">with few focusing on quantitative analyses.</w:t>
+      </w:r>
+    </w:p>
+    <w:p>
+      <w:pPr>
+        <w:pStyle w:val="BodyText"/>
+      </w:pPr>
+      <w:r>
+        <w:t xml:space="preserve">To fully understand irregular political leadership transitions and survival, we</w:t>
+      </w:r>
+      <w:r>
+        <w:t xml:space="preserve"> </w:t>
+      </w:r>
+      <w:r>
+        <w:t xml:space="preserve">need to redefine and clarify the term</w:t>
       </w:r>
       <w:r>
         <w:t xml:space="preserve"> </w:t>
@@ -1531,19 +1585,7 @@
         <w:t xml:space="preserve">“</w:t>
       </w:r>
       <w:r>
-        <w:t xml:space="preserve">when a president closes the courts and the legislature, suspends the</w:t>
-      </w:r>
-      <w:r>
-        <w:t xml:space="preserve"> </w:t>
-      </w:r>
-      <w:r>
-        <w:t xml:space="preserve">constitution, and rules by decree until a referendum and new legislative</w:t>
-      </w:r>
-      <w:r>
-        <w:t xml:space="preserve"> </w:t>
-      </w:r>
-      <w:r>
-        <w:t xml:space="preserve">elections are held to approve broader executive powers</w:t>
+        <w:t xml:space="preserve">autocoup</w:t>
       </w:r>
       <w:r>
         <w:t xml:space="preserve">”</w:t>
@@ -1552,55 +1594,49 @@
         <w:t xml:space="preserve"> </w:t>
       </w:r>
       <w:r>
-        <w:t xml:space="preserve">(Cameron 1998)</w:t>
-      </w:r>
-      <w:r>
-        <w:t xml:space="preserve">, but power</w:t>
-      </w:r>
-      <w:r>
-        <w:t xml:space="preserve"> </w:t>
-      </w:r>
-      <w:r>
-        <w:t xml:space="preserve">extensions are also included in their discussion although they should not be by</w:t>
-      </w:r>
-      <w:r>
-        <w:t xml:space="preserve"> </w:t>
-      </w:r>
-      <w:r>
-        <w:t xml:space="preserve">their definitions. Moreover, due to the widely accepted concepts, the collection</w:t>
-      </w:r>
-      <w:r>
-        <w:t xml:space="preserve"> </w:t>
-      </w:r>
-      <w:r>
-        <w:t xml:space="preserve">of autocoup datasets are in a very premitive stage compared to the rich datasets</w:t>
-      </w:r>
-      <w:r>
-        <w:t xml:space="preserve"> </w:t>
-      </w:r>
-      <w:r>
-        <w:t xml:space="preserve">of coups, hence the limited existing studies on autocoups have primarily relied</w:t>
-      </w:r>
-      <w:r>
-        <w:t xml:space="preserve"> </w:t>
-      </w:r>
-      <w:r>
-        <w:t xml:space="preserve">on case studies</w:t>
-      </w:r>
-      <w:r>
-        <w:t xml:space="preserve"> </w:t>
-      </w:r>
-      <w:r>
-        <w:t xml:space="preserve">(Cameron 1998; Antonio 2021; Pion-Berlin, Bruneau, and Goetze 2022)</w:t>
-      </w:r>
-      <w:r>
-        <w:t xml:space="preserve">, with few focusing</w:t>
-      </w:r>
-      <w:r>
-        <w:t xml:space="preserve"> </w:t>
-      </w:r>
-      <w:r>
-        <w:t xml:space="preserve">on quantitative analyses.</w:t>
+        <w:t xml:space="preserve">first. Based on a clear</w:t>
+      </w:r>
+      <w:r>
+        <w:t xml:space="preserve"> </w:t>
+      </w:r>
+      <w:r>
+        <w:t xml:space="preserve">definition, we can introduce an autocoup dataset that can be used for further</w:t>
+      </w:r>
+      <w:r>
+        <w:t xml:space="preserve"> </w:t>
+      </w:r>
+      <w:r>
+        <w:t xml:space="preserve">empirical analysis. This study aims to address these knowledge gap surrounding</w:t>
+      </w:r>
+      <w:r>
+        <w:t xml:space="preserve"> </w:t>
+      </w:r>
+      <w:r>
+        <w:t xml:space="preserve">autocoups and contribute in three areas. First, it clarifies the terminology by</w:t>
+      </w:r>
+      <w:r>
+        <w:t xml:space="preserve"> </w:t>
+      </w:r>
+      <w:r>
+        <w:t xml:space="preserve">defining autocoups based mainly on power extension. Second, it introduces a new</w:t>
+      </w:r>
+      <w:r>
+        <w:t xml:space="preserve"> </w:t>
+      </w:r>
+      <w:r>
+        <w:t xml:space="preserve">dataset of autocoups since 1945 based on this refined definition. Finally, the</w:t>
+      </w:r>
+      <w:r>
+        <w:t xml:space="preserve"> </w:t>
+      </w:r>
+      <w:r>
+        <w:t xml:space="preserve">research utilizes this dataset for a quantitative analysis of the factors that</w:t>
+      </w:r>
+      <w:r>
+        <w:t xml:space="preserve"> </w:t>
+      </w:r>
+      <w:r>
+        <w:t xml:space="preserve">influence leaders’ decisions to attempt autocoups.</w:t>
       </w:r>
     </w:p>
     <w:p>
@@ -1608,25 +1644,284 @@
         <w:pStyle w:val="BodyText"/>
       </w:pPr>
       <w:r>
-        <w:t xml:space="preserve">In order to fully understand irregular political leadership transition and</w:t>
-      </w:r>
-      <w:r>
-        <w:t xml:space="preserve"> </w:t>
-      </w:r>
-      <w:r>
-        <w:t xml:space="preserve">survival, it is crucial to redefine and clarify the term of autocoup in the first</w:t>
-      </w:r>
-      <w:r>
-        <w:t xml:space="preserve"> </w:t>
-      </w:r>
-      <w:r>
-        <w:t xml:space="preserve">place. Based on the clear definition of the concept and term, we can continue to</w:t>
-      </w:r>
-      <w:r>
-        <w:t xml:space="preserve"> </w:t>
-      </w:r>
-      <w:r>
-        <w:t xml:space="preserve">introduce the autocoup dataset which can be used for further empirical analysis.</w:t>
+        <w:t xml:space="preserve">The subsequent section, based on a comprehensive review of the definitions of</w:t>
+      </w:r>
+      <w:r>
+        <w:t xml:space="preserve"> </w:t>
+      </w:r>
+      <w:r>
+        <w:t xml:space="preserve">power expansions and power extensions, proposes a precise definition of</w:t>
+      </w:r>
+      <w:r>
+        <w:t xml:space="preserve"> </w:t>
+      </w:r>
+      <w:r>
+        <w:t xml:space="preserve">autocoups. This will be followed by an introduction to the new autocoup dataset</w:t>
+      </w:r>
+      <w:r>
+        <w:t xml:space="preserve"> </w:t>
+      </w:r>
+      <w:r>
+        <w:t xml:space="preserve">in Part III. In Parts IV and V, I will explain the determinants of autocoup</w:t>
+      </w:r>
+      <w:r>
+        <w:t xml:space="preserve"> </w:t>
+      </w:r>
+      <w:r>
+        <w:t xml:space="preserve">attempts through two case studies and demonstrate how the novel autocoup dataset</w:t>
+      </w:r>
+      <w:r>
+        <w:t xml:space="preserve"> </w:t>
+      </w:r>
+      <w:r>
+        <w:t xml:space="preserve">collected in this study can be used in empirical analysis. Finally, I will</w:t>
+      </w:r>
+      <w:r>
+        <w:t xml:space="preserve"> </w:t>
+      </w:r>
+      <w:r>
+        <w:t xml:space="preserve">conclude in Part VI, summarizing the key insights gained from the study and</w:t>
+      </w:r>
+      <w:r>
+        <w:t xml:space="preserve"> </w:t>
+      </w:r>
+      <w:r>
+        <w:t xml:space="preserve">suggesting avenues for future research.</w:t>
+      </w:r>
+    </w:p>
+    <w:bookmarkEnd w:id="20"/>
+    <w:bookmarkStart w:id="63" w:name="X8688641168eb9b63b0c6877955b4272fd1d2fff"/>
+    <w:p>
+      <w:pPr>
+        <w:pStyle w:val="Heading2"/>
+      </w:pPr>
+      <w:r>
+        <w:t xml:space="preserve">Autocoups: A literature review and clarification of definitions</w:t>
+      </w:r>
+    </w:p>
+    <w:p>
+      <w:pPr>
+        <w:pStyle w:val="FirstParagraph"/>
+      </w:pPr>
+      <w:r>
+        <w:t xml:space="preserve">Compared to coups, which are clearly defined and widely accepted as illegal</w:t>
+      </w:r>
+      <w:r>
+        <w:t xml:space="preserve"> </w:t>
+      </w:r>
+      <w:r>
+        <w:t xml:space="preserve">attempts by elites within the ruling group to overthrow the leadership</w:t>
+      </w:r>
+      <w:r>
+        <w:t xml:space="preserve"> </w:t>
+      </w:r>
+      <w:r>
+        <w:t xml:space="preserve">(Powell and Thyne 2011)</w:t>
+      </w:r>
+      <w:r>
+        <w:t xml:space="preserve">, the concept of autocoups (also known as autogolpes and self-coups)</w:t>
+      </w:r>
+      <w:r>
+        <w:t xml:space="preserve"> </w:t>
+      </w:r>
+      <w:r>
+        <w:t xml:space="preserve">suffers from a lack of consistency and clarity. This ambiguity hinders our</w:t>
+      </w:r>
+      <w:r>
+        <w:t xml:space="preserve"> </w:t>
+      </w:r>
+      <w:r>
+        <w:t xml:space="preserve">understanding and studying of a critical phenomenon in irregular power</w:t>
+      </w:r>
+      <w:r>
+        <w:t xml:space="preserve"> </w:t>
+      </w:r>
+      <w:r>
+        <w:t xml:space="preserve">transitions, hence necessitates addressing two key issues: terminology and core</w:t>
+      </w:r>
+      <w:r>
+        <w:t xml:space="preserve"> </w:t>
+      </w:r>
+      <w:r>
+        <w:t xml:space="preserve">characteristics.</w:t>
+      </w:r>
+    </w:p>
+    <w:bookmarkStart w:id="21" w:name="choosing-the-right-term"/>
+    <w:p>
+      <w:pPr>
+        <w:pStyle w:val="Heading3"/>
+      </w:pPr>
+      <w:r>
+        <w:t xml:space="preserve">Choosing the Right Term</w:t>
+      </w:r>
+    </w:p>
+    <w:p>
+      <w:pPr>
+        <w:pStyle w:val="FirstParagraph"/>
+      </w:pPr>
+      <w:r>
+        <w:t xml:space="preserve">The most common terms in autocoup literature are</w:t>
+      </w:r>
+      <w:r>
+        <w:t xml:space="preserve"> </w:t>
+      </w:r>
+      <w:r>
+        <w:rPr>
+          <w:iCs/>
+          <w:i/>
+        </w:rPr>
+        <w:t xml:space="preserve">self-coup</w:t>
+      </w:r>
+      <w:r>
+        <w:t xml:space="preserve"> </w:t>
+      </w:r>
+      <w:r>
+        <w:t xml:space="preserve">or</w:t>
+      </w:r>
+      <w:r>
+        <w:t xml:space="preserve"> </w:t>
+      </w:r>
+      <w:r>
+        <w:rPr>
+          <w:iCs/>
+          <w:i/>
+        </w:rPr>
+        <w:t xml:space="preserve">autogolpe</w:t>
+      </w:r>
+      <w:r>
+        <w:t xml:space="preserve"> </w:t>
+      </w:r>
+      <w:r>
+        <w:t xml:space="preserve">in</w:t>
+      </w:r>
+      <w:r>
+        <w:t xml:space="preserve"> </w:t>
+      </w:r>
+      <w:r>
+        <w:t xml:space="preserve">Spanish</w:t>
+      </w:r>
+      <w:r>
+        <w:t xml:space="preserve"> </w:t>
+      </w:r>
+      <w:r>
+        <w:t xml:space="preserve">(Przeworski et al. 2000; Maxwell A. Cameron 1998a; Bermeo 2016; Helmke 2017; Marsteintredet and Malamud 2019)</w:t>
+      </w:r>
+      <w:r>
+        <w:t xml:space="preserve">. The usage gained academic prominence after Peruvian</w:t>
+      </w:r>
+      <w:r>
+        <w:t xml:space="preserve"> </w:t>
+      </w:r>
+      <w:r>
+        <w:t xml:space="preserve">President Alberto Fujimori dissolved Congress, temporarily suspended the</w:t>
+      </w:r>
+      <w:r>
+        <w:t xml:space="preserve"> </w:t>
+      </w:r>
+      <w:r>
+        <w:t xml:space="preserve">constitution, and ruled by decree in 1992</w:t>
+      </w:r>
+      <w:r>
+        <w:t xml:space="preserve"> </w:t>
+      </w:r>
+      <w:r>
+        <w:t xml:space="preserve">(Mauceri 1995; Maxwell A. Cameron 1998b)</w:t>
+      </w:r>
+      <w:r>
+        <w:t xml:space="preserve">. It is</w:t>
+      </w:r>
+      <w:r>
+        <w:t xml:space="preserve"> </w:t>
+      </w:r>
+      <w:r>
+        <w:t xml:space="preserve">commonly defined as</w:t>
+      </w:r>
+      <w:r>
+        <w:t xml:space="preserve"> </w:t>
+      </w:r>
+      <w:r>
+        <w:t xml:space="preserve">“</w:t>
+      </w:r>
+      <w:r>
+        <w:t xml:space="preserve">a temporary suspension of the constitution and dissolution</w:t>
+      </w:r>
+      <w:r>
+        <w:t xml:space="preserve"> </w:t>
+      </w:r>
+      <w:r>
+        <w:t xml:space="preserve">of congress by the executive, who rules by decree until new legislative elections</w:t>
+      </w:r>
+      <w:r>
+        <w:t xml:space="preserve"> </w:t>
+      </w:r>
+      <w:r>
+        <w:t xml:space="preserve">and a referendum can be held to ratify a political system with broader executive</w:t>
+      </w:r>
+      <w:r>
+        <w:t xml:space="preserve"> </w:t>
+      </w:r>
+      <w:r>
+        <w:t xml:space="preserve">power</w:t>
+      </w:r>
+      <w:r>
+        <w:t xml:space="preserve">”</w:t>
+      </w:r>
+      <w:r>
+        <w:t xml:space="preserve"> </w:t>
+      </w:r>
+      <w:r>
+        <w:t xml:space="preserve">(Maxwell A. Cameron 1998a, 220)</w:t>
+      </w:r>
+      <w:r>
+        <w:t xml:space="preserve">. However, as</w:t>
+      </w:r>
+      <w:r>
+        <w:t xml:space="preserve"> </w:t>
+      </w:r>
+      <w:r>
+        <w:t xml:space="preserve">Marsteintredet and Malamud (2019)</w:t>
+      </w:r>
+      <w:r>
+        <w:t xml:space="preserve"> </w:t>
+      </w:r>
+      <w:r>
+        <w:t xml:space="preserve">point out, the</w:t>
+      </w:r>
+      <w:r>
+        <w:t xml:space="preserve"> </w:t>
+      </w:r>
+      <w:r>
+        <w:t xml:space="preserve">term</w:t>
+      </w:r>
+      <w:r>
+        <w:t xml:space="preserve"> </w:t>
+      </w:r>
+      <w:r>
+        <w:t xml:space="preserve">“</w:t>
+      </w:r>
+      <w:r>
+        <w:t xml:space="preserve">self-coup</w:t>
+      </w:r>
+      <w:r>
+        <w:t xml:space="preserve">”</w:t>
+      </w:r>
+      <w:r>
+        <w:t xml:space="preserve"> </w:t>
+      </w:r>
+      <w:r>
+        <w:t xml:space="preserve">can be misleading, as it implies a coup against oneself, which</w:t>
+      </w:r>
+      <w:r>
+        <w:t xml:space="preserve"> </w:t>
+      </w:r>
+      <w:r>
+        <w:t xml:space="preserve">is inaccurate since it is not self-directed but to other state institutions or</w:t>
+      </w:r>
+      <w:r>
+        <w:t xml:space="preserve"> </w:t>
+      </w:r>
+      <w:r>
+        <w:t xml:space="preserve">apparatus.</w:t>
       </w:r>
     </w:p>
     <w:p>
@@ -1634,37 +1929,118 @@
         <w:pStyle w:val="BodyText"/>
       </w:pPr>
       <w:r>
-        <w:t xml:space="preserve">This study aims to address the knowledge gap surrounding autocoups and contribute</w:t>
-      </w:r>
-      <w:r>
-        <w:t xml:space="preserve"> </w:t>
-      </w:r>
-      <w:r>
-        <w:t xml:space="preserve">in three areas. First, it clarifies the terminology by defining autocoups</w:t>
-      </w:r>
-      <w:r>
-        <w:t xml:space="preserve"> </w:t>
-      </w:r>
-      <w:r>
-        <w:t xml:space="preserve">dependent mainly on power extension. Second, it introduces a new dataset of</w:t>
-      </w:r>
-      <w:r>
-        <w:t xml:space="preserve"> </w:t>
-      </w:r>
-      <w:r>
-        <w:t xml:space="preserve">autocoups since 1945 based on this refined definition. Finally, the research</w:t>
-      </w:r>
-      <w:r>
-        <w:t xml:space="preserve"> </w:t>
-      </w:r>
-      <w:r>
-        <w:t xml:space="preserve">utilizes this dataset for a quantitative analysis of the factors that influence</w:t>
-      </w:r>
-      <w:r>
-        <w:t xml:space="preserve"> </w:t>
-      </w:r>
-      <w:r>
-        <w:t xml:space="preserve">leaders’ decisions to attempt autocoups.</w:t>
+        <w:t xml:space="preserve">Another approach to describe coups staged by incumbents is to use coups with</w:t>
+      </w:r>
+      <w:r>
+        <w:t xml:space="preserve"> </w:t>
+      </w:r>
+      <w:r>
+        <w:t xml:space="preserve">adjectives or modifiers, such as presidential coup, executive coup,</w:t>
+      </w:r>
+      <w:r>
+        <w:t xml:space="preserve"> </w:t>
+      </w:r>
+      <w:r>
+        <w:t xml:space="preserve">constitutional coup, electoral coup, judicial coup, slow-motion coup, soft coup,</w:t>
+      </w:r>
+      <w:r>
+        <w:t xml:space="preserve"> </w:t>
+      </w:r>
+      <w:r>
+        <w:t xml:space="preserve">and parliamentary coup</w:t>
+      </w:r>
+      <w:r>
+        <w:t xml:space="preserve"> </w:t>
+      </w:r>
+      <w:r>
+        <w:t xml:space="preserve">(Marsteintredet and Malamud 2019)</w:t>
+      </w:r>
+      <w:r>
+        <w:t xml:space="preserve">. While these terms can be helpful in</w:t>
+      </w:r>
+      <w:r>
+        <w:t xml:space="preserve"> </w:t>
+      </w:r>
+      <w:r>
+        <w:t xml:space="preserve">specific power expansions or power grabs perpetrated by incumbents, the</w:t>
+      </w:r>
+      <w:r>
+        <w:t xml:space="preserve"> </w:t>
+      </w:r>
+      <w:r>
+        <w:t xml:space="preserve">proliferation of such terms can add to the overall confusion rather than</w:t>
+      </w:r>
+      <w:r>
+        <w:t xml:space="preserve"> </w:t>
+      </w:r>
+      <w:r>
+        <w:t xml:space="preserve">providing clarification. Essentially, most of these coups with adjective terms</w:t>
+      </w:r>
+      <w:r>
+        <w:t xml:space="preserve"> </w:t>
+      </w:r>
+      <w:r>
+        <w:t xml:space="preserve">primarily focus on the specific methods used by incumbents to expand their power</w:t>
+      </w:r>
+      <w:r>
+        <w:t xml:space="preserve"> </w:t>
+      </w:r>
+      <w:r>
+        <w:t xml:space="preserve">or lessen restrictions, often failing to clearly identify the incumbent leader as</w:t>
+      </w:r>
+      <w:r>
+        <w:t xml:space="preserve"> </w:t>
+      </w:r>
+      <w:r>
+        <w:t xml:space="preserve">the perpetrator. Even in specific contexts, using a term like</w:t>
+      </w:r>
+      <w:r>
+        <w:t xml:space="preserve"> </w:t>
+      </w:r>
+      <w:r>
+        <w:t xml:space="preserve">“</w:t>
+      </w:r>
+      <w:r>
+        <w:t xml:space="preserve">constitutional</w:t>
+      </w:r>
+      <w:r>
+        <w:t xml:space="preserve"> </w:t>
+      </w:r>
+      <w:r>
+        <w:t xml:space="preserve">autocoup</w:t>
+      </w:r>
+      <w:r>
+        <w:t xml:space="preserve">”</w:t>
+      </w:r>
+      <w:r>
+        <w:t xml:space="preserve"> </w:t>
+      </w:r>
+      <w:r>
+        <w:t xml:space="preserve">instead of</w:t>
+      </w:r>
+      <w:r>
+        <w:t xml:space="preserve"> </w:t>
+      </w:r>
+      <w:r>
+        <w:t xml:space="preserve">“</w:t>
+      </w:r>
+      <w:r>
+        <w:t xml:space="preserve">constitutional coup</w:t>
+      </w:r>
+      <w:r>
+        <w:t xml:space="preserve">”</w:t>
+      </w:r>
+      <w:r>
+        <w:t xml:space="preserve"> </w:t>
+      </w:r>
+      <w:r>
+        <w:t xml:space="preserve">would be more informative due to its</w:t>
+      </w:r>
+      <w:r>
+        <w:t xml:space="preserve"> </w:t>
+      </w:r>
+      <w:r>
+        <w:t xml:space="preserve">explicit identification of the incumbent as the actor.</w:t>
       </w:r>
     </w:p>
     <w:p>
@@ -1672,49 +2048,214 @@
         <w:pStyle w:val="BodyText"/>
       </w:pPr>
       <w:r>
-        <w:t xml:space="preserve">The subsequent section, based on a comprehensive review of the definitions of</w:t>
-      </w:r>
-      <w:r>
-        <w:t xml:space="preserve"> </w:t>
-      </w:r>
-      <w:r>
-        <w:t xml:space="preserve">power expansions and power extensions, proposes a precise definition of</w:t>
-      </w:r>
-      <w:r>
-        <w:t xml:space="preserve"> </w:t>
-      </w:r>
-      <w:r>
-        <w:t xml:space="preserve">autocoups. This will be followed by an introduction to the new autocoup dataset</w:t>
-      </w:r>
-      <w:r>
-        <w:t xml:space="preserve"> </w:t>
-      </w:r>
-      <w:r>
-        <w:t xml:space="preserve">in Part III. In Parts IV and V, I will explain the determinants of autocoup</w:t>
-      </w:r>
-      <w:r>
-        <w:t xml:space="preserve"> </w:t>
-      </w:r>
-      <w:r>
-        <w:t xml:space="preserve">attempts through two case studies and demonstrate how the novel autocoup dataset</w:t>
-      </w:r>
-      <w:r>
-        <w:t xml:space="preserve"> </w:t>
-      </w:r>
-      <w:r>
-        <w:t xml:space="preserve">collected in this study can be used in empirical analysis. Finally, I will</w:t>
-      </w:r>
-      <w:r>
-        <w:t xml:space="preserve"> </w:t>
-      </w:r>
-      <w:r>
-        <w:t xml:space="preserve">conclude in Part VI, summarizing the key insights gained from the study and</w:t>
-      </w:r>
-      <w:r>
-        <w:t xml:space="preserve"> </w:t>
-      </w:r>
-      <w:r>
-        <w:t xml:space="preserve">suggesting avenues for future research.</w:t>
+        <w:t xml:space="preserve">The third alternative involves terms like like</w:t>
+      </w:r>
+      <w:r>
+        <w:t xml:space="preserve"> </w:t>
+      </w:r>
+      <w:r>
+        <w:t xml:space="preserve">“</w:t>
+      </w:r>
+      <w:r>
+        <w:t xml:space="preserve">incumbent takeover</w:t>
+      </w:r>
+      <w:r>
+        <w:t xml:space="preserve">”</w:t>
+      </w:r>
+      <w:r>
+        <w:t xml:space="preserve"> </w:t>
+      </w:r>
+      <w:r>
+        <w:t xml:space="preserve">or</w:t>
+      </w:r>
+      <w:r>
+        <w:t xml:space="preserve"> </w:t>
+      </w:r>
+      <w:r>
+        <w:t xml:space="preserve">“</w:t>
+      </w:r>
+      <w:r>
+        <w:t xml:space="preserve">executive</w:t>
+      </w:r>
+      <w:r>
+        <w:t xml:space="preserve"> </w:t>
+      </w:r>
+      <w:r>
+        <w:t xml:space="preserve">takeover,</w:t>
+      </w:r>
+      <w:r>
+        <w:t xml:space="preserve">”</w:t>
+      </w:r>
+      <w:r>
+        <w:t xml:space="preserve"> </w:t>
+      </w:r>
+      <w:r>
+        <w:t xml:space="preserve">referring to</w:t>
+      </w:r>
+      <w:r>
+        <w:t xml:space="preserve"> </w:t>
+      </w:r>
+      <w:r>
+        <w:t xml:space="preserve">“</w:t>
+      </w:r>
+      <w:r>
+        <w:t xml:space="preserve">an event perpetuated by a ruling executive that</w:t>
+      </w:r>
+      <w:r>
+        <w:t xml:space="preserve"> </w:t>
+      </w:r>
+      <w:r>
+        <w:t xml:space="preserve">significantly reduces the formal and/or informal constraints on his/her power</w:t>
+      </w:r>
+      <w:r>
+        <w:t xml:space="preserve">”</w:t>
+      </w:r>
+      <w:r>
+        <w:t xml:space="preserve"> </w:t>
+      </w:r>
+      <w:r>
+        <w:t xml:space="preserve">(Baturo and Tolstrup 2022, 374)</w:t>
+      </w:r>
+      <w:r>
+        <w:t xml:space="preserve"> </w:t>
+      </w:r>
+      <w:r>
+        <w:t xml:space="preserve">based on earlier research</w:t>
+      </w:r>
+      <w:r>
+        <w:t xml:space="preserve"> </w:t>
+      </w:r>
+      <w:r>
+        <w:t xml:space="preserve">(Svolik 2014)</w:t>
+      </w:r>
+      <w:r>
+        <w:t xml:space="preserve">. This term</w:t>
+      </w:r>
+      <w:r>
+        <w:t xml:space="preserve"> </w:t>
+      </w:r>
+      <w:r>
+        <w:t xml:space="preserve">identifies the perpetrator (incumbent) and the nature of the event (power grab).</w:t>
+      </w:r>
+      <w:r>
+        <w:t xml:space="preserve"> </w:t>
+      </w:r>
+      <w:r>
+        <w:t xml:space="preserve">However,</w:t>
+      </w:r>
+      <w:r>
+        <w:t xml:space="preserve"> </w:t>
+      </w:r>
+      <w:r>
+        <w:t xml:space="preserve">“</w:t>
+      </w:r>
+      <w:r>
+        <w:t xml:space="preserve">incumbent takeover</w:t>
+      </w:r>
+      <w:r>
+        <w:t xml:space="preserve">”</w:t>
+      </w:r>
+      <w:r>
+        <w:t xml:space="preserve"> </w:t>
+      </w:r>
+      <w:r>
+        <w:t xml:space="preserve">lacks clarity regarding the illegal or illegitimate</w:t>
+      </w:r>
+      <w:r>
+        <w:t xml:space="preserve"> </w:t>
+      </w:r>
+      <w:r>
+        <w:t xml:space="preserve">nature of these actions. While</w:t>
+      </w:r>
+      <w:r>
+        <w:t xml:space="preserve"> </w:t>
+      </w:r>
+      <w:r>
+        <w:t xml:space="preserve">“</w:t>
+      </w:r>
+      <w:r>
+        <w:t xml:space="preserve">coup</w:t>
+      </w:r>
+      <w:r>
+        <w:t xml:space="preserve">”</w:t>
+      </w:r>
+      <w:r>
+        <w:t xml:space="preserve"> </w:t>
+      </w:r>
+      <w:r>
+        <w:t xml:space="preserve">clearly denotes the illegality of</w:t>
+      </w:r>
+      <w:r>
+        <w:t xml:space="preserve"> </w:t>
+      </w:r>
+      <w:r>
+        <w:t xml:space="preserve">leadership ousters, replacing it with</w:t>
+      </w:r>
+      <w:r>
+        <w:t xml:space="preserve"> </w:t>
+      </w:r>
+      <w:r>
+        <w:t xml:space="preserve">“</w:t>
+      </w:r>
+      <w:r>
+        <w:t xml:space="preserve">takeover</w:t>
+      </w:r>
+      <w:r>
+        <w:t xml:space="preserve">”</w:t>
+      </w:r>
+      <w:r>
+        <w:t xml:space="preserve"> </w:t>
+      </w:r>
+      <w:r>
+        <w:t xml:space="preserve">diminishes the severity.</w:t>
+      </w:r>
+      <w:r>
+        <w:t xml:space="preserve"> </w:t>
+      </w:r>
+      <w:r>
+        <w:t xml:space="preserve">Therefore,</w:t>
+      </w:r>
+      <w:r>
+        <w:t xml:space="preserve"> </w:t>
+      </w:r>
+      <w:r>
+        <w:t xml:space="preserve">“</w:t>
+      </w:r>
+      <w:r>
+        <w:t xml:space="preserve">incumbent takeover</w:t>
+      </w:r>
+      <w:r>
+        <w:t xml:space="preserve">”</w:t>
+      </w:r>
+      <w:r>
+        <w:t xml:space="preserve"> </w:t>
+      </w:r>
+      <w:r>
+        <w:t xml:space="preserve">cannot be a direct counterpart to</w:t>
+      </w:r>
+      <w:r>
+        <w:t xml:space="preserve"> </w:t>
+      </w:r>
+      <w:r>
+        <w:t xml:space="preserve">“</w:t>
+      </w:r>
+      <w:r>
+        <w:t xml:space="preserve">coup</w:t>
+      </w:r>
+      <w:r>
+        <w:t xml:space="preserve">”</w:t>
+      </w:r>
+      <w:r>
+        <w:t xml:space="preserve"> </w:t>
+      </w:r>
+      <w:r>
+        <w:t xml:space="preserve">due to</w:t>
+      </w:r>
+      <w:r>
+        <w:t xml:space="preserve"> </w:t>
+      </w:r>
+      <w:r>
+        <w:t xml:space="preserve">its ambiguity concerning illegality.</w:t>
       </w:r>
     </w:p>
     <w:p>
@@ -1722,43 +2263,61 @@
         <w:pStyle w:val="BodyText"/>
       </w:pPr>
       <w:r>
-        <w:t xml:space="preserve">Understanding how political leaders come to power and leave office is crucial in</w:t>
-      </w:r>
-      <w:r>
-        <w:t xml:space="preserve"> </w:t>
-      </w:r>
-      <w:r>
-        <w:t xml:space="preserve">political science. Traditionally, research has focused on two main exit routes:</w:t>
-      </w:r>
-      <w:r>
-        <w:t xml:space="preserve"> </w:t>
-      </w:r>
-      <w:r>
-        <w:t xml:space="preserve">leaders who are forced out before their term ends (e.g., coups) or those who</w:t>
-      </w:r>
-      <w:r>
-        <w:t xml:space="preserve"> </w:t>
-      </w:r>
-      <w:r>
-        <w:t xml:space="preserve">complete their terms and leave voluntarily. However, an increasing trend of</w:t>
-      </w:r>
-      <w:r>
-        <w:t xml:space="preserve"> </w:t>
-      </w:r>
-      <w:r>
-        <w:t xml:space="preserve">leaders extending their term limits through illegitimate means has been</w:t>
-      </w:r>
-      <w:r>
-        <w:t xml:space="preserve"> </w:t>
-      </w:r>
-      <w:r>
-        <w:t xml:space="preserve">understudied. This research examines these power extensions by political leaders,</w:t>
-      </w:r>
-      <w:r>
-        <w:t xml:space="preserve"> </w:t>
-      </w:r>
-      <w:r>
-        <w:t xml:space="preserve">specifically focusing on the concept of autocoups as defined in this study.</w:t>
+        <w:t xml:space="preserve">Based on this analysis,</w:t>
+      </w:r>
+      <w:r>
+        <w:t xml:space="preserve"> </w:t>
+      </w:r>
+      <w:r>
+        <w:t xml:space="preserve">“</w:t>
+      </w:r>
+      <w:r>
+        <w:t xml:space="preserve">autocoup</w:t>
+      </w:r>
+      <w:r>
+        <w:t xml:space="preserve">”</w:t>
+      </w:r>
+      <w:r>
+        <w:t xml:space="preserve"> </w:t>
+      </w:r>
+      <w:r>
+        <w:t xml:space="preserve">emerges as the most accurate and appropriate</w:t>
+      </w:r>
+      <w:r>
+        <w:t xml:space="preserve"> </w:t>
+      </w:r>
+      <w:r>
+        <w:t xml:space="preserve">term to describe situations where incumbents orchestrate actions to extend and/or</w:t>
+      </w:r>
+      <w:r>
+        <w:t xml:space="preserve"> </w:t>
+      </w:r>
+      <w:r>
+        <w:t xml:space="preserve">expand their power through illegitimate means.</w:t>
+      </w:r>
+    </w:p>
+    <w:bookmarkEnd w:id="21"/>
+    <w:bookmarkStart w:id="62" w:name="key-characteristics-of-autocoups"/>
+    <w:p>
+      <w:pPr>
+        <w:pStyle w:val="Heading3"/>
+      </w:pPr>
+      <w:r>
+        <w:t xml:space="preserve">Key characteristics of autocoups</w:t>
+      </w:r>
+    </w:p>
+    <w:p>
+      <w:pPr>
+        <w:pStyle w:val="FirstParagraph"/>
+      </w:pPr>
+      <w:r>
+        <w:t xml:space="preserve">Beyond terminology, a clear definition of an autocoup is crucial. It is important</w:t>
+      </w:r>
+      <w:r>
+        <w:t xml:space="preserve"> </w:t>
+      </w:r>
+      <w:r>
+        <w:t xml:space="preserve">to distinguish autocoups from other power grabs.</w:t>
       </w:r>
     </w:p>
     <w:p>
@@ -1766,58 +2325,83 @@
         <w:pStyle w:val="BodyText"/>
       </w:pPr>
       <w:r>
-        <w:t xml:space="preserve">It is not surprising that coups, as the primary form of irregular exits, have</w:t>
-      </w:r>
-      <w:r>
-        <w:t xml:space="preserve"> </w:t>
-      </w:r>
-      <w:r>
-        <w:t xml:space="preserve">garnered significant academic attention. According to</w:t>
-      </w:r>
-      <w:r>
-        <w:t xml:space="preserve"> </w:t>
-      </w:r>
-      <w:r>
-        <w:t xml:space="preserve">Goemans, Gleditsch, and Chiozza (2009)</w:t>
-      </w:r>
-      <w:r>
-        <w:t xml:space="preserve">, out of 374</w:t>
-      </w:r>
-      <w:r>
-        <w:t xml:space="preserve"> </w:t>
-      </w:r>
-      <w:r>
-        <w:t xml:space="preserve">leaders who exited irregularly, 246 were ousted through coups, accounting for</w:t>
-      </w:r>
-      <w:r>
-        <w:t xml:space="preserve"> </w:t>
-      </w:r>
-      <w:r>
-        <w:t xml:space="preserve">65.8% of these cases.</w:t>
-      </w:r>
-      <w:r>
-        <w:t xml:space="preserve"> </w:t>
-      </w:r>
-      <w:r>
-        <w:t xml:space="preserve">Frantz and Stein (2016)</w:t>
-      </w:r>
-      <w:r>
-        <w:t xml:space="preserve"> </w:t>
-      </w:r>
-      <w:r>
-        <w:t xml:space="preserve">show that coup-related exits account for</w:t>
-      </w:r>
-      <w:r>
-        <w:t xml:space="preserve"> </w:t>
-      </w:r>
-      <w:r>
-        <w:t xml:space="preserve">roughly one-third of all exits in autocracies, surpassing any other type,</w:t>
-      </w:r>
-      <w:r>
-        <w:t xml:space="preserve"> </w:t>
-      </w:r>
-      <w:r>
-        <w:t xml:space="preserve">including regular transitions.</w:t>
+        <w:t xml:space="preserve">Another issue with the previous definition of</w:t>
+      </w:r>
+      <w:r>
+        <w:t xml:space="preserve"> </w:t>
+      </w:r>
+      <w:r>
+        <w:rPr>
+          <w:iCs/>
+          <w:i/>
+        </w:rPr>
+        <w:t xml:space="preserve">self-coup</w:t>
+      </w:r>
+      <w:r>
+        <w:t xml:space="preserve"> </w:t>
+      </w:r>
+      <w:r>
+        <w:t xml:space="preserve">is its emphasis on</w:t>
+      </w:r>
+      <w:r>
+        <w:t xml:space="preserve"> </w:t>
+      </w:r>
+      <w:r>
+        <w:t xml:space="preserve">executive aggrandizement or power expansion rather than power extension. It</w:t>
+      </w:r>
+      <w:r>
+        <w:t xml:space="preserve"> </w:t>
+      </w:r>
+      <w:r>
+        <w:t xml:space="preserve">primarily describes situations where executive leaders seize more power from</w:t>
+      </w:r>
+      <w:r>
+        <w:t xml:space="preserve"> </w:t>
+      </w:r>
+      <w:r>
+        <w:t xml:space="preserve">other branches of government. While power extensions might be included in some</w:t>
+      </w:r>
+      <w:r>
+        <w:t xml:space="preserve"> </w:t>
+      </w:r>
+      <w:r>
+        <w:t xml:space="preserve">analyses as well, they are not taken as the determinant feature of self-coups.</w:t>
+      </w:r>
+      <w:r>
+        <w:t xml:space="preserve"> </w:t>
+      </w:r>
+      <w:r>
+        <w:t xml:space="preserve">When we refer to a classical coup, we clearly mean the ouster of the sitting</w:t>
+      </w:r>
+      <w:r>
+        <w:t xml:space="preserve"> </w:t>
+      </w:r>
+      <w:r>
+        <w:t xml:space="preserve">executive leader instead of the power shrinking from the executive leader, or the</w:t>
+      </w:r>
+      <w:r>
+        <w:t xml:space="preserve"> </w:t>
+      </w:r>
+      <w:r>
+        <w:t xml:space="preserve">ouster of any other leader. Due to the same logic, it is more appropriate to</w:t>
+      </w:r>
+      <w:r>
+        <w:t xml:space="preserve"> </w:t>
+      </w:r>
+      <w:r>
+        <w:t xml:space="preserve">define autocoup based first on the executive leadership instead of other state</w:t>
+      </w:r>
+      <w:r>
+        <w:t xml:space="preserve"> </w:t>
+      </w:r>
+      <w:r>
+        <w:t xml:space="preserve">apparatus, second on the holding or relinquishing the leadership instead of power</w:t>
+      </w:r>
+      <w:r>
+        <w:t xml:space="preserve"> </w:t>
+      </w:r>
+      <w:r>
+        <w:t xml:space="preserve">expansions of the executive role.</w:t>
       </w:r>
     </w:p>
     <w:p>
@@ -1825,58 +2409,31 @@
         <w:pStyle w:val="BodyText"/>
       </w:pPr>
       <w:r>
-        <w:t xml:space="preserve">In recent decades, however, traditional coups have become less frequent</w:t>
-      </w:r>
-      <w:r>
-        <w:t xml:space="preserve"> </w:t>
-      </w:r>
-      <w:r>
-        <w:t xml:space="preserve">(Bermeo 2016; Thyne and Powell 2019)</w:t>
-      </w:r>
-      <w:r>
-        <w:t xml:space="preserve">. In contrast, autocoups—perpetrated by incumbent</w:t>
-      </w:r>
-      <w:r>
-        <w:t xml:space="preserve"> </w:t>
-      </w:r>
-      <w:r>
-        <w:t xml:space="preserve">leaders to extend their own rule—are becoming more prevalent</w:t>
-      </w:r>
-      <w:r>
-        <w:t xml:space="preserve"> </w:t>
-      </w:r>
-      <w:r>
-        <w:t xml:space="preserve">(Ginsburg, Melton, and Elkins 2010; Baturo 2014; Versteeg et al. 2020)</w:t>
-      </w:r>
-      <w:r>
-        <w:t xml:space="preserve">. While traditional coups</w:t>
-      </w:r>
-      <w:r>
-        <w:t xml:space="preserve"> </w:t>
-      </w:r>
-      <w:r>
-        <w:t xml:space="preserve">are well-documented due to their significant political impact</w:t>
-      </w:r>
-      <w:r>
-        <w:t xml:space="preserve"> </w:t>
-      </w:r>
-      <w:r>
-        <w:t xml:space="preserve">(Thyne and Powell 2019)</w:t>
-      </w:r>
-      <w:r>
-        <w:t xml:space="preserve">, the</w:t>
-      </w:r>
-      <w:r>
-        <w:t xml:space="preserve"> </w:t>
-      </w:r>
-      <w:r>
-        <w:t xml:space="preserve">equally important effects of autocoups have received much less research</w:t>
-      </w:r>
-      <w:r>
-        <w:t xml:space="preserve"> </w:t>
-      </w:r>
-      <w:r>
-        <w:t xml:space="preserve">attention.</w:t>
+        <w:t xml:space="preserve">the power extension instead of power expansion. For instance, we would not code a</w:t>
+      </w:r>
+      <w:r>
+        <w:t xml:space="preserve"> </w:t>
+      </w:r>
+      <w:r>
+        <w:t xml:space="preserve">situation, say a vice-president, a primer, or a chair of the congress grabbing</w:t>
+      </w:r>
+      <w:r>
+        <w:t xml:space="preserve"> </w:t>
+      </w:r>
+      <w:r>
+        <w:t xml:space="preserve">more power from the president, a coup, as long as the president is still in the</w:t>
+      </w:r>
+      <w:r>
+        <w:t xml:space="preserve"> </w:t>
+      </w:r>
+      <w:r>
+        <w:t xml:space="preserve">office. Then, we should not code the power grabs by the president from a</w:t>
+      </w:r>
+      <w:r>
+        <w:t xml:space="preserve"> </w:t>
+      </w:r>
+      <w:r>
+        <w:t xml:space="preserve">vice-president, a primer, or a chair of the congress as a autocoup.</w:t>
       </w:r>
     </w:p>
     <w:p>
@@ -1884,58 +2441,7 @@
         <w:pStyle w:val="BodyText"/>
       </w:pPr>
       <w:r>
-        <w:t xml:space="preserve">Firstly, autocoups are typically accompanied by a disregard for the rule of law,</w:t>
-      </w:r>
-      <w:r>
-        <w:t xml:space="preserve"> </w:t>
-      </w:r>
-      <w:r>
-        <w:t xml:space="preserve">weakened institutions, and potential democratic backsliding or authoritarian</w:t>
-      </w:r>
-      <w:r>
-        <w:t xml:space="preserve"> </w:t>
-      </w:r>
-      <w:r>
-        <w:t xml:space="preserve">personalization. Secondly, like traditional coups, successful autocoups increase</w:t>
-      </w:r>
-      <w:r>
-        <w:t xml:space="preserve"> </w:t>
-      </w:r>
-      <w:r>
-        <w:t xml:space="preserve">the risk of future irregular power transitions. Research indicates that since</w:t>
-      </w:r>
-      <w:r>
-        <w:t xml:space="preserve"> </w:t>
-      </w:r>
-      <w:r>
-        <w:t xml:space="preserve">1945, approximately 62 percent of leaders who overstayed their term limits</w:t>
-      </w:r>
-      <w:r>
-        <w:t xml:space="preserve"> </w:t>
-      </w:r>
-      <w:r>
-        <w:t xml:space="preserve">through autocoups in non-democratic countries were either ousted or assassinated</w:t>
-      </w:r>
-      <w:r>
-        <w:t xml:space="preserve"> </w:t>
-      </w:r>
-      <w:r>
-        <w:t xml:space="preserve">while in office</w:t>
-      </w:r>
-      <w:r>
-        <w:t xml:space="preserve"> </w:t>
-      </w:r>
-      <w:r>
-        <w:t xml:space="preserve">(Baturo 2019)</w:t>
-      </w:r>
-      <w:r>
-        <w:t xml:space="preserve">. Thirdly, failed autocoups often trigger</w:t>
-      </w:r>
-      <w:r>
-        <w:t xml:space="preserve"> </w:t>
-      </w:r>
-      <w:r>
-        <w:t xml:space="preserve">instability that fuels protests, violence, and even civil wars.</w:t>
+        <w:t xml:space="preserve">I argue that power extension should be the main feature of autocoups.</w:t>
       </w:r>
     </w:p>
     <w:p>
@@ -1943,52 +2449,145 @@
         <w:pStyle w:val="BodyText"/>
       </w:pPr>
       <w:r>
-        <w:t xml:space="preserve">Despite their significance, autocoups are understudied compared to traditional</w:t>
-      </w:r>
-      <w:r>
-        <w:t xml:space="preserve"> </w:t>
-      </w:r>
-      <w:r>
-        <w:t xml:space="preserve">coups. Although several relevant concepts and terminologies such as self-coups,</w:t>
-      </w:r>
-      <w:r>
-        <w:t xml:space="preserve"> </w:t>
-      </w:r>
-      <w:r>
-        <w:t xml:space="preserve">autocoups, autogolpes, incumbent takeovers, executive aggrandizement, overstay,</w:t>
-      </w:r>
-      <w:r>
-        <w:t xml:space="preserve"> </w:t>
-      </w:r>
-      <w:r>
-        <w:t xml:space="preserve">and continuismo have been proposed and discussed</w:t>
-      </w:r>
-      <w:r>
-        <w:t xml:space="preserve"> </w:t>
-      </w:r>
-      <w:r>
-        <w:t xml:space="preserve">(Marsteintredet and Malamud 2019; Baturo and Tolstrup 2022)</w:t>
-      </w:r>
-      <w:r>
-        <w:t xml:space="preserve">, there is no clear and widely accepted term to describe these</w:t>
-      </w:r>
-      <w:r>
-        <w:t xml:space="preserve"> </w:t>
-      </w:r>
-      <w:r>
-        <w:t xml:space="preserve">events. Different terms are often used interchangeably or inconsistently, leading</w:t>
-      </w:r>
-      <w:r>
-        <w:t xml:space="preserve"> </w:t>
-      </w:r>
-      <w:r>
-        <w:t xml:space="preserve">to confusion. For instance, self-coups, autocoups, and autogolpes are normally</w:t>
-      </w:r>
-      <w:r>
-        <w:t xml:space="preserve"> </w:t>
-      </w:r>
-      <w:r>
-        <w:t xml:space="preserve">used to refer to</w:t>
+        <w:t xml:space="preserve">Returning to the core definition of a classic coup, which focuses on the illegal</w:t>
+      </w:r>
+      <w:r>
+        <w:t xml:space="preserve"> </w:t>
+      </w:r>
+      <w:r>
+        <w:t xml:space="preserve">replacement of incumbent leaders, offers greater clarity.</w:t>
+      </w:r>
+    </w:p>
+    <w:p>
+      <w:pPr>
+        <w:pStyle w:val="BodyText"/>
+      </w:pPr>
+      <w:r>
+        <w:t xml:space="preserve">While coups aim to replace incumbents, autocoups aim to prevent legal successors</w:t>
+      </w:r>
+      <w:r>
+        <w:t xml:space="preserve"> </w:t>
+      </w:r>
+      <w:r>
+        <w:t xml:space="preserve">from assuming power. Coups are overt illegal actions, whereas autocoups might</w:t>
+      </w:r>
+      <w:r>
+        <w:t xml:space="preserve"> </w:t>
+      </w:r>
+      <w:r>
+        <w:t xml:space="preserve">have a veneer of legality achieved through the manipulation of state institutions</w:t>
+      </w:r>
+      <w:r>
+        <w:t xml:space="preserve"> </w:t>
+      </w:r>
+      <w:r>
+        <w:t xml:space="preserve">and officials.</w:t>
+      </w:r>
+    </w:p>
+    <w:p>
+      <w:pPr>
+        <w:pStyle w:val="BodyText"/>
+      </w:pPr>
+      <w:r>
+        <w:t xml:space="preserve">In light of this discussion, we formally define an autocoup as the practice of</w:t>
+      </w:r>
+      <w:r>
+        <w:t xml:space="preserve"> </w:t>
+      </w:r>
+      <w:r>
+        <w:t xml:space="preserve">current political leaders extending their time in office beyond their originally</w:t>
+      </w:r>
+      <w:r>
+        <w:t xml:space="preserve"> </w:t>
+      </w:r>
+      <w:r>
+        <w:t xml:space="preserve">mandated term limits, often achieved through seemingly legal means like</w:t>
+      </w:r>
+      <w:r>
+        <w:t xml:space="preserve"> </w:t>
+      </w:r>
+      <w:r>
+        <w:t xml:space="preserve">constitutional amendments or referendums, but ultimately illegitimate in essence.</w:t>
+      </w:r>
+    </w:p>
+    <w:p>
+      <w:pPr>
+        <w:numPr>
+          <w:ilvl w:val="0"/>
+          <w:numId w:val="1001"/>
+        </w:numPr>
+      </w:pPr>
+      <w:r>
+        <w:rPr>
+          <w:bCs/>
+          <w:b/>
+        </w:rPr>
+        <w:t xml:space="preserve">Focus on Power Extension:</w:t>
+      </w:r>
+      <w:r>
+        <w:t xml:space="preserve"> </w:t>
+      </w:r>
+      <w:r>
+        <w:t xml:space="preserve">While autocoups might involve power expansion</w:t>
+      </w:r>
+      <w:r>
+        <w:t xml:space="preserve"> </w:t>
+      </w:r>
+      <w:r>
+        <w:t xml:space="preserve">(taking more power from other branches), their primary characteristic is</w:t>
+      </w:r>
+      <w:r>
+        <w:t xml:space="preserve"> </w:t>
+      </w:r>
+      <w:r>
+        <w:t xml:space="preserve">extending the incumbent’s term in office.</w:t>
+      </w:r>
+    </w:p>
+    <w:p>
+      <w:pPr>
+        <w:numPr>
+          <w:ilvl w:val="0"/>
+          <w:numId w:val="1001"/>
+        </w:numPr>
+      </w:pPr>
+      <w:r>
+        <w:rPr>
+          <w:bCs/>
+          <w:b/>
+        </w:rPr>
+        <w:t xml:space="preserve">Illegality or Illegitimacy:</w:t>
+      </w:r>
+      <w:r>
+        <w:t xml:space="preserve"> </w:t>
+      </w:r>
+      <w:r>
+        <w:t xml:space="preserve">Autocoups often employ seemingly legal</w:t>
+      </w:r>
+      <w:r>
+        <w:t xml:space="preserve"> </w:t>
+      </w:r>
+      <w:r>
+        <w:t xml:space="preserve">mechanisms like referendums or constitutional amendments, but their essence</w:t>
+      </w:r>
+      <w:r>
+        <w:t xml:space="preserve"> </w:t>
+      </w:r>
+      <w:r>
+        <w:t xml:space="preserve">is illegitimate.</w:t>
+      </w:r>
+    </w:p>
+    <w:p>
+      <w:pPr>
+        <w:pStyle w:val="FirstParagraph"/>
+      </w:pPr>
+      <w:r>
+        <w:t xml:space="preserve">This review highlights the need for a clear understanding of autocoups. By</w:t>
+      </w:r>
+      <w:r>
+        <w:t xml:space="preserve"> </w:t>
+      </w:r>
+      <w:r>
+        <w:t xml:space="preserve">advocating for the term</w:t>
       </w:r>
       <w:r>
         <w:t xml:space="preserve"> </w:t>
@@ -1997,19 +2596,7 @@
         <w:t xml:space="preserve">“</w:t>
       </w:r>
       <w:r>
-        <w:t xml:space="preserve">when a president closes the courts and the legislature,</w:t>
-      </w:r>
-      <w:r>
-        <w:t xml:space="preserve"> </w:t>
-      </w:r>
-      <w:r>
-        <w:t xml:space="preserve">suspends the constitution, and rules by decree until a referendum and new</w:t>
-      </w:r>
-      <w:r>
-        <w:t xml:space="preserve"> </w:t>
-      </w:r>
-      <w:r>
-        <w:t xml:space="preserve">legislative elections are held to approve broader executive powers</w:t>
+        <w:t xml:space="preserve">autocoup</w:t>
       </w:r>
       <w:r>
         <w:t xml:space="preserve">”</w:t>
@@ -2018,43 +2605,19 @@
         <w:t xml:space="preserve"> </w:t>
       </w:r>
       <w:r>
-        <w:t xml:space="preserve">(Cameron 1998)</w:t>
-      </w:r>
-      <w:r>
-        <w:t xml:space="preserve">, but power extensions are also included in their discussion,</w:t>
-      </w:r>
-      <w:r>
-        <w:t xml:space="preserve"> </w:t>
-      </w:r>
-      <w:r>
-        <w:t xml:space="preserve">despite not fitting the definitions. Moreover, due to the lack of clear concepts,</w:t>
-      </w:r>
-      <w:r>
-        <w:t xml:space="preserve"> </w:t>
-      </w:r>
-      <w:r>
-        <w:t xml:space="preserve">the collection of autocoup datasets is still in its early stages compared to the</w:t>
-      </w:r>
-      <w:r>
-        <w:t xml:space="preserve"> </w:t>
-      </w:r>
-      <w:r>
-        <w:t xml:space="preserve">rich datasets of traditional coups. Hence, the limited existing studies on</w:t>
-      </w:r>
-      <w:r>
-        <w:t xml:space="preserve"> </w:t>
-      </w:r>
-      <w:r>
-        <w:t xml:space="preserve">autocoups have primarily relied on case studies</w:t>
-      </w:r>
-      <w:r>
-        <w:t xml:space="preserve"> </w:t>
-      </w:r>
-      <w:r>
-        <w:t xml:space="preserve">(Cameron 1998; Antonio 2021; Pion-Berlin, Bruneau, and Goetze 2022)</w:t>
-      </w:r>
-      <w:r>
-        <w:t xml:space="preserve">, with few focusing on quantitative analyses.</w:t>
+        <w:t xml:space="preserve">and establishing its core characteristics, we</w:t>
+      </w:r>
+      <w:r>
+        <w:t xml:space="preserve"> </w:t>
+      </w:r>
+      <w:r>
+        <w:t xml:space="preserve">can improve research and analysis of this critical phenomenon in irregular power</w:t>
+      </w:r>
+      <w:r>
+        <w:t xml:space="preserve"> </w:t>
+      </w:r>
+      <w:r>
+        <w:t xml:space="preserve">transitions.</w:t>
       </w:r>
     </w:p>
     <w:p>
@@ -2062,13 +2625,13 @@
         <w:pStyle w:val="BodyText"/>
       </w:pPr>
       <w:r>
-        <w:t xml:space="preserve">To fully understand irregular political leadership transitions and survival, we</w:t>
-      </w:r>
-      <w:r>
-        <w:t xml:space="preserve"> </w:t>
-      </w:r>
-      <w:r>
-        <w:t xml:space="preserve">need to redefine and clarify the term</w:t>
+        <w:t xml:space="preserve">This definition, or slight variations of it, Some relevant terms with similar</w:t>
+      </w:r>
+      <w:r>
+        <w:t xml:space="preserve"> </w:t>
+      </w:r>
+      <w:r>
+        <w:t xml:space="preserve">definition, such as</w:t>
       </w:r>
       <w:r>
         <w:t xml:space="preserve"> </w:t>
@@ -2077,7 +2640,7 @@
         <w:t xml:space="preserve">“</w:t>
       </w:r>
       <w:r>
-        <w:t xml:space="preserve">autocoup</w:t>
+        <w:t xml:space="preserve">presidential coup</w:t>
       </w:r>
       <w:r>
         <w:t xml:space="preserve">”</w:t>
@@ -2086,121 +2649,61 @@
         <w:t xml:space="preserve"> </w:t>
       </w:r>
       <w:r>
-        <w:t xml:space="preserve">first. Based on a clear</w:t>
-      </w:r>
-      <w:r>
-        <w:t xml:space="preserve"> </w:t>
-      </w:r>
-      <w:r>
-        <w:t xml:space="preserve">definition, we can introduce an autocoup dataset that can be used for further</w:t>
-      </w:r>
-      <w:r>
-        <w:t xml:space="preserve"> </w:t>
-      </w:r>
-      <w:r>
-        <w:t xml:space="preserve">empirical analysis. This study aims to address these knowledge gap surrounding</w:t>
-      </w:r>
-      <w:r>
-        <w:t xml:space="preserve"> </w:t>
-      </w:r>
-      <w:r>
-        <w:t xml:space="preserve">autocoups and contribute in three areas. First, it clarifies the terminology by</w:t>
-      </w:r>
-      <w:r>
-        <w:t xml:space="preserve"> </w:t>
-      </w:r>
-      <w:r>
-        <w:t xml:space="preserve">defining autocoups based mainly on power extension. Second, it introduces a new</w:t>
-      </w:r>
-      <w:r>
-        <w:t xml:space="preserve"> </w:t>
-      </w:r>
-      <w:r>
-        <w:t xml:space="preserve">dataset of autocoups since 1945 based on this refined definition. Finally, the</w:t>
-      </w:r>
-      <w:r>
-        <w:t xml:space="preserve"> </w:t>
-      </w:r>
-      <w:r>
-        <w:t xml:space="preserve">research utilizes this dataset for a quantitative analysis of the factors that</w:t>
-      </w:r>
-      <w:r>
-        <w:t xml:space="preserve"> </w:t>
-      </w:r>
-      <w:r>
-        <w:t xml:space="preserve">influence leaders’ decisions to attempt autocoups.</w:t>
-      </w:r>
-    </w:p>
-    <w:p>
-      <w:pPr>
-        <w:pStyle w:val="BodyText"/>
-      </w:pPr>
-      <w:r>
-        <w:t xml:space="preserve">The subsequent section, based on a comprehensive review of the definitions of</w:t>
-      </w:r>
-      <w:r>
-        <w:t xml:space="preserve"> </w:t>
-      </w:r>
-      <w:r>
-        <w:t xml:space="preserve">power expansions and power extensions, proposes a precise definition of</w:t>
-      </w:r>
-      <w:r>
-        <w:t xml:space="preserve"> </w:t>
-      </w:r>
-      <w:r>
-        <w:t xml:space="preserve">autocoups. This will be followed by an introduction to the new autocoup dataset</w:t>
-      </w:r>
-      <w:r>
-        <w:t xml:space="preserve"> </w:t>
-      </w:r>
-      <w:r>
-        <w:t xml:space="preserve">in Part III. In Parts IV and V, I will explain the determinants of autocoup</w:t>
-      </w:r>
-      <w:r>
-        <w:t xml:space="preserve"> </w:t>
-      </w:r>
-      <w:r>
-        <w:t xml:space="preserve">attempts through two case studies and demonstrate how the novel autocoup dataset</w:t>
-      </w:r>
-      <w:r>
-        <w:t xml:space="preserve"> </w:t>
-      </w:r>
-      <w:r>
-        <w:t xml:space="preserve">collected in this study can be used in empirical analysis. Finally, I will</w:t>
-      </w:r>
-      <w:r>
-        <w:t xml:space="preserve"> </w:t>
-      </w:r>
-      <w:r>
-        <w:t xml:space="preserve">conclude in Part VI, summarizing the key insights gained from the study and</w:t>
-      </w:r>
-      <w:r>
-        <w:t xml:space="preserve"> </w:t>
-      </w:r>
-      <w:r>
-        <w:t xml:space="preserve">suggesting avenues for future research.</w:t>
-      </w:r>
-    </w:p>
-    <w:bookmarkEnd w:id="21"/>
-    <w:bookmarkStart w:id="48" w:name="X3167882bcb595d29b5d84304bf6a88d7185a001"/>
-    <w:p>
-      <w:pPr>
-        <w:pStyle w:val="Heading2"/>
-      </w:pPr>
-      <w:r>
-        <w:t xml:space="preserve">Overstay coup: Relevant terms and a new definition</w:t>
-      </w:r>
-    </w:p>
-    <w:bookmarkStart w:id="47" w:name="Xec0b9d0f717a3a8bb045d9da5783b2b1f62d178"/>
-    <w:p>
-      <w:pPr>
-        <w:pStyle w:val="Heading3"/>
-      </w:pPr>
-      <w:r>
-        <w:t xml:space="preserve">Relevant terms on power expansions and power extensions</w:t>
-      </w:r>
-    </w:p>
-    <w:bookmarkStart w:id="46" w:name="refs"/>
+        <w:t xml:space="preserve">(Roberts 1995; Marshall 2019)</w:t>
+      </w:r>
+      <w:r>
+        <w:t xml:space="preserve">,</w:t>
+      </w:r>
+      <w:r>
+        <w:t xml:space="preserve"> </w:t>
+      </w:r>
+      <w:r>
+        <w:t xml:space="preserve">“</w:t>
+      </w:r>
+      <w:r>
+        <w:t xml:space="preserve">executive coup</w:t>
+      </w:r>
+      <w:r>
+        <w:t xml:space="preserve">”</w:t>
+      </w:r>
+      <w:r>
+        <w:t xml:space="preserve"> </w:t>
+      </w:r>
+      <w:r>
+        <w:t xml:space="preserve">(Bermeo 2016)</w:t>
+      </w:r>
+      <w:r>
+        <w:t xml:space="preserve">, and</w:t>
+      </w:r>
+      <w:r>
+        <w:t xml:space="preserve"> </w:t>
+      </w:r>
+      <w:r>
+        <w:t xml:space="preserve">“</w:t>
+      </w:r>
+      <w:r>
+        <w:t xml:space="preserve">constitutional coup</w:t>
+      </w:r>
+      <w:r>
+        <w:t xml:space="preserve">”</w:t>
+      </w:r>
+      <w:r>
+        <w:t xml:space="preserve"> </w:t>
+      </w:r>
+      <w:r>
+        <w:t xml:space="preserve">(Helmke 2017)</w:t>
+      </w:r>
+      <w:r>
+        <w:t xml:space="preserve">, have</w:t>
+      </w:r>
+      <w:r>
+        <w:t xml:space="preserve"> </w:t>
+      </w:r>
+      <w:r>
+        <w:t xml:space="preserve">also been used.</w:t>
+      </w:r>
+    </w:p>
+    <w:bookmarkStart w:id="61" w:name="refs"/>
     <w:bookmarkStart w:id="23" w:name="ref-antonio2021"/>
     <w:p>
       <w:pPr>
@@ -2411,13 +2914,59 @@
       </w:r>
     </w:p>
     <w:bookmarkEnd w:id="31"/>
-    <w:bookmarkStart w:id="33" w:name="ref-cameron1998"/>
+    <w:bookmarkStart w:id="33" w:name="ref-cameron1998a"/>
     <w:p>
       <w:pPr>
         <w:pStyle w:val="Bibliography"/>
       </w:pPr>
       <w:r>
-        <w:t xml:space="preserve">Cameron, Maxwell A. 1998.</w:t>
+        <w:t xml:space="preserve">Cameron, Maxwell A. 1998a.</w:t>
+      </w:r>
+      <w:r>
+        <w:t xml:space="preserve"> </w:t>
+      </w:r>
+      <w:r>
+        <w:t xml:space="preserve">“Latin American Autogolpes : Dangerous Undertows in the Third Wave of Democratisation.”</w:t>
+      </w:r>
+      <w:r>
+        <w:t xml:space="preserve"> </w:t>
+      </w:r>
+      <w:r>
+        <w:rPr>
+          <w:iCs/>
+          <w:i/>
+        </w:rPr>
+        <w:t xml:space="preserve">Third World Quarterly</w:t>
+      </w:r>
+      <w:r>
+        <w:t xml:space="preserve"> </w:t>
+      </w:r>
+      <w:r>
+        <w:t xml:space="preserve">19 (2): 219–39.</w:t>
+      </w:r>
+      <w:r>
+        <w:t xml:space="preserve"> </w:t>
+      </w:r>
+      <w:hyperlink r:id="rId32">
+        <w:r>
+          <w:rPr>
+            <w:rStyle w:val="Hyperlink"/>
+          </w:rPr>
+          <w:t xml:space="preserve">https://doi.org/10.1080/01436599814433</w:t>
+        </w:r>
+      </w:hyperlink>
+      <w:r>
+        <w:t xml:space="preserve">.</w:t>
+      </w:r>
+    </w:p>
+    <w:bookmarkEnd w:id="33"/>
+    <w:bookmarkStart w:id="35" w:name="ref-cameron1998"/>
+    <w:p>
+      <w:pPr>
+        <w:pStyle w:val="Bibliography"/>
+      </w:pPr>
+      <w:r>
+        <w:t xml:space="preserve">Cameron, Maxwell A. 1998b.</w:t>
       </w:r>
       <w:r>
         <w:t xml:space="preserve"> </w:t>
@@ -2444,7 +2993,7 @@
       <w:r>
         <w:t xml:space="preserve"> </w:t>
       </w:r>
-      <w:hyperlink r:id="rId32">
+      <w:hyperlink r:id="rId34">
         <w:r>
           <w:rPr>
             <w:rStyle w:val="Hyperlink"/>
@@ -2456,8 +3005,8 @@
         <w:t xml:space="preserve">.</w:t>
       </w:r>
     </w:p>
-    <w:bookmarkEnd w:id="33"/>
-    <w:bookmarkStart w:id="35" w:name="ref-frantz2016"/>
+    <w:bookmarkEnd w:id="35"/>
+    <w:bookmarkStart w:id="37" w:name="ref-frantz2016"/>
     <w:p>
       <w:pPr>
         <w:pStyle w:val="Bibliography"/>
@@ -2490,7 +3039,7 @@
       <w:r>
         <w:t xml:space="preserve"> </w:t>
       </w:r>
-      <w:hyperlink r:id="rId34">
+      <w:hyperlink r:id="rId36">
         <w:r>
           <w:rPr>
             <w:rStyle w:val="Hyperlink"/>
@@ -2502,8 +3051,8 @@
         <w:t xml:space="preserve">.</w:t>
       </w:r>
     </w:p>
-    <w:bookmarkEnd w:id="35"/>
-    <w:bookmarkStart w:id="36" w:name="ref-ginsburg2010evasion"/>
+    <w:bookmarkEnd w:id="37"/>
+    <w:bookmarkStart w:id="38" w:name="ref-ginsburg2010evasion"/>
     <w:p>
       <w:pPr>
         <w:pStyle w:val="Bibliography"/>
@@ -2534,8 +3083,8 @@
         <w:t xml:space="preserve">52: 1807.</w:t>
       </w:r>
     </w:p>
-    <w:bookmarkEnd w:id="36"/>
-    <w:bookmarkStart w:id="38" w:name="ref-goemans2009"/>
+    <w:bookmarkEnd w:id="38"/>
+    <w:bookmarkStart w:id="40" w:name="ref-goemans2009"/>
     <w:p>
       <w:pPr>
         <w:pStyle w:val="Bibliography"/>
@@ -2568,7 +3117,7 @@
       <w:r>
         <w:t xml:space="preserve"> </w:t>
       </w:r>
-      <w:hyperlink r:id="rId37">
+      <w:hyperlink r:id="rId39">
         <w:r>
           <w:rPr>
             <w:rStyle w:val="Hyperlink"/>
@@ -2580,8 +3129,79 @@
         <w:t xml:space="preserve">.</w:t>
       </w:r>
     </w:p>
-    <w:bookmarkEnd w:id="38"/>
-    <w:bookmarkStart w:id="40" w:name="ref-marsteintredet2019"/>
+    <w:bookmarkEnd w:id="40"/>
+    <w:bookmarkStart w:id="42" w:name="ref-helmke2017"/>
+    <w:p>
+      <w:pPr>
+        <w:pStyle w:val="Bibliography"/>
+      </w:pPr>
+      <w:r>
+        <w:t xml:space="preserve">Helmke, Gretchen. 2017.</w:t>
+      </w:r>
+      <w:r>
+        <w:t xml:space="preserve"> </w:t>
+      </w:r>
+      <w:r>
+        <w:t xml:space="preserve">“Institutions on the Edge,”</w:t>
+      </w:r>
+      <w:r>
+        <w:t xml:space="preserve"> </w:t>
+      </w:r>
+      <w:r>
+        <w:t xml:space="preserve">January.</w:t>
+      </w:r>
+      <w:r>
+        <w:t xml:space="preserve"> </w:t>
+      </w:r>
+      <w:hyperlink r:id="rId41">
+        <w:r>
+          <w:rPr>
+            <w:rStyle w:val="Hyperlink"/>
+          </w:rPr>
+          <w:t xml:space="preserve">https://doi.org/10.1017/9781139031738</w:t>
+        </w:r>
+      </w:hyperlink>
+      <w:r>
+        <w:t xml:space="preserve">.</w:t>
+      </w:r>
+    </w:p>
+    <w:bookmarkEnd w:id="42"/>
+    <w:bookmarkStart w:id="43" w:name="ref-marshall2019coup"/>
+    <w:p>
+      <w:pPr>
+        <w:pStyle w:val="Bibliography"/>
+      </w:pPr>
+      <w:r>
+        <w:t xml:space="preserve">Marshall, Monty G. 2019.</w:t>
+      </w:r>
+      <w:r>
+        <w:t xml:space="preserve"> </w:t>
+      </w:r>
+      <w:r>
+        <w:t xml:space="preserve">“COUP d’</w:t>
+      </w:r>
+      <w:r>
+        <w:t xml:space="preserve">É</w:t>
+      </w:r>
+      <w:r>
+        <w:t xml:space="preserve">TAT EVENTS, 1946-2018 CODEBOOK Monty g. Marshall and Donna Ramsey Marshall.”</w:t>
+      </w:r>
+      <w:r>
+        <w:t xml:space="preserve"> </w:t>
+      </w:r>
+      <w:r>
+        <w:rPr>
+          <w:iCs/>
+          <w:i/>
+        </w:rPr>
+        <w:t xml:space="preserve">Center for Systemic Peace</w:t>
+      </w:r>
+      <w:r>
+        <w:t xml:space="preserve">.</w:t>
+      </w:r>
+    </w:p>
+    <w:bookmarkEnd w:id="43"/>
+    <w:bookmarkStart w:id="45" w:name="ref-marsteintredet2019"/>
     <w:p>
       <w:pPr>
         <w:pStyle w:val="Bibliography"/>
@@ -2614,7 +3234,7 @@
       <w:r>
         <w:t xml:space="preserve"> </w:t>
       </w:r>
-      <w:hyperlink r:id="rId39">
+      <w:hyperlink r:id="rId44">
         <w:r>
           <w:rPr>
             <w:rStyle w:val="Hyperlink"/>
@@ -2626,8 +3246,70 @@
         <w:t xml:space="preserve">.</w:t>
       </w:r>
     </w:p>
-    <w:bookmarkEnd w:id="40"/>
-    <w:bookmarkStart w:id="42" w:name="ref-pion-berlin2022"/>
+    <w:bookmarkEnd w:id="45"/>
+    <w:bookmarkStart w:id="47" w:name="ref-mauceri1995"/>
+    <w:p>
+      <w:pPr>
+        <w:pStyle w:val="Bibliography"/>
+      </w:pPr>
+      <w:r>
+        <w:t xml:space="preserve">Mauceri, Philip. 1995.</w:t>
+      </w:r>
+      <w:r>
+        <w:t xml:space="preserve"> </w:t>
+      </w:r>
+      <w:r>
+        <w:t xml:space="preserve">“State Reform, Coalitions, and The Neoliberal</w:t>
+      </w:r>
+      <w:r>
+        <w:t xml:space="preserve"> </w:t>
+      </w:r>
+      <w:r>
+        <w:rPr>
+          <w:iCs/>
+          <w:i/>
+        </w:rPr>
+        <w:t xml:space="preserve">Autogolpe</w:t>
+      </w:r>
+      <w:r>
+        <w:t xml:space="preserve"> </w:t>
+      </w:r>
+      <w:r>
+        <w:t xml:space="preserve">in Peru.”</w:t>
+      </w:r>
+      <w:r>
+        <w:t xml:space="preserve"> </w:t>
+      </w:r>
+      <w:r>
+        <w:rPr>
+          <w:iCs/>
+          <w:i/>
+        </w:rPr>
+        <w:t xml:space="preserve">Latin American Research Review</w:t>
+      </w:r>
+      <w:r>
+        <w:t xml:space="preserve"> </w:t>
+      </w:r>
+      <w:r>
+        <w:t xml:space="preserve">30 (1): 7–37.</w:t>
+      </w:r>
+      <w:r>
+        <w:t xml:space="preserve"> </w:t>
+      </w:r>
+      <w:hyperlink r:id="rId46">
+        <w:r>
+          <w:rPr>
+            <w:rStyle w:val="Hyperlink"/>
+          </w:rPr>
+          <w:t xml:space="preserve">https://doi.org/10.1017/s0023879100017155</w:t>
+        </w:r>
+      </w:hyperlink>
+      <w:r>
+        <w:t xml:space="preserve">.</w:t>
+      </w:r>
+    </w:p>
+    <w:bookmarkEnd w:id="47"/>
+    <w:bookmarkStart w:id="49" w:name="ref-pion-berlin2022"/>
     <w:p>
       <w:pPr>
         <w:pStyle w:val="Bibliography"/>
@@ -2663,7 +3345,7 @@
       <w:r>
         <w:t xml:space="preserve"> </w:t>
       </w:r>
-      <w:hyperlink r:id="rId41">
+      <w:hyperlink r:id="rId48">
         <w:r>
           <w:rPr>
             <w:rStyle w:val="Hyperlink"/>
@@ -2675,13 +3357,187 @@
         <w:t xml:space="preserve">.</w:t>
       </w:r>
     </w:p>
-    <w:bookmarkEnd w:id="42"/>
-    <w:bookmarkStart w:id="44" w:name="ref-thyne2019"/>
+    <w:bookmarkEnd w:id="49"/>
+    <w:bookmarkStart w:id="51" w:name="ref-powell2011"/>
     <w:p>
       <w:pPr>
         <w:pStyle w:val="Bibliography"/>
       </w:pPr>
       <w:r>
+        <w:t xml:space="preserve">Powell, Jonathan M, and Clayton L Thyne. 2011.</w:t>
+      </w:r>
+      <w:r>
+        <w:t xml:space="preserve"> </w:t>
+      </w:r>
+      <w:r>
+        <w:t xml:space="preserve">“Global Instances of Coups from 1950 to 2010: A New Dataset.”</w:t>
+      </w:r>
+      <w:r>
+        <w:t xml:space="preserve"> </w:t>
+      </w:r>
+      <w:r>
+        <w:rPr>
+          <w:iCs/>
+          <w:i/>
+        </w:rPr>
+        <w:t xml:space="preserve">Journal of Peace Research</w:t>
+      </w:r>
+      <w:r>
+        <w:t xml:space="preserve"> </w:t>
+      </w:r>
+      <w:r>
+        <w:t xml:space="preserve">48 (2): 249–59.</w:t>
+      </w:r>
+      <w:r>
+        <w:t xml:space="preserve"> </w:t>
+      </w:r>
+      <w:hyperlink r:id="rId50">
+        <w:r>
+          <w:rPr>
+            <w:rStyle w:val="Hyperlink"/>
+          </w:rPr>
+          <w:t xml:space="preserve">https://doi.org/10.1177/0022343310397436</w:t>
+        </w:r>
+      </w:hyperlink>
+      <w:r>
+        <w:t xml:space="preserve">.</w:t>
+      </w:r>
+    </w:p>
+    <w:bookmarkEnd w:id="51"/>
+    <w:bookmarkStart w:id="53" w:name="ref-przeworski2000"/>
+    <w:p>
+      <w:pPr>
+        <w:pStyle w:val="Bibliography"/>
+      </w:pPr>
+      <w:r>
+        <w:t xml:space="preserve">Przeworski, Adam, Michael E. Alvarez, Jose Antonio Cheibub, and Fernando Limongi. 2000.</w:t>
+      </w:r>
+      <w:r>
+        <w:t xml:space="preserve"> </w:t>
+      </w:r>
+      <w:r>
+        <w:t xml:space="preserve">“Democracy and Development,”</w:t>
+      </w:r>
+      <w:r>
+        <w:t xml:space="preserve"> </w:t>
+      </w:r>
+      <w:r>
+        <w:t xml:space="preserve">August.</w:t>
+      </w:r>
+      <w:r>
+        <w:t xml:space="preserve"> </w:t>
+      </w:r>
+      <w:hyperlink r:id="rId52">
+        <w:r>
+          <w:rPr>
+            <w:rStyle w:val="Hyperlink"/>
+          </w:rPr>
+          <w:t xml:space="preserve">https://doi.org/10.1017/cbo9780511804946</w:t>
+        </w:r>
+      </w:hyperlink>
+      <w:r>
+        <w:t xml:space="preserve">.</w:t>
+      </w:r>
+    </w:p>
+    <w:bookmarkEnd w:id="53"/>
+    <w:bookmarkStart w:id="55" w:name="ref-roberts1995"/>
+    <w:p>
+      <w:pPr>
+        <w:pStyle w:val="Bibliography"/>
+      </w:pPr>
+      <w:r>
+        <w:t xml:space="preserve">Roberts, Kenneth M. 1995.</w:t>
+      </w:r>
+      <w:r>
+        <w:t xml:space="preserve"> </w:t>
+      </w:r>
+      <w:r>
+        <w:t xml:space="preserve">“Neoliberalism and the Transformation of Populism in Latin America: The Peruvian Case.”</w:t>
+      </w:r>
+      <w:r>
+        <w:t xml:space="preserve"> </w:t>
+      </w:r>
+      <w:r>
+        <w:rPr>
+          <w:iCs/>
+          <w:i/>
+        </w:rPr>
+        <w:t xml:space="preserve">World Politics</w:t>
+      </w:r>
+      <w:r>
+        <w:t xml:space="preserve"> </w:t>
+      </w:r>
+      <w:r>
+        <w:t xml:space="preserve">48 (1): 82–116.</w:t>
+      </w:r>
+      <w:r>
+        <w:t xml:space="preserve"> </w:t>
+      </w:r>
+      <w:hyperlink r:id="rId54">
+        <w:r>
+          <w:rPr>
+            <w:rStyle w:val="Hyperlink"/>
+          </w:rPr>
+          <w:t xml:space="preserve">https://doi.org/10.1353/wp.1995.0004</w:t>
+        </w:r>
+      </w:hyperlink>
+      <w:r>
+        <w:t xml:space="preserve">.</w:t>
+      </w:r>
+    </w:p>
+    <w:bookmarkEnd w:id="55"/>
+    <w:bookmarkStart w:id="57" w:name="ref-svolik2014"/>
+    <w:p>
+      <w:pPr>
+        <w:pStyle w:val="Bibliography"/>
+      </w:pPr>
+      <w:r>
+        <w:t xml:space="preserve">Svolik, Milan W. 2014.</w:t>
+      </w:r>
+      <w:r>
+        <w:t xml:space="preserve"> </w:t>
+      </w:r>
+      <w:r>
+        <w:t xml:space="preserve">“Which Democracies Will Last? Coups, Incumbent Takeovers, and the Dynamic of Democratic Consolidation.”</w:t>
+      </w:r>
+      <w:r>
+        <w:t xml:space="preserve"> </w:t>
+      </w:r>
+      <w:r>
+        <w:rPr>
+          <w:iCs/>
+          <w:i/>
+        </w:rPr>
+        <w:t xml:space="preserve">British Journal of Political Science</w:t>
+      </w:r>
+      <w:r>
+        <w:t xml:space="preserve"> </w:t>
+      </w:r>
+      <w:r>
+        <w:t xml:space="preserve">45 (4): 715–38.</w:t>
+      </w:r>
+      <w:r>
+        <w:t xml:space="preserve"> </w:t>
+      </w:r>
+      <w:hyperlink r:id="rId56">
+        <w:r>
+          <w:rPr>
+            <w:rStyle w:val="Hyperlink"/>
+          </w:rPr>
+          <w:t xml:space="preserve">https://doi.org/10.1017/s0007123413000550</w:t>
+        </w:r>
+      </w:hyperlink>
+      <w:r>
+        <w:t xml:space="preserve">.</w:t>
+      </w:r>
+    </w:p>
+    <w:bookmarkEnd w:id="57"/>
+    <w:bookmarkStart w:id="59" w:name="ref-thyne2019"/>
+    <w:p>
+      <w:pPr>
+        <w:pStyle w:val="Bibliography"/>
+      </w:pPr>
+      <w:r>
         <w:t xml:space="preserve">Thyne, Clayton L., and Jonathan Powell. 2019.</w:t>
       </w:r>
       <w:r>
@@ -2699,7 +3555,7 @@
       <w:r>
         <w:t xml:space="preserve"> </w:t>
       </w:r>
-      <w:hyperlink r:id="rId43">
+      <w:hyperlink r:id="rId58">
         <w:r>
           <w:rPr>
             <w:rStyle w:val="Hyperlink"/>
@@ -2711,8 +3567,8 @@
         <w:t xml:space="preserve">.</w:t>
       </w:r>
     </w:p>
-    <w:bookmarkEnd w:id="44"/>
-    <w:bookmarkStart w:id="45" w:name="ref-versteeg2020law"/>
+    <w:bookmarkEnd w:id="59"/>
+    <w:bookmarkStart w:id="60" w:name="ref-versteeg2020law"/>
     <w:p>
       <w:pPr>
         <w:pStyle w:val="Bibliography"/>
@@ -2743,10 +3599,10 @@
         <w:t xml:space="preserve">120: 173.</w:t>
       </w:r>
     </w:p>
-    <w:bookmarkEnd w:id="45"/>
-    <w:bookmarkEnd w:id="46"/>
-    <w:bookmarkEnd w:id="47"/>
-    <w:bookmarkEnd w:id="48"/>
+    <w:bookmarkEnd w:id="60"/>
+    <w:bookmarkEnd w:id="61"/>
+    <w:bookmarkEnd w:id="62"/>
+    <w:bookmarkEnd w:id="63"/>
     <w:sectPr/>
   </w:body>
 </w:document>
@@ -2853,8 +3709,87 @@
       </w:pPr>
     </w:lvl>
   </w:abstractNum>
+  <w:abstractNum w:abstractNumId="991">
+    <w:nsid w:val="A991"/>
+    <w:multiLevelType w:val="multilevel"/>
+    <w:lvl w:ilvl="0">
+      <w:numFmt w:val="bullet"/>
+      <w:lvlText w:val="•"/>
+      <w:lvlJc w:val="left"/>
+      <w:pPr>
+        <w:ind w:left="720" w:hanging="480"/>
+      </w:pPr>
+    </w:lvl>
+    <w:lvl w:ilvl="1">
+      <w:numFmt w:val="bullet"/>
+      <w:lvlText w:val="–"/>
+      <w:lvlJc w:val="left"/>
+      <w:pPr>
+        <w:ind w:left="1440" w:hanging="480"/>
+      </w:pPr>
+    </w:lvl>
+    <w:lvl w:ilvl="2">
+      <w:numFmt w:val="bullet"/>
+      <w:lvlText w:val="•"/>
+      <w:lvlJc w:val="left"/>
+      <w:pPr>
+        <w:ind w:left="2160" w:hanging="480"/>
+      </w:pPr>
+    </w:lvl>
+    <w:lvl w:ilvl="3">
+      <w:numFmt w:val="bullet"/>
+      <w:lvlText w:val="–"/>
+      <w:lvlJc w:val="left"/>
+      <w:pPr>
+        <w:ind w:left="2880" w:hanging="480"/>
+      </w:pPr>
+    </w:lvl>
+    <w:lvl w:ilvl="4">
+      <w:numFmt w:val="bullet"/>
+      <w:lvlText w:val="•"/>
+      <w:lvlJc w:val="left"/>
+      <w:pPr>
+        <w:ind w:left="3600" w:hanging="480"/>
+      </w:pPr>
+    </w:lvl>
+    <w:lvl w:ilvl="5">
+      <w:numFmt w:val="bullet"/>
+      <w:lvlText w:val="–"/>
+      <w:lvlJc w:val="left"/>
+      <w:pPr>
+        <w:ind w:left="4320" w:hanging="480"/>
+      </w:pPr>
+    </w:lvl>
+    <w:lvl w:ilvl="6">
+      <w:numFmt w:val="bullet"/>
+      <w:lvlText w:val="•"/>
+      <w:lvlJc w:val="left"/>
+      <w:pPr>
+        <w:ind w:left="5040" w:hanging="480"/>
+      </w:pPr>
+    </w:lvl>
+    <w:lvl w:ilvl="7">
+      <w:numFmt w:val="bullet"/>
+      <w:lvlText w:val="–"/>
+      <w:lvlJc w:val="left"/>
+      <w:pPr>
+        <w:ind w:left="5760" w:hanging="480"/>
+      </w:pPr>
+    </w:lvl>
+    <w:lvl w:ilvl="8">
+      <w:numFmt w:val="bullet"/>
+      <w:lvlText w:val="•"/>
+      <w:lvlJc w:val="left"/>
+      <w:pPr>
+        <w:ind w:left="6480" w:hanging="480"/>
+      </w:pPr>
+    </w:lvl>
+  </w:abstractNum>
   <w:num w:numId="1000">
     <w:abstractNumId w:val="990"/>
+  </w:num>
+  <w:num w:numId="1001">
+    <w:abstractNumId w:val="991"/>
   </w:num>
 </w:numbering>
 </file>

--- a/_site/ps/overstay_coups.docx
+++ b/_site/ps/overstay_coups.docx
@@ -1690,7 +1690,7 @@
       </w:r>
     </w:p>
     <w:bookmarkEnd w:id="20"/>
-    <w:bookmarkStart w:id="63" w:name="X8688641168eb9b63b0c6877955b4272fd1d2fff"/>
+    <w:bookmarkStart w:id="60" w:name="X8688641168eb9b63b0c6877955b4272fd1d2fff"/>
     <w:p>
       <w:pPr>
         <w:pStyle w:val="Heading2"/>
@@ -2297,13 +2297,33 @@
       </w:r>
     </w:p>
     <w:bookmarkEnd w:id="21"/>
-    <w:bookmarkStart w:id="62" w:name="key-characteristics-of-autocoups"/>
+    <w:bookmarkStart w:id="59" w:name="X968bee1b9c22179564b0d60f329861772b4bf30"/>
     <w:p>
       <w:pPr>
         <w:pStyle w:val="Heading3"/>
       </w:pPr>
       <w:r>
-        <w:t xml:space="preserve">Key characteristics of autocoups</w:t>
+        <w:rPr>
+          <w:bCs/>
+          <w:b/>
+        </w:rPr>
+        <w:t xml:space="preserve">Beyond Terminology:</w:t>
+      </w:r>
+      <w:r>
+        <w:t xml:space="preserve"> </w:t>
+      </w:r>
+      <w:r>
+        <w:t xml:space="preserve">Emphasizing</w:t>
+      </w:r>
+      <w:r>
+        <w:t xml:space="preserve"> </w:t>
+      </w:r>
+      <w:r>
+        <w:rPr>
+          <w:bCs/>
+          <w:b/>
+        </w:rPr>
+        <w:t xml:space="preserve">Power Extension</w:t>
       </w:r>
     </w:p>
     <w:p>
@@ -2311,203 +2331,13 @@
         <w:pStyle w:val="FirstParagraph"/>
       </w:pPr>
       <w:r>
-        <w:t xml:space="preserve">Beyond terminology, a clear definition of an autocoup is crucial. It is important</w:t>
-      </w:r>
-      <w:r>
-        <w:t xml:space="preserve"> </w:t>
-      </w:r>
-      <w:r>
-        <w:t xml:space="preserve">to distinguish autocoups from other power grabs.</w:t>
-      </w:r>
-    </w:p>
-    <w:p>
-      <w:pPr>
-        <w:pStyle w:val="BodyText"/>
-      </w:pPr>
-      <w:r>
-        <w:t xml:space="preserve">Another issue with the previous definition of</w:t>
-      </w:r>
-      <w:r>
-        <w:t xml:space="preserve"> </w:t>
-      </w:r>
-      <w:r>
-        <w:rPr>
-          <w:iCs/>
-          <w:i/>
-        </w:rPr>
-        <w:t xml:space="preserve">self-coup</w:t>
-      </w:r>
-      <w:r>
-        <w:t xml:space="preserve"> </w:t>
-      </w:r>
-      <w:r>
-        <w:t xml:space="preserve">is its emphasis on</w:t>
-      </w:r>
-      <w:r>
-        <w:t xml:space="preserve"> </w:t>
-      </w:r>
-      <w:r>
-        <w:t xml:space="preserve">executive aggrandizement or power expansion rather than power extension. It</w:t>
-      </w:r>
-      <w:r>
-        <w:t xml:space="preserve"> </w:t>
-      </w:r>
-      <w:r>
-        <w:t xml:space="preserve">primarily describes situations where executive leaders seize more power from</w:t>
-      </w:r>
-      <w:r>
-        <w:t xml:space="preserve"> </w:t>
-      </w:r>
-      <w:r>
-        <w:t xml:space="preserve">other branches of government. While power extensions might be included in some</w:t>
-      </w:r>
-      <w:r>
-        <w:t xml:space="preserve"> </w:t>
-      </w:r>
-      <w:r>
-        <w:t xml:space="preserve">analyses as well, they are not taken as the determinant feature of self-coups.</w:t>
-      </w:r>
-      <w:r>
-        <w:t xml:space="preserve"> </w:t>
-      </w:r>
-      <w:r>
-        <w:t xml:space="preserve">When we refer to a classical coup, we clearly mean the ouster of the sitting</w:t>
-      </w:r>
-      <w:r>
-        <w:t xml:space="preserve"> </w:t>
-      </w:r>
-      <w:r>
-        <w:t xml:space="preserve">executive leader instead of the power shrinking from the executive leader, or the</w:t>
-      </w:r>
-      <w:r>
-        <w:t xml:space="preserve"> </w:t>
-      </w:r>
-      <w:r>
-        <w:t xml:space="preserve">ouster of any other leader. Due to the same logic, it is more appropriate to</w:t>
-      </w:r>
-      <w:r>
-        <w:t xml:space="preserve"> </w:t>
-      </w:r>
-      <w:r>
-        <w:t xml:space="preserve">define autocoup based first on the executive leadership instead of other state</w:t>
-      </w:r>
-      <w:r>
-        <w:t xml:space="preserve"> </w:t>
-      </w:r>
-      <w:r>
-        <w:t xml:space="preserve">apparatus, second on the holding or relinquishing the leadership instead of power</w:t>
-      </w:r>
-      <w:r>
-        <w:t xml:space="preserve"> </w:t>
-      </w:r>
-      <w:r>
-        <w:t xml:space="preserve">expansions of the executive role.</w:t>
-      </w:r>
-    </w:p>
-    <w:p>
-      <w:pPr>
-        <w:pStyle w:val="BodyText"/>
-      </w:pPr>
-      <w:r>
-        <w:t xml:space="preserve">the power extension instead of power expansion. For instance, we would not code a</w:t>
-      </w:r>
-      <w:r>
-        <w:t xml:space="preserve"> </w:t>
-      </w:r>
-      <w:r>
-        <w:t xml:space="preserve">situation, say a vice-president, a primer, or a chair of the congress grabbing</w:t>
-      </w:r>
-      <w:r>
-        <w:t xml:space="preserve"> </w:t>
-      </w:r>
-      <w:r>
-        <w:t xml:space="preserve">more power from the president, a coup, as long as the president is still in the</w:t>
-      </w:r>
-      <w:r>
-        <w:t xml:space="preserve"> </w:t>
-      </w:r>
-      <w:r>
-        <w:t xml:space="preserve">office. Then, we should not code the power grabs by the president from a</w:t>
-      </w:r>
-      <w:r>
-        <w:t xml:space="preserve"> </w:t>
-      </w:r>
-      <w:r>
-        <w:t xml:space="preserve">vice-president, a primer, or a chair of the congress as a autocoup.</w:t>
-      </w:r>
-    </w:p>
-    <w:p>
-      <w:pPr>
-        <w:pStyle w:val="BodyText"/>
-      </w:pPr>
-      <w:r>
-        <w:t xml:space="preserve">I argue that power extension should be the main feature of autocoups.</w:t>
-      </w:r>
-    </w:p>
-    <w:p>
-      <w:pPr>
-        <w:pStyle w:val="BodyText"/>
-      </w:pPr>
-      <w:r>
-        <w:t xml:space="preserve">Returning to the core definition of a classic coup, which focuses on the illegal</w:t>
-      </w:r>
-      <w:r>
-        <w:t xml:space="preserve"> </w:t>
-      </w:r>
-      <w:r>
-        <w:t xml:space="preserve">replacement of incumbent leaders, offers greater clarity.</w:t>
-      </w:r>
-    </w:p>
-    <w:p>
-      <w:pPr>
-        <w:pStyle w:val="BodyText"/>
-      </w:pPr>
-      <w:r>
-        <w:t xml:space="preserve">While coups aim to replace incumbents, autocoups aim to prevent legal successors</w:t>
-      </w:r>
-      <w:r>
-        <w:t xml:space="preserve"> </w:t>
-      </w:r>
-      <w:r>
-        <w:t xml:space="preserve">from assuming power. Coups are overt illegal actions, whereas autocoups might</w:t>
-      </w:r>
-      <w:r>
-        <w:t xml:space="preserve"> </w:t>
-      </w:r>
-      <w:r>
-        <w:t xml:space="preserve">have a veneer of legality achieved through the manipulation of state institutions</w:t>
-      </w:r>
-      <w:r>
-        <w:t xml:space="preserve"> </w:t>
-      </w:r>
-      <w:r>
-        <w:t xml:space="preserve">and officials.</w:t>
-      </w:r>
-    </w:p>
-    <w:p>
-      <w:pPr>
-        <w:pStyle w:val="BodyText"/>
-      </w:pPr>
-      <w:r>
-        <w:t xml:space="preserve">In light of this discussion, we formally define an autocoup as the practice of</w:t>
-      </w:r>
-      <w:r>
-        <w:t xml:space="preserve"> </w:t>
-      </w:r>
-      <w:r>
-        <w:t xml:space="preserve">current political leaders extending their time in office beyond their originally</w:t>
-      </w:r>
-      <w:r>
-        <w:t xml:space="preserve"> </w:t>
-      </w:r>
-      <w:r>
-        <w:t xml:space="preserve">mandated term limits, often achieved through seemingly legal means like</w:t>
-      </w:r>
-      <w:r>
-        <w:t xml:space="preserve"> </w:t>
-      </w:r>
-      <w:r>
-        <w:t xml:space="preserve">constitutional amendments or referendums, but ultimately illegitimate in essence.</w:t>
+        <w:t xml:space="preserve">While terminology is important, another issue arises with the previous definition</w:t>
+      </w:r>
+      <w:r>
+        <w:t xml:space="preserve"> </w:t>
+      </w:r>
+      <w:r>
+        <w:t xml:space="preserve">of autocoups: should we emphasize power expansion or power extension?</w:t>
       </w:r>
     </w:p>
     <w:p>
@@ -2515,6 +2345,342 @@
         <w:numPr>
           <w:ilvl w:val="0"/>
           <w:numId w:val="1001"/>
+        </w:numPr>
+      </w:pPr>
+      <w:r>
+        <w:rPr>
+          <w:bCs/>
+          <w:b/>
+        </w:rPr>
+        <w:t xml:space="preserve">Power Expansion:</w:t>
+      </w:r>
+      <w:r>
+        <w:t xml:space="preserve"> </w:t>
+      </w:r>
+      <w:r>
+        <w:t xml:space="preserve">This refers to situations where an executive branch</w:t>
+      </w:r>
+      <w:r>
+        <w:t xml:space="preserve"> </w:t>
+      </w:r>
+      <w:r>
+        <w:t xml:space="preserve">expands its power beyond its original boundaries, often by encroaching on the</w:t>
+      </w:r>
+      <w:r>
+        <w:t xml:space="preserve"> </w:t>
+      </w:r>
+      <w:r>
+        <w:t xml:space="preserve">authority of other branches like the legislature or judiciary.</w:t>
+      </w:r>
+    </w:p>
+    <w:p>
+      <w:pPr>
+        <w:numPr>
+          <w:ilvl w:val="0"/>
+          <w:numId w:val="1001"/>
+        </w:numPr>
+      </w:pPr>
+      <w:r>
+        <w:rPr>
+          <w:bCs/>
+          <w:b/>
+        </w:rPr>
+        <w:t xml:space="preserve">Power Extension:</w:t>
+      </w:r>
+      <w:r>
+        <w:t xml:space="preserve"> </w:t>
+      </w:r>
+      <w:r>
+        <w:t xml:space="preserve">This refers to situations where a leader extends their</w:t>
+      </w:r>
+      <w:r>
+        <w:t xml:space="preserve"> </w:t>
+      </w:r>
+      <w:r>
+        <w:t xml:space="preserve">tenure in office beyond the originally mandated term limits.</w:t>
+      </w:r>
+    </w:p>
+    <w:p>
+      <w:pPr>
+        <w:pStyle w:val="FirstParagraph"/>
+      </w:pPr>
+      <w:r>
+        <w:t xml:space="preserve">Existing definitions of self-coup or autocoup sometimes touch upon power</w:t>
+      </w:r>
+      <w:r>
+        <w:t xml:space="preserve"> </w:t>
+      </w:r>
+      <w:r>
+        <w:t xml:space="preserve">extensions, but they primarily focus on scenarios where the executive seizes more</w:t>
+      </w:r>
+      <w:r>
+        <w:t xml:space="preserve"> </w:t>
+      </w:r>
+      <w:r>
+        <w:t xml:space="preserve">power from other branches. This emphasis on power expansion has several</w:t>
+      </w:r>
+      <w:r>
+        <w:t xml:space="preserve"> </w:t>
+      </w:r>
+      <w:r>
+        <w:t xml:space="preserve">drawbacks.</w:t>
+      </w:r>
+    </w:p>
+    <w:p>
+      <w:pPr>
+        <w:pStyle w:val="BodyText"/>
+      </w:pPr>
+      <w:r>
+        <w:t xml:space="preserve">Firstly, defining autocoups primarily in terms of power expansion does not align</w:t>
+      </w:r>
+      <w:r>
+        <w:t xml:space="preserve"> </w:t>
+      </w:r>
+      <w:r>
+        <w:t xml:space="preserve">well with the definition of a coup. When we define a classical coup, the focus is</w:t>
+      </w:r>
+      <w:r>
+        <w:t xml:space="preserve"> </w:t>
+      </w:r>
+      <w:r>
+        <w:t xml:space="preserve">clearly on the ouster of the current leader, not merely a limitation on their</w:t>
+      </w:r>
+      <w:r>
+        <w:t xml:space="preserve"> </w:t>
+      </w:r>
+      <w:r>
+        <w:t xml:space="preserve">power. Using the same logic, a more appropriate definition of an autocoup should</w:t>
+      </w:r>
+      <w:r>
+        <w:t xml:space="preserve"> </w:t>
+      </w:r>
+      <w:r>
+        <w:t xml:space="preserve">prioritize the extension of executive leadership. We would not classify an event</w:t>
+      </w:r>
+      <w:r>
+        <w:t xml:space="preserve"> </w:t>
+      </w:r>
+      <w:r>
+        <w:t xml:space="preserve">as a coup if a vice president seizes some power from the president, as long as</w:t>
+      </w:r>
+      <w:r>
+        <w:t xml:space="preserve"> </w:t>
+      </w:r>
+      <w:r>
+        <w:t xml:space="preserve">the president remains in office. Similarly, an executive leader acquiring more</w:t>
+      </w:r>
+      <w:r>
+        <w:t xml:space="preserve"> </w:t>
+      </w:r>
+      <w:r>
+        <w:t xml:space="preserve">power from other branches should not automatically qualify as an autocoup if</w:t>
+      </w:r>
+      <w:r>
+        <w:t xml:space="preserve"> </w:t>
+      </w:r>
+      <w:r>
+        <w:t xml:space="preserve">their term limits remain unchanged.</w:t>
+      </w:r>
+    </w:p>
+    <w:p>
+      <w:pPr>
+        <w:pStyle w:val="BodyText"/>
+      </w:pPr>
+      <w:r>
+        <w:t xml:space="preserve">Secondly, emphasizing power expansion raises issues regarding the purpose of</w:t>
+      </w:r>
+      <w:r>
+        <w:t xml:space="preserve"> </w:t>
+      </w:r>
+      <w:r>
+        <w:t xml:space="preserve">launching an autocoup. If, as</w:t>
+      </w:r>
+      <w:r>
+        <w:t xml:space="preserve"> </w:t>
+      </w:r>
+      <w:r>
+        <w:t xml:space="preserve">Maxwell A. Cameron (1998a)</w:t>
+      </w:r>
+      <w:r>
+        <w:t xml:space="preserve"> </w:t>
+      </w:r>
+      <w:r>
+        <w:t xml:space="preserve">defined, a self-coup is merely about</w:t>
+      </w:r>
+      <w:r>
+        <w:t xml:space="preserve"> </w:t>
+      </w:r>
+      <w:r>
+        <w:t xml:space="preserve">forcing the congress or judiciary to ratify broader executive power without</w:t>
+      </w:r>
+      <w:r>
+        <w:t xml:space="preserve"> </w:t>
+      </w:r>
+      <w:r>
+        <w:t xml:space="preserve">extending the leader’s time in office, the leader faces significant risks once</w:t>
+      </w:r>
+      <w:r>
+        <w:t xml:space="preserve"> </w:t>
+      </w:r>
+      <w:r>
+        <w:t xml:space="preserve">their term expires. Once their term expires, they could face legal or political</w:t>
+      </w:r>
+      <w:r>
+        <w:t xml:space="preserve"> </w:t>
+      </w:r>
+      <w:r>
+        <w:t xml:space="preserve">repercussions for the autocoup itself. Also, it is strategically unwise to leave</w:t>
+      </w:r>
+      <w:r>
+        <w:t xml:space="preserve"> </w:t>
+      </w:r>
+      <w:r>
+        <w:t xml:space="preserve">behind an overly powerful executive branch that a successor could potentially</w:t>
+      </w:r>
+      <w:r>
+        <w:t xml:space="preserve"> </w:t>
+      </w:r>
+      <w:r>
+        <w:t xml:space="preserve">abuse. While the term</w:t>
+      </w:r>
+      <w:r>
+        <w:t xml:space="preserve"> </w:t>
+      </w:r>
+      <w:r>
+        <w:t xml:space="preserve">“</w:t>
+      </w:r>
+      <w:r>
+        <w:t xml:space="preserve">self-coup</w:t>
+      </w:r>
+      <w:r>
+        <w:t xml:space="preserve">”</w:t>
+      </w:r>
+      <w:r>
+        <w:t xml:space="preserve"> </w:t>
+      </w:r>
+      <w:r>
+        <w:t xml:space="preserve">gained prominence from the 1992 Fujimori case</w:t>
+      </w:r>
+      <w:r>
+        <w:t xml:space="preserve"> </w:t>
+      </w:r>
+      <w:r>
+        <w:t xml:space="preserve">in Peru, which initially involved seizing power from other institutions, it’s</w:t>
+      </w:r>
+      <w:r>
+        <w:t xml:space="preserve"> </w:t>
+      </w:r>
+      <w:r>
+        <w:t xml:space="preserve">important to note that Fujimori ultimately extended his term limits through</w:t>
+      </w:r>
+      <w:r>
+        <w:t xml:space="preserve"> </w:t>
+      </w:r>
+      <w:r>
+        <w:t xml:space="preserve">constitutional amendments. Therefore, what matters more is power extension.</w:t>
+      </w:r>
+    </w:p>
+    <w:p>
+      <w:pPr>
+        <w:pStyle w:val="BodyText"/>
+      </w:pPr>
+      <w:r>
+        <w:t xml:space="preserve">Thirdly, measuring the extent of power expansion to qualify as an autocoup can be</w:t>
+      </w:r>
+      <w:r>
+        <w:t xml:space="preserve"> </w:t>
+      </w:r>
+      <w:r>
+        <w:t xml:space="preserve">challenging. Power expansion might occur as a sudden, significant event, as seen</w:t>
+      </w:r>
+      <w:r>
+        <w:t xml:space="preserve"> </w:t>
+      </w:r>
+      <w:r>
+        <w:t xml:space="preserve">with Fujimori in 1992, or it could be gradual and incremental. In the latter</w:t>
+      </w:r>
+      <w:r>
+        <w:t xml:space="preserve"> </w:t>
+      </w:r>
+      <w:r>
+        <w:t xml:space="preserve">case, it is unclear whether each step should be considered an autocoup or if the</w:t>
+      </w:r>
+      <w:r>
+        <w:t xml:space="preserve"> </w:t>
+      </w:r>
+      <w:r>
+        <w:t xml:space="preserve">entire process should be labeled as such. If the latter, determining the point at</w:t>
+      </w:r>
+      <w:r>
+        <w:t xml:space="preserve"> </w:t>
+      </w:r>
+      <w:r>
+        <w:t xml:space="preserve">which it becomes an autocoup is problematic.</w:t>
+      </w:r>
+    </w:p>
+    <w:p>
+      <w:pPr>
+        <w:pStyle w:val="BodyText"/>
+      </w:pPr>
+      <w:r>
+        <w:t xml:space="preserve">Therefore, this study argues that a more accurate definition of autocoups should</w:t>
+      </w:r>
+      <w:r>
+        <w:t xml:space="preserve"> </w:t>
+      </w:r>
+      <w:r>
+        <w:t xml:space="preserve">prioritize power extension as the core characteristic. While power expansion can</w:t>
+      </w:r>
+      <w:r>
+        <w:t xml:space="preserve"> </w:t>
+      </w:r>
+      <w:r>
+        <w:t xml:space="preserve">sometimes accompany autocoups, it is not always the defining factor. The key is</w:t>
+      </w:r>
+      <w:r>
+        <w:t xml:space="preserve"> </w:t>
+      </w:r>
+      <w:r>
+        <w:t xml:space="preserve">the leader’s attempt to remain in office beyond their legal term limits, often</w:t>
+      </w:r>
+      <w:r>
+        <w:t xml:space="preserve"> </w:t>
+      </w:r>
+      <w:r>
+        <w:t xml:space="preserve">through potentially illegitimate means.</w:t>
+      </w:r>
+    </w:p>
+    <w:p>
+      <w:pPr>
+        <w:pStyle w:val="BodyText"/>
+      </w:pPr>
+      <w:r>
+        <w:t xml:space="preserve">In light of this discussion, we formally define an autocoup as the practice of</w:t>
+      </w:r>
+      <w:r>
+        <w:t xml:space="preserve"> </w:t>
+      </w:r>
+      <w:r>
+        <w:t xml:space="preserve">current political leaders extending their time in office beyond their originally</w:t>
+      </w:r>
+      <w:r>
+        <w:t xml:space="preserve"> </w:t>
+      </w:r>
+      <w:r>
+        <w:t xml:space="preserve">mandated term limits, often achieved through seemingly legal means like</w:t>
+      </w:r>
+      <w:r>
+        <w:t xml:space="preserve"> </w:t>
+      </w:r>
+      <w:r>
+        <w:t xml:space="preserve">constitutional amendments or referendums, but ultimately illegitimate in essence.</w:t>
+      </w:r>
+    </w:p>
+    <w:p>
+      <w:pPr>
+        <w:numPr>
+          <w:ilvl w:val="0"/>
+          <w:numId w:val="1002"/>
         </w:numPr>
       </w:pPr>
       <w:r>
@@ -2547,7 +2713,7 @@
       <w:pPr>
         <w:numPr>
           <w:ilvl w:val="0"/>
-          <w:numId w:val="1001"/>
+          <w:numId w:val="1002"/>
         </w:numPr>
       </w:pPr>
       <w:r>
@@ -2576,134 +2742,7 @@
         <w:t xml:space="preserve">is illegitimate.</w:t>
       </w:r>
     </w:p>
-    <w:p>
-      <w:pPr>
-        <w:pStyle w:val="FirstParagraph"/>
-      </w:pPr>
-      <w:r>
-        <w:t xml:space="preserve">This review highlights the need for a clear understanding of autocoups. By</w:t>
-      </w:r>
-      <w:r>
-        <w:t xml:space="preserve"> </w:t>
-      </w:r>
-      <w:r>
-        <w:t xml:space="preserve">advocating for the term</w:t>
-      </w:r>
-      <w:r>
-        <w:t xml:space="preserve"> </w:t>
-      </w:r>
-      <w:r>
-        <w:t xml:space="preserve">“</w:t>
-      </w:r>
-      <w:r>
-        <w:t xml:space="preserve">autocoup</w:t>
-      </w:r>
-      <w:r>
-        <w:t xml:space="preserve">”</w:t>
-      </w:r>
-      <w:r>
-        <w:t xml:space="preserve"> </w:t>
-      </w:r>
-      <w:r>
-        <w:t xml:space="preserve">and establishing its core characteristics, we</w:t>
-      </w:r>
-      <w:r>
-        <w:t xml:space="preserve"> </w:t>
-      </w:r>
-      <w:r>
-        <w:t xml:space="preserve">can improve research and analysis of this critical phenomenon in irregular power</w:t>
-      </w:r>
-      <w:r>
-        <w:t xml:space="preserve"> </w:t>
-      </w:r>
-      <w:r>
-        <w:t xml:space="preserve">transitions.</w:t>
-      </w:r>
-    </w:p>
-    <w:p>
-      <w:pPr>
-        <w:pStyle w:val="BodyText"/>
-      </w:pPr>
-      <w:r>
-        <w:t xml:space="preserve">This definition, or slight variations of it, Some relevant terms with similar</w:t>
-      </w:r>
-      <w:r>
-        <w:t xml:space="preserve"> </w:t>
-      </w:r>
-      <w:r>
-        <w:t xml:space="preserve">definition, such as</w:t>
-      </w:r>
-      <w:r>
-        <w:t xml:space="preserve"> </w:t>
-      </w:r>
-      <w:r>
-        <w:t xml:space="preserve">“</w:t>
-      </w:r>
-      <w:r>
-        <w:t xml:space="preserve">presidential coup</w:t>
-      </w:r>
-      <w:r>
-        <w:t xml:space="preserve">”</w:t>
-      </w:r>
-      <w:r>
-        <w:t xml:space="preserve"> </w:t>
-      </w:r>
-      <w:r>
-        <w:t xml:space="preserve">(Roberts 1995; Marshall 2019)</w:t>
-      </w:r>
-      <w:r>
-        <w:t xml:space="preserve">,</w:t>
-      </w:r>
-      <w:r>
-        <w:t xml:space="preserve"> </w:t>
-      </w:r>
-      <w:r>
-        <w:t xml:space="preserve">“</w:t>
-      </w:r>
-      <w:r>
-        <w:t xml:space="preserve">executive coup</w:t>
-      </w:r>
-      <w:r>
-        <w:t xml:space="preserve">”</w:t>
-      </w:r>
-      <w:r>
-        <w:t xml:space="preserve"> </w:t>
-      </w:r>
-      <w:r>
-        <w:t xml:space="preserve">(Bermeo 2016)</w:t>
-      </w:r>
-      <w:r>
-        <w:t xml:space="preserve">, and</w:t>
-      </w:r>
-      <w:r>
-        <w:t xml:space="preserve"> </w:t>
-      </w:r>
-      <w:r>
-        <w:t xml:space="preserve">“</w:t>
-      </w:r>
-      <w:r>
-        <w:t xml:space="preserve">constitutional coup</w:t>
-      </w:r>
-      <w:r>
-        <w:t xml:space="preserve">”</w:t>
-      </w:r>
-      <w:r>
-        <w:t xml:space="preserve"> </w:t>
-      </w:r>
-      <w:r>
-        <w:t xml:space="preserve">(Helmke 2017)</w:t>
-      </w:r>
-      <w:r>
-        <w:t xml:space="preserve">, have</w:t>
-      </w:r>
-      <w:r>
-        <w:t xml:space="preserve"> </w:t>
-      </w:r>
-      <w:r>
-        <w:t xml:space="preserve">also been used.</w:t>
-      </w:r>
-    </w:p>
-    <w:bookmarkStart w:id="61" w:name="refs"/>
+    <w:bookmarkStart w:id="58" w:name="refs"/>
     <w:bookmarkStart w:id="23" w:name="ref-antonio2021"/>
     <w:p>
       <w:pPr>
@@ -3166,42 +3205,7 @@
       </w:r>
     </w:p>
     <w:bookmarkEnd w:id="42"/>
-    <w:bookmarkStart w:id="43" w:name="ref-marshall2019coup"/>
-    <w:p>
-      <w:pPr>
-        <w:pStyle w:val="Bibliography"/>
-      </w:pPr>
-      <w:r>
-        <w:t xml:space="preserve">Marshall, Monty G. 2019.</w:t>
-      </w:r>
-      <w:r>
-        <w:t xml:space="preserve"> </w:t>
-      </w:r>
-      <w:r>
-        <w:t xml:space="preserve">“COUP d’</w:t>
-      </w:r>
-      <w:r>
-        <w:t xml:space="preserve">É</w:t>
-      </w:r>
-      <w:r>
-        <w:t xml:space="preserve">TAT EVENTS, 1946-2018 CODEBOOK Monty g. Marshall and Donna Ramsey Marshall.”</w:t>
-      </w:r>
-      <w:r>
-        <w:t xml:space="preserve"> </w:t>
-      </w:r>
-      <w:r>
-        <w:rPr>
-          <w:iCs/>
-          <w:i/>
-        </w:rPr>
-        <w:t xml:space="preserve">Center for Systemic Peace</w:t>
-      </w:r>
-      <w:r>
-        <w:t xml:space="preserve">.</w:t>
-      </w:r>
-    </w:p>
-    <w:bookmarkEnd w:id="43"/>
-    <w:bookmarkStart w:id="45" w:name="ref-marsteintredet2019"/>
+    <w:bookmarkStart w:id="44" w:name="ref-marsteintredet2019"/>
     <w:p>
       <w:pPr>
         <w:pStyle w:val="Bibliography"/>
@@ -3234,7 +3238,7 @@
       <w:r>
         <w:t xml:space="preserve"> </w:t>
       </w:r>
-      <w:hyperlink r:id="rId44">
+      <w:hyperlink r:id="rId43">
         <w:r>
           <w:rPr>
             <w:rStyle w:val="Hyperlink"/>
@@ -3246,8 +3250,8 @@
         <w:t xml:space="preserve">.</w:t>
       </w:r>
     </w:p>
-    <w:bookmarkEnd w:id="45"/>
-    <w:bookmarkStart w:id="47" w:name="ref-mauceri1995"/>
+    <w:bookmarkEnd w:id="44"/>
+    <w:bookmarkStart w:id="46" w:name="ref-mauceri1995"/>
     <w:p>
       <w:pPr>
         <w:pStyle w:val="Bibliography"/>
@@ -3296,7 +3300,7 @@
       <w:r>
         <w:t xml:space="preserve"> </w:t>
       </w:r>
-      <w:hyperlink r:id="rId46">
+      <w:hyperlink r:id="rId45">
         <w:r>
           <w:rPr>
             <w:rStyle w:val="Hyperlink"/>
@@ -3308,8 +3312,8 @@
         <w:t xml:space="preserve">.</w:t>
       </w:r>
     </w:p>
-    <w:bookmarkEnd w:id="47"/>
-    <w:bookmarkStart w:id="49" w:name="ref-pion-berlin2022"/>
+    <w:bookmarkEnd w:id="46"/>
+    <w:bookmarkStart w:id="48" w:name="ref-pion-berlin2022"/>
     <w:p>
       <w:pPr>
         <w:pStyle w:val="Bibliography"/>
@@ -3345,7 +3349,7 @@
       <w:r>
         <w:t xml:space="preserve"> </w:t>
       </w:r>
-      <w:hyperlink r:id="rId48">
+      <w:hyperlink r:id="rId47">
         <w:r>
           <w:rPr>
             <w:rStyle w:val="Hyperlink"/>
@@ -3357,8 +3361,8 @@
         <w:t xml:space="preserve">.</w:t>
       </w:r>
     </w:p>
-    <w:bookmarkEnd w:id="49"/>
-    <w:bookmarkStart w:id="51" w:name="ref-powell2011"/>
+    <w:bookmarkEnd w:id="48"/>
+    <w:bookmarkStart w:id="50" w:name="ref-powell2011"/>
     <w:p>
       <w:pPr>
         <w:pStyle w:val="Bibliography"/>
@@ -3391,7 +3395,7 @@
       <w:r>
         <w:t xml:space="preserve"> </w:t>
       </w:r>
-      <w:hyperlink r:id="rId50">
+      <w:hyperlink r:id="rId49">
         <w:r>
           <w:rPr>
             <w:rStyle w:val="Hyperlink"/>
@@ -3403,8 +3407,8 @@
         <w:t xml:space="preserve">.</w:t>
       </w:r>
     </w:p>
-    <w:bookmarkEnd w:id="51"/>
-    <w:bookmarkStart w:id="53" w:name="ref-przeworski2000"/>
+    <w:bookmarkEnd w:id="50"/>
+    <w:bookmarkStart w:id="52" w:name="ref-przeworski2000"/>
     <w:p>
       <w:pPr>
         <w:pStyle w:val="Bibliography"/>
@@ -3427,7 +3431,7 @@
       <w:r>
         <w:t xml:space="preserve"> </w:t>
       </w:r>
-      <w:hyperlink r:id="rId52">
+      <w:hyperlink r:id="rId51">
         <w:r>
           <w:rPr>
             <w:rStyle w:val="Hyperlink"/>
@@ -3439,54 +3443,8 @@
         <w:t xml:space="preserve">.</w:t>
       </w:r>
     </w:p>
-    <w:bookmarkEnd w:id="53"/>
-    <w:bookmarkStart w:id="55" w:name="ref-roberts1995"/>
-    <w:p>
-      <w:pPr>
-        <w:pStyle w:val="Bibliography"/>
-      </w:pPr>
-      <w:r>
-        <w:t xml:space="preserve">Roberts, Kenneth M. 1995.</w:t>
-      </w:r>
-      <w:r>
-        <w:t xml:space="preserve"> </w:t>
-      </w:r>
-      <w:r>
-        <w:t xml:space="preserve">“Neoliberalism and the Transformation of Populism in Latin America: The Peruvian Case.”</w:t>
-      </w:r>
-      <w:r>
-        <w:t xml:space="preserve"> </w:t>
-      </w:r>
-      <w:r>
-        <w:rPr>
-          <w:iCs/>
-          <w:i/>
-        </w:rPr>
-        <w:t xml:space="preserve">World Politics</w:t>
-      </w:r>
-      <w:r>
-        <w:t xml:space="preserve"> </w:t>
-      </w:r>
-      <w:r>
-        <w:t xml:space="preserve">48 (1): 82–116.</w:t>
-      </w:r>
-      <w:r>
-        <w:t xml:space="preserve"> </w:t>
-      </w:r>
-      <w:hyperlink r:id="rId54">
-        <w:r>
-          <w:rPr>
-            <w:rStyle w:val="Hyperlink"/>
-          </w:rPr>
-          <w:t xml:space="preserve">https://doi.org/10.1353/wp.1995.0004</w:t>
-        </w:r>
-      </w:hyperlink>
-      <w:r>
-        <w:t xml:space="preserve">.</w:t>
-      </w:r>
-    </w:p>
-    <w:bookmarkEnd w:id="55"/>
-    <w:bookmarkStart w:id="57" w:name="ref-svolik2014"/>
+    <w:bookmarkEnd w:id="52"/>
+    <w:bookmarkStart w:id="54" w:name="ref-svolik2014"/>
     <w:p>
       <w:pPr>
         <w:pStyle w:val="Bibliography"/>
@@ -3519,7 +3477,7 @@
       <w:r>
         <w:t xml:space="preserve"> </w:t>
       </w:r>
-      <w:hyperlink r:id="rId56">
+      <w:hyperlink r:id="rId53">
         <w:r>
           <w:rPr>
             <w:rStyle w:val="Hyperlink"/>
@@ -3531,8 +3489,8 @@
         <w:t xml:space="preserve">.</w:t>
       </w:r>
     </w:p>
-    <w:bookmarkEnd w:id="57"/>
-    <w:bookmarkStart w:id="59" w:name="ref-thyne2019"/>
+    <w:bookmarkEnd w:id="54"/>
+    <w:bookmarkStart w:id="56" w:name="ref-thyne2019"/>
     <w:p>
       <w:pPr>
         <w:pStyle w:val="Bibliography"/>
@@ -3555,7 +3513,7 @@
       <w:r>
         <w:t xml:space="preserve"> </w:t>
       </w:r>
-      <w:hyperlink r:id="rId58">
+      <w:hyperlink r:id="rId55">
         <w:r>
           <w:rPr>
             <w:rStyle w:val="Hyperlink"/>
@@ -3567,8 +3525,8 @@
         <w:t xml:space="preserve">.</w:t>
       </w:r>
     </w:p>
-    <w:bookmarkEnd w:id="59"/>
-    <w:bookmarkStart w:id="60" w:name="ref-versteeg2020law"/>
+    <w:bookmarkEnd w:id="56"/>
+    <w:bookmarkStart w:id="57" w:name="ref-versteeg2020law"/>
     <w:p>
       <w:pPr>
         <w:pStyle w:val="Bibliography"/>
@@ -3599,10 +3557,10 @@
         <w:t xml:space="preserve">120: 173.</w:t>
       </w:r>
     </w:p>
+    <w:bookmarkEnd w:id="57"/>
+    <w:bookmarkEnd w:id="58"/>
+    <w:bookmarkEnd w:id="59"/>
     <w:bookmarkEnd w:id="60"/>
-    <w:bookmarkEnd w:id="61"/>
-    <w:bookmarkEnd w:id="62"/>
-    <w:bookmarkEnd w:id="63"/>
     <w:sectPr/>
   </w:body>
 </w:document>
@@ -3789,6 +3747,9 @@
     <w:abstractNumId w:val="990"/>
   </w:num>
   <w:num w:numId="1001">
+    <w:abstractNumId w:val="991"/>
+  </w:num>
+  <w:num w:numId="1002">
     <w:abstractNumId w:val="991"/>
   </w:num>
 </w:numbering>

--- a/_site/ps/overstay_coups.docx
+++ b/_site/ps/overstay_coups.docx
@@ -1690,7 +1690,7 @@
       </w:r>
     </w:p>
     <w:bookmarkEnd w:id="20"/>
-    <w:bookmarkStart w:id="60" w:name="X8688641168eb9b63b0c6877955b4272fd1d2fff"/>
+    <w:bookmarkStart w:id="64" w:name="X8688641168eb9b63b0c6877955b4272fd1d2fff"/>
     <w:p>
       <w:pPr>
         <w:pStyle w:val="Heading2"/>
@@ -1719,7 +1719,7 @@
         <w:t xml:space="preserve">(Powell and Thyne 2011)</w:t>
       </w:r>
       <w:r>
-        <w:t xml:space="preserve">, the concept of autocoups (also known as autogolpes and self-coups)</w:t>
+        <w:t xml:space="preserve">, the concept of autocoups (also known as self-coups or autogolpes)</w:t>
       </w:r>
       <w:r>
         <w:t xml:space="preserve"> </w:t>
@@ -1731,28 +1731,28 @@
         <w:t xml:space="preserve"> </w:t>
       </w:r>
       <w:r>
-        <w:t xml:space="preserve">understanding and studying of a critical phenomenon in irregular power</w:t>
-      </w:r>
-      <w:r>
-        <w:t xml:space="preserve"> </w:t>
-      </w:r>
-      <w:r>
-        <w:t xml:space="preserve">transitions, hence necessitates addressing two key issues: terminology and core</w:t>
-      </w:r>
-      <w:r>
-        <w:t xml:space="preserve"> </w:t>
-      </w:r>
-      <w:r>
-        <w:t xml:space="preserve">characteristics.</w:t>
-      </w:r>
-    </w:p>
-    <w:bookmarkStart w:id="21" w:name="choosing-the-right-term"/>
+        <w:t xml:space="preserve">understanding and study of a critical phenomenon in irregular power transitions.</w:t>
+      </w:r>
+      <w:r>
+        <w:t xml:space="preserve"> </w:t>
+      </w:r>
+      <w:r>
+        <w:t xml:space="preserve">To address this gap, we need to tackle two key issues: terminology and</w:t>
+      </w:r>
+      <w:r>
+        <w:t xml:space="preserve"> </w:t>
+      </w:r>
+      <w:r>
+        <w:t xml:space="preserve">definition.</w:t>
+      </w:r>
+    </w:p>
+    <w:bookmarkStart w:id="21" w:name="terminology"/>
     <w:p>
       <w:pPr>
         <w:pStyle w:val="Heading3"/>
       </w:pPr>
       <w:r>
-        <w:t xml:space="preserve">Choosing the Right Term</w:t>
+        <w:t xml:space="preserve">Terminology</w:t>
       </w:r>
     </w:p>
     <w:p>
@@ -1760,7 +1760,749 @@
         <w:pStyle w:val="FirstParagraph"/>
       </w:pPr>
       <w:r>
-        <w:t xml:space="preserve">The most common terms in autocoup literature are</w:t>
+        <w:t xml:space="preserve">The most common term in autocoup literature is self-coup, or autogolpe in Spanish</w:t>
+      </w:r>
+      <w:r>
+        <w:t xml:space="preserve"> </w:t>
+      </w:r>
+      <w:r>
+        <w:t xml:space="preserve">(Przeworski et al. 2000; Maxwell A. Cameron 1998a; Bermeo 2016; Helmke 2017; Marsteintredet and Malamud 2019)</w:t>
+      </w:r>
+      <w:r>
+        <w:t xml:space="preserve">.</w:t>
+      </w:r>
+      <w:r>
+        <w:t xml:space="preserve"> </w:t>
+      </w:r>
+      <w:r>
+        <w:t xml:space="preserve">This term gained academic prominence after Peruvian President Alberto Fujimori</w:t>
+      </w:r>
+      <w:r>
+        <w:t xml:space="preserve"> </w:t>
+      </w:r>
+      <w:r>
+        <w:t xml:space="preserve">dissolved Congress, temporarily suspended the constitution, and ruled by decree</w:t>
+      </w:r>
+      <w:r>
+        <w:t xml:space="preserve"> </w:t>
+      </w:r>
+      <w:r>
+        <w:t xml:space="preserve">in 1992</w:t>
+      </w:r>
+      <w:r>
+        <w:t xml:space="preserve"> </w:t>
+      </w:r>
+      <w:r>
+        <w:t xml:space="preserve">(Mauceri 1995; Maxwell A. Cameron 1998b)</w:t>
+      </w:r>
+      <w:r>
+        <w:t xml:space="preserve">. However, as</w:t>
+      </w:r>
+      <w:r>
+        <w:t xml:space="preserve"> </w:t>
+      </w:r>
+      <w:r>
+        <w:t xml:space="preserve">Marsteintredet and Malamud (2019)</w:t>
+      </w:r>
+      <w:r>
+        <w:t xml:space="preserve"> </w:t>
+      </w:r>
+      <w:r>
+        <w:t xml:space="preserve">point out,</w:t>
+      </w:r>
+      <w:r>
+        <w:t xml:space="preserve"> </w:t>
+      </w:r>
+      <w:r>
+        <w:t xml:space="preserve">the term</w:t>
+      </w:r>
+      <w:r>
+        <w:t xml:space="preserve"> </w:t>
+      </w:r>
+      <w:r>
+        <w:t xml:space="preserve">“</w:t>
+      </w:r>
+      <w:r>
+        <w:t xml:space="preserve">self-coup</w:t>
+      </w:r>
+      <w:r>
+        <w:t xml:space="preserve">”</w:t>
+      </w:r>
+      <w:r>
+        <w:t xml:space="preserve"> </w:t>
+      </w:r>
+      <w:r>
+        <w:t xml:space="preserve">can be misleading, as it implies a coup against oneself,</w:t>
+      </w:r>
+      <w:r>
+        <w:t xml:space="preserve"> </w:t>
+      </w:r>
+      <w:r>
+        <w:t xml:space="preserve">which is inaccurate since it is not self-directed but targets other state</w:t>
+      </w:r>
+      <w:r>
+        <w:t xml:space="preserve"> </w:t>
+      </w:r>
+      <w:r>
+        <w:t xml:space="preserve">institutions or apparatus.</w:t>
+      </w:r>
+    </w:p>
+    <w:p>
+      <w:pPr>
+        <w:pStyle w:val="BodyText"/>
+      </w:pPr>
+      <w:r>
+        <w:t xml:space="preserve">Another approach to describe coups staged by incumbents is to use terms with</w:t>
+      </w:r>
+      <w:r>
+        <w:t xml:space="preserve"> </w:t>
+      </w:r>
+      <w:r>
+        <w:t xml:space="preserve">adjectives or modifiers, such as presidential coup, executive coup,</w:t>
+      </w:r>
+      <w:r>
+        <w:t xml:space="preserve"> </w:t>
+      </w:r>
+      <w:r>
+        <w:t xml:space="preserve">constitutional coup, electoral coup, judicial coup, slow-motion coup, soft coup,</w:t>
+      </w:r>
+      <w:r>
+        <w:t xml:space="preserve"> </w:t>
+      </w:r>
+      <w:r>
+        <w:t xml:space="preserve">and parliamentary coup</w:t>
+      </w:r>
+      <w:r>
+        <w:t xml:space="preserve"> </w:t>
+      </w:r>
+      <w:r>
+        <w:t xml:space="preserve">(Marsteintredet and Malamud 2019)</w:t>
+      </w:r>
+      <w:r>
+        <w:t xml:space="preserve">. While these terms can be helpful in</w:t>
+      </w:r>
+      <w:r>
+        <w:t xml:space="preserve"> </w:t>
+      </w:r>
+      <w:r>
+        <w:t xml:space="preserve">specific contexts, their proliferation often adds to the overall confusion rather</w:t>
+      </w:r>
+      <w:r>
+        <w:t xml:space="preserve"> </w:t>
+      </w:r>
+      <w:r>
+        <w:t xml:space="preserve">than providing clarification. Most of these terms focus on the specific methods</w:t>
+      </w:r>
+      <w:r>
+        <w:t xml:space="preserve"> </w:t>
+      </w:r>
+      <w:r>
+        <w:t xml:space="preserve">used by coup perpetrators but fail to clearly identify the perpetrator,</w:t>
+      </w:r>
+      <w:r>
+        <w:t xml:space="preserve"> </w:t>
+      </w:r>
+      <w:r>
+        <w:t xml:space="preserve">necessitating further explanation. In fact, many of these methods could be</w:t>
+      </w:r>
+      <w:r>
+        <w:t xml:space="preserve"> </w:t>
+      </w:r>
+      <w:r>
+        <w:t xml:space="preserve">employed either by or against executive leaders.</w:t>
+      </w:r>
+    </w:p>
+    <w:p>
+      <w:pPr>
+        <w:pStyle w:val="BodyText"/>
+      </w:pPr>
+      <w:r>
+        <w:t xml:space="preserve">A third alternative involves terms like</w:t>
+      </w:r>
+      <w:r>
+        <w:t xml:space="preserve"> </w:t>
+      </w:r>
+      <w:r>
+        <w:t xml:space="preserve">“</w:t>
+      </w:r>
+      <w:r>
+        <w:t xml:space="preserve">incumbent takeover</w:t>
+      </w:r>
+      <w:r>
+        <w:t xml:space="preserve">”</w:t>
+      </w:r>
+      <w:r>
+        <w:t xml:space="preserve"> </w:t>
+      </w:r>
+      <w:r>
+        <w:t xml:space="preserve">or</w:t>
+      </w:r>
+      <w:r>
+        <w:t xml:space="preserve"> </w:t>
+      </w:r>
+      <w:r>
+        <w:t xml:space="preserve">“</w:t>
+      </w:r>
+      <w:r>
+        <w:t xml:space="preserve">executive</w:t>
+      </w:r>
+      <w:r>
+        <w:t xml:space="preserve"> </w:t>
+      </w:r>
+      <w:r>
+        <w:t xml:space="preserve">takeover,</w:t>
+      </w:r>
+      <w:r>
+        <w:t xml:space="preserve">”</w:t>
+      </w:r>
+      <w:r>
+        <w:t xml:space="preserve"> </w:t>
+      </w:r>
+      <w:r>
+        <w:t xml:space="preserve">referring to</w:t>
+      </w:r>
+      <w:r>
+        <w:t xml:space="preserve"> </w:t>
+      </w:r>
+      <w:r>
+        <w:t xml:space="preserve">“</w:t>
+      </w:r>
+      <w:r>
+        <w:t xml:space="preserve">an event perpetuated by a ruling executive that</w:t>
+      </w:r>
+      <w:r>
+        <w:t xml:space="preserve"> </w:t>
+      </w:r>
+      <w:r>
+        <w:t xml:space="preserve">significantly reduces the formal and/or informal constraints on his/her power</w:t>
+      </w:r>
+      <w:r>
+        <w:t xml:space="preserve">”</w:t>
+      </w:r>
+      <w:r>
+        <w:t xml:space="preserve"> </w:t>
+      </w:r>
+      <w:r>
+        <w:t xml:space="preserve">(Baturo and Tolstrup 2022, 374)</w:t>
+      </w:r>
+      <w:r>
+        <w:t xml:space="preserve">, based on earlier research</w:t>
+      </w:r>
+      <w:r>
+        <w:t xml:space="preserve"> </w:t>
+      </w:r>
+      <w:r>
+        <w:t xml:space="preserve">(Svolik 2014)</w:t>
+      </w:r>
+      <w:r>
+        <w:t xml:space="preserve">. These terms</w:t>
+      </w:r>
+      <w:r>
+        <w:t xml:space="preserve"> </w:t>
+      </w:r>
+      <w:r>
+        <w:t xml:space="preserve">identify the perpetrator (the incumbent) and the nature of the event (a power</w:t>
+      </w:r>
+      <w:r>
+        <w:t xml:space="preserve"> </w:t>
+      </w:r>
+      <w:r>
+        <w:t xml:space="preserve">grab). However,</w:t>
+      </w:r>
+      <w:r>
+        <w:t xml:space="preserve"> </w:t>
+      </w:r>
+      <w:r>
+        <w:t xml:space="preserve">“</w:t>
+      </w:r>
+      <w:r>
+        <w:t xml:space="preserve">incumbent takeover</w:t>
+      </w:r>
+      <w:r>
+        <w:t xml:space="preserve">”</w:t>
+      </w:r>
+      <w:r>
+        <w:t xml:space="preserve"> </w:t>
+      </w:r>
+      <w:r>
+        <w:t xml:space="preserve">does not highlight the illegality or</w:t>
+      </w:r>
+      <w:r>
+        <w:t xml:space="preserve"> </w:t>
+      </w:r>
+      <w:r>
+        <w:t xml:space="preserve">illegitimacy of these actions. Therefore, it cannot serve as a direct counterpart</w:t>
+      </w:r>
+      <w:r>
+        <w:t xml:space="preserve"> </w:t>
+      </w:r>
+      <w:r>
+        <w:t xml:space="preserve">to</w:t>
+      </w:r>
+      <w:r>
+        <w:t xml:space="preserve"> </w:t>
+      </w:r>
+      <w:r>
+        <w:t xml:space="preserve">“</w:t>
+      </w:r>
+      <w:r>
+        <w:t xml:space="preserve">coup,</w:t>
+      </w:r>
+      <w:r>
+        <w:t xml:space="preserve">”</w:t>
+      </w:r>
+      <w:r>
+        <w:t xml:space="preserve"> </w:t>
+      </w:r>
+      <w:r>
+        <w:t xml:space="preserve">which clearly denotes the illegality of leadership ousters, while</w:t>
+      </w:r>
+      <w:r>
+        <w:t xml:space="preserve"> </w:t>
+      </w:r>
+      <w:r>
+        <w:t xml:space="preserve">“</w:t>
+      </w:r>
+      <w:r>
+        <w:t xml:space="preserve">takeover</w:t>
+      </w:r>
+      <w:r>
+        <w:t xml:space="preserve">”</w:t>
+      </w:r>
+      <w:r>
+        <w:t xml:space="preserve"> </w:t>
+      </w:r>
+      <w:r>
+        <w:t xml:space="preserve">diminishes the severity.</w:t>
+      </w:r>
+    </w:p>
+    <w:p>
+      <w:pPr>
+        <w:pStyle w:val="BodyText"/>
+      </w:pPr>
+      <w:r>
+        <w:t xml:space="preserve">Therefore, this study strongly advocates for</w:t>
+      </w:r>
+      <w:r>
+        <w:t xml:space="preserve"> </w:t>
+      </w:r>
+      <w:r>
+        <w:t xml:space="preserve">“</w:t>
+      </w:r>
+      <w:r>
+        <w:t xml:space="preserve">autocoup</w:t>
+      </w:r>
+      <w:r>
+        <w:t xml:space="preserve">”</w:t>
+      </w:r>
+      <w:r>
+        <w:t xml:space="preserve"> </w:t>
+      </w:r>
+      <w:r>
+        <w:t xml:space="preserve">as the most accurate and</w:t>
+      </w:r>
+      <w:r>
+        <w:t xml:space="preserve"> </w:t>
+      </w:r>
+      <w:r>
+        <w:t xml:space="preserve">appropriate term. It avoids the pitfalls of other terms by clearly conveying the</w:t>
+      </w:r>
+      <w:r>
+        <w:t xml:space="preserve"> </w:t>
+      </w:r>
+      <w:r>
+        <w:t xml:space="preserve">essence of the phenomenon as a coup-like power grab and effectively</w:t>
+      </w:r>
+      <w:r>
+        <w:t xml:space="preserve"> </w:t>
+      </w:r>
+      <w:r>
+        <w:t xml:space="preserve">distinguishing autocoups from classical coups by highlighting the perpetrator.</w:t>
+      </w:r>
+    </w:p>
+    <w:bookmarkEnd w:id="21"/>
+    <w:bookmarkStart w:id="63" w:name="definition"/>
+    <w:p>
+      <w:pPr>
+        <w:pStyle w:val="Heading3"/>
+      </w:pPr>
+      <w:r>
+        <w:t xml:space="preserve">Definition</w:t>
+      </w:r>
+    </w:p>
+    <w:p>
+      <w:pPr>
+        <w:pStyle w:val="FirstParagraph"/>
+      </w:pPr>
+      <w:r>
+        <w:t xml:space="preserve">While terminology is important, another issue arises with the previous definition</w:t>
+      </w:r>
+      <w:r>
+        <w:t xml:space="preserve"> </w:t>
+      </w:r>
+      <w:r>
+        <w:t xml:space="preserve">of autocoups: should we emphasize power expansion or power extension? Power</w:t>
+      </w:r>
+      <w:r>
+        <w:t xml:space="preserve"> </w:t>
+      </w:r>
+      <w:r>
+        <w:t xml:space="preserve">Expansion refers to situations where an executive branch expands its power beyond</w:t>
+      </w:r>
+      <w:r>
+        <w:t xml:space="preserve"> </w:t>
+      </w:r>
+      <w:r>
+        <w:t xml:space="preserve">its original boundaries, often by encroaching on the authority of other branches</w:t>
+      </w:r>
+      <w:r>
+        <w:t xml:space="preserve"> </w:t>
+      </w:r>
+      <w:r>
+        <w:t xml:space="preserve">like the legislature or judiciary. Power Extension, on the other hand, refers to</w:t>
+      </w:r>
+      <w:r>
+        <w:t xml:space="preserve"> </w:t>
+      </w:r>
+      <w:r>
+        <w:t xml:space="preserve">situations where a leader extends their tenure in office beyond the originally</w:t>
+      </w:r>
+      <w:r>
+        <w:t xml:space="preserve"> </w:t>
+      </w:r>
+      <w:r>
+        <w:t xml:space="preserve">mandated term limits. Existing definitions of self-coup or autocoup sometimes</w:t>
+      </w:r>
+      <w:r>
+        <w:t xml:space="preserve"> </w:t>
+      </w:r>
+      <w:r>
+        <w:t xml:space="preserve">touch upon power extensions, but they primarily focus on power expansions, which</w:t>
+      </w:r>
+      <w:r>
+        <w:t xml:space="preserve"> </w:t>
+      </w:r>
+      <w:r>
+        <w:t xml:space="preserve">has several drawbacks.</w:t>
+      </w:r>
+    </w:p>
+    <w:p>
+      <w:pPr>
+        <w:pStyle w:val="BodyText"/>
+      </w:pPr>
+      <w:r>
+        <w:t xml:space="preserve">Firstly, defining autocoups primarily in terms of power expansion does not align</w:t>
+      </w:r>
+      <w:r>
+        <w:t xml:space="preserve"> </w:t>
+      </w:r>
+      <w:r>
+        <w:t xml:space="preserve">well with the definition of a coup. When we define a classical coup, the focus is</w:t>
+      </w:r>
+      <w:r>
+        <w:t xml:space="preserve"> </w:t>
+      </w:r>
+      <w:r>
+        <w:t xml:space="preserve">clearly on the ouster of the current leader, not merely a limitation or</w:t>
+      </w:r>
+      <w:r>
+        <w:t xml:space="preserve"> </w:t>
+      </w:r>
+      <w:r>
+        <w:t xml:space="preserve">restriction on their power. Using the same logic, a more appropriate definition</w:t>
+      </w:r>
+      <w:r>
+        <w:t xml:space="preserve"> </w:t>
+      </w:r>
+      <w:r>
+        <w:t xml:space="preserve">of an autocoup should prioritize the extension of executive leadership. We would</w:t>
+      </w:r>
+      <w:r>
+        <w:t xml:space="preserve"> </w:t>
+      </w:r>
+      <w:r>
+        <w:t xml:space="preserve">not classify an event as a coup if a vice president seizes some power from the</w:t>
+      </w:r>
+      <w:r>
+        <w:t xml:space="preserve"> </w:t>
+      </w:r>
+      <w:r>
+        <w:t xml:space="preserve">president, as long as the president remains in office. Similarly, an executive</w:t>
+      </w:r>
+      <w:r>
+        <w:t xml:space="preserve"> </w:t>
+      </w:r>
+      <w:r>
+        <w:t xml:space="preserve">leader acquiring more power from other branches should not automatically qualify</w:t>
+      </w:r>
+      <w:r>
+        <w:t xml:space="preserve"> </w:t>
+      </w:r>
+      <w:r>
+        <w:t xml:space="preserve">as an autocoup if their term limits remain unchanged.</w:t>
+      </w:r>
+    </w:p>
+    <w:p>
+      <w:pPr>
+        <w:pStyle w:val="BodyText"/>
+      </w:pPr>
+      <w:r>
+        <w:t xml:space="preserve">Secondly, emphasizing power expansion raises issues regarding the purpose of</w:t>
+      </w:r>
+      <w:r>
+        <w:t xml:space="preserve"> </w:t>
+      </w:r>
+      <w:r>
+        <w:t xml:space="preserve">launching an autocoup. As</w:t>
+      </w:r>
+      <w:r>
+        <w:t xml:space="preserve"> </w:t>
+      </w:r>
+      <w:r>
+        <w:t xml:space="preserve">Maxwell A. Cameron (1998a)</w:t>
+      </w:r>
+      <w:r>
+        <w:t xml:space="preserve"> </w:t>
+      </w:r>
+      <w:r>
+        <w:t xml:space="preserve">defined, a self-coup is</w:t>
+      </w:r>
+      <w:r>
+        <w:t xml:space="preserve"> </w:t>
+      </w:r>
+      <w:r>
+        <w:t xml:space="preserve">“</w:t>
+      </w:r>
+      <w:r>
+        <w:t xml:space="preserve">a temporary</w:t>
+      </w:r>
+      <w:r>
+        <w:t xml:space="preserve"> </w:t>
+      </w:r>
+      <w:r>
+        <w:t xml:space="preserve">suspension of the constitution and dissolution of congress by the executive, who</w:t>
+      </w:r>
+      <w:r>
+        <w:t xml:space="preserve"> </w:t>
+      </w:r>
+      <w:r>
+        <w:t xml:space="preserve">rules by decree until new legislative elections and a referendum can be held to</w:t>
+      </w:r>
+      <w:r>
+        <w:t xml:space="preserve"> </w:t>
+      </w:r>
+      <w:r>
+        <w:t xml:space="preserve">ratify a political system with broader executive power</w:t>
+      </w:r>
+      <w:r>
+        <w:t xml:space="preserve">”</w:t>
+      </w:r>
+      <w:r>
+        <w:t xml:space="preserve"> </w:t>
+      </w:r>
+      <w:r>
+        <w:t xml:space="preserve">(Maxwell A. Cameron 1998a, 220)</w:t>
+      </w:r>
+      <w:r>
+        <w:t xml:space="preserve">.</w:t>
+      </w:r>
+      <w:r>
+        <w:t xml:space="preserve"> </w:t>
+      </w:r>
+      <w:r>
+        <w:t xml:space="preserve">However, without extending their time in office, the leader faces significant</w:t>
+      </w:r>
+      <w:r>
+        <w:t xml:space="preserve"> </w:t>
+      </w:r>
+      <w:r>
+        <w:t xml:space="preserve">risks once their term expires, as they could face legal or political</w:t>
+      </w:r>
+      <w:r>
+        <w:t xml:space="preserve"> </w:t>
+      </w:r>
+      <w:r>
+        <w:t xml:space="preserve">repercussions for the autocoup itself, leaving behind an overly powerful</w:t>
+      </w:r>
+      <w:r>
+        <w:t xml:space="preserve"> </w:t>
+      </w:r>
+      <w:r>
+        <w:t xml:space="preserve">executive branch for the successor. Although the term</w:t>
+      </w:r>
+      <w:r>
+        <w:t xml:space="preserve"> </w:t>
+      </w:r>
+      <w:r>
+        <w:t xml:space="preserve">“</w:t>
+      </w:r>
+      <w:r>
+        <w:t xml:space="preserve">self-coup</w:t>
+      </w:r>
+      <w:r>
+        <w:t xml:space="preserve">”</w:t>
+      </w:r>
+      <w:r>
+        <w:t xml:space="preserve"> </w:t>
+      </w:r>
+      <w:r>
+        <w:t xml:space="preserve">gained</w:t>
+      </w:r>
+      <w:r>
+        <w:t xml:space="preserve"> </w:t>
+      </w:r>
+      <w:r>
+        <w:t xml:space="preserve">prominence from the 1992 Fujimori case in Peru, which initially involved seizing</w:t>
+      </w:r>
+      <w:r>
+        <w:t xml:space="preserve"> </w:t>
+      </w:r>
+      <w:r>
+        <w:t xml:space="preserve">power from other institutions, it is important to note that Fujimori ultimately</w:t>
+      </w:r>
+      <w:r>
+        <w:t xml:space="preserve"> </w:t>
+      </w:r>
+      <w:r>
+        <w:t xml:space="preserve">extended his term limits through constitutional amendments. The 1993 Constitution</w:t>
+      </w:r>
+      <w:r>
+        <w:t xml:space="preserve"> </w:t>
+      </w:r>
+      <w:r>
+        <w:t xml:space="preserve">allowed Fujimori to run for a second term, which he won with popularity in April</w:t>
+      </w:r>
+      <w:r>
+        <w:t xml:space="preserve"> </w:t>
+      </w:r>
+      <w:r>
+        <w:t xml:space="preserve">1995. Shortly after Fujimori began his second term, his supporters in Congress</w:t>
+      </w:r>
+      <w:r>
+        <w:t xml:space="preserve"> </w:t>
+      </w:r>
+      <w:r>
+        <w:t xml:space="preserve">passed a law of</w:t>
+      </w:r>
+      <w:r>
+        <w:t xml:space="preserve"> </w:t>
+      </w:r>
+      <w:r>
+        <w:t xml:space="preserve">“</w:t>
+      </w:r>
+      <w:r>
+        <w:t xml:space="preserve">authentic interpretation</w:t>
+      </w:r>
+      <w:r>
+        <w:t xml:space="preserve">”</w:t>
+      </w:r>
+      <w:r>
+        <w:t xml:space="preserve"> </w:t>
+      </w:r>
+      <w:r>
+        <w:t xml:space="preserve">which effectively allowed him to run</w:t>
+      </w:r>
+      <w:r>
+        <w:t xml:space="preserve"> </w:t>
+      </w:r>
+      <w:r>
+        <w:t xml:space="preserve">for another term in 2000, which he won amid suspicions and rumors. However, he</w:t>
+      </w:r>
+      <w:r>
+        <w:t xml:space="preserve"> </w:t>
+      </w:r>
+      <w:r>
+        <w:t xml:space="preserve">did not survive the third term. In 2000, facing charges of corruption and human</w:t>
+      </w:r>
+      <w:r>
+        <w:t xml:space="preserve"> </w:t>
+      </w:r>
+      <w:r>
+        <w:t xml:space="preserve">rights abuses, Fujimori fled Peru and took refuge in Japan</w:t>
+      </w:r>
+      <w:r>
+        <w:t xml:space="preserve"> </w:t>
+      </w:r>
+      <w:r>
+        <w:t xml:space="preserve">(Ezrow 2019)</w:t>
+      </w:r>
+      <w:r>
+        <w:t xml:space="preserve">.</w:t>
+      </w:r>
+    </w:p>
+    <w:p>
+      <w:pPr>
+        <w:pStyle w:val="BodyText"/>
+      </w:pPr>
+      <w:r>
+        <w:t xml:space="preserve">Thirdly, measuring the extent of power expansion to qualify as an autocoup can be</w:t>
+      </w:r>
+      <w:r>
+        <w:t xml:space="preserve"> </w:t>
+      </w:r>
+      <w:r>
+        <w:t xml:space="preserve">challenging. Power expansion might occur as a sudden, significant event, as seen</w:t>
+      </w:r>
+      <w:r>
+        <w:t xml:space="preserve"> </w:t>
+      </w:r>
+      <w:r>
+        <w:t xml:space="preserve">with Fujimori in 1992, or it could be gradual and incremental, as in the case of</w:t>
+      </w:r>
+      <w:r>
+        <w:t xml:space="preserve"> </w:t>
+      </w:r>
+      <w:r>
+        <w:t xml:space="preserve">Putin since assuming power in 1999</w:t>
+      </w:r>
+      <w:r>
+        <w:t xml:space="preserve"> </w:t>
+      </w:r>
+      <w:r>
+        <w:t xml:space="preserve">(Chaisty 2019)</w:t>
+      </w:r>
+      <w:r>
+        <w:t xml:space="preserve">. In the latter case, it is</w:t>
+      </w:r>
+      <w:r>
+        <w:t xml:space="preserve"> </w:t>
+      </w:r>
+      <w:r>
+        <w:t xml:space="preserve">unclear whether each step should be considered an autocoup or if the entire</w:t>
+      </w:r>
+      <w:r>
+        <w:t xml:space="preserve"> </w:t>
+      </w:r>
+      <w:r>
+        <w:t xml:space="preserve">process together should be labelled as such. If the latter, determining the point</w:t>
+      </w:r>
+      <w:r>
+        <w:t xml:space="preserve"> </w:t>
+      </w:r>
+      <w:r>
+        <w:t xml:space="preserve">at which it becomes an autocoup is again problematic.</w:t>
+      </w:r>
+    </w:p>
+    <w:p>
+      <w:pPr>
+        <w:pStyle w:val="BodyText"/>
+      </w:pPr>
+      <w:r>
+        <w:t xml:space="preserve">Therefore, this study argues that a more accurate definition of autocoups should</w:t>
+      </w:r>
+      <w:r>
+        <w:t xml:space="preserve"> </w:t>
+      </w:r>
+      <w:r>
+        <w:t xml:space="preserve">prioritize power extension as the core characteristic.</w:t>
+      </w:r>
+    </w:p>
+    <w:p>
+      <w:pPr>
+        <w:pStyle w:val="BodyText"/>
+      </w:pPr>
+      <w:r>
+        <w:t xml:space="preserve">In light of this discussion, we formally define an autocoup as</w:t>
       </w:r>
       <w:r>
         <w:t xml:space="preserve"> </w:t>
@@ -1770,979 +2512,65 @@
           <w:iCs/>
           <w:i/>
         </w:rPr>
-        <w:t xml:space="preserve">self-coup</w:t>
-      </w:r>
-      <w:r>
-        <w:t xml:space="preserve"> </w:t>
-      </w:r>
-      <w:r>
-        <w:t xml:space="preserve">or</w:t>
-      </w:r>
-      <w:r>
-        <w:t xml:space="preserve"> </w:t>
+        <w:t xml:space="preserve">the practice of</w:t>
       </w:r>
       <w:r>
         <w:rPr>
           <w:iCs/>
           <w:i/>
         </w:rPr>
-        <w:t xml:space="preserve">autogolpe</w:t>
-      </w:r>
-      <w:r>
-        <w:t xml:space="preserve"> </w:t>
-      </w:r>
-      <w:r>
-        <w:t xml:space="preserve">in</w:t>
-      </w:r>
-      <w:r>
-        <w:t xml:space="preserve"> </w:t>
-      </w:r>
-      <w:r>
-        <w:t xml:space="preserve">Spanish</w:t>
-      </w:r>
-      <w:r>
-        <w:t xml:space="preserve"> </w:t>
-      </w:r>
-      <w:r>
-        <w:t xml:space="preserve">(Przeworski et al. 2000; Maxwell A. Cameron 1998a; Bermeo 2016; Helmke 2017; Marsteintredet and Malamud 2019)</w:t>
-      </w:r>
-      <w:r>
-        <w:t xml:space="preserve">. The usage gained academic prominence after Peruvian</w:t>
-      </w:r>
-      <w:r>
-        <w:t xml:space="preserve"> </w:t>
-      </w:r>
-      <w:r>
-        <w:t xml:space="preserve">President Alberto Fujimori dissolved Congress, temporarily suspended the</w:t>
-      </w:r>
-      <w:r>
-        <w:t xml:space="preserve"> </w:t>
-      </w:r>
-      <w:r>
-        <w:t xml:space="preserve">constitution, and ruled by decree in 1992</w:t>
-      </w:r>
-      <w:r>
-        <w:t xml:space="preserve"> </w:t>
-      </w:r>
-      <w:r>
-        <w:t xml:space="preserve">(Mauceri 1995; Maxwell A. Cameron 1998b)</w:t>
-      </w:r>
-      <w:r>
-        <w:t xml:space="preserve">. It is</w:t>
-      </w:r>
-      <w:r>
-        <w:t xml:space="preserve"> </w:t>
-      </w:r>
-      <w:r>
-        <w:t xml:space="preserve">commonly defined as</w:t>
-      </w:r>
-      <w:r>
-        <w:t xml:space="preserve"> </w:t>
-      </w:r>
-      <w:r>
-        <w:t xml:space="preserve">“</w:t>
-      </w:r>
-      <w:r>
-        <w:t xml:space="preserve">a temporary suspension of the constitution and dissolution</w:t>
-      </w:r>
-      <w:r>
-        <w:t xml:space="preserve"> </w:t>
-      </w:r>
-      <w:r>
-        <w:t xml:space="preserve">of congress by the executive, who rules by decree until new legislative elections</w:t>
-      </w:r>
-      <w:r>
-        <w:t xml:space="preserve"> </w:t>
-      </w:r>
-      <w:r>
-        <w:t xml:space="preserve">and a referendum can be held to ratify a political system with broader executive</w:t>
-      </w:r>
-      <w:r>
-        <w:t xml:space="preserve"> </w:t>
-      </w:r>
-      <w:r>
-        <w:t xml:space="preserve">power</w:t>
-      </w:r>
-      <w:r>
-        <w:t xml:space="preserve">”</w:t>
-      </w:r>
-      <w:r>
-        <w:t xml:space="preserve"> </w:t>
-      </w:r>
-      <w:r>
-        <w:t xml:space="preserve">(Maxwell A. Cameron 1998a, 220)</w:t>
-      </w:r>
-      <w:r>
-        <w:t xml:space="preserve">. However, as</w:t>
-      </w:r>
-      <w:r>
-        <w:t xml:space="preserve"> </w:t>
-      </w:r>
-      <w:r>
-        <w:t xml:space="preserve">Marsteintredet and Malamud (2019)</w:t>
-      </w:r>
-      <w:r>
-        <w:t xml:space="preserve"> </w:t>
-      </w:r>
-      <w:r>
-        <w:t xml:space="preserve">point out, the</w:t>
-      </w:r>
-      <w:r>
-        <w:t xml:space="preserve"> </w:t>
-      </w:r>
-      <w:r>
-        <w:t xml:space="preserve">term</w:t>
-      </w:r>
-      <w:r>
-        <w:t xml:space="preserve"> </w:t>
-      </w:r>
-      <w:r>
-        <w:t xml:space="preserve">“</w:t>
-      </w:r>
-      <w:r>
-        <w:t xml:space="preserve">self-coup</w:t>
-      </w:r>
-      <w:r>
-        <w:t xml:space="preserve">”</w:t>
-      </w:r>
-      <w:r>
-        <w:t xml:space="preserve"> </w:t>
-      </w:r>
-      <w:r>
-        <w:t xml:space="preserve">can be misleading, as it implies a coup against oneself, which</w:t>
-      </w:r>
-      <w:r>
-        <w:t xml:space="preserve"> </w:t>
-      </w:r>
-      <w:r>
-        <w:t xml:space="preserve">is inaccurate since it is not self-directed but to other state institutions or</w:t>
-      </w:r>
-      <w:r>
-        <w:t xml:space="preserve"> </w:t>
-      </w:r>
-      <w:r>
-        <w:t xml:space="preserve">apparatus.</w:t>
-      </w:r>
-    </w:p>
-    <w:p>
-      <w:pPr>
-        <w:pStyle w:val="BodyText"/>
-      </w:pPr>
-      <w:r>
-        <w:t xml:space="preserve">Another approach to describe coups staged by incumbents is to use coups with</w:t>
-      </w:r>
-      <w:r>
-        <w:t xml:space="preserve"> </w:t>
-      </w:r>
-      <w:r>
-        <w:t xml:space="preserve">adjectives or modifiers, such as presidential coup, executive coup,</w:t>
-      </w:r>
-      <w:r>
-        <w:t xml:space="preserve"> </w:t>
-      </w:r>
-      <w:r>
-        <w:t xml:space="preserve">constitutional coup, electoral coup, judicial coup, slow-motion coup, soft coup,</w:t>
-      </w:r>
-      <w:r>
-        <w:t xml:space="preserve"> </w:t>
-      </w:r>
-      <w:r>
-        <w:t xml:space="preserve">and parliamentary coup</w:t>
-      </w:r>
-      <w:r>
-        <w:t xml:space="preserve"> </w:t>
-      </w:r>
-      <w:r>
-        <w:t xml:space="preserve">(Marsteintredet and Malamud 2019)</w:t>
-      </w:r>
-      <w:r>
-        <w:t xml:space="preserve">. While these terms can be helpful in</w:t>
-      </w:r>
-      <w:r>
-        <w:t xml:space="preserve"> </w:t>
-      </w:r>
-      <w:r>
-        <w:t xml:space="preserve">specific power expansions or power grabs perpetrated by incumbents, the</w:t>
-      </w:r>
-      <w:r>
-        <w:t xml:space="preserve"> </w:t>
-      </w:r>
-      <w:r>
-        <w:t xml:space="preserve">proliferation of such terms can add to the overall confusion rather than</w:t>
-      </w:r>
-      <w:r>
-        <w:t xml:space="preserve"> </w:t>
-      </w:r>
-      <w:r>
-        <w:t xml:space="preserve">providing clarification. Essentially, most of these coups with adjective terms</w:t>
-      </w:r>
-      <w:r>
-        <w:t xml:space="preserve"> </w:t>
-      </w:r>
-      <w:r>
-        <w:t xml:space="preserve">primarily focus on the specific methods used by incumbents to expand their power</w:t>
-      </w:r>
-      <w:r>
-        <w:t xml:space="preserve"> </w:t>
-      </w:r>
-      <w:r>
-        <w:t xml:space="preserve">or lessen restrictions, often failing to clearly identify the incumbent leader as</w:t>
-      </w:r>
-      <w:r>
-        <w:t xml:space="preserve"> </w:t>
-      </w:r>
-      <w:r>
-        <w:t xml:space="preserve">the perpetrator. Even in specific contexts, using a term like</w:t>
-      </w:r>
-      <w:r>
-        <w:t xml:space="preserve"> </w:t>
-      </w:r>
-      <w:r>
-        <w:t xml:space="preserve">“</w:t>
-      </w:r>
-      <w:r>
-        <w:t xml:space="preserve">constitutional</w:t>
-      </w:r>
-      <w:r>
-        <w:t xml:space="preserve"> </w:t>
-      </w:r>
-      <w:r>
-        <w:t xml:space="preserve">autocoup</w:t>
-      </w:r>
-      <w:r>
-        <w:t xml:space="preserve">”</w:t>
-      </w:r>
-      <w:r>
-        <w:t xml:space="preserve"> </w:t>
-      </w:r>
-      <w:r>
-        <w:t xml:space="preserve">instead of</w:t>
-      </w:r>
-      <w:r>
-        <w:t xml:space="preserve"> </w:t>
-      </w:r>
-      <w:r>
-        <w:t xml:space="preserve">“</w:t>
-      </w:r>
-      <w:r>
-        <w:t xml:space="preserve">constitutional coup</w:t>
-      </w:r>
-      <w:r>
-        <w:t xml:space="preserve">”</w:t>
-      </w:r>
-      <w:r>
-        <w:t xml:space="preserve"> </w:t>
-      </w:r>
-      <w:r>
-        <w:t xml:space="preserve">would be more informative due to its</w:t>
-      </w:r>
-      <w:r>
-        <w:t xml:space="preserve"> </w:t>
-      </w:r>
-      <w:r>
-        <w:t xml:space="preserve">explicit identification of the incumbent as the actor.</w:t>
-      </w:r>
-    </w:p>
-    <w:p>
-      <w:pPr>
-        <w:pStyle w:val="BodyText"/>
-      </w:pPr>
-      <w:r>
-        <w:t xml:space="preserve">The third alternative involves terms like like</w:t>
-      </w:r>
-      <w:r>
-        <w:t xml:space="preserve"> </w:t>
-      </w:r>
-      <w:r>
-        <w:t xml:space="preserve">“</w:t>
-      </w:r>
-      <w:r>
-        <w:t xml:space="preserve">incumbent takeover</w:t>
-      </w:r>
-      <w:r>
-        <w:t xml:space="preserve">”</w:t>
-      </w:r>
-      <w:r>
-        <w:t xml:space="preserve"> </w:t>
-      </w:r>
-      <w:r>
-        <w:t xml:space="preserve">or</w:t>
-      </w:r>
-      <w:r>
-        <w:t xml:space="preserve"> </w:t>
-      </w:r>
-      <w:r>
-        <w:t xml:space="preserve">“</w:t>
-      </w:r>
-      <w:r>
-        <w:t xml:space="preserve">executive</w:t>
-      </w:r>
-      <w:r>
-        <w:t xml:space="preserve"> </w:t>
-      </w:r>
-      <w:r>
-        <w:t xml:space="preserve">takeover,</w:t>
-      </w:r>
-      <w:r>
-        <w:t xml:space="preserve">”</w:t>
-      </w:r>
-      <w:r>
-        <w:t xml:space="preserve"> </w:t>
-      </w:r>
-      <w:r>
-        <w:t xml:space="preserve">referring to</w:t>
-      </w:r>
-      <w:r>
-        <w:t xml:space="preserve"> </w:t>
-      </w:r>
-      <w:r>
-        <w:t xml:space="preserve">“</w:t>
-      </w:r>
-      <w:r>
-        <w:t xml:space="preserve">an event perpetuated by a ruling executive that</w:t>
-      </w:r>
-      <w:r>
-        <w:t xml:space="preserve"> </w:t>
-      </w:r>
-      <w:r>
-        <w:t xml:space="preserve">significantly reduces the formal and/or informal constraints on his/her power</w:t>
-      </w:r>
-      <w:r>
-        <w:t xml:space="preserve">”</w:t>
-      </w:r>
-      <w:r>
-        <w:t xml:space="preserve"> </w:t>
-      </w:r>
-      <w:r>
-        <w:t xml:space="preserve">(Baturo and Tolstrup 2022, 374)</w:t>
-      </w:r>
-      <w:r>
-        <w:t xml:space="preserve"> </w:t>
-      </w:r>
-      <w:r>
-        <w:t xml:space="preserve">based on earlier research</w:t>
-      </w:r>
-      <w:r>
-        <w:t xml:space="preserve"> </w:t>
-      </w:r>
-      <w:r>
-        <w:t xml:space="preserve">(Svolik 2014)</w:t>
-      </w:r>
-      <w:r>
-        <w:t xml:space="preserve">. This term</w:t>
-      </w:r>
-      <w:r>
-        <w:t xml:space="preserve"> </w:t>
-      </w:r>
-      <w:r>
-        <w:t xml:space="preserve">identifies the perpetrator (incumbent) and the nature of the event (power grab).</w:t>
-      </w:r>
-      <w:r>
-        <w:t xml:space="preserve"> </w:t>
-      </w:r>
-      <w:r>
-        <w:t xml:space="preserve">However,</w:t>
-      </w:r>
-      <w:r>
-        <w:t xml:space="preserve"> </w:t>
-      </w:r>
-      <w:r>
-        <w:t xml:space="preserve">“</w:t>
-      </w:r>
-      <w:r>
-        <w:t xml:space="preserve">incumbent takeover</w:t>
-      </w:r>
-      <w:r>
-        <w:t xml:space="preserve">”</w:t>
-      </w:r>
-      <w:r>
-        <w:t xml:space="preserve"> </w:t>
-      </w:r>
-      <w:r>
-        <w:t xml:space="preserve">lacks clarity regarding the illegal or illegitimate</w:t>
-      </w:r>
-      <w:r>
-        <w:t xml:space="preserve"> </w:t>
-      </w:r>
-      <w:r>
-        <w:t xml:space="preserve">nature of these actions. While</w:t>
-      </w:r>
-      <w:r>
-        <w:t xml:space="preserve"> </w:t>
-      </w:r>
-      <w:r>
-        <w:t xml:space="preserve">“</w:t>
-      </w:r>
-      <w:r>
-        <w:t xml:space="preserve">coup</w:t>
-      </w:r>
-      <w:r>
-        <w:t xml:space="preserve">”</w:t>
-      </w:r>
-      <w:r>
-        <w:t xml:space="preserve"> </w:t>
-      </w:r>
-      <w:r>
-        <w:t xml:space="preserve">clearly denotes the illegality of</w:t>
-      </w:r>
-      <w:r>
-        <w:t xml:space="preserve"> </w:t>
-      </w:r>
-      <w:r>
-        <w:t xml:space="preserve">leadership ousters, replacing it with</w:t>
-      </w:r>
-      <w:r>
-        <w:t xml:space="preserve"> </w:t>
-      </w:r>
-      <w:r>
-        <w:t xml:space="preserve">“</w:t>
-      </w:r>
-      <w:r>
-        <w:t xml:space="preserve">takeover</w:t>
-      </w:r>
-      <w:r>
-        <w:t xml:space="preserve">”</w:t>
-      </w:r>
-      <w:r>
-        <w:t xml:space="preserve"> </w:t>
-      </w:r>
-      <w:r>
-        <w:t xml:space="preserve">diminishes the severity.</w:t>
-      </w:r>
-      <w:r>
-        <w:t xml:space="preserve"> </w:t>
-      </w:r>
-      <w:r>
-        <w:t xml:space="preserve">Therefore,</w:t>
-      </w:r>
-      <w:r>
-        <w:t xml:space="preserve"> </w:t>
-      </w:r>
-      <w:r>
-        <w:t xml:space="preserve">“</w:t>
-      </w:r>
-      <w:r>
-        <w:t xml:space="preserve">incumbent takeover</w:t>
-      </w:r>
-      <w:r>
-        <w:t xml:space="preserve">”</w:t>
-      </w:r>
-      <w:r>
-        <w:t xml:space="preserve"> </w:t>
-      </w:r>
-      <w:r>
-        <w:t xml:space="preserve">cannot be a direct counterpart to</w:t>
-      </w:r>
-      <w:r>
-        <w:t xml:space="preserve"> </w:t>
-      </w:r>
-      <w:r>
-        <w:t xml:space="preserve">“</w:t>
-      </w:r>
-      <w:r>
-        <w:t xml:space="preserve">coup</w:t>
-      </w:r>
-      <w:r>
-        <w:t xml:space="preserve">”</w:t>
-      </w:r>
-      <w:r>
-        <w:t xml:space="preserve"> </w:t>
-      </w:r>
-      <w:r>
-        <w:t xml:space="preserve">due to</w:t>
-      </w:r>
-      <w:r>
-        <w:t xml:space="preserve"> </w:t>
-      </w:r>
-      <w:r>
-        <w:t xml:space="preserve">its ambiguity concerning illegality.</w:t>
-      </w:r>
-    </w:p>
-    <w:p>
-      <w:pPr>
-        <w:pStyle w:val="BodyText"/>
-      </w:pPr>
-      <w:r>
-        <w:t xml:space="preserve">Based on this analysis,</w:t>
-      </w:r>
-      <w:r>
-        <w:t xml:space="preserve"> </w:t>
-      </w:r>
-      <w:r>
-        <w:t xml:space="preserve">“</w:t>
-      </w:r>
-      <w:r>
-        <w:t xml:space="preserve">autocoup</w:t>
-      </w:r>
-      <w:r>
-        <w:t xml:space="preserve">”</w:t>
-      </w:r>
-      <w:r>
-        <w:t xml:space="preserve"> </w:t>
-      </w:r>
-      <w:r>
-        <w:t xml:space="preserve">emerges as the most accurate and appropriate</w:t>
-      </w:r>
-      <w:r>
-        <w:t xml:space="preserve"> </w:t>
-      </w:r>
-      <w:r>
-        <w:t xml:space="preserve">term to describe situations where incumbents orchestrate actions to extend and/or</w:t>
-      </w:r>
-      <w:r>
-        <w:t xml:space="preserve"> </w:t>
-      </w:r>
-      <w:r>
-        <w:t xml:space="preserve">expand their power through illegitimate means.</w:t>
-      </w:r>
-    </w:p>
-    <w:bookmarkEnd w:id="21"/>
-    <w:bookmarkStart w:id="59" w:name="X968bee1b9c22179564b0d60f329861772b4bf30"/>
-    <w:p>
-      <w:pPr>
-        <w:pStyle w:val="Heading3"/>
-      </w:pPr>
+        <w:t xml:space="preserve"> </w:t>
+      </w:r>
       <w:r>
         <w:rPr>
-          <w:bCs/>
-          <w:b/>
+          <w:iCs/>
+          <w:i/>
         </w:rPr>
-        <w:t xml:space="preserve">Beyond Terminology:</w:t>
-      </w:r>
-      <w:r>
-        <w:t xml:space="preserve"> </w:t>
-      </w:r>
-      <w:r>
-        <w:t xml:space="preserve">Emphasizing</w:t>
-      </w:r>
-      <w:r>
-        <w:t xml:space="preserve"> </w:t>
+        <w:t xml:space="preserve">current political leaders extending their time in office beyond their originally</w:t>
       </w:r>
       <w:r>
         <w:rPr>
-          <w:bCs/>
-          <w:b/>
+          <w:iCs/>
+          <w:i/>
         </w:rPr>
-        <w:t xml:space="preserve">Power Extension</w:t>
-      </w:r>
-    </w:p>
-    <w:p>
-      <w:pPr>
-        <w:pStyle w:val="FirstParagraph"/>
-      </w:pPr>
-      <w:r>
-        <w:t xml:space="preserve">While terminology is important, another issue arises with the previous definition</w:t>
-      </w:r>
-      <w:r>
-        <w:t xml:space="preserve"> </w:t>
-      </w:r>
-      <w:r>
-        <w:t xml:space="preserve">of autocoups: should we emphasize power expansion or power extension?</w:t>
-      </w:r>
-    </w:p>
-    <w:p>
-      <w:pPr>
-        <w:numPr>
-          <w:ilvl w:val="0"/>
-          <w:numId w:val="1001"/>
-        </w:numPr>
-      </w:pPr>
+        <w:t xml:space="preserve"> </w:t>
+      </w:r>
       <w:r>
         <w:rPr>
-          <w:bCs/>
-          <w:b/>
+          <w:iCs/>
+          <w:i/>
         </w:rPr>
-        <w:t xml:space="preserve">Power Expansion:</w:t>
-      </w:r>
-      <w:r>
-        <w:t xml:space="preserve"> </w:t>
-      </w:r>
-      <w:r>
-        <w:t xml:space="preserve">This refers to situations where an executive branch</w:t>
-      </w:r>
-      <w:r>
-        <w:t xml:space="preserve"> </w:t>
-      </w:r>
-      <w:r>
-        <w:t xml:space="preserve">expands its power beyond its original boundaries, often by encroaching on the</w:t>
-      </w:r>
-      <w:r>
-        <w:t xml:space="preserve"> </w:t>
-      </w:r>
-      <w:r>
-        <w:t xml:space="preserve">authority of other branches like the legislature or judiciary.</w:t>
-      </w:r>
-    </w:p>
-    <w:p>
-      <w:pPr>
-        <w:numPr>
-          <w:ilvl w:val="0"/>
-          <w:numId w:val="1001"/>
-        </w:numPr>
-      </w:pPr>
-      <w:r>
-        <w:rPr>
-          <w:bCs/>
-          <w:b/>
-        </w:rPr>
-        <w:t xml:space="preserve">Power Extension:</w:t>
-      </w:r>
-      <w:r>
-        <w:t xml:space="preserve"> </w:t>
-      </w:r>
-      <w:r>
-        <w:t xml:space="preserve">This refers to situations where a leader extends their</w:t>
-      </w:r>
-      <w:r>
-        <w:t xml:space="preserve"> </w:t>
-      </w:r>
-      <w:r>
-        <w:t xml:space="preserve">tenure in office beyond the originally mandated term limits.</w:t>
-      </w:r>
-    </w:p>
-    <w:p>
-      <w:pPr>
-        <w:pStyle w:val="FirstParagraph"/>
-      </w:pPr>
-      <w:r>
-        <w:t xml:space="preserve">Existing definitions of self-coup or autocoup sometimes touch upon power</w:t>
-      </w:r>
-      <w:r>
-        <w:t xml:space="preserve"> </w:t>
-      </w:r>
-      <w:r>
-        <w:t xml:space="preserve">extensions, but they primarily focus on scenarios where the executive seizes more</w:t>
-      </w:r>
-      <w:r>
-        <w:t xml:space="preserve"> </w:t>
-      </w:r>
-      <w:r>
-        <w:t xml:space="preserve">power from other branches. This emphasis on power expansion has several</w:t>
-      </w:r>
-      <w:r>
-        <w:t xml:space="preserve"> </w:t>
-      </w:r>
-      <w:r>
-        <w:t xml:space="preserve">drawbacks.</w:t>
-      </w:r>
-    </w:p>
-    <w:p>
-      <w:pPr>
-        <w:pStyle w:val="BodyText"/>
-      </w:pPr>
-      <w:r>
-        <w:t xml:space="preserve">Firstly, defining autocoups primarily in terms of power expansion does not align</w:t>
-      </w:r>
-      <w:r>
-        <w:t xml:space="preserve"> </w:t>
-      </w:r>
-      <w:r>
-        <w:t xml:space="preserve">well with the definition of a coup. When we define a classical coup, the focus is</w:t>
-      </w:r>
-      <w:r>
-        <w:t xml:space="preserve"> </w:t>
-      </w:r>
-      <w:r>
-        <w:t xml:space="preserve">clearly on the ouster of the current leader, not merely a limitation on their</w:t>
-      </w:r>
-      <w:r>
-        <w:t xml:space="preserve"> </w:t>
-      </w:r>
-      <w:r>
-        <w:t xml:space="preserve">power. Using the same logic, a more appropriate definition of an autocoup should</w:t>
-      </w:r>
-      <w:r>
-        <w:t xml:space="preserve"> </w:t>
-      </w:r>
-      <w:r>
-        <w:t xml:space="preserve">prioritize the extension of executive leadership. We would not classify an event</w:t>
-      </w:r>
-      <w:r>
-        <w:t xml:space="preserve"> </w:t>
-      </w:r>
-      <w:r>
-        <w:t xml:space="preserve">as a coup if a vice president seizes some power from the president, as long as</w:t>
-      </w:r>
-      <w:r>
-        <w:t xml:space="preserve"> </w:t>
-      </w:r>
-      <w:r>
-        <w:t xml:space="preserve">the president remains in office. Similarly, an executive leader acquiring more</w:t>
-      </w:r>
-      <w:r>
-        <w:t xml:space="preserve"> </w:t>
-      </w:r>
-      <w:r>
-        <w:t xml:space="preserve">power from other branches should not automatically qualify as an autocoup if</w:t>
-      </w:r>
-      <w:r>
-        <w:t xml:space="preserve"> </w:t>
-      </w:r>
-      <w:r>
-        <w:t xml:space="preserve">their term limits remain unchanged.</w:t>
-      </w:r>
-    </w:p>
-    <w:p>
-      <w:pPr>
-        <w:pStyle w:val="BodyText"/>
-      </w:pPr>
-      <w:r>
-        <w:t xml:space="preserve">Secondly, emphasizing power expansion raises issues regarding the purpose of</w:t>
-      </w:r>
-      <w:r>
-        <w:t xml:space="preserve"> </w:t>
-      </w:r>
-      <w:r>
-        <w:t xml:space="preserve">launching an autocoup. If, as</w:t>
-      </w:r>
-      <w:r>
-        <w:t xml:space="preserve"> </w:t>
-      </w:r>
-      <w:r>
-        <w:t xml:space="preserve">Maxwell A. Cameron (1998a)</w:t>
-      </w:r>
-      <w:r>
-        <w:t xml:space="preserve"> </w:t>
-      </w:r>
-      <w:r>
-        <w:t xml:space="preserve">defined, a self-coup is merely about</w:t>
-      </w:r>
-      <w:r>
-        <w:t xml:space="preserve"> </w:t>
-      </w:r>
-      <w:r>
-        <w:t xml:space="preserve">forcing the congress or judiciary to ratify broader executive power without</w:t>
-      </w:r>
-      <w:r>
-        <w:t xml:space="preserve"> </w:t>
-      </w:r>
-      <w:r>
-        <w:t xml:space="preserve">extending the leader’s time in office, the leader faces significant risks once</w:t>
-      </w:r>
-      <w:r>
-        <w:t xml:space="preserve"> </w:t>
-      </w:r>
-      <w:r>
-        <w:t xml:space="preserve">their term expires. Once their term expires, they could face legal or political</w:t>
-      </w:r>
-      <w:r>
-        <w:t xml:space="preserve"> </w:t>
-      </w:r>
-      <w:r>
-        <w:t xml:space="preserve">repercussions for the autocoup itself. Also, it is strategically unwise to leave</w:t>
-      </w:r>
-      <w:r>
-        <w:t xml:space="preserve"> </w:t>
-      </w:r>
-      <w:r>
-        <w:t xml:space="preserve">behind an overly powerful executive branch that a successor could potentially</w:t>
-      </w:r>
-      <w:r>
-        <w:t xml:space="preserve"> </w:t>
-      </w:r>
-      <w:r>
-        <w:t xml:space="preserve">abuse. While the term</w:t>
-      </w:r>
-      <w:r>
-        <w:t xml:space="preserve"> </w:t>
-      </w:r>
-      <w:r>
-        <w:t xml:space="preserve">“</w:t>
-      </w:r>
-      <w:r>
-        <w:t xml:space="preserve">self-coup</w:t>
-      </w:r>
-      <w:r>
-        <w:t xml:space="preserve">”</w:t>
-      </w:r>
-      <w:r>
-        <w:t xml:space="preserve"> </w:t>
-      </w:r>
-      <w:r>
-        <w:t xml:space="preserve">gained prominence from the 1992 Fujimori case</w:t>
-      </w:r>
-      <w:r>
-        <w:t xml:space="preserve"> </w:t>
-      </w:r>
-      <w:r>
-        <w:t xml:space="preserve">in Peru, which initially involved seizing power from other institutions, it’s</w:t>
-      </w:r>
-      <w:r>
-        <w:t xml:space="preserve"> </w:t>
-      </w:r>
-      <w:r>
-        <w:t xml:space="preserve">important to note that Fujimori ultimately extended his term limits through</w:t>
-      </w:r>
-      <w:r>
-        <w:t xml:space="preserve"> </w:t>
-      </w:r>
-      <w:r>
-        <w:t xml:space="preserve">constitutional amendments. Therefore, what matters more is power extension.</w:t>
-      </w:r>
-    </w:p>
-    <w:p>
-      <w:pPr>
-        <w:pStyle w:val="BodyText"/>
-      </w:pPr>
-      <w:r>
-        <w:t xml:space="preserve">Thirdly, measuring the extent of power expansion to qualify as an autocoup can be</w:t>
-      </w:r>
-      <w:r>
-        <w:t xml:space="preserve"> </w:t>
-      </w:r>
-      <w:r>
-        <w:t xml:space="preserve">challenging. Power expansion might occur as a sudden, significant event, as seen</w:t>
-      </w:r>
-      <w:r>
-        <w:t xml:space="preserve"> </w:t>
-      </w:r>
-      <w:r>
-        <w:t xml:space="preserve">with Fujimori in 1992, or it could be gradual and incremental. In the latter</w:t>
-      </w:r>
-      <w:r>
-        <w:t xml:space="preserve"> </w:t>
-      </w:r>
-      <w:r>
-        <w:t xml:space="preserve">case, it is unclear whether each step should be considered an autocoup or if the</w:t>
-      </w:r>
-      <w:r>
-        <w:t xml:space="preserve"> </w:t>
-      </w:r>
-      <w:r>
-        <w:t xml:space="preserve">entire process should be labeled as such. If the latter, determining the point at</w:t>
-      </w:r>
-      <w:r>
-        <w:t xml:space="preserve"> </w:t>
-      </w:r>
-      <w:r>
-        <w:t xml:space="preserve">which it becomes an autocoup is problematic.</w:t>
-      </w:r>
-    </w:p>
-    <w:p>
-      <w:pPr>
-        <w:pStyle w:val="BodyText"/>
-      </w:pPr>
-      <w:r>
-        <w:t xml:space="preserve">Therefore, this study argues that a more accurate definition of autocoups should</w:t>
-      </w:r>
-      <w:r>
-        <w:t xml:space="preserve"> </w:t>
-      </w:r>
-      <w:r>
-        <w:t xml:space="preserve">prioritize power extension as the core characteristic. While power expansion can</w:t>
-      </w:r>
-      <w:r>
-        <w:t xml:space="preserve"> </w:t>
-      </w:r>
-      <w:r>
-        <w:t xml:space="preserve">sometimes accompany autocoups, it is not always the defining factor. The key is</w:t>
-      </w:r>
-      <w:r>
-        <w:t xml:space="preserve"> </w:t>
-      </w:r>
-      <w:r>
-        <w:t xml:space="preserve">the leader’s attempt to remain in office beyond their legal term limits, often</w:t>
-      </w:r>
-      <w:r>
-        <w:t xml:space="preserve"> </w:t>
-      </w:r>
-      <w:r>
-        <w:t xml:space="preserve">through potentially illegitimate means.</w:t>
-      </w:r>
-    </w:p>
-    <w:p>
-      <w:pPr>
-        <w:pStyle w:val="BodyText"/>
-      </w:pPr>
-      <w:r>
-        <w:t xml:space="preserve">In light of this discussion, we formally define an autocoup as the practice of</w:t>
-      </w:r>
-      <w:r>
-        <w:t xml:space="preserve"> </w:t>
-      </w:r>
-      <w:r>
-        <w:t xml:space="preserve">current political leaders extending their time in office beyond their originally</w:t>
-      </w:r>
-      <w:r>
-        <w:t xml:space="preserve"> </w:t>
-      </w:r>
-      <w:r>
-        <w:t xml:space="preserve">mandated term limits, often achieved through seemingly legal means like</w:t>
-      </w:r>
-      <w:r>
-        <w:t xml:space="preserve"> </w:t>
-      </w:r>
-      <w:r>
-        <w:t xml:space="preserve">constitutional amendments or referendums, but ultimately illegitimate in essence.</w:t>
-      </w:r>
-    </w:p>
-    <w:p>
-      <w:pPr>
-        <w:numPr>
-          <w:ilvl w:val="0"/>
-          <w:numId w:val="1002"/>
-        </w:numPr>
-      </w:pPr>
-      <w:r>
-        <w:rPr>
-          <w:bCs/>
-          <w:b/>
-        </w:rPr>
-        <w:t xml:space="preserve">Focus on Power Extension:</w:t>
-      </w:r>
-      <w:r>
-        <w:t xml:space="preserve"> </w:t>
-      </w:r>
-      <w:r>
-        <w:t xml:space="preserve">While autocoups might involve power expansion</w:t>
-      </w:r>
-      <w:r>
-        <w:t xml:space="preserve"> </w:t>
-      </w:r>
-      <w:r>
-        <w:t xml:space="preserve">(taking more power from other branches), their primary characteristic is</w:t>
-      </w:r>
-      <w:r>
-        <w:t xml:space="preserve"> </w:t>
-      </w:r>
-      <w:r>
-        <w:t xml:space="preserve">extending the incumbent’s term in office.</w:t>
-      </w:r>
-    </w:p>
-    <w:p>
-      <w:pPr>
-        <w:numPr>
-          <w:ilvl w:val="0"/>
-          <w:numId w:val="1002"/>
-        </w:numPr>
-      </w:pPr>
-      <w:r>
-        <w:rPr>
-          <w:bCs/>
-          <w:b/>
-        </w:rPr>
-        <w:t xml:space="preserve">Illegality or Illegitimacy:</w:t>
-      </w:r>
-      <w:r>
-        <w:t xml:space="preserve"> </w:t>
-      </w:r>
-      <w:r>
-        <w:t xml:space="preserve">Autocoups often employ seemingly legal</w:t>
-      </w:r>
-      <w:r>
-        <w:t xml:space="preserve"> </w:t>
-      </w:r>
-      <w:r>
-        <w:t xml:space="preserve">mechanisms like referendums or constitutional amendments, but their essence</w:t>
-      </w:r>
-      <w:r>
-        <w:t xml:space="preserve"> </w:t>
-      </w:r>
-      <w:r>
-        <w:t xml:space="preserve">is illegitimate.</w:t>
-      </w:r>
-    </w:p>
-    <w:bookmarkStart w:id="58" w:name="refs"/>
+        <w:t xml:space="preserve">mandated term limits</w:t>
+      </w:r>
+      <w:r>
+        <w:t xml:space="preserve">. Two key points need to be highlighted. Firstly, this</w:t>
+      </w:r>
+      <w:r>
+        <w:t xml:space="preserve"> </w:t>
+      </w:r>
+      <w:r>
+        <w:t xml:space="preserve">definition does not exclude power expansion, but its primary characteristic is</w:t>
+      </w:r>
+      <w:r>
+        <w:t xml:space="preserve"> </w:t>
+      </w:r>
+      <w:r>
+        <w:t xml:space="preserve">extending the term in office. Secondly, the essence of an autocoup is</w:t>
+      </w:r>
+      <w:r>
+        <w:t xml:space="preserve"> </w:t>
+      </w:r>
+      <w:r>
+        <w:t xml:space="preserve">illegitimate, although it often employs seemingly legal mechanisms, which will be</w:t>
+      </w:r>
+      <w:r>
+        <w:t xml:space="preserve"> </w:t>
+      </w:r>
+      <w:r>
+        <w:t xml:space="preserve">discussed in more detail in Chapter III.</w:t>
+      </w:r>
+    </w:p>
+    <w:bookmarkStart w:id="62" w:name="refs"/>
     <w:bookmarkStart w:id="23" w:name="ref-antonio2021"/>
     <w:p>
       <w:pPr>
@@ -3045,7 +2873,79 @@
       </w:r>
     </w:p>
     <w:bookmarkEnd w:id="35"/>
-    <w:bookmarkStart w:id="37" w:name="ref-frantz2016"/>
+    <w:bookmarkStart w:id="37" w:name="ref-chaisty2019"/>
+    <w:p>
+      <w:pPr>
+        <w:pStyle w:val="Bibliography"/>
+      </w:pPr>
+      <w:r>
+        <w:t xml:space="preserve">Chaisty, Paul. 2019.</w:t>
+      </w:r>
+      <w:r>
+        <w:t xml:space="preserve"> </w:t>
+      </w:r>
+      <w:r>
+        <w:t xml:space="preserve">“The Uses and Abuses of Presidential Term Limits in Russian Politics.”</w:t>
+      </w:r>
+      <w:r>
+        <w:t xml:space="preserve"> </w:t>
+      </w:r>
+      <w:r>
+        <w:t xml:space="preserve">In, 385–402. Oxford University PressOxford.</w:t>
+      </w:r>
+      <w:r>
+        <w:t xml:space="preserve"> </w:t>
+      </w:r>
+      <w:hyperlink r:id="rId36">
+        <w:r>
+          <w:rPr>
+            <w:rStyle w:val="Hyperlink"/>
+          </w:rPr>
+          <w:t xml:space="preserve">https://doi.org/10.1093/oso/9780198837404.003.0019</w:t>
+        </w:r>
+      </w:hyperlink>
+      <w:r>
+        <w:t xml:space="preserve">.</w:t>
+      </w:r>
+    </w:p>
+    <w:bookmarkEnd w:id="37"/>
+    <w:bookmarkStart w:id="39" w:name="ref-ezrow2019"/>
+    <w:p>
+      <w:pPr>
+        <w:pStyle w:val="Bibliography"/>
+      </w:pPr>
+      <w:r>
+        <w:t xml:space="preserve">Ezrow, Natasha. 2019.</w:t>
+      </w:r>
+      <w:r>
+        <w:t xml:space="preserve"> </w:t>
+      </w:r>
+      <w:r>
+        <w:t xml:space="preserve">“Term Limits and Succession in Dictatorships.”</w:t>
+      </w:r>
+      <w:r>
+        <w:t xml:space="preserve"> </w:t>
+      </w:r>
+      <w:r>
+        <w:t xml:space="preserve">In, 269–88. Oxford University PressOxford.</w:t>
+      </w:r>
+      <w:r>
+        <w:t xml:space="preserve"> </w:t>
+      </w:r>
+      <w:hyperlink r:id="rId38">
+        <w:r>
+          <w:rPr>
+            <w:rStyle w:val="Hyperlink"/>
+          </w:rPr>
+          <w:t xml:space="preserve">https://doi.org/10.1093/oso/9780198837404.003.0014</w:t>
+        </w:r>
+      </w:hyperlink>
+      <w:r>
+        <w:t xml:space="preserve">.</w:t>
+      </w:r>
+    </w:p>
+    <w:bookmarkEnd w:id="39"/>
+    <w:bookmarkStart w:id="41" w:name="ref-frantz2016"/>
     <w:p>
       <w:pPr>
         <w:pStyle w:val="Bibliography"/>
@@ -3078,7 +2978,7 @@
       <w:r>
         <w:t xml:space="preserve"> </w:t>
       </w:r>
-      <w:hyperlink r:id="rId36">
+      <w:hyperlink r:id="rId40">
         <w:r>
           <w:rPr>
             <w:rStyle w:val="Hyperlink"/>
@@ -3090,8 +2990,8 @@
         <w:t xml:space="preserve">.</w:t>
       </w:r>
     </w:p>
-    <w:bookmarkEnd w:id="37"/>
-    <w:bookmarkStart w:id="38" w:name="ref-ginsburg2010evasion"/>
+    <w:bookmarkEnd w:id="41"/>
+    <w:bookmarkStart w:id="42" w:name="ref-ginsburg2010evasion"/>
     <w:p>
       <w:pPr>
         <w:pStyle w:val="Bibliography"/>
@@ -3122,8 +3022,8 @@
         <w:t xml:space="preserve">52: 1807.</w:t>
       </w:r>
     </w:p>
-    <w:bookmarkEnd w:id="38"/>
-    <w:bookmarkStart w:id="40" w:name="ref-goemans2009"/>
+    <w:bookmarkEnd w:id="42"/>
+    <w:bookmarkStart w:id="44" w:name="ref-goemans2009"/>
     <w:p>
       <w:pPr>
         <w:pStyle w:val="Bibliography"/>
@@ -3156,7 +3056,7 @@
       <w:r>
         <w:t xml:space="preserve"> </w:t>
       </w:r>
-      <w:hyperlink r:id="rId39">
+      <w:hyperlink r:id="rId43">
         <w:r>
           <w:rPr>
             <w:rStyle w:val="Hyperlink"/>
@@ -3168,8 +3068,8 @@
         <w:t xml:space="preserve">.</w:t>
       </w:r>
     </w:p>
-    <w:bookmarkEnd w:id="40"/>
-    <w:bookmarkStart w:id="42" w:name="ref-helmke2017"/>
+    <w:bookmarkEnd w:id="44"/>
+    <w:bookmarkStart w:id="46" w:name="ref-helmke2017"/>
     <w:p>
       <w:pPr>
         <w:pStyle w:val="Bibliography"/>
@@ -3192,7 +3092,7 @@
       <w:r>
         <w:t xml:space="preserve"> </w:t>
       </w:r>
-      <w:hyperlink r:id="rId41">
+      <w:hyperlink r:id="rId45">
         <w:r>
           <w:rPr>
             <w:rStyle w:val="Hyperlink"/>
@@ -3204,8 +3104,8 @@
         <w:t xml:space="preserve">.</w:t>
       </w:r>
     </w:p>
-    <w:bookmarkEnd w:id="42"/>
-    <w:bookmarkStart w:id="44" w:name="ref-marsteintredet2019"/>
+    <w:bookmarkEnd w:id="46"/>
+    <w:bookmarkStart w:id="48" w:name="ref-marsteintredet2019"/>
     <w:p>
       <w:pPr>
         <w:pStyle w:val="Bibliography"/>
@@ -3238,7 +3138,7 @@
       <w:r>
         <w:t xml:space="preserve"> </w:t>
       </w:r>
-      <w:hyperlink r:id="rId43">
+      <w:hyperlink r:id="rId47">
         <w:r>
           <w:rPr>
             <w:rStyle w:val="Hyperlink"/>
@@ -3250,8 +3150,8 @@
         <w:t xml:space="preserve">.</w:t>
       </w:r>
     </w:p>
-    <w:bookmarkEnd w:id="44"/>
-    <w:bookmarkStart w:id="46" w:name="ref-mauceri1995"/>
+    <w:bookmarkEnd w:id="48"/>
+    <w:bookmarkStart w:id="50" w:name="ref-mauceri1995"/>
     <w:p>
       <w:pPr>
         <w:pStyle w:val="Bibliography"/>
@@ -3300,7 +3200,7 @@
       <w:r>
         <w:t xml:space="preserve"> </w:t>
       </w:r>
-      <w:hyperlink r:id="rId45">
+      <w:hyperlink r:id="rId49">
         <w:r>
           <w:rPr>
             <w:rStyle w:val="Hyperlink"/>
@@ -3312,8 +3212,8 @@
         <w:t xml:space="preserve">.</w:t>
       </w:r>
     </w:p>
-    <w:bookmarkEnd w:id="46"/>
-    <w:bookmarkStart w:id="48" w:name="ref-pion-berlin2022"/>
+    <w:bookmarkEnd w:id="50"/>
+    <w:bookmarkStart w:id="52" w:name="ref-pion-berlin2022"/>
     <w:p>
       <w:pPr>
         <w:pStyle w:val="Bibliography"/>
@@ -3349,7 +3249,7 @@
       <w:r>
         <w:t xml:space="preserve"> </w:t>
       </w:r>
-      <w:hyperlink r:id="rId47">
+      <w:hyperlink r:id="rId51">
         <w:r>
           <w:rPr>
             <w:rStyle w:val="Hyperlink"/>
@@ -3361,8 +3261,8 @@
         <w:t xml:space="preserve">.</w:t>
       </w:r>
     </w:p>
-    <w:bookmarkEnd w:id="48"/>
-    <w:bookmarkStart w:id="50" w:name="ref-powell2011"/>
+    <w:bookmarkEnd w:id="52"/>
+    <w:bookmarkStart w:id="54" w:name="ref-powell2011"/>
     <w:p>
       <w:pPr>
         <w:pStyle w:val="Bibliography"/>
@@ -3395,7 +3295,7 @@
       <w:r>
         <w:t xml:space="preserve"> </w:t>
       </w:r>
-      <w:hyperlink r:id="rId49">
+      <w:hyperlink r:id="rId53">
         <w:r>
           <w:rPr>
             <w:rStyle w:val="Hyperlink"/>
@@ -3407,8 +3307,8 @@
         <w:t xml:space="preserve">.</w:t>
       </w:r>
     </w:p>
-    <w:bookmarkEnd w:id="50"/>
-    <w:bookmarkStart w:id="52" w:name="ref-przeworski2000"/>
+    <w:bookmarkEnd w:id="54"/>
+    <w:bookmarkStart w:id="56" w:name="ref-przeworski2000"/>
     <w:p>
       <w:pPr>
         <w:pStyle w:val="Bibliography"/>
@@ -3431,7 +3331,7 @@
       <w:r>
         <w:t xml:space="preserve"> </w:t>
       </w:r>
-      <w:hyperlink r:id="rId51">
+      <w:hyperlink r:id="rId55">
         <w:r>
           <w:rPr>
             <w:rStyle w:val="Hyperlink"/>
@@ -3443,8 +3343,8 @@
         <w:t xml:space="preserve">.</w:t>
       </w:r>
     </w:p>
-    <w:bookmarkEnd w:id="52"/>
-    <w:bookmarkStart w:id="54" w:name="ref-svolik2014"/>
+    <w:bookmarkEnd w:id="56"/>
+    <w:bookmarkStart w:id="58" w:name="ref-svolik2014"/>
     <w:p>
       <w:pPr>
         <w:pStyle w:val="Bibliography"/>
@@ -3477,7 +3377,7 @@
       <w:r>
         <w:t xml:space="preserve"> </w:t>
       </w:r>
-      <w:hyperlink r:id="rId53">
+      <w:hyperlink r:id="rId57">
         <w:r>
           <w:rPr>
             <w:rStyle w:val="Hyperlink"/>
@@ -3489,8 +3389,8 @@
         <w:t xml:space="preserve">.</w:t>
       </w:r>
     </w:p>
-    <w:bookmarkEnd w:id="54"/>
-    <w:bookmarkStart w:id="56" w:name="ref-thyne2019"/>
+    <w:bookmarkEnd w:id="58"/>
+    <w:bookmarkStart w:id="60" w:name="ref-thyne2019"/>
     <w:p>
       <w:pPr>
         <w:pStyle w:val="Bibliography"/>
@@ -3513,7 +3413,7 @@
       <w:r>
         <w:t xml:space="preserve"> </w:t>
       </w:r>
-      <w:hyperlink r:id="rId55">
+      <w:hyperlink r:id="rId59">
         <w:r>
           <w:rPr>
             <w:rStyle w:val="Hyperlink"/>
@@ -3525,8 +3425,8 @@
         <w:t xml:space="preserve">.</w:t>
       </w:r>
     </w:p>
-    <w:bookmarkEnd w:id="56"/>
-    <w:bookmarkStart w:id="57" w:name="ref-versteeg2020law"/>
+    <w:bookmarkEnd w:id="60"/>
+    <w:bookmarkStart w:id="61" w:name="ref-versteeg2020law"/>
     <w:p>
       <w:pPr>
         <w:pStyle w:val="Bibliography"/>
@@ -3557,10 +3457,10 @@
         <w:t xml:space="preserve">120: 173.</w:t>
       </w:r>
     </w:p>
-    <w:bookmarkEnd w:id="57"/>
-    <w:bookmarkEnd w:id="58"/>
-    <w:bookmarkEnd w:id="59"/>
-    <w:bookmarkEnd w:id="60"/>
+    <w:bookmarkEnd w:id="61"/>
+    <w:bookmarkEnd w:id="62"/>
+    <w:bookmarkEnd w:id="63"/>
+    <w:bookmarkEnd w:id="64"/>
     <w:sectPr/>
   </w:body>
 </w:document>
@@ -3667,90 +3567,8 @@
       </w:pPr>
     </w:lvl>
   </w:abstractNum>
-  <w:abstractNum w:abstractNumId="991">
-    <w:nsid w:val="A991"/>
-    <w:multiLevelType w:val="multilevel"/>
-    <w:lvl w:ilvl="0">
-      <w:numFmt w:val="bullet"/>
-      <w:lvlText w:val="•"/>
-      <w:lvlJc w:val="left"/>
-      <w:pPr>
-        <w:ind w:left="720" w:hanging="480"/>
-      </w:pPr>
-    </w:lvl>
-    <w:lvl w:ilvl="1">
-      <w:numFmt w:val="bullet"/>
-      <w:lvlText w:val="–"/>
-      <w:lvlJc w:val="left"/>
-      <w:pPr>
-        <w:ind w:left="1440" w:hanging="480"/>
-      </w:pPr>
-    </w:lvl>
-    <w:lvl w:ilvl="2">
-      <w:numFmt w:val="bullet"/>
-      <w:lvlText w:val="•"/>
-      <w:lvlJc w:val="left"/>
-      <w:pPr>
-        <w:ind w:left="2160" w:hanging="480"/>
-      </w:pPr>
-    </w:lvl>
-    <w:lvl w:ilvl="3">
-      <w:numFmt w:val="bullet"/>
-      <w:lvlText w:val="–"/>
-      <w:lvlJc w:val="left"/>
-      <w:pPr>
-        <w:ind w:left="2880" w:hanging="480"/>
-      </w:pPr>
-    </w:lvl>
-    <w:lvl w:ilvl="4">
-      <w:numFmt w:val="bullet"/>
-      <w:lvlText w:val="•"/>
-      <w:lvlJc w:val="left"/>
-      <w:pPr>
-        <w:ind w:left="3600" w:hanging="480"/>
-      </w:pPr>
-    </w:lvl>
-    <w:lvl w:ilvl="5">
-      <w:numFmt w:val="bullet"/>
-      <w:lvlText w:val="–"/>
-      <w:lvlJc w:val="left"/>
-      <w:pPr>
-        <w:ind w:left="4320" w:hanging="480"/>
-      </w:pPr>
-    </w:lvl>
-    <w:lvl w:ilvl="6">
-      <w:numFmt w:val="bullet"/>
-      <w:lvlText w:val="•"/>
-      <w:lvlJc w:val="left"/>
-      <w:pPr>
-        <w:ind w:left="5040" w:hanging="480"/>
-      </w:pPr>
-    </w:lvl>
-    <w:lvl w:ilvl="7">
-      <w:numFmt w:val="bullet"/>
-      <w:lvlText w:val="–"/>
-      <w:lvlJc w:val="left"/>
-      <w:pPr>
-        <w:ind w:left="5760" w:hanging="480"/>
-      </w:pPr>
-    </w:lvl>
-    <w:lvl w:ilvl="8">
-      <w:numFmt w:val="bullet"/>
-      <w:lvlText w:val="•"/>
-      <w:lvlJc w:val="left"/>
-      <w:pPr>
-        <w:ind w:left="6480" w:hanging="480"/>
-      </w:pPr>
-    </w:lvl>
-  </w:abstractNum>
   <w:num w:numId="1000">
     <w:abstractNumId w:val="990"/>
-  </w:num>
-  <w:num w:numId="1001">
-    <w:abstractNumId w:val="991"/>
-  </w:num>
-  <w:num w:numId="1002">
-    <w:abstractNumId w:val="991"/>
   </w:num>
 </w:numbering>
 </file>

--- a/_site/ps/overstay_coups.docx
+++ b/_site/ps/overstay_coups.docx
@@ -1690,7 +1690,7 @@
       </w:r>
     </w:p>
     <w:bookmarkEnd w:id="20"/>
-    <w:bookmarkStart w:id="64" w:name="X8688641168eb9b63b0c6877955b4272fd1d2fff"/>
+    <w:bookmarkStart w:id="23" w:name="X8688641168eb9b63b0c6877955b4272fd1d2fff"/>
     <w:p>
       <w:pPr>
         <w:pStyle w:val="Heading2"/>
@@ -1944,22 +1944,19 @@
         <w:t xml:space="preserve">“</w:t>
       </w:r>
       <w:r>
-        <w:t xml:space="preserve">executive</w:t>
-      </w:r>
-      <w:r>
-        <w:t xml:space="preserve"> </w:t>
-      </w:r>
-      <w:r>
-        <w:t xml:space="preserve">takeover,</w:t>
+        <w:t xml:space="preserve">overstay</w:t>
       </w:r>
       <w:r>
         <w:t xml:space="preserve">”</w:t>
       </w:r>
       <w:r>
-        <w:t xml:space="preserve"> </w:t>
-      </w:r>
-      <w:r>
-        <w:t xml:space="preserve">referring to</w:t>
+        <w:t xml:space="preserve">.</w:t>
+      </w:r>
+      <w:r>
+        <w:t xml:space="preserve"> </w:t>
+      </w:r>
+      <w:r>
+        <w:t xml:space="preserve">Incumbent takeover referrs to</w:t>
       </w:r>
       <w:r>
         <w:t xml:space="preserve"> </w:t>
@@ -1995,19 +1992,13 @@
         <w:t xml:space="preserve">(Svolik 2014)</w:t>
       </w:r>
       <w:r>
-        <w:t xml:space="preserve">. These terms</w:t>
-      </w:r>
-      <w:r>
-        <w:t xml:space="preserve"> </w:t>
-      </w:r>
-      <w:r>
-        <w:t xml:space="preserve">identify the perpetrator (the incumbent) and the nature of the event (a power</w:t>
-      </w:r>
-      <w:r>
-        <w:t xml:space="preserve"> </w:t>
-      </w:r>
-      <w:r>
-        <w:t xml:space="preserve">grab). However,</w:t>
+        <w:t xml:space="preserve">. While overstay is</w:t>
+      </w:r>
+      <w:r>
+        <w:t xml:space="preserve"> </w:t>
+      </w:r>
+      <w:r>
+        <w:t xml:space="preserve">defined as</w:t>
       </w:r>
       <w:r>
         <w:t xml:space="preserve"> </w:t>
@@ -2016,7 +2007,13 @@
         <w:t xml:space="preserve">“</w:t>
       </w:r>
       <w:r>
-        <w:t xml:space="preserve">incumbent takeover</w:t>
+        <w:t xml:space="preserve">staying longer than the maximum term as it stood when the candidate</w:t>
+      </w:r>
+      <w:r>
+        <w:t xml:space="preserve"> </w:t>
+      </w:r>
+      <w:r>
+        <w:t xml:space="preserve">originally came in office</w:t>
       </w:r>
       <w:r>
         <w:t xml:space="preserve">”</w:t>
@@ -2025,19 +2022,34 @@
         <w:t xml:space="preserve"> </w:t>
       </w:r>
       <w:r>
-        <w:t xml:space="preserve">does not highlight the illegality or</w:t>
-      </w:r>
-      <w:r>
-        <w:t xml:space="preserve"> </w:t>
-      </w:r>
-      <w:r>
-        <w:t xml:space="preserve">illegitimacy of these actions. Therefore, it cannot serve as a direct counterpart</w:t>
-      </w:r>
-      <w:r>
-        <w:t xml:space="preserve"> </w:t>
-      </w:r>
-      <w:r>
-        <w:t xml:space="preserve">to</w:t>
+        <w:t xml:space="preserve">(Ginsburg, Melton, and Elkins 2011, 1844)</w:t>
+      </w:r>
+      <w:r>
+        <w:t xml:space="preserve">. These terms identify</w:t>
+      </w:r>
+      <w:r>
+        <w:t xml:space="preserve"> </w:t>
+      </w:r>
+      <w:r>
+        <w:t xml:space="preserve">the perpetrator (the incumbent) and/or the nature of the event</w:t>
+      </w:r>
+      <w:r>
+        <w:t xml:space="preserve"> </w:t>
+      </w:r>
+      <w:r>
+        <w:t xml:space="preserve">(overstaying/extending power). However, they do not highlight the illegality or</w:t>
+      </w:r>
+      <w:r>
+        <w:t xml:space="preserve"> </w:t>
+      </w:r>
+      <w:r>
+        <w:t xml:space="preserve">illegitimacy of these actions. Therefore, they cannot serve as a direct</w:t>
+      </w:r>
+      <w:r>
+        <w:t xml:space="preserve"> </w:t>
+      </w:r>
+      <w:r>
+        <w:t xml:space="preserve">counterpart to</w:t>
       </w:r>
       <w:r>
         <w:t xml:space="preserve"> </w:t>
@@ -2055,7 +2067,13 @@
         <w:t xml:space="preserve"> </w:t>
       </w:r>
       <w:r>
-        <w:t xml:space="preserve">which clearly denotes the illegality of leadership ousters, while</w:t>
+        <w:t xml:space="preserve">which clearly denotes the illegality of leadership</w:t>
+      </w:r>
+      <w:r>
+        <w:t xml:space="preserve"> </w:t>
+      </w:r>
+      <w:r>
+        <w:t xml:space="preserve">ousters, while</w:t>
       </w:r>
       <w:r>
         <w:t xml:space="preserve"> </w:t>
@@ -2073,7 +2091,25 @@
         <w:t xml:space="preserve"> </w:t>
       </w:r>
       <w:r>
-        <w:t xml:space="preserve">diminishes the severity.</w:t>
+        <w:t xml:space="preserve">or</w:t>
+      </w:r>
+      <w:r>
+        <w:t xml:space="preserve"> </w:t>
+      </w:r>
+      <w:r>
+        <w:t xml:space="preserve">“</w:t>
+      </w:r>
+      <w:r>
+        <w:t xml:space="preserve">overstay</w:t>
+      </w:r>
+      <w:r>
+        <w:t xml:space="preserve">”</w:t>
+      </w:r>
+      <w:r>
+        <w:t xml:space="preserve"> </w:t>
+      </w:r>
+      <w:r>
+        <w:t xml:space="preserve">diminish the severity.</w:t>
       </w:r>
     </w:p>
     <w:p>
@@ -2121,7 +2157,7 @@
       </w:r>
     </w:p>
     <w:bookmarkEnd w:id="21"/>
-    <w:bookmarkStart w:id="63" w:name="definition"/>
+    <w:bookmarkStart w:id="22" w:name="definition"/>
     <w:p>
       <w:pPr>
         <w:pStyle w:val="Heading3"/>
@@ -2543,35 +2579,2573 @@
         <w:t xml:space="preserve">mandated term limits</w:t>
       </w:r>
       <w:r>
-        <w:t xml:space="preserve">. Two key points need to be highlighted. Firstly, this</w:t>
-      </w:r>
-      <w:r>
-        <w:t xml:space="preserve"> </w:t>
-      </w:r>
-      <w:r>
-        <w:t xml:space="preserve">definition does not exclude power expansion, but its primary characteristic is</w:t>
-      </w:r>
-      <w:r>
-        <w:t xml:space="preserve"> </w:t>
-      </w:r>
-      <w:r>
-        <w:t xml:space="preserve">extending the term in office. Secondly, the essence of an autocoup is</w:t>
-      </w:r>
-      <w:r>
-        <w:t xml:space="preserve"> </w:t>
-      </w:r>
-      <w:r>
-        <w:t xml:space="preserve">illegitimate, although it often employs seemingly legal mechanisms, which will be</w:t>
-      </w:r>
-      <w:r>
-        <w:t xml:space="preserve"> </w:t>
-      </w:r>
-      <w:r>
-        <w:t xml:space="preserve">discussed in more detail in Chapter III.</w:t>
-      </w:r>
-    </w:p>
-    <w:bookmarkStart w:id="62" w:name="refs"/>
-    <w:bookmarkStart w:id="23" w:name="ref-antonio2021"/>
+        <w:t xml:space="preserve">. Three key points need to be highlighted for this</w:t>
+      </w:r>
+      <w:r>
+        <w:t xml:space="preserve"> </w:t>
+      </w:r>
+      <w:r>
+        <w:t xml:space="preserve">definition. Firstly, this definition refers to the actual leaders of the country,</w:t>
+      </w:r>
+      <w:r>
+        <w:t xml:space="preserve"> </w:t>
+      </w:r>
+      <w:r>
+        <w:t xml:space="preserve">regardless of their official titles. Typically, this would be the president;</w:t>
+      </w:r>
+      <w:r>
+        <w:t xml:space="preserve"> </w:t>
+      </w:r>
+      <w:r>
+        <w:t xml:space="preserve">however, in some cases, such as in Germany, the primary leader is the premier, as</w:t>
+      </w:r>
+      <w:r>
+        <w:t xml:space="preserve"> </w:t>
+      </w:r>
+      <w:r>
+        <w:t xml:space="preserve">the president is a nominal head of state. Secondly, while the primary</w:t>
+      </w:r>
+      <w:r>
+        <w:t xml:space="preserve"> </w:t>
+      </w:r>
+      <w:r>
+        <w:t xml:space="preserve">characteristic of an autocoup is extending the term in office, this definition</w:t>
+      </w:r>
+      <w:r>
+        <w:t xml:space="preserve"> </w:t>
+      </w:r>
+      <w:r>
+        <w:t xml:space="preserve">does not exclude instances of power expansion. Both aspects can coexist, but the</w:t>
+      </w:r>
+      <w:r>
+        <w:t xml:space="preserve"> </w:t>
+      </w:r>
+      <w:r>
+        <w:t xml:space="preserve">extension of the term is the central element. Thirdly, autocoups, by their</w:t>
+      </w:r>
+      <w:r>
+        <w:t xml:space="preserve"> </w:t>
+      </w:r>
+      <w:r>
+        <w:t xml:space="preserve">nature, subvert legal norms and established power transfer mechanisms. While they</w:t>
+      </w:r>
+      <w:r>
+        <w:t xml:space="preserve"> </w:t>
+      </w:r>
+      <w:r>
+        <w:t xml:space="preserve">may employ seemingly legal tactics, their essence is illegitimacy. This critical</w:t>
+      </w:r>
+      <w:r>
+        <w:t xml:space="preserve"> </w:t>
+      </w:r>
+      <w:r>
+        <w:t xml:space="preserve">aspect will be explored further in Chapter III.</w:t>
+      </w:r>
+    </w:p>
+    <w:bookmarkEnd w:id="22"/>
+    <w:bookmarkEnd w:id="23"/>
+    <w:bookmarkStart w:id="82" w:name="autocoup-dataset"/>
+    <w:p>
+      <w:pPr>
+        <w:pStyle w:val="Heading2"/>
+      </w:pPr>
+      <w:r>
+        <w:t xml:space="preserve">Autocoup dataset</w:t>
+      </w:r>
+    </w:p>
+    <w:bookmarkStart w:id="24" w:name="defining-the-scope"/>
+    <w:p>
+      <w:pPr>
+        <w:pStyle w:val="Heading3"/>
+      </w:pPr>
+      <w:r>
+        <w:t xml:space="preserve">Defining the scope</w:t>
+      </w:r>
+    </w:p>
+    <w:p>
+      <w:pPr>
+        <w:pStyle w:val="FirstParagraph"/>
+      </w:pPr>
+      <w:r>
+        <w:t xml:space="preserve">Defining any concept or term inevitably involves borderline cases that are</w:t>
+      </w:r>
+      <w:r>
+        <w:t xml:space="preserve"> </w:t>
+      </w:r>
+      <w:r>
+        <w:t xml:space="preserve">difficult to categorize. In the context of autocoups, it is particularly</w:t>
+      </w:r>
+      <w:r>
+        <w:t xml:space="preserve"> </w:t>
+      </w:r>
+      <w:r>
+        <w:t xml:space="preserve">challenging to determine whether a specific instance of overstaying should be</w:t>
+      </w:r>
+      <w:r>
+        <w:t xml:space="preserve"> </w:t>
+      </w:r>
+      <w:r>
+        <w:t xml:space="preserve">coded as an autocoup. To avoid ambiguity and dilemmas, we will code all instances</w:t>
+      </w:r>
+      <w:r>
+        <w:t xml:space="preserve"> </w:t>
+      </w:r>
+      <w:r>
+        <w:t xml:space="preserve">of incumbents extending their original mandated term in office as autocoups,</w:t>
+      </w:r>
+      <w:r>
+        <w:t xml:space="preserve"> </w:t>
+      </w:r>
+      <w:r>
+        <w:t xml:space="preserve">regardless of whether the extension is patently illegal or superficially legal.</w:t>
+      </w:r>
+    </w:p>
+    <w:p>
+      <w:pPr>
+        <w:pStyle w:val="BodyText"/>
+      </w:pPr>
+      <w:r>
+        <w:t xml:space="preserve">This approach is taken because a truly legitimate amendment to power transition</w:t>
+      </w:r>
+      <w:r>
+        <w:t xml:space="preserve"> </w:t>
+      </w:r>
+      <w:r>
+        <w:t xml:space="preserve">institutions should only apply to subsequent leaders, not the incumbent. If the</w:t>
+      </w:r>
+      <w:r>
+        <w:t xml:space="preserve"> </w:t>
+      </w:r>
+      <w:r>
+        <w:t xml:space="preserve">incumbent changes the rules to their own benefit, the legitimacy of such changes</w:t>
+      </w:r>
+      <w:r>
+        <w:t xml:space="preserve"> </w:t>
+      </w:r>
+      <w:r>
+        <w:t xml:space="preserve">is questionable, even if the amendment procedures appear legal. We have valid</w:t>
+      </w:r>
+      <w:r>
+        <w:t xml:space="preserve"> </w:t>
+      </w:r>
+      <w:r>
+        <w:t xml:space="preserve">reasons to question their motivations since they are the beneficiaries of these</w:t>
+      </w:r>
+      <w:r>
+        <w:t xml:space="preserve"> </w:t>
+      </w:r>
+      <w:r>
+        <w:t xml:space="preserve">reforms.</w:t>
+      </w:r>
+    </w:p>
+    <w:p>
+      <w:pPr>
+        <w:pStyle w:val="BodyText"/>
+      </w:pPr>
+      <w:r>
+        <w:t xml:space="preserve">Even so, some cases remain unclear. For example, consider a two-term limit</w:t>
+      </w:r>
+      <w:r>
+        <w:t xml:space="preserve"> </w:t>
+      </w:r>
+      <w:r>
+        <w:t xml:space="preserve">presidency where the leader wins a second term. Allegations of election rigging</w:t>
+      </w:r>
+      <w:r>
+        <w:t xml:space="preserve"> </w:t>
+      </w:r>
+      <w:r>
+        <w:t xml:space="preserve">might surface, raising suspicions about the fairness of the election results. If</w:t>
+      </w:r>
+      <w:r>
+        <w:t xml:space="preserve"> </w:t>
+      </w:r>
+      <w:r>
+        <w:t xml:space="preserve">such suspicions can be verified with evidence or judicial verdict, the case would</w:t>
+      </w:r>
+      <w:r>
+        <w:t xml:space="preserve"> </w:t>
+      </w:r>
+      <w:r>
+        <w:t xml:space="preserve">undoubtedly be coded as an autocoup. However, proving election rigging in</w:t>
+      </w:r>
+      <w:r>
+        <w:t xml:space="preserve"> </w:t>
+      </w:r>
+      <w:r>
+        <w:t xml:space="preserve">countries with powerful executives can be difficult. In such instances, we will</w:t>
+      </w:r>
+      <w:r>
+        <w:t xml:space="preserve"> </w:t>
+      </w:r>
+      <w:r>
+        <w:t xml:space="preserve">not classify it as an autocoup unless a formal judicial verdict confirms the</w:t>
+      </w:r>
+      <w:r>
+        <w:t xml:space="preserve"> </w:t>
+      </w:r>
+      <w:r>
+        <w:t xml:space="preserve">rigging.</w:t>
+      </w:r>
+    </w:p>
+    <w:p>
+      <w:pPr>
+        <w:pStyle w:val="BodyText"/>
+      </w:pPr>
+      <w:r>
+        <w:t xml:space="preserve">Even in contexts where leaders lack clear term limits or the constitution allows</w:t>
+      </w:r>
+      <w:r>
+        <w:t xml:space="preserve"> </w:t>
+      </w:r>
+      <w:r>
+        <w:t xml:space="preserve">indefinite terms, identifying autocoups remains possible. We will discuss and</w:t>
+      </w:r>
+      <w:r>
+        <w:t xml:space="preserve"> </w:t>
+      </w:r>
+      <w:r>
+        <w:t xml:space="preserve">explain this in the next section.</w:t>
+      </w:r>
+    </w:p>
+    <w:bookmarkEnd w:id="24"/>
+    <w:bookmarkStart w:id="30" w:name="sec-classify"/>
+    <w:p>
+      <w:pPr>
+        <w:pStyle w:val="Heading3"/>
+      </w:pPr>
+      <w:r>
+        <w:rPr>
+          <w:bCs/>
+          <w:b/>
+        </w:rPr>
+        <w:t xml:space="preserve">Classifying autocoups</w:t>
+      </w:r>
+    </w:p>
+    <w:p>
+      <w:pPr>
+        <w:pStyle w:val="FirstParagraph"/>
+      </w:pPr>
+      <w:r>
+        <w:t xml:space="preserve">Autocoups can manifest in various forms. To understand this phenomenon better, we</w:t>
+      </w:r>
+      <w:r>
+        <w:t xml:space="preserve"> </w:t>
+      </w:r>
+      <w:r>
+        <w:t xml:space="preserve">can categorize them based on several key factors:</w:t>
+      </w:r>
+    </w:p>
+    <w:p>
+      <w:pPr>
+        <w:numPr>
+          <w:ilvl w:val="0"/>
+          <w:numId w:val="1001"/>
+        </w:numPr>
+      </w:pPr>
+      <w:r>
+        <w:rPr>
+          <w:bCs/>
+          <w:b/>
+        </w:rPr>
+        <w:t xml:space="preserve">Methods Employed:</w:t>
+      </w:r>
+      <w:r>
+        <w:t xml:space="preserve"> </w:t>
+      </w:r>
+      <w:r>
+        <w:t xml:space="preserve">This refers to the specific strategies incumbents use</w:t>
+      </w:r>
+      <w:r>
+        <w:t xml:space="preserve"> </w:t>
+      </w:r>
+      <w:r>
+        <w:t xml:space="preserve">to extend their hold on power. Examples include constitution amending or</w:t>
+      </w:r>
+      <w:r>
+        <w:t xml:space="preserve"> </w:t>
+      </w:r>
+      <w:r>
+        <w:t xml:space="preserve">reinterpreting, election cancelling, delaying or rigging.</w:t>
+      </w:r>
+    </w:p>
+    <w:p>
+      <w:pPr>
+        <w:numPr>
+          <w:ilvl w:val="0"/>
+          <w:numId w:val="1001"/>
+        </w:numPr>
+      </w:pPr>
+      <w:r>
+        <w:rPr>
+          <w:bCs/>
+          <w:b/>
+        </w:rPr>
+        <w:t xml:space="preserve">Degree of Legality:</w:t>
+      </w:r>
+      <w:r>
+        <w:t xml:space="preserve"> </w:t>
+      </w:r>
+      <w:r>
+        <w:t xml:space="preserve">This dimension captures the extent to which an</w:t>
+      </w:r>
+      <w:r>
+        <w:t xml:space="preserve"> </w:t>
+      </w:r>
+      <w:r>
+        <w:t xml:space="preserve">autocoup deviates from established legal norms. It can range from minor</w:t>
+      </w:r>
+      <w:r>
+        <w:t xml:space="preserve"> </w:t>
+      </w:r>
+      <w:r>
+        <w:t xml:space="preserve">rule-bending to outright constitutional violations.</w:t>
+      </w:r>
+    </w:p>
+    <w:p>
+      <w:pPr>
+        <w:numPr>
+          <w:ilvl w:val="0"/>
+          <w:numId w:val="1001"/>
+        </w:numPr>
+      </w:pPr>
+      <w:r>
+        <w:rPr>
+          <w:bCs/>
+          <w:b/>
+        </w:rPr>
+        <w:t xml:space="preserve">Duration of Extension:</w:t>
+      </w:r>
+      <w:r>
+        <w:t xml:space="preserve"> </w:t>
+      </w:r>
+      <w:r>
+        <w:t xml:space="preserve">This category focuses on the length of time the</w:t>
+      </w:r>
+      <w:r>
+        <w:t xml:space="preserve"> </w:t>
+      </w:r>
+      <w:r>
+        <w:t xml:space="preserve">incumbent leader remains in office beyond their designated term limits. It</w:t>
+      </w:r>
+      <w:r>
+        <w:t xml:space="preserve"> </w:t>
+      </w:r>
+      <w:r>
+        <w:t xml:space="preserve">could be a single additional term, multiple terms, or even a lifetime hold on</w:t>
+      </w:r>
+      <w:r>
+        <w:t xml:space="preserve"> </w:t>
+      </w:r>
+      <w:r>
+        <w:t xml:space="preserve">power.</w:t>
+      </w:r>
+    </w:p>
+    <w:p>
+      <w:pPr>
+        <w:numPr>
+          <w:ilvl w:val="0"/>
+          <w:numId w:val="1001"/>
+        </w:numPr>
+      </w:pPr>
+      <w:r>
+        <w:rPr>
+          <w:bCs/>
+          <w:b/>
+        </w:rPr>
+        <w:t xml:space="preserve">Outcomes:</w:t>
+      </w:r>
+      <w:r>
+        <w:t xml:space="preserve"> </w:t>
+      </w:r>
+      <w:r>
+        <w:t xml:space="preserve">This factor examines whether the autocoup attempt is successful</w:t>
+      </w:r>
+      <w:r>
+        <w:t xml:space="preserve"> </w:t>
+      </w:r>
+      <w:r>
+        <w:t xml:space="preserve">or ultimately fails.</w:t>
+      </w:r>
+    </w:p>
+    <w:p>
+      <w:pPr>
+        <w:pStyle w:val="FirstParagraph"/>
+      </w:pPr>
+      <w:r>
+        <w:t xml:space="preserve">This study will primarily focus on the</w:t>
+      </w:r>
+      <w:r>
+        <w:t xml:space="preserve"> </w:t>
+      </w:r>
+      <w:r>
+        <w:rPr>
+          <w:bCs/>
+          <w:b/>
+        </w:rPr>
+        <w:t xml:space="preserve">methods</w:t>
+      </w:r>
+      <w:r>
+        <w:t xml:space="preserve"> </w:t>
+      </w:r>
+      <w:r>
+        <w:t xml:space="preserve">employed by incumbents to</w:t>
+      </w:r>
+      <w:r>
+        <w:t xml:space="preserve"> </w:t>
+      </w:r>
+      <w:r>
+        <w:t xml:space="preserve">stage autocoups. However, we will also code for other relevant aspects like the</w:t>
+      </w:r>
+      <w:r>
+        <w:t xml:space="preserve"> </w:t>
+      </w:r>
+      <w:r>
+        <w:t xml:space="preserve">degree of legality, duration of extension, and outcomes whenever information is</w:t>
+      </w:r>
+      <w:r>
+        <w:t xml:space="preserve"> </w:t>
+      </w:r>
+      <w:r>
+        <w:t xml:space="preserve">available. This multifaceted approach allows for a more nuanced understanding of</w:t>
+      </w:r>
+      <w:r>
+        <w:t xml:space="preserve"> </w:t>
+      </w:r>
+      <w:r>
+        <w:t xml:space="preserve">the variations within autocoups.</w:t>
+      </w:r>
+    </w:p>
+    <w:bookmarkStart w:id="25" w:name="evasion-of-term-limits"/>
+    <w:p>
+      <w:pPr>
+        <w:pStyle w:val="Heading4"/>
+      </w:pPr>
+      <w:r>
+        <w:t xml:space="preserve">Evasion of term limits</w:t>
+      </w:r>
+    </w:p>
+    <w:p>
+      <w:pPr>
+        <w:pStyle w:val="FirstParagraph"/>
+      </w:pPr>
+      <w:r>
+        <w:t xml:space="preserve">Evasion of term limits is a common tactic employed in autocoups. Incumbents often</w:t>
+      </w:r>
+      <w:r>
+        <w:t xml:space="preserve"> </w:t>
+      </w:r>
+      <w:r>
+        <w:t xml:space="preserve">resort to seemingly legal maneuvers to extend their hold on power. These</w:t>
+      </w:r>
+      <w:r>
+        <w:t xml:space="preserve"> </w:t>
+      </w:r>
+      <w:r>
+        <w:t xml:space="preserve">maneuvers primarily involve manipulating constitutional provisions through</w:t>
+      </w:r>
+      <w:r>
+        <w:t xml:space="preserve"> </w:t>
+      </w:r>
+      <w:r>
+        <w:t xml:space="preserve">various means. The incumbents may pressure legislative bodies (congress) or</w:t>
+      </w:r>
+      <w:r>
+        <w:t xml:space="preserve"> </w:t>
+      </w:r>
+      <w:r>
+        <w:t xml:space="preserve">judicial institutions (Supreme Court) to reinterpret existing term limits, amend</w:t>
+      </w:r>
+      <w:r>
+        <w:t xml:space="preserve"> </w:t>
+      </w:r>
+      <w:r>
+        <w:t xml:space="preserve">the constitution to extend terms, or even replace the constitution altogether.</w:t>
+      </w:r>
+      <w:r>
+        <w:t xml:space="preserve"> </w:t>
+      </w:r>
+      <w:r>
+        <w:t xml:space="preserve">This might also involve popular vote through referendums, or a combination of</w:t>
+      </w:r>
+      <w:r>
+        <w:t xml:space="preserve"> </w:t>
+      </w:r>
+      <w:r>
+        <w:t xml:space="preserve">these approaches. The extension can range from a single term to indefinite rule.</w:t>
+      </w:r>
+    </w:p>
+    <w:p>
+      <w:pPr>
+        <w:pStyle w:val="BodyText"/>
+      </w:pPr>
+      <w:r>
+        <w:t xml:space="preserve">These manoeuvres primarily involve manipulating constitutional provisions through</w:t>
+      </w:r>
+      <w:r>
+        <w:t xml:space="preserve"> </w:t>
+      </w:r>
+      <w:r>
+        <w:t xml:space="preserve">various means.</w:t>
+      </w:r>
+    </w:p>
+    <w:p>
+      <w:pPr>
+        <w:numPr>
+          <w:ilvl w:val="0"/>
+          <w:numId w:val="1002"/>
+        </w:numPr>
+      </w:pPr>
+      <w:r>
+        <w:rPr>
+          <w:bCs/>
+          <w:b/>
+        </w:rPr>
+        <w:t xml:space="preserve">Changing Term Length:</w:t>
+      </w:r>
+      <w:r>
+        <w:t xml:space="preserve"> </w:t>
+      </w:r>
+      <w:r>
+        <w:t xml:space="preserve">Incumbents might lengthen the official term</w:t>
+      </w:r>
+      <w:r>
+        <w:t xml:space="preserve"> </w:t>
+      </w:r>
+      <w:r>
+        <w:t xml:space="preserve">duration (e.g., from 4 to 6 years) to stay in office longer, even if the</w:t>
+      </w:r>
+      <w:r>
+        <w:t xml:space="preserve"> </w:t>
+      </w:r>
+      <w:r>
+        <w:t xml:space="preserve">number of allowed terms remains unchanged. Examples, in the dataset, include</w:t>
+      </w:r>
+      <w:r>
+        <w:t xml:space="preserve"> </w:t>
+      </w:r>
+      <w:r>
+        <w:t xml:space="preserve">Presidents Dacko (CAR, 1962), Kayibanda (Rwanda, 1973), and Pinochet (Chile,</w:t>
+      </w:r>
+      <w:r>
+        <w:t xml:space="preserve"> </w:t>
+      </w:r>
+      <w:r>
+        <w:t xml:space="preserve">1988).</w:t>
+      </w:r>
+    </w:p>
+    <w:p>
+      <w:pPr>
+        <w:numPr>
+          <w:ilvl w:val="0"/>
+          <w:numId w:val="1002"/>
+        </w:numPr>
+      </w:pPr>
+      <w:r>
+        <w:rPr>
+          <w:bCs/>
+          <w:b/>
+        </w:rPr>
+        <w:t xml:space="preserve">Enabling re-election:</w:t>
+      </w:r>
+      <w:r>
+        <w:t xml:space="preserve"> </w:t>
+      </w:r>
+      <w:r>
+        <w:t xml:space="preserve">This approach involves incumbents modifying legal</w:t>
+      </w:r>
+      <w:r>
+        <w:t xml:space="preserve"> </w:t>
+      </w:r>
+      <w:r>
+        <w:t xml:space="preserve">or constitutional frameworks to permit themselves to run for leadership</w:t>
+      </w:r>
+      <w:r>
+        <w:t xml:space="preserve"> </w:t>
+      </w:r>
+      <w:r>
+        <w:t xml:space="preserve">again, despite initial restrictions. These restrictions might include</w:t>
+      </w:r>
+      <w:r>
+        <w:t xml:space="preserve"> </w:t>
+      </w:r>
+      <w:r>
+        <w:t xml:space="preserve">prohibitions on re-election, bans on immediate re-election, or term limits</w:t>
+      </w:r>
+      <w:r>
+        <w:t xml:space="preserve"> </w:t>
+      </w:r>
+      <w:r>
+        <w:t xml:space="preserve">that the incumbents have already reached. An illustrative example is</w:t>
+      </w:r>
+      <w:r>
+        <w:t xml:space="preserve"> </w:t>
+      </w:r>
+      <w:r>
+        <w:t xml:space="preserve">President Menem of Argentina in 1993, who leveraged this tactic to extend his</w:t>
+      </w:r>
+      <w:r>
+        <w:t xml:space="preserve"> </w:t>
+      </w:r>
+      <w:r>
+        <w:t xml:space="preserve">tenure.</w:t>
+      </w:r>
+    </w:p>
+    <w:p>
+      <w:pPr>
+        <w:numPr>
+          <w:ilvl w:val="0"/>
+          <w:numId w:val="1002"/>
+        </w:numPr>
+      </w:pPr>
+      <w:r>
+        <w:rPr>
+          <w:bCs/>
+          <w:b/>
+        </w:rPr>
+        <w:t xml:space="preserve">Removing Term Limits Altogether:</w:t>
+      </w:r>
+      <w:r>
+        <w:t xml:space="preserve"> </w:t>
+      </w:r>
+      <w:r>
+        <w:t xml:space="preserve">This approach, as seen with President Xi</w:t>
+      </w:r>
+      <w:r>
+        <w:t xml:space="preserve"> </w:t>
+      </w:r>
+      <w:r>
+        <w:t xml:space="preserve">Jinping of China in 2018, technically allows the leader to rule for life,</w:t>
+      </w:r>
+      <w:r>
+        <w:t xml:space="preserve"> </w:t>
+      </w:r>
+      <w:r>
+        <w:t xml:space="preserve">although they may still need to participate in elections (a formality in such</w:t>
+      </w:r>
+      <w:r>
+        <w:t xml:space="preserve"> </w:t>
+      </w:r>
+      <w:r>
+        <w:t xml:space="preserve">cases).</w:t>
+      </w:r>
+    </w:p>
+    <w:p>
+      <w:pPr>
+        <w:numPr>
+          <w:ilvl w:val="0"/>
+          <w:numId w:val="1002"/>
+        </w:numPr>
+      </w:pPr>
+      <w:r>
+        <w:rPr>
+          <w:bCs/>
+          <w:b/>
+        </w:rPr>
+        <w:t xml:space="preserve">Leader for Life:</w:t>
+      </w:r>
+      <w:r>
+        <w:t xml:space="preserve"> </w:t>
+      </w:r>
+      <w:r>
+        <w:t xml:space="preserve">This differs from removing term limits as the leader</w:t>
+      </w:r>
+      <w:r>
+        <w:t xml:space="preserve"> </w:t>
+      </w:r>
+      <w:r>
+        <w:t xml:space="preserve">still faces elections (although potentially rigged or uncontested). An</w:t>
+      </w:r>
+      <w:r>
+        <w:t xml:space="preserve"> </w:t>
+      </w:r>
+      <w:r>
+        <w:t xml:space="preserve">example is Indonesia’s President Sukarno, who attempted to declare himself</w:t>
+      </w:r>
+      <w:r>
+        <w:t xml:space="preserve"> </w:t>
+      </w:r>
+      <w:r>
+        <w:t xml:space="preserve">president for life in 1963 (ultimately unsuccessful).</w:t>
+      </w:r>
+    </w:p>
+    <w:p>
+      <w:pPr>
+        <w:pStyle w:val="FirstParagraph"/>
+      </w:pPr>
+      <w:r>
+        <w:t xml:space="preserve">These methods are often used in combination. Initially, the duration of a term is</w:t>
+      </w:r>
+      <w:r>
+        <w:t xml:space="preserve"> </w:t>
+      </w:r>
+      <w:r>
+        <w:t xml:space="preserve">extended, followed by amendments to allow re-election, then the removal of term</w:t>
+      </w:r>
+      <w:r>
+        <w:t xml:space="preserve"> </w:t>
+      </w:r>
+      <w:r>
+        <w:t xml:space="preserve">limits, and finally, the declaration of the leader for life. For example, Haitian</w:t>
+      </w:r>
+      <w:r>
+        <w:t xml:space="preserve"> </w:t>
+      </w:r>
+      <w:r>
+        <w:t xml:space="preserve">President François Duvalier amended the constitution in 1961 to permit immediate</w:t>
+      </w:r>
+      <w:r>
+        <w:t xml:space="preserve"> </w:t>
+      </w:r>
+      <w:r>
+        <w:t xml:space="preserve">re-election and then declared himself president for life in 1964.</w:t>
+      </w:r>
+    </w:p>
+    <w:bookmarkEnd w:id="25"/>
+    <w:bookmarkStart w:id="26" w:name="election-manipulation-or-rigging"/>
+    <w:p>
+      <w:pPr>
+        <w:pStyle w:val="Heading4"/>
+      </w:pPr>
+      <w:r>
+        <w:t xml:space="preserve">Election Manipulation or Rigging</w:t>
+      </w:r>
+    </w:p>
+    <w:p>
+      <w:pPr>
+        <w:pStyle w:val="FirstParagraph"/>
+      </w:pPr>
+      <w:r>
+        <w:t xml:space="preserve">Election manipulation or rigging is the second most commonly used tactic to</w:t>
+      </w:r>
+      <w:r>
+        <w:t xml:space="preserve"> </w:t>
+      </w:r>
+      <w:r>
+        <w:t xml:space="preserve">extend an incumbent’s tenure.</w:t>
+      </w:r>
+    </w:p>
+    <w:p>
+      <w:pPr>
+        <w:numPr>
+          <w:ilvl w:val="0"/>
+          <w:numId w:val="1003"/>
+        </w:numPr>
+      </w:pPr>
+      <w:r>
+        <w:rPr>
+          <w:bCs/>
+          <w:b/>
+        </w:rPr>
+        <w:t xml:space="preserve">Delaying or Removing Elections:</w:t>
+      </w:r>
+      <w:r>
+        <w:t xml:space="preserve"> </w:t>
+      </w:r>
+      <w:r>
+        <w:t xml:space="preserve">Delaying or removing scheduled elections</w:t>
+      </w:r>
+      <w:r>
+        <w:t xml:space="preserve"> </w:t>
+      </w:r>
+      <w:r>
+        <w:t xml:space="preserve">without legitimate justification is a frequent method used by incumbents to</w:t>
+      </w:r>
+      <w:r>
+        <w:t xml:space="preserve"> </w:t>
+      </w:r>
+      <w:r>
+        <w:t xml:space="preserve">maintain power. For instance, Chadian President François Tombalbaye delayed</w:t>
+      </w:r>
+      <w:r>
+        <w:t xml:space="preserve"> </w:t>
+      </w:r>
+      <w:r>
+        <w:t xml:space="preserve">general elections until 1969 after assuming power in 1960. Similarly, Angolan</w:t>
+      </w:r>
+      <w:r>
+        <w:t xml:space="preserve"> </w:t>
+      </w:r>
+      <w:r>
+        <w:t xml:space="preserve">President José Eduardo dos Santos suspended elections throughout his rule</w:t>
+      </w:r>
+      <w:r>
+        <w:t xml:space="preserve"> </w:t>
+      </w:r>
+      <w:r>
+        <w:t xml:space="preserve">from 1979 to 20</w:t>
+      </w:r>
+    </w:p>
+    <w:p>
+      <w:pPr>
+        <w:numPr>
+          <w:ilvl w:val="0"/>
+          <w:numId w:val="1003"/>
+        </w:numPr>
+      </w:pPr>
+      <w:r>
+        <w:rPr>
+          <w:bCs/>
+          <w:b/>
+        </w:rPr>
+        <w:t xml:space="preserve">Refusing Unfavourable Election Results:</w:t>
+      </w:r>
+      <w:r>
+        <w:t xml:space="preserve"> </w:t>
+      </w:r>
+      <w:r>
+        <w:t xml:space="preserve">Incumbents may refuse to accept</w:t>
+      </w:r>
+      <w:r>
+        <w:t xml:space="preserve"> </w:t>
+      </w:r>
+      <w:r>
+        <w:t xml:space="preserve">unfavourable election results and attempt to overturn them through</w:t>
+      </w:r>
+      <w:r>
+        <w:t xml:space="preserve"> </w:t>
+      </w:r>
+      <w:r>
+        <w:t xml:space="preserve">illegitimate means. For example, President Donald Trump of the United States</w:t>
+      </w:r>
+      <w:r>
+        <w:t xml:space="preserve"> </w:t>
+      </w:r>
+      <w:r>
+        <w:t xml:space="preserve">refused to accept the results of the 2020 election and tried to overturn</w:t>
+      </w:r>
+      <w:r>
+        <w:t xml:space="preserve"> </w:t>
+      </w:r>
+      <w:r>
+        <w:t xml:space="preserve">them.</w:t>
+      </w:r>
+    </w:p>
+    <w:p>
+      <w:pPr>
+        <w:numPr>
+          <w:ilvl w:val="0"/>
+          <w:numId w:val="1003"/>
+        </w:numPr>
+      </w:pPr>
+      <w:r>
+        <w:rPr>
+          <w:bCs/>
+          <w:b/>
+        </w:rPr>
+        <w:t xml:space="preserve">Rigging Elections:</w:t>
+      </w:r>
+      <w:r>
+        <w:t xml:space="preserve"> </w:t>
+      </w:r>
+      <w:r>
+        <w:t xml:space="preserve">Winning elections with an extraordinarily high</w:t>
+      </w:r>
+      <w:r>
+        <w:t xml:space="preserve"> </w:t>
+      </w:r>
+      <w:r>
+        <w:t xml:space="preserve">percentage of votes is highly questionable. This study will code elections</w:t>
+      </w:r>
+      <w:r>
+        <w:t xml:space="preserve"> </w:t>
+      </w:r>
+      <w:r>
+        <w:t xml:space="preserve">where the incumbent wins more than 90% of the vote as autocoups. For</w:t>
+      </w:r>
+      <w:r>
+        <w:t xml:space="preserve"> </w:t>
+      </w:r>
+      <w:r>
+        <w:t xml:space="preserve">instance, President Teodoro Obiang of Equatorial Guinea has consistently won</w:t>
+      </w:r>
+      <w:r>
+        <w:t xml:space="preserve"> </w:t>
+      </w:r>
+      <w:r>
+        <w:t xml:space="preserve">elections with over 95% of the vote in multi-party elections since 1996,</w:t>
+      </w:r>
+      <w:r>
+        <w:t xml:space="preserve"> </w:t>
+      </w:r>
+      <w:r>
+        <w:t xml:space="preserve">indicating election rigging.</w:t>
+      </w:r>
+    </w:p>
+    <w:p>
+      <w:pPr>
+        <w:numPr>
+          <w:ilvl w:val="0"/>
+          <w:numId w:val="1003"/>
+        </w:numPr>
+      </w:pPr>
+      <w:r>
+        <w:rPr>
+          <w:bCs/>
+          <w:b/>
+        </w:rPr>
+        <w:t xml:space="preserve">Excluding Opposition in Elections:</w:t>
+      </w:r>
+      <w:r>
+        <w:t xml:space="preserve"> </w:t>
+      </w:r>
+      <w:r>
+        <w:t xml:space="preserve">Manipulating the electoral process by</w:t>
+      </w:r>
+      <w:r>
+        <w:t xml:space="preserve"> </w:t>
+      </w:r>
+      <w:r>
+        <w:t xml:space="preserve">excluding opposition parties or candidates from participation, effectively</w:t>
+      </w:r>
+      <w:r>
+        <w:t xml:space="preserve"> </w:t>
+      </w:r>
+      <w:r>
+        <w:t xml:space="preserve">creating a one-candidate race, clearly signifies an autocoup.</w:t>
+      </w:r>
+    </w:p>
+    <w:bookmarkEnd w:id="26"/>
+    <w:bookmarkStart w:id="27" w:name="figurehead"/>
+    <w:p>
+      <w:pPr>
+        <w:pStyle w:val="Heading4"/>
+      </w:pPr>
+      <w:r>
+        <w:rPr>
+          <w:bCs/>
+          <w:b/>
+        </w:rPr>
+        <w:t xml:space="preserve">Figurehead</w:t>
+      </w:r>
+    </w:p>
+    <w:p>
+      <w:pPr>
+        <w:pStyle w:val="FirstParagraph"/>
+      </w:pPr>
+      <w:r>
+        <w:t xml:space="preserve">To circumvent term limits, some incumbents might choose a close associate to act</w:t>
+      </w:r>
+      <w:r>
+        <w:t xml:space="preserve"> </w:t>
+      </w:r>
+      <w:r>
+        <w:t xml:space="preserve">as a figurehead, taking the office publicly while the incumbent retains real</w:t>
+      </w:r>
+      <w:r>
+        <w:t xml:space="preserve"> </w:t>
+      </w:r>
+      <w:r>
+        <w:t xml:space="preserve">power behind the scenes. This can be achieved through seemingly subordinate</w:t>
+      </w:r>
+      <w:r>
+        <w:t xml:space="preserve"> </w:t>
+      </w:r>
+      <w:r>
+        <w:t xml:space="preserve">positions.</w:t>
+      </w:r>
+    </w:p>
+    <w:p>
+      <w:pPr>
+        <w:pStyle w:val="BodyText"/>
+      </w:pPr>
+      <w:r>
+        <w:t xml:space="preserve">One example is Russia in 2008. Facing term limits, President Putin selected</w:t>
+      </w:r>
+      <w:r>
+        <w:t xml:space="preserve"> </w:t>
+      </w:r>
+      <w:r>
+        <w:t xml:space="preserve">Dmitry Medvedev to run for president. After the election, Medvedev appointed</w:t>
+      </w:r>
+      <w:r>
+        <w:t xml:space="preserve"> </w:t>
+      </w:r>
+      <w:r>
+        <w:t xml:space="preserve">Putin as Prime Minister. However, most analysts believe Putin wielded the true</w:t>
+      </w:r>
+      <w:r>
+        <w:t xml:space="preserve"> </w:t>
+      </w:r>
+      <w:r>
+        <w:t xml:space="preserve">power throughout this period.</w:t>
+      </w:r>
+    </w:p>
+    <w:bookmarkEnd w:id="27"/>
+    <w:bookmarkStart w:id="28" w:name="constitutional-power-transferring"/>
+    <w:p>
+      <w:pPr>
+        <w:pStyle w:val="Heading4"/>
+      </w:pPr>
+      <w:r>
+        <w:rPr>
+          <w:bCs/>
+          <w:b/>
+        </w:rPr>
+        <w:t xml:space="preserve">Constitutional power transferring</w:t>
+      </w:r>
+    </w:p>
+    <w:p>
+      <w:pPr>
+        <w:pStyle w:val="FirstParagraph"/>
+      </w:pPr>
+      <w:r>
+        <w:t xml:space="preserve">This tactic involves an incumbent leader manipulating the constitution or legal</w:t>
+      </w:r>
+      <w:r>
+        <w:t xml:space="preserve"> </w:t>
+      </w:r>
+      <w:r>
+        <w:t xml:space="preserve">framework to create a new position of power, or elevate an existing one, before</w:t>
+      </w:r>
+      <w:r>
+        <w:t xml:space="preserve"> </w:t>
+      </w:r>
+      <w:r>
+        <w:t xml:space="preserve">stepping down from their current role. They then strategically take on this new</w:t>
+      </w:r>
+      <w:r>
+        <w:t xml:space="preserve"> </w:t>
+      </w:r>
+      <w:r>
+        <w:t xml:space="preserve">position, effectively retaining significant control despite appearing to</w:t>
+      </w:r>
+      <w:r>
+        <w:t xml:space="preserve"> </w:t>
+      </w:r>
+      <w:r>
+        <w:t xml:space="preserve">relinquish power. For example, in 2017, Recep Tayyip Erdoğan, the Prime Minister</w:t>
+      </w:r>
+      <w:r>
+        <w:t xml:space="preserve"> </w:t>
+      </w:r>
+      <w:r>
+        <w:t xml:space="preserve">of Turkey, spearheaded a constitutional referendum that transitioned the country</w:t>
+      </w:r>
+      <w:r>
+        <w:t xml:space="preserve"> </w:t>
+      </w:r>
+      <w:r>
+        <w:t xml:space="preserve">from a parliamentary system to a presidential one. This new system concentrated</w:t>
+      </w:r>
+      <w:r>
+        <w:t xml:space="preserve"> </w:t>
+      </w:r>
+      <w:r>
+        <w:t xml:space="preserve">significant executive power in the presidency. Following the referendum’s</w:t>
+      </w:r>
+      <w:r>
+        <w:t xml:space="preserve"> </w:t>
+      </w:r>
+      <w:r>
+        <w:t xml:space="preserve">approval, Erdoğan successfully ran for the newly established presidency,</w:t>
+      </w:r>
+      <w:r>
+        <w:t xml:space="preserve"> </w:t>
+      </w:r>
+      <w:r>
+        <w:t xml:space="preserve">effectively retaining control under a different title.</w:t>
+      </w:r>
+    </w:p>
+    <w:bookmarkEnd w:id="28"/>
+    <w:bookmarkStart w:id="29" w:name="one-time-arrangement-for-current-leaders"/>
+    <w:p>
+      <w:pPr>
+        <w:pStyle w:val="Heading4"/>
+      </w:pPr>
+      <w:r>
+        <w:t xml:space="preserve">One-Time Arrangement for Current Leaders</w:t>
+      </w:r>
+    </w:p>
+    <w:p>
+      <w:pPr>
+        <w:pStyle w:val="FirstParagraph"/>
+      </w:pPr>
+      <w:r>
+        <w:t xml:space="preserve">This strategy involves special arrangements that extend the term or tenure of</w:t>
+      </w:r>
+      <w:r>
+        <w:t xml:space="preserve"> </w:t>
+      </w:r>
+      <w:r>
+        <w:t xml:space="preserve">current leaders without altering the underlying institutions. For example,</w:t>
+      </w:r>
+      <w:r>
+        <w:t xml:space="preserve"> </w:t>
+      </w:r>
+      <w:r>
+        <w:t xml:space="preserve">Lebanon extended President Émile Lahoud’s term by three years in 2004 through a</w:t>
+      </w:r>
+      <w:r>
+        <w:t xml:space="preserve"> </w:t>
+      </w:r>
+      <w:r>
+        <w:t xml:space="preserve">one-time arrangement.</w:t>
+      </w:r>
+    </w:p>
+    <w:bookmarkEnd w:id="29"/>
+    <w:bookmarkEnd w:id="30"/>
+    <w:bookmarkStart w:id="34" w:name="data-coding"/>
+    <w:p>
+      <w:pPr>
+        <w:pStyle w:val="Heading3"/>
+      </w:pPr>
+      <w:r>
+        <w:t xml:space="preserve">Data Coding</w:t>
+      </w:r>
+    </w:p>
+    <w:bookmarkStart w:id="32" w:name="data-sources"/>
+    <w:p>
+      <w:pPr>
+        <w:pStyle w:val="Heading4"/>
+      </w:pPr>
+      <w:r>
+        <w:t xml:space="preserve">Data sources</w:t>
+      </w:r>
+    </w:p>
+    <w:tbl>
+      <w:tblPr>
+        <w:tblStyle w:val="Table"/>
+        <w:tblW w:type="pct" w:w="5000"/>
+        <w:tblLook w:firstRow="0" w:lastRow="0" w:firstColumn="0" w:lastColumn="0" w:noHBand="0" w:noVBand="0" w:val="0000"/>
+        <w:jc w:val="start"/>
+        <w:tblLayout w:type="fixed"/>
+      </w:tblPr>
+      <w:tblGrid>
+        <w:gridCol w:w="7920"/>
+      </w:tblGrid>
+      <w:tr>
+        <w:tc>
+          <w:tcPr/>
+          <w:bookmarkStart w:id="31" w:name="tbl-source"/>
+          <w:p>
+            <w:pPr>
+              <w:jc w:val="center"/>
+            </w:pPr>
+            <w:pPr>
+              <w:jc w:val="start"/>
+              <w:spacing w:before="200"/>
+              <w:pStyle w:val="ImageCaption"/>
+            </w:pPr>
+            <w:r>
+              <w:t xml:space="preserve">Table 1: Sources of coding autocoup dataset</w:t>
+            </w:r>
+          </w:p>
+          <w:tbl xmlns:w="http://schemas.openxmlformats.org/wordprocessingml/2006/main" xmlns:wp="http://schemas.openxmlformats.org/drawingml/2006/wordprocessingDrawing" xmlns:r="http://schemas.openxmlformats.org/officeDocument/2006/relationships" xmlns:w14="http://schemas.microsoft.com/office/word/2010/wordml">
+            <w:tblPr>
+              <w:tblCellMar>
+                <w:top w:w="0" w:type="dxa"/>
+                <w:bottom w:w="0" w:type="dxa"/>
+                <w:start w:w="60" w:type="dxa"/>
+                <w:end w:w="60" w:type="dxa"/>
+              </w:tblCellMar>
+              <w:tblW w:type="auto" w:w="0"/>
+              <w:tblLook w:firstRow="0" w:lastRow="0" w:firstColumn="0" w:lastColumn="0" w:noHBand="0" w:noVBand="0"/>
+              <w:jc w:val="center"/>
+            </w:tblPr>
+            <w:tr>
+              <w:trPr>
+                <w:cantSplit/>
+                <w:tblHeader/>
+              </w:trPr>
+              <w:tc>
+                <w:tcPr>
+                  <w:tcBorders>
+                    <w:top w:val="single" w:sz="16" w:space="0" w:color="D3D3D3"/>
+                    <w:bottom w:val="single" w:sz="16" w:space="0" w:color="D3D3D3"/>
+                    <w:start w:val="single" w:space="0" w:color="D3D3D3"/>
+                  </w:tcBorders>
+                </w:tcPr>
+                <w:p>
+                  <w:pPr>
+                    <w:spacing w:before="0" w:after="60"/>
+                    <w:keepNext/>
+                    <w:jc w:val="start"/>
+                  </w:pPr>
+                  <w:r>
+                    <w:rPr>
+                      <w:rFonts w:ascii="Calibri" w:hAnsi="Calibri"/>
+                      <w:sz w:val="20"/>
+                    </w:rPr>
+                    <w:t xml:space="default">Source</w:t>
+                  </w:r>
+                </w:p>
+              </w:tc>
+              <w:tc>
+                <w:tcPr>
+                  <w:tcBorders>
+                    <w:top w:val="single" w:sz="16" w:space="0" w:color="D3D3D3"/>
+                    <w:bottom w:val="single" w:sz="16" w:space="0" w:color="D3D3D3"/>
+                  </w:tcBorders>
+                </w:tcPr>
+                <w:p>
+                  <w:pPr>
+                    <w:spacing w:before="0" w:after="60"/>
+                    <w:keepNext/>
+                    <w:jc w:val="end"/>
+                  </w:pPr>
+                  <w:r>
+                    <w:rPr>
+                      <w:rFonts w:ascii="Calibri" w:hAnsi="Calibri"/>
+                      <w:sz w:val="20"/>
+                    </w:rPr>
+                    <w:t xml:space="default">Years</w:t>
+                  </w:r>
+                </w:p>
+              </w:tc>
+              <w:tc>
+                <w:tcPr>
+                  <w:tcBorders>
+                    <w:top w:val="single" w:sz="16" w:space="0" w:color="D3D3D3"/>
+                    <w:bottom w:val="single" w:sz="16" w:space="0" w:color="D3D3D3"/>
+                  </w:tcBorders>
+                </w:tcPr>
+                <w:p>
+                  <w:pPr>
+                    <w:spacing w:before="0" w:after="60"/>
+                    <w:keepNext/>
+                    <w:jc w:val="start"/>
+                  </w:pPr>
+                  <w:r>
+                    <w:rPr>
+                      <w:rFonts w:ascii="Calibri" w:hAnsi="Calibri"/>
+                      <w:sz w:val="20"/>
+                    </w:rPr>
+                    <w:t xml:space="default">Unit of Research</w:t>
+                  </w:r>
+                </w:p>
+              </w:tc>
+              <w:tc>
+                <w:tcPr>
+                  <w:tcBorders>
+                    <w:top w:val="single" w:sz="16" w:space="0" w:color="D3D3D3"/>
+                    <w:bottom w:val="single" w:sz="16" w:space="0" w:color="D3D3D3"/>
+                  </w:tcBorders>
+                </w:tcPr>
+                <w:p>
+                  <w:pPr>
+                    <w:spacing w:before="0" w:after="60"/>
+                    <w:keepNext/>
+                    <w:jc w:val="end"/>
+                  </w:pPr>
+                  <w:r>
+                    <w:rPr>
+                      <w:rFonts w:ascii="Calibri" w:hAnsi="Calibri"/>
+                      <w:sz w:val="20"/>
+                    </w:rPr>
+                    <w:t xml:space="default">Obervations</w:t>
+                  </w:r>
+                </w:p>
+              </w:tc>
+              <w:tc>
+                <w:tcPr>
+                  <w:tcBorders>
+                    <w:top w:val="single" w:sz="16" w:space="0" w:color="D3D3D3"/>
+                    <w:bottom w:val="single" w:sz="16" w:space="0" w:color="D3D3D3"/>
+                    <w:end w:val="single" w:space="0" w:color="D3D3D3"/>
+                  </w:tcBorders>
+                </w:tcPr>
+                <w:p>
+                  <w:pPr>
+                    <w:spacing w:before="0" w:after="60"/>
+                    <w:keepNext/>
+                    <w:jc w:val="start"/>
+                  </w:pPr>
+                  <w:r>
+                    <w:rPr>
+                      <w:rFonts w:ascii="Calibri" w:hAnsi="Calibri"/>
+                      <w:sz w:val="20"/>
+                    </w:rPr>
+                    <w:t xml:space="default">Authors</w:t>
+                  </w:r>
+                </w:p>
+              </w:tc>
+            </w:tr>
+            <w:tr>
+              <w:trPr>
+                <w:cantSplit/>
+              </w:trPr>
+              <w:tc>
+                <w:tcPr>
+                  <w:tcBorders>
+                    <w:top w:val="single" w:space="0" w:color="D3D3D3"/>
+                    <w:bottom w:val="single" w:space="0" w:color="D3D3D3"/>
+                    <w:start w:val="single" w:space="0" w:color="D3D3D3"/>
+                    <w:end w:val="single" w:space="0" w:color="D3D3D3"/>
+                  </w:tcBorders>
+                  <w:shd w:val="clear" w:color="auto" w:fill="EDEDE9"/>
+                </w:tcPr>
+                <w:p>
+                  <w:pPr>
+                    <w:spacing w:before="0" w:after="60"/>
+                    <w:keepNext/>
+                    <w:jc w:val="start"/>
+                  </w:pPr>
+                  <w:r>
+                    <w:rPr>
+                      <w:rFonts w:ascii="Calibri" w:hAnsi="Calibri"/>
+                      <w:sz w:val="20"/>
+                      <w:color w:val="000000"/>
+                    </w:rPr>
+                    <w:t xml:space="default">Archigos</w:t>
+                  </w:r>
+                </w:p>
+              </w:tc>
+              <w:tc>
+                <w:tcPr>
+                  <w:tcBorders>
+                    <w:top w:val="single" w:space="0" w:color="D3D3D3"/>
+                    <w:bottom w:val="single" w:space="0" w:color="D3D3D3"/>
+                    <w:start w:val="single" w:space="0" w:color="D3D3D3"/>
+                    <w:end w:val="single" w:space="0" w:color="D3D3D3"/>
+                  </w:tcBorders>
+                  <w:shd w:val="clear" w:color="auto" w:fill="EDEDE9"/>
+                </w:tcPr>
+                <w:p>
+                  <w:pPr>
+                    <w:spacing w:before="0" w:after="60"/>
+                    <w:keepNext/>
+                    <w:jc w:val="end"/>
+                  </w:pPr>
+                  <w:r>
+                    <w:rPr>
+                      <w:rFonts w:ascii="Calibri" w:hAnsi="Calibri"/>
+                      <w:sz w:val="20"/>
+                      <w:color w:val="000000"/>
+                    </w:rPr>
+                    <w:t xml:space="default">1875-2015</w:t>
+                  </w:r>
+                </w:p>
+              </w:tc>
+              <w:tc>
+                <w:tcPr>
+                  <w:tcBorders>
+                    <w:top w:val="single" w:space="0" w:color="D3D3D3"/>
+                    <w:bottom w:val="single" w:space="0" w:color="D3D3D3"/>
+                    <w:start w:val="single" w:space="0" w:color="D3D3D3"/>
+                    <w:end w:val="single" w:space="0" w:color="D3D3D3"/>
+                  </w:tcBorders>
+                  <w:shd w:val="clear" w:color="auto" w:fill="EDEDE9"/>
+                </w:tcPr>
+                <w:p>
+                  <w:pPr>
+                    <w:spacing w:before="0" w:after="60"/>
+                    <w:keepNext/>
+                    <w:jc w:val="start"/>
+                  </w:pPr>
+                  <w:r>
+                    <w:rPr>
+                      <w:rFonts w:ascii="Calibri" w:hAnsi="Calibri"/>
+                      <w:sz w:val="20"/>
+                      <w:color w:val="000000"/>
+                    </w:rPr>
+                    <w:t xml:space="default">Leaders</w:t>
+                  </w:r>
+                </w:p>
+              </w:tc>
+              <w:tc>
+                <w:tcPr>
+                  <w:tcBorders>
+                    <w:top w:val="single" w:space="0" w:color="D3D3D3"/>
+                    <w:bottom w:val="single" w:space="0" w:color="D3D3D3"/>
+                    <w:start w:val="single" w:space="0" w:color="D3D3D3"/>
+                    <w:end w:val="single" w:space="0" w:color="D3D3D3"/>
+                  </w:tcBorders>
+                  <w:shd w:val="clear" w:color="auto" w:fill="EDEDE9"/>
+                </w:tcPr>
+                <w:p>
+                  <w:pPr>
+                    <w:spacing w:before="0" w:after="60"/>
+                    <w:keepNext/>
+                    <w:jc w:val="end"/>
+                  </w:pPr>
+                  <w:r>
+                    <w:rPr>
+                      <w:rFonts w:ascii="Calibri" w:hAnsi="Calibri"/>
+                      <w:sz w:val="20"/>
+                      <w:color w:val="000000"/>
+                    </w:rPr>
+                    <w:t xml:space="default">3409</w:t>
+                  </w:r>
+                </w:p>
+              </w:tc>
+              <w:tc>
+                <w:tcPr>
+                  <w:tcBorders>
+                    <w:top w:val="single" w:space="0" w:color="D3D3D3"/>
+                    <w:bottom w:val="single" w:space="0" w:color="D3D3D3"/>
+                    <w:start w:val="single" w:space="0" w:color="D3D3D3"/>
+                    <w:end w:val="single" w:space="0" w:color="D3D3D3"/>
+                  </w:tcBorders>
+                  <w:shd w:val="clear" w:color="auto" w:fill="EDEDE9"/>
+                </w:tcPr>
+                <w:p>
+                  <w:pPr>
+                    <w:spacing w:before="0" w:after="60"/>
+                    <w:keepNext/>
+                    <w:jc w:val="start"/>
+                  </w:pPr>
+                  <w:r>
+                    <w:rPr>
+                      <w:rFonts w:ascii="Calibri" w:hAnsi="Calibri"/>
+                      <w:sz w:val="20"/>
+                      <w:color w:val="000000"/>
+                    </w:rPr>
+                    <w:t xml:space="default"> Hein Goemans, Kristian Skrede Gleditsch, Giacomo Chiozza</w:t>
+                  </w:r>
+                </w:p>
+              </w:tc>
+            </w:tr>
+            <w:tr>
+              <w:trPr>
+                <w:cantSplit/>
+              </w:trPr>
+              <w:tc>
+                <w:tcPr>
+                  <w:tcBorders>
+                    <w:top w:val="single" w:space="0" w:color="D3D3D3"/>
+                    <w:bottom w:val="single" w:space="0" w:color="D3D3D3"/>
+                    <w:start w:val="single" w:space="0" w:color="D3D3D3"/>
+                    <w:end w:val="single" w:space="0" w:color="D3D3D3"/>
+                  </w:tcBorders>
+                </w:tcPr>
+                <w:p>
+                  <w:pPr>
+                    <w:spacing w:before="0" w:after="60"/>
+                    <w:keepNext/>
+                    <w:jc w:val="start"/>
+                  </w:pPr>
+                  <w:r>
+                    <w:rPr>
+                      <w:rFonts w:ascii="Calibri" w:hAnsi="Calibri"/>
+                      <w:sz w:val="20"/>
+                    </w:rPr>
+                    <w:t xml:space="default">REIGN</w:t>
+                  </w:r>
+                </w:p>
+              </w:tc>
+              <w:tc>
+                <w:tcPr>
+                  <w:tcBorders>
+                    <w:top w:val="single" w:space="0" w:color="D3D3D3"/>
+                    <w:bottom w:val="single" w:space="0" w:color="D3D3D3"/>
+                    <w:start w:val="single" w:space="0" w:color="D3D3D3"/>
+                    <w:end w:val="single" w:space="0" w:color="D3D3D3"/>
+                  </w:tcBorders>
+                </w:tcPr>
+                <w:p>
+                  <w:pPr>
+                    <w:spacing w:before="0" w:after="60"/>
+                    <w:keepNext/>
+                    <w:jc w:val="end"/>
+                  </w:pPr>
+                  <w:r>
+                    <w:rPr>
+                      <w:rFonts w:ascii="Calibri" w:hAnsi="Calibri"/>
+                      <w:sz w:val="20"/>
+                    </w:rPr>
+                    <w:t xml:space="default">1921-2021</w:t>
+                  </w:r>
+                </w:p>
+              </w:tc>
+              <w:tc>
+                <w:tcPr>
+                  <w:tcBorders>
+                    <w:top w:val="single" w:space="0" w:color="D3D3D3"/>
+                    <w:bottom w:val="single" w:space="0" w:color="D3D3D3"/>
+                    <w:start w:val="single" w:space="0" w:color="D3D3D3"/>
+                    <w:end w:val="single" w:space="0" w:color="D3D3D3"/>
+                  </w:tcBorders>
+                </w:tcPr>
+                <w:p>
+                  <w:pPr>
+                    <w:spacing w:before="0" w:after="60"/>
+                    <w:keepNext/>
+                    <w:jc w:val="start"/>
+                  </w:pPr>
+                  <w:r>
+                    <w:rPr>
+                      <w:rFonts w:ascii="Calibri" w:hAnsi="Calibri"/>
+                      <w:sz w:val="20"/>
+                    </w:rPr>
+                    <w:t xml:space="default">Leaders</w:t>
+                  </w:r>
+                </w:p>
+              </w:tc>
+              <w:tc>
+                <w:tcPr>
+                  <w:tcBorders>
+                    <w:top w:val="single" w:space="0" w:color="D3D3D3"/>
+                    <w:bottom w:val="single" w:space="0" w:color="D3D3D3"/>
+                    <w:start w:val="single" w:space="0" w:color="D3D3D3"/>
+                    <w:end w:val="single" w:space="0" w:color="D3D3D3"/>
+                  </w:tcBorders>
+                </w:tcPr>
+                <w:p>
+                  <w:pPr>
+                    <w:spacing w:before="0" w:after="60"/>
+                    <w:keepNext/>
+                    <w:jc w:val="end"/>
+                  </w:pPr>
+                  <w:r>
+                    <w:rPr>
+                      <w:rFonts w:ascii="Calibri" w:hAnsi="Calibri"/>
+                      <w:sz w:val="20"/>
+                    </w:rPr>
+                    <w:t xml:space="default">2544</w:t>
+                  </w:r>
+                </w:p>
+              </w:tc>
+              <w:tc>
+                <w:tcPr>
+                  <w:tcBorders>
+                    <w:top w:val="single" w:space="0" w:color="D3D3D3"/>
+                    <w:bottom w:val="single" w:space="0" w:color="D3D3D3"/>
+                    <w:start w:val="single" w:space="0" w:color="D3D3D3"/>
+                    <w:end w:val="single" w:space="0" w:color="D3D3D3"/>
+                  </w:tcBorders>
+                </w:tcPr>
+                <w:p>
+                  <w:pPr>
+                    <w:spacing w:before="0" w:after="60"/>
+                    <w:keepNext/>
+                    <w:jc w:val="start"/>
+                  </w:pPr>
+                  <w:r>
+                    <w:rPr>
+                      <w:rFonts w:ascii="Calibri" w:hAnsi="Calibri"/>
+                      <w:sz w:val="20"/>
+                    </w:rPr>
+                    <w:t xml:space="default">Curtis Bell, Clayton Besaw, Matthew Frank</w:t>
+                  </w:r>
+                </w:p>
+              </w:tc>
+            </w:tr>
+            <w:tr>
+              <w:trPr>
+                <w:cantSplit/>
+              </w:trPr>
+              <w:tc>
+                <w:tcPr>
+                  <w:tcBorders>
+                    <w:top w:val="single" w:space="0" w:color="D3D3D3"/>
+                    <w:bottom w:val="single" w:space="0" w:color="D3D3D3"/>
+                    <w:start w:val="single" w:space="0" w:color="D3D3D3"/>
+                    <w:end w:val="single" w:space="0" w:color="D3D3D3"/>
+                  </w:tcBorders>
+                  <w:shd w:val="clear" w:color="auto" w:fill="EDEDE9"/>
+                </w:tcPr>
+                <w:p>
+                  <w:pPr>
+                    <w:spacing w:before="0" w:after="60"/>
+                    <w:keepNext/>
+                    <w:jc w:val="start"/>
+                  </w:pPr>
+                  <w:r>
+                    <w:rPr>
+                      <w:rFonts w:ascii="Calibri" w:hAnsi="Calibri"/>
+                      <w:sz w:val="20"/>
+                      <w:color w:val="000000"/>
+                    </w:rPr>
+                    <w:t xml:space="default">Incumbent Takeover</w:t>
+                  </w:r>
+                </w:p>
+              </w:tc>
+              <w:tc>
+                <w:tcPr>
+                  <w:tcBorders>
+                    <w:top w:val="single" w:space="0" w:color="D3D3D3"/>
+                    <w:bottom w:val="single" w:space="0" w:color="D3D3D3"/>
+                    <w:start w:val="single" w:space="0" w:color="D3D3D3"/>
+                    <w:end w:val="single" w:space="0" w:color="D3D3D3"/>
+                  </w:tcBorders>
+                  <w:shd w:val="clear" w:color="auto" w:fill="EDEDE9"/>
+                </w:tcPr>
+                <w:p>
+                  <w:pPr>
+                    <w:spacing w:before="0" w:after="60"/>
+                    <w:keepNext/>
+                    <w:jc w:val="end"/>
+                  </w:pPr>
+                  <w:r>
+                    <w:rPr>
+                      <w:rFonts w:ascii="Calibri" w:hAnsi="Calibri"/>
+                      <w:sz w:val="20"/>
+                      <w:color w:val="000000"/>
+                    </w:rPr>
+                    <w:t xml:space="default">1913-2019</w:t>
+                  </w:r>
+                </w:p>
+              </w:tc>
+              <w:tc>
+                <w:tcPr>
+                  <w:tcBorders>
+                    <w:top w:val="single" w:space="0" w:color="D3D3D3"/>
+                    <w:bottom w:val="single" w:space="0" w:color="D3D3D3"/>
+                    <w:start w:val="single" w:space="0" w:color="D3D3D3"/>
+                    <w:end w:val="single" w:space="0" w:color="D3D3D3"/>
+                  </w:tcBorders>
+                  <w:shd w:val="clear" w:color="auto" w:fill="EDEDE9"/>
+                </w:tcPr>
+                <w:p>
+                  <w:pPr>
+                    <w:spacing w:before="0" w:after="60"/>
+                    <w:keepNext/>
+                    <w:jc w:val="start"/>
+                  </w:pPr>
+                  <w:r>
+                    <w:rPr>
+                      <w:rFonts w:ascii="Calibri" w:hAnsi="Calibri"/>
+                      <w:sz w:val="20"/>
+                      <w:color w:val="000000"/>
+                    </w:rPr>
+                    <w:t xml:space="default">Incumbent takeovers</w:t>
+                  </w:r>
+                </w:p>
+              </w:tc>
+              <w:tc>
+                <w:tcPr>
+                  <w:tcBorders>
+                    <w:top w:val="single" w:space="0" w:color="D3D3D3"/>
+                    <w:bottom w:val="single" w:space="0" w:color="D3D3D3"/>
+                    <w:start w:val="single" w:space="0" w:color="D3D3D3"/>
+                    <w:end w:val="single" w:space="0" w:color="D3D3D3"/>
+                  </w:tcBorders>
+                  <w:shd w:val="clear" w:color="auto" w:fill="EDEDE9"/>
+                </w:tcPr>
+                <w:p>
+                  <w:pPr>
+                    <w:spacing w:before="0" w:after="60"/>
+                    <w:keepNext/>
+                    <w:jc w:val="end"/>
+                  </w:pPr>
+                  <w:r>
+                    <w:rPr>
+                      <w:rFonts w:ascii="Calibri" w:hAnsi="Calibri"/>
+                      <w:sz w:val="20"/>
+                      <w:color w:val="000000"/>
+                    </w:rPr>
+                    <w:t xml:space="default">279</w:t>
+                  </w:r>
+                </w:p>
+              </w:tc>
+              <w:tc>
+                <w:tcPr>
+                  <w:tcBorders>
+                    <w:top w:val="single" w:space="0" w:color="D3D3D3"/>
+                    <w:bottom w:val="single" w:space="0" w:color="D3D3D3"/>
+                    <w:start w:val="single" w:space="0" w:color="D3D3D3"/>
+                    <w:end w:val="single" w:space="0" w:color="D3D3D3"/>
+                  </w:tcBorders>
+                  <w:shd w:val="clear" w:color="auto" w:fill="EDEDE9"/>
+                </w:tcPr>
+                <w:p>
+                  <w:pPr>
+                    <w:spacing w:before="0" w:after="60"/>
+                    <w:keepNext/>
+                    <w:jc w:val="start"/>
+                  </w:pPr>
+                  <w:r>
+                    <w:rPr>
+                      <w:rFonts w:ascii="Calibri" w:hAnsi="Calibri"/>
+                      <w:sz w:val="20"/>
+                      <w:color w:val="000000"/>
+                    </w:rPr>
+                    <w:t xml:space="default">Alexander Baturo, Jakob Tolstrup</w:t>
+                  </w:r>
+                </w:p>
+              </w:tc>
+            </w:tr>
+          </w:tbl>
+          <w:bookmarkEnd w:id="31"/>
+        </w:tc>
+      </w:tr>
+    </w:tbl>
+    <w:p>
+      <w:pPr>
+        <w:pStyle w:val="BodyText"/>
+      </w:pPr>
+      <w:r>
+        <w:t xml:space="preserve">The autocoup dataset, like most dataset coding procedures, is based on existing</w:t>
+      </w:r>
+      <w:r>
+        <w:t xml:space="preserve"> </w:t>
+      </w:r>
+      <w:r>
+        <w:t xml:space="preserve">studies and datasets.</w:t>
+      </w:r>
+      <w:r>
+        <w:t xml:space="preserve"> </w:t>
+      </w:r>
+      <w:hyperlink w:anchor="tbl-source">
+        <w:r>
+          <w:rPr>
+            <w:rStyle w:val="Hyperlink"/>
+          </w:rPr>
+          <w:t xml:space="preserve">Table 1</w:t>
+        </w:r>
+      </w:hyperlink>
+      <w:r>
+        <w:t xml:space="preserve"> </w:t>
+      </w:r>
+      <w:r>
+        <w:t xml:space="preserve">outlines the main sources for coding the</w:t>
+      </w:r>
+      <w:r>
+        <w:t xml:space="preserve"> </w:t>
+      </w:r>
+      <w:r>
+        <w:t xml:space="preserve">autocoup dataset. The Archigos dataset</w:t>
+      </w:r>
+      <w:r>
+        <w:t xml:space="preserve"> </w:t>
+      </w:r>
+      <w:r>
+        <w:t xml:space="preserve">(Goemans, Gleditsch, and Chiozza 2009)</w:t>
+      </w:r>
+      <w:r>
+        <w:t xml:space="preserve"> </w:t>
+      </w:r>
+      <w:r>
+        <w:t xml:space="preserve">and the REIGN dataset</w:t>
+      </w:r>
+      <w:r>
+        <w:t xml:space="preserve"> </w:t>
+      </w:r>
+      <w:r>
+        <w:t xml:space="preserve">(Bell 2016)</w:t>
+      </w:r>
+      <w:r>
+        <w:t xml:space="preserve"> </w:t>
+      </w:r>
+      <w:r>
+        <w:t xml:space="preserve">provide comprehensive data on all leaders from 1875 to 2021,</w:t>
+      </w:r>
+      <w:r>
+        <w:t xml:space="preserve"> </w:t>
+      </w:r>
+      <w:r>
+        <w:t xml:space="preserve">although our coding only includes autocoups since 1945. These datasets help</w:t>
+      </w:r>
+      <w:r>
+        <w:t xml:space="preserve"> </w:t>
+      </w:r>
+      <w:r>
+        <w:t xml:space="preserve">identify the actual rulers of countries, saving time in distinguishing real</w:t>
+      </w:r>
+      <w:r>
+        <w:t xml:space="preserve"> </w:t>
+      </w:r>
+      <w:r>
+        <w:t xml:space="preserve">leaders from nominal heads of state.</w:t>
+      </w:r>
+    </w:p>
+    <w:p>
+      <w:pPr>
+        <w:pStyle w:val="BodyText"/>
+      </w:pPr>
+      <w:r>
+        <w:t xml:space="preserve">The Incumbent Takeover dataset</w:t>
+      </w:r>
+      <w:r>
+        <w:t xml:space="preserve"> </w:t>
+      </w:r>
+      <w:r>
+        <w:t xml:space="preserve">(Baturo and Tolstrup 2022)</w:t>
+      </w:r>
+      <w:r>
+        <w:t xml:space="preserve">, which integrates data from 11</w:t>
+      </w:r>
+      <w:r>
+        <w:t xml:space="preserve"> </w:t>
+      </w:r>
+      <w:r>
+        <w:t xml:space="preserve">related datasets, offers a broad spectrum of cases where leaders significantly</w:t>
+      </w:r>
+      <w:r>
+        <w:t xml:space="preserve"> </w:t>
+      </w:r>
+      <w:r>
+        <w:t xml:space="preserve">reduce the constraints on their power, encompassing both power expansions and</w:t>
+      </w:r>
+      <w:r>
+        <w:t xml:space="preserve"> </w:t>
+      </w:r>
+      <w:r>
+        <w:t xml:space="preserve">extensions. Since some executive takeovers do not qualify as autocoups due to the</w:t>
+      </w:r>
+      <w:r>
+        <w:t xml:space="preserve"> </w:t>
+      </w:r>
+      <w:r>
+        <w:t xml:space="preserve">lack of term extensions, I cross-referenced the Archigos dataset, which includes</w:t>
+      </w:r>
+      <w:r>
+        <w:t xml:space="preserve"> </w:t>
+      </w:r>
+      <w:r>
+        <w:t xml:space="preserve">detailed trajectories of leaders’ entries and exits from power, to verify the</w:t>
+      </w:r>
+      <w:r>
+        <w:t xml:space="preserve"> </w:t>
+      </w:r>
+      <w:r>
+        <w:t xml:space="preserve">qualifications for autocoups.</w:t>
+      </w:r>
+    </w:p>
+    <w:p>
+      <w:pPr>
+        <w:pStyle w:val="BodyText"/>
+      </w:pPr>
+      <w:r>
+        <w:t xml:space="preserve">As the Archigos dataset concludes at the end of 2015, I used trusted news reports</w:t>
+      </w:r>
+      <w:r>
+        <w:t xml:space="preserve"> </w:t>
+      </w:r>
+      <w:r>
+        <w:t xml:space="preserve">to validate data from the Incumbent Takeover dataset. In total, I coded 113</w:t>
+      </w:r>
+      <w:r>
+        <w:t xml:space="preserve"> </w:t>
+      </w:r>
+      <w:r>
+        <w:t xml:space="preserve">observations, with X overlapping with the candidate data from Incumbent Takeover.</w:t>
+      </w:r>
+      <w:r>
+        <w:t xml:space="preserve"> </w:t>
+      </w:r>
+      <w:r>
+        <w:t xml:space="preserve">The remaining Y events were newly coded by the author through verification with</w:t>
+      </w:r>
+      <w:r>
+        <w:t xml:space="preserve"> </w:t>
+      </w:r>
+      <w:r>
+        <w:t xml:space="preserve">other sources such as Archigos, REIGN, and news reports.The main deviation from</w:t>
+      </w:r>
+      <w:r>
+        <w:t xml:space="preserve"> </w:t>
+      </w:r>
+      <w:r>
+        <w:t xml:space="preserve">the Incumbent Takeover dataset arises from excluding power expansions that do not</w:t>
+      </w:r>
+      <w:r>
+        <w:t xml:space="preserve"> </w:t>
+      </w:r>
+      <w:r>
+        <w:t xml:space="preserve">involve attempts to extend tenure.</w:t>
+      </w:r>
+    </w:p>
+    <w:bookmarkEnd w:id="32"/>
+    <w:bookmarkStart w:id="33" w:name="definitions-of-main-variables"/>
+    <w:p>
+      <w:pPr>
+        <w:pStyle w:val="Heading4"/>
+      </w:pPr>
+      <w:r>
+        <w:t xml:space="preserve">Definitions of main variables</w:t>
+      </w:r>
+    </w:p>
+    <w:p>
+      <w:pPr>
+        <w:pStyle w:val="FirstParagraph"/>
+      </w:pPr>
+      <w:r>
+        <w:t xml:space="preserve">This section describes the variables included in the autocoup dataset.</w:t>
+      </w:r>
+    </w:p>
+    <w:p>
+      <w:pPr>
+        <w:numPr>
+          <w:ilvl w:val="0"/>
+          <w:numId w:val="1004"/>
+        </w:numPr>
+      </w:pPr>
+      <w:r>
+        <w:rPr>
+          <w:bCs/>
+          <w:b/>
+        </w:rPr>
+        <w:t xml:space="preserve">Country Identification:</w:t>
+      </w:r>
+    </w:p>
+    <w:p>
+      <w:pPr>
+        <w:numPr>
+          <w:ilvl w:val="1"/>
+          <w:numId w:val="1005"/>
+        </w:numPr>
+        <w:pStyle w:val="Compact"/>
+      </w:pPr>
+      <w:r>
+        <w:rPr>
+          <w:rStyle w:val="VerbatimChar"/>
+        </w:rPr>
+        <w:t xml:space="preserve">ccode</w:t>
+      </w:r>
+      <w:r>
+        <w:t xml:space="preserve"> </w:t>
+      </w:r>
+      <w:r>
+        <w:t xml:space="preserve">and</w:t>
+      </w:r>
+      <w:r>
+        <w:t xml:space="preserve"> </w:t>
+      </w:r>
+      <w:r>
+        <w:rPr>
+          <w:rStyle w:val="VerbatimChar"/>
+        </w:rPr>
+        <w:t xml:space="preserve">country</w:t>
+      </w:r>
+      <w:r>
+        <w:t xml:space="preserve">: These variables come from the Correlates of War</w:t>
+      </w:r>
+      <w:r>
+        <w:t xml:space="preserve"> </w:t>
+      </w:r>
+      <w:r>
+        <w:t xml:space="preserve">project</w:t>
+      </w:r>
+      <w:r>
+        <w:t xml:space="preserve"> </w:t>
+      </w:r>
+      <w:r>
+        <w:t xml:space="preserve">(Stinnett et al. 2002)</w:t>
+      </w:r>
+      <w:r>
+        <w:t xml:space="preserve"> </w:t>
+      </w:r>
+      <w:r>
+        <w:t xml:space="preserve">and identify the countries included in the</w:t>
+      </w:r>
+      <w:r>
+        <w:t xml:space="preserve"> </w:t>
+      </w:r>
+      <w:r>
+        <w:t xml:space="preserve">dataset, which are widely used in political science datasets, ensuring</w:t>
+      </w:r>
+      <w:r>
+        <w:t xml:space="preserve"> </w:t>
+      </w:r>
+      <w:r>
+        <w:t xml:space="preserve">consistency and compatibility across different studies and datasets.</w:t>
+      </w:r>
+    </w:p>
+    <w:p>
+      <w:pPr>
+        <w:numPr>
+          <w:ilvl w:val="0"/>
+          <w:numId w:val="1004"/>
+        </w:numPr>
+      </w:pPr>
+      <w:r>
+        <w:rPr>
+          <w:bCs/>
+          <w:b/>
+        </w:rPr>
+        <w:t xml:space="preserve">Leader Information:</w:t>
+      </w:r>
+    </w:p>
+    <w:p>
+      <w:pPr>
+        <w:numPr>
+          <w:ilvl w:val="1"/>
+          <w:numId w:val="1006"/>
+        </w:numPr>
+        <w:pStyle w:val="Compact"/>
+      </w:pPr>
+      <w:r>
+        <w:rPr>
+          <w:rStyle w:val="VerbatimChar"/>
+        </w:rPr>
+        <w:t xml:space="preserve">leader_name</w:t>
+      </w:r>
+      <w:r>
+        <w:t xml:space="preserve">: This variable follows the Archigos dataset’s coding and</w:t>
+      </w:r>
+      <w:r>
+        <w:t xml:space="preserve"> </w:t>
+      </w:r>
+      <w:r>
+        <w:t xml:space="preserve">records the name of the de facto leader who wielded power in the country.</w:t>
+      </w:r>
+    </w:p>
+    <w:p>
+      <w:pPr>
+        <w:numPr>
+          <w:ilvl w:val="0"/>
+          <w:numId w:val="1004"/>
+        </w:numPr>
+      </w:pPr>
+      <w:r>
+        <w:rPr>
+          <w:bCs/>
+          <w:b/>
+        </w:rPr>
+        <w:t xml:space="preserve">Timeline Variables:</w:t>
+      </w:r>
+    </w:p>
+    <w:p>
+      <w:pPr>
+        <w:numPr>
+          <w:ilvl w:val="1"/>
+          <w:numId w:val="1007"/>
+        </w:numPr>
+      </w:pPr>
+      <w:r>
+        <w:rPr>
+          <w:rStyle w:val="VerbatimChar"/>
+        </w:rPr>
+        <w:t xml:space="preserve">entry_date</w:t>
+      </w:r>
+      <w:r>
+        <w:t xml:space="preserve">: Captures the date the leader assumed power.</w:t>
+      </w:r>
+    </w:p>
+    <w:p>
+      <w:pPr>
+        <w:numPr>
+          <w:ilvl w:val="1"/>
+          <w:numId w:val="1007"/>
+        </w:numPr>
+      </w:pPr>
+      <w:r>
+        <w:rPr>
+          <w:rStyle w:val="VerbatimChar"/>
+        </w:rPr>
+        <w:t xml:space="preserve">exit_date</w:t>
+      </w:r>
+      <w:r>
+        <w:t xml:space="preserve">: Records the date the leader left office.</w:t>
+      </w:r>
+    </w:p>
+    <w:p>
+      <w:pPr>
+        <w:numPr>
+          <w:ilvl w:val="1"/>
+          <w:numId w:val="1007"/>
+        </w:numPr>
+      </w:pPr>
+      <w:r>
+        <w:rPr>
+          <w:rStyle w:val="VerbatimChar"/>
+        </w:rPr>
+        <w:t xml:space="preserve">autocoup_date</w:t>
+      </w:r>
+      <w:r>
+        <w:t xml:space="preserve">: Indicates the date the autocoup is considered to have</w:t>
+      </w:r>
+      <w:r>
+        <w:t xml:space="preserve"> </w:t>
+      </w:r>
+      <w:r>
+        <w:t xml:space="preserve">occurred. Since extensions often happen incrementally, this date reflects</w:t>
+      </w:r>
+      <w:r>
+        <w:t xml:space="preserve"> </w:t>
+      </w:r>
+      <w:r>
+        <w:t xml:space="preserve">a significant event marking the extension, such as a legislative vote or</w:t>
+      </w:r>
+      <w:r>
+        <w:t xml:space="preserve"> </w:t>
+      </w:r>
+      <w:r>
+        <w:t xml:space="preserve">successful referendum.</w:t>
+      </w:r>
+    </w:p>
+    <w:p>
+      <w:pPr>
+        <w:numPr>
+          <w:ilvl w:val="1"/>
+          <w:numId w:val="1007"/>
+        </w:numPr>
+      </w:pPr>
+      <w:r>
+        <w:rPr>
+          <w:rStyle w:val="VerbatimChar"/>
+        </w:rPr>
+        <w:t xml:space="preserve">extending_date</w:t>
+      </w:r>
+      <w:r>
+        <w:t xml:space="preserve">: Represents the start date of the leader’s additional</w:t>
+      </w:r>
+      <w:r>
+        <w:t xml:space="preserve"> </w:t>
+      </w:r>
+      <w:r>
+        <w:t xml:space="preserve">term acquired through the autocoup.</w:t>
+      </w:r>
+    </w:p>
+    <w:p>
+      <w:pPr>
+        <w:numPr>
+          <w:ilvl w:val="0"/>
+          <w:numId w:val="1000"/>
+        </w:numPr>
+      </w:pPr>
+      <w:r>
+        <w:t xml:space="preserve">The</w:t>
+      </w:r>
+      <w:r>
+        <w:t xml:space="preserve"> </w:t>
+      </w:r>
+      <w:r>
+        <w:rPr>
+          <w:rStyle w:val="VerbatimChar"/>
+        </w:rPr>
+        <w:t xml:space="preserve">entry_date</w:t>
+      </w:r>
+      <w:r>
+        <w:t xml:space="preserve"> </w:t>
+      </w:r>
+      <w:r>
+        <w:t xml:space="preserve">and</w:t>
+      </w:r>
+      <w:r>
+        <w:t xml:space="preserve"> </w:t>
+      </w:r>
+      <w:r>
+        <w:rPr>
+          <w:rStyle w:val="VerbatimChar"/>
+        </w:rPr>
+        <w:t xml:space="preserve">exit_date</w:t>
+      </w:r>
+      <w:r>
+        <w:t xml:space="preserve"> </w:t>
+      </w:r>
+      <w:r>
+        <w:t xml:space="preserve">come from the Archigos and REIGN datasets,</w:t>
+      </w:r>
+      <w:r>
+        <w:t xml:space="preserve"> </w:t>
+      </w:r>
+      <w:r>
+        <w:t xml:space="preserve">while the other two dates are coded by the dataset creator.</w:t>
+      </w:r>
+    </w:p>
+    <w:p>
+      <w:pPr>
+        <w:numPr>
+          <w:ilvl w:val="0"/>
+          <w:numId w:val="1004"/>
+        </w:numPr>
+      </w:pPr>
+      <w:r>
+        <w:rPr>
+          <w:bCs/>
+          <w:b/>
+        </w:rPr>
+        <w:t xml:space="preserve">Power Transition Methods:</w:t>
+      </w:r>
+    </w:p>
+    <w:p>
+      <w:pPr>
+        <w:numPr>
+          <w:ilvl w:val="1"/>
+          <w:numId w:val="1008"/>
+        </w:numPr>
+      </w:pPr>
+      <w:r>
+        <w:rPr>
+          <w:rStyle w:val="VerbatimChar"/>
+        </w:rPr>
+        <w:t xml:space="preserve">entry_method</w:t>
+      </w:r>
+      <w:r>
+        <w:t xml:space="preserve"> </w:t>
+      </w:r>
+      <w:r>
+        <w:t xml:space="preserve">and</w:t>
+      </w:r>
+      <w:r>
+        <w:t xml:space="preserve"> </w:t>
+      </w:r>
+      <w:r>
+        <w:rPr>
+          <w:rStyle w:val="VerbatimChar"/>
+        </w:rPr>
+        <w:t xml:space="preserve">exit_method</w:t>
+      </w:r>
+      <w:r>
+        <w:t xml:space="preserve">: These categorical variables record how</w:t>
+      </w:r>
+      <w:r>
+        <w:t xml:space="preserve"> </w:t>
+      </w:r>
+      <w:r>
+        <w:t xml:space="preserve">the leader entered and exited power (e.g., election, coup d’état, death).</w:t>
+      </w:r>
+    </w:p>
+    <w:p>
+      <w:pPr>
+        <w:numPr>
+          <w:ilvl w:val="1"/>
+          <w:numId w:val="1008"/>
+        </w:numPr>
+      </w:pPr>
+      <w:r>
+        <w:rPr>
+          <w:rStyle w:val="VerbatimChar"/>
+        </w:rPr>
+        <w:t xml:space="preserve">entry_regular</w:t>
+      </w:r>
+      <w:r>
+        <w:t xml:space="preserve"> </w:t>
+      </w:r>
+      <w:r>
+        <w:t xml:space="preserve">and</w:t>
+      </w:r>
+      <w:r>
+        <w:t xml:space="preserve"> </w:t>
+      </w:r>
+      <w:r>
+        <w:rPr>
+          <w:rStyle w:val="VerbatimChar"/>
+        </w:rPr>
+        <w:t xml:space="preserve">exit_regular</w:t>
+      </w:r>
+      <w:r>
+        <w:t xml:space="preserve">: These dummy variables indicate</w:t>
+      </w:r>
+      <w:r>
+        <w:t xml:space="preserve"> </w:t>
+      </w:r>
+      <w:r>
+        <w:t xml:space="preserve">whether the entry and exit methods were regular (e.g., election) or</w:t>
+      </w:r>
+      <w:r>
+        <w:t xml:space="preserve"> </w:t>
+      </w:r>
+      <w:r>
+        <w:t xml:space="preserve">irregular (e.g., coup).</w:t>
+      </w:r>
+    </w:p>
+    <w:p>
+      <w:pPr>
+        <w:numPr>
+          <w:ilvl w:val="0"/>
+          <w:numId w:val="1004"/>
+        </w:numPr>
+      </w:pPr>
+      <w:r>
+        <w:rPr>
+          <w:bCs/>
+          <w:b/>
+        </w:rPr>
+        <w:t xml:space="preserve">Autocoup Details:</w:t>
+      </w:r>
+    </w:p>
+    <w:p>
+      <w:pPr>
+        <w:numPr>
+          <w:ilvl w:val="1"/>
+          <w:numId w:val="1009"/>
+        </w:numPr>
+      </w:pPr>
+      <w:r>
+        <w:rPr>
+          <w:rStyle w:val="VerbatimChar"/>
+        </w:rPr>
+        <w:t xml:space="preserve">autocoup_method</w:t>
+      </w:r>
+      <w:r>
+        <w:t xml:space="preserve">: This key variable captures the various methods leaders</w:t>
+      </w:r>
+      <w:r>
+        <w:t xml:space="preserve"> </w:t>
+      </w:r>
+      <w:r>
+        <w:t xml:space="preserve">use to extend their stay in power (see</w:t>
+      </w:r>
+      <w:r>
+        <w:t xml:space="preserve"> </w:t>
+      </w:r>
+      <w:hyperlink w:anchor="sec-classify">
+        <w:r>
+          <w:rPr>
+            <w:rStyle w:val="Hyperlink"/>
+          </w:rPr>
+          <w:t xml:space="preserve">Section 3.2</w:t>
+        </w:r>
+      </w:hyperlink>
+      <w:r>
+        <w:t xml:space="preserve"> </w:t>
+      </w:r>
+      <w:r>
+        <w:t xml:space="preserve">for details).</w:t>
+      </w:r>
+    </w:p>
+    <w:p>
+      <w:pPr>
+        <w:numPr>
+          <w:ilvl w:val="1"/>
+          <w:numId w:val="1009"/>
+        </w:numPr>
+      </w:pPr>
+      <w:r>
+        <w:rPr>
+          <w:rStyle w:val="VerbatimChar"/>
+        </w:rPr>
+        <w:t xml:space="preserve">autocoup_outcome</w:t>
+      </w:r>
+      <w:r>
+        <w:t xml:space="preserve">: This variable indicates the outcome of the autocoup</w:t>
+      </w:r>
+      <w:r>
+        <w:t xml:space="preserve"> </w:t>
+      </w:r>
+      <w:r>
+        <w:t xml:space="preserve">attempt:</w:t>
+      </w:r>
+      <w:r>
+        <w:t xml:space="preserve"> </w:t>
+      </w:r>
+      <w:r>
+        <w:t xml:space="preserve">“</w:t>
+      </w:r>
+      <w:r>
+        <w:t xml:space="preserve">fail and lose power</w:t>
+      </w:r>
+      <w:r>
+        <w:t xml:space="preserve">”</w:t>
+      </w:r>
+      <w:r>
+        <w:t xml:space="preserve">,</w:t>
+      </w:r>
+      <w:r>
+        <w:t xml:space="preserve"> </w:t>
+      </w:r>
+      <w:r>
+        <w:t xml:space="preserve">“</w:t>
+      </w:r>
+      <w:r>
+        <w:t xml:space="preserve">fail but complete original tenure</w:t>
+      </w:r>
+      <w:r>
+        <w:t xml:space="preserve">”</w:t>
+      </w:r>
+      <w:r>
+        <w:t xml:space="preserve">, or</w:t>
+      </w:r>
+      <w:r>
+        <w:t xml:space="preserve"> </w:t>
+      </w:r>
+      <w:r>
+        <w:t xml:space="preserve">“</w:t>
+      </w:r>
+      <w:r>
+        <w:t xml:space="preserve">successful</w:t>
+      </w:r>
+      <w:r>
+        <w:t xml:space="preserve">”</w:t>
+      </w:r>
+      <w:r>
+        <w:t xml:space="preserve">. For successful coups, the additional term length can be</w:t>
+      </w:r>
+      <w:r>
+        <w:t xml:space="preserve"> </w:t>
+      </w:r>
+      <w:r>
+        <w:t xml:space="preserve">calculated from the difference between</w:t>
+      </w:r>
+      <w:r>
+        <w:t xml:space="preserve"> </w:t>
+      </w:r>
+      <w:r>
+        <w:rPr>
+          <w:rStyle w:val="VerbatimChar"/>
+        </w:rPr>
+        <w:t xml:space="preserve">exit_date</w:t>
+      </w:r>
+      <w:r>
+        <w:t xml:space="preserve"> </w:t>
+      </w:r>
+      <w:r>
+        <w:t xml:space="preserve">and</w:t>
+      </w:r>
+      <w:r>
+        <w:t xml:space="preserve"> </w:t>
+      </w:r>
+      <w:r>
+        <w:rPr>
+          <w:rStyle w:val="VerbatimChar"/>
+        </w:rPr>
+        <w:t xml:space="preserve">extending_date</w:t>
+      </w:r>
+      <w:r>
+        <w:t xml:space="preserve">.</w:t>
+      </w:r>
+    </w:p>
+    <w:p>
+      <w:pPr>
+        <w:numPr>
+          <w:ilvl w:val="0"/>
+          <w:numId w:val="1004"/>
+        </w:numPr>
+      </w:pPr>
+      <w:r>
+        <w:rPr>
+          <w:bCs/>
+          <w:b/>
+        </w:rPr>
+        <w:t xml:space="preserve">Data Source:</w:t>
+      </w:r>
+    </w:p>
+    <w:p>
+      <w:pPr>
+        <w:numPr>
+          <w:ilvl w:val="1"/>
+          <w:numId w:val="1010"/>
+        </w:numPr>
+        <w:pStyle w:val="Compact"/>
+      </w:pPr>
+      <w:r>
+        <w:rPr>
+          <w:rStyle w:val="VerbatimChar"/>
+        </w:rPr>
+        <w:t xml:space="preserve">source</w:t>
+      </w:r>
+      <w:r>
+        <w:t xml:space="preserve">: This variable identifies the dataset source used for coding,</w:t>
+      </w:r>
+      <w:r>
+        <w:t xml:space="preserve"> </w:t>
+      </w:r>
+      <w:r>
+        <w:t xml:space="preserve">primarily differentiating among</w:t>
+      </w:r>
+      <w:r>
+        <w:t xml:space="preserve"> </w:t>
+      </w:r>
+      <w:r>
+        <w:t xml:space="preserve">“</w:t>
+      </w:r>
+      <w:r>
+        <w:t xml:space="preserve">Incumbent Takeovers</w:t>
+      </w:r>
+      <w:r>
+        <w:t xml:space="preserve">”</w:t>
+      </w:r>
+      <w:r>
+        <w:t xml:space="preserve"> </w:t>
+      </w:r>
+      <w:r>
+        <w:t xml:space="preserve">or other sources.</w:t>
+      </w:r>
+    </w:p>
+    <w:p>
+      <w:pPr>
+        <w:numPr>
+          <w:ilvl w:val="0"/>
+          <w:numId w:val="1004"/>
+        </w:numPr>
+      </w:pPr>
+      <w:r>
+        <w:rPr>
+          <w:bCs/>
+          <w:b/>
+        </w:rPr>
+        <w:t xml:space="preserve">Additional Notes:</w:t>
+      </w:r>
+    </w:p>
+    <w:p>
+      <w:pPr>
+        <w:numPr>
+          <w:ilvl w:val="1"/>
+          <w:numId w:val="1011"/>
+        </w:numPr>
+        <w:pStyle w:val="Compact"/>
+      </w:pPr>
+      <w:r>
+        <w:rPr>
+          <w:rStyle w:val="VerbatimChar"/>
+        </w:rPr>
+        <w:t xml:space="preserve">notes</w:t>
+      </w:r>
+      <w:r>
+        <w:t xml:space="preserve">: This variable provides context for exceptional cases. For</w:t>
+      </w:r>
+      <w:r>
+        <w:t xml:space="preserve"> </w:t>
+      </w:r>
+      <w:r>
+        <w:t xml:space="preserve">instance, if a leader undertook multiple autocoup attempts, details are</w:t>
+      </w:r>
+      <w:r>
+        <w:t xml:space="preserve"> </w:t>
+      </w:r>
+      <w:r>
+        <w:t xml:space="preserve">recorded here.</w:t>
+      </w:r>
+    </w:p>
+    <w:p>
+      <w:pPr>
+        <w:pStyle w:val="FirstParagraph"/>
+      </w:pPr>
+      <w:r>
+        <w:t xml:space="preserve">The dataset encompasses a total of 14 variables along with the</w:t>
+      </w:r>
+      <w:r>
+        <w:t xml:space="preserve"> </w:t>
+      </w:r>
+      <w:r>
+        <w:rPr>
+          <w:rStyle w:val="VerbatimChar"/>
+        </w:rPr>
+        <w:t xml:space="preserve">notes</w:t>
+      </w:r>
+      <w:r>
+        <w:t xml:space="preserve"> </w:t>
+      </w:r>
+      <w:r>
+        <w:t xml:space="preserve">field.</w:t>
+      </w:r>
+    </w:p>
+    <w:bookmarkEnd w:id="33"/>
+    <w:bookmarkEnd w:id="34"/>
+    <w:bookmarkStart w:id="81" w:name="data-descriptions"/>
+    <w:p>
+      <w:pPr>
+        <w:pStyle w:val="Heading3"/>
+      </w:pPr>
+      <w:r>
+        <w:t xml:space="preserve">Data descriptions</w:t>
+      </w:r>
+    </w:p>
+    <w:p>
+      <w:pPr>
+        <w:pStyle w:val="FirstParagraph"/>
+      </w:pPr>
+      <w:r>
+        <w:t xml:space="preserve">According to the primary coding, we have 113 autocoup cases from 1945 to 2021.</w:t>
+      </w:r>
+      <w:r>
+        <w:t xml:space="preserve"> </w:t>
+      </w:r>
+      <w:r>
+        <w:t xml:space="preserve">The 113 autocoups involve</w:t>
+      </w:r>
+      <w:r>
+        <w:t xml:space="preserve"> </w:t>
+      </w:r>
+      <w:r>
+        <w:rPr>
+          <w:rStyle w:val="VerbatimChar"/>
+        </w:rPr>
+        <w:t xml:space="preserve">country$count</w:t>
+      </w:r>
+      <w:r>
+        <w:t xml:space="preserve"> </w:t>
+      </w:r>
+      <w:r>
+        <w:t xml:space="preserve">countries.</w:t>
+      </w:r>
+    </w:p>
+    <w:bookmarkStart w:id="80" w:name="refs"/>
+    <w:bookmarkStart w:id="36" w:name="ref-antonio2021"/>
     <w:p>
       <w:pPr>
         <w:pStyle w:val="Bibliography"/>
@@ -2610,7 +5184,7 @@
       <w:r>
         <w:t xml:space="preserve"> </w:t>
       </w:r>
-      <w:hyperlink r:id="rId22">
+      <w:hyperlink r:id="rId35">
         <w:r>
           <w:rPr>
             <w:rStyle w:val="Hyperlink"/>
@@ -2622,8 +5196,8 @@
         <w:t xml:space="preserve">.</w:t>
       </w:r>
     </w:p>
-    <w:bookmarkEnd w:id="23"/>
-    <w:bookmarkStart w:id="25" w:name="ref-baturo2014"/>
+    <w:bookmarkEnd w:id="36"/>
+    <w:bookmarkStart w:id="38" w:name="ref-baturo2014"/>
     <w:p>
       <w:pPr>
         <w:pStyle w:val="Bibliography"/>
@@ -2640,7 +5214,7 @@
       <w:r>
         <w:t xml:space="preserve"> </w:t>
       </w:r>
-      <w:hyperlink r:id="rId24">
+      <w:hyperlink r:id="rId37">
         <w:r>
           <w:rPr>
             <w:rStyle w:val="Hyperlink"/>
@@ -2652,8 +5226,8 @@
         <w:t xml:space="preserve">.</w:t>
       </w:r>
     </w:p>
-    <w:bookmarkEnd w:id="25"/>
-    <w:bookmarkStart w:id="27" w:name="ref-baturo2019"/>
+    <w:bookmarkEnd w:id="38"/>
+    <w:bookmarkStart w:id="40" w:name="ref-baturo2019"/>
     <w:p>
       <w:pPr>
         <w:pStyle w:val="Bibliography"/>
@@ -2676,7 +5250,7 @@
       <w:r>
         <w:t xml:space="preserve"> </w:t>
       </w:r>
-      <w:hyperlink r:id="rId26">
+      <w:hyperlink r:id="rId39">
         <w:r>
           <w:rPr>
             <w:rStyle w:val="Hyperlink"/>
@@ -2688,8 +5262,8 @@
         <w:t xml:space="preserve">.</w:t>
       </w:r>
     </w:p>
-    <w:bookmarkEnd w:id="27"/>
-    <w:bookmarkStart w:id="29" w:name="ref-baturo2022"/>
+    <w:bookmarkEnd w:id="40"/>
+    <w:bookmarkStart w:id="42" w:name="ref-baturo2022"/>
     <w:p>
       <w:pPr>
         <w:pStyle w:val="Bibliography"/>
@@ -2722,7 +5296,7 @@
       <w:r>
         <w:t xml:space="preserve"> </w:t>
       </w:r>
-      <w:hyperlink r:id="rId28">
+      <w:hyperlink r:id="rId41">
         <w:r>
           <w:rPr>
             <w:rStyle w:val="Hyperlink"/>
@@ -2734,8 +5308,44 @@
         <w:t xml:space="preserve">.</w:t>
       </w:r>
     </w:p>
-    <w:bookmarkEnd w:id="29"/>
-    <w:bookmarkStart w:id="31" w:name="ref-bermeo2016"/>
+    <w:bookmarkEnd w:id="42"/>
+    <w:bookmarkStart w:id="44" w:name="ref-bell2016reign"/>
+    <w:p>
+      <w:pPr>
+        <w:pStyle w:val="Bibliography"/>
+      </w:pPr>
+      <w:r>
+        <w:t xml:space="preserve">Bell, Curtis. 2016.</w:t>
+      </w:r>
+      <w:r>
+        <w:t xml:space="preserve"> </w:t>
+      </w:r>
+      <w:r>
+        <w:t xml:space="preserve">“The Rulers, Elections, and Irregular Governance (REIGN) Dataset.”</w:t>
+      </w:r>
+      <w:r>
+        <w:t xml:space="preserve"> </w:t>
+      </w:r>
+      <w:r>
+        <w:t xml:space="preserve">Broomfield, CO: OEF Research.</w:t>
+      </w:r>
+      <w:r>
+        <w:t xml:space="preserve"> </w:t>
+      </w:r>
+      <w:hyperlink r:id="rId43">
+        <w:r>
+          <w:rPr>
+            <w:rStyle w:val="Hyperlink"/>
+          </w:rPr>
+          <w:t xml:space="preserve">https://oneearthfuture.org/en/one-earth-future/reign-dataset-international-elections-and-leaders</w:t>
+        </w:r>
+      </w:hyperlink>
+      <w:r>
+        <w:t xml:space="preserve">.</w:t>
+      </w:r>
+    </w:p>
+    <w:bookmarkEnd w:id="44"/>
+    <w:bookmarkStart w:id="46" w:name="ref-bermeo2016"/>
     <w:p>
       <w:pPr>
         <w:pStyle w:val="Bibliography"/>
@@ -2768,7 +5378,7 @@
       <w:r>
         <w:t xml:space="preserve"> </w:t>
       </w:r>
-      <w:hyperlink r:id="rId30">
+      <w:hyperlink r:id="rId45">
         <w:r>
           <w:rPr>
             <w:rStyle w:val="Hyperlink"/>
@@ -2780,8 +5390,8 @@
         <w:t xml:space="preserve">.</w:t>
       </w:r>
     </w:p>
-    <w:bookmarkEnd w:id="31"/>
-    <w:bookmarkStart w:id="33" w:name="ref-cameron1998a"/>
+    <w:bookmarkEnd w:id="46"/>
+    <w:bookmarkStart w:id="48" w:name="ref-cameron1998a"/>
     <w:p>
       <w:pPr>
         <w:pStyle w:val="Bibliography"/>
@@ -2814,7 +5424,7 @@
       <w:r>
         <w:t xml:space="preserve"> </w:t>
       </w:r>
-      <w:hyperlink r:id="rId32">
+      <w:hyperlink r:id="rId47">
         <w:r>
           <w:rPr>
             <w:rStyle w:val="Hyperlink"/>
@@ -2826,8 +5436,8 @@
         <w:t xml:space="preserve">.</w:t>
       </w:r>
     </w:p>
-    <w:bookmarkEnd w:id="33"/>
-    <w:bookmarkStart w:id="35" w:name="ref-cameron1998"/>
+    <w:bookmarkEnd w:id="48"/>
+    <w:bookmarkStart w:id="50" w:name="ref-cameron1998"/>
     <w:p>
       <w:pPr>
         <w:pStyle w:val="Bibliography"/>
@@ -2860,7 +5470,7 @@
       <w:r>
         <w:t xml:space="preserve"> </w:t>
       </w:r>
-      <w:hyperlink r:id="rId34">
+      <w:hyperlink r:id="rId49">
         <w:r>
           <w:rPr>
             <w:rStyle w:val="Hyperlink"/>
@@ -2872,8 +5482,8 @@
         <w:t xml:space="preserve">.</w:t>
       </w:r>
     </w:p>
-    <w:bookmarkEnd w:id="35"/>
-    <w:bookmarkStart w:id="37" w:name="ref-chaisty2019"/>
+    <w:bookmarkEnd w:id="50"/>
+    <w:bookmarkStart w:id="52" w:name="ref-chaisty2019"/>
     <w:p>
       <w:pPr>
         <w:pStyle w:val="Bibliography"/>
@@ -2896,7 +5506,7 @@
       <w:r>
         <w:t xml:space="preserve"> </w:t>
       </w:r>
-      <w:hyperlink r:id="rId36">
+      <w:hyperlink r:id="rId51">
         <w:r>
           <w:rPr>
             <w:rStyle w:val="Hyperlink"/>
@@ -2908,8 +5518,8 @@
         <w:t xml:space="preserve">.</w:t>
       </w:r>
     </w:p>
-    <w:bookmarkEnd w:id="37"/>
-    <w:bookmarkStart w:id="39" w:name="ref-ezrow2019"/>
+    <w:bookmarkEnd w:id="52"/>
+    <w:bookmarkStart w:id="54" w:name="ref-ezrow2019"/>
     <w:p>
       <w:pPr>
         <w:pStyle w:val="Bibliography"/>
@@ -2932,7 +5542,7 @@
       <w:r>
         <w:t xml:space="preserve"> </w:t>
       </w:r>
-      <w:hyperlink r:id="rId38">
+      <w:hyperlink r:id="rId53">
         <w:r>
           <w:rPr>
             <w:rStyle w:val="Hyperlink"/>
@@ -2944,8 +5554,8 @@
         <w:t xml:space="preserve">.</w:t>
       </w:r>
     </w:p>
-    <w:bookmarkEnd w:id="39"/>
-    <w:bookmarkStart w:id="41" w:name="ref-frantz2016"/>
+    <w:bookmarkEnd w:id="54"/>
+    <w:bookmarkStart w:id="56" w:name="ref-frantz2016"/>
     <w:p>
       <w:pPr>
         <w:pStyle w:val="Bibliography"/>
@@ -2978,7 +5588,7 @@
       <w:r>
         <w:t xml:space="preserve"> </w:t>
       </w:r>
-      <w:hyperlink r:id="rId40">
+      <w:hyperlink r:id="rId55">
         <w:r>
           <w:rPr>
             <w:rStyle w:val="Hyperlink"/>
@@ -2990,8 +5600,8 @@
         <w:t xml:space="preserve">.</w:t>
       </w:r>
     </w:p>
-    <w:bookmarkEnd w:id="41"/>
-    <w:bookmarkStart w:id="42" w:name="ref-ginsburg2010evasion"/>
+    <w:bookmarkEnd w:id="56"/>
+    <w:bookmarkStart w:id="57" w:name="ref-ginsburg2010evasion"/>
     <w:p>
       <w:pPr>
         <w:pStyle w:val="Bibliography"/>
@@ -3022,8 +5632,40 @@
         <w:t xml:space="preserve">52: 1807.</w:t>
       </w:r>
     </w:p>
-    <w:bookmarkEnd w:id="42"/>
-    <w:bookmarkStart w:id="44" w:name="ref-goemans2009"/>
+    <w:bookmarkEnd w:id="57"/>
+    <w:bookmarkStart w:id="58" w:name="ref-ginsburg2011evasion"/>
+    <w:p>
+      <w:pPr>
+        <w:pStyle w:val="Bibliography"/>
+      </w:pPr>
+      <w:r>
+        <w:t xml:space="preserve">———. 2011.</w:t>
+      </w:r>
+      <w:r>
+        <w:t xml:space="preserve"> </w:t>
+      </w:r>
+      <w:r>
+        <w:t xml:space="preserve">“On the Evasion of Executive Term Limits.”</w:t>
+      </w:r>
+      <w:r>
+        <w:t xml:space="preserve"> </w:t>
+      </w:r>
+      <w:r>
+        <w:rPr>
+          <w:iCs/>
+          <w:i/>
+        </w:rPr>
+        <w:t xml:space="preserve">William and Mary Law Review</w:t>
+      </w:r>
+      <w:r>
+        <w:t xml:space="preserve"> </w:t>
+      </w:r>
+      <w:r>
+        <w:t xml:space="preserve">52: 1807.</w:t>
+      </w:r>
+    </w:p>
+    <w:bookmarkEnd w:id="58"/>
+    <w:bookmarkStart w:id="60" w:name="ref-goemans2009"/>
     <w:p>
       <w:pPr>
         <w:pStyle w:val="Bibliography"/>
@@ -3056,7 +5698,7 @@
       <w:r>
         <w:t xml:space="preserve"> </w:t>
       </w:r>
-      <w:hyperlink r:id="rId43">
+      <w:hyperlink r:id="rId59">
         <w:r>
           <w:rPr>
             <w:rStyle w:val="Hyperlink"/>
@@ -3068,8 +5710,8 @@
         <w:t xml:space="preserve">.</w:t>
       </w:r>
     </w:p>
-    <w:bookmarkEnd w:id="44"/>
-    <w:bookmarkStart w:id="46" w:name="ref-helmke2017"/>
+    <w:bookmarkEnd w:id="60"/>
+    <w:bookmarkStart w:id="62" w:name="ref-helmke2017"/>
     <w:p>
       <w:pPr>
         <w:pStyle w:val="Bibliography"/>
@@ -3092,7 +5734,7 @@
       <w:r>
         <w:t xml:space="preserve"> </w:t>
       </w:r>
-      <w:hyperlink r:id="rId45">
+      <w:hyperlink r:id="rId61">
         <w:r>
           <w:rPr>
             <w:rStyle w:val="Hyperlink"/>
@@ -3104,8 +5746,8 @@
         <w:t xml:space="preserve">.</w:t>
       </w:r>
     </w:p>
-    <w:bookmarkEnd w:id="46"/>
-    <w:bookmarkStart w:id="48" w:name="ref-marsteintredet2019"/>
+    <w:bookmarkEnd w:id="62"/>
+    <w:bookmarkStart w:id="64" w:name="ref-marsteintredet2019"/>
     <w:p>
       <w:pPr>
         <w:pStyle w:val="Bibliography"/>
@@ -3138,7 +5780,7 @@
       <w:r>
         <w:t xml:space="preserve"> </w:t>
       </w:r>
-      <w:hyperlink r:id="rId47">
+      <w:hyperlink r:id="rId63">
         <w:r>
           <w:rPr>
             <w:rStyle w:val="Hyperlink"/>
@@ -3150,8 +5792,8 @@
         <w:t xml:space="preserve">.</w:t>
       </w:r>
     </w:p>
-    <w:bookmarkEnd w:id="48"/>
-    <w:bookmarkStart w:id="50" w:name="ref-mauceri1995"/>
+    <w:bookmarkEnd w:id="64"/>
+    <w:bookmarkStart w:id="66" w:name="ref-mauceri1995"/>
     <w:p>
       <w:pPr>
         <w:pStyle w:val="Bibliography"/>
@@ -3200,7 +5842,7 @@
       <w:r>
         <w:t xml:space="preserve"> </w:t>
       </w:r>
-      <w:hyperlink r:id="rId49">
+      <w:hyperlink r:id="rId65">
         <w:r>
           <w:rPr>
             <w:rStyle w:val="Hyperlink"/>
@@ -3212,8 +5854,8 @@
         <w:t xml:space="preserve">.</w:t>
       </w:r>
     </w:p>
-    <w:bookmarkEnd w:id="50"/>
-    <w:bookmarkStart w:id="52" w:name="ref-pion-berlin2022"/>
+    <w:bookmarkEnd w:id="66"/>
+    <w:bookmarkStart w:id="68" w:name="ref-pion-berlin2022"/>
     <w:p>
       <w:pPr>
         <w:pStyle w:val="Bibliography"/>
@@ -3249,7 +5891,7 @@
       <w:r>
         <w:t xml:space="preserve"> </w:t>
       </w:r>
-      <w:hyperlink r:id="rId51">
+      <w:hyperlink r:id="rId67">
         <w:r>
           <w:rPr>
             <w:rStyle w:val="Hyperlink"/>
@@ -3261,8 +5903,8 @@
         <w:t xml:space="preserve">.</w:t>
       </w:r>
     </w:p>
-    <w:bookmarkEnd w:id="52"/>
-    <w:bookmarkStart w:id="54" w:name="ref-powell2011"/>
+    <w:bookmarkEnd w:id="68"/>
+    <w:bookmarkStart w:id="70" w:name="ref-powell2011"/>
     <w:p>
       <w:pPr>
         <w:pStyle w:val="Bibliography"/>
@@ -3295,7 +5937,7 @@
       <w:r>
         <w:t xml:space="preserve"> </w:t>
       </w:r>
-      <w:hyperlink r:id="rId53">
+      <w:hyperlink r:id="rId69">
         <w:r>
           <w:rPr>
             <w:rStyle w:val="Hyperlink"/>
@@ -3307,8 +5949,8 @@
         <w:t xml:space="preserve">.</w:t>
       </w:r>
     </w:p>
-    <w:bookmarkEnd w:id="54"/>
-    <w:bookmarkStart w:id="56" w:name="ref-przeworski2000"/>
+    <w:bookmarkEnd w:id="70"/>
+    <w:bookmarkStart w:id="72" w:name="ref-przeworski2000"/>
     <w:p>
       <w:pPr>
         <w:pStyle w:val="Bibliography"/>
@@ -3331,7 +5973,7 @@
       <w:r>
         <w:t xml:space="preserve"> </w:t>
       </w:r>
-      <w:hyperlink r:id="rId55">
+      <w:hyperlink r:id="rId71">
         <w:r>
           <w:rPr>
             <w:rStyle w:val="Hyperlink"/>
@@ -3343,8 +5985,54 @@
         <w:t xml:space="preserve">.</w:t>
       </w:r>
     </w:p>
-    <w:bookmarkEnd w:id="56"/>
-    <w:bookmarkStart w:id="58" w:name="ref-svolik2014"/>
+    <w:bookmarkEnd w:id="72"/>
+    <w:bookmarkStart w:id="74" w:name="ref-stinnett2002"/>
+    <w:p>
+      <w:pPr>
+        <w:pStyle w:val="Bibliography"/>
+      </w:pPr>
+      <w:r>
+        <w:t xml:space="preserve">Stinnett, Douglas M., Jaroslav Tir, Paul F. Diehl, Philip Schafer, and Charles Gochman. 2002.</w:t>
+      </w:r>
+      <w:r>
+        <w:t xml:space="preserve"> </w:t>
+      </w:r>
+      <w:r>
+        <w:t xml:space="preserve">“The Correlates of War (Cow) Project Direct Contiguity Data, Version 3.0.”</w:t>
+      </w:r>
+      <w:r>
+        <w:t xml:space="preserve"> </w:t>
+      </w:r>
+      <w:r>
+        <w:rPr>
+          <w:iCs/>
+          <w:i/>
+        </w:rPr>
+        <w:t xml:space="preserve">Conflict Management and Peace Science</w:t>
+      </w:r>
+      <w:r>
+        <w:t xml:space="preserve"> </w:t>
+      </w:r>
+      <w:r>
+        <w:t xml:space="preserve">19 (2): 59–67.</w:t>
+      </w:r>
+      <w:r>
+        <w:t xml:space="preserve"> </w:t>
+      </w:r>
+      <w:hyperlink r:id="rId73">
+        <w:r>
+          <w:rPr>
+            <w:rStyle w:val="Hyperlink"/>
+          </w:rPr>
+          <w:t xml:space="preserve">https://doi.org/10.1177/073889420201900203</w:t>
+        </w:r>
+      </w:hyperlink>
+      <w:r>
+        <w:t xml:space="preserve">.</w:t>
+      </w:r>
+    </w:p>
+    <w:bookmarkEnd w:id="74"/>
+    <w:bookmarkStart w:id="76" w:name="ref-svolik2014"/>
     <w:p>
       <w:pPr>
         <w:pStyle w:val="Bibliography"/>
@@ -3377,7 +6065,7 @@
       <w:r>
         <w:t xml:space="preserve"> </w:t>
       </w:r>
-      <w:hyperlink r:id="rId57">
+      <w:hyperlink r:id="rId75">
         <w:r>
           <w:rPr>
             <w:rStyle w:val="Hyperlink"/>
@@ -3389,8 +6077,8 @@
         <w:t xml:space="preserve">.</w:t>
       </w:r>
     </w:p>
-    <w:bookmarkEnd w:id="58"/>
-    <w:bookmarkStart w:id="60" w:name="ref-thyne2019"/>
+    <w:bookmarkEnd w:id="76"/>
+    <w:bookmarkStart w:id="78" w:name="ref-thyne2019"/>
     <w:p>
       <w:pPr>
         <w:pStyle w:val="Bibliography"/>
@@ -3413,7 +6101,7 @@
       <w:r>
         <w:t xml:space="preserve"> </w:t>
       </w:r>
-      <w:hyperlink r:id="rId59">
+      <w:hyperlink r:id="rId77">
         <w:r>
           <w:rPr>
             <w:rStyle w:val="Hyperlink"/>
@@ -3425,8 +6113,8 @@
         <w:t xml:space="preserve">.</w:t>
       </w:r>
     </w:p>
-    <w:bookmarkEnd w:id="60"/>
-    <w:bookmarkStart w:id="61" w:name="ref-versteeg2020law"/>
+    <w:bookmarkEnd w:id="78"/>
+    <w:bookmarkStart w:id="79" w:name="ref-versteeg2020law"/>
     <w:p>
       <w:pPr>
         <w:pStyle w:val="Bibliography"/>
@@ -3457,10 +6145,10 @@
         <w:t xml:space="preserve">120: 173.</w:t>
       </w:r>
     </w:p>
-    <w:bookmarkEnd w:id="61"/>
-    <w:bookmarkEnd w:id="62"/>
-    <w:bookmarkEnd w:id="63"/>
-    <w:bookmarkEnd w:id="64"/>
+    <w:bookmarkEnd w:id="79"/>
+    <w:bookmarkEnd w:id="80"/>
+    <w:bookmarkEnd w:id="81"/>
+    <w:bookmarkEnd w:id="82"/>
     <w:sectPr/>
   </w:body>
 </w:document>
@@ -3567,8 +6255,117 @@
       </w:pPr>
     </w:lvl>
   </w:abstractNum>
+  <w:abstractNum w:abstractNumId="991">
+    <w:nsid w:val="A991"/>
+    <w:multiLevelType w:val="multilevel"/>
+    <w:lvl w:ilvl="0">
+      <w:numFmt w:val="bullet"/>
+      <w:lvlText w:val="•"/>
+      <w:lvlJc w:val="left"/>
+      <w:pPr>
+        <w:ind w:left="720" w:hanging="480"/>
+      </w:pPr>
+    </w:lvl>
+    <w:lvl w:ilvl="1">
+      <w:numFmt w:val="bullet"/>
+      <w:lvlText w:val="–"/>
+      <w:lvlJc w:val="left"/>
+      <w:pPr>
+        <w:ind w:left="1440" w:hanging="480"/>
+      </w:pPr>
+    </w:lvl>
+    <w:lvl w:ilvl="2">
+      <w:numFmt w:val="bullet"/>
+      <w:lvlText w:val="•"/>
+      <w:lvlJc w:val="left"/>
+      <w:pPr>
+        <w:ind w:left="2160" w:hanging="480"/>
+      </w:pPr>
+    </w:lvl>
+    <w:lvl w:ilvl="3">
+      <w:numFmt w:val="bullet"/>
+      <w:lvlText w:val="–"/>
+      <w:lvlJc w:val="left"/>
+      <w:pPr>
+        <w:ind w:left="2880" w:hanging="480"/>
+      </w:pPr>
+    </w:lvl>
+    <w:lvl w:ilvl="4">
+      <w:numFmt w:val="bullet"/>
+      <w:lvlText w:val="•"/>
+      <w:lvlJc w:val="left"/>
+      <w:pPr>
+        <w:ind w:left="3600" w:hanging="480"/>
+      </w:pPr>
+    </w:lvl>
+    <w:lvl w:ilvl="5">
+      <w:numFmt w:val="bullet"/>
+      <w:lvlText w:val="–"/>
+      <w:lvlJc w:val="left"/>
+      <w:pPr>
+        <w:ind w:left="4320" w:hanging="480"/>
+      </w:pPr>
+    </w:lvl>
+    <w:lvl w:ilvl="6">
+      <w:numFmt w:val="bullet"/>
+      <w:lvlText w:val="•"/>
+      <w:lvlJc w:val="left"/>
+      <w:pPr>
+        <w:ind w:left="5040" w:hanging="480"/>
+      </w:pPr>
+    </w:lvl>
+    <w:lvl w:ilvl="7">
+      <w:numFmt w:val="bullet"/>
+      <w:lvlText w:val="–"/>
+      <w:lvlJc w:val="left"/>
+      <w:pPr>
+        <w:ind w:left="5760" w:hanging="480"/>
+      </w:pPr>
+    </w:lvl>
+    <w:lvl w:ilvl="8">
+      <w:numFmt w:val="bullet"/>
+      <w:lvlText w:val="•"/>
+      <w:lvlJc w:val="left"/>
+      <w:pPr>
+        <w:ind w:left="6480" w:hanging="480"/>
+      </w:pPr>
+    </w:lvl>
+  </w:abstractNum>
   <w:num w:numId="1000">
     <w:abstractNumId w:val="990"/>
+  </w:num>
+  <w:num w:numId="1001">
+    <w:abstractNumId w:val="991"/>
+  </w:num>
+  <w:num w:numId="1002">
+    <w:abstractNumId w:val="991"/>
+  </w:num>
+  <w:num w:numId="1003">
+    <w:abstractNumId w:val="991"/>
+  </w:num>
+  <w:num w:numId="1004">
+    <w:abstractNumId w:val="991"/>
+  </w:num>
+  <w:num w:numId="1005">
+    <w:abstractNumId w:val="991"/>
+  </w:num>
+  <w:num w:numId="1006">
+    <w:abstractNumId w:val="991"/>
+  </w:num>
+  <w:num w:numId="1007">
+    <w:abstractNumId w:val="991"/>
+  </w:num>
+  <w:num w:numId="1008">
+    <w:abstractNumId w:val="991"/>
+  </w:num>
+  <w:num w:numId="1009">
+    <w:abstractNumId w:val="991"/>
+  </w:num>
+  <w:num w:numId="1010">
+    <w:abstractNumId w:val="991"/>
+  </w:num>
+  <w:num w:numId="1011">
+    <w:abstractNumId w:val="991"/>
   </w:num>
 </w:numbering>
 </file>

--- a/_site/ps/overstay_coups.docx
+++ b/_site/ps/overstay_coups.docx
@@ -2644,7 +2644,7 @@
     </w:p>
     <w:bookmarkEnd w:id="22"/>
     <w:bookmarkEnd w:id="23"/>
-    <w:bookmarkStart w:id="82" w:name="autocoup-dataset"/>
+    <w:bookmarkStart w:id="83" w:name="autocoup-dataset"/>
     <w:p>
       <w:pPr>
         <w:pStyle w:val="Heading2"/>
@@ -4410,31 +4410,31 @@
         <w:t xml:space="preserve"> </w:t>
       </w:r>
       <w:r>
-        <w:t xml:space="preserve">observations, with X overlapping with the candidate data from Incumbent Takeover.</w:t>
-      </w:r>
-      <w:r>
-        <w:t xml:space="preserve"> </w:t>
-      </w:r>
-      <w:r>
-        <w:t xml:space="preserve">The remaining Y events were newly coded by the author through verification with</w:t>
-      </w:r>
-      <w:r>
-        <w:t xml:space="preserve"> </w:t>
-      </w:r>
-      <w:r>
-        <w:t xml:space="preserve">other sources such as Archigos, REIGN, and news reports.The main deviation from</w:t>
-      </w:r>
-      <w:r>
-        <w:t xml:space="preserve"> </w:t>
-      </w:r>
-      <w:r>
-        <w:t xml:space="preserve">the Incumbent Takeover dataset arises from excluding power expansions that do not</w:t>
-      </w:r>
-      <w:r>
-        <w:t xml:space="preserve"> </w:t>
-      </w:r>
-      <w:r>
-        <w:t xml:space="preserve">involve attempts to extend tenure.</w:t>
+        <w:t xml:space="preserve">observations, with 75 overlapping with the candidate data from Incumbent</w:t>
+      </w:r>
+      <w:r>
+        <w:t xml:space="preserve"> </w:t>
+      </w:r>
+      <w:r>
+        <w:t xml:space="preserve">Takeover. The remaining 38 events were newly coded by the author through</w:t>
+      </w:r>
+      <w:r>
+        <w:t xml:space="preserve"> </w:t>
+      </w:r>
+      <w:r>
+        <w:t xml:space="preserve">verification with other sources such as Archigos, REIGN, and news reports.The</w:t>
+      </w:r>
+      <w:r>
+        <w:t xml:space="preserve"> </w:t>
+      </w:r>
+      <w:r>
+        <w:t xml:space="preserve">main deviation from the Incumbent Takeover dataset arises from excluding power</w:t>
+      </w:r>
+      <w:r>
+        <w:t xml:space="preserve"> </w:t>
+      </w:r>
+      <w:r>
+        <w:t xml:space="preserve">expansions that do not involve attempts to extend tenure.</w:t>
       </w:r>
     </w:p>
     <w:bookmarkEnd w:id="32"/>
@@ -5106,7 +5106,7 @@
     </w:p>
     <w:bookmarkEnd w:id="33"/>
     <w:bookmarkEnd w:id="34"/>
-    <w:bookmarkStart w:id="81" w:name="data-descriptions"/>
+    <w:bookmarkStart w:id="82" w:name="data-descriptions"/>
     <w:p>
       <w:pPr>
         <w:pStyle w:val="Heading3"/>
@@ -5115,37 +5115,148 @@
         <w:t xml:space="preserve">Data descriptions</w:t>
       </w:r>
     </w:p>
-    <w:p>
-      <w:pPr>
-        <w:pStyle w:val="FirstParagraph"/>
-      </w:pPr>
-      <w:r>
-        <w:t xml:space="preserve">According to the primary coding, we have 113 autocoup cases from 1945 to 2021.</w:t>
-      </w:r>
-      <w:r>
-        <w:t xml:space="preserve"> </w:t>
-      </w:r>
-      <w:r>
-        <w:t xml:space="preserve">The 113 autocoups involve</w:t>
-      </w:r>
-      <w:r>
-        <w:t xml:space="preserve"> </w:t>
-      </w:r>
-      <w:r>
-        <w:rPr>
-          <w:rStyle w:val="VerbatimChar"/>
-        </w:rPr>
-        <w:t xml:space="preserve">country$count</w:t>
-      </w:r>
-      <w:r>
-        <w:t xml:space="preserve"> </w:t>
-      </w:r>
-      <w:r>
-        <w:t xml:space="preserve">countries.</w:t>
-      </w:r>
-    </w:p>
-    <w:bookmarkStart w:id="80" w:name="refs"/>
-    <w:bookmarkStart w:id="36" w:name="ref-antonio2021"/>
+    <w:tbl>
+      <w:tblPr>
+        <w:tblStyle w:val="Table"/>
+        <w:tblW w:type="pct" w:w="5000"/>
+        <w:tblLook w:firstRow="0" w:lastRow="0" w:firstColumn="0" w:lastColumn="0" w:noHBand="0" w:noVBand="0" w:val="0000"/>
+        <w:jc w:val="start"/>
+        <w:tblLayout w:type="fixed"/>
+      </w:tblPr>
+      <w:tblGrid>
+        <w:gridCol w:w="7920"/>
+      </w:tblGrid>
+      <w:tr>
+        <w:tc>
+          <w:tcPr/>
+          <w:bookmarkStart w:id="35" w:name="tbl-autocoup_method"/>
+          <w:p>
+            <w:pPr>
+              <w:jc w:val="center"/>
+            </w:pPr>
+            <w:pPr>
+              <w:jc w:val="start"/>
+              <w:spacing w:before="200"/>
+              <w:pStyle w:val="ImageCaption"/>
+            </w:pPr>
+            <w:r>
+              <w:t xml:space="preserve">Table 2: Autocoup methods and success rates (1945-2021)</w:t>
+            </w:r>
+          </w:p>
+          <w:bookmarkEnd w:id="35"/>
+        </w:tc>
+      </w:tr>
+    </w:tbl>
+    <w:p>
+      <w:pPr>
+        <w:pStyle w:val="BodyText"/>
+      </w:pPr>
+      <w:r>
+        <w:t xml:space="preserve">According to our primary coding, we have identified 113 autocoup cases from 1945</w:t>
+      </w:r>
+      <w:r>
+        <w:t xml:space="preserve"> </w:t>
+      </w:r>
+      <w:r>
+        <w:t xml:space="preserve">to 2021, involving 74 countries. As shown in</w:t>
+      </w:r>
+      <w:r>
+        <w:t xml:space="preserve"> </w:t>
+      </w:r>
+      <w:hyperlink w:anchor="tbl-autocoup_method">
+        <w:r>
+          <w:rPr>
+            <w:rStyle w:val="Hyperlink"/>
+          </w:rPr>
+          <w:t xml:space="preserve">Table 2</w:t>
+        </w:r>
+      </w:hyperlink>
+      <w:r>
+        <w:t xml:space="preserve">,</w:t>
+      </w:r>
+      <w:r>
+        <w:t xml:space="preserve"> </w:t>
+      </w:r>
+      <w:r>
+        <w:t xml:space="preserve">the most common autocoup method is enabling re-election, accounting for 49</w:t>
+      </w:r>
+      <w:r>
+        <w:t xml:space="preserve"> </w:t>
+      </w:r>
+      <w:r>
+        <w:t xml:space="preserve">events. This is followed by removing term limits altogether, with 14 cases, and</w:t>
+      </w:r>
+      <w:r>
+        <w:t xml:space="preserve"> </w:t>
+      </w:r>
+      <w:r>
+        <w:t xml:space="preserve">then delaying elections and declaring the leader for life, each with 9 cases.</w:t>
+      </w:r>
+    </w:p>
+    <w:p>
+      <w:pPr>
+        <w:pStyle w:val="BodyText"/>
+      </w:pPr>
+      <w:r>
+        <w:t xml:space="preserve">Examining the success rates of various autocoup methods, we find that removing</w:t>
+      </w:r>
+      <w:r>
+        <w:t xml:space="preserve"> </w:t>
+      </w:r>
+      <w:r>
+        <w:t xml:space="preserve">term limits, delaying elections, declaring the leader for life, and canceling</w:t>
+      </w:r>
+      <w:r>
+        <w:t xml:space="preserve"> </w:t>
+      </w:r>
+      <w:r>
+        <w:t xml:space="preserve">elections are all 100% successful. These four types of autocoups are notably more</w:t>
+      </w:r>
+      <w:r>
+        <w:t xml:space="preserve"> </w:t>
+      </w:r>
+      <w:r>
+        <w:t xml:space="preserve">blatantly illegitimate compared to other methods, indicating that the leaders who</w:t>
+      </w:r>
+      <w:r>
+        <w:t xml:space="preserve"> </w:t>
+      </w:r>
+      <w:r>
+        <w:t xml:space="preserve">employ these tactics may hold more substantial power. In contrast, there are only</w:t>
+      </w:r>
+      <w:r>
+        <w:t xml:space="preserve"> </w:t>
+      </w:r>
+      <w:r>
+        <w:t xml:space="preserve">4 cases of refusing election results, with just one succeeding. Although this</w:t>
+      </w:r>
+      <w:r>
+        <w:t xml:space="preserve"> </w:t>
+      </w:r>
+      <w:r>
+        <w:t xml:space="preserve">sample is small, it suggests that in regimes where general elections are held and</w:t>
+      </w:r>
+      <w:r>
+        <w:t xml:space="preserve"> </w:t>
+      </w:r>
+      <w:r>
+        <w:t xml:space="preserve">incumbents lose, the system is relatively more democratic. In such cases,</w:t>
+      </w:r>
+      <w:r>
+        <w:t xml:space="preserve"> </w:t>
+      </w:r>
+      <w:r>
+        <w:t xml:space="preserve">incumbents must run for office without the ability to rig elections, making it</w:t>
+      </w:r>
+      <w:r>
+        <w:t xml:space="preserve"> </w:t>
+      </w:r>
+      <w:r>
+        <w:t xml:space="preserve">less likely for them to overturn election results.</w:t>
+      </w:r>
+    </w:p>
+    <w:bookmarkStart w:id="81" w:name="refs"/>
+    <w:bookmarkStart w:id="37" w:name="ref-antonio2021"/>
     <w:p>
       <w:pPr>
         <w:pStyle w:val="Bibliography"/>
@@ -5184,7 +5295,7 @@
       <w:r>
         <w:t xml:space="preserve"> </w:t>
       </w:r>
-      <w:hyperlink r:id="rId35">
+      <w:hyperlink r:id="rId36">
         <w:r>
           <w:rPr>
             <w:rStyle w:val="Hyperlink"/>
@@ -5196,8 +5307,8 @@
         <w:t xml:space="preserve">.</w:t>
       </w:r>
     </w:p>
-    <w:bookmarkEnd w:id="36"/>
-    <w:bookmarkStart w:id="38" w:name="ref-baturo2014"/>
+    <w:bookmarkEnd w:id="37"/>
+    <w:bookmarkStart w:id="39" w:name="ref-baturo2014"/>
     <w:p>
       <w:pPr>
         <w:pStyle w:val="Bibliography"/>
@@ -5214,7 +5325,7 @@
       <w:r>
         <w:t xml:space="preserve"> </w:t>
       </w:r>
-      <w:hyperlink r:id="rId37">
+      <w:hyperlink r:id="rId38">
         <w:r>
           <w:rPr>
             <w:rStyle w:val="Hyperlink"/>
@@ -5226,8 +5337,8 @@
         <w:t xml:space="preserve">.</w:t>
       </w:r>
     </w:p>
-    <w:bookmarkEnd w:id="38"/>
-    <w:bookmarkStart w:id="40" w:name="ref-baturo2019"/>
+    <w:bookmarkEnd w:id="39"/>
+    <w:bookmarkStart w:id="41" w:name="ref-baturo2019"/>
     <w:p>
       <w:pPr>
         <w:pStyle w:val="Bibliography"/>
@@ -5250,7 +5361,7 @@
       <w:r>
         <w:t xml:space="preserve"> </w:t>
       </w:r>
-      <w:hyperlink r:id="rId39">
+      <w:hyperlink r:id="rId40">
         <w:r>
           <w:rPr>
             <w:rStyle w:val="Hyperlink"/>
@@ -5262,8 +5373,8 @@
         <w:t xml:space="preserve">.</w:t>
       </w:r>
     </w:p>
-    <w:bookmarkEnd w:id="40"/>
-    <w:bookmarkStart w:id="42" w:name="ref-baturo2022"/>
+    <w:bookmarkEnd w:id="41"/>
+    <w:bookmarkStart w:id="43" w:name="ref-baturo2022"/>
     <w:p>
       <w:pPr>
         <w:pStyle w:val="Bibliography"/>
@@ -5296,7 +5407,7 @@
       <w:r>
         <w:t xml:space="preserve"> </w:t>
       </w:r>
-      <w:hyperlink r:id="rId41">
+      <w:hyperlink r:id="rId42">
         <w:r>
           <w:rPr>
             <w:rStyle w:val="Hyperlink"/>
@@ -5308,8 +5419,8 @@
         <w:t xml:space="preserve">.</w:t>
       </w:r>
     </w:p>
-    <w:bookmarkEnd w:id="42"/>
-    <w:bookmarkStart w:id="44" w:name="ref-bell2016reign"/>
+    <w:bookmarkEnd w:id="43"/>
+    <w:bookmarkStart w:id="45" w:name="ref-bell2016reign"/>
     <w:p>
       <w:pPr>
         <w:pStyle w:val="Bibliography"/>
@@ -5332,7 +5443,7 @@
       <w:r>
         <w:t xml:space="preserve"> </w:t>
       </w:r>
-      <w:hyperlink r:id="rId43">
+      <w:hyperlink r:id="rId44">
         <w:r>
           <w:rPr>
             <w:rStyle w:val="Hyperlink"/>
@@ -5344,8 +5455,8 @@
         <w:t xml:space="preserve">.</w:t>
       </w:r>
     </w:p>
-    <w:bookmarkEnd w:id="44"/>
-    <w:bookmarkStart w:id="46" w:name="ref-bermeo2016"/>
+    <w:bookmarkEnd w:id="45"/>
+    <w:bookmarkStart w:id="47" w:name="ref-bermeo2016"/>
     <w:p>
       <w:pPr>
         <w:pStyle w:val="Bibliography"/>
@@ -5378,7 +5489,7 @@
       <w:r>
         <w:t xml:space="preserve"> </w:t>
       </w:r>
-      <w:hyperlink r:id="rId45">
+      <w:hyperlink r:id="rId46">
         <w:r>
           <w:rPr>
             <w:rStyle w:val="Hyperlink"/>
@@ -5390,8 +5501,8 @@
         <w:t xml:space="preserve">.</w:t>
       </w:r>
     </w:p>
-    <w:bookmarkEnd w:id="46"/>
-    <w:bookmarkStart w:id="48" w:name="ref-cameron1998a"/>
+    <w:bookmarkEnd w:id="47"/>
+    <w:bookmarkStart w:id="49" w:name="ref-cameron1998a"/>
     <w:p>
       <w:pPr>
         <w:pStyle w:val="Bibliography"/>
@@ -5424,7 +5535,7 @@
       <w:r>
         <w:t xml:space="preserve"> </w:t>
       </w:r>
-      <w:hyperlink r:id="rId47">
+      <w:hyperlink r:id="rId48">
         <w:r>
           <w:rPr>
             <w:rStyle w:val="Hyperlink"/>
@@ -5436,8 +5547,8 @@
         <w:t xml:space="preserve">.</w:t>
       </w:r>
     </w:p>
-    <w:bookmarkEnd w:id="48"/>
-    <w:bookmarkStart w:id="50" w:name="ref-cameron1998"/>
+    <w:bookmarkEnd w:id="49"/>
+    <w:bookmarkStart w:id="51" w:name="ref-cameron1998"/>
     <w:p>
       <w:pPr>
         <w:pStyle w:val="Bibliography"/>
@@ -5470,7 +5581,7 @@
       <w:r>
         <w:t xml:space="preserve"> </w:t>
       </w:r>
-      <w:hyperlink r:id="rId49">
+      <w:hyperlink r:id="rId50">
         <w:r>
           <w:rPr>
             <w:rStyle w:val="Hyperlink"/>
@@ -5482,8 +5593,8 @@
         <w:t xml:space="preserve">.</w:t>
       </w:r>
     </w:p>
-    <w:bookmarkEnd w:id="50"/>
-    <w:bookmarkStart w:id="52" w:name="ref-chaisty2019"/>
+    <w:bookmarkEnd w:id="51"/>
+    <w:bookmarkStart w:id="53" w:name="ref-chaisty2019"/>
     <w:p>
       <w:pPr>
         <w:pStyle w:val="Bibliography"/>
@@ -5506,7 +5617,7 @@
       <w:r>
         <w:t xml:space="preserve"> </w:t>
       </w:r>
-      <w:hyperlink r:id="rId51">
+      <w:hyperlink r:id="rId52">
         <w:r>
           <w:rPr>
             <w:rStyle w:val="Hyperlink"/>
@@ -5518,8 +5629,8 @@
         <w:t xml:space="preserve">.</w:t>
       </w:r>
     </w:p>
-    <w:bookmarkEnd w:id="52"/>
-    <w:bookmarkStart w:id="54" w:name="ref-ezrow2019"/>
+    <w:bookmarkEnd w:id="53"/>
+    <w:bookmarkStart w:id="55" w:name="ref-ezrow2019"/>
     <w:p>
       <w:pPr>
         <w:pStyle w:val="Bibliography"/>
@@ -5542,7 +5653,7 @@
       <w:r>
         <w:t xml:space="preserve"> </w:t>
       </w:r>
-      <w:hyperlink r:id="rId53">
+      <w:hyperlink r:id="rId54">
         <w:r>
           <w:rPr>
             <w:rStyle w:val="Hyperlink"/>
@@ -5554,8 +5665,8 @@
         <w:t xml:space="preserve">.</w:t>
       </w:r>
     </w:p>
-    <w:bookmarkEnd w:id="54"/>
-    <w:bookmarkStart w:id="56" w:name="ref-frantz2016"/>
+    <w:bookmarkEnd w:id="55"/>
+    <w:bookmarkStart w:id="57" w:name="ref-frantz2016"/>
     <w:p>
       <w:pPr>
         <w:pStyle w:val="Bibliography"/>
@@ -5588,7 +5699,7 @@
       <w:r>
         <w:t xml:space="preserve"> </w:t>
       </w:r>
-      <w:hyperlink r:id="rId55">
+      <w:hyperlink r:id="rId56">
         <w:r>
           <w:rPr>
             <w:rStyle w:val="Hyperlink"/>
@@ -5600,8 +5711,8 @@
         <w:t xml:space="preserve">.</w:t>
       </w:r>
     </w:p>
-    <w:bookmarkEnd w:id="56"/>
-    <w:bookmarkStart w:id="57" w:name="ref-ginsburg2010evasion"/>
+    <w:bookmarkEnd w:id="57"/>
+    <w:bookmarkStart w:id="58" w:name="ref-ginsburg2010evasion"/>
     <w:p>
       <w:pPr>
         <w:pStyle w:val="Bibliography"/>
@@ -5632,8 +5743,8 @@
         <w:t xml:space="preserve">52: 1807.</w:t>
       </w:r>
     </w:p>
-    <w:bookmarkEnd w:id="57"/>
-    <w:bookmarkStart w:id="58" w:name="ref-ginsburg2011evasion"/>
+    <w:bookmarkEnd w:id="58"/>
+    <w:bookmarkStart w:id="59" w:name="ref-ginsburg2011evasion"/>
     <w:p>
       <w:pPr>
         <w:pStyle w:val="Bibliography"/>
@@ -5664,8 +5775,8 @@
         <w:t xml:space="preserve">52: 1807.</w:t>
       </w:r>
     </w:p>
-    <w:bookmarkEnd w:id="58"/>
-    <w:bookmarkStart w:id="60" w:name="ref-goemans2009"/>
+    <w:bookmarkEnd w:id="59"/>
+    <w:bookmarkStart w:id="61" w:name="ref-goemans2009"/>
     <w:p>
       <w:pPr>
         <w:pStyle w:val="Bibliography"/>
@@ -5698,7 +5809,7 @@
       <w:r>
         <w:t xml:space="preserve"> </w:t>
       </w:r>
-      <w:hyperlink r:id="rId59">
+      <w:hyperlink r:id="rId60">
         <w:r>
           <w:rPr>
             <w:rStyle w:val="Hyperlink"/>
@@ -5710,8 +5821,8 @@
         <w:t xml:space="preserve">.</w:t>
       </w:r>
     </w:p>
-    <w:bookmarkEnd w:id="60"/>
-    <w:bookmarkStart w:id="62" w:name="ref-helmke2017"/>
+    <w:bookmarkEnd w:id="61"/>
+    <w:bookmarkStart w:id="63" w:name="ref-helmke2017"/>
     <w:p>
       <w:pPr>
         <w:pStyle w:val="Bibliography"/>
@@ -5734,7 +5845,7 @@
       <w:r>
         <w:t xml:space="preserve"> </w:t>
       </w:r>
-      <w:hyperlink r:id="rId61">
+      <w:hyperlink r:id="rId62">
         <w:r>
           <w:rPr>
             <w:rStyle w:val="Hyperlink"/>
@@ -5746,8 +5857,8 @@
         <w:t xml:space="preserve">.</w:t>
       </w:r>
     </w:p>
-    <w:bookmarkEnd w:id="62"/>
-    <w:bookmarkStart w:id="64" w:name="ref-marsteintredet2019"/>
+    <w:bookmarkEnd w:id="63"/>
+    <w:bookmarkStart w:id="65" w:name="ref-marsteintredet2019"/>
     <w:p>
       <w:pPr>
         <w:pStyle w:val="Bibliography"/>
@@ -5780,7 +5891,7 @@
       <w:r>
         <w:t xml:space="preserve"> </w:t>
       </w:r>
-      <w:hyperlink r:id="rId63">
+      <w:hyperlink r:id="rId64">
         <w:r>
           <w:rPr>
             <w:rStyle w:val="Hyperlink"/>
@@ -5792,8 +5903,8 @@
         <w:t xml:space="preserve">.</w:t>
       </w:r>
     </w:p>
-    <w:bookmarkEnd w:id="64"/>
-    <w:bookmarkStart w:id="66" w:name="ref-mauceri1995"/>
+    <w:bookmarkEnd w:id="65"/>
+    <w:bookmarkStart w:id="67" w:name="ref-mauceri1995"/>
     <w:p>
       <w:pPr>
         <w:pStyle w:val="Bibliography"/>
@@ -5842,7 +5953,7 @@
       <w:r>
         <w:t xml:space="preserve"> </w:t>
       </w:r>
-      <w:hyperlink r:id="rId65">
+      <w:hyperlink r:id="rId66">
         <w:r>
           <w:rPr>
             <w:rStyle w:val="Hyperlink"/>
@@ -5854,8 +5965,8 @@
         <w:t xml:space="preserve">.</w:t>
       </w:r>
     </w:p>
-    <w:bookmarkEnd w:id="66"/>
-    <w:bookmarkStart w:id="68" w:name="ref-pion-berlin2022"/>
+    <w:bookmarkEnd w:id="67"/>
+    <w:bookmarkStart w:id="69" w:name="ref-pion-berlin2022"/>
     <w:p>
       <w:pPr>
         <w:pStyle w:val="Bibliography"/>
@@ -5891,7 +6002,7 @@
       <w:r>
         <w:t xml:space="preserve"> </w:t>
       </w:r>
-      <w:hyperlink r:id="rId67">
+      <w:hyperlink r:id="rId68">
         <w:r>
           <w:rPr>
             <w:rStyle w:val="Hyperlink"/>
@@ -5903,8 +6014,8 @@
         <w:t xml:space="preserve">.</w:t>
       </w:r>
     </w:p>
-    <w:bookmarkEnd w:id="68"/>
-    <w:bookmarkStart w:id="70" w:name="ref-powell2011"/>
+    <w:bookmarkEnd w:id="69"/>
+    <w:bookmarkStart w:id="71" w:name="ref-powell2011"/>
     <w:p>
       <w:pPr>
         <w:pStyle w:val="Bibliography"/>
@@ -5937,7 +6048,7 @@
       <w:r>
         <w:t xml:space="preserve"> </w:t>
       </w:r>
-      <w:hyperlink r:id="rId69">
+      <w:hyperlink r:id="rId70">
         <w:r>
           <w:rPr>
             <w:rStyle w:val="Hyperlink"/>
@@ -5949,8 +6060,8 @@
         <w:t xml:space="preserve">.</w:t>
       </w:r>
     </w:p>
-    <w:bookmarkEnd w:id="70"/>
-    <w:bookmarkStart w:id="72" w:name="ref-przeworski2000"/>
+    <w:bookmarkEnd w:id="71"/>
+    <w:bookmarkStart w:id="73" w:name="ref-przeworski2000"/>
     <w:p>
       <w:pPr>
         <w:pStyle w:val="Bibliography"/>
@@ -5973,7 +6084,7 @@
       <w:r>
         <w:t xml:space="preserve"> </w:t>
       </w:r>
-      <w:hyperlink r:id="rId71">
+      <w:hyperlink r:id="rId72">
         <w:r>
           <w:rPr>
             <w:rStyle w:val="Hyperlink"/>
@@ -5985,8 +6096,8 @@
         <w:t xml:space="preserve">.</w:t>
       </w:r>
     </w:p>
-    <w:bookmarkEnd w:id="72"/>
-    <w:bookmarkStart w:id="74" w:name="ref-stinnett2002"/>
+    <w:bookmarkEnd w:id="73"/>
+    <w:bookmarkStart w:id="75" w:name="ref-stinnett2002"/>
     <w:p>
       <w:pPr>
         <w:pStyle w:val="Bibliography"/>
@@ -6019,7 +6130,7 @@
       <w:r>
         <w:t xml:space="preserve"> </w:t>
       </w:r>
-      <w:hyperlink r:id="rId73">
+      <w:hyperlink r:id="rId74">
         <w:r>
           <w:rPr>
             <w:rStyle w:val="Hyperlink"/>
@@ -6031,8 +6142,8 @@
         <w:t xml:space="preserve">.</w:t>
       </w:r>
     </w:p>
-    <w:bookmarkEnd w:id="74"/>
-    <w:bookmarkStart w:id="76" w:name="ref-svolik2014"/>
+    <w:bookmarkEnd w:id="75"/>
+    <w:bookmarkStart w:id="77" w:name="ref-svolik2014"/>
     <w:p>
       <w:pPr>
         <w:pStyle w:val="Bibliography"/>
@@ -6065,7 +6176,7 @@
       <w:r>
         <w:t xml:space="preserve"> </w:t>
       </w:r>
-      <w:hyperlink r:id="rId75">
+      <w:hyperlink r:id="rId76">
         <w:r>
           <w:rPr>
             <w:rStyle w:val="Hyperlink"/>
@@ -6077,8 +6188,8 @@
         <w:t xml:space="preserve">.</w:t>
       </w:r>
     </w:p>
-    <w:bookmarkEnd w:id="76"/>
-    <w:bookmarkStart w:id="78" w:name="ref-thyne2019"/>
+    <w:bookmarkEnd w:id="77"/>
+    <w:bookmarkStart w:id="79" w:name="ref-thyne2019"/>
     <w:p>
       <w:pPr>
         <w:pStyle w:val="Bibliography"/>
@@ -6101,7 +6212,7 @@
       <w:r>
         <w:t xml:space="preserve"> </w:t>
       </w:r>
-      <w:hyperlink r:id="rId77">
+      <w:hyperlink r:id="rId78">
         <w:r>
           <w:rPr>
             <w:rStyle w:val="Hyperlink"/>
@@ -6113,8 +6224,8 @@
         <w:t xml:space="preserve">.</w:t>
       </w:r>
     </w:p>
-    <w:bookmarkEnd w:id="78"/>
-    <w:bookmarkStart w:id="79" w:name="ref-versteeg2020law"/>
+    <w:bookmarkEnd w:id="79"/>
+    <w:bookmarkStart w:id="80" w:name="ref-versteeg2020law"/>
     <w:p>
       <w:pPr>
         <w:pStyle w:val="Bibliography"/>
@@ -6145,10 +6256,10 @@
         <w:t xml:space="preserve">120: 173.</w:t>
       </w:r>
     </w:p>
-    <w:bookmarkEnd w:id="79"/>
     <w:bookmarkEnd w:id="80"/>
     <w:bookmarkEnd w:id="81"/>
     <w:bookmarkEnd w:id="82"/>
+    <w:bookmarkEnd w:id="83"/>
     <w:sectPr/>
   </w:body>
 </w:document>

--- a/_site/ps/overstay_coups.docx
+++ b/_site/ps/overstay_coups.docx
@@ -2644,7 +2644,7 @@
     </w:p>
     <w:bookmarkEnd w:id="22"/>
     <w:bookmarkEnd w:id="23"/>
-    <w:bookmarkStart w:id="83" w:name="autocoup-dataset"/>
+    <w:bookmarkStart w:id="37" w:name="autocoup-dataset"/>
     <w:p>
       <w:pPr>
         <w:pStyle w:val="Heading2"/>
@@ -3373,7 +3373,7 @@
         <w:t xml:space="preserve"> </w:t>
       </w:r>
       <w:r>
-        <w:t xml:space="preserve">from 1979 to 20</w:t>
+        <w:t xml:space="preserve">from 1979 to 2017.</w:t>
       </w:r>
     </w:p>
     <w:p>
@@ -5106,7 +5106,7 @@
     </w:p>
     <w:bookmarkEnd w:id="33"/>
     <w:bookmarkEnd w:id="34"/>
-    <w:bookmarkStart w:id="82" w:name="data-descriptions"/>
+    <w:bookmarkStart w:id="36" w:name="data-descriptions"/>
     <w:p>
       <w:pPr>
         <w:pStyle w:val="Heading3"/>
@@ -5198,7 +5198,45 @@
         <w:pStyle w:val="BodyText"/>
       </w:pPr>
       <w:r>
-        <w:t xml:space="preserve">Examining the success rates of various autocoup methods, we find that removing</w:t>
+        <w:t xml:space="preserve">Examining the success rates of autocoups, the total success rate is 78%, which is</w:t>
+      </w:r>
+      <w:r>
+        <w:t xml:space="preserve"> </w:t>
+      </w:r>
+      <w:r>
+        <w:t xml:space="preserve">significantly higher than the roughly 50% success rate of classical coups. This</w:t>
+      </w:r>
+      <w:r>
+        <w:t xml:space="preserve"> </w:t>
+      </w:r>
+      <w:r>
+        <w:t xml:space="preserve">suggests that incumbents are in an advantageous position to expand or extend</w:t>
+      </w:r>
+      <w:r>
+        <w:t xml:space="preserve"> </w:t>
+      </w:r>
+      <w:r>
+        <w:t xml:space="preserve">their powers as executive leaders. They can do so openly and gradually, whereas</w:t>
+      </w:r>
+      <w:r>
+        <w:t xml:space="preserve"> </w:t>
+      </w:r>
+      <w:r>
+        <w:t xml:space="preserve">coup plotters must operate in secrecy and face numerous challenges such as</w:t>
+      </w:r>
+      <w:r>
+        <w:t xml:space="preserve"> </w:t>
+      </w:r>
+      <w:r>
+        <w:t xml:space="preserve">promissory issues and the risk of betrayal or exposure.</w:t>
+      </w:r>
+    </w:p>
+    <w:p>
+      <w:pPr>
+        <w:pStyle w:val="BodyText"/>
+      </w:pPr>
+      <w:r>
+        <w:t xml:space="preserve">However, the success rates vary significantly across different methods. Removing</w:t>
       </w:r>
       <w:r>
         <w:t xml:space="preserve"> </w:t>
@@ -5210,31 +5248,19 @@
         <w:t xml:space="preserve"> </w:t>
       </w:r>
       <w:r>
-        <w:t xml:space="preserve">elections are all 100% successful. These four types of autocoups are notably more</w:t>
-      </w:r>
-      <w:r>
-        <w:t xml:space="preserve"> </w:t>
-      </w:r>
-      <w:r>
-        <w:t xml:space="preserve">blatantly illegitimate compared to other methods, indicating that the leaders who</w:t>
-      </w:r>
-      <w:r>
-        <w:t xml:space="preserve"> </w:t>
-      </w:r>
-      <w:r>
-        <w:t xml:space="preserve">employ these tactics may hold more substantial power. In contrast, there are only</w:t>
-      </w:r>
-      <w:r>
-        <w:t xml:space="preserve"> </w:t>
-      </w:r>
-      <w:r>
-        <w:t xml:space="preserve">4 cases of refusing election results, with just one succeeding. Although this</w:t>
-      </w:r>
-      <w:r>
-        <w:t xml:space="preserve"> </w:t>
-      </w:r>
-      <w:r>
-        <w:t xml:space="preserve">sample is small, it suggests that in regimes where general elections are held and</w:t>
+        <w:t xml:space="preserve">elections are all 100% successful. In contrast, there are only 4 cases of</w:t>
+      </w:r>
+      <w:r>
+        <w:t xml:space="preserve"> </w:t>
+      </w:r>
+      <w:r>
+        <w:t xml:space="preserve">refusing election results, with just one succeeding. Although this sample is</w:t>
+      </w:r>
+      <w:r>
+        <w:t xml:space="preserve"> </w:t>
+      </w:r>
+      <w:r>
+        <w:t xml:space="preserve">small, it suggests that in regimes where general elections are held and</w:t>
       </w:r>
       <w:r>
         <w:t xml:space="preserve"> </w:t>
@@ -5255,8 +5281,475 @@
         <w:t xml:space="preserve">less likely for them to overturn election results.</w:t>
       </w:r>
     </w:p>
-    <w:bookmarkStart w:id="81" w:name="refs"/>
-    <w:bookmarkStart w:id="37" w:name="ref-antonio2021"/>
+    <w:bookmarkEnd w:id="36"/>
+    <w:bookmarkEnd w:id="37"/>
+    <w:bookmarkStart w:id="40" w:name="Xaf719d404823a79d156c434b0ba7cbfc37e932f"/>
+    <w:p>
+      <w:pPr>
+        <w:pStyle w:val="Heading2"/>
+      </w:pPr>
+      <w:r>
+        <w:t xml:space="preserve">Determinants of Autocoup Attempts: Case Studies</w:t>
+      </w:r>
+    </w:p>
+    <w:bookmarkStart w:id="39" w:name="X9a65d15dfd0a4b70b37a7ddd7411ac27fa4762a"/>
+    <w:p>
+      <w:pPr>
+        <w:pStyle w:val="Heading3"/>
+      </w:pPr>
+      <w:r>
+        <w:t xml:space="preserve">High attempts and high success rate of autocoups in post-communist countries</w:t>
+      </w:r>
+    </w:p>
+    <w:p>
+      <w:pPr>
+        <w:pStyle w:val="FirstParagraph"/>
+      </w:pPr>
+      <w:r>
+        <w:t xml:space="preserve">From the dataset, we observe that in post-communist countries, both the frequency</w:t>
+      </w:r>
+      <w:r>
+        <w:t xml:space="preserve"> </w:t>
+      </w:r>
+      <w:r>
+        <w:t xml:space="preserve">and success rate of autocoups are notably high. Post-communist countries refer to</w:t>
+      </w:r>
+      <w:r>
+        <w:t xml:space="preserve"> </w:t>
+      </w:r>
+      <w:r>
+        <w:t xml:space="preserve">those that were communist at the end of the Cold War, regardless of whether they</w:t>
+      </w:r>
+      <w:r>
+        <w:t xml:space="preserve"> </w:t>
+      </w:r>
+      <w:r>
+        <w:t xml:space="preserve">have since transitioned to other types of regimes. In these countries, there are</w:t>
+      </w:r>
+      <w:r>
+        <w:t xml:space="preserve"> </w:t>
+      </w:r>
+      <w:r>
+        <w:t xml:space="preserve">12 documented cases</w:t>
+      </w:r>
+      <w:r>
+        <w:rPr>
+          <w:rStyle w:val="FootnoteReference"/>
+        </w:rPr>
+        <w:footnoteReference w:id="38"/>
+      </w:r>
+      <w:r>
+        <w:t xml:space="preserve"> </w:t>
+      </w:r>
+      <w:r>
+        <w:t xml:space="preserve">of autocoups aimed at prolonging incumbency, with only 2</w:t>
+      </w:r>
+      <w:r>
+        <w:t xml:space="preserve"> </w:t>
+      </w:r>
+      <w:r>
+        <w:t xml:space="preserve">of these attempts failing. Look into the cases in post-communist countries, we</w:t>
+      </w:r>
+      <w:r>
+        <w:t xml:space="preserve"> </w:t>
+      </w:r>
+      <w:r>
+        <w:t xml:space="preserve">can see several characteristics in these countries. First of all, although most</w:t>
+      </w:r>
+      <w:r>
+        <w:t xml:space="preserve"> </w:t>
+      </w:r>
+      <w:r>
+        <w:t xml:space="preserve">of these countries transferred from communist regimes to non-communist countries</w:t>
+      </w:r>
+      <w:r>
+        <w:t xml:space="preserve"> </w:t>
+      </w:r>
+      <w:r>
+        <w:t xml:space="preserve">(except China), they inherit the authoritarian system of communist. Secondly, the</w:t>
+      </w:r>
+      <w:r>
+        <w:t xml:space="preserve"> </w:t>
+      </w:r>
+      <w:r>
+        <w:t xml:space="preserve">transitions did not result in the removal or overthrow of the previous ruling</w:t>
+      </w:r>
+      <w:r>
+        <w:t xml:space="preserve"> </w:t>
+      </w:r>
+      <w:r>
+        <w:t xml:space="preserve">groups and the former communist elites completely remain in power. Thirdly,</w:t>
+      </w:r>
+      <w:r>
+        <w:t xml:space="preserve"> </w:t>
+      </w:r>
+      <w:r>
+        <w:t xml:space="preserve">although most of the countries introduced general elections and term limits, due</w:t>
+      </w:r>
+      <w:r>
+        <w:t xml:space="preserve"> </w:t>
+      </w:r>
+      <w:r>
+        <w:t xml:space="preserve">to the inertia of former communist regimes, the term limits are often broken and</w:t>
+      </w:r>
+      <w:r>
+        <w:t xml:space="preserve"> </w:t>
+      </w:r>
+      <w:r>
+        <w:t xml:space="preserve">the elections are rigged.</w:t>
+      </w:r>
+    </w:p>
+    <w:p>
+      <w:pPr>
+        <w:pStyle w:val="BodyText"/>
+      </w:pPr>
+      <w:r>
+        <w:t xml:space="preserve">For example, Lukashenko was the member Supreme Soviet of the Byelorussian Soviet</w:t>
+      </w:r>
+      <w:r>
+        <w:t xml:space="preserve"> </w:t>
+      </w:r>
+      <w:r>
+        <w:t xml:space="preserve">Socialist Republic before the dissolution of the Soviet Union. After the</w:t>
+      </w:r>
+      <w:r>
+        <w:t xml:space="preserve"> </w:t>
+      </w:r>
+      <w:r>
+        <w:t xml:space="preserve">dissolution, he assumed the position of head of the interim anti-corruption</w:t>
+      </w:r>
+      <w:r>
+        <w:t xml:space="preserve"> </w:t>
+      </w:r>
+      <w:r>
+        <w:t xml:space="preserve">committee of the Supreme Council of Belarus. He was elected as the first</w:t>
+      </w:r>
+      <w:r>
+        <w:t xml:space="preserve"> </w:t>
+      </w:r>
+      <w:r>
+        <w:t xml:space="preserve">president of Belarus in 1994, then holding the office ever since. The same</w:t>
+      </w:r>
+      <w:r>
+        <w:t xml:space="preserve"> </w:t>
+      </w:r>
+      <w:r>
+        <w:t xml:space="preserve">pattern happens to all the five Central Asian countries of the former Soviet</w:t>
+      </w:r>
+      <w:r>
+        <w:t xml:space="preserve"> </w:t>
+      </w:r>
+      <w:r>
+        <w:t xml:space="preserve">Union. In the 1994 constitutions, the presidency has a maxium of two successive</w:t>
+      </w:r>
+      <w:r>
+        <w:t xml:space="preserve"> </w:t>
+      </w:r>
+      <w:r>
+        <w:t xml:space="preserve">terms, but this was removed by Lukashenko in 2004. Further more, International</w:t>
+      </w:r>
+      <w:r>
+        <w:t xml:space="preserve"> </w:t>
+      </w:r>
+      <w:r>
+        <w:t xml:space="preserve">monitors have not regarded Belarusian elections as free and fair, except for his</w:t>
+      </w:r>
+      <w:r>
+        <w:t xml:space="preserve"> </w:t>
+      </w:r>
+      <w:r>
+        <w:t xml:space="preserve">initial win. Although a lot of protests against Lukashenko, he claimed to win</w:t>
+      </w:r>
+      <w:r>
+        <w:t xml:space="preserve"> </w:t>
+      </w:r>
+      <w:r>
+        <w:t xml:space="preserve">with a pretty high votes, almost more than 80% in each election. The</w:t>
+      </w:r>
+      <w:r>
+        <w:t xml:space="preserve"> </w:t>
+      </w:r>
+      <w:r>
+        <w:t xml:space="preserve">post-dissolution leaders of these countries are all high officials or heads of</w:t>
+      </w:r>
+      <w:r>
+        <w:t xml:space="preserve"> </w:t>
+      </w:r>
+      <w:r>
+        <w:t xml:space="preserve">the former Soviet republics and continued their leadership in presidency.</w:t>
+      </w:r>
+    </w:p>
+    <w:bookmarkEnd w:id="39"/>
+    <w:bookmarkEnd w:id="40"/>
+    <w:bookmarkStart w:id="89" w:name="X9a4805636581ebc415611f36c260a1877ae8324"/>
+    <w:p>
+      <w:pPr>
+        <w:pStyle w:val="Heading2"/>
+      </w:pPr>
+      <w:r>
+        <w:t xml:space="preserve">Determinants of Autocoup Attempts: Case Studies</w:t>
+      </w:r>
+    </w:p>
+    <w:bookmarkStart w:id="88" w:name="X7801c15e5cb0007b794ebeb16a3e07f36f7e6bb"/>
+    <w:p>
+      <w:pPr>
+        <w:pStyle w:val="Heading3"/>
+      </w:pPr>
+      <w:r>
+        <w:t xml:space="preserve">High Frequency and Success Rate of Autocoups in Post-Communist Countries</w:t>
+      </w:r>
+    </w:p>
+    <w:p>
+      <w:pPr>
+        <w:pStyle w:val="FirstParagraph"/>
+      </w:pPr>
+      <w:r>
+        <w:t xml:space="preserve">From the dataset, we observe that in post-communist countries, both the frequency</w:t>
+      </w:r>
+      <w:r>
+        <w:t xml:space="preserve"> </w:t>
+      </w:r>
+      <w:r>
+        <w:t xml:space="preserve">and success rate of autocoups are notably high. Post-communist countries refer to</w:t>
+      </w:r>
+      <w:r>
+        <w:t xml:space="preserve"> </w:t>
+      </w:r>
+      <w:r>
+        <w:t xml:space="preserve">those that were communist at the end of the Cold War, regardless of whether they</w:t>
+      </w:r>
+      <w:r>
+        <w:t xml:space="preserve"> </w:t>
+      </w:r>
+      <w:r>
+        <w:t xml:space="preserve">have since transitioned to other types of regimes. In these countries, there are</w:t>
+      </w:r>
+      <w:r>
+        <w:t xml:space="preserve"> </w:t>
+      </w:r>
+      <w:r>
+        <w:t xml:space="preserve">12 documented cases</w:t>
+      </w:r>
+      <w:r>
+        <w:rPr>
+          <w:rStyle w:val="FootnoteReference"/>
+        </w:rPr>
+        <w:footnoteReference w:id="41"/>
+      </w:r>
+      <w:r>
+        <w:t xml:space="preserve"> </w:t>
+      </w:r>
+      <w:r>
+        <w:t xml:space="preserve">of autocoups aimed at prolonging incumbency, with only 2</w:t>
+      </w:r>
+      <w:r>
+        <w:t xml:space="preserve"> </w:t>
+      </w:r>
+      <w:r>
+        <w:t xml:space="preserve">of these attempts failing.</w:t>
+      </w:r>
+    </w:p>
+    <w:p>
+      <w:pPr>
+        <w:pStyle w:val="BodyText"/>
+      </w:pPr>
+      <w:r>
+        <w:t xml:space="preserve">Examining the cases in post-communist countries, several characteristics stand</w:t>
+      </w:r>
+      <w:r>
+        <w:t xml:space="preserve"> </w:t>
+      </w:r>
+      <w:r>
+        <w:t xml:space="preserve">out:</w:t>
+      </w:r>
+    </w:p>
+    <w:p>
+      <w:pPr>
+        <w:numPr>
+          <w:ilvl w:val="0"/>
+          <w:numId w:val="1012"/>
+        </w:numPr>
+        <w:pStyle w:val="Compact"/>
+      </w:pPr>
+      <w:r>
+        <w:rPr>
+          <w:bCs/>
+          <w:b/>
+        </w:rPr>
+        <w:t xml:space="preserve">Inherited Authoritarian Systems</w:t>
+      </w:r>
+      <w:r>
+        <w:t xml:space="preserve">: Although most of these countries</w:t>
+      </w:r>
+      <w:r>
+        <w:t xml:space="preserve"> </w:t>
+      </w:r>
+      <w:r>
+        <w:t xml:space="preserve">transitioned from communist regimes to non-communist governments (with the</w:t>
+      </w:r>
+      <w:r>
+        <w:t xml:space="preserve"> </w:t>
+      </w:r>
+      <w:r>
+        <w:t xml:space="preserve">exception of China), they inherited the authoritarian systems of their</w:t>
+      </w:r>
+      <w:r>
+        <w:t xml:space="preserve"> </w:t>
+      </w:r>
+      <w:r>
+        <w:t xml:space="preserve">communist past.</w:t>
+      </w:r>
+    </w:p>
+    <w:p>
+      <w:pPr>
+        <w:numPr>
+          <w:ilvl w:val="0"/>
+          <w:numId w:val="1012"/>
+        </w:numPr>
+        <w:pStyle w:val="Compact"/>
+      </w:pPr>
+      <w:r>
+        <w:rPr>
+          <w:bCs/>
+          <w:b/>
+        </w:rPr>
+        <w:t xml:space="preserve">Continuity of Former Elites</w:t>
+      </w:r>
+      <w:r>
+        <w:t xml:space="preserve">: The transitions did not result in the</w:t>
+      </w:r>
+      <w:r>
+        <w:t xml:space="preserve"> </w:t>
+      </w:r>
+      <w:r>
+        <w:t xml:space="preserve">removal or overthrow of the previous ruling groups. Instead, the former</w:t>
+      </w:r>
+      <w:r>
+        <w:t xml:space="preserve"> </w:t>
+      </w:r>
+      <w:r>
+        <w:t xml:space="preserve">communist elites remained in power.</w:t>
+      </w:r>
+    </w:p>
+    <w:p>
+      <w:pPr>
+        <w:numPr>
+          <w:ilvl w:val="0"/>
+          <w:numId w:val="1012"/>
+        </w:numPr>
+        <w:pStyle w:val="Compact"/>
+      </w:pPr>
+      <w:r>
+        <w:rPr>
+          <w:bCs/>
+          <w:b/>
+        </w:rPr>
+        <w:t xml:space="preserve">Subverted Democratic Processes</w:t>
+      </w:r>
+      <w:r>
+        <w:t xml:space="preserve">: Despite the introduction of general</w:t>
+      </w:r>
+      <w:r>
+        <w:t xml:space="preserve"> </w:t>
+      </w:r>
+      <w:r>
+        <w:t xml:space="preserve">elections and term limits in most of these countries, the legacy of the</w:t>
+      </w:r>
+      <w:r>
+        <w:t xml:space="preserve"> </w:t>
+      </w:r>
+      <w:r>
+        <w:t xml:space="preserve">former communist regimes often led to term limits being ignored and elections</w:t>
+      </w:r>
+      <w:r>
+        <w:t xml:space="preserve"> </w:t>
+      </w:r>
+      <w:r>
+        <w:t xml:space="preserve">being rigged.</w:t>
+      </w:r>
+    </w:p>
+    <w:p>
+      <w:pPr>
+        <w:pStyle w:val="FirstParagraph"/>
+      </w:pPr>
+      <w:r>
+        <w:t xml:space="preserve">For example, Alexander Lukashenko was a member of the Supreme Soviet of the</w:t>
+      </w:r>
+      <w:r>
+        <w:t xml:space="preserve"> </w:t>
+      </w:r>
+      <w:r>
+        <w:t xml:space="preserve">Byelorussian Soviet Socialist Republic before the dissolution of the Soviet</w:t>
+      </w:r>
+      <w:r>
+        <w:t xml:space="preserve"> </w:t>
+      </w:r>
+      <w:r>
+        <w:t xml:space="preserve">Union. After the dissolution, he became head of the interim anti-corruption</w:t>
+      </w:r>
+      <w:r>
+        <w:t xml:space="preserve"> </w:t>
+      </w:r>
+      <w:r>
+        <w:t xml:space="preserve">committee of the Supreme Council of Belarus. Elected as the first president of</w:t>
+      </w:r>
+      <w:r>
+        <w:t xml:space="preserve"> </w:t>
+      </w:r>
+      <w:r>
+        <w:t xml:space="preserve">Belarus in 1994, he has held the office ever since. Initially, the 1994</w:t>
+      </w:r>
+      <w:r>
+        <w:t xml:space="preserve"> </w:t>
+      </w:r>
+      <w:r>
+        <w:t xml:space="preserve">constitutions set a maximum of two successive presidential terms, but Lukashenko</w:t>
+      </w:r>
+      <w:r>
+        <w:t xml:space="preserve"> </w:t>
+      </w:r>
+      <w:r>
+        <w:t xml:space="preserve">removed this limit in 2004. Furthermore, international monitors have not regarded</w:t>
+      </w:r>
+      <w:r>
+        <w:t xml:space="preserve"> </w:t>
+      </w:r>
+      <w:r>
+        <w:t xml:space="preserve">Belarusian elections as free and fair, except for his initial win. Despite</w:t>
+      </w:r>
+      <w:r>
+        <w:t xml:space="preserve"> </w:t>
+      </w:r>
+      <w:r>
+        <w:t xml:space="preserve">significant protests against him, Lukashenko claimed to win with a high vote</w:t>
+      </w:r>
+      <w:r>
+        <w:t xml:space="preserve"> </w:t>
+      </w:r>
+      <w:r>
+        <w:t xml:space="preserve">share, often exceeding 80% in each election. This pattern is evident in all five</w:t>
+      </w:r>
+      <w:r>
+        <w:t xml:space="preserve"> </w:t>
+      </w:r>
+      <w:r>
+        <w:t xml:space="preserve">Central Asian countries of the former Soviet Union. Similarly, the</w:t>
+      </w:r>
+      <w:r>
+        <w:t xml:space="preserve"> </w:t>
+      </w:r>
+      <w:r>
+        <w:t xml:space="preserve">post-dissolution leaders of these countries were high officials or heads of the</w:t>
+      </w:r>
+      <w:r>
+        <w:t xml:space="preserve"> </w:t>
+      </w:r>
+      <w:r>
+        <w:t xml:space="preserve">former Soviet republics who continued their leadership in the presidency.</w:t>
+      </w:r>
+    </w:p>
+    <w:bookmarkStart w:id="87" w:name="refs"/>
+    <w:bookmarkStart w:id="43" w:name="ref-antonio2021"/>
     <w:p>
       <w:pPr>
         <w:pStyle w:val="Bibliography"/>
@@ -5295,7 +5788,7 @@
       <w:r>
         <w:t xml:space="preserve"> </w:t>
       </w:r>
-      <w:hyperlink r:id="rId36">
+      <w:hyperlink r:id="rId42">
         <w:r>
           <w:rPr>
             <w:rStyle w:val="Hyperlink"/>
@@ -5307,8 +5800,8 @@
         <w:t xml:space="preserve">.</w:t>
       </w:r>
     </w:p>
-    <w:bookmarkEnd w:id="37"/>
-    <w:bookmarkStart w:id="39" w:name="ref-baturo2014"/>
+    <w:bookmarkEnd w:id="43"/>
+    <w:bookmarkStart w:id="45" w:name="ref-baturo2014"/>
     <w:p>
       <w:pPr>
         <w:pStyle w:val="Bibliography"/>
@@ -5325,7 +5818,7 @@
       <w:r>
         <w:t xml:space="preserve"> </w:t>
       </w:r>
-      <w:hyperlink r:id="rId38">
+      <w:hyperlink r:id="rId44">
         <w:r>
           <w:rPr>
             <w:rStyle w:val="Hyperlink"/>
@@ -5337,8 +5830,8 @@
         <w:t xml:space="preserve">.</w:t>
       </w:r>
     </w:p>
-    <w:bookmarkEnd w:id="39"/>
-    <w:bookmarkStart w:id="41" w:name="ref-baturo2019"/>
+    <w:bookmarkEnd w:id="45"/>
+    <w:bookmarkStart w:id="47" w:name="ref-baturo2019"/>
     <w:p>
       <w:pPr>
         <w:pStyle w:val="Bibliography"/>
@@ -5361,7 +5854,7 @@
       <w:r>
         <w:t xml:space="preserve"> </w:t>
       </w:r>
-      <w:hyperlink r:id="rId40">
+      <w:hyperlink r:id="rId46">
         <w:r>
           <w:rPr>
             <w:rStyle w:val="Hyperlink"/>
@@ -5373,8 +5866,8 @@
         <w:t xml:space="preserve">.</w:t>
       </w:r>
     </w:p>
-    <w:bookmarkEnd w:id="41"/>
-    <w:bookmarkStart w:id="43" w:name="ref-baturo2022"/>
+    <w:bookmarkEnd w:id="47"/>
+    <w:bookmarkStart w:id="49" w:name="ref-baturo2022"/>
     <w:p>
       <w:pPr>
         <w:pStyle w:val="Bibliography"/>
@@ -5407,7 +5900,7 @@
       <w:r>
         <w:t xml:space="preserve"> </w:t>
       </w:r>
-      <w:hyperlink r:id="rId42">
+      <w:hyperlink r:id="rId48">
         <w:r>
           <w:rPr>
             <w:rStyle w:val="Hyperlink"/>
@@ -5419,8 +5912,8 @@
         <w:t xml:space="preserve">.</w:t>
       </w:r>
     </w:p>
-    <w:bookmarkEnd w:id="43"/>
-    <w:bookmarkStart w:id="45" w:name="ref-bell2016reign"/>
+    <w:bookmarkEnd w:id="49"/>
+    <w:bookmarkStart w:id="51" w:name="ref-bell2016reign"/>
     <w:p>
       <w:pPr>
         <w:pStyle w:val="Bibliography"/>
@@ -5443,7 +5936,7 @@
       <w:r>
         <w:t xml:space="preserve"> </w:t>
       </w:r>
-      <w:hyperlink r:id="rId44">
+      <w:hyperlink r:id="rId50">
         <w:r>
           <w:rPr>
             <w:rStyle w:val="Hyperlink"/>
@@ -5455,8 +5948,8 @@
         <w:t xml:space="preserve">.</w:t>
       </w:r>
     </w:p>
-    <w:bookmarkEnd w:id="45"/>
-    <w:bookmarkStart w:id="47" w:name="ref-bermeo2016"/>
+    <w:bookmarkEnd w:id="51"/>
+    <w:bookmarkStart w:id="53" w:name="ref-bermeo2016"/>
     <w:p>
       <w:pPr>
         <w:pStyle w:val="Bibliography"/>
@@ -5489,7 +5982,7 @@
       <w:r>
         <w:t xml:space="preserve"> </w:t>
       </w:r>
-      <w:hyperlink r:id="rId46">
+      <w:hyperlink r:id="rId52">
         <w:r>
           <w:rPr>
             <w:rStyle w:val="Hyperlink"/>
@@ -5501,8 +5994,8 @@
         <w:t xml:space="preserve">.</w:t>
       </w:r>
     </w:p>
-    <w:bookmarkEnd w:id="47"/>
-    <w:bookmarkStart w:id="49" w:name="ref-cameron1998a"/>
+    <w:bookmarkEnd w:id="53"/>
+    <w:bookmarkStart w:id="55" w:name="ref-cameron1998a"/>
     <w:p>
       <w:pPr>
         <w:pStyle w:val="Bibliography"/>
@@ -5535,7 +6028,7 @@
       <w:r>
         <w:t xml:space="preserve"> </w:t>
       </w:r>
-      <w:hyperlink r:id="rId48">
+      <w:hyperlink r:id="rId54">
         <w:r>
           <w:rPr>
             <w:rStyle w:val="Hyperlink"/>
@@ -5547,8 +6040,8 @@
         <w:t xml:space="preserve">.</w:t>
       </w:r>
     </w:p>
-    <w:bookmarkEnd w:id="49"/>
-    <w:bookmarkStart w:id="51" w:name="ref-cameron1998"/>
+    <w:bookmarkEnd w:id="55"/>
+    <w:bookmarkStart w:id="57" w:name="ref-cameron1998"/>
     <w:p>
       <w:pPr>
         <w:pStyle w:val="Bibliography"/>
@@ -5581,7 +6074,7 @@
       <w:r>
         <w:t xml:space="preserve"> </w:t>
       </w:r>
-      <w:hyperlink r:id="rId50">
+      <w:hyperlink r:id="rId56">
         <w:r>
           <w:rPr>
             <w:rStyle w:val="Hyperlink"/>
@@ -5593,8 +6086,8 @@
         <w:t xml:space="preserve">.</w:t>
       </w:r>
     </w:p>
-    <w:bookmarkEnd w:id="51"/>
-    <w:bookmarkStart w:id="53" w:name="ref-chaisty2019"/>
+    <w:bookmarkEnd w:id="57"/>
+    <w:bookmarkStart w:id="59" w:name="ref-chaisty2019"/>
     <w:p>
       <w:pPr>
         <w:pStyle w:val="Bibliography"/>
@@ -5617,7 +6110,7 @@
       <w:r>
         <w:t xml:space="preserve"> </w:t>
       </w:r>
-      <w:hyperlink r:id="rId52">
+      <w:hyperlink r:id="rId58">
         <w:r>
           <w:rPr>
             <w:rStyle w:val="Hyperlink"/>
@@ -5629,8 +6122,8 @@
         <w:t xml:space="preserve">.</w:t>
       </w:r>
     </w:p>
-    <w:bookmarkEnd w:id="53"/>
-    <w:bookmarkStart w:id="55" w:name="ref-ezrow2019"/>
+    <w:bookmarkEnd w:id="59"/>
+    <w:bookmarkStart w:id="61" w:name="ref-ezrow2019"/>
     <w:p>
       <w:pPr>
         <w:pStyle w:val="Bibliography"/>
@@ -5653,7 +6146,7 @@
       <w:r>
         <w:t xml:space="preserve"> </w:t>
       </w:r>
-      <w:hyperlink r:id="rId54">
+      <w:hyperlink r:id="rId60">
         <w:r>
           <w:rPr>
             <w:rStyle w:val="Hyperlink"/>
@@ -5665,8 +6158,8 @@
         <w:t xml:space="preserve">.</w:t>
       </w:r>
     </w:p>
-    <w:bookmarkEnd w:id="55"/>
-    <w:bookmarkStart w:id="57" w:name="ref-frantz2016"/>
+    <w:bookmarkEnd w:id="61"/>
+    <w:bookmarkStart w:id="63" w:name="ref-frantz2016"/>
     <w:p>
       <w:pPr>
         <w:pStyle w:val="Bibliography"/>
@@ -5699,7 +6192,7 @@
       <w:r>
         <w:t xml:space="preserve"> </w:t>
       </w:r>
-      <w:hyperlink r:id="rId56">
+      <w:hyperlink r:id="rId62">
         <w:r>
           <w:rPr>
             <w:rStyle w:val="Hyperlink"/>
@@ -5711,8 +6204,8 @@
         <w:t xml:space="preserve">.</w:t>
       </w:r>
     </w:p>
-    <w:bookmarkEnd w:id="57"/>
-    <w:bookmarkStart w:id="58" w:name="ref-ginsburg2010evasion"/>
+    <w:bookmarkEnd w:id="63"/>
+    <w:bookmarkStart w:id="64" w:name="ref-ginsburg2010evasion"/>
     <w:p>
       <w:pPr>
         <w:pStyle w:val="Bibliography"/>
@@ -5743,8 +6236,8 @@
         <w:t xml:space="preserve">52: 1807.</w:t>
       </w:r>
     </w:p>
-    <w:bookmarkEnd w:id="58"/>
-    <w:bookmarkStart w:id="59" w:name="ref-ginsburg2011evasion"/>
+    <w:bookmarkEnd w:id="64"/>
+    <w:bookmarkStart w:id="65" w:name="ref-ginsburg2011evasion"/>
     <w:p>
       <w:pPr>
         <w:pStyle w:val="Bibliography"/>
@@ -5775,8 +6268,8 @@
         <w:t xml:space="preserve">52: 1807.</w:t>
       </w:r>
     </w:p>
-    <w:bookmarkEnd w:id="59"/>
-    <w:bookmarkStart w:id="61" w:name="ref-goemans2009"/>
+    <w:bookmarkEnd w:id="65"/>
+    <w:bookmarkStart w:id="67" w:name="ref-goemans2009"/>
     <w:p>
       <w:pPr>
         <w:pStyle w:val="Bibliography"/>
@@ -5809,7 +6302,7 @@
       <w:r>
         <w:t xml:space="preserve"> </w:t>
       </w:r>
-      <w:hyperlink r:id="rId60">
+      <w:hyperlink r:id="rId66">
         <w:r>
           <w:rPr>
             <w:rStyle w:val="Hyperlink"/>
@@ -5821,8 +6314,8 @@
         <w:t xml:space="preserve">.</w:t>
       </w:r>
     </w:p>
-    <w:bookmarkEnd w:id="61"/>
-    <w:bookmarkStart w:id="63" w:name="ref-helmke2017"/>
+    <w:bookmarkEnd w:id="67"/>
+    <w:bookmarkStart w:id="69" w:name="ref-helmke2017"/>
     <w:p>
       <w:pPr>
         <w:pStyle w:val="Bibliography"/>
@@ -5845,7 +6338,7 @@
       <w:r>
         <w:t xml:space="preserve"> </w:t>
       </w:r>
-      <w:hyperlink r:id="rId62">
+      <w:hyperlink r:id="rId68">
         <w:r>
           <w:rPr>
             <w:rStyle w:val="Hyperlink"/>
@@ -5857,8 +6350,8 @@
         <w:t xml:space="preserve">.</w:t>
       </w:r>
     </w:p>
-    <w:bookmarkEnd w:id="63"/>
-    <w:bookmarkStart w:id="65" w:name="ref-marsteintredet2019"/>
+    <w:bookmarkEnd w:id="69"/>
+    <w:bookmarkStart w:id="71" w:name="ref-marsteintredet2019"/>
     <w:p>
       <w:pPr>
         <w:pStyle w:val="Bibliography"/>
@@ -5891,7 +6384,7 @@
       <w:r>
         <w:t xml:space="preserve"> </w:t>
       </w:r>
-      <w:hyperlink r:id="rId64">
+      <w:hyperlink r:id="rId70">
         <w:r>
           <w:rPr>
             <w:rStyle w:val="Hyperlink"/>
@@ -5903,8 +6396,8 @@
         <w:t xml:space="preserve">.</w:t>
       </w:r>
     </w:p>
-    <w:bookmarkEnd w:id="65"/>
-    <w:bookmarkStart w:id="67" w:name="ref-mauceri1995"/>
+    <w:bookmarkEnd w:id="71"/>
+    <w:bookmarkStart w:id="73" w:name="ref-mauceri1995"/>
     <w:p>
       <w:pPr>
         <w:pStyle w:val="Bibliography"/>
@@ -5953,7 +6446,7 @@
       <w:r>
         <w:t xml:space="preserve"> </w:t>
       </w:r>
-      <w:hyperlink r:id="rId66">
+      <w:hyperlink r:id="rId72">
         <w:r>
           <w:rPr>
             <w:rStyle w:val="Hyperlink"/>
@@ -5965,8 +6458,8 @@
         <w:t xml:space="preserve">.</w:t>
       </w:r>
     </w:p>
-    <w:bookmarkEnd w:id="67"/>
-    <w:bookmarkStart w:id="69" w:name="ref-pion-berlin2022"/>
+    <w:bookmarkEnd w:id="73"/>
+    <w:bookmarkStart w:id="75" w:name="ref-pion-berlin2022"/>
     <w:p>
       <w:pPr>
         <w:pStyle w:val="Bibliography"/>
@@ -6002,7 +6495,7 @@
       <w:r>
         <w:t xml:space="preserve"> </w:t>
       </w:r>
-      <w:hyperlink r:id="rId68">
+      <w:hyperlink r:id="rId74">
         <w:r>
           <w:rPr>
             <w:rStyle w:val="Hyperlink"/>
@@ -6014,8 +6507,8 @@
         <w:t xml:space="preserve">.</w:t>
       </w:r>
     </w:p>
-    <w:bookmarkEnd w:id="69"/>
-    <w:bookmarkStart w:id="71" w:name="ref-powell2011"/>
+    <w:bookmarkEnd w:id="75"/>
+    <w:bookmarkStart w:id="77" w:name="ref-powell2011"/>
     <w:p>
       <w:pPr>
         <w:pStyle w:val="Bibliography"/>
@@ -6048,7 +6541,7 @@
       <w:r>
         <w:t xml:space="preserve"> </w:t>
       </w:r>
-      <w:hyperlink r:id="rId70">
+      <w:hyperlink r:id="rId76">
         <w:r>
           <w:rPr>
             <w:rStyle w:val="Hyperlink"/>
@@ -6060,8 +6553,8 @@
         <w:t xml:space="preserve">.</w:t>
       </w:r>
     </w:p>
-    <w:bookmarkEnd w:id="71"/>
-    <w:bookmarkStart w:id="73" w:name="ref-przeworski2000"/>
+    <w:bookmarkEnd w:id="77"/>
+    <w:bookmarkStart w:id="79" w:name="ref-przeworski2000"/>
     <w:p>
       <w:pPr>
         <w:pStyle w:val="Bibliography"/>
@@ -6084,7 +6577,7 @@
       <w:r>
         <w:t xml:space="preserve"> </w:t>
       </w:r>
-      <w:hyperlink r:id="rId72">
+      <w:hyperlink r:id="rId78">
         <w:r>
           <w:rPr>
             <w:rStyle w:val="Hyperlink"/>
@@ -6096,8 +6589,8 @@
         <w:t xml:space="preserve">.</w:t>
       </w:r>
     </w:p>
-    <w:bookmarkEnd w:id="73"/>
-    <w:bookmarkStart w:id="75" w:name="ref-stinnett2002"/>
+    <w:bookmarkEnd w:id="79"/>
+    <w:bookmarkStart w:id="81" w:name="ref-stinnett2002"/>
     <w:p>
       <w:pPr>
         <w:pStyle w:val="Bibliography"/>
@@ -6130,7 +6623,7 @@
       <w:r>
         <w:t xml:space="preserve"> </w:t>
       </w:r>
-      <w:hyperlink r:id="rId74">
+      <w:hyperlink r:id="rId80">
         <w:r>
           <w:rPr>
             <w:rStyle w:val="Hyperlink"/>
@@ -6142,8 +6635,8 @@
         <w:t xml:space="preserve">.</w:t>
       </w:r>
     </w:p>
-    <w:bookmarkEnd w:id="75"/>
-    <w:bookmarkStart w:id="77" w:name="ref-svolik2014"/>
+    <w:bookmarkEnd w:id="81"/>
+    <w:bookmarkStart w:id="83" w:name="ref-svolik2014"/>
     <w:p>
       <w:pPr>
         <w:pStyle w:val="Bibliography"/>
@@ -6176,7 +6669,7 @@
       <w:r>
         <w:t xml:space="preserve"> </w:t>
       </w:r>
-      <w:hyperlink r:id="rId76">
+      <w:hyperlink r:id="rId82">
         <w:r>
           <w:rPr>
             <w:rStyle w:val="Hyperlink"/>
@@ -6188,8 +6681,8 @@
         <w:t xml:space="preserve">.</w:t>
       </w:r>
     </w:p>
-    <w:bookmarkEnd w:id="77"/>
-    <w:bookmarkStart w:id="79" w:name="ref-thyne2019"/>
+    <w:bookmarkEnd w:id="83"/>
+    <w:bookmarkStart w:id="85" w:name="ref-thyne2019"/>
     <w:p>
       <w:pPr>
         <w:pStyle w:val="Bibliography"/>
@@ -6212,7 +6705,7 @@
       <w:r>
         <w:t xml:space="preserve"> </w:t>
       </w:r>
-      <w:hyperlink r:id="rId78">
+      <w:hyperlink r:id="rId84">
         <w:r>
           <w:rPr>
             <w:rStyle w:val="Hyperlink"/>
@@ -6224,8 +6717,8 @@
         <w:t xml:space="preserve">.</w:t>
       </w:r>
     </w:p>
-    <w:bookmarkEnd w:id="79"/>
-    <w:bookmarkStart w:id="80" w:name="ref-versteeg2020law"/>
+    <w:bookmarkEnd w:id="85"/>
+    <w:bookmarkStart w:id="86" w:name="ref-versteeg2020law"/>
     <w:p>
       <w:pPr>
         <w:pStyle w:val="Bibliography"/>
@@ -6256,10 +6749,10 @@
         <w:t xml:space="preserve">120: 173.</w:t>
       </w:r>
     </w:p>
-    <w:bookmarkEnd w:id="80"/>
-    <w:bookmarkEnd w:id="81"/>
-    <w:bookmarkEnd w:id="82"/>
-    <w:bookmarkEnd w:id="83"/>
+    <w:bookmarkEnd w:id="86"/>
+    <w:bookmarkEnd w:id="87"/>
+    <w:bookmarkEnd w:id="88"/>
+    <w:bookmarkEnd w:id="89"/>
     <w:sectPr/>
   </w:body>
 </w:document>
@@ -6282,6 +6775,56 @@
     <w:p>
       <w:r>
         <w:separator/>
+      </w:r>
+    </w:p>
+  </w:footnote>
+  <w:footnote w:id="38">
+    <w:p>
+      <w:pPr>
+        <w:pStyle w:val="FootnoteText"/>
+      </w:pPr>
+      <w:r>
+        <w:rPr>
+          <w:rStyle w:val="FootnoteReference"/>
+        </w:rPr>
+        <w:footnoteRef/>
+      </w:r>
+      <w:r>
+        <w:t xml:space="preserve"> </w:t>
+      </w:r>
+      <w:r>
+        <w:t xml:space="preserve">The 12 cases involve 11 countries, with Azerbaijan experiencing two</w:t>
+      </w:r>
+      <w:r>
+        <w:t xml:space="preserve"> </w:t>
+      </w:r>
+      <w:r>
+        <w:t xml:space="preserve">autocoup attempts.</w:t>
+      </w:r>
+    </w:p>
+  </w:footnote>
+  <w:footnote w:id="41">
+    <w:p>
+      <w:pPr>
+        <w:pStyle w:val="FootnoteText"/>
+      </w:pPr>
+      <w:r>
+        <w:rPr>
+          <w:rStyle w:val="FootnoteReference"/>
+        </w:rPr>
+        <w:footnoteRef/>
+      </w:r>
+      <w:r>
+        <w:t xml:space="preserve"> </w:t>
+      </w:r>
+      <w:r>
+        <w:t xml:space="preserve">The 12 cases involve 11 countries, with Azerbaijan experiencing two</w:t>
+      </w:r>
+      <w:r>
+        <w:t xml:space="preserve"> </w:t>
+      </w:r>
+      <w:r>
+        <w:t xml:space="preserve">autocoup attempts.</w:t>
       </w:r>
     </w:p>
   </w:footnote>
@@ -6476,6 +7019,9 @@
     <w:abstractNumId w:val="991"/>
   </w:num>
   <w:num w:numId="1011">
+    <w:abstractNumId w:val="991"/>
+  </w:num>
+  <w:num w:numId="1012">
     <w:abstractNumId w:val="991"/>
   </w:num>
 </w:numbering>

--- a/_site/ps/overstay_coups.docx
+++ b/_site/ps/overstay_coups.docx
@@ -5283,7 +5283,7 @@
     </w:p>
     <w:bookmarkEnd w:id="36"/>
     <w:bookmarkEnd w:id="37"/>
-    <w:bookmarkStart w:id="40" w:name="Xaf719d404823a79d156c434b0ba7cbfc37e932f"/>
+    <w:bookmarkStart w:id="119" w:name="Xaf719d404823a79d156c434b0ba7cbfc37e932f"/>
     <w:p>
       <w:pPr>
         <w:pStyle w:val="Heading2"/>
@@ -5292,13 +5292,13 @@
         <w:t xml:space="preserve">Determinants of Autocoup Attempts: Case Studies</w:t>
       </w:r>
     </w:p>
-    <w:bookmarkStart w:id="39" w:name="X9a65d15dfd0a4b70b37a7ddd7411ac27fa4762a"/>
+    <w:bookmarkStart w:id="38" w:name="X7801c15e5cb0007b794ebeb16a3e07f36f7e6bb"/>
     <w:p>
       <w:pPr>
         <w:pStyle w:val="Heading3"/>
       </w:pPr>
       <w:r>
-        <w:t xml:space="preserve">High attempts and high success rate of autocoups in post-communist countries</w:t>
+        <w:t xml:space="preserve">High Frequency and Success Rate of Autocoups in Post-Communist Countries</w:t>
       </w:r>
     </w:p>
     <w:p>
@@ -5318,249 +5318,61 @@
         <w:t xml:space="preserve"> </w:t>
       </w:r>
       <w:r>
-        <w:t xml:space="preserve">those that were communist at the end of the Cold War, regardless of whether they</w:t>
-      </w:r>
-      <w:r>
-        <w:t xml:space="preserve"> </w:t>
-      </w:r>
-      <w:r>
-        <w:t xml:space="preserve">have since transitioned to other types of regimes. In these countries, there are</w:t>
-      </w:r>
-      <w:r>
-        <w:t xml:space="preserve"> </w:t>
-      </w:r>
-      <w:r>
-        <w:t xml:space="preserve">12 documented cases</w:t>
-      </w:r>
-      <w:r>
-        <w:rPr>
-          <w:rStyle w:val="FootnoteReference"/>
-        </w:rPr>
-        <w:footnoteReference w:id="38"/>
-      </w:r>
-      <w:r>
-        <w:t xml:space="preserve"> </w:t>
-      </w:r>
-      <w:r>
-        <w:t xml:space="preserve">of autocoups aimed at prolonging incumbency, with only 2</w:t>
-      </w:r>
-      <w:r>
-        <w:t xml:space="preserve"> </w:t>
-      </w:r>
-      <w:r>
-        <w:t xml:space="preserve">of these attempts failing. Look into the cases in post-communist countries, we</w:t>
-      </w:r>
-      <w:r>
-        <w:t xml:space="preserve"> </w:t>
-      </w:r>
-      <w:r>
-        <w:t xml:space="preserve">can see several characteristics in these countries. First of all, although most</w:t>
-      </w:r>
-      <w:r>
-        <w:t xml:space="preserve"> </w:t>
-      </w:r>
-      <w:r>
-        <w:t xml:space="preserve">of these countries transferred from communist regimes to non-communist countries</w:t>
-      </w:r>
-      <w:r>
-        <w:t xml:space="preserve"> </w:t>
-      </w:r>
-      <w:r>
-        <w:t xml:space="preserve">(except China), they inherit the authoritarian system of communist. Secondly, the</w:t>
-      </w:r>
-      <w:r>
-        <w:t xml:space="preserve"> </w:t>
-      </w:r>
-      <w:r>
-        <w:t xml:space="preserve">transitions did not result in the removal or overthrow of the previous ruling</w:t>
-      </w:r>
-      <w:r>
-        <w:t xml:space="preserve"> </w:t>
-      </w:r>
-      <w:r>
-        <w:t xml:space="preserve">groups and the former communist elites completely remain in power. Thirdly,</w:t>
-      </w:r>
-      <w:r>
-        <w:t xml:space="preserve"> </w:t>
-      </w:r>
-      <w:r>
-        <w:t xml:space="preserve">although most of the countries introduced general elections and term limits, due</w:t>
-      </w:r>
-      <w:r>
-        <w:t xml:space="preserve"> </w:t>
-      </w:r>
-      <w:r>
-        <w:t xml:space="preserve">to the inertia of former communist regimes, the term limits are often broken and</w:t>
-      </w:r>
-      <w:r>
-        <w:t xml:space="preserve"> </w:t>
-      </w:r>
-      <w:r>
-        <w:t xml:space="preserve">the elections are rigged.</w:t>
-      </w:r>
-    </w:p>
-    <w:p>
-      <w:pPr>
-        <w:pStyle w:val="BodyText"/>
-      </w:pPr>
-      <w:r>
-        <w:t xml:space="preserve">For example, Lukashenko was the member Supreme Soviet of the Byelorussian Soviet</w:t>
-      </w:r>
-      <w:r>
-        <w:t xml:space="preserve"> </w:t>
-      </w:r>
-      <w:r>
-        <w:t xml:space="preserve">Socialist Republic before the dissolution of the Soviet Union. After the</w:t>
-      </w:r>
-      <w:r>
-        <w:t xml:space="preserve"> </w:t>
-      </w:r>
-      <w:r>
-        <w:t xml:space="preserve">dissolution, he assumed the position of head of the interim anti-corruption</w:t>
-      </w:r>
-      <w:r>
-        <w:t xml:space="preserve"> </w:t>
-      </w:r>
-      <w:r>
-        <w:t xml:space="preserve">committee of the Supreme Council of Belarus. He was elected as the first</w:t>
-      </w:r>
-      <w:r>
-        <w:t xml:space="preserve"> </w:t>
-      </w:r>
-      <w:r>
-        <w:t xml:space="preserve">president of Belarus in 1994, then holding the office ever since. The same</w:t>
-      </w:r>
-      <w:r>
-        <w:t xml:space="preserve"> </w:t>
-      </w:r>
-      <w:r>
-        <w:t xml:space="preserve">pattern happens to all the five Central Asian countries of the former Soviet</w:t>
-      </w:r>
-      <w:r>
-        <w:t xml:space="preserve"> </w:t>
-      </w:r>
-      <w:r>
-        <w:t xml:space="preserve">Union. In the 1994 constitutions, the presidency has a maxium of two successive</w:t>
-      </w:r>
-      <w:r>
-        <w:t xml:space="preserve"> </w:t>
-      </w:r>
-      <w:r>
-        <w:t xml:space="preserve">terms, but this was removed by Lukashenko in 2004. Further more, International</w:t>
-      </w:r>
-      <w:r>
-        <w:t xml:space="preserve"> </w:t>
-      </w:r>
-      <w:r>
-        <w:t xml:space="preserve">monitors have not regarded Belarusian elections as free and fair, except for his</w:t>
-      </w:r>
-      <w:r>
-        <w:t xml:space="preserve"> </w:t>
-      </w:r>
-      <w:r>
-        <w:t xml:space="preserve">initial win. Although a lot of protests against Lukashenko, he claimed to win</w:t>
-      </w:r>
-      <w:r>
-        <w:t xml:space="preserve"> </w:t>
-      </w:r>
-      <w:r>
-        <w:t xml:space="preserve">with a pretty high votes, almost more than 80% in each election. The</w:t>
-      </w:r>
-      <w:r>
-        <w:t xml:space="preserve"> </w:t>
-      </w:r>
-      <w:r>
-        <w:t xml:space="preserve">post-dissolution leaders of these countries are all high officials or heads of</w:t>
-      </w:r>
-      <w:r>
-        <w:t xml:space="preserve"> </w:t>
-      </w:r>
-      <w:r>
-        <w:t xml:space="preserve">the former Soviet republics and continued their leadership in presidency.</w:t>
-      </w:r>
-    </w:p>
-    <w:bookmarkEnd w:id="39"/>
-    <w:bookmarkEnd w:id="40"/>
-    <w:bookmarkStart w:id="89" w:name="X9a4805636581ebc415611f36c260a1877ae8324"/>
-    <w:p>
-      <w:pPr>
-        <w:pStyle w:val="Heading2"/>
-      </w:pPr>
-      <w:r>
-        <w:t xml:space="preserve">Determinants of Autocoup Attempts: Case Studies</w:t>
-      </w:r>
-    </w:p>
-    <w:bookmarkStart w:id="88" w:name="X7801c15e5cb0007b794ebeb16a3e07f36f7e6bb"/>
-    <w:p>
-      <w:pPr>
-        <w:pStyle w:val="Heading3"/>
-      </w:pPr>
-      <w:r>
-        <w:t xml:space="preserve">High Frequency and Success Rate of Autocoups in Post-Communist Countries</w:t>
-      </w:r>
-    </w:p>
-    <w:p>
-      <w:pPr>
-        <w:pStyle w:val="FirstParagraph"/>
-      </w:pPr>
-      <w:r>
-        <w:t xml:space="preserve">From the dataset, we observe that in post-communist countries, both the frequency</w:t>
-      </w:r>
-      <w:r>
-        <w:t xml:space="preserve"> </w:t>
-      </w:r>
-      <w:r>
-        <w:t xml:space="preserve">and success rate of autocoups are notably high. Post-communist countries refer to</w:t>
-      </w:r>
-      <w:r>
-        <w:t xml:space="preserve"> </w:t>
-      </w:r>
-      <w:r>
-        <w:t xml:space="preserve">those that were communist at the end of the Cold War, regardless of whether they</w:t>
-      </w:r>
-      <w:r>
-        <w:t xml:space="preserve"> </w:t>
-      </w:r>
-      <w:r>
-        <w:t xml:space="preserve">have since transitioned to other types of regimes. In these countries, there are</w:t>
-      </w:r>
-      <w:r>
-        <w:t xml:space="preserve"> </w:t>
-      </w:r>
-      <w:r>
-        <w:t xml:space="preserve">12 documented cases</w:t>
-      </w:r>
-      <w:r>
-        <w:rPr>
-          <w:rStyle w:val="FootnoteReference"/>
-        </w:rPr>
-        <w:footnoteReference w:id="41"/>
-      </w:r>
-      <w:r>
-        <w:t xml:space="preserve"> </w:t>
-      </w:r>
-      <w:r>
-        <w:t xml:space="preserve">of autocoups aimed at prolonging incumbency, with only 2</w:t>
-      </w:r>
-      <w:r>
-        <w:t xml:space="preserve"> </w:t>
-      </w:r>
-      <w:r>
-        <w:t xml:space="preserve">of these attempts failing.</w:t>
-      </w:r>
-    </w:p>
-    <w:p>
-      <w:pPr>
-        <w:pStyle w:val="BodyText"/>
-      </w:pPr>
-      <w:r>
-        <w:t xml:space="preserve">Examining the cases in post-communist countries, several characteristics stand</w:t>
-      </w:r>
-      <w:r>
-        <w:t xml:space="preserve"> </w:t>
-      </w:r>
-      <w:r>
-        <w:t xml:space="preserve">out:</w:t>
+        <w:t xml:space="preserve">those that were communist regimes before the collapse of the Soviet Union, while</w:t>
+      </w:r>
+      <w:r>
+        <w:t xml:space="preserve"> </w:t>
+      </w:r>
+      <w:r>
+        <w:t xml:space="preserve">most of them developed into</w:t>
+      </w:r>
+      <w:r>
+        <w:t xml:space="preserve"> </w:t>
+      </w:r>
+      <w:r>
+        <w:t xml:space="preserve">‘</w:t>
+      </w:r>
+      <w:r>
+        <w:t xml:space="preserve">hybrid regimes</w:t>
+      </w:r>
+      <w:r>
+        <w:t xml:space="preserve">’</w:t>
+      </w:r>
+      <w:r>
+        <w:t xml:space="preserve"> </w:t>
+      </w:r>
+      <w:r>
+        <w:t xml:space="preserve">(Nurumov and Vashchanka 2019)</w:t>
+      </w:r>
+      <w:r>
+        <w:t xml:space="preserve"> </w:t>
+      </w:r>
+      <w:r>
+        <w:t xml:space="preserve">and only a few remain</w:t>
+      </w:r>
+      <w:r>
+        <w:t xml:space="preserve"> </w:t>
+      </w:r>
+      <w:r>
+        <w:t xml:space="preserve">communist regimes after the collapse. In these countries, there are 12 documented</w:t>
+      </w:r>
+      <w:r>
+        <w:t xml:space="preserve"> </w:t>
+      </w:r>
+      <w:r>
+        <w:t xml:space="preserve">cases of autocoups aimed at prolonging incumbency, with only 2 of these attempts</w:t>
+      </w:r>
+      <w:r>
+        <w:t xml:space="preserve"> </w:t>
+      </w:r>
+      <w:r>
+        <w:t xml:space="preserve">failing. Examining the cases in post-communist countries, several characteristics</w:t>
+      </w:r>
+      <w:r>
+        <w:t xml:space="preserve"> </w:t>
+      </w:r>
+      <w:r>
+        <w:t xml:space="preserve">stand out:</w:t>
       </w:r>
     </w:p>
     <w:p>
@@ -5569,7 +5381,6 @@
           <w:ilvl w:val="0"/>
           <w:numId w:val="1012"/>
         </w:numPr>
-        <w:pStyle w:val="Compact"/>
       </w:pPr>
       <w:r>
         <w:rPr>
@@ -5606,7 +5417,6 @@
           <w:ilvl w:val="0"/>
           <w:numId w:val="1012"/>
         </w:numPr>
-        <w:pStyle w:val="Compact"/>
       </w:pPr>
       <w:r>
         <w:rPr>
@@ -5637,7 +5447,6 @@
           <w:ilvl w:val="0"/>
           <w:numId w:val="1012"/>
         </w:numPr>
-        <w:pStyle w:val="Compact"/>
       </w:pPr>
       <w:r>
         <w:rPr>
@@ -5665,7 +5474,16 @@
         <w:t xml:space="preserve"> </w:t>
       </w:r>
       <w:r>
-        <w:t xml:space="preserve">being rigged.</w:t>
+        <w:t xml:space="preserve">being rigged</w:t>
+      </w:r>
+      <w:r>
+        <w:t xml:space="preserve"> </w:t>
+      </w:r>
+      <w:r>
+        <w:t xml:space="preserve">(Nurumov and Vashchanka 2019)</w:t>
+      </w:r>
+      <w:r>
+        <w:t xml:space="preserve">.</w:t>
       </w:r>
     </w:p>
     <w:p>
@@ -5703,7 +5521,7 @@
         <w:t xml:space="preserve"> </w:t>
       </w:r>
       <w:r>
-        <w:t xml:space="preserve">constitutions set a maximum of two successive presidential terms, but Lukashenko</w:t>
+        <w:t xml:space="preserve">constitution set a maximum of two successive presidential terms, but Lukashenko</w:t>
       </w:r>
       <w:r>
         <w:t xml:space="preserve"> </w:t>
@@ -5748,8 +5566,855 @@
         <w:t xml:space="preserve">former Soviet republics who continued their leadership in the presidency.</w:t>
       </w:r>
     </w:p>
-    <w:bookmarkStart w:id="87" w:name="refs"/>
-    <w:bookmarkStart w:id="43" w:name="ref-antonio2021"/>
+    <w:p>
+      <w:pPr>
+        <w:pStyle w:val="BodyText"/>
+      </w:pPr>
+      <w:r>
+        <w:t xml:space="preserve">Another long-ruling example is Nursultan Nazarbayev, who was the first president</w:t>
+      </w:r>
+      <w:r>
+        <w:t xml:space="preserve"> </w:t>
+      </w:r>
+      <w:r>
+        <w:t xml:space="preserve">of Kazakhstan from 1991 until 2019. He had been the real leader as the First</w:t>
+      </w:r>
+      <w:r>
+        <w:t xml:space="preserve"> </w:t>
+      </w:r>
+      <w:r>
+        <w:t xml:space="preserve">Secretary of the Communist Party of Kazakhstan before the dissolution of the</w:t>
+      </w:r>
+      <w:r>
+        <w:t xml:space="preserve"> </w:t>
+      </w:r>
+      <w:r>
+        <w:t xml:space="preserve">Soviet Union. After independence, he was elected as the first president and held</w:t>
+      </w:r>
+      <w:r>
+        <w:t xml:space="preserve"> </w:t>
+      </w:r>
+      <w:r>
+        <w:t xml:space="preserve">the office until 2019, through various means like resetting the term limits due</w:t>
+      </w:r>
+      <w:r>
+        <w:t xml:space="preserve"> </w:t>
+      </w:r>
+      <w:r>
+        <w:t xml:space="preserve">to the implementation of new constitutions. However, he did not officially</w:t>
+      </w:r>
+      <w:r>
+        <w:t xml:space="preserve"> </w:t>
+      </w:r>
+      <w:r>
+        <w:t xml:space="preserve">eliminate the term limits but made an exemption for the First President,</w:t>
+      </w:r>
+      <w:r>
+        <w:t xml:space="preserve"> </w:t>
+      </w:r>
+      <w:r>
+        <w:t xml:space="preserve">Nazarbayev</w:t>
+      </w:r>
+      <w:r>
+        <w:t xml:space="preserve"> </w:t>
+      </w:r>
+      <w:r>
+        <w:t xml:space="preserve">(Nurumov and Vashchanka 2019)</w:t>
+      </w:r>
+      <w:r>
+        <w:t xml:space="preserve">. Unlike Lukashenko, who is still the incumbent of</w:t>
+      </w:r>
+      <w:r>
+        <w:t xml:space="preserve"> </w:t>
+      </w:r>
+      <w:r>
+        <w:t xml:space="preserve">Belarus, Nazarbayev passed the presidency to Kassym-Jomart Tokayev, a specially</w:t>
+      </w:r>
+      <w:r>
+        <w:t xml:space="preserve"> </w:t>
+      </w:r>
+      <w:r>
+        <w:t xml:space="preserve">designated successor, in 2019. However, he retained significant influence as the</w:t>
+      </w:r>
+      <w:r>
+        <w:t xml:space="preserve"> </w:t>
+      </w:r>
+      <w:r>
+        <w:t xml:space="preserve">Chairman of the Security Council of Kazakhstan until 2022.</w:t>
+      </w:r>
+    </w:p>
+    <w:bookmarkEnd w:id="38"/>
+    <w:bookmarkStart w:id="39" w:name="X526b7eeb333e67ad85c4e9f98a01f256218012c"/>
+    <w:p>
+      <w:pPr>
+        <w:pStyle w:val="Heading3"/>
+      </w:pPr>
+      <w:r>
+        <w:t xml:space="preserve">Autocoups for immediate re-election: Cases of Latin American countries</w:t>
+      </w:r>
+    </w:p>
+    <w:p>
+      <w:pPr>
+        <w:pStyle w:val="FirstParagraph"/>
+      </w:pPr>
+      <w:r>
+        <w:t xml:space="preserve">Latin America has a long history of maintaining term limit conventions. Simón</w:t>
+      </w:r>
+      <w:r>
+        <w:t xml:space="preserve"> </w:t>
+      </w:r>
+      <w:r>
+        <w:t xml:space="preserve">Bolívar, the founding father of Bolivia, was a strong advocate for term limits,</w:t>
+      </w:r>
+      <w:r>
+        <w:t xml:space="preserve"> </w:t>
+      </w:r>
+      <w:r>
+        <w:t xml:space="preserve">stating in 1819,</w:t>
+      </w:r>
+      <w:r>
+        <w:t xml:space="preserve"> </w:t>
+      </w:r>
+      <w:r>
+        <w:t xml:space="preserve">“</w:t>
+      </w:r>
+      <w:r>
+        <w:t xml:space="preserve">Nothing is as dangerous as allowing the same citizen to remain</w:t>
+      </w:r>
+      <w:r>
+        <w:t xml:space="preserve"> </w:t>
+      </w:r>
+      <w:r>
+        <w:t xml:space="preserve">in power for a long time… That’s the origin of usurpation and tyranny</w:t>
+      </w:r>
+      <w:r>
+        <w:t xml:space="preserve">”</w:t>
+      </w:r>
+      <w:r>
+        <w:t xml:space="preserve"> </w:t>
+      </w:r>
+      <w:r>
+        <w:t xml:space="preserve">(Ginsburg and Elkins 2019)</w:t>
+      </w:r>
+      <w:r>
+        <w:t xml:space="preserve">. Although Bolívar eventually changed his stance, arguing in his</w:t>
+      </w:r>
+      <w:r>
+        <w:t xml:space="preserve"> </w:t>
+      </w:r>
+      <w:r>
+        <w:t xml:space="preserve">1826 Constitution Assembly speech that</w:t>
+      </w:r>
+      <w:r>
+        <w:t xml:space="preserve"> </w:t>
+      </w:r>
+      <w:r>
+        <w:t xml:space="preserve">“</w:t>
+      </w:r>
+      <w:r>
+        <w:t xml:space="preserve">a president for life with the right to</w:t>
+      </w:r>
+      <w:r>
+        <w:t xml:space="preserve"> </w:t>
+      </w:r>
+      <w:r>
+        <w:t xml:space="preserve">choose the successor is the most sublime inspiration for the republican order,</w:t>
+      </w:r>
+      <w:r>
+        <w:t xml:space="preserve">”</w:t>
+      </w:r>
+      <w:r>
+        <w:t xml:space="preserve"> </w:t>
+      </w:r>
+      <w:r>
+        <w:t xml:space="preserve">term limits became a convention in Latin America. Approximately 81% of Latin</w:t>
+      </w:r>
+      <w:r>
+        <w:t xml:space="preserve"> </w:t>
+      </w:r>
+      <w:r>
+        <w:t xml:space="preserve">American constitutions between independence and 1985 imposed some form of term</w:t>
+      </w:r>
+      <w:r>
+        <w:t xml:space="preserve"> </w:t>
+      </w:r>
+      <w:r>
+        <w:t xml:space="preserve">limits on the presidency [</w:t>
+      </w:r>
+      <w:r>
+        <w:t xml:space="preserve">Marsteintredet (2019)</w:t>
+      </w:r>
+      <w:r>
+        <w:t xml:space="preserve">].</w:t>
+      </w:r>
+    </w:p>
+    <w:p>
+      <w:pPr>
+        <w:pStyle w:val="BodyText"/>
+      </w:pPr>
+      <w:r>
+        <w:t xml:space="preserve">Reviewing the cases in Latin American countries, we notice that:</w:t>
+      </w:r>
+    </w:p>
+    <w:p>
+      <w:pPr>
+        <w:numPr>
+          <w:ilvl w:val="0"/>
+          <w:numId w:val="1013"/>
+        </w:numPr>
+      </w:pPr>
+      <w:r>
+        <w:rPr>
+          <w:bCs/>
+          <w:b/>
+        </w:rPr>
+        <w:t xml:space="preserve">Striving for Re-election:</w:t>
+      </w:r>
+      <w:r>
+        <w:t xml:space="preserve"> </w:t>
+      </w:r>
+      <w:r>
+        <w:t xml:space="preserve">Non-re-election or non-immediate re-election</w:t>
+      </w:r>
+      <w:r>
+        <w:t xml:space="preserve"> </w:t>
+      </w:r>
+      <w:r>
+        <w:t xml:space="preserve">has been common in Latin America, unlike other presidential countries where</w:t>
+      </w:r>
+      <w:r>
+        <w:t xml:space="preserve"> </w:t>
+      </w:r>
+      <w:r>
+        <w:t xml:space="preserve">two terms are more popular. Autocoup leaders in Latin America often attempt</w:t>
+      </w:r>
+      <w:r>
+        <w:t xml:space="preserve"> </w:t>
+      </w:r>
+      <w:r>
+        <w:t xml:space="preserve">to overstay a consecutive term.</w:t>
+      </w:r>
+    </w:p>
+    <w:p>
+      <w:pPr>
+        <w:numPr>
+          <w:ilvl w:val="0"/>
+          <w:numId w:val="1013"/>
+        </w:numPr>
+      </w:pPr>
+      <w:r>
+        <w:rPr>
+          <w:bCs/>
+          <w:b/>
+        </w:rPr>
+        <w:t xml:space="preserve">Resisting long extensions:</w:t>
+      </w:r>
+      <w:r>
+        <w:t xml:space="preserve"> </w:t>
+      </w:r>
+      <w:r>
+        <w:t xml:space="preserve">Autocoups for one more term are often</w:t>
+      </w:r>
+      <w:r>
+        <w:t xml:space="preserve"> </w:t>
+      </w:r>
+      <w:r>
+        <w:t xml:space="preserve">successful, while attempts to overstay beyond this are frequently</w:t>
+      </w:r>
+      <w:r>
+        <w:t xml:space="preserve"> </w:t>
+      </w:r>
+      <w:r>
+        <w:t xml:space="preserve">unsuccessful.</w:t>
+      </w:r>
+    </w:p>
+    <w:p>
+      <w:pPr>
+        <w:pStyle w:val="FirstParagraph"/>
+      </w:pPr>
+      <w:r>
+        <w:t xml:space="preserve">According to</w:t>
+      </w:r>
+      <w:r>
+        <w:t xml:space="preserve"> </w:t>
+      </w:r>
+      <w:r>
+        <w:t xml:space="preserve">Marsteintredet (2019)</w:t>
+      </w:r>
+      <w:r>
+        <w:t xml:space="preserve">, non-consecutive re-election was mandated in</w:t>
+      </w:r>
+      <w:r>
+        <w:t xml:space="preserve"> </w:t>
+      </w:r>
+      <w:r>
+        <w:t xml:space="preserve">about 64.9% of all constitutions between independence and 1985, while 5.9% banned</w:t>
+      </w:r>
+      <w:r>
+        <w:t xml:space="preserve"> </w:t>
+      </w:r>
+      <w:r>
+        <w:t xml:space="preserve">re-election entirely. However, adherence to these conventions has varied across</w:t>
+      </w:r>
+      <w:r>
+        <w:t xml:space="preserve"> </w:t>
+      </w:r>
+      <w:r>
+        <w:t xml:space="preserve">the region. Since Mexico introduced non-re-election institutions in 1911 at the</w:t>
+      </w:r>
+      <w:r>
+        <w:t xml:space="preserve"> </w:t>
+      </w:r>
+      <w:r>
+        <w:t xml:space="preserve">start of the Mexican Revolution, they have never been violated since then</w:t>
+      </w:r>
+      <w:r>
+        <w:t xml:space="preserve"> </w:t>
+      </w:r>
+      <w:r>
+        <w:t xml:space="preserve">(Klesner 2019)</w:t>
+      </w:r>
+      <w:r>
+        <w:t xml:space="preserve">. Panama, along with Uruguay, has never changed the rules of</w:t>
+      </w:r>
+      <w:r>
+        <w:t xml:space="preserve"> </w:t>
+      </w:r>
+      <w:r>
+        <w:t xml:space="preserve">re-election, and since Costa Rica prohibited immediate presidential re-election</w:t>
+      </w:r>
+      <w:r>
+        <w:t xml:space="preserve"> </w:t>
+      </w:r>
+      <w:r>
+        <w:t xml:space="preserve">in 1859, the country has only experienced a brief period between 1897 and 1913 in</w:t>
+      </w:r>
+      <w:r>
+        <w:t xml:space="preserve"> </w:t>
+      </w:r>
+      <w:r>
+        <w:t xml:space="preserve">which the incumbent president could be re-elected [</w:t>
+      </w:r>
+      <w:r>
+        <w:t xml:space="preserve">Marsteintredet (2019)</w:t>
+      </w:r>
+      <w:r>
+        <w:t xml:space="preserve">]. In</w:t>
+      </w:r>
+      <w:r>
+        <w:t xml:space="preserve"> </w:t>
+      </w:r>
+      <w:r>
+        <w:t xml:space="preserve">many other countries, however, constitutions have been frequently amended or</w:t>
+      </w:r>
+      <w:r>
+        <w:t xml:space="preserve"> </w:t>
+      </w:r>
+      <w:r>
+        <w:t xml:space="preserve">violated. The pursuit of re-election or consecutive re-election has been a</w:t>
+      </w:r>
+      <w:r>
+        <w:t xml:space="preserve"> </w:t>
+      </w:r>
+      <w:r>
+        <w:t xml:space="preserve">significant trigger for autocoups aimed at power extension in Latin American</w:t>
+      </w:r>
+      <w:r>
+        <w:t xml:space="preserve"> </w:t>
+      </w:r>
+      <w:r>
+        <w:t xml:space="preserve">countries. There are 32 documented autocoup cases, with over 50% (17 cases)</w:t>
+      </w:r>
+      <w:r>
+        <w:t xml:space="preserve"> </w:t>
+      </w:r>
+      <w:r>
+        <w:t xml:space="preserve">attempting to enable re-election.</w:t>
+      </w:r>
+    </w:p>
+    <w:p>
+      <w:pPr>
+        <w:pStyle w:val="BodyText"/>
+      </w:pPr>
+      <w:r>
+        <w:t xml:space="preserve">Unlike those who attempt to overstay in office indefinitely, many Latin American</w:t>
+      </w:r>
+      <w:r>
+        <w:t xml:space="preserve"> </w:t>
+      </w:r>
+      <w:r>
+        <w:t xml:space="preserve">leaders exit after their second term expires. Examples include President Menem of</w:t>
+      </w:r>
+      <w:r>
+        <w:t xml:space="preserve"> </w:t>
+      </w:r>
+      <w:r>
+        <w:t xml:space="preserve">Argentina (1988-1999), President Fernando Cardoso of Brazil (1995-2003),</w:t>
+      </w:r>
+      <w:r>
+        <w:t xml:space="preserve"> </w:t>
+      </w:r>
+      <w:r>
+        <w:t xml:space="preserve">President Danilo Medina of the Dominican Republic (2012-2020), and President Juan</w:t>
+      </w:r>
+      <w:r>
+        <w:t xml:space="preserve"> </w:t>
+      </w:r>
+      <w:r>
+        <w:t xml:space="preserve">Orlando Hernández of Honduras (2014-2022)</w:t>
+      </w:r>
+      <w:r>
+        <w:t xml:space="preserve"> </w:t>
+      </w:r>
+      <w:r>
+        <w:t xml:space="preserve">(Ginsburg and Elkins 2019; Marsteintredet 2019; Landau, Roznai, and Dixon 2019; Baturo 2019; Neto and Acácio 2019)</w:t>
+      </w:r>
+      <w:r>
+        <w:t xml:space="preserve">. This does not mean none of them tried to</w:t>
+      </w:r>
+      <w:r>
+        <w:t xml:space="preserve"> </w:t>
+      </w:r>
+      <w:r>
+        <w:t xml:space="preserve">extend even longer, but most did not manipulate the process by abusing their</w:t>
+      </w:r>
+      <w:r>
+        <w:t xml:space="preserve"> </w:t>
+      </w:r>
+      <w:r>
+        <w:t xml:space="preserve">power and accepted their unsuccessful outcomes soon.</w:t>
+      </w:r>
+    </w:p>
+    <w:p>
+      <w:pPr>
+        <w:pStyle w:val="BodyText"/>
+      </w:pPr>
+      <w:r>
+        <w:t xml:space="preserve">For instance, President Menem of Argentina successfully extended one term by</w:t>
+      </w:r>
+      <w:r>
+        <w:t xml:space="preserve"> </w:t>
+      </w:r>
+      <w:r>
+        <w:t xml:space="preserve">amending the constitution in 1994 to allow one executive re-election and was</w:t>
+      </w:r>
+      <w:r>
+        <w:t xml:space="preserve"> </w:t>
+      </w:r>
+      <w:r>
+        <w:t xml:space="preserve">re-elected in 1995. However, when he attempted to reset his term, arguing that</w:t>
+      </w:r>
+      <w:r>
+        <w:t xml:space="preserve"> </w:t>
+      </w:r>
+      <w:r>
+        <w:t xml:space="preserve">his first term from 1988 to 1995 did not count since it was under previous</w:t>
+      </w:r>
+      <w:r>
+        <w:t xml:space="preserve"> </w:t>
+      </w:r>
+      <w:r>
+        <w:t xml:space="preserve">constitutions, his appeal was unanimously ruled out by the Supreme Court in March</w:t>
+      </w:r>
+      <w:r>
+        <w:t xml:space="preserve"> </w:t>
+      </w:r>
+      <w:r>
+        <w:t xml:space="preserve">1999</w:t>
+      </w:r>
+      <w:r>
+        <w:t xml:space="preserve"> </w:t>
+      </w:r>
+      <w:r>
+        <w:t xml:space="preserve">(Llanos 2019)</w:t>
+      </w:r>
+      <w:r>
+        <w:t xml:space="preserve">. A similar scenario occurred with President Álvaro Uribe of</w:t>
+      </w:r>
+      <w:r>
+        <w:t xml:space="preserve"> </w:t>
+      </w:r>
+      <w:r>
+        <w:t xml:space="preserve">Colombia (2002-2010)</w:t>
+      </w:r>
+      <w:r>
+        <w:t xml:space="preserve"> </w:t>
+      </w:r>
+      <w:r>
+        <w:t xml:space="preserve">(Baturo 2019)</w:t>
+      </w:r>
+      <w:r>
+        <w:t xml:space="preserve">. In contrast, Daniel Ortega, the incumbent</w:t>
+      </w:r>
+      <w:r>
+        <w:t xml:space="preserve"> </w:t>
+      </w:r>
+      <w:r>
+        <w:t xml:space="preserve">president of Nicaragua, successfully extended his presidency. In 2009, the</w:t>
+      </w:r>
+      <w:r>
+        <w:t xml:space="preserve"> </w:t>
+      </w:r>
+      <w:r>
+        <w:t xml:space="preserve">Supreme Court of Justice of Nicaragua allowed his re-running in 2011. In 2014,</w:t>
+      </w:r>
+      <w:r>
+        <w:t xml:space="preserve"> </w:t>
+      </w:r>
+      <w:r>
+        <w:t xml:space="preserve">the National Assembly of Nicaragua approved constitutional amendments that</w:t>
+      </w:r>
+      <w:r>
+        <w:t xml:space="preserve"> </w:t>
+      </w:r>
+      <w:r>
+        <w:t xml:space="preserve">abolished term limits for the presidency, allowing Ortega to run for an unlimited</w:t>
+      </w:r>
+      <w:r>
+        <w:t xml:space="preserve"> </w:t>
+      </w:r>
+      <w:r>
+        <w:t xml:space="preserve">number of five-year terms, making him president since 2007</w:t>
+      </w:r>
+      <w:r>
+        <w:t xml:space="preserve"> </w:t>
+      </w:r>
+      <w:r>
+        <w:t xml:space="preserve">(Close 2019)</w:t>
+      </w:r>
+      <w:r>
+        <w:t xml:space="preserve">.</w:t>
+      </w:r>
+    </w:p>
+    <w:bookmarkEnd w:id="39"/>
+    <w:bookmarkStart w:id="118" w:name="X04f2665d23f905bf22fbb0bc0875e04185843ca"/>
+    <w:p>
+      <w:pPr>
+        <w:pStyle w:val="Heading3"/>
+      </w:pPr>
+      <w:r>
+        <w:t xml:space="preserve">As common as classical coups: Cases of African countries</w:t>
+      </w:r>
+    </w:p>
+    <w:p>
+      <w:pPr>
+        <w:pStyle w:val="FirstParagraph"/>
+      </w:pPr>
+      <w:r>
+        <w:t xml:space="preserve">Classical coups have been very common in Africa, accounting for about 45% of all</w:t>
+      </w:r>
+      <w:r>
+        <w:t xml:space="preserve"> </w:t>
+      </w:r>
+      <w:r>
+        <w:t xml:space="preserve">coups (219 out of 491) globally since 1950, involving 45 out of 54 African</w:t>
+      </w:r>
+      <w:r>
+        <w:t xml:space="preserve"> </w:t>
+      </w:r>
+      <w:r>
+        <w:t xml:space="preserve">countries [</w:t>
+      </w:r>
+      <w:r>
+        <w:t xml:space="preserve">Powell and Thyne (2011)</w:t>
+      </w:r>
+      <w:r>
+        <w:t xml:space="preserve">]. Autocoups, although less common compared to coups,</w:t>
+      </w:r>
+      <w:r>
+        <w:t xml:space="preserve"> </w:t>
+      </w:r>
+      <w:r>
+        <w:t xml:space="preserve">still have a significant presence in Africa. Among 113 documented autocoup cases,</w:t>
+      </w:r>
+      <w:r>
+        <w:t xml:space="preserve"> </w:t>
+      </w:r>
+      <w:r>
+        <w:t xml:space="preserve">46% (52 cases) occurred in Africa, involving 36 countries. The success rate of</w:t>
+      </w:r>
+      <w:r>
+        <w:t xml:space="preserve"> </w:t>
+      </w:r>
+      <w:r>
+        <w:t xml:space="preserve">coups in Africa is roughly 50%, while the success rate of autocoups is about 83%,</w:t>
+      </w:r>
+      <w:r>
+        <w:t xml:space="preserve"> </w:t>
+      </w:r>
+      <w:r>
+        <w:t xml:space="preserve">which is higher than both the success rate of coups and the average global</w:t>
+      </w:r>
+      <w:r>
+        <w:t xml:space="preserve"> </w:t>
+      </w:r>
+      <w:r>
+        <w:t xml:space="preserve">success rate of autocoups, approximately 78%.</w:t>
+      </w:r>
+    </w:p>
+    <w:p>
+      <w:pPr>
+        <w:pStyle w:val="BodyText"/>
+      </w:pPr>
+      <w:r>
+        <w:t xml:space="preserve">Identifying a clear pattern of autocoups in Africa is challenging, similar to the</w:t>
+      </w:r>
+      <w:r>
+        <w:t xml:space="preserve"> </w:t>
+      </w:r>
+      <w:r>
+        <w:t xml:space="preserve">case with coups. Various factors have been proposed:</w:t>
+      </w:r>
+    </w:p>
+    <w:p>
+      <w:pPr>
+        <w:numPr>
+          <w:ilvl w:val="0"/>
+          <w:numId w:val="1014"/>
+        </w:numPr>
+      </w:pPr>
+      <w:r>
+        <w:rPr>
+          <w:bCs/>
+          <w:b/>
+        </w:rPr>
+        <w:t xml:space="preserve">Natural Resources</w:t>
+      </w:r>
+      <w:r>
+        <w:t xml:space="preserve">: Countries rich in natural resources, particularly oil</w:t>
+      </w:r>
+      <w:r>
+        <w:t xml:space="preserve"> </w:t>
+      </w:r>
+      <w:r>
+        <w:t xml:space="preserve">or diamonds, may see leaders more likely to attempt and succeed in extending</w:t>
+      </w:r>
+      <w:r>
+        <w:t xml:space="preserve"> </w:t>
+      </w:r>
+      <w:r>
+        <w:t xml:space="preserve">their terms</w:t>
+      </w:r>
+      <w:r>
+        <w:t xml:space="preserve"> </w:t>
+      </w:r>
+      <w:r>
+        <w:t xml:space="preserve">(Posner and Young, n.d.; Cheeseman 2015; Cheeseman and Klaas 2019)</w:t>
+      </w:r>
+      <w:r>
+        <w:t xml:space="preserve">.</w:t>
+      </w:r>
+    </w:p>
+    <w:p>
+      <w:pPr>
+        <w:numPr>
+          <w:ilvl w:val="0"/>
+          <w:numId w:val="1014"/>
+        </w:numPr>
+      </w:pPr>
+      <w:r>
+        <w:rPr>
+          <w:bCs/>
+          <w:b/>
+        </w:rPr>
+        <w:t xml:space="preserve">Quality of Democracy</w:t>
+      </w:r>
+      <w:r>
+        <w:t xml:space="preserve">: The quality of democracy is a critical factor</w:t>
+      </w:r>
+      <w:r>
+        <w:t xml:space="preserve"> </w:t>
+      </w:r>
+      <w:r>
+        <w:t xml:space="preserve">influencing respect for term limits [</w:t>
+      </w:r>
+      <w:r>
+        <w:t xml:space="preserve">Reyntjens (2016)</w:t>
+      </w:r>
+      <w:r>
+        <w:t xml:space="preserve">].</w:t>
+      </w:r>
+    </w:p>
+    <w:p>
+      <w:pPr>
+        <w:numPr>
+          <w:ilvl w:val="0"/>
+          <w:numId w:val="1014"/>
+        </w:numPr>
+      </w:pPr>
+      <w:r>
+        <w:rPr>
+          <w:bCs/>
+          <w:b/>
+        </w:rPr>
+        <w:t xml:space="preserve">International Influence</w:t>
+      </w:r>
+      <w:r>
+        <w:t xml:space="preserve">: International aid or donor influence can play a</w:t>
+      </w:r>
+      <w:r>
+        <w:t xml:space="preserve"> </w:t>
+      </w:r>
+      <w:r>
+        <w:t xml:space="preserve">significant role in discouraging attempts at power extension</w:t>
+      </w:r>
+      <w:r>
+        <w:t xml:space="preserve"> </w:t>
+      </w:r>
+      <w:r>
+        <w:t xml:space="preserve">(Brown 2001; Tangri and Mwenda 2010)</w:t>
+      </w:r>
+      <w:r>
+        <w:t xml:space="preserve">.</w:t>
+      </w:r>
+    </w:p>
+    <w:p>
+      <w:pPr>
+        <w:numPr>
+          <w:ilvl w:val="0"/>
+          <w:numId w:val="1014"/>
+        </w:numPr>
+      </w:pPr>
+      <w:r>
+        <w:rPr>
+          <w:bCs/>
+          <w:b/>
+        </w:rPr>
+        <w:t xml:space="preserve">Organized Opposition and Party Unity</w:t>
+      </w:r>
+      <w:r>
+        <w:t xml:space="preserve">: The extent of organized opposition</w:t>
+      </w:r>
+      <w:r>
+        <w:t xml:space="preserve"> </w:t>
+      </w:r>
+      <w:r>
+        <w:t xml:space="preserve">and the president’s ability to enforce unity within the ruling party are</w:t>
+      </w:r>
+      <w:r>
+        <w:t xml:space="preserve"> </w:t>
+      </w:r>
+      <w:r>
+        <w:t xml:space="preserve">crucial factors [</w:t>
+      </w:r>
+      <w:r>
+        <w:t xml:space="preserve">Cheeseman (2019)</w:t>
+      </w:r>
+      <w:r>
+        <w:t xml:space="preserve">].</w:t>
+      </w:r>
+    </w:p>
+    <w:p>
+      <w:pPr>
+        <w:pStyle w:val="FirstParagraph"/>
+      </w:pPr>
+      <w:r>
+        <w:t xml:space="preserve">Using the Africa Executive Term Limits (AETL) dataset,</w:t>
+      </w:r>
+      <w:r>
+        <w:t xml:space="preserve"> </w:t>
+      </w:r>
+      <w:r>
+        <w:t xml:space="preserve">Cassani (2020)</w:t>
+      </w:r>
+      <w:r>
+        <w:t xml:space="preserve"> </w:t>
+      </w:r>
+      <w:r>
+        <w:t xml:space="preserve">highlights</w:t>
+      </w:r>
+      <w:r>
+        <w:t xml:space="preserve"> </w:t>
+      </w:r>
+      <w:r>
+        <w:t xml:space="preserve">human rights abuses and the desire for impunity as main drivers for incumbents to</w:t>
+      </w:r>
+      <w:r>
+        <w:t xml:space="preserve"> </w:t>
+      </w:r>
+      <w:r>
+        <w:t xml:space="preserve">cling to power. The more authoritarian a leader, the more likely they are to</w:t>
+      </w:r>
+      <w:r>
+        <w:t xml:space="preserve"> </w:t>
+      </w:r>
+      <w:r>
+        <w:t xml:space="preserve">attempt to break term limits and overstay in office. Additionally, a leader’s</w:t>
+      </w:r>
+      <w:r>
+        <w:t xml:space="preserve"> </w:t>
+      </w:r>
+      <w:r>
+        <w:t xml:space="preserve">ability to secure the loyalty of the armed forces through public investment</w:t>
+      </w:r>
+      <w:r>
+        <w:t xml:space="preserve"> </w:t>
+      </w:r>
+      <w:r>
+        <w:t xml:space="preserve">increases the chances of success in overstaying.</w:t>
+      </w:r>
+    </w:p>
+    <w:p>
+      <w:pPr>
+        <w:pStyle w:val="BodyText"/>
+      </w:pPr>
+      <w:r>
+        <w:t xml:space="preserve">Despite both coups and autocoups being prevalent, there has been a noticeable</w:t>
+      </w:r>
+      <w:r>
+        <w:t xml:space="preserve"> </w:t>
+      </w:r>
+      <w:r>
+        <w:t xml:space="preserve">shift since the end of the Cold War in 1991. Coups have decreased, while</w:t>
+      </w:r>
+      <w:r>
+        <w:t xml:space="preserve"> </w:t>
+      </w:r>
+      <w:r>
+        <w:t xml:space="preserve">autocoups have increased. This trend is partly due to the introduction of</w:t>
+      </w:r>
+      <w:r>
+        <w:t xml:space="preserve"> </w:t>
+      </w:r>
+      <w:r>
+        <w:t xml:space="preserve">multi-party elections in Africa in the 1990s, which also brought in term limits</w:t>
+      </w:r>
+      <w:r>
+        <w:t xml:space="preserve"> </w:t>
+      </w:r>
+      <w:r>
+        <w:t xml:space="preserve">for executives</w:t>
+      </w:r>
+      <w:r>
+        <w:t xml:space="preserve"> </w:t>
+      </w:r>
+      <w:r>
+        <w:t xml:space="preserve">(Cassani 2020; Cheeseman 2019)</w:t>
+      </w:r>
+      <w:r>
+        <w:t xml:space="preserve">. Before 1991, personal or military</w:t>
+      </w:r>
+      <w:r>
+        <w:t xml:space="preserve"> </w:t>
+      </w:r>
+      <w:r>
+        <w:t xml:space="preserve">rule was more common, and term limits were less frequent. Post-1991, with more</w:t>
+      </w:r>
+      <w:r>
+        <w:t xml:space="preserve"> </w:t>
+      </w:r>
+      <w:r>
+        <w:t xml:space="preserve">term limits introduced, challenges to these limits have increased. However, this</w:t>
+      </w:r>
+      <w:r>
+        <w:t xml:space="preserve"> </w:t>
+      </w:r>
+      <w:r>
+        <w:t xml:space="preserve">does not imply that violations are more common than adherence to term limits.</w:t>
+      </w:r>
+    </w:p>
+    <w:bookmarkStart w:id="117" w:name="refs"/>
+    <w:bookmarkStart w:id="41" w:name="ref-antonio2021"/>
     <w:p>
       <w:pPr>
         <w:pStyle w:val="Bibliography"/>
@@ -5788,7 +6453,7 @@
       <w:r>
         <w:t xml:space="preserve"> </w:t>
       </w:r>
-      <w:hyperlink r:id="rId42">
+      <w:hyperlink r:id="rId40">
         <w:r>
           <w:rPr>
             <w:rStyle w:val="Hyperlink"/>
@@ -5800,8 +6465,8 @@
         <w:t xml:space="preserve">.</w:t>
       </w:r>
     </w:p>
-    <w:bookmarkEnd w:id="43"/>
-    <w:bookmarkStart w:id="45" w:name="ref-baturo2014"/>
+    <w:bookmarkEnd w:id="41"/>
+    <w:bookmarkStart w:id="43" w:name="ref-baturo2014"/>
     <w:p>
       <w:pPr>
         <w:pStyle w:val="Bibliography"/>
@@ -5818,7 +6483,7 @@
       <w:r>
         <w:t xml:space="preserve"> </w:t>
       </w:r>
-      <w:hyperlink r:id="rId44">
+      <w:hyperlink r:id="rId42">
         <w:r>
           <w:rPr>
             <w:rStyle w:val="Hyperlink"/>
@@ -5830,8 +6495,8 @@
         <w:t xml:space="preserve">.</w:t>
       </w:r>
     </w:p>
-    <w:bookmarkEnd w:id="45"/>
-    <w:bookmarkStart w:id="47" w:name="ref-baturo2019"/>
+    <w:bookmarkEnd w:id="43"/>
+    <w:bookmarkStart w:id="45" w:name="ref-baturo2019"/>
     <w:p>
       <w:pPr>
         <w:pStyle w:val="Bibliography"/>
@@ -5854,7 +6519,7 @@
       <w:r>
         <w:t xml:space="preserve"> </w:t>
       </w:r>
-      <w:hyperlink r:id="rId46">
+      <w:hyperlink r:id="rId44">
         <w:r>
           <w:rPr>
             <w:rStyle w:val="Hyperlink"/>
@@ -5866,8 +6531,8 @@
         <w:t xml:space="preserve">.</w:t>
       </w:r>
     </w:p>
-    <w:bookmarkEnd w:id="47"/>
-    <w:bookmarkStart w:id="49" w:name="ref-baturo2022"/>
+    <w:bookmarkEnd w:id="45"/>
+    <w:bookmarkStart w:id="47" w:name="ref-baturo2022"/>
     <w:p>
       <w:pPr>
         <w:pStyle w:val="Bibliography"/>
@@ -5900,7 +6565,7 @@
       <w:r>
         <w:t xml:space="preserve"> </w:t>
       </w:r>
-      <w:hyperlink r:id="rId48">
+      <w:hyperlink r:id="rId46">
         <w:r>
           <w:rPr>
             <w:rStyle w:val="Hyperlink"/>
@@ -5912,8 +6577,8 @@
         <w:t xml:space="preserve">.</w:t>
       </w:r>
     </w:p>
-    <w:bookmarkEnd w:id="49"/>
-    <w:bookmarkStart w:id="51" w:name="ref-bell2016reign"/>
+    <w:bookmarkEnd w:id="47"/>
+    <w:bookmarkStart w:id="49" w:name="ref-bell2016reign"/>
     <w:p>
       <w:pPr>
         <w:pStyle w:val="Bibliography"/>
@@ -5936,7 +6601,7 @@
       <w:r>
         <w:t xml:space="preserve"> </w:t>
       </w:r>
-      <w:hyperlink r:id="rId50">
+      <w:hyperlink r:id="rId48">
         <w:r>
           <w:rPr>
             <w:rStyle w:val="Hyperlink"/>
@@ -5948,8 +6613,8 @@
         <w:t xml:space="preserve">.</w:t>
       </w:r>
     </w:p>
-    <w:bookmarkEnd w:id="51"/>
-    <w:bookmarkStart w:id="53" w:name="ref-bermeo2016"/>
+    <w:bookmarkEnd w:id="49"/>
+    <w:bookmarkStart w:id="51" w:name="ref-bermeo2016"/>
     <w:p>
       <w:pPr>
         <w:pStyle w:val="Bibliography"/>
@@ -5982,12 +6647,58 @@
       <w:r>
         <w:t xml:space="preserve"> </w:t>
       </w:r>
+      <w:hyperlink r:id="rId50">
+        <w:r>
+          <w:rPr>
+            <w:rStyle w:val="Hyperlink"/>
+          </w:rPr>
+          <w:t xml:space="preserve">https://doi.org/10.1353/jod.2016.0012</w:t>
+        </w:r>
+      </w:hyperlink>
+      <w:r>
+        <w:t xml:space="preserve">.</w:t>
+      </w:r>
+    </w:p>
+    <w:bookmarkEnd w:id="51"/>
+    <w:bookmarkStart w:id="53" w:name="ref-brown2001"/>
+    <w:p>
+      <w:pPr>
+        <w:pStyle w:val="Bibliography"/>
+      </w:pPr>
+      <w:r>
+        <w:t xml:space="preserve">Brown, Stephen. 2001.</w:t>
+      </w:r>
+      <w:r>
+        <w:t xml:space="preserve"> </w:t>
+      </w:r>
+      <w:r>
+        <w:t xml:space="preserve">“Authoritarian Leaders and Multiparty Elections in Africa: How Foreign Donors Help to Keep Kenya’s Daniel Arap Moi in Power.”</w:t>
+      </w:r>
+      <w:r>
+        <w:t xml:space="preserve"> </w:t>
+      </w:r>
+      <w:r>
+        <w:rPr>
+          <w:iCs/>
+          <w:i/>
+        </w:rPr>
+        <w:t xml:space="preserve">Third World Quarterly</w:t>
+      </w:r>
+      <w:r>
+        <w:t xml:space="preserve"> </w:t>
+      </w:r>
+      <w:r>
+        <w:t xml:space="preserve">22 (5): 725–39.</w:t>
+      </w:r>
+      <w:r>
+        <w:t xml:space="preserve"> </w:t>
+      </w:r>
       <w:hyperlink r:id="rId52">
         <w:r>
           <w:rPr>
             <w:rStyle w:val="Hyperlink"/>
           </w:rPr>
-          <w:t xml:space="preserve">https://doi.org/10.1353/jod.2016.0012</w:t>
+          <w:t xml:space="preserve">https://doi.org/10.1080/01436590120084575</w:t>
         </w:r>
       </w:hyperlink>
       <w:r>
@@ -6087,12 +6798,58 @@
       </w:r>
     </w:p>
     <w:bookmarkEnd w:id="57"/>
-    <w:bookmarkStart w:id="59" w:name="ref-chaisty2019"/>
+    <w:bookmarkStart w:id="59" w:name="ref-cassani2020"/>
     <w:p>
       <w:pPr>
         <w:pStyle w:val="Bibliography"/>
       </w:pPr>
       <w:r>
+        <w:t xml:space="preserve">Cassani, Andrea. 2020.</w:t>
+      </w:r>
+      <w:r>
+        <w:t xml:space="preserve"> </w:t>
+      </w:r>
+      <w:r>
+        <w:t xml:space="preserve">“Autocratisation by Term Limits Manipulation in Sub-Saharan Africa.”</w:t>
+      </w:r>
+      <w:r>
+        <w:t xml:space="preserve"> </w:t>
+      </w:r>
+      <w:r>
+        <w:rPr>
+          <w:iCs/>
+          <w:i/>
+        </w:rPr>
+        <w:t xml:space="preserve">Africa Spectrum</w:t>
+      </w:r>
+      <w:r>
+        <w:t xml:space="preserve"> </w:t>
+      </w:r>
+      <w:r>
+        <w:t xml:space="preserve">55 (3): 228–50.</w:t>
+      </w:r>
+      <w:r>
+        <w:t xml:space="preserve"> </w:t>
+      </w:r>
+      <w:hyperlink r:id="rId58">
+        <w:r>
+          <w:rPr>
+            <w:rStyle w:val="Hyperlink"/>
+          </w:rPr>
+          <w:t xml:space="preserve">https://doi.org/10.1177/0002039720964218</w:t>
+        </w:r>
+      </w:hyperlink>
+      <w:r>
+        <w:t xml:space="preserve">.</w:t>
+      </w:r>
+    </w:p>
+    <w:bookmarkEnd w:id="59"/>
+    <w:bookmarkStart w:id="61" w:name="ref-chaisty2019"/>
+    <w:p>
+      <w:pPr>
+        <w:pStyle w:val="Bibliography"/>
+      </w:pPr>
+      <w:r>
         <w:t xml:space="preserve">Chaisty, Paul. 2019.</w:t>
       </w:r>
       <w:r>
@@ -6110,7 +6867,7 @@
       <w:r>
         <w:t xml:space="preserve"> </w:t>
       </w:r>
-      <w:hyperlink r:id="rId58">
+      <w:hyperlink r:id="rId60">
         <w:r>
           <w:rPr>
             <w:rStyle w:val="Hyperlink"/>
@@ -6122,13 +6879,158 @@
         <w:t xml:space="preserve">.</w:t>
       </w:r>
     </w:p>
-    <w:bookmarkEnd w:id="59"/>
-    <w:bookmarkStart w:id="61" w:name="ref-ezrow2019"/>
+    <w:bookmarkEnd w:id="61"/>
+    <w:bookmarkStart w:id="63" w:name="ref-cheeseman2015"/>
     <w:p>
       <w:pPr>
         <w:pStyle w:val="Bibliography"/>
       </w:pPr>
       <w:r>
+        <w:t xml:space="preserve">Cheeseman, Nic. 2015.</w:t>
+      </w:r>
+      <w:r>
+        <w:t xml:space="preserve"> </w:t>
+      </w:r>
+      <w:r>
+        <w:t xml:space="preserve">“Democracy in Africa,”</w:t>
+      </w:r>
+      <w:r>
+        <w:t xml:space="preserve"> </w:t>
+      </w:r>
+      <w:r>
+        <w:t xml:space="preserve">March.</w:t>
+      </w:r>
+      <w:r>
+        <w:t xml:space="preserve"> </w:t>
+      </w:r>
+      <w:hyperlink r:id="rId62">
+        <w:r>
+          <w:rPr>
+            <w:rStyle w:val="Hyperlink"/>
+          </w:rPr>
+          <w:t xml:space="preserve">https://doi.org/10.1017/cbo9781139030892</w:t>
+        </w:r>
+      </w:hyperlink>
+      <w:r>
+        <w:t xml:space="preserve">.</w:t>
+      </w:r>
+    </w:p>
+    <w:bookmarkEnd w:id="63"/>
+    <w:bookmarkStart w:id="65" w:name="ref-cheeseman2019"/>
+    <w:p>
+      <w:pPr>
+        <w:pStyle w:val="Bibliography"/>
+      </w:pPr>
+      <w:r>
+        <w:t xml:space="preserve">———. 2019.</w:t>
+      </w:r>
+      <w:r>
+        <w:t xml:space="preserve"> </w:t>
+      </w:r>
+      <w:r>
+        <w:t xml:space="preserve">“Should I Stay or Should I Go? Term Limits, Elections, and Political Change in Kenya, Uganda, and Zambia.”</w:t>
+      </w:r>
+      <w:r>
+        <w:t xml:space="preserve"> </w:t>
+      </w:r>
+      <w:r>
+        <w:t xml:space="preserve">In, 311–38. Oxford University PressOxford.</w:t>
+      </w:r>
+      <w:r>
+        <w:t xml:space="preserve"> </w:t>
+      </w:r>
+      <w:hyperlink r:id="rId64">
+        <w:r>
+          <w:rPr>
+            <w:rStyle w:val="Hyperlink"/>
+          </w:rPr>
+          <w:t xml:space="preserve">https://doi.org/10.1093/oso/9780198837404.003.0016</w:t>
+        </w:r>
+      </w:hyperlink>
+      <w:r>
+        <w:t xml:space="preserve">.</w:t>
+      </w:r>
+    </w:p>
+    <w:bookmarkEnd w:id="65"/>
+    <w:bookmarkStart w:id="67" w:name="ref-cheeseman2019a"/>
+    <w:p>
+      <w:pPr>
+        <w:pStyle w:val="Bibliography"/>
+      </w:pPr>
+      <w:r>
+        <w:t xml:space="preserve">Cheeseman, Nic, and Brian Klaas. 2019.</w:t>
+      </w:r>
+      <w:r>
+        <w:t xml:space="preserve"> </w:t>
+      </w:r>
+      <w:r>
+        <w:rPr>
+          <w:iCs/>
+          <w:i/>
+        </w:rPr>
+        <w:t xml:space="preserve">How to Rig an Election</w:t>
+      </w:r>
+      <w:r>
+        <w:t xml:space="preserve">. Yale University Press.</w:t>
+      </w:r>
+      <w:r>
+        <w:t xml:space="preserve"> </w:t>
+      </w:r>
+      <w:hyperlink r:id="rId66">
+        <w:r>
+          <w:rPr>
+            <w:rStyle w:val="Hyperlink"/>
+          </w:rPr>
+          <w:t xml:space="preserve">https://doi.org/10.12987/9780300235210</w:t>
+        </w:r>
+      </w:hyperlink>
+      <w:r>
+        <w:t xml:space="preserve">.</w:t>
+      </w:r>
+    </w:p>
+    <w:bookmarkEnd w:id="67"/>
+    <w:bookmarkStart w:id="69" w:name="ref-close2019"/>
+    <w:p>
+      <w:pPr>
+        <w:pStyle w:val="Bibliography"/>
+      </w:pPr>
+      <w:r>
+        <w:t xml:space="preserve">Close, David. 2019.</w:t>
+      </w:r>
+      <w:r>
+        <w:t xml:space="preserve"> </w:t>
+      </w:r>
+      <w:r>
+        <w:t xml:space="preserve">“Presidential Term Limits in Nicaragua.”</w:t>
+      </w:r>
+      <w:r>
+        <w:t xml:space="preserve"> </w:t>
+      </w:r>
+      <w:r>
+        <w:t xml:space="preserve">In, 159–78. Oxford University PressOxford.</w:t>
+      </w:r>
+      <w:r>
+        <w:t xml:space="preserve"> </w:t>
+      </w:r>
+      <w:hyperlink r:id="rId68">
+        <w:r>
+          <w:rPr>
+            <w:rStyle w:val="Hyperlink"/>
+          </w:rPr>
+          <w:t xml:space="preserve">https://doi.org/10.1093/oso/9780198837404.003.0009</w:t>
+        </w:r>
+      </w:hyperlink>
+      <w:r>
+        <w:t xml:space="preserve">.</w:t>
+      </w:r>
+    </w:p>
+    <w:bookmarkEnd w:id="69"/>
+    <w:bookmarkStart w:id="71" w:name="ref-ezrow2019"/>
+    <w:p>
+      <w:pPr>
+        <w:pStyle w:val="Bibliography"/>
+      </w:pPr>
+      <w:r>
         <w:t xml:space="preserve">Ezrow, Natasha. 2019.</w:t>
       </w:r>
       <w:r>
@@ -6146,7 +7048,7 @@
       <w:r>
         <w:t xml:space="preserve"> </w:t>
       </w:r>
-      <w:hyperlink r:id="rId60">
+      <w:hyperlink r:id="rId70">
         <w:r>
           <w:rPr>
             <w:rStyle w:val="Hyperlink"/>
@@ -6158,8 +7060,8 @@
         <w:t xml:space="preserve">.</w:t>
       </w:r>
     </w:p>
-    <w:bookmarkEnd w:id="61"/>
-    <w:bookmarkStart w:id="63" w:name="ref-frantz2016"/>
+    <w:bookmarkEnd w:id="71"/>
+    <w:bookmarkStart w:id="73" w:name="ref-frantz2016"/>
     <w:p>
       <w:pPr>
         <w:pStyle w:val="Bibliography"/>
@@ -6192,7 +7094,7 @@
       <w:r>
         <w:t xml:space="preserve"> </w:t>
       </w:r>
-      <w:hyperlink r:id="rId62">
+      <w:hyperlink r:id="rId72">
         <w:r>
           <w:rPr>
             <w:rStyle w:val="Hyperlink"/>
@@ -6204,8 +7106,44 @@
         <w:t xml:space="preserve">.</w:t>
       </w:r>
     </w:p>
-    <w:bookmarkEnd w:id="63"/>
-    <w:bookmarkStart w:id="64" w:name="ref-ginsburg2010evasion"/>
+    <w:bookmarkEnd w:id="73"/>
+    <w:bookmarkStart w:id="75" w:name="ref-ginsburg2019"/>
+    <w:p>
+      <w:pPr>
+        <w:pStyle w:val="Bibliography"/>
+      </w:pPr>
+      <w:r>
+        <w:t xml:space="preserve">Ginsburg, Tom, and Zachary Elkins. 2019.</w:t>
+      </w:r>
+      <w:r>
+        <w:t xml:space="preserve"> </w:t>
+      </w:r>
+      <w:r>
+        <w:t xml:space="preserve">“One Size Does Not Fit All.”</w:t>
+      </w:r>
+      <w:r>
+        <w:t xml:space="preserve"> </w:t>
+      </w:r>
+      <w:r>
+        <w:t xml:space="preserve">In, 37–52. Oxford University Press.</w:t>
+      </w:r>
+      <w:r>
+        <w:t xml:space="preserve"> </w:t>
+      </w:r>
+      <w:hyperlink r:id="rId74">
+        <w:r>
+          <w:rPr>
+            <w:rStyle w:val="Hyperlink"/>
+          </w:rPr>
+          <w:t xml:space="preserve">https://doi.org/10.1093/oso/9780198837404.003.0003</w:t>
+        </w:r>
+      </w:hyperlink>
+      <w:r>
+        <w:t xml:space="preserve">.</w:t>
+      </w:r>
+    </w:p>
+    <w:bookmarkEnd w:id="75"/>
+    <w:bookmarkStart w:id="76" w:name="ref-ginsburg2010evasion"/>
     <w:p>
       <w:pPr>
         <w:pStyle w:val="Bibliography"/>
@@ -6236,8 +7174,8 @@
         <w:t xml:space="preserve">52: 1807.</w:t>
       </w:r>
     </w:p>
-    <w:bookmarkEnd w:id="64"/>
-    <w:bookmarkStart w:id="65" w:name="ref-ginsburg2011evasion"/>
+    <w:bookmarkEnd w:id="76"/>
+    <w:bookmarkStart w:id="77" w:name="ref-ginsburg2011evasion"/>
     <w:p>
       <w:pPr>
         <w:pStyle w:val="Bibliography"/>
@@ -6268,8 +7206,8 @@
         <w:t xml:space="preserve">52: 1807.</w:t>
       </w:r>
     </w:p>
-    <w:bookmarkEnd w:id="65"/>
-    <w:bookmarkStart w:id="67" w:name="ref-goemans2009"/>
+    <w:bookmarkEnd w:id="77"/>
+    <w:bookmarkStart w:id="79" w:name="ref-goemans2009"/>
     <w:p>
       <w:pPr>
         <w:pStyle w:val="Bibliography"/>
@@ -6302,7 +7240,7 @@
       <w:r>
         <w:t xml:space="preserve"> </w:t>
       </w:r>
-      <w:hyperlink r:id="rId66">
+      <w:hyperlink r:id="rId78">
         <w:r>
           <w:rPr>
             <w:rStyle w:val="Hyperlink"/>
@@ -6314,8 +7252,8 @@
         <w:t xml:space="preserve">.</w:t>
       </w:r>
     </w:p>
-    <w:bookmarkEnd w:id="67"/>
-    <w:bookmarkStart w:id="69" w:name="ref-helmke2017"/>
+    <w:bookmarkEnd w:id="79"/>
+    <w:bookmarkStart w:id="81" w:name="ref-helmke2017"/>
     <w:p>
       <w:pPr>
         <w:pStyle w:val="Bibliography"/>
@@ -6338,7 +7276,7 @@
       <w:r>
         <w:t xml:space="preserve"> </w:t>
       </w:r>
-      <w:hyperlink r:id="rId68">
+      <w:hyperlink r:id="rId80">
         <w:r>
           <w:rPr>
             <w:rStyle w:val="Hyperlink"/>
@@ -6350,8 +7288,168 @@
         <w:t xml:space="preserve">.</w:t>
       </w:r>
     </w:p>
-    <w:bookmarkEnd w:id="69"/>
-    <w:bookmarkStart w:id="71" w:name="ref-marsteintredet2019"/>
+    <w:bookmarkEnd w:id="81"/>
+    <w:bookmarkStart w:id="83" w:name="ref-klesner2019"/>
+    <w:p>
+      <w:pPr>
+        <w:pStyle w:val="Bibliography"/>
+      </w:pPr>
+      <w:r>
+        <w:t xml:space="preserve">Klesner, Joseph L. 2019.</w:t>
+      </w:r>
+      <w:r>
+        <w:t xml:space="preserve"> </w:t>
+      </w:r>
+      <w:r>
+        <w:t xml:space="preserve">“The Politics of Presidential Term Limits in Mexico.”</w:t>
+      </w:r>
+      <w:r>
+        <w:t xml:space="preserve"> </w:t>
+      </w:r>
+      <w:r>
+        <w:t xml:space="preserve">In, 141–58. Oxford University Press.</w:t>
+      </w:r>
+      <w:r>
+        <w:t xml:space="preserve"> </w:t>
+      </w:r>
+      <w:hyperlink r:id="rId82">
+        <w:r>
+          <w:rPr>
+            <w:rStyle w:val="Hyperlink"/>
+          </w:rPr>
+          <w:t xml:space="preserve">https://doi.org/10.1093/oso/9780198837404.003.0008</w:t>
+        </w:r>
+      </w:hyperlink>
+      <w:r>
+        <w:t xml:space="preserve">.</w:t>
+      </w:r>
+    </w:p>
+    <w:bookmarkEnd w:id="83"/>
+    <w:bookmarkStart w:id="85" w:name="ref-landau2019"/>
+    <w:p>
+      <w:pPr>
+        <w:pStyle w:val="Bibliography"/>
+      </w:pPr>
+      <w:r>
+        <w:t xml:space="preserve">Landau, David, Yaniv Roznai, and Rosalind Dixon. 2019.</w:t>
+      </w:r>
+      <w:r>
+        <w:t xml:space="preserve"> </w:t>
+      </w:r>
+      <w:r>
+        <w:t xml:space="preserve">“Term Limits and the Unconstitutional Constitutional Amendment Doctrine.”</w:t>
+      </w:r>
+      <w:r>
+        <w:t xml:space="preserve"> </w:t>
+      </w:r>
+      <w:r>
+        <w:t xml:space="preserve">In, 53–74. Oxford University PressOxford.</w:t>
+      </w:r>
+      <w:r>
+        <w:t xml:space="preserve"> </w:t>
+      </w:r>
+      <w:hyperlink r:id="rId84">
+        <w:r>
+          <w:rPr>
+            <w:rStyle w:val="Hyperlink"/>
+          </w:rPr>
+          <w:t xml:space="preserve">https://doi.org/10.1093/oso/9780198837404.003.0004</w:t>
+        </w:r>
+      </w:hyperlink>
+      <w:r>
+        <w:t xml:space="preserve">.</w:t>
+      </w:r>
+    </w:p>
+    <w:bookmarkEnd w:id="85"/>
+    <w:bookmarkStart w:id="87" w:name="ref-llanos2019"/>
+    <w:p>
+      <w:pPr>
+        <w:pStyle w:val="Bibliography"/>
+      </w:pPr>
+      <w:r>
+        <w:t xml:space="preserve">Llanos, Mariana. 2019.</w:t>
+      </w:r>
+      <w:r>
+        <w:t xml:space="preserve"> </w:t>
+      </w:r>
+      <w:r>
+        <w:t xml:space="preserve">“The Politics of Presidential Term Limits in Argentina.”</w:t>
+      </w:r>
+      <w:r>
+        <w:t xml:space="preserve"> </w:t>
+      </w:r>
+      <w:r>
+        <w:t xml:space="preserve">In, 473–94. Oxford University Press.</w:t>
+      </w:r>
+      <w:r>
+        <w:t xml:space="preserve"> </w:t>
+      </w:r>
+      <w:hyperlink r:id="rId86">
+        <w:r>
+          <w:rPr>
+            <w:rStyle w:val="Hyperlink"/>
+          </w:rPr>
+          <w:t xml:space="preserve">https://doi.org/10.1093/oso/9780198837404.003.0023</w:t>
+        </w:r>
+      </w:hyperlink>
+      <w:r>
+        <w:t xml:space="preserve">.</w:t>
+      </w:r>
+    </w:p>
+    <w:bookmarkEnd w:id="87"/>
+    <w:bookmarkStart w:id="89" w:name="ref-marsteintredet2019a"/>
+    <w:p>
+      <w:pPr>
+        <w:pStyle w:val="Bibliography"/>
+      </w:pPr>
+      <w:r>
+        <w:t xml:space="preserve">Marsteintredet, Leiv. 2019.</w:t>
+      </w:r>
+      <w:r>
+        <w:t xml:space="preserve"> </w:t>
+      </w:r>
+      <w:r>
+        <w:t xml:space="preserve">“Presidential Term Limits in Latin America:</w:t>
+      </w:r>
+      <w:r>
+        <w:t xml:space="preserve"> </w:t>
+      </w:r>
+      <w:r>
+        <w:rPr>
+          <w:iCs/>
+          <w:i/>
+        </w:rPr>
+        <w:t xml:space="preserve">C</w:t>
+      </w:r>
+      <w:r>
+        <w:t xml:space="preserve">.1820</w:t>
+      </w:r>
+      <w:r>
+        <w:t xml:space="preserve">1985.”</w:t>
+      </w:r>
+      <w:r>
+        <w:t xml:space="preserve"> </w:t>
+      </w:r>
+      <w:r>
+        <w:t xml:space="preserve">In, 103–22. Oxford University PressOxford.</w:t>
+      </w:r>
+      <w:r>
+        <w:t xml:space="preserve"> </w:t>
+      </w:r>
+      <w:hyperlink r:id="rId88">
+        <w:r>
+          <w:rPr>
+            <w:rStyle w:val="Hyperlink"/>
+          </w:rPr>
+          <w:t xml:space="preserve">https://doi.org/10.1093/oso/9780198837404.003.0006</w:t>
+        </w:r>
+      </w:hyperlink>
+      <w:r>
+        <w:t xml:space="preserve">.</w:t>
+      </w:r>
+    </w:p>
+    <w:bookmarkEnd w:id="89"/>
+    <w:bookmarkStart w:id="91" w:name="ref-marsteintredet2019"/>
     <w:p>
       <w:pPr>
         <w:pStyle w:val="Bibliography"/>
@@ -6384,7 +7482,7 @@
       <w:r>
         <w:t xml:space="preserve"> </w:t>
       </w:r>
-      <w:hyperlink r:id="rId70">
+      <w:hyperlink r:id="rId90">
         <w:r>
           <w:rPr>
             <w:rStyle w:val="Hyperlink"/>
@@ -6396,8 +7494,8 @@
         <w:t xml:space="preserve">.</w:t>
       </w:r>
     </w:p>
-    <w:bookmarkEnd w:id="71"/>
-    <w:bookmarkStart w:id="73" w:name="ref-mauceri1995"/>
+    <w:bookmarkEnd w:id="91"/>
+    <w:bookmarkStart w:id="93" w:name="ref-mauceri1995"/>
     <w:p>
       <w:pPr>
         <w:pStyle w:val="Bibliography"/>
@@ -6446,7 +7544,7 @@
       <w:r>
         <w:t xml:space="preserve"> </w:t>
       </w:r>
-      <w:hyperlink r:id="rId72">
+      <w:hyperlink r:id="rId92">
         <w:r>
           <w:rPr>
             <w:rStyle w:val="Hyperlink"/>
@@ -6458,8 +7556,80 @@
         <w:t xml:space="preserve">.</w:t>
       </w:r>
     </w:p>
-    <w:bookmarkEnd w:id="73"/>
-    <w:bookmarkStart w:id="75" w:name="ref-pion-berlin2022"/>
+    <w:bookmarkEnd w:id="93"/>
+    <w:bookmarkStart w:id="95" w:name="ref-neto2019"/>
+    <w:p>
+      <w:pPr>
+        <w:pStyle w:val="Bibliography"/>
+      </w:pPr>
+      <w:r>
+        <w:t xml:space="preserve">Neto, Octavio Amorim, and Igor P. Acácio. 2019.</w:t>
+      </w:r>
+      <w:r>
+        <w:t xml:space="preserve"> </w:t>
+      </w:r>
+      <w:r>
+        <w:t xml:space="preserve">“Presidential Term Limits as a Credible-Commitment Mechanism.”</w:t>
+      </w:r>
+      <w:r>
+        <w:t xml:space="preserve"> </w:t>
+      </w:r>
+      <w:r>
+        <w:t xml:space="preserve">In, 123–40. Oxford University PressOxford.</w:t>
+      </w:r>
+      <w:r>
+        <w:t xml:space="preserve"> </w:t>
+      </w:r>
+      <w:hyperlink r:id="rId94">
+        <w:r>
+          <w:rPr>
+            <w:rStyle w:val="Hyperlink"/>
+          </w:rPr>
+          <w:t xml:space="preserve">https://doi.org/10.1093/oso/9780198837404.003.0007</w:t>
+        </w:r>
+      </w:hyperlink>
+      <w:r>
+        <w:t xml:space="preserve">.</w:t>
+      </w:r>
+    </w:p>
+    <w:bookmarkEnd w:id="95"/>
+    <w:bookmarkStart w:id="97" w:name="ref-nurumov2019"/>
+    <w:p>
+      <w:pPr>
+        <w:pStyle w:val="Bibliography"/>
+      </w:pPr>
+      <w:r>
+        <w:t xml:space="preserve">Nurumov, Dmitry, and Vasil Vashchanka. 2019.</w:t>
+      </w:r>
+      <w:r>
+        <w:t xml:space="preserve"> </w:t>
+      </w:r>
+      <w:r>
+        <w:t xml:space="preserve">“Presidential Terms in Kazakhstan.”</w:t>
+      </w:r>
+      <w:r>
+        <w:t xml:space="preserve"> </w:t>
+      </w:r>
+      <w:r>
+        <w:t xml:space="preserve">In, 221–46. Oxford University PressOxford.</w:t>
+      </w:r>
+      <w:r>
+        <w:t xml:space="preserve"> </w:t>
+      </w:r>
+      <w:hyperlink r:id="rId96">
+        <w:r>
+          <w:rPr>
+            <w:rStyle w:val="Hyperlink"/>
+          </w:rPr>
+          <w:t xml:space="preserve">https://doi.org/10.1093/oso/9780198837404.003.0012</w:t>
+        </w:r>
+      </w:hyperlink>
+      <w:r>
+        <w:t xml:space="preserve">.</w:t>
+      </w:r>
+    </w:p>
+    <w:bookmarkEnd w:id="97"/>
+    <w:bookmarkStart w:id="99" w:name="ref-pion-berlin2022"/>
     <w:p>
       <w:pPr>
         <w:pStyle w:val="Bibliography"/>
@@ -6495,7 +7665,7 @@
       <w:r>
         <w:t xml:space="preserve"> </w:t>
       </w:r>
-      <w:hyperlink r:id="rId74">
+      <w:hyperlink r:id="rId98">
         <w:r>
           <w:rPr>
             <w:rStyle w:val="Hyperlink"/>
@@ -6507,8 +7677,44 @@
         <w:t xml:space="preserve">.</w:t>
       </w:r>
     </w:p>
-    <w:bookmarkEnd w:id="75"/>
-    <w:bookmarkStart w:id="77" w:name="ref-powell2011"/>
+    <w:bookmarkEnd w:id="99"/>
+    <w:bookmarkStart w:id="101" w:name="ref-posner"/>
+    <w:p>
+      <w:pPr>
+        <w:pStyle w:val="Bibliography"/>
+      </w:pPr>
+      <w:r>
+        <w:t xml:space="preserve">Posner, Daniel N., and Daniel J. Young. n.d.</w:t>
+      </w:r>
+      <w:r>
+        <w:t xml:space="preserve"> </w:t>
+      </w:r>
+      <w:r>
+        <w:t xml:space="preserve">“Term Limits: Leadership, Political Competition and the Transfer of Power.”</w:t>
+      </w:r>
+      <w:r>
+        <w:t xml:space="preserve"> </w:t>
+      </w:r>
+      <w:r>
+        <w:t xml:space="preserve">In, 260–78. Cambridge University Press.</w:t>
+      </w:r>
+      <w:r>
+        <w:t xml:space="preserve"> </w:t>
+      </w:r>
+      <w:hyperlink r:id="rId100">
+        <w:r>
+          <w:rPr>
+            <w:rStyle w:val="Hyperlink"/>
+          </w:rPr>
+          <w:t xml:space="preserve">https://doi.org/10.1017/9781316562888.011</w:t>
+        </w:r>
+      </w:hyperlink>
+      <w:r>
+        <w:t xml:space="preserve">.</w:t>
+      </w:r>
+    </w:p>
+    <w:bookmarkEnd w:id="101"/>
+    <w:bookmarkStart w:id="103" w:name="ref-powell2011"/>
     <w:p>
       <w:pPr>
         <w:pStyle w:val="Bibliography"/>
@@ -6541,7 +7747,7 @@
       <w:r>
         <w:t xml:space="preserve"> </w:t>
       </w:r>
-      <w:hyperlink r:id="rId76">
+      <w:hyperlink r:id="rId102">
         <w:r>
           <w:rPr>
             <w:rStyle w:val="Hyperlink"/>
@@ -6553,8 +7759,8 @@
         <w:t xml:space="preserve">.</w:t>
       </w:r>
     </w:p>
-    <w:bookmarkEnd w:id="77"/>
-    <w:bookmarkStart w:id="79" w:name="ref-przeworski2000"/>
+    <w:bookmarkEnd w:id="103"/>
+    <w:bookmarkStart w:id="105" w:name="ref-przeworski2000"/>
     <w:p>
       <w:pPr>
         <w:pStyle w:val="Bibliography"/>
@@ -6577,7 +7783,7 @@
       <w:r>
         <w:t xml:space="preserve"> </w:t>
       </w:r>
-      <w:hyperlink r:id="rId78">
+      <w:hyperlink r:id="rId104">
         <w:r>
           <w:rPr>
             <w:rStyle w:val="Hyperlink"/>
@@ -6589,8 +7795,54 @@
         <w:t xml:space="preserve">.</w:t>
       </w:r>
     </w:p>
-    <w:bookmarkEnd w:id="79"/>
-    <w:bookmarkStart w:id="81" w:name="ref-stinnett2002"/>
+    <w:bookmarkEnd w:id="105"/>
+    <w:bookmarkStart w:id="107" w:name="ref-reyntjens2016"/>
+    <w:p>
+      <w:pPr>
+        <w:pStyle w:val="Bibliography"/>
+      </w:pPr>
+      <w:r>
+        <w:t xml:space="preserve">Reyntjens, Filip. 2016.</w:t>
+      </w:r>
+      <w:r>
+        <w:t xml:space="preserve"> </w:t>
+      </w:r>
+      <w:r>
+        <w:t xml:space="preserve">“A New Look at the Evidence.”</w:t>
+      </w:r>
+      <w:r>
+        <w:t xml:space="preserve"> </w:t>
+      </w:r>
+      <w:r>
+        <w:rPr>
+          <w:iCs/>
+          <w:i/>
+        </w:rPr>
+        <w:t xml:space="preserve">Journal of Democracy</w:t>
+      </w:r>
+      <w:r>
+        <w:t xml:space="preserve"> </w:t>
+      </w:r>
+      <w:r>
+        <w:t xml:space="preserve">27 (3): 61–68.</w:t>
+      </w:r>
+      <w:r>
+        <w:t xml:space="preserve"> </w:t>
+      </w:r>
+      <w:hyperlink r:id="rId106">
+        <w:r>
+          <w:rPr>
+            <w:rStyle w:val="Hyperlink"/>
+          </w:rPr>
+          <w:t xml:space="preserve">https://doi.org/10.1353/jod.2016.0044</w:t>
+        </w:r>
+      </w:hyperlink>
+      <w:r>
+        <w:t xml:space="preserve">.</w:t>
+      </w:r>
+    </w:p>
+    <w:bookmarkEnd w:id="107"/>
+    <w:bookmarkStart w:id="109" w:name="ref-stinnett2002"/>
     <w:p>
       <w:pPr>
         <w:pStyle w:val="Bibliography"/>
@@ -6623,7 +7875,7 @@
       <w:r>
         <w:t xml:space="preserve"> </w:t>
       </w:r>
-      <w:hyperlink r:id="rId80">
+      <w:hyperlink r:id="rId108">
         <w:r>
           <w:rPr>
             <w:rStyle w:val="Hyperlink"/>
@@ -6635,8 +7887,8 @@
         <w:t xml:space="preserve">.</w:t>
       </w:r>
     </w:p>
-    <w:bookmarkEnd w:id="81"/>
-    <w:bookmarkStart w:id="83" w:name="ref-svolik2014"/>
+    <w:bookmarkEnd w:id="109"/>
+    <w:bookmarkStart w:id="111" w:name="ref-svolik2014"/>
     <w:p>
       <w:pPr>
         <w:pStyle w:val="Bibliography"/>
@@ -6669,7 +7921,7 @@
       <w:r>
         <w:t xml:space="preserve"> </w:t>
       </w:r>
-      <w:hyperlink r:id="rId82">
+      <w:hyperlink r:id="rId110">
         <w:r>
           <w:rPr>
             <w:rStyle w:val="Hyperlink"/>
@@ -6681,13 +7933,59 @@
         <w:t xml:space="preserve">.</w:t>
       </w:r>
     </w:p>
-    <w:bookmarkEnd w:id="83"/>
-    <w:bookmarkStart w:id="85" w:name="ref-thyne2019"/>
+    <w:bookmarkEnd w:id="111"/>
+    <w:bookmarkStart w:id="113" w:name="ref-tangri2010"/>
     <w:p>
       <w:pPr>
         <w:pStyle w:val="Bibliography"/>
       </w:pPr>
       <w:r>
+        <w:t xml:space="preserve">Tangri, Roger, and Andrew M. Mwenda. 2010.</w:t>
+      </w:r>
+      <w:r>
+        <w:t xml:space="preserve"> </w:t>
+      </w:r>
+      <w:r>
+        <w:t xml:space="preserve">“President Museveni and the Politics of Presidential Tenure in Uganda.”</w:t>
+      </w:r>
+      <w:r>
+        <w:t xml:space="preserve"> </w:t>
+      </w:r>
+      <w:r>
+        <w:rPr>
+          <w:iCs/>
+          <w:i/>
+        </w:rPr>
+        <w:t xml:space="preserve">Journal of Contemporary African Studies</w:t>
+      </w:r>
+      <w:r>
+        <w:t xml:space="preserve"> </w:t>
+      </w:r>
+      <w:r>
+        <w:t xml:space="preserve">28 (1): 31–49.</w:t>
+      </w:r>
+      <w:r>
+        <w:t xml:space="preserve"> </w:t>
+      </w:r>
+      <w:hyperlink r:id="rId112">
+        <w:r>
+          <w:rPr>
+            <w:rStyle w:val="Hyperlink"/>
+          </w:rPr>
+          <w:t xml:space="preserve">https://doi.org/10.1080/02589000903542574</w:t>
+        </w:r>
+      </w:hyperlink>
+      <w:r>
+        <w:t xml:space="preserve">.</w:t>
+      </w:r>
+    </w:p>
+    <w:bookmarkEnd w:id="113"/>
+    <w:bookmarkStart w:id="115" w:name="ref-thyne2019"/>
+    <w:p>
+      <w:pPr>
+        <w:pStyle w:val="Bibliography"/>
+      </w:pPr>
+      <w:r>
         <w:t xml:space="preserve">Thyne, Clayton L., and Jonathan Powell. 2019.</w:t>
       </w:r>
       <w:r>
@@ -6705,7 +8003,7 @@
       <w:r>
         <w:t xml:space="preserve"> </w:t>
       </w:r>
-      <w:hyperlink r:id="rId84">
+      <w:hyperlink r:id="rId114">
         <w:r>
           <w:rPr>
             <w:rStyle w:val="Hyperlink"/>
@@ -6717,8 +8015,8 @@
         <w:t xml:space="preserve">.</w:t>
       </w:r>
     </w:p>
-    <w:bookmarkEnd w:id="85"/>
-    <w:bookmarkStart w:id="86" w:name="ref-versteeg2020law"/>
+    <w:bookmarkEnd w:id="115"/>
+    <w:bookmarkStart w:id="116" w:name="ref-versteeg2020law"/>
     <w:p>
       <w:pPr>
         <w:pStyle w:val="Bibliography"/>
@@ -6749,10 +8047,10 @@
         <w:t xml:space="preserve">120: 173.</w:t>
       </w:r>
     </w:p>
-    <w:bookmarkEnd w:id="86"/>
-    <w:bookmarkEnd w:id="87"/>
-    <w:bookmarkEnd w:id="88"/>
-    <w:bookmarkEnd w:id="89"/>
+    <w:bookmarkEnd w:id="116"/>
+    <w:bookmarkEnd w:id="117"/>
+    <w:bookmarkEnd w:id="118"/>
+    <w:bookmarkEnd w:id="119"/>
     <w:sectPr/>
   </w:body>
 </w:document>
@@ -6775,56 +8073,6 @@
     <w:p>
       <w:r>
         <w:separator/>
-      </w:r>
-    </w:p>
-  </w:footnote>
-  <w:footnote w:id="38">
-    <w:p>
-      <w:pPr>
-        <w:pStyle w:val="FootnoteText"/>
-      </w:pPr>
-      <w:r>
-        <w:rPr>
-          <w:rStyle w:val="FootnoteReference"/>
-        </w:rPr>
-        <w:footnoteRef/>
-      </w:r>
-      <w:r>
-        <w:t xml:space="preserve"> </w:t>
-      </w:r>
-      <w:r>
-        <w:t xml:space="preserve">The 12 cases involve 11 countries, with Azerbaijan experiencing two</w:t>
-      </w:r>
-      <w:r>
-        <w:t xml:space="preserve"> </w:t>
-      </w:r>
-      <w:r>
-        <w:t xml:space="preserve">autocoup attempts.</w:t>
-      </w:r>
-    </w:p>
-  </w:footnote>
-  <w:footnote w:id="41">
-    <w:p>
-      <w:pPr>
-        <w:pStyle w:val="FootnoteText"/>
-      </w:pPr>
-      <w:r>
-        <w:rPr>
-          <w:rStyle w:val="FootnoteReference"/>
-        </w:rPr>
-        <w:footnoteRef/>
-      </w:r>
-      <w:r>
-        <w:t xml:space="preserve"> </w:t>
-      </w:r>
-      <w:r>
-        <w:t xml:space="preserve">The 12 cases involve 11 countries, with Azerbaijan experiencing two</w:t>
-      </w:r>
-      <w:r>
-        <w:t xml:space="preserve"> </w:t>
-      </w:r>
-      <w:r>
-        <w:t xml:space="preserve">autocoup attempts.</w:t>
       </w:r>
     </w:p>
   </w:footnote>
@@ -7022,6 +8270,12 @@
     <w:abstractNumId w:val="991"/>
   </w:num>
   <w:num w:numId="1012">
+    <w:abstractNumId w:val="991"/>
+  </w:num>
+  <w:num w:numId="1013">
+    <w:abstractNumId w:val="991"/>
+  </w:num>
+  <w:num w:numId="1014">
     <w:abstractNumId w:val="991"/>
   </w:num>
 </w:numbering>

--- a/_site/ps/overstay_coups.docx
+++ b/_site/ps/overstay_coups.docx
@@ -5283,7 +5283,7 @@
     </w:p>
     <w:bookmarkEnd w:id="36"/>
     <w:bookmarkEnd w:id="37"/>
-    <w:bookmarkStart w:id="119" w:name="Xaf719d404823a79d156c434b0ba7cbfc37e932f"/>
+    <w:bookmarkStart w:id="41" w:name="Xaf719d404823a79d156c434b0ba7cbfc37e932f"/>
     <w:p>
       <w:pPr>
         <w:pStyle w:val="Heading2"/>
@@ -5739,13 +5739,16 @@
         <w:t xml:space="preserve"> </w:t>
       </w:r>
       <w:r>
-        <w:t xml:space="preserve">limits on the presidency [</w:t>
-      </w:r>
-      <w:r>
-        <w:t xml:space="preserve">Marsteintredet (2019)</w:t>
-      </w:r>
-      <w:r>
-        <w:t xml:space="preserve">].</w:t>
+        <w:t xml:space="preserve">limits on the presidency</w:t>
+      </w:r>
+      <w:r>
+        <w:t xml:space="preserve"> </w:t>
+      </w:r>
+      <w:r>
+        <w:t xml:space="preserve">(Marsteintredet 2019)</w:t>
+      </w:r>
+      <w:r>
+        <w:t xml:space="preserve">.</w:t>
       </w:r>
     </w:p>
     <w:p>
@@ -5893,43 +5896,46 @@
         <w:t xml:space="preserve"> </w:t>
       </w:r>
       <w:r>
-        <w:t xml:space="preserve">which the incumbent president could be re-elected [</w:t>
-      </w:r>
-      <w:r>
-        <w:t xml:space="preserve">Marsteintredet (2019)</w:t>
-      </w:r>
-      <w:r>
-        <w:t xml:space="preserve">]. In</w:t>
-      </w:r>
-      <w:r>
-        <w:t xml:space="preserve"> </w:t>
-      </w:r>
-      <w:r>
-        <w:t xml:space="preserve">many other countries, however, constitutions have been frequently amended or</w:t>
-      </w:r>
-      <w:r>
-        <w:t xml:space="preserve"> </w:t>
-      </w:r>
-      <w:r>
-        <w:t xml:space="preserve">violated. The pursuit of re-election or consecutive re-election has been a</w:t>
-      </w:r>
-      <w:r>
-        <w:t xml:space="preserve"> </w:t>
-      </w:r>
-      <w:r>
-        <w:t xml:space="preserve">significant trigger for autocoups aimed at power extension in Latin American</w:t>
-      </w:r>
-      <w:r>
-        <w:t xml:space="preserve"> </w:t>
-      </w:r>
-      <w:r>
-        <w:t xml:space="preserve">countries. There are 32 documented autocoup cases, with over 50% (17 cases)</w:t>
-      </w:r>
-      <w:r>
-        <w:t xml:space="preserve"> </w:t>
-      </w:r>
-      <w:r>
-        <w:t xml:space="preserve">attempting to enable re-election.</w:t>
+        <w:t xml:space="preserve">which the incumbent president could be re-elected</w:t>
+      </w:r>
+      <w:r>
+        <w:t xml:space="preserve"> </w:t>
+      </w:r>
+      <w:r>
+        <w:t xml:space="preserve">(Marsteintredet 2019)</w:t>
+      </w:r>
+      <w:r>
+        <w:t xml:space="preserve">. In many</w:t>
+      </w:r>
+      <w:r>
+        <w:t xml:space="preserve"> </w:t>
+      </w:r>
+      <w:r>
+        <w:t xml:space="preserve">other countries, however, constitutions have been frequently amended or violated.</w:t>
+      </w:r>
+      <w:r>
+        <w:t xml:space="preserve"> </w:t>
+      </w:r>
+      <w:r>
+        <w:t xml:space="preserve">The pursuit of re-election or consecutive re-election has been a significant</w:t>
+      </w:r>
+      <w:r>
+        <w:t xml:space="preserve"> </w:t>
+      </w:r>
+      <w:r>
+        <w:t xml:space="preserve">trigger for autocoups aimed at power extension in Latin American countries. There</w:t>
+      </w:r>
+      <w:r>
+        <w:t xml:space="preserve"> </w:t>
+      </w:r>
+      <w:r>
+        <w:t xml:space="preserve">are 32 documented autocoup cases, with over 50% (17 cases) attempting to enable</w:t>
+      </w:r>
+      <w:r>
+        <w:t xml:space="preserve"> </w:t>
+      </w:r>
+      <w:r>
+        <w:t xml:space="preserve">re-election.</w:t>
       </w:r>
     </w:p>
     <w:p>
@@ -6087,7 +6093,7 @@
       </w:r>
     </w:p>
     <w:bookmarkEnd w:id="39"/>
-    <w:bookmarkStart w:id="118" w:name="X04f2665d23f905bf22fbb0bc0875e04185843ca"/>
+    <w:bookmarkStart w:id="40" w:name="X04f2665d23f905bf22fbb0bc0875e04185843ca"/>
     <w:p>
       <w:pPr>
         <w:pStyle w:val="Heading3"/>
@@ -6113,43 +6119,46 @@
         <w:t xml:space="preserve"> </w:t>
       </w:r>
       <w:r>
-        <w:t xml:space="preserve">countries [</w:t>
-      </w:r>
-      <w:r>
-        <w:t xml:space="preserve">Powell and Thyne (2011)</w:t>
-      </w:r>
-      <w:r>
-        <w:t xml:space="preserve">]. Autocoups, although less common compared to coups,</w:t>
-      </w:r>
-      <w:r>
-        <w:t xml:space="preserve"> </w:t>
-      </w:r>
-      <w:r>
-        <w:t xml:space="preserve">still have a significant presence in Africa. Among 113 documented autocoup cases,</w:t>
-      </w:r>
-      <w:r>
-        <w:t xml:space="preserve"> </w:t>
-      </w:r>
-      <w:r>
-        <w:t xml:space="preserve">46% (52 cases) occurred in Africa, involving 36 countries. The success rate of</w:t>
-      </w:r>
-      <w:r>
-        <w:t xml:space="preserve"> </w:t>
-      </w:r>
-      <w:r>
-        <w:t xml:space="preserve">coups in Africa is roughly 50%, while the success rate of autocoups is about 83%,</w:t>
-      </w:r>
-      <w:r>
-        <w:t xml:space="preserve"> </w:t>
-      </w:r>
-      <w:r>
-        <w:t xml:space="preserve">which is higher than both the success rate of coups and the average global</w:t>
-      </w:r>
-      <w:r>
-        <w:t xml:space="preserve"> </w:t>
-      </w:r>
-      <w:r>
-        <w:t xml:space="preserve">success rate of autocoups, approximately 78%.</w:t>
+        <w:t xml:space="preserve">countries</w:t>
+      </w:r>
+      <w:r>
+        <w:t xml:space="preserve"> </w:t>
+      </w:r>
+      <w:r>
+        <w:t xml:space="preserve">(Powell and Thyne 2011)</w:t>
+      </w:r>
+      <w:r>
+        <w:t xml:space="preserve">. Autocoups, although less common compared to coups, still</w:t>
+      </w:r>
+      <w:r>
+        <w:t xml:space="preserve"> </w:t>
+      </w:r>
+      <w:r>
+        <w:t xml:space="preserve">have a significant presence in Africa. Among 113 documented autocoup cases, 46%</w:t>
+      </w:r>
+      <w:r>
+        <w:t xml:space="preserve"> </w:t>
+      </w:r>
+      <w:r>
+        <w:t xml:space="preserve">(52 cases) occurred in Africa, involving 36 countries. The success rate of coups</w:t>
+      </w:r>
+      <w:r>
+        <w:t xml:space="preserve"> </w:t>
+      </w:r>
+      <w:r>
+        <w:t xml:space="preserve">in Africa is roughly 50%, while the success rate of autocoups is about 83%, which</w:t>
+      </w:r>
+      <w:r>
+        <w:t xml:space="preserve"> </w:t>
+      </w:r>
+      <w:r>
+        <w:t xml:space="preserve">is higher than both the success rate of coups and the average global success rate</w:t>
+      </w:r>
+      <w:r>
+        <w:t xml:space="preserve"> </w:t>
+      </w:r>
+      <w:r>
+        <w:t xml:space="preserve">of autocoups, approximately 78%.</w:t>
       </w:r>
     </w:p>
     <w:p>
@@ -6226,13 +6235,16 @@
         <w:t xml:space="preserve"> </w:t>
       </w:r>
       <w:r>
-        <w:t xml:space="preserve">influencing respect for term limits [</w:t>
-      </w:r>
-      <w:r>
-        <w:t xml:space="preserve">Reyntjens (2016)</w:t>
-      </w:r>
-      <w:r>
-        <w:t xml:space="preserve">].</w:t>
+        <w:t xml:space="preserve">influencing respect for term limits</w:t>
+      </w:r>
+      <w:r>
+        <w:t xml:space="preserve"> </w:t>
+      </w:r>
+      <w:r>
+        <w:t xml:space="preserve">(Reyntjens 2016)</w:t>
+      </w:r>
+      <w:r>
+        <w:t xml:space="preserve">.</w:t>
       </w:r>
     </w:p>
     <w:p>
@@ -6295,13 +6307,16 @@
         <w:t xml:space="preserve"> </w:t>
       </w:r>
       <w:r>
-        <w:t xml:space="preserve">crucial factors [</w:t>
-      </w:r>
-      <w:r>
-        <w:t xml:space="preserve">Cheeseman (2019)</w:t>
-      </w:r>
-      <w:r>
-        <w:t xml:space="preserve">].</w:t>
+        <w:t xml:space="preserve">crucial factors</w:t>
+      </w:r>
+      <w:r>
+        <w:t xml:space="preserve"> </w:t>
+      </w:r>
+      <w:r>
+        <w:t xml:space="preserve">(Cheeseman 2019)</w:t>
+      </w:r>
+      <w:r>
+        <w:t xml:space="preserve">.</w:t>
       </w:r>
     </w:p>
     <w:p>
@@ -6413,8 +6428,765 @@
         <w:t xml:space="preserve">does not imply that violations are more common than adherence to term limits.</w:t>
       </w:r>
     </w:p>
-    <w:bookmarkStart w:id="117" w:name="refs"/>
-    <w:bookmarkStart w:id="41" w:name="ref-antonio2021"/>
+    <w:bookmarkEnd w:id="40"/>
+    <w:bookmarkEnd w:id="41"/>
+    <w:bookmarkStart w:id="131" w:name="X161a7d11c91d10e424047c545a4ff2875aa981c"/>
+    <w:p>
+      <w:pPr>
+        <w:pStyle w:val="Heading2"/>
+      </w:pPr>
+      <w:r>
+        <w:t xml:space="preserve">Empirical Analysis: A Simple Example of Utilizing the Autocoup Dataset</w:t>
+      </w:r>
+    </w:p>
+    <w:p>
+      <w:pPr>
+        <w:pStyle w:val="FirstParagraph"/>
+      </w:pPr>
+      <w:r>
+        <w:t xml:space="preserve">With the availability of the autocoup dataset, we can conduct quantitative</w:t>
+      </w:r>
+      <w:r>
+        <w:t xml:space="preserve"> </w:t>
+      </w:r>
+      <w:r>
+        <w:t xml:space="preserve">analyses beyond traditional case studies. This chapter provides a simple example</w:t>
+      </w:r>
+      <w:r>
+        <w:t xml:space="preserve"> </w:t>
+      </w:r>
+      <w:r>
+        <w:t xml:space="preserve">of demonstrating how to utilize the dataset. To analyse the determinants of</w:t>
+      </w:r>
+      <w:r>
+        <w:t xml:space="preserve"> </w:t>
+      </w:r>
+      <w:r>
+        <w:t xml:space="preserve">autocoup attempts, we employ a</w:t>
+      </w:r>
+      <w:r>
+        <w:t xml:space="preserve"> </w:t>
+      </w:r>
+      <w:r>
+        <w:rPr>
+          <w:rStyle w:val="VerbatimChar"/>
+        </w:rPr>
+        <w:t xml:space="preserve">probit</w:t>
+      </w:r>
+      <w:r>
+        <w:t xml:space="preserve"> </w:t>
+      </w:r>
+      <w:r>
+        <w:t xml:space="preserve">regression model. This model is</w:t>
+      </w:r>
+      <w:r>
+        <w:t xml:space="preserve"> </w:t>
+      </w:r>
+      <w:r>
+        <w:t xml:space="preserve">appropriate for binary dependent variables, allowing us to estimate the</w:t>
+      </w:r>
+      <w:r>
+        <w:t xml:space="preserve"> </w:t>
+      </w:r>
+      <w:r>
+        <w:t xml:space="preserve">probability of an autocoup attempt given the independent variables.</w:t>
+      </w:r>
+    </w:p>
+    <w:bookmarkStart w:id="46" w:name="data-and-variables"/>
+    <w:p>
+      <w:pPr>
+        <w:pStyle w:val="Heading3"/>
+      </w:pPr>
+      <w:r>
+        <w:t xml:space="preserve">Data and Variables</w:t>
+      </w:r>
+    </w:p>
+    <w:bookmarkStart w:id="42" w:name="dependent-variable"/>
+    <w:p>
+      <w:pPr>
+        <w:pStyle w:val="Heading4"/>
+      </w:pPr>
+      <w:r>
+        <w:rPr>
+          <w:bCs/>
+          <w:b/>
+        </w:rPr>
+        <w:t xml:space="preserve">Dependent Variable</w:t>
+      </w:r>
+    </w:p>
+    <w:p>
+      <w:pPr>
+        <w:numPr>
+          <w:ilvl w:val="0"/>
+          <w:numId w:val="1015"/>
+        </w:numPr>
+      </w:pPr>
+      <w:r>
+        <w:rPr>
+          <w:bCs/>
+          <w:b/>
+        </w:rPr>
+        <w:t xml:space="preserve">Autocoup Attempts</w:t>
+      </w:r>
+      <w:r>
+        <w:t xml:space="preserve">: This binary variable indicates whether an autocoup was</w:t>
+      </w:r>
+      <w:r>
+        <w:t xml:space="preserve"> </w:t>
+      </w:r>
+      <w:r>
+        <w:t xml:space="preserve">attempted during the tenure of an incumbent leader, based on the data</w:t>
+      </w:r>
+      <w:r>
+        <w:t xml:space="preserve"> </w:t>
+      </w:r>
+      <w:r>
+        <w:t xml:space="preserve">introduced in this study.</w:t>
+      </w:r>
+    </w:p>
+    <w:p>
+      <w:pPr>
+        <w:numPr>
+          <w:ilvl w:val="0"/>
+          <w:numId w:val="1015"/>
+        </w:numPr>
+      </w:pPr>
+      <w:r>
+        <w:rPr>
+          <w:bCs/>
+          <w:b/>
+        </w:rPr>
+        <w:t xml:space="preserve">Autocoup Success:</w:t>
+      </w:r>
+      <w:r>
+        <w:t xml:space="preserve"> </w:t>
+      </w:r>
+      <w:r>
+        <w:t xml:space="preserve">This binary variable indicates whether an attempted</w:t>
+      </w:r>
+      <w:r>
+        <w:t xml:space="preserve"> </w:t>
+      </w:r>
+      <w:r>
+        <w:t xml:space="preserve">autocoup of the incumbent leader succeeded, based on the data introduced in</w:t>
+      </w:r>
+      <w:r>
+        <w:t xml:space="preserve"> </w:t>
+      </w:r>
+      <w:r>
+        <w:t xml:space="preserve">this study.</w:t>
+      </w:r>
+    </w:p>
+    <w:bookmarkEnd w:id="42"/>
+    <w:bookmarkStart w:id="45" w:name="independent-variables"/>
+    <w:p>
+      <w:pPr>
+        <w:pStyle w:val="Heading4"/>
+      </w:pPr>
+      <w:r>
+        <w:rPr>
+          <w:bCs/>
+          <w:b/>
+        </w:rPr>
+        <w:t xml:space="preserve">Independent Variables</w:t>
+      </w:r>
+    </w:p>
+    <w:p>
+      <w:pPr>
+        <w:numPr>
+          <w:ilvl w:val="0"/>
+          <w:numId w:val="1016"/>
+        </w:numPr>
+      </w:pPr>
+      <w:r>
+        <w:rPr>
+          <w:bCs/>
+          <w:b/>
+        </w:rPr>
+        <w:t xml:space="preserve">Economic Performance:</w:t>
+      </w:r>
+      <w:r>
+        <w:t xml:space="preserve"> </w:t>
+      </w:r>
+      <w:r>
+        <w:t xml:space="preserve">This variable is measured using two indicators:</w:t>
+      </w:r>
+      <w:r>
+        <w:t xml:space="preserve"> </w:t>
+      </w:r>
+      <w:r>
+        <w:t xml:space="preserve">economic level and economic growth trend.</w:t>
+      </w:r>
+    </w:p>
+    <w:p>
+      <w:pPr>
+        <w:numPr>
+          <w:ilvl w:val="0"/>
+          <w:numId w:val="1000"/>
+        </w:numPr>
+      </w:pPr>
+      <w:r>
+        <w:rPr>
+          <w:bCs/>
+          <w:b/>
+        </w:rPr>
+        <w:t xml:space="preserve">Economic Level:</w:t>
+      </w:r>
+      <w:r>
+        <w:t xml:space="preserve"> </w:t>
+      </w:r>
+      <w:r>
+        <w:t xml:space="preserve">Represented by GDP per capita. This measure provides an</w:t>
+      </w:r>
+      <w:r>
+        <w:t xml:space="preserve"> </w:t>
+      </w:r>
+      <w:r>
+        <w:t xml:space="preserve">indication of the overall economic health and standard of living in a</w:t>
+      </w:r>
+      <w:r>
+        <w:t xml:space="preserve"> </w:t>
+      </w:r>
+      <w:r>
+        <w:t xml:space="preserve">country.</w:t>
+      </w:r>
+    </w:p>
+    <w:p>
+      <w:pPr>
+        <w:numPr>
+          <w:ilvl w:val="0"/>
+          <w:numId w:val="1000"/>
+        </w:numPr>
+      </w:pPr>
+      <w:r>
+        <w:rPr>
+          <w:bCs/>
+          <w:b/>
+        </w:rPr>
+        <w:t xml:space="preserve">Economic Growth Trend:</w:t>
+      </w:r>
+      <w:r>
+        <w:t xml:space="preserve"> </w:t>
+      </w:r>
+      <w:r>
+        <w:t xml:space="preserve">Assessed using the current-trend (CT) ratio,</w:t>
+      </w:r>
+      <w:r>
+        <w:t xml:space="preserve"> </w:t>
+      </w:r>
+      <w:r>
+        <w:t xml:space="preserve">developed by</w:t>
+      </w:r>
+      <w:r>
+        <w:t xml:space="preserve"> </w:t>
+      </w:r>
+      <w:r>
+        <w:t xml:space="preserve">Krishnarajan (2019)</w:t>
+      </w:r>
+      <w:r>
+        <w:t xml:space="preserve">. The CT ratio compares a country’s current GDP</w:t>
+      </w:r>
+      <w:r>
+        <w:t xml:space="preserve"> </w:t>
+      </w:r>
+      <w:r>
+        <w:t xml:space="preserve">per capita to the average GDP per capita over the previous five years. A</w:t>
+      </w:r>
+      <w:r>
+        <w:t xml:space="preserve"> </w:t>
+      </w:r>
+      <w:r>
+        <w:t xml:space="preserve">higher CT ratio signifies stronger economic performance.</w:t>
+      </w:r>
+    </w:p>
+    <w:p>
+      <w:pPr>
+        <w:pStyle w:val="FirstParagraph"/>
+      </w:pPr>
+      <w:r>
+        <w:t xml:space="preserve">$$
+\begin{aligned}
+CT_{i,t} = {GDP/cap_{i,t} \over {1 \over 5} {\sum_{k=1}^5GDP/cap_{i,t-k}}}
+\end{aligned}
+$$</w:t>
+      </w:r>
+    </w:p>
+    <w:p>
+      <w:pPr>
+        <w:pStyle w:val="FirstParagraph"/>
+      </w:pPr>
+      <w:r>
+        <w:t xml:space="preserve">The GDP per capita data, expressed in constant 2017 international dollars (PPP)</w:t>
+      </w:r>
+      <w:r>
+        <w:t xml:space="preserve"> </w:t>
+      </w:r>
+      <w:r>
+        <w:t xml:space="preserve">and measured in units of $10,000, is sourced from the V-Dem dataset by</w:t>
+      </w:r>
+      <w:r>
+        <w:t xml:space="preserve"> </w:t>
+      </w:r>
+      <w:r>
+        <w:t xml:space="preserve">Fariss et al. (2022)</w:t>
+      </w:r>
+      <w:r>
+        <w:t xml:space="preserve">. To account for the economic impact of the previous year, this data</w:t>
+      </w:r>
+      <w:r>
+        <w:t xml:space="preserve"> </w:t>
+      </w:r>
+      <w:r>
+        <w:t xml:space="preserve">is lagged by one year.</w:t>
+      </w:r>
+    </w:p>
+    <w:p>
+      <w:pPr>
+        <w:numPr>
+          <w:ilvl w:val="0"/>
+          <w:numId w:val="1017"/>
+        </w:numPr>
+      </w:pPr>
+      <w:r>
+        <w:rPr>
+          <w:bCs/>
+          <w:b/>
+        </w:rPr>
+        <w:t xml:space="preserve">Political Stability:</w:t>
+      </w:r>
+      <w:r>
+        <w:t xml:space="preserve"> </w:t>
+      </w:r>
+      <w:r>
+        <w:t xml:space="preserve">This variable captures overall regime stability by</w:t>
+      </w:r>
+      <w:r>
+        <w:t xml:space="preserve"> </w:t>
+      </w:r>
+      <w:r>
+        <w:t xml:space="preserve">including a violence index that encompasses all types of internal and</w:t>
+      </w:r>
+      <w:r>
+        <w:t xml:space="preserve"> </w:t>
+      </w:r>
+      <w:r>
+        <w:t xml:space="preserve">interstate wars and violence. The data for this index is sourced from the</w:t>
+      </w:r>
+      <w:r>
+        <w:t xml:space="preserve"> </w:t>
+      </w:r>
+      <w:r>
+        <w:t xml:space="preserve">Major Episodes of Political Violence dataset by Marshall. This index provides</w:t>
+      </w:r>
+      <w:r>
+        <w:t xml:space="preserve"> </w:t>
+      </w:r>
+      <w:r>
+        <w:t xml:space="preserve">a comprehensive measure of the level of violence and conflict within a</w:t>
+      </w:r>
+      <w:r>
+        <w:t xml:space="preserve"> </w:t>
+      </w:r>
+      <w:r>
+        <w:t xml:space="preserve">country, which can significantly impact power transitions.</w:t>
+      </w:r>
+      <w:r>
+        <w:t xml:space="preserve"> </w:t>
+      </w:r>
+      <w:r>
+        <w:t xml:space="preserve">(Marshall 2005)</w:t>
+      </w:r>
+      <w:r>
+        <w:t xml:space="preserve">.</w:t>
+      </w:r>
+    </w:p>
+    <w:p>
+      <w:pPr>
+        <w:numPr>
+          <w:ilvl w:val="0"/>
+          <w:numId w:val="1017"/>
+        </w:numPr>
+      </w:pPr>
+      <w:r>
+        <w:rPr>
+          <w:bCs/>
+          <w:b/>
+        </w:rPr>
+        <w:t xml:space="preserve">Degree of Democracy:</w:t>
+      </w:r>
+      <w:r>
+        <w:t xml:space="preserve"> </w:t>
+      </w:r>
+      <w:r>
+        <w:t xml:space="preserve">The level of democracy is gauged using Polity 5</w:t>
+      </w:r>
+      <w:r>
+        <w:t xml:space="preserve"> </w:t>
+      </w:r>
+      <w:r>
+        <w:t xml:space="preserve">scores at the entry year for each respective country. These scores range from</w:t>
+      </w:r>
+      <w:r>
+        <w:t xml:space="preserve"> </w:t>
+      </w:r>
+      <w:r>
+        <w:t xml:space="preserve">-10 (fully autocratic) to +10 (fully democratic), capturing the extent of</w:t>
+      </w:r>
+      <w:r>
+        <w:t xml:space="preserve"> </w:t>
+      </w:r>
+      <w:r>
+        <w:t xml:space="preserve">democratic versus autocratic governance. This dataset is sourced from the</w:t>
+      </w:r>
+      <w:r>
+        <w:t xml:space="preserve"> </w:t>
+      </w:r>
+      <w:r>
+        <w:t xml:space="preserve">Centre for Systemic Peace (CSP)</w:t>
+      </w:r>
+      <w:r>
+        <w:rPr>
+          <w:rStyle w:val="FootnoteReference"/>
+        </w:rPr>
+        <w:footnoteReference w:id="43"/>
+      </w:r>
+      <w:r>
+        <w:t xml:space="preserve"> </w:t>
+      </w:r>
+      <w:r>
+        <w:t xml:space="preserve">and provides an essential measure of</w:t>
+      </w:r>
+      <w:r>
+        <w:t xml:space="preserve"> </w:t>
+      </w:r>
+      <w:r>
+        <w:t xml:space="preserve">political regime type, which might influence the political stability and</w:t>
+      </w:r>
+      <w:r>
+        <w:t xml:space="preserve"> </w:t>
+      </w:r>
+      <w:r>
+        <w:t xml:space="preserve">power transitions.</w:t>
+      </w:r>
+    </w:p>
+    <w:p>
+      <w:pPr>
+        <w:numPr>
+          <w:ilvl w:val="0"/>
+          <w:numId w:val="1017"/>
+        </w:numPr>
+      </w:pPr>
+      <w:r>
+        <w:rPr>
+          <w:bCs/>
+          <w:b/>
+        </w:rPr>
+        <w:t xml:space="preserve">Population Size:</w:t>
+      </w:r>
+      <w:r>
+        <w:t xml:space="preserve"> </w:t>
+      </w:r>
+      <w:r>
+        <w:t xml:space="preserve">To account for its potential impact on leaders’ tenures,</w:t>
+      </w:r>
+      <w:r>
+        <w:t xml:space="preserve"> </w:t>
+      </w:r>
+      <w:r>
+        <w:t xml:space="preserve">the log of the population size is considered. This transformation helps in</w:t>
+      </w:r>
+      <w:r>
+        <w:t xml:space="preserve"> </w:t>
+      </w:r>
+      <w:r>
+        <w:t xml:space="preserve">managing the wide range of population sizes across different countries. The</w:t>
+      </w:r>
+      <w:r>
+        <w:t xml:space="preserve"> </w:t>
+      </w:r>
+      <w:r>
+        <w:t xml:space="preserve">data is sourced from the V-Dem dataset and is evaluated to understand its</w:t>
+      </w:r>
+      <w:r>
+        <w:t xml:space="preserve"> </w:t>
+      </w:r>
+      <w:r>
+        <w:t xml:space="preserve">influence on power transitions. Larger populations may present more</w:t>
+      </w:r>
+      <w:r>
+        <w:t xml:space="preserve"> </w:t>
+      </w:r>
+      <w:r>
+        <w:t xml:space="preserve">governance challenges and potential sources of opposition, thereby affecting</w:t>
+      </w:r>
+      <w:r>
+        <w:t xml:space="preserve"> </w:t>
+      </w:r>
+      <w:r>
+        <w:t xml:space="preserve">the stability and longevity of a leader’s tenure.</w:t>
+      </w:r>
+    </w:p>
+    <w:p>
+      <w:pPr>
+        <w:numPr>
+          <w:ilvl w:val="0"/>
+          <w:numId w:val="1017"/>
+        </w:numPr>
+      </w:pPr>
+      <w:r>
+        <w:rPr>
+          <w:bCs/>
+          <w:b/>
+        </w:rPr>
+        <w:t xml:space="preserve">Leader’s Age:</w:t>
+      </w:r>
+      <w:r>
+        <w:t xml:space="preserve"> </w:t>
+      </w:r>
+      <w:r>
+        <w:t xml:space="preserve">The age of the leader is included as an additional variable</w:t>
+      </w:r>
+      <w:r>
+        <w:t xml:space="preserve"> </w:t>
+      </w:r>
+      <w:r>
+        <w:t xml:space="preserve">in the analysis, offering insights into potential correlations with</w:t>
+      </w:r>
+      <w:r>
+        <w:t xml:space="preserve"> </w:t>
+      </w:r>
+      <w:r>
+        <w:t xml:space="preserve">leadership strength. Older leaders may have different experiences, networks,</w:t>
+      </w:r>
+      <w:r>
+        <w:t xml:space="preserve"> </w:t>
+      </w:r>
+      <w:r>
+        <w:t xml:space="preserve">and health considerations that could influence their ability to maintain</w:t>
+      </w:r>
+      <w:r>
+        <w:t xml:space="preserve"> </w:t>
+      </w:r>
+      <w:r>
+        <w:t xml:space="preserve">power. This data is sourced from the leaders dataset by</w:t>
+      </w:r>
+      <w:r>
+        <w:t xml:space="preserve"> </w:t>
+      </w:r>
+      <w:r>
+        <w:t xml:space="preserve">(Goemans, Gleditsch, and Chiozza 2009)</w:t>
+      </w:r>
+      <w:r>
+        <w:t xml:space="preserve">.</w:t>
+      </w:r>
+    </w:p>
+    <w:p>
+      <w:pPr>
+        <w:pStyle w:val="FirstParagraph"/>
+      </w:pPr>
+      <w:r>
+        <w:t xml:space="preserve">Different from analysing the determinants of coups, which theoretically could</w:t>
+      </w:r>
+      <w:r>
+        <w:t xml:space="preserve"> </w:t>
+      </w:r>
+      <w:r>
+        <w:t xml:space="preserve">happen in each year, we assume that autocoup happens only once during the tenure</w:t>
+      </w:r>
+      <w:r>
+        <w:t xml:space="preserve"> </w:t>
+      </w:r>
+      <w:r>
+        <w:t xml:space="preserve">of the incumbent. Because once the incumbent succeeds an autocoup, there is no</w:t>
+      </w:r>
+      <w:r>
+        <w:t xml:space="preserve"> </w:t>
+      </w:r>
+      <w:r>
+        <w:t xml:space="preserve">necessary to stage another one. Of course, this is not the case in real time. A</w:t>
+      </w:r>
+      <w:r>
+        <w:t xml:space="preserve"> </w:t>
+      </w:r>
+      <w:r>
+        <w:t xml:space="preserve">leader who successfully overstayed one term could try to overstay additional</w:t>
+      </w:r>
+      <w:r>
+        <w:t xml:space="preserve"> </w:t>
+      </w:r>
+      <w:r>
+        <w:t xml:space="preserve">term, or even strive for leadership for life. A leader who failed in the first</w:t>
+      </w:r>
+      <w:r>
+        <w:t xml:space="preserve"> </w:t>
+      </w:r>
+      <w:r>
+        <w:t xml:space="preserve">attempt might make another try if they are not removed due the first failure. To</w:t>
+      </w:r>
+      <w:r>
+        <w:t xml:space="preserve"> </w:t>
+      </w:r>
+      <w:r>
+        <w:t xml:space="preserve">simplify the analysis, we overlook those possibilities.</w:t>
+      </w:r>
+    </w:p>
+    <w:p>
+      <w:pPr>
+        <w:pStyle w:val="BodyText"/>
+      </w:pPr>
+      <w:r>
+        <w:t xml:space="preserve">Therefore, in the</w:t>
+      </w:r>
+      <w:r>
+        <w:t xml:space="preserve"> </w:t>
+      </w:r>
+      <w:r>
+        <w:rPr>
+          <w:rStyle w:val="VerbatimChar"/>
+        </w:rPr>
+        <w:t xml:space="preserve">probit</w:t>
+      </w:r>
+      <w:r>
+        <w:t xml:space="preserve"> </w:t>
+      </w:r>
+      <w:r>
+        <w:t xml:space="preserve">model, the unit of analysis in autocoups is the whole</w:t>
+      </w:r>
+      <w:r>
+        <w:t xml:space="preserve"> </w:t>
+      </w:r>
+      <w:r>
+        <w:t xml:space="preserve">tenure of the leader, not country-year. So, we need to settle a base-year for the</w:t>
+      </w:r>
+      <w:r>
+        <w:t xml:space="preserve"> </w:t>
+      </w:r>
+      <w:r>
+        <w:t xml:space="preserve">variables. For leaders who staged an autocoup, we take the year of their first</w:t>
+      </w:r>
+      <w:r>
+        <w:t xml:space="preserve"> </w:t>
+      </w:r>
+      <w:r>
+        <w:t xml:space="preserve">attempts as the base-year, while for leaders who did not attempt to overstay, we</w:t>
+      </w:r>
+      <w:r>
+        <w:t xml:space="preserve"> </w:t>
+      </w:r>
+      <w:r>
+        <w:t xml:space="preserve">take the middle year of their tenure as the base-year.</w:t>
+      </w:r>
+    </w:p>
+    <w:p>
+      <w:pPr>
+        <w:pStyle w:val="BodyText"/>
+      </w:pPr>
+      <w:r>
+        <w:t xml:space="preserve">Unlike the analysis of coup determinants, which could theoretically occur in any</w:t>
+      </w:r>
+      <w:r>
+        <w:t xml:space="preserve"> </w:t>
+      </w:r>
+      <w:r>
+        <w:t xml:space="preserve">given year, we assume that an autocoup happens only once during an incumbent</w:t>
+      </w:r>
+      <w:r>
+        <w:t xml:space="preserve"> </w:t>
+      </w:r>
+      <w:r>
+        <w:t xml:space="preserve">leader’s tenure. Once an incumbent succeeds in staging an autocoup, there is no</w:t>
+      </w:r>
+      <w:r>
+        <w:t xml:space="preserve"> </w:t>
+      </w:r>
+      <w:r>
+        <w:t xml:space="preserve">need for another attempt. However, this assumption does not always reflect</w:t>
+      </w:r>
+      <w:r>
+        <w:t xml:space="preserve"> </w:t>
+      </w:r>
+      <w:r>
+        <w:t xml:space="preserve">reality. A leader who successfully extends their term might attempt further</w:t>
+      </w:r>
+      <w:r>
+        <w:t xml:space="preserve"> </w:t>
+      </w:r>
+      <w:r>
+        <w:t xml:space="preserve">extensions, striving for lifelong leadership. Conversely, a leader who fails in</w:t>
+      </w:r>
+      <w:r>
+        <w:t xml:space="preserve"> </w:t>
+      </w:r>
+      <w:r>
+        <w:t xml:space="preserve">their first attempt may try again if they are not removed from power after the</w:t>
+      </w:r>
+      <w:r>
+        <w:t xml:space="preserve"> </w:t>
+      </w:r>
+      <w:r>
+        <w:t xml:space="preserve">initial failure. For simplicity, we overlook these possibilities in our analysis.</w:t>
+      </w:r>
+    </w:p>
+    <w:p>
+      <w:pPr>
+        <w:pStyle w:val="BodyText"/>
+      </w:pPr>
+      <w:r>
+        <w:t xml:space="preserve">Therefore, in our</w:t>
+      </w:r>
+      <w:r>
+        <w:t xml:space="preserve"> </w:t>
+      </w:r>
+      <w:r>
+        <w:rPr>
+          <w:rStyle w:val="VerbatimChar"/>
+        </w:rPr>
+        <w:t xml:space="preserve">probit</w:t>
+      </w:r>
+      <w:r>
+        <w:t xml:space="preserve"> </w:t>
+      </w:r>
+      <w:r>
+        <w:t xml:space="preserve">model, the unit of analysis for autocoups is the</w:t>
+      </w:r>
+      <w:r>
+        <w:t xml:space="preserve"> </w:t>
+      </w:r>
+      <w:r>
+        <w:t xml:space="preserve">entire tenure of a leader, rather than a country-year. We establish a base year</w:t>
+      </w:r>
+      <w:r>
+        <w:t xml:space="preserve"> </w:t>
+      </w:r>
+      <w:r>
+        <w:t xml:space="preserve">for the variables: for leaders who staged an autocoup, we use the year of their</w:t>
+      </w:r>
+      <w:r>
+        <w:t xml:space="preserve"> </w:t>
+      </w:r>
+      <w:r>
+        <w:t xml:space="preserve">first attempt as the base year; for leaders who did not attempt to overstay, we</w:t>
+      </w:r>
+      <w:r>
+        <w:t xml:space="preserve"> </w:t>
+      </w:r>
+      <w:r>
+        <w:t xml:space="preserve">use the middle year of their tenure as the base year.</w:t>
+      </w:r>
+    </w:p>
+    <w:bookmarkEnd w:id="45"/>
+    <w:bookmarkEnd w:id="46"/>
+    <w:bookmarkStart w:id="130" w:name="results-and-discussions"/>
+    <w:p>
+      <w:pPr>
+        <w:pStyle w:val="Heading3"/>
+      </w:pPr>
+      <w:r>
+        <w:t xml:space="preserve">Results and discussions</w:t>
+      </w:r>
+    </w:p>
+    <w:bookmarkStart w:id="129" w:name="refs"/>
+    <w:bookmarkStart w:id="48" w:name="ref-antonio2021"/>
     <w:p>
       <w:pPr>
         <w:pStyle w:val="Bibliography"/>
@@ -6453,7 +7225,7 @@
       <w:r>
         <w:t xml:space="preserve"> </w:t>
       </w:r>
-      <w:hyperlink r:id="rId40">
+      <w:hyperlink r:id="rId47">
         <w:r>
           <w:rPr>
             <w:rStyle w:val="Hyperlink"/>
@@ -6465,8 +7237,8 @@
         <w:t xml:space="preserve">.</w:t>
       </w:r>
     </w:p>
-    <w:bookmarkEnd w:id="41"/>
-    <w:bookmarkStart w:id="43" w:name="ref-baturo2014"/>
+    <w:bookmarkEnd w:id="48"/>
+    <w:bookmarkStart w:id="50" w:name="ref-baturo2014"/>
     <w:p>
       <w:pPr>
         <w:pStyle w:val="Bibliography"/>
@@ -6483,7 +7255,7 @@
       <w:r>
         <w:t xml:space="preserve"> </w:t>
       </w:r>
-      <w:hyperlink r:id="rId42">
+      <w:hyperlink r:id="rId49">
         <w:r>
           <w:rPr>
             <w:rStyle w:val="Hyperlink"/>
@@ -6495,8 +7267,8 @@
         <w:t xml:space="preserve">.</w:t>
       </w:r>
     </w:p>
-    <w:bookmarkEnd w:id="43"/>
-    <w:bookmarkStart w:id="45" w:name="ref-baturo2019"/>
+    <w:bookmarkEnd w:id="50"/>
+    <w:bookmarkStart w:id="52" w:name="ref-baturo2019"/>
     <w:p>
       <w:pPr>
         <w:pStyle w:val="Bibliography"/>
@@ -6519,7 +7291,7 @@
       <w:r>
         <w:t xml:space="preserve"> </w:t>
       </w:r>
-      <w:hyperlink r:id="rId44">
+      <w:hyperlink r:id="rId51">
         <w:r>
           <w:rPr>
             <w:rStyle w:val="Hyperlink"/>
@@ -6531,8 +7303,8 @@
         <w:t xml:space="preserve">.</w:t>
       </w:r>
     </w:p>
-    <w:bookmarkEnd w:id="45"/>
-    <w:bookmarkStart w:id="47" w:name="ref-baturo2022"/>
+    <w:bookmarkEnd w:id="52"/>
+    <w:bookmarkStart w:id="54" w:name="ref-baturo2022"/>
     <w:p>
       <w:pPr>
         <w:pStyle w:val="Bibliography"/>
@@ -6565,7 +7337,7 @@
       <w:r>
         <w:t xml:space="preserve"> </w:t>
       </w:r>
-      <w:hyperlink r:id="rId46">
+      <w:hyperlink r:id="rId53">
         <w:r>
           <w:rPr>
             <w:rStyle w:val="Hyperlink"/>
@@ -6577,8 +7349,8 @@
         <w:t xml:space="preserve">.</w:t>
       </w:r>
     </w:p>
-    <w:bookmarkEnd w:id="47"/>
-    <w:bookmarkStart w:id="49" w:name="ref-bell2016reign"/>
+    <w:bookmarkEnd w:id="54"/>
+    <w:bookmarkStart w:id="56" w:name="ref-bell2016reign"/>
     <w:p>
       <w:pPr>
         <w:pStyle w:val="Bibliography"/>
@@ -6601,7 +7373,7 @@
       <w:r>
         <w:t xml:space="preserve"> </w:t>
       </w:r>
-      <w:hyperlink r:id="rId48">
+      <w:hyperlink r:id="rId55">
         <w:r>
           <w:rPr>
             <w:rStyle w:val="Hyperlink"/>
@@ -6613,8 +7385,8 @@
         <w:t xml:space="preserve">.</w:t>
       </w:r>
     </w:p>
-    <w:bookmarkEnd w:id="49"/>
-    <w:bookmarkStart w:id="51" w:name="ref-bermeo2016"/>
+    <w:bookmarkEnd w:id="56"/>
+    <w:bookmarkStart w:id="58" w:name="ref-bermeo2016"/>
     <w:p>
       <w:pPr>
         <w:pStyle w:val="Bibliography"/>
@@ -6647,7 +7419,7 @@
       <w:r>
         <w:t xml:space="preserve"> </w:t>
       </w:r>
-      <w:hyperlink r:id="rId50">
+      <w:hyperlink r:id="rId57">
         <w:r>
           <w:rPr>
             <w:rStyle w:val="Hyperlink"/>
@@ -6659,8 +7431,8 @@
         <w:t xml:space="preserve">.</w:t>
       </w:r>
     </w:p>
-    <w:bookmarkEnd w:id="51"/>
-    <w:bookmarkStart w:id="53" w:name="ref-brown2001"/>
+    <w:bookmarkEnd w:id="58"/>
+    <w:bookmarkStart w:id="60" w:name="ref-brown2001"/>
     <w:p>
       <w:pPr>
         <w:pStyle w:val="Bibliography"/>
@@ -6693,7 +7465,7 @@
       <w:r>
         <w:t xml:space="preserve"> </w:t>
       </w:r>
-      <w:hyperlink r:id="rId52">
+      <w:hyperlink r:id="rId59">
         <w:r>
           <w:rPr>
             <w:rStyle w:val="Hyperlink"/>
@@ -6705,8 +7477,8 @@
         <w:t xml:space="preserve">.</w:t>
       </w:r>
     </w:p>
-    <w:bookmarkEnd w:id="53"/>
-    <w:bookmarkStart w:id="55" w:name="ref-cameron1998a"/>
+    <w:bookmarkEnd w:id="60"/>
+    <w:bookmarkStart w:id="62" w:name="ref-cameron1998a"/>
     <w:p>
       <w:pPr>
         <w:pStyle w:val="Bibliography"/>
@@ -6739,7 +7511,7 @@
       <w:r>
         <w:t xml:space="preserve"> </w:t>
       </w:r>
-      <w:hyperlink r:id="rId54">
+      <w:hyperlink r:id="rId61">
         <w:r>
           <w:rPr>
             <w:rStyle w:val="Hyperlink"/>
@@ -6751,8 +7523,8 @@
         <w:t xml:space="preserve">.</w:t>
       </w:r>
     </w:p>
-    <w:bookmarkEnd w:id="55"/>
-    <w:bookmarkStart w:id="57" w:name="ref-cameron1998"/>
+    <w:bookmarkEnd w:id="62"/>
+    <w:bookmarkStart w:id="64" w:name="ref-cameron1998"/>
     <w:p>
       <w:pPr>
         <w:pStyle w:val="Bibliography"/>
@@ -6785,7 +7557,7 @@
       <w:r>
         <w:t xml:space="preserve"> </w:t>
       </w:r>
-      <w:hyperlink r:id="rId56">
+      <w:hyperlink r:id="rId63">
         <w:r>
           <w:rPr>
             <w:rStyle w:val="Hyperlink"/>
@@ -6797,8 +7569,8 @@
         <w:t xml:space="preserve">.</w:t>
       </w:r>
     </w:p>
-    <w:bookmarkEnd w:id="57"/>
-    <w:bookmarkStart w:id="59" w:name="ref-cassani2020"/>
+    <w:bookmarkEnd w:id="64"/>
+    <w:bookmarkStart w:id="66" w:name="ref-cassani2020"/>
     <w:p>
       <w:pPr>
         <w:pStyle w:val="Bibliography"/>
@@ -6831,7 +7603,7 @@
       <w:r>
         <w:t xml:space="preserve"> </w:t>
       </w:r>
-      <w:hyperlink r:id="rId58">
+      <w:hyperlink r:id="rId65">
         <w:r>
           <w:rPr>
             <w:rStyle w:val="Hyperlink"/>
@@ -6843,8 +7615,8 @@
         <w:t xml:space="preserve">.</w:t>
       </w:r>
     </w:p>
-    <w:bookmarkEnd w:id="59"/>
-    <w:bookmarkStart w:id="61" w:name="ref-chaisty2019"/>
+    <w:bookmarkEnd w:id="66"/>
+    <w:bookmarkStart w:id="68" w:name="ref-chaisty2019"/>
     <w:p>
       <w:pPr>
         <w:pStyle w:val="Bibliography"/>
@@ -6867,7 +7639,7 @@
       <w:r>
         <w:t xml:space="preserve"> </w:t>
       </w:r>
-      <w:hyperlink r:id="rId60">
+      <w:hyperlink r:id="rId67">
         <w:r>
           <w:rPr>
             <w:rStyle w:val="Hyperlink"/>
@@ -6879,8 +7651,8 @@
         <w:t xml:space="preserve">.</w:t>
       </w:r>
     </w:p>
-    <w:bookmarkEnd w:id="61"/>
-    <w:bookmarkStart w:id="63" w:name="ref-cheeseman2015"/>
+    <w:bookmarkEnd w:id="68"/>
+    <w:bookmarkStart w:id="70" w:name="ref-cheeseman2015"/>
     <w:p>
       <w:pPr>
         <w:pStyle w:val="Bibliography"/>
@@ -6903,7 +7675,7 @@
       <w:r>
         <w:t xml:space="preserve"> </w:t>
       </w:r>
-      <w:hyperlink r:id="rId62">
+      <w:hyperlink r:id="rId69">
         <w:r>
           <w:rPr>
             <w:rStyle w:val="Hyperlink"/>
@@ -6915,8 +7687,8 @@
         <w:t xml:space="preserve">.</w:t>
       </w:r>
     </w:p>
-    <w:bookmarkEnd w:id="63"/>
-    <w:bookmarkStart w:id="65" w:name="ref-cheeseman2019"/>
+    <w:bookmarkEnd w:id="70"/>
+    <w:bookmarkStart w:id="72" w:name="ref-cheeseman2019"/>
     <w:p>
       <w:pPr>
         <w:pStyle w:val="Bibliography"/>
@@ -6939,7 +7711,7 @@
       <w:r>
         <w:t xml:space="preserve"> </w:t>
       </w:r>
-      <w:hyperlink r:id="rId64">
+      <w:hyperlink r:id="rId71">
         <w:r>
           <w:rPr>
             <w:rStyle w:val="Hyperlink"/>
@@ -6951,8 +7723,8 @@
         <w:t xml:space="preserve">.</w:t>
       </w:r>
     </w:p>
-    <w:bookmarkEnd w:id="65"/>
-    <w:bookmarkStart w:id="67" w:name="ref-cheeseman2019a"/>
+    <w:bookmarkEnd w:id="72"/>
+    <w:bookmarkStart w:id="74" w:name="ref-cheeseman2019a"/>
     <w:p>
       <w:pPr>
         <w:pStyle w:val="Bibliography"/>
@@ -6976,7 +7748,7 @@
       <w:r>
         <w:t xml:space="preserve"> </w:t>
       </w:r>
-      <w:hyperlink r:id="rId66">
+      <w:hyperlink r:id="rId73">
         <w:r>
           <w:rPr>
             <w:rStyle w:val="Hyperlink"/>
@@ -6988,8 +7760,8 @@
         <w:t xml:space="preserve">.</w:t>
       </w:r>
     </w:p>
-    <w:bookmarkEnd w:id="67"/>
-    <w:bookmarkStart w:id="69" w:name="ref-close2019"/>
+    <w:bookmarkEnd w:id="74"/>
+    <w:bookmarkStart w:id="76" w:name="ref-close2019"/>
     <w:p>
       <w:pPr>
         <w:pStyle w:val="Bibliography"/>
@@ -7012,7 +7784,7 @@
       <w:r>
         <w:t xml:space="preserve"> </w:t>
       </w:r>
-      <w:hyperlink r:id="rId68">
+      <w:hyperlink r:id="rId75">
         <w:r>
           <w:rPr>
             <w:rStyle w:val="Hyperlink"/>
@@ -7024,8 +7796,8 @@
         <w:t xml:space="preserve">.</w:t>
       </w:r>
     </w:p>
-    <w:bookmarkEnd w:id="69"/>
-    <w:bookmarkStart w:id="71" w:name="ref-ezrow2019"/>
+    <w:bookmarkEnd w:id="76"/>
+    <w:bookmarkStart w:id="78" w:name="ref-ezrow2019"/>
     <w:p>
       <w:pPr>
         <w:pStyle w:val="Bibliography"/>
@@ -7048,7 +7820,7 @@
       <w:r>
         <w:t xml:space="preserve"> </w:t>
       </w:r>
-      <w:hyperlink r:id="rId70">
+      <w:hyperlink r:id="rId77">
         <w:r>
           <w:rPr>
             <w:rStyle w:val="Hyperlink"/>
@@ -7060,8 +7832,54 @@
         <w:t xml:space="preserve">.</w:t>
       </w:r>
     </w:p>
-    <w:bookmarkEnd w:id="71"/>
-    <w:bookmarkStart w:id="73" w:name="ref-frantz2016"/>
+    <w:bookmarkEnd w:id="78"/>
+    <w:bookmarkStart w:id="80" w:name="ref-fariss2022"/>
+    <w:p>
+      <w:pPr>
+        <w:pStyle w:val="Bibliography"/>
+      </w:pPr>
+      <w:r>
+        <w:t xml:space="preserve">Fariss, Christopher J., Therese Anders, Jonathan N. Markowitz, and Miriam Barnum. 2022.</w:t>
+      </w:r>
+      <w:r>
+        <w:t xml:space="preserve"> </w:t>
+      </w:r>
+      <w:r>
+        <w:t xml:space="preserve">“New Estimates of Over 500 Years of Historic GDP and Population Data.”</w:t>
+      </w:r>
+      <w:r>
+        <w:t xml:space="preserve"> </w:t>
+      </w:r>
+      <w:r>
+        <w:rPr>
+          <w:iCs/>
+          <w:i/>
+        </w:rPr>
+        <w:t xml:space="preserve">Journal of Conflict Resolution</w:t>
+      </w:r>
+      <w:r>
+        <w:t xml:space="preserve"> </w:t>
+      </w:r>
+      <w:r>
+        <w:t xml:space="preserve">66 (3): 553–91.</w:t>
+      </w:r>
+      <w:r>
+        <w:t xml:space="preserve"> </w:t>
+      </w:r>
+      <w:hyperlink r:id="rId79">
+        <w:r>
+          <w:rPr>
+            <w:rStyle w:val="Hyperlink"/>
+          </w:rPr>
+          <w:t xml:space="preserve">https://doi.org/10.1177/00220027211054432</w:t>
+        </w:r>
+      </w:hyperlink>
+      <w:r>
+        <w:t xml:space="preserve">.</w:t>
+      </w:r>
+    </w:p>
+    <w:bookmarkEnd w:id="80"/>
+    <w:bookmarkStart w:id="82" w:name="ref-frantz2016"/>
     <w:p>
       <w:pPr>
         <w:pStyle w:val="Bibliography"/>
@@ -7094,7 +7912,7 @@
       <w:r>
         <w:t xml:space="preserve"> </w:t>
       </w:r>
-      <w:hyperlink r:id="rId72">
+      <w:hyperlink r:id="rId81">
         <w:r>
           <w:rPr>
             <w:rStyle w:val="Hyperlink"/>
@@ -7106,8 +7924,8 @@
         <w:t xml:space="preserve">.</w:t>
       </w:r>
     </w:p>
-    <w:bookmarkEnd w:id="73"/>
-    <w:bookmarkStart w:id="75" w:name="ref-ginsburg2019"/>
+    <w:bookmarkEnd w:id="82"/>
+    <w:bookmarkStart w:id="84" w:name="ref-ginsburg2019"/>
     <w:p>
       <w:pPr>
         <w:pStyle w:val="Bibliography"/>
@@ -7130,7 +7948,7 @@
       <w:r>
         <w:t xml:space="preserve"> </w:t>
       </w:r>
-      <w:hyperlink r:id="rId74">
+      <w:hyperlink r:id="rId83">
         <w:r>
           <w:rPr>
             <w:rStyle w:val="Hyperlink"/>
@@ -7142,8 +7960,8 @@
         <w:t xml:space="preserve">.</w:t>
       </w:r>
     </w:p>
-    <w:bookmarkEnd w:id="75"/>
-    <w:bookmarkStart w:id="76" w:name="ref-ginsburg2010evasion"/>
+    <w:bookmarkEnd w:id="84"/>
+    <w:bookmarkStart w:id="85" w:name="ref-ginsburg2010evasion"/>
     <w:p>
       <w:pPr>
         <w:pStyle w:val="Bibliography"/>
@@ -7174,8 +7992,8 @@
         <w:t xml:space="preserve">52: 1807.</w:t>
       </w:r>
     </w:p>
-    <w:bookmarkEnd w:id="76"/>
-    <w:bookmarkStart w:id="77" w:name="ref-ginsburg2011evasion"/>
+    <w:bookmarkEnd w:id="85"/>
+    <w:bookmarkStart w:id="86" w:name="ref-ginsburg2011evasion"/>
     <w:p>
       <w:pPr>
         <w:pStyle w:val="Bibliography"/>
@@ -7206,8 +8024,8 @@
         <w:t xml:space="preserve">52: 1807.</w:t>
       </w:r>
     </w:p>
-    <w:bookmarkEnd w:id="77"/>
-    <w:bookmarkStart w:id="79" w:name="ref-goemans2009"/>
+    <w:bookmarkEnd w:id="86"/>
+    <w:bookmarkStart w:id="88" w:name="ref-goemans2009"/>
     <w:p>
       <w:pPr>
         <w:pStyle w:val="Bibliography"/>
@@ -7240,7 +8058,7 @@
       <w:r>
         <w:t xml:space="preserve"> </w:t>
       </w:r>
-      <w:hyperlink r:id="rId78">
+      <w:hyperlink r:id="rId87">
         <w:r>
           <w:rPr>
             <w:rStyle w:val="Hyperlink"/>
@@ -7252,8 +8070,8 @@
         <w:t xml:space="preserve">.</w:t>
       </w:r>
     </w:p>
-    <w:bookmarkEnd w:id="79"/>
-    <w:bookmarkStart w:id="81" w:name="ref-helmke2017"/>
+    <w:bookmarkEnd w:id="88"/>
+    <w:bookmarkStart w:id="90" w:name="ref-helmke2017"/>
     <w:p>
       <w:pPr>
         <w:pStyle w:val="Bibliography"/>
@@ -7276,7 +8094,7 @@
       <w:r>
         <w:t xml:space="preserve"> </w:t>
       </w:r>
-      <w:hyperlink r:id="rId80">
+      <w:hyperlink r:id="rId89">
         <w:r>
           <w:rPr>
             <w:rStyle w:val="Hyperlink"/>
@@ -7288,8 +8106,8 @@
         <w:t xml:space="preserve">.</w:t>
       </w:r>
     </w:p>
-    <w:bookmarkEnd w:id="81"/>
-    <w:bookmarkStart w:id="83" w:name="ref-klesner2019"/>
+    <w:bookmarkEnd w:id="90"/>
+    <w:bookmarkStart w:id="92" w:name="ref-klesner2019"/>
     <w:p>
       <w:pPr>
         <w:pStyle w:val="Bibliography"/>
@@ -7312,7 +8130,7 @@
       <w:r>
         <w:t xml:space="preserve"> </w:t>
       </w:r>
-      <w:hyperlink r:id="rId82">
+      <w:hyperlink r:id="rId91">
         <w:r>
           <w:rPr>
             <w:rStyle w:val="Hyperlink"/>
@@ -7324,13 +8142,59 @@
         <w:t xml:space="preserve">.</w:t>
       </w:r>
     </w:p>
-    <w:bookmarkEnd w:id="83"/>
-    <w:bookmarkStart w:id="85" w:name="ref-landau2019"/>
+    <w:bookmarkEnd w:id="92"/>
+    <w:bookmarkStart w:id="94" w:name="ref-krishnarajan2019"/>
     <w:p>
       <w:pPr>
         <w:pStyle w:val="Bibliography"/>
       </w:pPr>
       <w:r>
+        <w:t xml:space="preserve">Krishnarajan, Suthan. 2019.</w:t>
+      </w:r>
+      <w:r>
+        <w:t xml:space="preserve"> </w:t>
+      </w:r>
+      <w:r>
+        <w:t xml:space="preserve">“Economic Crisis, Natural Resources, and Irregular Leader Removal in Autocracies.”</w:t>
+      </w:r>
+      <w:r>
+        <w:t xml:space="preserve"> </w:t>
+      </w:r>
+      <w:r>
+        <w:rPr>
+          <w:iCs/>
+          <w:i/>
+        </w:rPr>
+        <w:t xml:space="preserve">International Studies Quarterly</w:t>
+      </w:r>
+      <w:r>
+        <w:t xml:space="preserve"> </w:t>
+      </w:r>
+      <w:r>
+        <w:t xml:space="preserve">63 (3): 726–41.</w:t>
+      </w:r>
+      <w:r>
+        <w:t xml:space="preserve"> </w:t>
+      </w:r>
+      <w:hyperlink r:id="rId93">
+        <w:r>
+          <w:rPr>
+            <w:rStyle w:val="Hyperlink"/>
+          </w:rPr>
+          <w:t xml:space="preserve">https://doi.org/10.1093/isq/sqz006</w:t>
+        </w:r>
+      </w:hyperlink>
+      <w:r>
+        <w:t xml:space="preserve">.</w:t>
+      </w:r>
+    </w:p>
+    <w:bookmarkEnd w:id="94"/>
+    <w:bookmarkStart w:id="96" w:name="ref-landau2019"/>
+    <w:p>
+      <w:pPr>
+        <w:pStyle w:val="Bibliography"/>
+      </w:pPr>
+      <w:r>
         <w:t xml:space="preserve">Landau, David, Yaniv Roznai, and Rosalind Dixon. 2019.</w:t>
       </w:r>
       <w:r>
@@ -7348,7 +8212,7 @@
       <w:r>
         <w:t xml:space="preserve"> </w:t>
       </w:r>
-      <w:hyperlink r:id="rId84">
+      <w:hyperlink r:id="rId95">
         <w:r>
           <w:rPr>
             <w:rStyle w:val="Hyperlink"/>
@@ -7360,8 +8224,8 @@
         <w:t xml:space="preserve">.</w:t>
       </w:r>
     </w:p>
-    <w:bookmarkEnd w:id="85"/>
-    <w:bookmarkStart w:id="87" w:name="ref-llanos2019"/>
+    <w:bookmarkEnd w:id="96"/>
+    <w:bookmarkStart w:id="98" w:name="ref-llanos2019"/>
     <w:p>
       <w:pPr>
         <w:pStyle w:val="Bibliography"/>
@@ -7384,7 +8248,7 @@
       <w:r>
         <w:t xml:space="preserve"> </w:t>
       </w:r>
-      <w:hyperlink r:id="rId86">
+      <w:hyperlink r:id="rId97">
         <w:r>
           <w:rPr>
             <w:rStyle w:val="Hyperlink"/>
@@ -7396,8 +8260,37 @@
         <w:t xml:space="preserve">.</w:t>
       </w:r>
     </w:p>
-    <w:bookmarkEnd w:id="87"/>
-    <w:bookmarkStart w:id="89" w:name="ref-marsteintredet2019a"/>
+    <w:bookmarkEnd w:id="98"/>
+    <w:bookmarkStart w:id="99" w:name="ref-marshall2005current"/>
+    <w:p>
+      <w:pPr>
+        <w:pStyle w:val="Bibliography"/>
+      </w:pPr>
+      <w:r>
+        <w:t xml:space="preserve">Marshall, Monty G. 2005.</w:t>
+      </w:r>
+      <w:r>
+        <w:t xml:space="preserve"> </w:t>
+      </w:r>
+      <w:r>
+        <w:t xml:space="preserve">“Current Status of the World’s Major Episodes of Political Violence.”</w:t>
+      </w:r>
+      <w:r>
+        <w:t xml:space="preserve"> </w:t>
+      </w:r>
+      <w:r>
+        <w:rPr>
+          <w:iCs/>
+          <w:i/>
+        </w:rPr>
+        <w:t xml:space="preserve">Report to Political Instability Task Force.(3 February)</w:t>
+      </w:r>
+      <w:r>
+        <w:t xml:space="preserve">.</w:t>
+      </w:r>
+    </w:p>
+    <w:bookmarkEnd w:id="99"/>
+    <w:bookmarkStart w:id="101" w:name="ref-marsteintredet2019a"/>
     <w:p>
       <w:pPr>
         <w:pStyle w:val="Bibliography"/>
@@ -7436,7 +8329,7 @@
       <w:r>
         <w:t xml:space="preserve"> </w:t>
       </w:r>
-      <w:hyperlink r:id="rId88">
+      <w:hyperlink r:id="rId100">
         <w:r>
           <w:rPr>
             <w:rStyle w:val="Hyperlink"/>
@@ -7448,8 +8341,8 @@
         <w:t xml:space="preserve">.</w:t>
       </w:r>
     </w:p>
-    <w:bookmarkEnd w:id="89"/>
-    <w:bookmarkStart w:id="91" w:name="ref-marsteintredet2019"/>
+    <w:bookmarkEnd w:id="101"/>
+    <w:bookmarkStart w:id="103" w:name="ref-marsteintredet2019"/>
     <w:p>
       <w:pPr>
         <w:pStyle w:val="Bibliography"/>
@@ -7482,7 +8375,7 @@
       <w:r>
         <w:t xml:space="preserve"> </w:t>
       </w:r>
-      <w:hyperlink r:id="rId90">
+      <w:hyperlink r:id="rId102">
         <w:r>
           <w:rPr>
             <w:rStyle w:val="Hyperlink"/>
@@ -7494,8 +8387,8 @@
         <w:t xml:space="preserve">.</w:t>
       </w:r>
     </w:p>
-    <w:bookmarkEnd w:id="91"/>
-    <w:bookmarkStart w:id="93" w:name="ref-mauceri1995"/>
+    <w:bookmarkEnd w:id="103"/>
+    <w:bookmarkStart w:id="105" w:name="ref-mauceri1995"/>
     <w:p>
       <w:pPr>
         <w:pStyle w:val="Bibliography"/>
@@ -7544,7 +8437,7 @@
       <w:r>
         <w:t xml:space="preserve"> </w:t>
       </w:r>
-      <w:hyperlink r:id="rId92">
+      <w:hyperlink r:id="rId104">
         <w:r>
           <w:rPr>
             <w:rStyle w:val="Hyperlink"/>
@@ -7556,8 +8449,8 @@
         <w:t xml:space="preserve">.</w:t>
       </w:r>
     </w:p>
-    <w:bookmarkEnd w:id="93"/>
-    <w:bookmarkStart w:id="95" w:name="ref-neto2019"/>
+    <w:bookmarkEnd w:id="105"/>
+    <w:bookmarkStart w:id="107" w:name="ref-neto2019"/>
     <w:p>
       <w:pPr>
         <w:pStyle w:val="Bibliography"/>
@@ -7580,7 +8473,7 @@
       <w:r>
         <w:t xml:space="preserve"> </w:t>
       </w:r>
-      <w:hyperlink r:id="rId94">
+      <w:hyperlink r:id="rId106">
         <w:r>
           <w:rPr>
             <w:rStyle w:val="Hyperlink"/>
@@ -7592,8 +8485,8 @@
         <w:t xml:space="preserve">.</w:t>
       </w:r>
     </w:p>
-    <w:bookmarkEnd w:id="95"/>
-    <w:bookmarkStart w:id="97" w:name="ref-nurumov2019"/>
+    <w:bookmarkEnd w:id="107"/>
+    <w:bookmarkStart w:id="109" w:name="ref-nurumov2019"/>
     <w:p>
       <w:pPr>
         <w:pStyle w:val="Bibliography"/>
@@ -7616,7 +8509,7 @@
       <w:r>
         <w:t xml:space="preserve"> </w:t>
       </w:r>
-      <w:hyperlink r:id="rId96">
+      <w:hyperlink r:id="rId108">
         <w:r>
           <w:rPr>
             <w:rStyle w:val="Hyperlink"/>
@@ -7628,8 +8521,8 @@
         <w:t xml:space="preserve">.</w:t>
       </w:r>
     </w:p>
-    <w:bookmarkEnd w:id="97"/>
-    <w:bookmarkStart w:id="99" w:name="ref-pion-berlin2022"/>
+    <w:bookmarkEnd w:id="109"/>
+    <w:bookmarkStart w:id="111" w:name="ref-pion-berlin2022"/>
     <w:p>
       <w:pPr>
         <w:pStyle w:val="Bibliography"/>
@@ -7665,7 +8558,7 @@
       <w:r>
         <w:t xml:space="preserve"> </w:t>
       </w:r>
-      <w:hyperlink r:id="rId98">
+      <w:hyperlink r:id="rId110">
         <w:r>
           <w:rPr>
             <w:rStyle w:val="Hyperlink"/>
@@ -7677,8 +8570,8 @@
         <w:t xml:space="preserve">.</w:t>
       </w:r>
     </w:p>
-    <w:bookmarkEnd w:id="99"/>
-    <w:bookmarkStart w:id="101" w:name="ref-posner"/>
+    <w:bookmarkEnd w:id="111"/>
+    <w:bookmarkStart w:id="113" w:name="ref-posner"/>
     <w:p>
       <w:pPr>
         <w:pStyle w:val="Bibliography"/>
@@ -7701,7 +8594,7 @@
       <w:r>
         <w:t xml:space="preserve"> </w:t>
       </w:r>
-      <w:hyperlink r:id="rId100">
+      <w:hyperlink r:id="rId112">
         <w:r>
           <w:rPr>
             <w:rStyle w:val="Hyperlink"/>
@@ -7713,8 +8606,8 @@
         <w:t xml:space="preserve">.</w:t>
       </w:r>
     </w:p>
-    <w:bookmarkEnd w:id="101"/>
-    <w:bookmarkStart w:id="103" w:name="ref-powell2011"/>
+    <w:bookmarkEnd w:id="113"/>
+    <w:bookmarkStart w:id="115" w:name="ref-powell2011"/>
     <w:p>
       <w:pPr>
         <w:pStyle w:val="Bibliography"/>
@@ -7747,7 +8640,7 @@
       <w:r>
         <w:t xml:space="preserve"> </w:t>
       </w:r>
-      <w:hyperlink r:id="rId102">
+      <w:hyperlink r:id="rId114">
         <w:r>
           <w:rPr>
             <w:rStyle w:val="Hyperlink"/>
@@ -7759,8 +8652,8 @@
         <w:t xml:space="preserve">.</w:t>
       </w:r>
     </w:p>
-    <w:bookmarkEnd w:id="103"/>
-    <w:bookmarkStart w:id="105" w:name="ref-przeworski2000"/>
+    <w:bookmarkEnd w:id="115"/>
+    <w:bookmarkStart w:id="117" w:name="ref-przeworski2000"/>
     <w:p>
       <w:pPr>
         <w:pStyle w:val="Bibliography"/>
@@ -7783,7 +8676,7 @@
       <w:r>
         <w:t xml:space="preserve"> </w:t>
       </w:r>
-      <w:hyperlink r:id="rId104">
+      <w:hyperlink r:id="rId116">
         <w:r>
           <w:rPr>
             <w:rStyle w:val="Hyperlink"/>
@@ -7795,8 +8688,8 @@
         <w:t xml:space="preserve">.</w:t>
       </w:r>
     </w:p>
-    <w:bookmarkEnd w:id="105"/>
-    <w:bookmarkStart w:id="107" w:name="ref-reyntjens2016"/>
+    <w:bookmarkEnd w:id="117"/>
+    <w:bookmarkStart w:id="119" w:name="ref-reyntjens2016"/>
     <w:p>
       <w:pPr>
         <w:pStyle w:val="Bibliography"/>
@@ -7829,7 +8722,7 @@
       <w:r>
         <w:t xml:space="preserve"> </w:t>
       </w:r>
-      <w:hyperlink r:id="rId106">
+      <w:hyperlink r:id="rId118">
         <w:r>
           <w:rPr>
             <w:rStyle w:val="Hyperlink"/>
@@ -7841,8 +8734,8 @@
         <w:t xml:space="preserve">.</w:t>
       </w:r>
     </w:p>
-    <w:bookmarkEnd w:id="107"/>
-    <w:bookmarkStart w:id="109" w:name="ref-stinnett2002"/>
+    <w:bookmarkEnd w:id="119"/>
+    <w:bookmarkStart w:id="121" w:name="ref-stinnett2002"/>
     <w:p>
       <w:pPr>
         <w:pStyle w:val="Bibliography"/>
@@ -7875,7 +8768,7 @@
       <w:r>
         <w:t xml:space="preserve"> </w:t>
       </w:r>
-      <w:hyperlink r:id="rId108">
+      <w:hyperlink r:id="rId120">
         <w:r>
           <w:rPr>
             <w:rStyle w:val="Hyperlink"/>
@@ -7887,8 +8780,8 @@
         <w:t xml:space="preserve">.</w:t>
       </w:r>
     </w:p>
-    <w:bookmarkEnd w:id="109"/>
-    <w:bookmarkStart w:id="111" w:name="ref-svolik2014"/>
+    <w:bookmarkEnd w:id="121"/>
+    <w:bookmarkStart w:id="123" w:name="ref-svolik2014"/>
     <w:p>
       <w:pPr>
         <w:pStyle w:val="Bibliography"/>
@@ -7921,7 +8814,7 @@
       <w:r>
         <w:t xml:space="preserve"> </w:t>
       </w:r>
-      <w:hyperlink r:id="rId110">
+      <w:hyperlink r:id="rId122">
         <w:r>
           <w:rPr>
             <w:rStyle w:val="Hyperlink"/>
@@ -7933,8 +8826,8 @@
         <w:t xml:space="preserve">.</w:t>
       </w:r>
     </w:p>
-    <w:bookmarkEnd w:id="111"/>
-    <w:bookmarkStart w:id="113" w:name="ref-tangri2010"/>
+    <w:bookmarkEnd w:id="123"/>
+    <w:bookmarkStart w:id="125" w:name="ref-tangri2010"/>
     <w:p>
       <w:pPr>
         <w:pStyle w:val="Bibliography"/>
@@ -7967,7 +8860,7 @@
       <w:r>
         <w:t xml:space="preserve"> </w:t>
       </w:r>
-      <w:hyperlink r:id="rId112">
+      <w:hyperlink r:id="rId124">
         <w:r>
           <w:rPr>
             <w:rStyle w:val="Hyperlink"/>
@@ -7979,8 +8872,8 @@
         <w:t xml:space="preserve">.</w:t>
       </w:r>
     </w:p>
-    <w:bookmarkEnd w:id="113"/>
-    <w:bookmarkStart w:id="115" w:name="ref-thyne2019"/>
+    <w:bookmarkEnd w:id="125"/>
+    <w:bookmarkStart w:id="127" w:name="ref-thyne2019"/>
     <w:p>
       <w:pPr>
         <w:pStyle w:val="Bibliography"/>
@@ -8003,7 +8896,7 @@
       <w:r>
         <w:t xml:space="preserve"> </w:t>
       </w:r>
-      <w:hyperlink r:id="rId114">
+      <w:hyperlink r:id="rId126">
         <w:r>
           <w:rPr>
             <w:rStyle w:val="Hyperlink"/>
@@ -8015,8 +8908,8 @@
         <w:t xml:space="preserve">.</w:t>
       </w:r>
     </w:p>
-    <w:bookmarkEnd w:id="115"/>
-    <w:bookmarkStart w:id="116" w:name="ref-versteeg2020law"/>
+    <w:bookmarkEnd w:id="127"/>
+    <w:bookmarkStart w:id="128" w:name="ref-versteeg2020law"/>
     <w:p>
       <w:pPr>
         <w:pStyle w:val="Bibliography"/>
@@ -8047,10 +8940,10 @@
         <w:t xml:space="preserve">120: 173.</w:t>
       </w:r>
     </w:p>
-    <w:bookmarkEnd w:id="116"/>
-    <w:bookmarkEnd w:id="117"/>
-    <w:bookmarkEnd w:id="118"/>
-    <w:bookmarkEnd w:id="119"/>
+    <w:bookmarkEnd w:id="128"/>
+    <w:bookmarkEnd w:id="129"/>
+    <w:bookmarkEnd w:id="130"/>
+    <w:bookmarkEnd w:id="131"/>
     <w:sectPr/>
   </w:body>
 </w:document>
@@ -8073,6 +8966,45 @@
     <w:p>
       <w:r>
         <w:separator/>
+      </w:r>
+    </w:p>
+  </w:footnote>
+  <w:footnote w:id="43">
+    <w:p>
+      <w:pPr>
+        <w:pStyle w:val="FootnoteText"/>
+      </w:pPr>
+      <w:r>
+        <w:rPr>
+          <w:rStyle w:val="FootnoteReference"/>
+        </w:rPr>
+        <w:footnoteRef/>
+      </w:r>
+      <w:r>
+        <w:t xml:space="preserve"> </w:t>
+      </w:r>
+      <w:r>
+        <w:t xml:space="preserve">Center for Systemic Peace:</w:t>
+      </w:r>
+      <w:r>
+        <w:t xml:space="preserve"> </w:t>
+      </w:r>
+      <w:hyperlink r:id="rId44">
+        <w:r>
+          <w:rPr>
+            <w:rStyle w:val="Hyperlink"/>
+          </w:rPr>
+          <w:t xml:space="preserve">https://www.systemicpeace.org</w:t>
+        </w:r>
+      </w:hyperlink>
+      <w:r>
+        <w:t xml:space="preserve">. Accessed on</w:t>
+      </w:r>
+      <w:r>
+        <w:t xml:space="preserve"> </w:t>
+      </w:r>
+      <w:r>
+        <w:t xml:space="preserve">2024-07-05.</w:t>
       </w:r>
     </w:p>
   </w:footnote>
@@ -8276,6 +9208,15 @@
     <w:abstractNumId w:val="991"/>
   </w:num>
   <w:num w:numId="1014">
+    <w:abstractNumId w:val="991"/>
+  </w:num>
+  <w:num w:numId="1015">
+    <w:abstractNumId w:val="991"/>
+  </w:num>
+  <w:num w:numId="1016">
+    <w:abstractNumId w:val="991"/>
+  </w:num>
+  <w:num w:numId="1017">
     <w:abstractNumId w:val="991"/>
   </w:num>
 </w:numbering>

--- a/_site/ps/overstay_coups.docx
+++ b/_site/ps/overstay_coups.docx
@@ -153,13 +153,13 @@
         <w:t xml:space="preserve"> </w:t>
       </w:r>
       <w:r>
-        <w:t xml:space="preserve">overstay</w:t>
-      </w:r>
-      <w:r>
-        <w:t xml:space="preserve"> </w:t>
-      </w:r>
-      <w:r>
-        <w:t xml:space="preserve">coups,</w:t>
+        <w:t xml:space="preserve">autocoups,</w:t>
+      </w:r>
+      <w:r>
+        <w:t xml:space="preserve"> </w:t>
+      </w:r>
+      <w:r>
+        <w:t xml:space="preserve">specifically</w:t>
       </w:r>
       <w:r>
         <w:t xml:space="preserve"> </w:t>
@@ -219,13 +219,7 @@
         <w:t xml:space="preserve"> </w:t>
       </w:r>
       <w:r>
-        <w:t xml:space="preserve">overstay</w:t>
-      </w:r>
-      <w:r>
-        <w:t xml:space="preserve"> </w:t>
-      </w:r>
-      <w:r>
-        <w:t xml:space="preserve">coups</w:t>
+        <w:t xml:space="preserve">autocoups</w:t>
       </w:r>
       <w:r>
         <w:t xml:space="preserve"> </w:t>
@@ -243,7 +237,13 @@
         <w:t xml:space="preserve"> </w:t>
       </w:r>
       <w:r>
-        <w:t xml:space="preserve">broader,</w:t>
+        <w:t xml:space="preserve">broader</w:t>
+      </w:r>
+      <w:r>
+        <w:t xml:space="preserve"> </w:t>
+      </w:r>
+      <w:r>
+        <w:t xml:space="preserve">and</w:t>
       </w:r>
       <w:r>
         <w:t xml:space="preserve"> </w:t>
@@ -285,7 +285,13 @@
         <w:t xml:space="preserve"> </w:t>
       </w:r>
       <w:r>
-        <w:t xml:space="preserve">autocoups,</w:t>
+        <w:t xml:space="preserve">executive</w:t>
+      </w:r>
+      <w:r>
+        <w:t xml:space="preserve"> </w:t>
+      </w:r>
+      <w:r>
+        <w:t xml:space="preserve">takeover,</w:t>
       </w:r>
       <w:r>
         <w:t xml:space="preserve"> </w:t>
@@ -357,7 +363,73 @@
         <w:t xml:space="preserve"> </w:t>
       </w:r>
       <w:r>
-        <w:t xml:space="preserve">introduces</w:t>
+        <w:t xml:space="preserve">redefines</w:t>
+      </w:r>
+      <w:r>
+        <w:t xml:space="preserve"> </w:t>
+      </w:r>
+      <w:r>
+        <w:t xml:space="preserve">the</w:t>
+      </w:r>
+      <w:r>
+        <w:t xml:space="preserve"> </w:t>
+      </w:r>
+      <w:r>
+        <w:t xml:space="preserve">concept</w:t>
+      </w:r>
+      <w:r>
+        <w:t xml:space="preserve"> </w:t>
+      </w:r>
+      <w:r>
+        <w:t xml:space="preserve">of</w:t>
+      </w:r>
+      <w:r>
+        <w:t xml:space="preserve"> </w:t>
+      </w:r>
+      <w:r>
+        <w:t xml:space="preserve">autocoups.</w:t>
+      </w:r>
+      <w:r>
+        <w:t xml:space="preserve"> </w:t>
+      </w:r>
+      <w:r>
+        <w:t xml:space="preserve">Based</w:t>
+      </w:r>
+      <w:r>
+        <w:t xml:space="preserve"> </w:t>
+      </w:r>
+      <w:r>
+        <w:t xml:space="preserve">on</w:t>
+      </w:r>
+      <w:r>
+        <w:t xml:space="preserve"> </w:t>
+      </w:r>
+      <w:r>
+        <w:t xml:space="preserve">this</w:t>
+      </w:r>
+      <w:r>
+        <w:t xml:space="preserve"> </w:t>
+      </w:r>
+      <w:r>
+        <w:t xml:space="preserve">refined</w:t>
+      </w:r>
+      <w:r>
+        <w:t xml:space="preserve"> </w:t>
+      </w:r>
+      <w:r>
+        <w:t xml:space="preserve">definition,</w:t>
+      </w:r>
+      <w:r>
+        <w:t xml:space="preserve"> </w:t>
+      </w:r>
+      <w:r>
+        <w:t xml:space="preserve">we</w:t>
+      </w:r>
+      <w:r>
+        <w:t xml:space="preserve"> </w:t>
+      </w:r>
+      <w:r>
+        <w:t xml:space="preserve">introduce</w:t>
       </w:r>
       <w:r>
         <w:t xml:space="preserve"> </w:t>
@@ -369,7 +441,485 @@
         <w:t xml:space="preserve"> </w:t>
       </w:r>
       <w:r>
-        <w:t xml:space="preserve">refined</w:t>
+        <w:t xml:space="preserve">novel</w:t>
+      </w:r>
+      <w:r>
+        <w:t xml:space="preserve"> </w:t>
+      </w:r>
+      <w:r>
+        <w:t xml:space="preserve">dataset</w:t>
+      </w:r>
+      <w:r>
+        <w:t xml:space="preserve"> </w:t>
+      </w:r>
+      <w:r>
+        <w:t xml:space="preserve">of</w:t>
+      </w:r>
+      <w:r>
+        <w:t xml:space="preserve"> </w:t>
+      </w:r>
+      <w:r>
+        <w:t xml:space="preserve">autocoup</w:t>
+      </w:r>
+      <w:r>
+        <w:t xml:space="preserve"> </w:t>
+      </w:r>
+      <w:r>
+        <w:t xml:space="preserve">events</w:t>
+      </w:r>
+      <w:r>
+        <w:t xml:space="preserve"> </w:t>
+      </w:r>
+      <w:r>
+        <w:t xml:space="preserve">from</w:t>
+      </w:r>
+      <w:r>
+        <w:t xml:space="preserve"> </w:t>
+      </w:r>
+      <w:r>
+        <w:t xml:space="preserve">1945</w:t>
+      </w:r>
+      <w:r>
+        <w:t xml:space="preserve"> </w:t>
+      </w:r>
+      <w:r>
+        <w:t xml:space="preserve">to</w:t>
+      </w:r>
+      <w:r>
+        <w:t xml:space="preserve"> </w:t>
+      </w:r>
+      <w:r>
+        <w:t xml:space="preserve">2022.</w:t>
+      </w:r>
+    </w:p>
+    <w:p>
+      <w:pPr>
+        <w:pStyle w:val="Abstract"/>
+      </w:pPr>
+      <w:r>
+        <w:t xml:space="preserve">Using</w:t>
+      </w:r>
+      <w:r>
+        <w:t xml:space="preserve"> </w:t>
+      </w:r>
+      <w:r>
+        <w:t xml:space="preserve">the</w:t>
+      </w:r>
+      <w:r>
+        <w:t xml:space="preserve"> </w:t>
+      </w:r>
+      <w:r>
+        <w:t xml:space="preserve">newly</w:t>
+      </w:r>
+      <w:r>
+        <w:t xml:space="preserve"> </w:t>
+      </w:r>
+      <w:r>
+        <w:t xml:space="preserve">compiled</w:t>
+      </w:r>
+      <w:r>
+        <w:t xml:space="preserve"> </w:t>
+      </w:r>
+      <w:r>
+        <w:t xml:space="preserve">dataset,</w:t>
+      </w:r>
+      <w:r>
+        <w:t xml:space="preserve"> </w:t>
+      </w:r>
+      <w:r>
+        <w:t xml:space="preserve">the</w:t>
+      </w:r>
+      <w:r>
+        <w:t xml:space="preserve"> </w:t>
+      </w:r>
+      <w:r>
+        <w:t xml:space="preserve">research</w:t>
+      </w:r>
+      <w:r>
+        <w:t xml:space="preserve"> </w:t>
+      </w:r>
+      <w:r>
+        <w:t xml:space="preserve">includes</w:t>
+      </w:r>
+      <w:r>
+        <w:t xml:space="preserve"> </w:t>
+      </w:r>
+      <w:r>
+        <w:t xml:space="preserve">three</w:t>
+      </w:r>
+      <w:r>
+        <w:t xml:space="preserve"> </w:t>
+      </w:r>
+      <w:r>
+        <w:t xml:space="preserve">types</w:t>
+      </w:r>
+      <w:r>
+        <w:t xml:space="preserve"> </w:t>
+      </w:r>
+      <w:r>
+        <w:t xml:space="preserve">of</w:t>
+      </w:r>
+      <w:r>
+        <w:t xml:space="preserve"> </w:t>
+      </w:r>
+      <w:r>
+        <w:t xml:space="preserve">case</w:t>
+      </w:r>
+      <w:r>
+        <w:t xml:space="preserve"> </w:t>
+      </w:r>
+      <w:r>
+        <w:t xml:space="preserve">studies</w:t>
+      </w:r>
+      <w:r>
+        <w:t xml:space="preserve"> </w:t>
+      </w:r>
+      <w:r>
+        <w:t xml:space="preserve">that</w:t>
+      </w:r>
+      <w:r>
+        <w:t xml:space="preserve"> </w:t>
+      </w:r>
+      <w:r>
+        <w:t xml:space="preserve">provide</w:t>
+      </w:r>
+      <w:r>
+        <w:t xml:space="preserve"> </w:t>
+      </w:r>
+      <w:r>
+        <w:t xml:space="preserve">qualitative</w:t>
+      </w:r>
+      <w:r>
+        <w:t xml:space="preserve"> </w:t>
+      </w:r>
+      <w:r>
+        <w:t xml:space="preserve">insights</w:t>
+      </w:r>
+      <w:r>
+        <w:t xml:space="preserve"> </w:t>
+      </w:r>
+      <w:r>
+        <w:t xml:space="preserve">into</w:t>
+      </w:r>
+      <w:r>
+        <w:t xml:space="preserve"> </w:t>
+      </w:r>
+      <w:r>
+        <w:t xml:space="preserve">the</w:t>
+      </w:r>
+      <w:r>
+        <w:t xml:space="preserve"> </w:t>
+      </w:r>
+      <w:r>
+        <w:t xml:space="preserve">dynamics</w:t>
+      </w:r>
+      <w:r>
+        <w:t xml:space="preserve"> </w:t>
+      </w:r>
+      <w:r>
+        <w:t xml:space="preserve">of</w:t>
+      </w:r>
+      <w:r>
+        <w:t xml:space="preserve"> </w:t>
+      </w:r>
+      <w:r>
+        <w:t xml:space="preserve">autocoups.</w:t>
+      </w:r>
+      <w:r>
+        <w:t xml:space="preserve"> </w:t>
+      </w:r>
+      <w:r>
+        <w:t xml:space="preserve">Additionally,</w:t>
+      </w:r>
+      <w:r>
+        <w:t xml:space="preserve"> </w:t>
+      </w:r>
+      <w:r>
+        <w:t xml:space="preserve">an</w:t>
+      </w:r>
+      <w:r>
+        <w:t xml:space="preserve"> </w:t>
+      </w:r>
+      <w:r>
+        <w:t xml:space="preserve">empirical</w:t>
+      </w:r>
+      <w:r>
+        <w:t xml:space="preserve"> </w:t>
+      </w:r>
+      <w:r>
+        <w:t xml:space="preserve">analysis</w:t>
+      </w:r>
+      <w:r>
+        <w:t xml:space="preserve"> </w:t>
+      </w:r>
+      <w:r>
+        <w:t xml:space="preserve">on</w:t>
+      </w:r>
+      <w:r>
+        <w:t xml:space="preserve"> </w:t>
+      </w:r>
+      <w:r>
+        <w:t xml:space="preserve">the</w:t>
+      </w:r>
+      <w:r>
+        <w:t xml:space="preserve"> </w:t>
+      </w:r>
+      <w:r>
+        <w:t xml:space="preserve">determinants</w:t>
+      </w:r>
+      <w:r>
+        <w:t xml:space="preserve"> </w:t>
+      </w:r>
+      <w:r>
+        <w:t xml:space="preserve">of</w:t>
+      </w:r>
+      <w:r>
+        <w:t xml:space="preserve"> </w:t>
+      </w:r>
+      <w:r>
+        <w:t xml:space="preserve">autocoup</w:t>
+      </w:r>
+      <w:r>
+        <w:t xml:space="preserve"> </w:t>
+      </w:r>
+      <w:r>
+        <w:t xml:space="preserve">attempts</w:t>
+      </w:r>
+      <w:r>
+        <w:t xml:space="preserve"> </w:t>
+      </w:r>
+      <w:r>
+        <w:t xml:space="preserve">and</w:t>
+      </w:r>
+      <w:r>
+        <w:t xml:space="preserve"> </w:t>
+      </w:r>
+      <w:r>
+        <w:t xml:space="preserve">success</w:t>
+      </w:r>
+      <w:r>
+        <w:t xml:space="preserve"> </w:t>
+      </w:r>
+      <w:r>
+        <w:t xml:space="preserve">is</w:t>
+      </w:r>
+      <w:r>
+        <w:t xml:space="preserve"> </w:t>
+      </w:r>
+      <w:r>
+        <w:t xml:space="preserve">offered</w:t>
+      </w:r>
+      <w:r>
+        <w:t xml:space="preserve"> </w:t>
+      </w:r>
+      <w:r>
+        <w:t xml:space="preserve">to</w:t>
+      </w:r>
+      <w:r>
+        <w:t xml:space="preserve"> </w:t>
+      </w:r>
+      <w:r>
+        <w:t xml:space="preserve">demonstrate</w:t>
+      </w:r>
+      <w:r>
+        <w:t xml:space="preserve"> </w:t>
+      </w:r>
+      <w:r>
+        <w:t xml:space="preserve">how</w:t>
+      </w:r>
+      <w:r>
+        <w:t xml:space="preserve"> </w:t>
+      </w:r>
+      <w:r>
+        <w:t xml:space="preserve">the</w:t>
+      </w:r>
+      <w:r>
+        <w:t xml:space="preserve"> </w:t>
+      </w:r>
+      <w:r>
+        <w:t xml:space="preserve">autocoup</w:t>
+      </w:r>
+      <w:r>
+        <w:t xml:space="preserve"> </w:t>
+      </w:r>
+      <w:r>
+        <w:t xml:space="preserve">dataset</w:t>
+      </w:r>
+      <w:r>
+        <w:t xml:space="preserve"> </w:t>
+      </w:r>
+      <w:r>
+        <w:t xml:space="preserve">can</w:t>
+      </w:r>
+      <w:r>
+        <w:t xml:space="preserve"> </w:t>
+      </w:r>
+      <w:r>
+        <w:t xml:space="preserve">be</w:t>
+      </w:r>
+      <w:r>
+        <w:t xml:space="preserve"> </w:t>
+      </w:r>
+      <w:r>
+        <w:t xml:space="preserve">employed</w:t>
+      </w:r>
+      <w:r>
+        <w:t xml:space="preserve"> </w:t>
+      </w:r>
+      <w:r>
+        <w:t xml:space="preserve">for</w:t>
+      </w:r>
+      <w:r>
+        <w:t xml:space="preserve"> </w:t>
+      </w:r>
+      <w:r>
+        <w:t xml:space="preserve">more</w:t>
+      </w:r>
+      <w:r>
+        <w:t xml:space="preserve"> </w:t>
+      </w:r>
+      <w:r>
+        <w:t xml:space="preserve">quantitative</w:t>
+      </w:r>
+      <w:r>
+        <w:t xml:space="preserve"> </w:t>
+      </w:r>
+      <w:r>
+        <w:t xml:space="preserve">research.</w:t>
+      </w:r>
+    </w:p>
+    <w:p>
+      <w:pPr>
+        <w:pStyle w:val="Abstract"/>
+      </w:pPr>
+      <w:r>
+        <w:t xml:space="preserve">This</w:t>
+      </w:r>
+      <w:r>
+        <w:t xml:space="preserve"> </w:t>
+      </w:r>
+      <w:r>
+        <w:t xml:space="preserve">study</w:t>
+      </w:r>
+      <w:r>
+        <w:t xml:space="preserve"> </w:t>
+      </w:r>
+      <w:r>
+        <w:t xml:space="preserve">contributes</w:t>
+      </w:r>
+      <w:r>
+        <w:t xml:space="preserve"> </w:t>
+      </w:r>
+      <w:r>
+        <w:t xml:space="preserve">to</w:t>
+      </w:r>
+      <w:r>
+        <w:t xml:space="preserve"> </w:t>
+      </w:r>
+      <w:r>
+        <w:t xml:space="preserve">the</w:t>
+      </w:r>
+      <w:r>
+        <w:t xml:space="preserve"> </w:t>
+      </w:r>
+      <w:r>
+        <w:t xml:space="preserve">existing</w:t>
+      </w:r>
+      <w:r>
+        <w:t xml:space="preserve"> </w:t>
+      </w:r>
+      <w:r>
+        <w:t xml:space="preserve">literature</w:t>
+      </w:r>
+      <w:r>
+        <w:t xml:space="preserve"> </w:t>
+      </w:r>
+      <w:r>
+        <w:t xml:space="preserve">by</w:t>
+      </w:r>
+      <w:r>
+        <w:t xml:space="preserve"> </w:t>
+      </w:r>
+      <w:r>
+        <w:t xml:space="preserve">providing</w:t>
+      </w:r>
+      <w:r>
+        <w:t xml:space="preserve"> </w:t>
+      </w:r>
+      <w:r>
+        <w:t xml:space="preserve">a</w:t>
+      </w:r>
+      <w:r>
+        <w:t xml:space="preserve"> </w:t>
+      </w:r>
+      <w:r>
+        <w:t xml:space="preserve">clearer</w:t>
+      </w:r>
+      <w:r>
+        <w:t xml:space="preserve"> </w:t>
+      </w:r>
+      <w:r>
+        <w:t xml:space="preserve">conceptual</w:t>
+      </w:r>
+      <w:r>
+        <w:t xml:space="preserve"> </w:t>
+      </w:r>
+      <w:r>
+        <w:t xml:space="preserve">framework</w:t>
+      </w:r>
+      <w:r>
+        <w:t xml:space="preserve"> </w:t>
+      </w:r>
+      <w:r>
+        <w:t xml:space="preserve">and</w:t>
+      </w:r>
+      <w:r>
+        <w:t xml:space="preserve"> </w:t>
+      </w:r>
+      <w:r>
+        <w:t xml:space="preserve">a</w:t>
+      </w:r>
+      <w:r>
+        <w:t xml:space="preserve"> </w:t>
+      </w:r>
+      <w:r>
+        <w:t xml:space="preserve">novel</w:t>
+      </w:r>
+      <w:r>
+        <w:t xml:space="preserve"> </w:t>
+      </w:r>
+      <w:r>
+        <w:t xml:space="preserve">dataset</w:t>
+      </w:r>
+      <w:r>
+        <w:t xml:space="preserve"> </w:t>
+      </w:r>
+      <w:r>
+        <w:t xml:space="preserve">of</w:t>
+      </w:r>
+      <w:r>
+        <w:t xml:space="preserve"> </w:t>
+      </w:r>
+      <w:r>
+        <w:t xml:space="preserve">autocoups.</w:t>
+      </w:r>
+      <w:r>
+        <w:t xml:space="preserve"> </w:t>
+      </w:r>
+      <w:r>
+        <w:t xml:space="preserve">It</w:t>
+      </w:r>
+      <w:r>
+        <w:t xml:space="preserve"> </w:t>
+      </w:r>
+      <w:r>
+        <w:t xml:space="preserve">enhances</w:t>
+      </w:r>
+      <w:r>
+        <w:t xml:space="preserve"> </w:t>
+      </w:r>
+      <w:r>
+        <w:t xml:space="preserve">our</w:t>
       </w:r>
       <w:r>
         <w:t xml:space="preserve"> </w:t>
@@ -387,13 +937,247 @@
         <w:t xml:space="preserve"> </w:t>
       </w:r>
       <w:r>
-        <w:t xml:space="preserve">these</w:t>
-      </w:r>
-      <w:r>
-        <w:t xml:space="preserve"> </w:t>
-      </w:r>
-      <w:r>
-        <w:t xml:space="preserve">specific</w:t>
+        <w:t xml:space="preserve">the</w:t>
+      </w:r>
+      <w:r>
+        <w:t xml:space="preserve"> </w:t>
+      </w:r>
+      <w:r>
+        <w:t xml:space="preserve">mechanisms</w:t>
+      </w:r>
+      <w:r>
+        <w:t xml:space="preserve"> </w:t>
+      </w:r>
+      <w:r>
+        <w:t xml:space="preserve">and</w:t>
+      </w:r>
+      <w:r>
+        <w:t xml:space="preserve"> </w:t>
+      </w:r>
+      <w:r>
+        <w:t xml:space="preserve">motivations</w:t>
+      </w:r>
+      <w:r>
+        <w:t xml:space="preserve"> </w:t>
+      </w:r>
+      <w:r>
+        <w:t xml:space="preserve">behind</w:t>
+      </w:r>
+      <w:r>
+        <w:t xml:space="preserve"> </w:t>
+      </w:r>
+      <w:r>
+        <w:t xml:space="preserve">power</w:t>
+      </w:r>
+      <w:r>
+        <w:t xml:space="preserve"> </w:t>
+      </w:r>
+      <w:r>
+        <w:t xml:space="preserve">extensions</w:t>
+      </w:r>
+      <w:r>
+        <w:t xml:space="preserve"> </w:t>
+      </w:r>
+      <w:r>
+        <w:t xml:space="preserve">by</w:t>
+      </w:r>
+      <w:r>
+        <w:t xml:space="preserve"> </w:t>
+      </w:r>
+      <w:r>
+        <w:t xml:space="preserve">incumbent</w:t>
+      </w:r>
+      <w:r>
+        <w:t xml:space="preserve"> </w:t>
+      </w:r>
+      <w:r>
+        <w:t xml:space="preserve">leaders</w:t>
+      </w:r>
+      <w:r>
+        <w:t xml:space="preserve"> </w:t>
+      </w:r>
+      <w:r>
+        <w:t xml:space="preserve">and</w:t>
+      </w:r>
+      <w:r>
+        <w:t xml:space="preserve"> </w:t>
+      </w:r>
+      <w:r>
+        <w:t xml:space="preserve">examines</w:t>
+      </w:r>
+      <w:r>
+        <w:t xml:space="preserve"> </w:t>
+      </w:r>
+      <w:r>
+        <w:t xml:space="preserve">the</w:t>
+      </w:r>
+      <w:r>
+        <w:t xml:space="preserve"> </w:t>
+      </w:r>
+      <w:r>
+        <w:t xml:space="preserve">implications</w:t>
+      </w:r>
+      <w:r>
+        <w:t xml:space="preserve"> </w:t>
+      </w:r>
+      <w:r>
+        <w:t xml:space="preserve">for</w:t>
+      </w:r>
+      <w:r>
+        <w:t xml:space="preserve"> </w:t>
+      </w:r>
+      <w:r>
+        <w:t xml:space="preserve">democratic</w:t>
+      </w:r>
+      <w:r>
+        <w:t xml:space="preserve"> </w:t>
+      </w:r>
+      <w:r>
+        <w:t xml:space="preserve">backsliding,</w:t>
+      </w:r>
+      <w:r>
+        <w:t xml:space="preserve"> </w:t>
+      </w:r>
+      <w:r>
+        <w:t xml:space="preserve">democratic</w:t>
+      </w:r>
+      <w:r>
+        <w:t xml:space="preserve"> </w:t>
+      </w:r>
+      <w:r>
+        <w:t xml:space="preserve">breakdown,</w:t>
+      </w:r>
+      <w:r>
+        <w:t xml:space="preserve"> </w:t>
+      </w:r>
+      <w:r>
+        <w:t xml:space="preserve">personalization,</w:t>
+      </w:r>
+      <w:r>
+        <w:t xml:space="preserve"> </w:t>
+      </w:r>
+      <w:r>
+        <w:t xml:space="preserve">and</w:t>
+      </w:r>
+      <w:r>
+        <w:t xml:space="preserve"> </w:t>
+      </w:r>
+      <w:r>
+        <w:t xml:space="preserve">autocratic</w:t>
+      </w:r>
+      <w:r>
+        <w:t xml:space="preserve"> </w:t>
+      </w:r>
+      <w:r>
+        <w:t xml:space="preserve">deterioration.</w:t>
+      </w:r>
+      <w:r>
+        <w:t xml:space="preserve"> </w:t>
+      </w:r>
+      <w:r>
+        <w:t xml:space="preserve">The</w:t>
+      </w:r>
+      <w:r>
+        <w:t xml:space="preserve"> </w:t>
+      </w:r>
+      <w:r>
+        <w:t xml:space="preserve">insights</w:t>
+      </w:r>
+      <w:r>
+        <w:t xml:space="preserve"> </w:t>
+      </w:r>
+      <w:r>
+        <w:t xml:space="preserve">gained</w:t>
+      </w:r>
+      <w:r>
+        <w:t xml:space="preserve"> </w:t>
+      </w:r>
+      <w:r>
+        <w:t xml:space="preserve">from</w:t>
+      </w:r>
+      <w:r>
+        <w:t xml:space="preserve"> </w:t>
+      </w:r>
+      <w:r>
+        <w:t xml:space="preserve">this</w:t>
+      </w:r>
+      <w:r>
+        <w:t xml:space="preserve"> </w:t>
+      </w:r>
+      <w:r>
+        <w:t xml:space="preserve">study</w:t>
+      </w:r>
+      <w:r>
+        <w:t xml:space="preserve"> </w:t>
+      </w:r>
+      <w:r>
+        <w:t xml:space="preserve">could</w:t>
+      </w:r>
+      <w:r>
+        <w:t xml:space="preserve"> </w:t>
+      </w:r>
+      <w:r>
+        <w:t xml:space="preserve">draw</w:t>
+      </w:r>
+      <w:r>
+        <w:t xml:space="preserve"> </w:t>
+      </w:r>
+      <w:r>
+        <w:t xml:space="preserve">more</w:t>
+      </w:r>
+      <w:r>
+        <w:t xml:space="preserve"> </w:t>
+      </w:r>
+      <w:r>
+        <w:t xml:space="preserve">attention</w:t>
+      </w:r>
+      <w:r>
+        <w:t xml:space="preserve"> </w:t>
+      </w:r>
+      <w:r>
+        <w:t xml:space="preserve">to</w:t>
+      </w:r>
+      <w:r>
+        <w:t xml:space="preserve"> </w:t>
+      </w:r>
+      <w:r>
+        <w:t xml:space="preserve">the</w:t>
+      </w:r>
+      <w:r>
+        <w:t xml:space="preserve"> </w:t>
+      </w:r>
+      <w:r>
+        <w:t xml:space="preserve">effects</w:t>
+      </w:r>
+      <w:r>
+        <w:t xml:space="preserve"> </w:t>
+      </w:r>
+      <w:r>
+        <w:t xml:space="preserve">of</w:t>
+      </w:r>
+      <w:r>
+        <w:t xml:space="preserve"> </w:t>
+      </w:r>
+      <w:r>
+        <w:t xml:space="preserve">autocoups</w:t>
+      </w:r>
+      <w:r>
+        <w:t xml:space="preserve"> </w:t>
+      </w:r>
+      <w:r>
+        <w:t xml:space="preserve">on</w:t>
+      </w:r>
+      <w:r>
+        <w:t xml:space="preserve"> </w:t>
+      </w:r>
+      <w:r>
+        <w:t xml:space="preserve">power</w:t>
+      </w:r>
+      <w:r>
+        <w:t xml:space="preserve"> </w:t>
+      </w:r>
+      <w:r>
+        <w:t xml:space="preserve">transitions,</w:t>
       </w:r>
       <w:r>
         <w:t xml:space="preserve"> </w:t>
@@ -405,51 +1189,7 @@
         <w:t xml:space="preserve"> </w:t>
       </w:r>
       <w:r>
-        <w:t xml:space="preserve">events.</w:t>
-      </w:r>
-    </w:p>
-    <w:p>
-      <w:pPr>
-        <w:pStyle w:val="Abstract"/>
-      </w:pPr>
-      <w:r>
-        <w:t xml:space="preserve">The</w:t>
-      </w:r>
-      <w:r>
-        <w:t xml:space="preserve"> </w:t>
-      </w:r>
-      <w:r>
-        <w:t xml:space="preserve">research</w:t>
-      </w:r>
-      <w:r>
-        <w:t xml:space="preserve"> </w:t>
-      </w:r>
-      <w:r>
-        <w:t xml:space="preserve">involves</w:t>
-      </w:r>
-      <w:r>
-        <w:t xml:space="preserve"> </w:t>
-      </w:r>
-      <w:r>
-        <w:t xml:space="preserve">coding</w:t>
-      </w:r>
-      <w:r>
-        <w:t xml:space="preserve"> </w:t>
-      </w:r>
-      <w:r>
-        <w:t xml:space="preserve">overstay</w:t>
-      </w:r>
-      <w:r>
-        <w:t xml:space="preserve"> </w:t>
-      </w:r>
-      <w:r>
-        <w:t xml:space="preserve">coup</w:t>
-      </w:r>
-      <w:r>
-        <w:t xml:space="preserve"> </w:t>
-      </w:r>
-      <w:r>
-        <w:t xml:space="preserve">events</w:t>
+        <w:t xml:space="preserve">stability,</w:t>
       </w:r>
       <w:r>
         <w:t xml:space="preserve"> </w:t>
@@ -461,771 +1201,13 @@
         <w:t xml:space="preserve"> </w:t>
       </w:r>
       <w:r>
-        <w:t xml:space="preserve">compiling</w:t>
-      </w:r>
-      <w:r>
-        <w:t xml:space="preserve"> </w:t>
-      </w:r>
-      <w:r>
-        <w:t xml:space="preserve">a</w:t>
-      </w:r>
-      <w:r>
-        <w:t xml:space="preserve"> </w:t>
-      </w:r>
-      <w:r>
-        <w:t xml:space="preserve">comprehensive</w:t>
-      </w:r>
-      <w:r>
-        <w:t xml:space="preserve"> </w:t>
-      </w:r>
-      <w:r>
-        <w:t xml:space="preserve">dataset</w:t>
-      </w:r>
-      <w:r>
-        <w:t xml:space="preserve"> </w:t>
-      </w:r>
-      <w:r>
-        <w:t xml:space="preserve">covering</w:t>
-      </w:r>
-      <w:r>
-        <w:t xml:space="preserve"> </w:t>
-      </w:r>
-      <w:r>
-        <w:t xml:space="preserve">the</w:t>
-      </w:r>
-      <w:r>
-        <w:t xml:space="preserve"> </w:t>
-      </w:r>
-      <w:r>
-        <w:t xml:space="preserve">period</w:t>
-      </w:r>
-      <w:r>
-        <w:t xml:space="preserve"> </w:t>
-      </w:r>
-      <w:r>
-        <w:t xml:space="preserve">from</w:t>
-      </w:r>
-      <w:r>
-        <w:t xml:space="preserve"> </w:t>
-      </w:r>
-      <w:r>
-        <w:t xml:space="preserve">1945</w:t>
-      </w:r>
-      <w:r>
-        <w:t xml:space="preserve"> </w:t>
-      </w:r>
-      <w:r>
-        <w:t xml:space="preserve">to</w:t>
-      </w:r>
-      <w:r>
-        <w:t xml:space="preserve"> </w:t>
-      </w:r>
-      <w:r>
-        <w:t xml:space="preserve">the</w:t>
-      </w:r>
-      <w:r>
-        <w:t xml:space="preserve"> </w:t>
-      </w:r>
-      <w:r>
-        <w:t xml:space="preserve">present.</w:t>
-      </w:r>
-      <w:r>
-        <w:t xml:space="preserve"> </w:t>
-      </w:r>
-      <w:r>
-        <w:t xml:space="preserve">Using</w:t>
-      </w:r>
-      <w:r>
-        <w:t xml:space="preserve"> </w:t>
-      </w:r>
-      <w:r>
-        <w:t xml:space="preserve">this</w:t>
-      </w:r>
-      <w:r>
-        <w:t xml:space="preserve"> </w:t>
-      </w:r>
-      <w:r>
-        <w:t xml:space="preserve">dataset,</w:t>
-      </w:r>
-      <w:r>
-        <w:t xml:space="preserve"> </w:t>
-      </w:r>
-      <w:r>
-        <w:t xml:space="preserve">two</w:t>
-      </w:r>
-      <w:r>
-        <w:t xml:space="preserve"> </w:t>
-      </w:r>
-      <w:r>
-        <w:t xml:space="preserve">detailed</w:t>
-      </w:r>
-      <w:r>
-        <w:t xml:space="preserve"> </w:t>
-      </w:r>
-      <w:r>
-        <w:t xml:space="preserve">case</w:t>
-      </w:r>
-      <w:r>
-        <w:t xml:space="preserve"> </w:t>
-      </w:r>
-      <w:r>
-        <w:t xml:space="preserve">studies</w:t>
-      </w:r>
-      <w:r>
-        <w:t xml:space="preserve"> </w:t>
-      </w:r>
-      <w:r>
-        <w:t xml:space="preserve">provide</w:t>
-      </w:r>
-      <w:r>
-        <w:t xml:space="preserve"> </w:t>
-      </w:r>
-      <w:r>
-        <w:t xml:space="preserve">qualitative</w:t>
-      </w:r>
-      <w:r>
-        <w:t xml:space="preserve"> </w:t>
-      </w:r>
-      <w:r>
-        <w:t xml:space="preserve">insights</w:t>
-      </w:r>
-      <w:r>
-        <w:t xml:space="preserve"> </w:t>
-      </w:r>
-      <w:r>
-        <w:t xml:space="preserve">into</w:t>
-      </w:r>
-      <w:r>
-        <w:t xml:space="preserve"> </w:t>
-      </w:r>
-      <w:r>
-        <w:t xml:space="preserve">the</w:t>
-      </w:r>
-      <w:r>
-        <w:t xml:space="preserve"> </w:t>
-      </w:r>
-      <w:r>
-        <w:t xml:space="preserve">dynamics</w:t>
-      </w:r>
-      <w:r>
-        <w:t xml:space="preserve"> </w:t>
-      </w:r>
-      <w:r>
-        <w:t xml:space="preserve">and</w:t>
-      </w:r>
-      <w:r>
-        <w:t xml:space="preserve"> </w:t>
-      </w:r>
-      <w:r>
-        <w:t xml:space="preserve">outcomes</w:t>
-      </w:r>
-      <w:r>
-        <w:t xml:space="preserve"> </w:t>
-      </w:r>
-      <w:r>
-        <w:t xml:space="preserve">of</w:t>
-      </w:r>
-      <w:r>
-        <w:t xml:space="preserve"> </w:t>
-      </w:r>
-      <w:r>
-        <w:t xml:space="preserve">overstay</w:t>
-      </w:r>
-      <w:r>
-        <w:t xml:space="preserve"> </w:t>
-      </w:r>
-      <w:r>
-        <w:t xml:space="preserve">coups.</w:t>
-      </w:r>
-      <w:r>
-        <w:t xml:space="preserve"> </w:t>
-      </w:r>
-      <w:r>
-        <w:t xml:space="preserve">Additionally,</w:t>
-      </w:r>
-      <w:r>
-        <w:t xml:space="preserve"> </w:t>
-      </w:r>
-      <w:r>
-        <w:t xml:space="preserve">a</w:t>
-      </w:r>
-      <w:r>
-        <w:t xml:space="preserve"> </w:t>
-      </w:r>
-      <w:r>
-        <w:t xml:space="preserve">regression</w:t>
-      </w:r>
-      <w:r>
-        <w:t xml:space="preserve"> </w:t>
-      </w:r>
-      <w:r>
-        <w:t xml:space="preserve">analysis</w:t>
-      </w:r>
-      <w:r>
-        <w:t xml:space="preserve"> </w:t>
-      </w:r>
-      <w:r>
-        <w:t xml:space="preserve">identifies</w:t>
-      </w:r>
-      <w:r>
-        <w:t xml:space="preserve"> </w:t>
-      </w:r>
-      <w:r>
-        <w:t xml:space="preserve">the</w:t>
-      </w:r>
-      <w:r>
-        <w:t xml:space="preserve"> </w:t>
-      </w:r>
-      <w:r>
-        <w:t xml:space="preserve">determinants</w:t>
-      </w:r>
-      <w:r>
-        <w:t xml:space="preserve"> </w:t>
-      </w:r>
-      <w:r>
-        <w:t xml:space="preserve">of</w:t>
-      </w:r>
-      <w:r>
-        <w:t xml:space="preserve"> </w:t>
-      </w:r>
-      <w:r>
-        <w:t xml:space="preserve">overstay</w:t>
-      </w:r>
-      <w:r>
-        <w:t xml:space="preserve"> </w:t>
-      </w:r>
-      <w:r>
-        <w:t xml:space="preserve">coup</w:t>
-      </w:r>
-      <w:r>
-        <w:t xml:space="preserve"> </w:t>
-      </w:r>
-      <w:r>
-        <w:t xml:space="preserve">attempts,</w:t>
-      </w:r>
-      <w:r>
-        <w:t xml:space="preserve"> </w:t>
-      </w:r>
-      <w:r>
-        <w:t xml:space="preserve">shedding</w:t>
-      </w:r>
-      <w:r>
-        <w:t xml:space="preserve"> </w:t>
-      </w:r>
-      <w:r>
-        <w:t xml:space="preserve">light</w:t>
-      </w:r>
-      <w:r>
-        <w:t xml:space="preserve"> </w:t>
-      </w:r>
-      <w:r>
-        <w:t xml:space="preserve">on</w:t>
-      </w:r>
-      <w:r>
-        <w:t xml:space="preserve"> </w:t>
-      </w:r>
-      <w:r>
-        <w:t xml:space="preserve">the</w:t>
-      </w:r>
-      <w:r>
-        <w:t xml:space="preserve"> </w:t>
-      </w:r>
-      <w:r>
-        <w:t xml:space="preserve">factors</w:t>
-      </w:r>
-      <w:r>
-        <w:t xml:space="preserve"> </w:t>
-      </w:r>
-      <w:r>
-        <w:t xml:space="preserve">that</w:t>
-      </w:r>
-      <w:r>
-        <w:t xml:space="preserve"> </w:t>
-      </w:r>
-      <w:r>
-        <w:t xml:space="preserve">influence</w:t>
-      </w:r>
-      <w:r>
-        <w:t xml:space="preserve"> </w:t>
-      </w:r>
-      <w:r>
-        <w:t xml:space="preserve">incumbents’</w:t>
-      </w:r>
-      <w:r>
-        <w:t xml:space="preserve"> </w:t>
-      </w:r>
-      <w:r>
-        <w:t xml:space="preserve">decisions</w:t>
-      </w:r>
-      <w:r>
-        <w:t xml:space="preserve"> </w:t>
-      </w:r>
-      <w:r>
-        <w:t xml:space="preserve">to</w:t>
-      </w:r>
-      <w:r>
-        <w:t xml:space="preserve"> </w:t>
-      </w:r>
-      <w:r>
-        <w:t xml:space="preserve">extend</w:t>
-      </w:r>
-      <w:r>
-        <w:t xml:space="preserve"> </w:t>
-      </w:r>
-      <w:r>
-        <w:t xml:space="preserve">their</w:t>
-      </w:r>
-      <w:r>
-        <w:t xml:space="preserve"> </w:t>
-      </w:r>
-      <w:r>
-        <w:t xml:space="preserve">power</w:t>
-      </w:r>
-      <w:r>
-        <w:t xml:space="preserve"> </w:t>
-      </w:r>
-      <w:r>
-        <w:t xml:space="preserve">illegitimately.</w:t>
-      </w:r>
-    </w:p>
-    <w:p>
-      <w:pPr>
-        <w:pStyle w:val="Abstract"/>
-      </w:pPr>
-      <w:r>
-        <w:t xml:space="preserve">The</w:t>
-      </w:r>
-      <w:r>
-        <w:t xml:space="preserve"> </w:t>
-      </w:r>
-      <w:r>
-        <w:t xml:space="preserve">findings</w:t>
-      </w:r>
-      <w:r>
-        <w:t xml:space="preserve"> </w:t>
-      </w:r>
-      <w:r>
-        <w:t xml:space="preserve">contribute</w:t>
-      </w:r>
-      <w:r>
-        <w:t xml:space="preserve"> </w:t>
-      </w:r>
-      <w:r>
-        <w:t xml:space="preserve">to</w:t>
-      </w:r>
-      <w:r>
-        <w:t xml:space="preserve"> </w:t>
-      </w:r>
-      <w:r>
-        <w:t xml:space="preserve">the</w:t>
-      </w:r>
-      <w:r>
-        <w:t xml:space="preserve"> </w:t>
-      </w:r>
-      <w:r>
-        <w:t xml:space="preserve">existing</w:t>
-      </w:r>
-      <w:r>
-        <w:t xml:space="preserve"> </w:t>
-      </w:r>
-      <w:r>
-        <w:t xml:space="preserve">literature</w:t>
-      </w:r>
-      <w:r>
-        <w:t xml:space="preserve"> </w:t>
-      </w:r>
-      <w:r>
-        <w:t xml:space="preserve">by</w:t>
-      </w:r>
-      <w:r>
-        <w:t xml:space="preserve"> </w:t>
-      </w:r>
-      <w:r>
-        <w:t xml:space="preserve">providing</w:t>
-      </w:r>
-      <w:r>
-        <w:t xml:space="preserve"> </w:t>
-      </w:r>
-      <w:r>
-        <w:t xml:space="preserve">a</w:t>
-      </w:r>
-      <w:r>
-        <w:t xml:space="preserve"> </w:t>
-      </w:r>
-      <w:r>
-        <w:t xml:space="preserve">clearer</w:t>
-      </w:r>
-      <w:r>
-        <w:t xml:space="preserve"> </w:t>
-      </w:r>
-      <w:r>
-        <w:t xml:space="preserve">conceptual</w:t>
-      </w:r>
-      <w:r>
-        <w:t xml:space="preserve"> </w:t>
-      </w:r>
-      <w:r>
-        <w:t xml:space="preserve">framework</w:t>
-      </w:r>
-      <w:r>
-        <w:t xml:space="preserve"> </w:t>
-      </w:r>
-      <w:r>
-        <w:t xml:space="preserve">and</w:t>
-      </w:r>
-      <w:r>
-        <w:t xml:space="preserve"> </w:t>
-      </w:r>
-      <w:r>
-        <w:t xml:space="preserve">empirical</w:t>
-      </w:r>
-      <w:r>
-        <w:t xml:space="preserve"> </w:t>
-      </w:r>
-      <w:r>
-        <w:t xml:space="preserve">evidence</w:t>
-      </w:r>
-      <w:r>
-        <w:t xml:space="preserve"> </w:t>
-      </w:r>
-      <w:r>
-        <w:t xml:space="preserve">on</w:t>
-      </w:r>
-      <w:r>
-        <w:t xml:space="preserve"> </w:t>
-      </w:r>
-      <w:r>
-        <w:t xml:space="preserve">overstay</w:t>
-      </w:r>
-      <w:r>
-        <w:t xml:space="preserve"> </w:t>
-      </w:r>
-      <w:r>
-        <w:t xml:space="preserve">coups.</w:t>
-      </w:r>
-      <w:r>
-        <w:t xml:space="preserve"> </w:t>
-      </w:r>
-      <w:r>
-        <w:t xml:space="preserve">This</w:t>
-      </w:r>
-      <w:r>
-        <w:t xml:space="preserve"> </w:t>
-      </w:r>
-      <w:r>
-        <w:t xml:space="preserve">research</w:t>
-      </w:r>
-      <w:r>
-        <w:t xml:space="preserve"> </w:t>
-      </w:r>
-      <w:r>
-        <w:t xml:space="preserve">enhances</w:t>
-      </w:r>
-      <w:r>
-        <w:t xml:space="preserve"> </w:t>
-      </w:r>
-      <w:r>
-        <w:t xml:space="preserve">our</w:t>
-      </w:r>
-      <w:r>
-        <w:t xml:space="preserve"> </w:t>
-      </w:r>
-      <w:r>
-        <w:t xml:space="preserve">understanding</w:t>
-      </w:r>
-      <w:r>
-        <w:t xml:space="preserve"> </w:t>
-      </w:r>
-      <w:r>
-        <w:t xml:space="preserve">of</w:t>
-      </w:r>
-      <w:r>
-        <w:t xml:space="preserve"> </w:t>
-      </w:r>
-      <w:r>
-        <w:t xml:space="preserve">the</w:t>
-      </w:r>
-      <w:r>
-        <w:t xml:space="preserve"> </w:t>
-      </w:r>
-      <w:r>
-        <w:t xml:space="preserve">mechanisms</w:t>
-      </w:r>
-      <w:r>
-        <w:t xml:space="preserve"> </w:t>
-      </w:r>
-      <w:r>
-        <w:t xml:space="preserve">and</w:t>
-      </w:r>
-      <w:r>
-        <w:t xml:space="preserve"> </w:t>
-      </w:r>
-      <w:r>
-        <w:t xml:space="preserve">motivations</w:t>
-      </w:r>
-      <w:r>
-        <w:t xml:space="preserve"> </w:t>
-      </w:r>
-      <w:r>
-        <w:t xml:space="preserve">behind</w:t>
-      </w:r>
-      <w:r>
-        <w:t xml:space="preserve"> </w:t>
-      </w:r>
-      <w:r>
-        <w:t xml:space="preserve">power</w:t>
-      </w:r>
-      <w:r>
-        <w:t xml:space="preserve"> </w:t>
-      </w:r>
-      <w:r>
-        <w:t xml:space="preserve">extensions</w:t>
-      </w:r>
-      <w:r>
-        <w:t xml:space="preserve"> </w:t>
-      </w:r>
-      <w:r>
-        <w:t xml:space="preserve">by</w:t>
-      </w:r>
-      <w:r>
-        <w:t xml:space="preserve"> </w:t>
-      </w:r>
-      <w:r>
-        <w:t xml:space="preserve">incumbent</w:t>
-      </w:r>
-      <w:r>
-        <w:t xml:space="preserve"> </w:t>
-      </w:r>
-      <w:r>
-        <w:t xml:space="preserve">leaders,</w:t>
-      </w:r>
-      <w:r>
-        <w:t xml:space="preserve"> </w:t>
-      </w:r>
-      <w:r>
-        <w:t xml:space="preserve">and</w:t>
-      </w:r>
-      <w:r>
-        <w:t xml:space="preserve"> </w:t>
-      </w:r>
-      <w:r>
-        <w:t xml:space="preserve">it</w:t>
-      </w:r>
-      <w:r>
-        <w:t xml:space="preserve"> </w:t>
-      </w:r>
-      <w:r>
-        <w:t xml:space="preserve">examines</w:t>
-      </w:r>
-      <w:r>
-        <w:t xml:space="preserve"> </w:t>
-      </w:r>
-      <w:r>
-        <w:t xml:space="preserve">the</w:t>
-      </w:r>
-      <w:r>
-        <w:t xml:space="preserve"> </w:t>
-      </w:r>
-      <w:r>
-        <w:t xml:space="preserve">implications</w:t>
-      </w:r>
-      <w:r>
-        <w:t xml:space="preserve"> </w:t>
-      </w:r>
-      <w:r>
-        <w:t xml:space="preserve">for</w:t>
-      </w:r>
-      <w:r>
-        <w:t xml:space="preserve"> </w:t>
-      </w:r>
-      <w:r>
         <w:t xml:space="preserve">democratic</w:t>
       </w:r>
       <w:r>
         <w:t xml:space="preserve"> </w:t>
       </w:r>
       <w:r>
-        <w:t xml:space="preserve">resilience,</w:t>
-      </w:r>
-      <w:r>
-        <w:t xml:space="preserve"> </w:t>
-      </w:r>
-      <w:r>
-        <w:t xml:space="preserve">democratic</w:t>
-      </w:r>
-      <w:r>
-        <w:t xml:space="preserve"> </w:t>
-      </w:r>
-      <w:r>
-        <w:t xml:space="preserve">backsliding,</w:t>
-      </w:r>
-      <w:r>
-        <w:t xml:space="preserve"> </w:t>
-      </w:r>
-      <w:r>
-        <w:t xml:space="preserve">democratic</w:t>
-      </w:r>
-      <w:r>
-        <w:t xml:space="preserve"> </w:t>
-      </w:r>
-      <w:r>
-        <w:t xml:space="preserve">breakdown,</w:t>
-      </w:r>
-      <w:r>
-        <w:t xml:space="preserve"> </w:t>
-      </w:r>
-      <w:r>
-        <w:t xml:space="preserve">personalization</w:t>
-      </w:r>
-      <w:r>
-        <w:t xml:space="preserve"> </w:t>
-      </w:r>
-      <w:r>
-        <w:t xml:space="preserve">of</w:t>
-      </w:r>
-      <w:r>
-        <w:t xml:space="preserve"> </w:t>
-      </w:r>
-      <w:r>
-        <w:t xml:space="preserve">power,</w:t>
-      </w:r>
-      <w:r>
-        <w:t xml:space="preserve"> </w:t>
-      </w:r>
-      <w:r>
-        <w:t xml:space="preserve">and</w:t>
-      </w:r>
-      <w:r>
-        <w:t xml:space="preserve"> </w:t>
-      </w:r>
-      <w:r>
-        <w:t xml:space="preserve">autocratic</w:t>
-      </w:r>
-      <w:r>
-        <w:t xml:space="preserve"> </w:t>
-      </w:r>
-      <w:r>
-        <w:t xml:space="preserve">deterioration.</w:t>
-      </w:r>
-      <w:r>
-        <w:t xml:space="preserve"> </w:t>
-      </w:r>
-      <w:r>
-        <w:t xml:space="preserve">The</w:t>
-      </w:r>
-      <w:r>
-        <w:t xml:space="preserve"> </w:t>
-      </w:r>
-      <w:r>
-        <w:t xml:space="preserve">insights</w:t>
-      </w:r>
-      <w:r>
-        <w:t xml:space="preserve"> </w:t>
-      </w:r>
-      <w:r>
-        <w:t xml:space="preserve">gained</w:t>
-      </w:r>
-      <w:r>
-        <w:t xml:space="preserve"> </w:t>
-      </w:r>
-      <w:r>
-        <w:t xml:space="preserve">from</w:t>
-      </w:r>
-      <w:r>
-        <w:t xml:space="preserve"> </w:t>
-      </w:r>
-      <w:r>
-        <w:t xml:space="preserve">this</w:t>
-      </w:r>
-      <w:r>
-        <w:t xml:space="preserve"> </w:t>
-      </w:r>
-      <w:r>
-        <w:t xml:space="preserve">study</w:t>
-      </w:r>
-      <w:r>
-        <w:t xml:space="preserve"> </w:t>
-      </w:r>
-      <w:r>
-        <w:t xml:space="preserve">inform</w:t>
-      </w:r>
-      <w:r>
-        <w:t xml:space="preserve"> </w:t>
-      </w:r>
-      <w:r>
-        <w:t xml:space="preserve">policy</w:t>
-      </w:r>
-      <w:r>
-        <w:t xml:space="preserve"> </w:t>
-      </w:r>
-      <w:r>
-        <w:t xml:space="preserve">and</w:t>
-      </w:r>
-      <w:r>
-        <w:t xml:space="preserve"> </w:t>
-      </w:r>
-      <w:r>
-        <w:t xml:space="preserve">theoretical</w:t>
-      </w:r>
-      <w:r>
-        <w:t xml:space="preserve"> </w:t>
-      </w:r>
-      <w:r>
-        <w:t xml:space="preserve">discussions</w:t>
-      </w:r>
-      <w:r>
-        <w:t xml:space="preserve"> </w:t>
-      </w:r>
-      <w:r>
-        <w:t xml:space="preserve">on</w:t>
-      </w:r>
-      <w:r>
-        <w:t xml:space="preserve"> </w:t>
-      </w:r>
-      <w:r>
-        <w:t xml:space="preserve">political</w:t>
-      </w:r>
-      <w:r>
-        <w:t xml:space="preserve"> </w:t>
-      </w:r>
-      <w:r>
-        <w:t xml:space="preserve">stability</w:t>
-      </w:r>
-      <w:r>
-        <w:t xml:space="preserve"> </w:t>
-      </w:r>
-      <w:r>
-        <w:t xml:space="preserve">and</w:t>
-      </w:r>
-      <w:r>
-        <w:t xml:space="preserve"> </w:t>
-      </w:r>
-      <w:r>
-        <w:t xml:space="preserve">the</w:t>
-      </w:r>
-      <w:r>
-        <w:t xml:space="preserve"> </w:t>
-      </w:r>
-      <w:r>
-        <w:t xml:space="preserve">challenges</w:t>
-      </w:r>
-      <w:r>
-        <w:t xml:space="preserve"> </w:t>
-      </w:r>
-      <w:r>
-        <w:t xml:space="preserve">facing</w:t>
-      </w:r>
-      <w:r>
-        <w:t xml:space="preserve"> </w:t>
-      </w:r>
-      <w:r>
-        <w:t xml:space="preserve">contemporary</w:t>
-      </w:r>
-      <w:r>
-        <w:t xml:space="preserve"> </w:t>
-      </w:r>
-      <w:r>
-        <w:t xml:space="preserve">democracies.</w:t>
+        <w:t xml:space="preserve">resilience.</w:t>
       </w:r>
     </w:p>
     <w:bookmarkStart w:id="20" w:name="introduction"/>
@@ -3991,7 +3973,7 @@
                       <w:sz w:val="20"/>
                       <w:color w:val="000000"/>
                     </w:rPr>
-                    <w:t xml:space="default"> Hein Goemans, Kristian Skrede Gleditsch, Giacomo Chiozza</w:t>
+                    <w:t xml:space="default"> Hein Goemans, Kristian Skrede Gleditsch, Giacomo Chiozza (2009)</w:t>
                   </w:r>
                 </w:p>
               </w:tc>
@@ -4020,7 +4002,7 @@
                       <w:rFonts w:ascii="Calibri" w:hAnsi="Calibri"/>
                       <w:sz w:val="20"/>
                     </w:rPr>
-                    <w:t xml:space="default">REIGN</w:t>
+                    <w:t xml:space="default">PLAD</w:t>
                   </w:r>
                 </w:p>
               </w:tc>
@@ -4044,7 +4026,7 @@
                       <w:rFonts w:ascii="Calibri" w:hAnsi="Calibri"/>
                       <w:sz w:val="20"/>
                     </w:rPr>
-                    <w:t xml:space="default">1921-2021</w:t>
+                    <w:t xml:space="default">1989-2023</w:t>
                   </w:r>
                 </w:p>
               </w:tc>
@@ -4092,7 +4074,7 @@
                       <w:rFonts w:ascii="Calibri" w:hAnsi="Calibri"/>
                       <w:sz w:val="20"/>
                     </w:rPr>
-                    <w:t xml:space="default">2544</w:t>
+                    <w:t xml:space="default">1334</w:t>
                   </w:r>
                 </w:p>
               </w:tc>
@@ -4116,7 +4098,7 @@
                       <w:rFonts w:ascii="Calibri" w:hAnsi="Calibri"/>
                       <w:sz w:val="20"/>
                     </w:rPr>
-                    <w:t xml:space="default">Curtis Bell, Clayton Besaw, Matthew Frank</w:t>
+                    <w:t xml:space="default">Pietro Bomprezzi et al. (2024)</w:t>
                   </w:r>
                 </w:p>
               </w:tc>
@@ -4251,7 +4233,7 @@
                       <w:sz w:val="20"/>
                       <w:color w:val="000000"/>
                     </w:rPr>
-                    <w:t xml:space="default">Alexander Baturo, Jakob Tolstrup</w:t>
+                    <w:t xml:space="default">Alexander Baturo, Jakob Tolstrup (2022)</w:t>
                   </w:r>
                 </w:p>
               </w:tc>
@@ -4307,37 +4289,49 @@
         <w:t xml:space="preserve"> </w:t>
       </w:r>
       <w:r>
-        <w:t xml:space="preserve">and the REIGN dataset</w:t>
-      </w:r>
-      <w:r>
-        <w:t xml:space="preserve"> </w:t>
-      </w:r>
-      <w:r>
-        <w:t xml:space="preserve">(Bell 2016)</w:t>
-      </w:r>
-      <w:r>
-        <w:t xml:space="preserve"> </w:t>
-      </w:r>
-      <w:r>
-        <w:t xml:space="preserve">provide comprehensive data on all leaders from 1875 to 2021,</w:t>
-      </w:r>
-      <w:r>
-        <w:t xml:space="preserve"> </w:t>
-      </w:r>
-      <w:r>
-        <w:t xml:space="preserve">although our coding only includes autocoups since 1945. These datasets help</w:t>
-      </w:r>
-      <w:r>
-        <w:t xml:space="preserve"> </w:t>
-      </w:r>
-      <w:r>
-        <w:t xml:space="preserve">identify the actual rulers of countries, saving time in distinguishing real</w:t>
-      </w:r>
-      <w:r>
-        <w:t xml:space="preserve"> </w:t>
-      </w:r>
-      <w:r>
-        <w:t xml:space="preserve">leaders from nominal heads of state.</w:t>
+        <w:t xml:space="preserve">and the Political Leaders’</w:t>
+      </w:r>
+      <w:r>
+        <w:t xml:space="preserve"> </w:t>
+      </w:r>
+      <w:r>
+        <w:t xml:space="preserve">Affiliation Database (PLAD) dataset</w:t>
+      </w:r>
+      <w:r>
+        <w:t xml:space="preserve"> </w:t>
+      </w:r>
+      <w:r>
+        <w:t xml:space="preserve">(Bomprezzi et al. 2024)</w:t>
+      </w:r>
+      <w:r>
+        <w:t xml:space="preserve"> </w:t>
+      </w:r>
+      <w:r>
+        <w:t xml:space="preserve">provide comprehensive</w:t>
+      </w:r>
+      <w:r>
+        <w:t xml:space="preserve"> </w:t>
+      </w:r>
+      <w:r>
+        <w:t xml:space="preserve">data on all leaders from 1875 to 2023, although our coding only includes</w:t>
+      </w:r>
+      <w:r>
+        <w:t xml:space="preserve"> </w:t>
+      </w:r>
+      <w:r>
+        <w:t xml:space="preserve">autocoups since 1945. These datasets help identify the actual rulers of</w:t>
+      </w:r>
+      <w:r>
+        <w:t xml:space="preserve"> </w:t>
+      </w:r>
+      <w:r>
+        <w:t xml:space="preserve">countries, saving time in distinguishing real leaders from nominal heads of</w:t>
+      </w:r>
+      <w:r>
+        <w:t xml:space="preserve"> </w:t>
+      </w:r>
+      <w:r>
+        <w:t xml:space="preserve">state.</w:t>
       </w:r>
     </w:p>
     <w:p>
@@ -4398,43 +4392,43 @@
         <w:pStyle w:val="BodyText"/>
       </w:pPr>
       <w:r>
-        <w:t xml:space="preserve">As the Archigos dataset concludes at the end of 2015, I used trusted news reports</w:t>
-      </w:r>
-      <w:r>
-        <w:t xml:space="preserve"> </w:t>
-      </w:r>
-      <w:r>
-        <w:t xml:space="preserve">to validate data from the Incumbent Takeover dataset. In total, I coded 113</w:t>
-      </w:r>
-      <w:r>
-        <w:t xml:space="preserve"> </w:t>
-      </w:r>
-      <w:r>
-        <w:t xml:space="preserve">observations, with 75 overlapping with the candidate data from Incumbent</w:t>
-      </w:r>
-      <w:r>
-        <w:t xml:space="preserve"> </w:t>
-      </w:r>
-      <w:r>
-        <w:t xml:space="preserve">Takeover. The remaining 38 events were newly coded by the author through</w:t>
-      </w:r>
-      <w:r>
-        <w:t xml:space="preserve"> </w:t>
-      </w:r>
-      <w:r>
-        <w:t xml:space="preserve">verification with other sources such as Archigos, REIGN, and news reports.The</w:t>
-      </w:r>
-      <w:r>
-        <w:t xml:space="preserve"> </w:t>
-      </w:r>
-      <w:r>
-        <w:t xml:space="preserve">main deviation from the Incumbent Takeover dataset arises from excluding power</w:t>
-      </w:r>
-      <w:r>
-        <w:t xml:space="preserve"> </w:t>
-      </w:r>
-      <w:r>
-        <w:t xml:space="preserve">expansions that do not involve attempts to extend tenure.</w:t>
+        <w:t xml:space="preserve">In total, I coded 110 observations, with</w:t>
+      </w:r>
+      <w:r>
+        <w:t xml:space="preserve"> </w:t>
+      </w:r>
+      <w:r>
+        <w:t xml:space="preserve">72 overlapping with the candidate data</w:t>
+      </w:r>
+      <w:r>
+        <w:t xml:space="preserve"> </w:t>
+      </w:r>
+      <w:r>
+        <w:t xml:space="preserve">from Incumbent Takeover. The remaining</w:t>
+      </w:r>
+      <w:r>
+        <w:t xml:space="preserve"> </w:t>
+      </w:r>
+      <w:r>
+        <w:t xml:space="preserve">38 events were newly</w:t>
+      </w:r>
+      <w:r>
+        <w:t xml:space="preserve"> </w:t>
+      </w:r>
+      <w:r>
+        <w:t xml:space="preserve">coded by the author through verification with other sources such as Archigos, and</w:t>
+      </w:r>
+      <w:r>
+        <w:t xml:space="preserve"> </w:t>
+      </w:r>
+      <w:r>
+        <w:t xml:space="preserve">news reports.The main deviation from the Incumbent Takeover dataset arises from</w:t>
+      </w:r>
+      <w:r>
+        <w:t xml:space="preserve"> </w:t>
+      </w:r>
+      <w:r>
+        <w:t xml:space="preserve">excluding power expansions that do not involve attempts to extend tenure.</w:t>
       </w:r>
     </w:p>
     <w:bookmarkEnd w:id="32"/>
@@ -5143,6 +5137,1327 @@
               <w:t xml:space="preserve">Table 2: Autocoup methods and success rates (1945-2021)</w:t>
             </w:r>
           </w:p>
+          <w:tbl xmlns:w="http://schemas.openxmlformats.org/wordprocessingml/2006/main" xmlns:wp="http://schemas.openxmlformats.org/drawingml/2006/wordprocessingDrawing" xmlns:r="http://schemas.openxmlformats.org/officeDocument/2006/relationships" xmlns:w14="http://schemas.microsoft.com/office/word/2010/wordml">
+            <w:tblPr>
+              <w:tblCellMar>
+                <w:top w:w="0" w:type="dxa"/>
+                <w:bottom w:w="0" w:type="dxa"/>
+                <w:start w:w="60" w:type="dxa"/>
+                <w:end w:w="60" w:type="dxa"/>
+              </w:tblCellMar>
+              <w:tblW w:type="auto" w:w="0"/>
+              <w:tblLook w:firstRow="0" w:lastRow="0" w:firstColumn="0" w:lastColumn="0" w:noHBand="0" w:noVBand="0"/>
+              <w:jc w:val="center"/>
+            </w:tblPr>
+            <w:tr>
+              <w:trPr>
+                <w:cantSplit/>
+                <w:tblHeader/>
+              </w:trPr>
+              <w:tc>
+                <w:tcPr>
+                  <w:tcBorders>
+                    <w:top w:val="single" w:sz="16" w:space="0" w:color="D3D3D3"/>
+                    <w:bottom w:val="single" w:sz="16" w:space="0" w:color="D3D3D3"/>
+                    <w:start w:val="single" w:space="0" w:color="D3D3D3"/>
+                  </w:tcBorders>
+                </w:tcPr>
+                <w:p>
+                  <w:pPr>
+                    <w:spacing w:before="0" w:after="60"/>
+                    <w:keepNext/>
+                    <w:jc w:val="start"/>
+                  </w:pPr>
+                  <w:r>
+                    <w:rPr>
+                      <w:rFonts w:ascii="Calibri" w:hAnsi="Calibri"/>
+                      <w:sz w:val="20"/>
+                    </w:rPr>
+                    <w:t xml:space="default">Autocoup Method</w:t>
+                  </w:r>
+                </w:p>
+              </w:tc>
+              <w:tc>
+                <w:tcPr>
+                  <w:tcBorders>
+                    <w:top w:val="single" w:sz="16" w:space="0" w:color="D3D3D3"/>
+                    <w:bottom w:val="single" w:sz="16" w:space="0" w:color="D3D3D3"/>
+                  </w:tcBorders>
+                </w:tcPr>
+                <w:p>
+                  <w:pPr>
+                    <w:spacing w:before="0" w:after="60"/>
+                    <w:keepNext/>
+                    <w:jc w:val="end"/>
+                  </w:pPr>
+                  <w:r>
+                    <w:rPr>
+                      <w:rFonts w:ascii="Calibri" w:hAnsi="Calibri"/>
+                      <w:sz w:val="20"/>
+                    </w:rPr>
+                    <w:t xml:space="default">Autocoup Attempted</w:t>
+                  </w:r>
+                </w:p>
+              </w:tc>
+              <w:tc>
+                <w:tcPr>
+                  <w:tcBorders>
+                    <w:top w:val="single" w:sz="16" w:space="0" w:color="D3D3D3"/>
+                    <w:bottom w:val="single" w:sz="16" w:space="0" w:color="D3D3D3"/>
+                  </w:tcBorders>
+                </w:tcPr>
+                <w:p>
+                  <w:pPr>
+                    <w:spacing w:before="0" w:after="60"/>
+                    <w:keepNext/>
+                    <w:jc w:val="end"/>
+                  </w:pPr>
+                  <w:r>
+                    <w:rPr>
+                      <w:rFonts w:ascii="Calibri" w:hAnsi="Calibri"/>
+                      <w:sz w:val="20"/>
+                    </w:rPr>
+                    <w:t xml:space="default">Autocoup Succeeded</w:t>
+                  </w:r>
+                </w:p>
+              </w:tc>
+              <w:tc>
+                <w:tcPr>
+                  <w:tcBorders>
+                    <w:top w:val="single" w:sz="16" w:space="0" w:color="D3D3D3"/>
+                    <w:bottom w:val="single" w:sz="16" w:space="0" w:color="D3D3D3"/>
+                    <w:end w:val="single" w:space="0" w:color="D3D3D3"/>
+                  </w:tcBorders>
+                </w:tcPr>
+                <w:p>
+                  <w:pPr>
+                    <w:spacing w:before="0" w:after="60"/>
+                    <w:keepNext/>
+                    <w:jc w:val="end"/>
+                  </w:pPr>
+                  <w:r>
+                    <w:rPr>
+                      <w:rFonts w:ascii="Calibri" w:hAnsi="Calibri"/>
+                      <w:sz w:val="20"/>
+                    </w:rPr>
+                    <w:t xml:space="default">Success Rate</w:t>
+                  </w:r>
+                </w:p>
+              </w:tc>
+            </w:tr>
+            <w:tr>
+              <w:trPr>
+                <w:cantSplit/>
+              </w:trPr>
+              <w:tc>
+                <w:tcPr>
+                  <w:tcBorders>
+                    <w:top w:val="single" w:space="0" w:color="D3D3D3"/>
+                    <w:bottom w:val="single" w:space="0" w:color="D3D3D3"/>
+                    <w:start w:val="single" w:space="0" w:color="D3D3D3"/>
+                    <w:end w:val="single" w:space="0" w:color="D3D3D3"/>
+                  </w:tcBorders>
+                </w:tcPr>
+                <w:p>
+                  <w:pPr>
+                    <w:spacing w:before="0" w:after="60"/>
+                    <w:keepNext/>
+                    <w:jc w:val="start"/>
+                  </w:pPr>
+                  <w:r>
+                    <w:rPr>
+                      <w:rFonts w:ascii="Calibri" w:hAnsi="Calibri"/>
+                      <w:sz w:val="20"/>
+                    </w:rPr>
+                    <w:t xml:space="default">Enabling re-election</w:t>
+                  </w:r>
+                </w:p>
+              </w:tc>
+              <w:tc>
+                <w:tcPr>
+                  <w:tcBorders>
+                    <w:top w:val="single" w:space="0" w:color="D3D3D3"/>
+                    <w:bottom w:val="single" w:space="0" w:color="D3D3D3"/>
+                    <w:start w:val="single" w:space="0" w:color="D3D3D3"/>
+                    <w:end w:val="single" w:space="0" w:color="D3D3D3"/>
+                  </w:tcBorders>
+                </w:tcPr>
+                <w:p>
+                  <w:pPr>
+                    <w:spacing w:before="0" w:after="60"/>
+                    <w:keepNext/>
+                    <w:jc w:val="end"/>
+                  </w:pPr>
+                  <w:r>
+                    <w:rPr>
+                      <w:rFonts w:ascii="Calibri" w:hAnsi="Calibri"/>
+                      <w:sz w:val="20"/>
+                    </w:rPr>
+                    <w:t xml:space="default">46</w:t>
+                  </w:r>
+                </w:p>
+              </w:tc>
+              <w:tc>
+                <w:tcPr>
+                  <w:tcBorders>
+                    <w:top w:val="single" w:space="0" w:color="D3D3D3"/>
+                    <w:bottom w:val="single" w:space="0" w:color="D3D3D3"/>
+                    <w:start w:val="single" w:space="0" w:color="D3D3D3"/>
+                    <w:end w:val="single" w:space="0" w:color="D3D3D3"/>
+                  </w:tcBorders>
+                </w:tcPr>
+                <w:p>
+                  <w:pPr>
+                    <w:spacing w:before="0" w:after="60"/>
+                    <w:keepNext/>
+                    <w:jc w:val="end"/>
+                  </w:pPr>
+                  <w:r>
+                    <w:rPr>
+                      <w:rFonts w:ascii="Calibri" w:hAnsi="Calibri"/>
+                      <w:sz w:val="20"/>
+                    </w:rPr>
+                    <w:t xml:space="default">33</w:t>
+                  </w:r>
+                </w:p>
+              </w:tc>
+              <w:tc>
+                <w:tcPr>
+                  <w:tcBorders>
+                    <w:top w:val="single" w:space="0" w:color="D3D3D3"/>
+                    <w:bottom w:val="single" w:space="0" w:color="D3D3D3"/>
+                    <w:start w:val="single" w:space="0" w:color="D3D3D3"/>
+                    <w:end w:val="single" w:space="0" w:color="D3D3D3"/>
+                  </w:tcBorders>
+                </w:tcPr>
+                <w:p>
+                  <w:pPr>
+                    <w:spacing w:before="0" w:after="60"/>
+                    <w:keepNext/>
+                    <w:jc w:val="end"/>
+                  </w:pPr>
+                  <w:r>
+                    <w:rPr>
+                      <w:rFonts w:ascii="Calibri" w:hAnsi="Calibri"/>
+                      <w:sz w:val="20"/>
+                    </w:rPr>
+                    <w:t xml:space="default">71.74%</w:t>
+                  </w:r>
+                </w:p>
+              </w:tc>
+            </w:tr>
+            <w:tr>
+              <w:trPr>
+                <w:cantSplit/>
+              </w:trPr>
+              <w:tc>
+                <w:tcPr>
+                  <w:tcBorders>
+                    <w:top w:val="single" w:space="0" w:color="D3D3D3"/>
+                    <w:bottom w:val="single" w:space="0" w:color="D3D3D3"/>
+                    <w:start w:val="single" w:space="0" w:color="D3D3D3"/>
+                    <w:end w:val="single" w:space="0" w:color="D3D3D3"/>
+                  </w:tcBorders>
+                </w:tcPr>
+                <w:p>
+                  <w:pPr>
+                    <w:spacing w:before="0" w:after="60"/>
+                    <w:keepNext/>
+                    <w:jc w:val="start"/>
+                  </w:pPr>
+                  <w:r>
+                    <w:rPr>
+                      <w:rFonts w:ascii="Calibri" w:hAnsi="Calibri"/>
+                      <w:sz w:val="20"/>
+                    </w:rPr>
+                    <w:t xml:space="default">Removing term limits</w:t>
+                  </w:r>
+                </w:p>
+              </w:tc>
+              <w:tc>
+                <w:tcPr>
+                  <w:tcBorders>
+                    <w:top w:val="single" w:space="0" w:color="D3D3D3"/>
+                    <w:bottom w:val="single" w:space="0" w:color="D3D3D3"/>
+                    <w:start w:val="single" w:space="0" w:color="D3D3D3"/>
+                    <w:end w:val="single" w:space="0" w:color="D3D3D3"/>
+                  </w:tcBorders>
+                </w:tcPr>
+                <w:p>
+                  <w:pPr>
+                    <w:spacing w:before="0" w:after="60"/>
+                    <w:keepNext/>
+                    <w:jc w:val="end"/>
+                  </w:pPr>
+                  <w:r>
+                    <w:rPr>
+                      <w:rFonts w:ascii="Calibri" w:hAnsi="Calibri"/>
+                      <w:sz w:val="20"/>
+                    </w:rPr>
+                    <w:t xml:space="default">14</w:t>
+                  </w:r>
+                </w:p>
+              </w:tc>
+              <w:tc>
+                <w:tcPr>
+                  <w:tcBorders>
+                    <w:top w:val="single" w:space="0" w:color="D3D3D3"/>
+                    <w:bottom w:val="single" w:space="0" w:color="D3D3D3"/>
+                    <w:start w:val="single" w:space="0" w:color="D3D3D3"/>
+                    <w:end w:val="single" w:space="0" w:color="D3D3D3"/>
+                  </w:tcBorders>
+                </w:tcPr>
+                <w:p>
+                  <w:pPr>
+                    <w:spacing w:before="0" w:after="60"/>
+                    <w:keepNext/>
+                    <w:jc w:val="end"/>
+                  </w:pPr>
+                  <w:r>
+                    <w:rPr>
+                      <w:rFonts w:ascii="Calibri" w:hAnsi="Calibri"/>
+                      <w:sz w:val="20"/>
+                    </w:rPr>
+                    <w:t xml:space="default">14</w:t>
+                  </w:r>
+                </w:p>
+              </w:tc>
+              <w:tc>
+                <w:tcPr>
+                  <w:tcBorders>
+                    <w:top w:val="single" w:space="0" w:color="D3D3D3"/>
+                    <w:bottom w:val="single" w:space="0" w:color="D3D3D3"/>
+                    <w:start w:val="single" w:space="0" w:color="D3D3D3"/>
+                    <w:end w:val="single" w:space="0" w:color="D3D3D3"/>
+                  </w:tcBorders>
+                </w:tcPr>
+                <w:p>
+                  <w:pPr>
+                    <w:spacing w:before="0" w:after="60"/>
+                    <w:keepNext/>
+                    <w:jc w:val="end"/>
+                  </w:pPr>
+                  <w:r>
+                    <w:rPr>
+                      <w:rFonts w:ascii="Calibri" w:hAnsi="Calibri"/>
+                      <w:sz w:val="20"/>
+                    </w:rPr>
+                    <w:t xml:space="default">100.00%</w:t>
+                  </w:r>
+                </w:p>
+              </w:tc>
+            </w:tr>
+            <w:tr>
+              <w:trPr>
+                <w:cantSplit/>
+              </w:trPr>
+              <w:tc>
+                <w:tcPr>
+                  <w:tcBorders>
+                    <w:top w:val="single" w:space="0" w:color="D3D3D3"/>
+                    <w:bottom w:val="single" w:space="0" w:color="D3D3D3"/>
+                    <w:start w:val="single" w:space="0" w:color="D3D3D3"/>
+                    <w:end w:val="single" w:space="0" w:color="D3D3D3"/>
+                  </w:tcBorders>
+                </w:tcPr>
+                <w:p>
+                  <w:pPr>
+                    <w:spacing w:before="0" w:after="60"/>
+                    <w:keepNext/>
+                    <w:jc w:val="start"/>
+                  </w:pPr>
+                  <w:r>
+                    <w:rPr>
+                      <w:rFonts w:ascii="Calibri" w:hAnsi="Calibri"/>
+                      <w:sz w:val="20"/>
+                    </w:rPr>
+                    <w:t xml:space="default">Delaying elections</w:t>
+                  </w:r>
+                </w:p>
+              </w:tc>
+              <w:tc>
+                <w:tcPr>
+                  <w:tcBorders>
+                    <w:top w:val="single" w:space="0" w:color="D3D3D3"/>
+                    <w:bottom w:val="single" w:space="0" w:color="D3D3D3"/>
+                    <w:start w:val="single" w:space="0" w:color="D3D3D3"/>
+                    <w:end w:val="single" w:space="0" w:color="D3D3D3"/>
+                  </w:tcBorders>
+                </w:tcPr>
+                <w:p>
+                  <w:pPr>
+                    <w:spacing w:before="0" w:after="60"/>
+                    <w:keepNext/>
+                    <w:jc w:val="end"/>
+                  </w:pPr>
+                  <w:r>
+                    <w:rPr>
+                      <w:rFonts w:ascii="Calibri" w:hAnsi="Calibri"/>
+                      <w:sz w:val="20"/>
+                    </w:rPr>
+                    <w:t xml:space="default">9</w:t>
+                  </w:r>
+                </w:p>
+              </w:tc>
+              <w:tc>
+                <w:tcPr>
+                  <w:tcBorders>
+                    <w:top w:val="single" w:space="0" w:color="D3D3D3"/>
+                    <w:bottom w:val="single" w:space="0" w:color="D3D3D3"/>
+                    <w:start w:val="single" w:space="0" w:color="D3D3D3"/>
+                    <w:end w:val="single" w:space="0" w:color="D3D3D3"/>
+                  </w:tcBorders>
+                </w:tcPr>
+                <w:p>
+                  <w:pPr>
+                    <w:spacing w:before="0" w:after="60"/>
+                    <w:keepNext/>
+                    <w:jc w:val="end"/>
+                  </w:pPr>
+                  <w:r>
+                    <w:rPr>
+                      <w:rFonts w:ascii="Calibri" w:hAnsi="Calibri"/>
+                      <w:sz w:val="20"/>
+                    </w:rPr>
+                    <w:t xml:space="default">9</w:t>
+                  </w:r>
+                </w:p>
+              </w:tc>
+              <w:tc>
+                <w:tcPr>
+                  <w:tcBorders>
+                    <w:top w:val="single" w:space="0" w:color="D3D3D3"/>
+                    <w:bottom w:val="single" w:space="0" w:color="D3D3D3"/>
+                    <w:start w:val="single" w:space="0" w:color="D3D3D3"/>
+                    <w:end w:val="single" w:space="0" w:color="D3D3D3"/>
+                  </w:tcBorders>
+                </w:tcPr>
+                <w:p>
+                  <w:pPr>
+                    <w:spacing w:before="0" w:after="60"/>
+                    <w:keepNext/>
+                    <w:jc w:val="end"/>
+                  </w:pPr>
+                  <w:r>
+                    <w:rPr>
+                      <w:rFonts w:ascii="Calibri" w:hAnsi="Calibri"/>
+                      <w:sz w:val="20"/>
+                    </w:rPr>
+                    <w:t xml:space="default">100.00%</w:t>
+                  </w:r>
+                </w:p>
+              </w:tc>
+            </w:tr>
+            <w:tr>
+              <w:trPr>
+                <w:cantSplit/>
+              </w:trPr>
+              <w:tc>
+                <w:tcPr>
+                  <w:tcBorders>
+                    <w:top w:val="single" w:space="0" w:color="D3D3D3"/>
+                    <w:bottom w:val="single" w:space="0" w:color="D3D3D3"/>
+                    <w:start w:val="single" w:space="0" w:color="D3D3D3"/>
+                    <w:end w:val="single" w:space="0" w:color="D3D3D3"/>
+                  </w:tcBorders>
+                </w:tcPr>
+                <w:p>
+                  <w:pPr>
+                    <w:spacing w:before="0" w:after="60"/>
+                    <w:keepNext/>
+                    <w:jc w:val="start"/>
+                  </w:pPr>
+                  <w:r>
+                    <w:rPr>
+                      <w:rFonts w:ascii="Calibri" w:hAnsi="Calibri"/>
+                      <w:sz w:val="20"/>
+                    </w:rPr>
+                    <w:t xml:space="default">Leader for life</w:t>
+                  </w:r>
+                </w:p>
+              </w:tc>
+              <w:tc>
+                <w:tcPr>
+                  <w:tcBorders>
+                    <w:top w:val="single" w:space="0" w:color="D3D3D3"/>
+                    <w:bottom w:val="single" w:space="0" w:color="D3D3D3"/>
+                    <w:start w:val="single" w:space="0" w:color="D3D3D3"/>
+                    <w:end w:val="single" w:space="0" w:color="D3D3D3"/>
+                  </w:tcBorders>
+                </w:tcPr>
+                <w:p>
+                  <w:pPr>
+                    <w:spacing w:before="0" w:after="60"/>
+                    <w:keepNext/>
+                    <w:jc w:val="end"/>
+                  </w:pPr>
+                  <w:r>
+                    <w:rPr>
+                      <w:rFonts w:ascii="Calibri" w:hAnsi="Calibri"/>
+                      <w:sz w:val="20"/>
+                    </w:rPr>
+                    <w:t xml:space="default">9</w:t>
+                  </w:r>
+                </w:p>
+              </w:tc>
+              <w:tc>
+                <w:tcPr>
+                  <w:tcBorders>
+                    <w:top w:val="single" w:space="0" w:color="D3D3D3"/>
+                    <w:bottom w:val="single" w:space="0" w:color="D3D3D3"/>
+                    <w:start w:val="single" w:space="0" w:color="D3D3D3"/>
+                    <w:end w:val="single" w:space="0" w:color="D3D3D3"/>
+                  </w:tcBorders>
+                </w:tcPr>
+                <w:p>
+                  <w:pPr>
+                    <w:spacing w:before="0" w:after="60"/>
+                    <w:keepNext/>
+                    <w:jc w:val="end"/>
+                  </w:pPr>
+                  <w:r>
+                    <w:rPr>
+                      <w:rFonts w:ascii="Calibri" w:hAnsi="Calibri"/>
+                      <w:sz w:val="20"/>
+                    </w:rPr>
+                    <w:t xml:space="default">9</w:t>
+                  </w:r>
+                </w:p>
+              </w:tc>
+              <w:tc>
+                <w:tcPr>
+                  <w:tcBorders>
+                    <w:top w:val="single" w:space="0" w:color="D3D3D3"/>
+                    <w:bottom w:val="single" w:space="0" w:color="D3D3D3"/>
+                    <w:start w:val="single" w:space="0" w:color="D3D3D3"/>
+                    <w:end w:val="single" w:space="0" w:color="D3D3D3"/>
+                  </w:tcBorders>
+                </w:tcPr>
+                <w:p>
+                  <w:pPr>
+                    <w:spacing w:before="0" w:after="60"/>
+                    <w:keepNext/>
+                    <w:jc w:val="end"/>
+                  </w:pPr>
+                  <w:r>
+                    <w:rPr>
+                      <w:rFonts w:ascii="Calibri" w:hAnsi="Calibri"/>
+                      <w:sz w:val="20"/>
+                    </w:rPr>
+                    <w:t xml:space="default">100.00%</w:t>
+                  </w:r>
+                </w:p>
+              </w:tc>
+            </w:tr>
+            <w:tr>
+              <w:trPr>
+                <w:cantSplit/>
+              </w:trPr>
+              <w:tc>
+                <w:tcPr>
+                  <w:tcBorders>
+                    <w:top w:val="single" w:space="0" w:color="D3D3D3"/>
+                    <w:bottom w:val="single" w:space="0" w:color="D3D3D3"/>
+                    <w:start w:val="single" w:space="0" w:color="D3D3D3"/>
+                    <w:end w:val="single" w:space="0" w:color="D3D3D3"/>
+                  </w:tcBorders>
+                </w:tcPr>
+                <w:p>
+                  <w:pPr>
+                    <w:spacing w:before="0" w:after="60"/>
+                    <w:keepNext/>
+                    <w:jc w:val="start"/>
+                  </w:pPr>
+                  <w:r>
+                    <w:rPr>
+                      <w:rFonts w:ascii="Calibri" w:hAnsi="Calibri"/>
+                      <w:sz w:val="20"/>
+                    </w:rPr>
+                    <w:t xml:space="default">Changing term length</w:t>
+                  </w:r>
+                </w:p>
+              </w:tc>
+              <w:tc>
+                <w:tcPr>
+                  <w:tcBorders>
+                    <w:top w:val="single" w:space="0" w:color="D3D3D3"/>
+                    <w:bottom w:val="single" w:space="0" w:color="D3D3D3"/>
+                    <w:start w:val="single" w:space="0" w:color="D3D3D3"/>
+                    <w:end w:val="single" w:space="0" w:color="D3D3D3"/>
+                  </w:tcBorders>
+                </w:tcPr>
+                <w:p>
+                  <w:pPr>
+                    <w:spacing w:before="0" w:after="60"/>
+                    <w:keepNext/>
+                    <w:jc w:val="end"/>
+                  </w:pPr>
+                  <w:r>
+                    <w:rPr>
+                      <w:rFonts w:ascii="Calibri" w:hAnsi="Calibri"/>
+                      <w:sz w:val="20"/>
+                    </w:rPr>
+                    <w:t xml:space="default">7</w:t>
+                  </w:r>
+                </w:p>
+              </w:tc>
+              <w:tc>
+                <w:tcPr>
+                  <w:tcBorders>
+                    <w:top w:val="single" w:space="0" w:color="D3D3D3"/>
+                    <w:bottom w:val="single" w:space="0" w:color="D3D3D3"/>
+                    <w:start w:val="single" w:space="0" w:color="D3D3D3"/>
+                    <w:end w:val="single" w:space="0" w:color="D3D3D3"/>
+                  </w:tcBorders>
+                </w:tcPr>
+                <w:p>
+                  <w:pPr>
+                    <w:spacing w:before="0" w:after="60"/>
+                    <w:keepNext/>
+                    <w:jc w:val="end"/>
+                  </w:pPr>
+                  <w:r>
+                    <w:rPr>
+                      <w:rFonts w:ascii="Calibri" w:hAnsi="Calibri"/>
+                      <w:sz w:val="20"/>
+                    </w:rPr>
+                    <w:t xml:space="default">5</w:t>
+                  </w:r>
+                </w:p>
+              </w:tc>
+              <w:tc>
+                <w:tcPr>
+                  <w:tcBorders>
+                    <w:top w:val="single" w:space="0" w:color="D3D3D3"/>
+                    <w:bottom w:val="single" w:space="0" w:color="D3D3D3"/>
+                    <w:start w:val="single" w:space="0" w:color="D3D3D3"/>
+                    <w:end w:val="single" w:space="0" w:color="D3D3D3"/>
+                  </w:tcBorders>
+                </w:tcPr>
+                <w:p>
+                  <w:pPr>
+                    <w:spacing w:before="0" w:after="60"/>
+                    <w:keepNext/>
+                    <w:jc w:val="end"/>
+                  </w:pPr>
+                  <w:r>
+                    <w:rPr>
+                      <w:rFonts w:ascii="Calibri" w:hAnsi="Calibri"/>
+                      <w:sz w:val="20"/>
+                    </w:rPr>
+                    <w:t xml:space="default">71.43%</w:t>
+                  </w:r>
+                </w:p>
+              </w:tc>
+            </w:tr>
+            <w:tr>
+              <w:trPr>
+                <w:cantSplit/>
+              </w:trPr>
+              <w:tc>
+                <w:tcPr>
+                  <w:tcBorders>
+                    <w:top w:val="single" w:space="0" w:color="D3D3D3"/>
+                    <w:bottom w:val="single" w:space="0" w:color="D3D3D3"/>
+                    <w:start w:val="single" w:space="0" w:color="D3D3D3"/>
+                    <w:end w:val="single" w:space="0" w:color="D3D3D3"/>
+                  </w:tcBorders>
+                </w:tcPr>
+                <w:p>
+                  <w:pPr>
+                    <w:spacing w:before="0" w:after="60"/>
+                    <w:keepNext/>
+                    <w:jc w:val="start"/>
+                  </w:pPr>
+                  <w:r>
+                    <w:rPr>
+                      <w:rFonts w:ascii="Calibri" w:hAnsi="Calibri"/>
+                      <w:sz w:val="20"/>
+                    </w:rPr>
+                    <w:t xml:space="default">Figurehead</w:t>
+                  </w:r>
+                </w:p>
+              </w:tc>
+              <w:tc>
+                <w:tcPr>
+                  <w:tcBorders>
+                    <w:top w:val="single" w:space="0" w:color="D3D3D3"/>
+                    <w:bottom w:val="single" w:space="0" w:color="D3D3D3"/>
+                    <w:start w:val="single" w:space="0" w:color="D3D3D3"/>
+                    <w:end w:val="single" w:space="0" w:color="D3D3D3"/>
+                  </w:tcBorders>
+                </w:tcPr>
+                <w:p>
+                  <w:pPr>
+                    <w:spacing w:before="0" w:after="60"/>
+                    <w:keepNext/>
+                    <w:jc w:val="end"/>
+                  </w:pPr>
+                  <w:r>
+                    <w:rPr>
+                      <w:rFonts w:ascii="Calibri" w:hAnsi="Calibri"/>
+                      <w:sz w:val="20"/>
+                    </w:rPr>
+                    <w:t xml:space="default">6</w:t>
+                  </w:r>
+                </w:p>
+              </w:tc>
+              <w:tc>
+                <w:tcPr>
+                  <w:tcBorders>
+                    <w:top w:val="single" w:space="0" w:color="D3D3D3"/>
+                    <w:bottom w:val="single" w:space="0" w:color="D3D3D3"/>
+                    <w:start w:val="single" w:space="0" w:color="D3D3D3"/>
+                    <w:end w:val="single" w:space="0" w:color="D3D3D3"/>
+                  </w:tcBorders>
+                </w:tcPr>
+                <w:p>
+                  <w:pPr>
+                    <w:spacing w:before="0" w:after="60"/>
+                    <w:keepNext/>
+                    <w:jc w:val="end"/>
+                  </w:pPr>
+                  <w:r>
+                    <w:rPr>
+                      <w:rFonts w:ascii="Calibri" w:hAnsi="Calibri"/>
+                      <w:sz w:val="20"/>
+                    </w:rPr>
+                    <w:t xml:space="default">5</w:t>
+                  </w:r>
+                </w:p>
+              </w:tc>
+              <w:tc>
+                <w:tcPr>
+                  <w:tcBorders>
+                    <w:top w:val="single" w:space="0" w:color="D3D3D3"/>
+                    <w:bottom w:val="single" w:space="0" w:color="D3D3D3"/>
+                    <w:start w:val="single" w:space="0" w:color="D3D3D3"/>
+                    <w:end w:val="single" w:space="0" w:color="D3D3D3"/>
+                  </w:tcBorders>
+                </w:tcPr>
+                <w:p>
+                  <w:pPr>
+                    <w:spacing w:before="0" w:after="60"/>
+                    <w:keepNext/>
+                    <w:jc w:val="end"/>
+                  </w:pPr>
+                  <w:r>
+                    <w:rPr>
+                      <w:rFonts w:ascii="Calibri" w:hAnsi="Calibri"/>
+                      <w:sz w:val="20"/>
+                    </w:rPr>
+                    <w:t xml:space="default">83.33%</w:t>
+                  </w:r>
+                </w:p>
+              </w:tc>
+            </w:tr>
+            <w:tr>
+              <w:trPr>
+                <w:cantSplit/>
+              </w:trPr>
+              <w:tc>
+                <w:tcPr>
+                  <w:tcBorders>
+                    <w:top w:val="single" w:space="0" w:color="D3D3D3"/>
+                    <w:bottom w:val="single" w:space="0" w:color="D3D3D3"/>
+                    <w:start w:val="single" w:space="0" w:color="D3D3D3"/>
+                    <w:end w:val="single" w:space="0" w:color="D3D3D3"/>
+                  </w:tcBorders>
+                </w:tcPr>
+                <w:p>
+                  <w:pPr>
+                    <w:spacing w:before="0" w:after="60"/>
+                    <w:keepNext/>
+                    <w:jc w:val="start"/>
+                  </w:pPr>
+                  <w:r>
+                    <w:rPr>
+                      <w:rFonts w:ascii="Calibri" w:hAnsi="Calibri"/>
+                      <w:sz w:val="20"/>
+                    </w:rPr>
+                    <w:t xml:space="default">One-time arrangement</w:t>
+                  </w:r>
+                </w:p>
+              </w:tc>
+              <w:tc>
+                <w:tcPr>
+                  <w:tcBorders>
+                    <w:top w:val="single" w:space="0" w:color="D3D3D3"/>
+                    <w:bottom w:val="single" w:space="0" w:color="D3D3D3"/>
+                    <w:start w:val="single" w:space="0" w:color="D3D3D3"/>
+                    <w:end w:val="single" w:space="0" w:color="D3D3D3"/>
+                  </w:tcBorders>
+                </w:tcPr>
+                <w:p>
+                  <w:pPr>
+                    <w:spacing w:before="0" w:after="60"/>
+                    <w:keepNext/>
+                    <w:jc w:val="end"/>
+                  </w:pPr>
+                  <w:r>
+                    <w:rPr>
+                      <w:rFonts w:ascii="Calibri" w:hAnsi="Calibri"/>
+                      <w:sz w:val="20"/>
+                    </w:rPr>
+                    <w:t xml:space="default">5</w:t>
+                  </w:r>
+                </w:p>
+              </w:tc>
+              <w:tc>
+                <w:tcPr>
+                  <w:tcBorders>
+                    <w:top w:val="single" w:space="0" w:color="D3D3D3"/>
+                    <w:bottom w:val="single" w:space="0" w:color="D3D3D3"/>
+                    <w:start w:val="single" w:space="0" w:color="D3D3D3"/>
+                    <w:end w:val="single" w:space="0" w:color="D3D3D3"/>
+                  </w:tcBorders>
+                </w:tcPr>
+                <w:p>
+                  <w:pPr>
+                    <w:spacing w:before="0" w:after="60"/>
+                    <w:keepNext/>
+                    <w:jc w:val="end"/>
+                  </w:pPr>
+                  <w:r>
+                    <w:rPr>
+                      <w:rFonts w:ascii="Calibri" w:hAnsi="Calibri"/>
+                      <w:sz w:val="20"/>
+                    </w:rPr>
+                    <w:t xml:space="default">4</w:t>
+                  </w:r>
+                </w:p>
+              </w:tc>
+              <w:tc>
+                <w:tcPr>
+                  <w:tcBorders>
+                    <w:top w:val="single" w:space="0" w:color="D3D3D3"/>
+                    <w:bottom w:val="single" w:space="0" w:color="D3D3D3"/>
+                    <w:start w:val="single" w:space="0" w:color="D3D3D3"/>
+                    <w:end w:val="single" w:space="0" w:color="D3D3D3"/>
+                  </w:tcBorders>
+                </w:tcPr>
+                <w:p>
+                  <w:pPr>
+                    <w:spacing w:before="0" w:after="60"/>
+                    <w:keepNext/>
+                    <w:jc w:val="end"/>
+                  </w:pPr>
+                  <w:r>
+                    <w:rPr>
+                      <w:rFonts w:ascii="Calibri" w:hAnsi="Calibri"/>
+                      <w:sz w:val="20"/>
+                    </w:rPr>
+                    <w:t xml:space="default">80.00%</w:t>
+                  </w:r>
+                </w:p>
+              </w:tc>
+            </w:tr>
+            <w:tr>
+              <w:trPr>
+                <w:cantSplit/>
+              </w:trPr>
+              <w:tc>
+                <w:tcPr>
+                  <w:tcBorders>
+                    <w:top w:val="single" w:space="0" w:color="D3D3D3"/>
+                    <w:bottom w:val="single" w:space="0" w:color="D3D3D3"/>
+                    <w:start w:val="single" w:space="0" w:color="D3D3D3"/>
+                    <w:end w:val="single" w:space="0" w:color="D3D3D3"/>
+                  </w:tcBorders>
+                </w:tcPr>
+                <w:p>
+                  <w:pPr>
+                    <w:spacing w:before="0" w:after="60"/>
+                    <w:keepNext/>
+                    <w:jc w:val="start"/>
+                  </w:pPr>
+                  <w:r>
+                    <w:rPr>
+                      <w:rFonts w:ascii="Calibri" w:hAnsi="Calibri"/>
+                      <w:sz w:val="20"/>
+                    </w:rPr>
+                    <w:t xml:space="default">Refusing election results</w:t>
+                  </w:r>
+                </w:p>
+              </w:tc>
+              <w:tc>
+                <w:tcPr>
+                  <w:tcBorders>
+                    <w:top w:val="single" w:space="0" w:color="D3D3D3"/>
+                    <w:bottom w:val="single" w:space="0" w:color="D3D3D3"/>
+                    <w:start w:val="single" w:space="0" w:color="D3D3D3"/>
+                    <w:end w:val="single" w:space="0" w:color="D3D3D3"/>
+                  </w:tcBorders>
+                </w:tcPr>
+                <w:p>
+                  <w:pPr>
+                    <w:spacing w:before="0" w:after="60"/>
+                    <w:keepNext/>
+                    <w:jc w:val="end"/>
+                  </w:pPr>
+                  <w:r>
+                    <w:rPr>
+                      <w:rFonts w:ascii="Calibri" w:hAnsi="Calibri"/>
+                      <w:sz w:val="20"/>
+                    </w:rPr>
+                    <w:t xml:space="default">4</w:t>
+                  </w:r>
+                </w:p>
+              </w:tc>
+              <w:tc>
+                <w:tcPr>
+                  <w:tcBorders>
+                    <w:top w:val="single" w:space="0" w:color="D3D3D3"/>
+                    <w:bottom w:val="single" w:space="0" w:color="D3D3D3"/>
+                    <w:start w:val="single" w:space="0" w:color="D3D3D3"/>
+                    <w:end w:val="single" w:space="0" w:color="D3D3D3"/>
+                  </w:tcBorders>
+                </w:tcPr>
+                <w:p>
+                  <w:pPr>
+                    <w:spacing w:before="0" w:after="60"/>
+                    <w:keepNext/>
+                    <w:jc w:val="end"/>
+                  </w:pPr>
+                  <w:r>
+                    <w:rPr>
+                      <w:rFonts w:ascii="Calibri" w:hAnsi="Calibri"/>
+                      <w:sz w:val="20"/>
+                    </w:rPr>
+                    <w:t xml:space="default">1</w:t>
+                  </w:r>
+                </w:p>
+              </w:tc>
+              <w:tc>
+                <w:tcPr>
+                  <w:tcBorders>
+                    <w:top w:val="single" w:space="0" w:color="D3D3D3"/>
+                    <w:bottom w:val="single" w:space="0" w:color="D3D3D3"/>
+                    <w:start w:val="single" w:space="0" w:color="D3D3D3"/>
+                    <w:end w:val="single" w:space="0" w:color="D3D3D3"/>
+                  </w:tcBorders>
+                </w:tcPr>
+                <w:p>
+                  <w:pPr>
+                    <w:spacing w:before="0" w:after="60"/>
+                    <w:keepNext/>
+                    <w:jc w:val="end"/>
+                  </w:pPr>
+                  <w:r>
+                    <w:rPr>
+                      <w:rFonts w:ascii="Calibri" w:hAnsi="Calibri"/>
+                      <w:sz w:val="20"/>
+                    </w:rPr>
+                    <w:t xml:space="default">25.00%</w:t>
+                  </w:r>
+                </w:p>
+              </w:tc>
+            </w:tr>
+            <w:tr>
+              <w:trPr>
+                <w:cantSplit/>
+              </w:trPr>
+              <w:tc>
+                <w:tcPr>
+                  <w:tcBorders>
+                    <w:top w:val="single" w:space="0" w:color="D3D3D3"/>
+                    <w:bottom w:val="single" w:space="0" w:color="D3D3D3"/>
+                    <w:start w:val="single" w:space="0" w:color="D3D3D3"/>
+                    <w:end w:val="single" w:space="0" w:color="D3D3D3"/>
+                  </w:tcBorders>
+                </w:tcPr>
+                <w:p>
+                  <w:pPr>
+                    <w:spacing w:before="0" w:after="60"/>
+                    <w:keepNext/>
+                    <w:jc w:val="start"/>
+                  </w:pPr>
+                  <w:r>
+                    <w:rPr>
+                      <w:rFonts w:ascii="Calibri" w:hAnsi="Calibri"/>
+                      <w:sz w:val="20"/>
+                    </w:rPr>
+                    <w:t xml:space="default">Reassigning power role</w:t>
+                  </w:r>
+                </w:p>
+              </w:tc>
+              <w:tc>
+                <w:tcPr>
+                  <w:tcBorders>
+                    <w:top w:val="single" w:space="0" w:color="D3D3D3"/>
+                    <w:bottom w:val="single" w:space="0" w:color="D3D3D3"/>
+                    <w:start w:val="single" w:space="0" w:color="D3D3D3"/>
+                    <w:end w:val="single" w:space="0" w:color="D3D3D3"/>
+                  </w:tcBorders>
+                </w:tcPr>
+                <w:p>
+                  <w:pPr>
+                    <w:spacing w:before="0" w:after="60"/>
+                    <w:keepNext/>
+                    <w:jc w:val="end"/>
+                  </w:pPr>
+                  <w:r>
+                    <w:rPr>
+                      <w:rFonts w:ascii="Calibri" w:hAnsi="Calibri"/>
+                      <w:sz w:val="20"/>
+                    </w:rPr>
+                    <w:t xml:space="default">4</w:t>
+                  </w:r>
+                </w:p>
+              </w:tc>
+              <w:tc>
+                <w:tcPr>
+                  <w:tcBorders>
+                    <w:top w:val="single" w:space="0" w:color="D3D3D3"/>
+                    <w:bottom w:val="single" w:space="0" w:color="D3D3D3"/>
+                    <w:start w:val="single" w:space="0" w:color="D3D3D3"/>
+                    <w:end w:val="single" w:space="0" w:color="D3D3D3"/>
+                  </w:tcBorders>
+                </w:tcPr>
+                <w:p>
+                  <w:pPr>
+                    <w:spacing w:before="0" w:after="60"/>
+                    <w:keepNext/>
+                    <w:jc w:val="end"/>
+                  </w:pPr>
+                  <w:r>
+                    <w:rPr>
+                      <w:rFonts w:ascii="Calibri" w:hAnsi="Calibri"/>
+                      <w:sz w:val="20"/>
+                    </w:rPr>
+                    <w:t xml:space="default">2</w:t>
+                  </w:r>
+                </w:p>
+              </w:tc>
+              <w:tc>
+                <w:tcPr>
+                  <w:tcBorders>
+                    <w:top w:val="single" w:space="0" w:color="D3D3D3"/>
+                    <w:bottom w:val="single" w:space="0" w:color="D3D3D3"/>
+                    <w:start w:val="single" w:space="0" w:color="D3D3D3"/>
+                    <w:end w:val="single" w:space="0" w:color="D3D3D3"/>
+                  </w:tcBorders>
+                </w:tcPr>
+                <w:p>
+                  <w:pPr>
+                    <w:spacing w:before="0" w:after="60"/>
+                    <w:keepNext/>
+                    <w:jc w:val="end"/>
+                  </w:pPr>
+                  <w:r>
+                    <w:rPr>
+                      <w:rFonts w:ascii="Calibri" w:hAnsi="Calibri"/>
+                      <w:sz w:val="20"/>
+                    </w:rPr>
+                    <w:t xml:space="default">50.00%</w:t>
+                  </w:r>
+                </w:p>
+              </w:tc>
+            </w:tr>
+            <w:tr>
+              <w:trPr>
+                <w:cantSplit/>
+              </w:trPr>
+              <w:tc>
+                <w:tcPr>
+                  <w:tcBorders>
+                    <w:top w:val="single" w:space="0" w:color="D3D3D3"/>
+                    <w:bottom w:val="single" w:space="0" w:color="D3D3D3"/>
+                    <w:start w:val="single" w:space="0" w:color="D3D3D3"/>
+                    <w:end w:val="single" w:space="0" w:color="D3D3D3"/>
+                  </w:tcBorders>
+                </w:tcPr>
+                <w:p>
+                  <w:pPr>
+                    <w:spacing w:before="0" w:after="60"/>
+                    <w:keepNext/>
+                    <w:jc w:val="start"/>
+                  </w:pPr>
+                  <w:r>
+                    <w:rPr>
+                      <w:rFonts w:ascii="Calibri" w:hAnsi="Calibri"/>
+                      <w:sz w:val="20"/>
+                    </w:rPr>
+                    <w:t xml:space="default">Rigging elections</w:t>
+                  </w:r>
+                </w:p>
+              </w:tc>
+              <w:tc>
+                <w:tcPr>
+                  <w:tcBorders>
+                    <w:top w:val="single" w:space="0" w:color="D3D3D3"/>
+                    <w:bottom w:val="single" w:space="0" w:color="D3D3D3"/>
+                    <w:start w:val="single" w:space="0" w:color="D3D3D3"/>
+                    <w:end w:val="single" w:space="0" w:color="D3D3D3"/>
+                  </w:tcBorders>
+                </w:tcPr>
+                <w:p>
+                  <w:pPr>
+                    <w:spacing w:before="0" w:after="60"/>
+                    <w:keepNext/>
+                    <w:jc w:val="end"/>
+                  </w:pPr>
+                  <w:r>
+                    <w:rPr>
+                      <w:rFonts w:ascii="Calibri" w:hAnsi="Calibri"/>
+                      <w:sz w:val="20"/>
+                    </w:rPr>
+                    <w:t xml:space="default">3</w:t>
+                  </w:r>
+                </w:p>
+              </w:tc>
+              <w:tc>
+                <w:tcPr>
+                  <w:tcBorders>
+                    <w:top w:val="single" w:space="0" w:color="D3D3D3"/>
+                    <w:bottom w:val="single" w:space="0" w:color="D3D3D3"/>
+                    <w:start w:val="single" w:space="0" w:color="D3D3D3"/>
+                    <w:end w:val="single" w:space="0" w:color="D3D3D3"/>
+                  </w:tcBorders>
+                </w:tcPr>
+                <w:p>
+                  <w:pPr>
+                    <w:spacing w:before="0" w:after="60"/>
+                    <w:keepNext/>
+                    <w:jc w:val="end"/>
+                  </w:pPr>
+                  <w:r>
+                    <w:rPr>
+                      <w:rFonts w:ascii="Calibri" w:hAnsi="Calibri"/>
+                      <w:sz w:val="20"/>
+                    </w:rPr>
+                    <w:t xml:space="default">2</w:t>
+                  </w:r>
+                </w:p>
+              </w:tc>
+              <w:tc>
+                <w:tcPr>
+                  <w:tcBorders>
+                    <w:top w:val="single" w:space="0" w:color="D3D3D3"/>
+                    <w:bottom w:val="single" w:space="0" w:color="D3D3D3"/>
+                    <w:start w:val="single" w:space="0" w:color="D3D3D3"/>
+                    <w:end w:val="single" w:space="0" w:color="D3D3D3"/>
+                  </w:tcBorders>
+                </w:tcPr>
+                <w:p>
+                  <w:pPr>
+                    <w:spacing w:before="0" w:after="60"/>
+                    <w:keepNext/>
+                    <w:jc w:val="end"/>
+                  </w:pPr>
+                  <w:r>
+                    <w:rPr>
+                      <w:rFonts w:ascii="Calibri" w:hAnsi="Calibri"/>
+                      <w:sz w:val="20"/>
+                    </w:rPr>
+                    <w:t xml:space="default">66.67%</w:t>
+                  </w:r>
+                </w:p>
+              </w:tc>
+            </w:tr>
+            <w:tr>
+              <w:trPr>
+                <w:cantSplit/>
+              </w:trPr>
+              <w:tc>
+                <w:tcPr>
+                  <w:tcBorders>
+                    <w:top w:val="single" w:space="0" w:color="D3D3D3"/>
+                    <w:bottom w:val="single" w:space="0" w:color="D3D3D3"/>
+                    <w:start w:val="single" w:space="0" w:color="D3D3D3"/>
+                    <w:end w:val="single" w:space="0" w:color="D3D3D3"/>
+                  </w:tcBorders>
+                </w:tcPr>
+                <w:p>
+                  <w:pPr>
+                    <w:spacing w:before="0" w:after="60"/>
+                    <w:keepNext/>
+                    <w:jc w:val="start"/>
+                  </w:pPr>
+                  <w:r>
+                    <w:rPr>
+                      <w:rFonts w:ascii="Calibri" w:hAnsi="Calibri"/>
+                      <w:sz w:val="20"/>
+                    </w:rPr>
+                    <w:t xml:space="default">Cancelling elections</w:t>
+                  </w:r>
+                </w:p>
+              </w:tc>
+              <w:tc>
+                <w:tcPr>
+                  <w:tcBorders>
+                    <w:top w:val="single" w:space="0" w:color="D3D3D3"/>
+                    <w:bottom w:val="single" w:space="0" w:color="D3D3D3"/>
+                    <w:start w:val="single" w:space="0" w:color="D3D3D3"/>
+                    <w:end w:val="single" w:space="0" w:color="D3D3D3"/>
+                  </w:tcBorders>
+                </w:tcPr>
+                <w:p>
+                  <w:pPr>
+                    <w:spacing w:before="0" w:after="60"/>
+                    <w:keepNext/>
+                    <w:jc w:val="end"/>
+                  </w:pPr>
+                  <w:r>
+                    <w:rPr>
+                      <w:rFonts w:ascii="Calibri" w:hAnsi="Calibri"/>
+                      <w:sz w:val="20"/>
+                    </w:rPr>
+                    <w:t xml:space="default">3</w:t>
+                  </w:r>
+                </w:p>
+              </w:tc>
+              <w:tc>
+                <w:tcPr>
+                  <w:tcBorders>
+                    <w:top w:val="single" w:space="0" w:color="D3D3D3"/>
+                    <w:bottom w:val="single" w:space="0" w:color="D3D3D3"/>
+                    <w:start w:val="single" w:space="0" w:color="D3D3D3"/>
+                    <w:end w:val="single" w:space="0" w:color="D3D3D3"/>
+                  </w:tcBorders>
+                </w:tcPr>
+                <w:p>
+                  <w:pPr>
+                    <w:spacing w:before="0" w:after="60"/>
+                    <w:keepNext/>
+                    <w:jc w:val="end"/>
+                  </w:pPr>
+                  <w:r>
+                    <w:rPr>
+                      <w:rFonts w:ascii="Calibri" w:hAnsi="Calibri"/>
+                      <w:sz w:val="20"/>
+                    </w:rPr>
+                    <w:t xml:space="default">3</w:t>
+                  </w:r>
+                </w:p>
+              </w:tc>
+              <w:tc>
+                <w:tcPr>
+                  <w:tcBorders>
+                    <w:top w:val="single" w:space="0" w:color="D3D3D3"/>
+                    <w:bottom w:val="single" w:space="0" w:color="D3D3D3"/>
+                    <w:start w:val="single" w:space="0" w:color="D3D3D3"/>
+                    <w:end w:val="single" w:space="0" w:color="D3D3D3"/>
+                  </w:tcBorders>
+                </w:tcPr>
+                <w:p>
+                  <w:pPr>
+                    <w:spacing w:before="0" w:after="60"/>
+                    <w:keepNext/>
+                    <w:jc w:val="end"/>
+                  </w:pPr>
+                  <w:r>
+                    <w:rPr>
+                      <w:rFonts w:ascii="Calibri" w:hAnsi="Calibri"/>
+                      <w:sz w:val="20"/>
+                    </w:rPr>
+                    <w:t xml:space="default">100.00%</w:t>
+                  </w:r>
+                </w:p>
+              </w:tc>
+            </w:tr>
+            <w:tr>
+              <w:trPr>
+                <w:cantSplit/>
+              </w:trPr>
+              <w:tc>
+                <w:tcPr>
+                  <w:tcBorders>
+                    <w:top w:val="single" w:space="0" w:color="D3D3D3"/>
+                    <w:bottom w:val="single" w:space="0" w:color="D3D3D3"/>
+                    <w:start w:val="single" w:space="0" w:color="D3D3D3"/>
+                    <w:end w:val="single" w:space="0" w:color="D3D3D3"/>
+                  </w:tcBorders>
+                </w:tcPr>
+                <w:p>
+                  <w:pPr>
+                    <w:spacing w:before="0" w:after="60"/>
+                    <w:keepNext/>
+                    <w:jc w:val="start"/>
+                  </w:pPr>
+                  <w:r>
+                    <w:rPr>
+                      <w:rFonts w:ascii="Calibri" w:hAnsi="Calibri"/>
+                      <w:sz w:val="20"/>
+                    </w:rPr>
+                    <w:t xml:space="default">Total</w:t>
+                  </w:r>
+                </w:p>
+              </w:tc>
+              <w:tc>
+                <w:tcPr>
+                  <w:tcBorders>
+                    <w:top w:val="single" w:space="0" w:color="D3D3D3"/>
+                    <w:bottom w:val="single" w:space="0" w:color="D3D3D3"/>
+                    <w:start w:val="single" w:space="0" w:color="D3D3D3"/>
+                    <w:end w:val="single" w:space="0" w:color="D3D3D3"/>
+                  </w:tcBorders>
+                </w:tcPr>
+                <w:p>
+                  <w:pPr>
+                    <w:spacing w:before="0" w:after="60"/>
+                    <w:keepNext/>
+                    <w:jc w:val="end"/>
+                  </w:pPr>
+                  <w:r>
+                    <w:rPr>
+                      <w:rFonts w:ascii="Calibri" w:hAnsi="Calibri"/>
+                      <w:sz w:val="20"/>
+                    </w:rPr>
+                    <w:t xml:space="default">110</w:t>
+                  </w:r>
+                </w:p>
+              </w:tc>
+              <w:tc>
+                <w:tcPr>
+                  <w:tcBorders>
+                    <w:top w:val="single" w:space="0" w:color="D3D3D3"/>
+                    <w:bottom w:val="single" w:space="0" w:color="D3D3D3"/>
+                    <w:start w:val="single" w:space="0" w:color="D3D3D3"/>
+                    <w:end w:val="single" w:space="0" w:color="D3D3D3"/>
+                  </w:tcBorders>
+                </w:tcPr>
+                <w:p>
+                  <w:pPr>
+                    <w:spacing w:before="0" w:after="60"/>
+                    <w:keepNext/>
+                    <w:jc w:val="end"/>
+                  </w:pPr>
+                  <w:r>
+                    <w:rPr>
+                      <w:rFonts w:ascii="Calibri" w:hAnsi="Calibri"/>
+                      <w:sz w:val="20"/>
+                    </w:rPr>
+                    <w:t xml:space="default">87</w:t>
+                  </w:r>
+                </w:p>
+              </w:tc>
+              <w:tc>
+                <w:tcPr>
+                  <w:tcBorders>
+                    <w:top w:val="single" w:space="0" w:color="D3D3D3"/>
+                    <w:bottom w:val="single" w:space="0" w:color="D3D3D3"/>
+                    <w:start w:val="single" w:space="0" w:color="D3D3D3"/>
+                    <w:end w:val="single" w:space="0" w:color="D3D3D3"/>
+                  </w:tcBorders>
+                </w:tcPr>
+                <w:p>
+                  <w:pPr>
+                    <w:spacing w:before="0" w:after="60"/>
+                    <w:keepNext/>
+                    <w:jc w:val="end"/>
+                  </w:pPr>
+                  <w:r>
+                    <w:rPr>
+                      <w:rFonts w:ascii="Calibri" w:hAnsi="Calibri"/>
+                      <w:sz w:val="20"/>
+                    </w:rPr>
+                    <w:t xml:space="default">79.09%</w:t>
+                  </w:r>
+                </w:p>
+              </w:tc>
+            </w:tr>
+          </w:tbl>
           <w:bookmarkEnd w:id="35"/>
         </w:tc>
       </w:tr>
@@ -5152,13 +6467,13 @@
         <w:pStyle w:val="BodyText"/>
       </w:pPr>
       <w:r>
-        <w:t xml:space="preserve">According to our primary coding, we have identified 113 autocoup cases from 1945</w:t>
-      </w:r>
-      <w:r>
-        <w:t xml:space="preserve"> </w:t>
-      </w:r>
-      <w:r>
-        <w:t xml:space="preserve">to 2021, involving 74 countries. As shown in</w:t>
+        <w:t xml:space="preserve">According to our primary coding, we have identified 110 autocoup</w:t>
+      </w:r>
+      <w:r>
+        <w:t xml:space="preserve"> </w:t>
+      </w:r>
+      <w:r>
+        <w:t xml:space="preserve">cases from 1945 to 2022, involving 73 countries. As shown in</w:t>
       </w:r>
       <w:r>
         <w:t xml:space="preserve"> </w:t>
@@ -5172,25 +6487,31 @@
         </w:r>
       </w:hyperlink>
       <w:r>
-        <w:t xml:space="preserve">,</w:t>
-      </w:r>
-      <w:r>
-        <w:t xml:space="preserve"> </w:t>
-      </w:r>
-      <w:r>
-        <w:t xml:space="preserve">the most common autocoup method is enabling re-election, accounting for 49</w:t>
-      </w:r>
-      <w:r>
-        <w:t xml:space="preserve"> </w:t>
-      </w:r>
-      <w:r>
-        <w:t xml:space="preserve">events. This is followed by removing term limits altogether, with 14 cases, and</w:t>
-      </w:r>
-      <w:r>
-        <w:t xml:space="preserve"> </w:t>
-      </w:r>
-      <w:r>
-        <w:t xml:space="preserve">then delaying elections and declaring the leader for life, each with 9 cases.</w:t>
+        <w:t xml:space="preserve">, the most common autocoup method is enabling re-election,</w:t>
+      </w:r>
+      <w:r>
+        <w:t xml:space="preserve"> </w:t>
+      </w:r>
+      <w:r>
+        <w:t xml:space="preserve">accounting for 46 events. This is followed</w:t>
+      </w:r>
+      <w:r>
+        <w:t xml:space="preserve"> </w:t>
+      </w:r>
+      <w:r>
+        <w:t xml:space="preserve">by removing term limits altogether, with 14</w:t>
+      </w:r>
+      <w:r>
+        <w:t xml:space="preserve"> </w:t>
+      </w:r>
+      <w:r>
+        <w:t xml:space="preserve">cases, and then delaying elections and declaring the leader for life, each with</w:t>
+      </w:r>
+      <w:r>
+        <w:t xml:space="preserve"> </w:t>
+      </w:r>
+      <w:r>
+        <w:t xml:space="preserve">9 cases.</w:t>
       </w:r>
     </w:p>
     <w:p>
@@ -5198,7 +6519,7 @@
         <w:pStyle w:val="BodyText"/>
       </w:pPr>
       <w:r>
-        <w:t xml:space="preserve">Examining the success rates of autocoups, the total success rate is 78%, which is</w:t>
+        <w:t xml:space="preserve">Examining the success rates of autocoups, the total success rate is 79%, which is</w:t>
       </w:r>
       <w:r>
         <w:t xml:space="preserve"> </w:t>
@@ -5242,7 +6563,7 @@
         <w:t xml:space="preserve"> </w:t>
       </w:r>
       <w:r>
-        <w:t xml:space="preserve">term limits, delaying elections, declaring the leader for life, and canceling</w:t>
+        <w:t xml:space="preserve">term limits, delaying elections, declaring the leader for life, and cancelling</w:t>
       </w:r>
       <w:r>
         <w:t xml:space="preserve"> </w:t>
@@ -6430,7 +7751,7 @@
     </w:p>
     <w:bookmarkEnd w:id="40"/>
     <w:bookmarkEnd w:id="41"/>
-    <w:bookmarkStart w:id="131" w:name="X161a7d11c91d10e424047c545a4ff2875aa981c"/>
+    <w:bookmarkStart w:id="48" w:name="X161a7d11c91d10e424047c545a4ff2875aa981c"/>
     <w:p>
       <w:pPr>
         <w:pStyle w:val="Heading2"/>
@@ -7176,7 +8497,7 @@
     </w:p>
     <w:bookmarkEnd w:id="45"/>
     <w:bookmarkEnd w:id="46"/>
-    <w:bookmarkStart w:id="130" w:name="results-and-discussions"/>
+    <w:bookmarkStart w:id="47" w:name="results-and-discussions"/>
     <w:p>
       <w:pPr>
         <w:pStyle w:val="Heading3"/>
@@ -7185,8 +8506,534 @@
         <w:t xml:space="preserve">Results and discussions</w:t>
       </w:r>
     </w:p>
-    <w:bookmarkStart w:id="129" w:name="refs"/>
-    <w:bookmarkStart w:id="48" w:name="ref-antonio2021"/>
+    <w:p>
+      <w:pPr>
+        <w:pStyle w:val="FirstParagraph"/>
+      </w:pPr>
+      <w:r>
+        <w:t xml:space="preserve">Table</w:t>
+      </w:r>
+      <w:r>
+        <w:t xml:space="preserve"> </w:t>
+      </w:r>
+      <w:r>
+        <w:t xml:space="preserve"> </w:t>
+      </w:r>
+      <w:r>
+        <w:t xml:space="preserve">summarizes the findings from the</w:t>
+      </w:r>
+      <w:r>
+        <w:t xml:space="preserve"> </w:t>
+      </w:r>
+      <w:r>
+        <w:rPr>
+          <w:rStyle w:val="VerbatimChar"/>
+        </w:rPr>
+        <w:t xml:space="preserve">probit</w:t>
+      </w:r>
+      <w:r>
+        <w:t xml:space="preserve"> </w:t>
+      </w:r>
+      <w:r>
+        <w:t xml:space="preserve">regression models</w:t>
+      </w:r>
+      <w:r>
+        <w:t xml:space="preserve"> </w:t>
+      </w:r>
+      <w:r>
+        <w:t xml:space="preserve">based on our analysis of the determinants of autocoup attempts and their success.</w:t>
+      </w:r>
+    </w:p>
+    <w:p>
+      <w:pPr>
+        <w:pStyle w:val="BodyText"/>
+      </w:pPr>
+      <w:r>
+        <w:t xml:space="preserve">Model 1, which examines autocoup attempts, reveals only one significant predictor</w:t>
+      </w:r>
+      <w:r>
+        <w:t xml:space="preserve"> </w:t>
+      </w:r>
+      <w:r>
+        <w:t xml:space="preserve">besides the constant term. Among the regime types, personalist regimes</w:t>
+      </w:r>
+      <w:r>
+        <w:t xml:space="preserve"> </w:t>
+      </w:r>
+      <w:r>
+        <w:t xml:space="preserve">significantly increase the likelihood of autocoup attempts, all else being equal.</w:t>
+      </w:r>
+      <w:r>
+        <w:t xml:space="preserve"> </w:t>
+      </w:r>
+      <w:r>
+        <w:t xml:space="preserve">This suggests that leaders in personalist regimes are more prone to attempt to</w:t>
+      </w:r>
+      <w:r>
+        <w:t xml:space="preserve"> </w:t>
+      </w:r>
+      <w:r>
+        <w:t xml:space="preserve">extend their power through autocoups compared to leaders in democratic regimes.</w:t>
+      </w:r>
+      <w:r>
+        <w:t xml:space="preserve"> </w:t>
+      </w:r>
+      <w:r>
+        <w:t xml:space="preserve">Leaders in dominant-party and military regimes, however, show no significant</w:t>
+      </w:r>
+      <w:r>
+        <w:t xml:space="preserve"> </w:t>
+      </w:r>
+      <w:r>
+        <w:t xml:space="preserve">difference in the likelihood of attempting an autocoup compared to democratic</w:t>
+      </w:r>
+      <w:r>
+        <w:t xml:space="preserve"> </w:t>
+      </w:r>
+      <w:r>
+        <w:t xml:space="preserve">leaders.</w:t>
+      </w:r>
+    </w:p>
+    <w:p>
+      <w:pPr>
+        <w:pStyle w:val="BodyText"/>
+      </w:pPr>
+      <w:r>
+        <w:t xml:space="preserve">The model for autocoup success (Model 2) shows similar dynamics. Personalist</w:t>
+      </w:r>
+      <w:r>
+        <w:t xml:space="preserve"> </w:t>
+      </w:r>
+      <w:r>
+        <w:t xml:space="preserve">regimes again have a strong positive and significant effect on the success of</w:t>
+      </w:r>
+      <w:r>
+        <w:t xml:space="preserve"> </w:t>
+      </w:r>
+      <w:r>
+        <w:t xml:space="preserve">autocoups compared to democratic leaders. Dominant-party regimes also show a</w:t>
+      </w:r>
+      <w:r>
+        <w:t xml:space="preserve"> </w:t>
+      </w:r>
+      <w:r>
+        <w:t xml:space="preserve">positive and marginally significant effect. However, a detailed examination</w:t>
+      </w:r>
+      <w:r>
+        <w:t xml:space="preserve"> </w:t>
+      </w:r>
+      <w:r>
+        <w:t xml:space="preserve">reveals that about half of the successful autocoups in dominant-party regimes (9</w:t>
+      </w:r>
+      <w:r>
+        <w:t xml:space="preserve"> </w:t>
+      </w:r>
+      <w:r>
+        <w:t xml:space="preserve">out of 20) exhibit a personalist style, such as</w:t>
+      </w:r>
+      <w:r>
+        <w:t xml:space="preserve"> </w:t>
+      </w:r>
+      <w:r>
+        <w:t xml:space="preserve">“</w:t>
+      </w:r>
+      <w:r>
+        <w:t xml:space="preserve">party-personal-military</w:t>
+      </w:r>
+      <w:r>
+        <w:t xml:space="preserve">”</w:t>
+      </w:r>
+      <w:r>
+        <w:t xml:space="preserve"> </w:t>
+      </w:r>
+      <w:r>
+        <w:t xml:space="preserve">regimes.</w:t>
+      </w:r>
+    </w:p>
+    <w:p>
+      <w:pPr>
+        <w:pStyle w:val="BodyText"/>
+      </w:pPr>
+      <w:r>
+        <w:t xml:space="preserve">This is logical since personalist leaders are typically much more powerful than</w:t>
+      </w:r>
+      <w:r>
+        <w:t xml:space="preserve"> </w:t>
+      </w:r>
+      <w:r>
+        <w:t xml:space="preserve">other types of leaders, making them more inclined and capable of overstaying in</w:t>
+      </w:r>
+      <w:r>
+        <w:t xml:space="preserve"> </w:t>
+      </w:r>
+      <w:r>
+        <w:t xml:space="preserve">power.</w:t>
+      </w:r>
+    </w:p>
+    <w:p>
+      <w:pPr>
+        <w:pStyle w:val="BodyText"/>
+      </w:pPr>
+      <w:r>
+        <w:t xml:space="preserve">Other factors play an insignificant role in determining the attempts and outcomes</w:t>
+      </w:r>
+      <w:r>
+        <w:t xml:space="preserve"> </w:t>
+      </w:r>
+      <w:r>
+        <w:t xml:space="preserve">of autocoups. This aligns with our conclusions on the determinants of classic</w:t>
+      </w:r>
+      <w:r>
+        <w:t xml:space="preserve"> </w:t>
+      </w:r>
+      <w:r>
+        <w:t xml:space="preserve">coups. Both coups and autocoups are significantly affected by power dynamics. As</w:t>
+      </w:r>
+      <w:r>
+        <w:t xml:space="preserve"> </w:t>
+      </w:r>
+      <w:r>
+        <w:t xml:space="preserve">power transitions involve the struggle between seizing and maintaining power, the</w:t>
+      </w:r>
+      <w:r>
+        <w:t xml:space="preserve"> </w:t>
+      </w:r>
+      <w:r>
+        <w:t xml:space="preserve">balance of power status quo inevitably matters in both coups and autocoups. This</w:t>
+      </w:r>
+      <w:r>
+        <w:t xml:space="preserve"> </w:t>
+      </w:r>
+      <w:r>
+        <w:t xml:space="preserve">also explains the high success rate of autocoups. Compared to power challengers,</w:t>
+      </w:r>
+      <w:r>
+        <w:t xml:space="preserve"> </w:t>
+      </w:r>
+      <w:r>
+        <w:t xml:space="preserve">incumbents are in an obviously advantageous position. Incumbent leaders can use</w:t>
+      </w:r>
+      <w:r>
+        <w:t xml:space="preserve"> </w:t>
+      </w:r>
+      <w:r>
+        <w:t xml:space="preserve">state power to their benefit, which is difficult to counteract. Even the abuse of</w:t>
+      </w:r>
+      <w:r>
+        <w:t xml:space="preserve"> </w:t>
+      </w:r>
+      <w:r>
+        <w:t xml:space="preserve">power is often unchecked under a powerful leader’s rule.</w:t>
+      </w:r>
+    </w:p>
+    <w:p>
+      <w:pPr>
+        <w:pStyle w:val="BodyText"/>
+      </w:pPr>
+      <w:r>
+        <w:t xml:space="preserve">The threshold for removing or impeaching an incumbent leader is very high.</w:t>
+      </w:r>
+      <w:r>
+        <w:t xml:space="preserve"> </w:t>
+      </w:r>
+      <w:r>
+        <w:t xml:space="preserve">Without more than a majority or even greater support, it is very difficult to</w:t>
+      </w:r>
+      <w:r>
+        <w:t xml:space="preserve"> </w:t>
+      </w:r>
+      <w:r>
+        <w:t xml:space="preserve">succeed. Using illegal means such as a coup is even more challenging, as the</w:t>
+      </w:r>
+      <w:r>
+        <w:t xml:space="preserve"> </w:t>
+      </w:r>
+      <w:r>
+        <w:t xml:space="preserve">costs are high, the consequences are severe, and the likelihood of success is</w:t>
+      </w:r>
+      <w:r>
+        <w:t xml:space="preserve"> </w:t>
+      </w:r>
+      <w:r>
+        <w:t xml:space="preserve">very low.</w:t>
+      </w:r>
+    </w:p>
+    <w:bookmarkEnd w:id="47"/>
+    <w:bookmarkEnd w:id="48"/>
+    <w:bookmarkStart w:id="131" w:name="conclusion"/>
+    <w:p>
+      <w:pPr>
+        <w:pStyle w:val="Heading2"/>
+      </w:pPr>
+      <w:r>
+        <w:t xml:space="preserve">Conclusion</w:t>
+      </w:r>
+    </w:p>
+    <w:p>
+      <w:pPr>
+        <w:pStyle w:val="FirstParagraph"/>
+      </w:pPr>
+      <w:r>
+        <w:t xml:space="preserve">This study provides a comprehensive analysis of autocoups, specifically focusing</w:t>
+      </w:r>
+      <w:r>
+        <w:t xml:space="preserve"> </w:t>
+      </w:r>
+      <w:r>
+        <w:t xml:space="preserve">on political events where incumbent leaders illegitimately extend their tenure in</w:t>
+      </w:r>
+      <w:r>
+        <w:t xml:space="preserve"> </w:t>
+      </w:r>
+      <w:r>
+        <w:t xml:space="preserve">power. By refining the concept and distinguishing it from broader definitions,</w:t>
+      </w:r>
+      <w:r>
+        <w:t xml:space="preserve"> </w:t>
+      </w:r>
+      <w:r>
+        <w:t xml:space="preserve">such as</w:t>
+      </w:r>
+      <w:r>
+        <w:t xml:space="preserve"> </w:t>
+      </w:r>
+      <w:r>
+        <w:t xml:space="preserve">‘</w:t>
+      </w:r>
+      <w:r>
+        <w:t xml:space="preserve">self-coups</w:t>
+      </w:r>
+      <w:r>
+        <w:t xml:space="preserve">’</w:t>
+      </w:r>
+      <w:r>
+        <w:t xml:space="preserve">,</w:t>
+      </w:r>
+      <w:r>
+        <w:t xml:space="preserve"> </w:t>
+      </w:r>
+      <w:r>
+        <w:t xml:space="preserve">‘</w:t>
+      </w:r>
+      <w:r>
+        <w:t xml:space="preserve">autogolpes</w:t>
+      </w:r>
+      <w:r>
+        <w:t xml:space="preserve">’</w:t>
+      </w:r>
+      <w:r>
+        <w:t xml:space="preserve">,</w:t>
+      </w:r>
+      <w:r>
+        <w:t xml:space="preserve"> </w:t>
+      </w:r>
+      <w:r>
+        <w:t xml:space="preserve">‘</w:t>
+      </w:r>
+      <w:r>
+        <w:t xml:space="preserve">executive takeover</w:t>
+      </w:r>
+      <w:r>
+        <w:t xml:space="preserve">’</w:t>
+      </w:r>
+      <w:r>
+        <w:t xml:space="preserve">, we introduce a novel</w:t>
+      </w:r>
+      <w:r>
+        <w:t xml:space="preserve"> </w:t>
+      </w:r>
+      <w:r>
+        <w:t xml:space="preserve">dataset of autocoups (1945-2022). Through this more precise definition and</w:t>
+      </w:r>
+      <w:r>
+        <w:t xml:space="preserve"> </w:t>
+      </w:r>
+      <w:r>
+        <w:t xml:space="preserve">dataset, we enhance the understanding and methods of analyzing the dynamics of</w:t>
+      </w:r>
+      <w:r>
+        <w:t xml:space="preserve"> </w:t>
+      </w:r>
+      <w:r>
+        <w:t xml:space="preserve">irregular power transitions and the survival of political leaders.</w:t>
+      </w:r>
+    </w:p>
+    <w:p>
+      <w:pPr>
+        <w:pStyle w:val="BodyText"/>
+      </w:pPr>
+      <w:r>
+        <w:t xml:space="preserve">Our findings reveal that personalist regimes are far more likely to experience</w:t>
+      </w:r>
+      <w:r>
+        <w:t xml:space="preserve"> </w:t>
+      </w:r>
+      <w:r>
+        <w:t xml:space="preserve">autocoup attempts and are more likely to succeed compared to democracies.</w:t>
+      </w:r>
+      <w:r>
+        <w:t xml:space="preserve"> </w:t>
+      </w:r>
+      <w:r>
+        <w:t xml:space="preserve">Dominant-party systems, often exhibiting personalist characteristics, also show</w:t>
+      </w:r>
+      <w:r>
+        <w:t xml:space="preserve"> </w:t>
+      </w:r>
+      <w:r>
+        <w:t xml:space="preserve">an association with successful autocoups. While regime type significantly</w:t>
+      </w:r>
+      <w:r>
+        <w:t xml:space="preserve"> </w:t>
+      </w:r>
+      <w:r>
+        <w:t xml:space="preserve">influences autocoups, other factors appear less impactful, mirroring classic</w:t>
+      </w:r>
+      <w:r>
+        <w:t xml:space="preserve"> </w:t>
+      </w:r>
+      <w:r>
+        <w:t xml:space="preserve">coups where the balance of power is a more essential determinant. The high</w:t>
+      </w:r>
+      <w:r>
+        <w:t xml:space="preserve"> </w:t>
+      </w:r>
+      <w:r>
+        <w:t xml:space="preserve">success rate of autocoups can be attributed to the inherent advantages incumbents</w:t>
+      </w:r>
+      <w:r>
+        <w:t xml:space="preserve"> </w:t>
+      </w:r>
+      <w:r>
+        <w:t xml:space="preserve">possess, such as control over or abuse of state power and the difficulty of</w:t>
+      </w:r>
+      <w:r>
+        <w:t xml:space="preserve"> </w:t>
+      </w:r>
+      <w:r>
+        <w:t xml:space="preserve">removing or impeaching them through legal or illegal means.</w:t>
+      </w:r>
+    </w:p>
+    <w:p>
+      <w:pPr>
+        <w:pStyle w:val="BodyText"/>
+      </w:pPr>
+      <w:r>
+        <w:t xml:space="preserve">However, there are several limitations that future research could address.</w:t>
+      </w:r>
+      <w:r>
+        <w:t xml:space="preserve"> </w:t>
+      </w:r>
+      <w:r>
+        <w:t xml:space="preserve">Firstly, the definition of an autocoup requires further commentary and discussion</w:t>
+      </w:r>
+      <w:r>
+        <w:t xml:space="preserve"> </w:t>
+      </w:r>
+      <w:r>
+        <w:t xml:space="preserve">to gain wider acceptance. Accordingly, the dataset of autocoups requires further</w:t>
+      </w:r>
+      <w:r>
+        <w:t xml:space="preserve"> </w:t>
+      </w:r>
+      <w:r>
+        <w:t xml:space="preserve">case-by-case verification to improve accuracy, although debates on some ambiguous</w:t>
+      </w:r>
+      <w:r>
+        <w:t xml:space="preserve"> </w:t>
+      </w:r>
+      <w:r>
+        <w:t xml:space="preserve">cases will likely persist. Secondly, due to the nature of autocoups, which are</w:t>
+      </w:r>
+      <w:r>
+        <w:t xml:space="preserve"> </w:t>
+      </w:r>
+      <w:r>
+        <w:t xml:space="preserve">less frequent than classic coups (491 coups versus 110 autocoups during the same</w:t>
+      </w:r>
+      <w:r>
+        <w:t xml:space="preserve"> </w:t>
+      </w:r>
+      <w:r>
+        <w:t xml:space="preserve">period), the quantitative analysis cannot be conducted as a country-year variable</w:t>
+      </w:r>
+      <w:r>
+        <w:t xml:space="preserve"> </w:t>
+      </w:r>
+      <w:r>
+        <w:t xml:space="preserve">as in coups. This raises the issue of choosing a base year. For example, when</w:t>
+      </w:r>
+      <w:r>
+        <w:t xml:space="preserve"> </w:t>
+      </w:r>
+      <w:r>
+        <w:t xml:space="preserve">analyzing how GDP level or growth rate, the democratic index (such as Polity 5),</w:t>
+      </w:r>
+      <w:r>
+        <w:t xml:space="preserve"> </w:t>
+      </w:r>
+      <w:r>
+        <w:t xml:space="preserve">or the age of the leader affect autocoup attempts, we need to decide which year’s</w:t>
+      </w:r>
+      <w:r>
+        <w:t xml:space="preserve"> </w:t>
+      </w:r>
+      <w:r>
+        <w:t xml:space="preserve">value should be used. In this study, we chose the middle year of a leader’s</w:t>
+      </w:r>
+      <w:r>
+        <w:t xml:space="preserve"> </w:t>
+      </w:r>
+      <w:r>
+        <w:t xml:space="preserve">tenure or the year they staged the autocoup, but determining the most appropriate</w:t>
+      </w:r>
+      <w:r>
+        <w:t xml:space="preserve"> </w:t>
+      </w:r>
+      <w:r>
+        <w:t xml:space="preserve">year requires further discussion.</w:t>
+      </w:r>
+    </w:p>
+    <w:p>
+      <w:pPr>
+        <w:pStyle w:val="BodyText"/>
+      </w:pPr>
+      <w:r>
+        <w:t xml:space="preserve">Despite these limitations, this research enhances our understanding of the</w:t>
+      </w:r>
+      <w:r>
+        <w:t xml:space="preserve"> </w:t>
+      </w:r>
+      <w:r>
+        <w:t xml:space="preserve">mechanisms and motivations behind autocoups, contributing to the literature on</w:t>
+      </w:r>
+      <w:r>
+        <w:t xml:space="preserve"> </w:t>
+      </w:r>
+      <w:r>
+        <w:t xml:space="preserve">political stability and democratic resilience. Future studies could build on this</w:t>
+      </w:r>
+      <w:r>
+        <w:t xml:space="preserve"> </w:t>
+      </w:r>
+      <w:r>
+        <w:t xml:space="preserve">work by employing the dataset to explore more power dynamics or examine the</w:t>
+      </w:r>
+      <w:r>
+        <w:t xml:space="preserve"> </w:t>
+      </w:r>
+      <w:r>
+        <w:t xml:space="preserve">long-term impacts of these events on political systems, particularly on</w:t>
+      </w:r>
+      <w:r>
+        <w:t xml:space="preserve"> </w:t>
+      </w:r>
+      <w:r>
+        <w:t xml:space="preserve">democratic backsliding, democratic breakdown, and personalization of power.</w:t>
+      </w:r>
+    </w:p>
+    <w:bookmarkStart w:id="130" w:name="refs"/>
+    <w:bookmarkStart w:id="50" w:name="ref-antonio2021"/>
     <w:p>
       <w:pPr>
         <w:pStyle w:val="Bibliography"/>
@@ -7225,7 +9072,7 @@
       <w:r>
         <w:t xml:space="preserve"> </w:t>
       </w:r>
-      <w:hyperlink r:id="rId47">
+      <w:hyperlink r:id="rId49">
         <w:r>
           <w:rPr>
             <w:rStyle w:val="Hyperlink"/>
@@ -7237,8 +9084,8 @@
         <w:t xml:space="preserve">.</w:t>
       </w:r>
     </w:p>
-    <w:bookmarkEnd w:id="48"/>
-    <w:bookmarkStart w:id="50" w:name="ref-baturo2014"/>
+    <w:bookmarkEnd w:id="50"/>
+    <w:bookmarkStart w:id="52" w:name="ref-baturo2014"/>
     <w:p>
       <w:pPr>
         <w:pStyle w:val="Bibliography"/>
@@ -7255,7 +9102,7 @@
       <w:r>
         <w:t xml:space="preserve"> </w:t>
       </w:r>
-      <w:hyperlink r:id="rId49">
+      <w:hyperlink r:id="rId51">
         <w:r>
           <w:rPr>
             <w:rStyle w:val="Hyperlink"/>
@@ -7267,8 +9114,8 @@
         <w:t xml:space="preserve">.</w:t>
       </w:r>
     </w:p>
-    <w:bookmarkEnd w:id="50"/>
-    <w:bookmarkStart w:id="52" w:name="ref-baturo2019"/>
+    <w:bookmarkEnd w:id="52"/>
+    <w:bookmarkStart w:id="54" w:name="ref-baturo2019"/>
     <w:p>
       <w:pPr>
         <w:pStyle w:val="Bibliography"/>
@@ -7291,7 +9138,7 @@
       <w:r>
         <w:t xml:space="preserve"> </w:t>
       </w:r>
-      <w:hyperlink r:id="rId51">
+      <w:hyperlink r:id="rId53">
         <w:r>
           <w:rPr>
             <w:rStyle w:val="Hyperlink"/>
@@ -7303,8 +9150,8 @@
         <w:t xml:space="preserve">.</w:t>
       </w:r>
     </w:p>
-    <w:bookmarkEnd w:id="52"/>
-    <w:bookmarkStart w:id="54" w:name="ref-baturo2022"/>
+    <w:bookmarkEnd w:id="54"/>
+    <w:bookmarkStart w:id="56" w:name="ref-baturo2022"/>
     <w:p>
       <w:pPr>
         <w:pStyle w:val="Bibliography"/>
@@ -7337,48 +9184,12 @@
       <w:r>
         <w:t xml:space="preserve"> </w:t>
       </w:r>
-      <w:hyperlink r:id="rId53">
+      <w:hyperlink r:id="rId55">
         <w:r>
           <w:rPr>
             <w:rStyle w:val="Hyperlink"/>
           </w:rPr>
           <w:t xml:space="preserve">https://doi.org/10.1177/00223433221075183</w:t>
-        </w:r>
-      </w:hyperlink>
-      <w:r>
-        <w:t xml:space="preserve">.</w:t>
-      </w:r>
-    </w:p>
-    <w:bookmarkEnd w:id="54"/>
-    <w:bookmarkStart w:id="56" w:name="ref-bell2016reign"/>
-    <w:p>
-      <w:pPr>
-        <w:pStyle w:val="Bibliography"/>
-      </w:pPr>
-      <w:r>
-        <w:t xml:space="preserve">Bell, Curtis. 2016.</w:t>
-      </w:r>
-      <w:r>
-        <w:t xml:space="preserve"> </w:t>
-      </w:r>
-      <w:r>
-        <w:t xml:space="preserve">“The Rulers, Elections, and Irregular Governance (REIGN) Dataset.”</w:t>
-      </w:r>
-      <w:r>
-        <w:t xml:space="preserve"> </w:t>
-      </w:r>
-      <w:r>
-        <w:t xml:space="preserve">Broomfield, CO: OEF Research.</w:t>
-      </w:r>
-      <w:r>
-        <w:t xml:space="preserve"> </w:t>
-      </w:r>
-      <w:hyperlink r:id="rId55">
-        <w:r>
-          <w:rPr>
-            <w:rStyle w:val="Hyperlink"/>
-          </w:rPr>
-          <w:t xml:space="preserve">https://oneearthfuture.org/en/one-earth-future/reign-dataset-international-elections-and-leaders</w:t>
         </w:r>
       </w:hyperlink>
       <w:r>
@@ -7432,7 +9243,29 @@
       </w:r>
     </w:p>
     <w:bookmarkEnd w:id="58"/>
-    <w:bookmarkStart w:id="60" w:name="ref-brown2001"/>
+    <w:bookmarkStart w:id="59" w:name="ref-bomprezzi2024wedded"/>
+    <w:p>
+      <w:pPr>
+        <w:pStyle w:val="Bibliography"/>
+      </w:pPr>
+      <w:r>
+        <w:t xml:space="preserve">Bomprezzi, Pietro, Axel Dreher, Andreas Fuchs, Teresa Hailer, Andreas Kammerlander, Lennart Kaplan, Silvia Marchesi, Tania Masi, Charlotte Robert, and Kerstin Unfried. 2024.</w:t>
+      </w:r>
+      <w:r>
+        <w:t xml:space="preserve"> </w:t>
+      </w:r>
+      <w:r>
+        <w:t xml:space="preserve">“Wedded to Prosperity? Informal Influence and Regional Favoritism.”</w:t>
+      </w:r>
+      <w:r>
+        <w:t xml:space="preserve"> </w:t>
+      </w:r>
+      <w:r>
+        <w:t xml:space="preserve">Discussion Paper. CEPR.</w:t>
+      </w:r>
+    </w:p>
+    <w:bookmarkEnd w:id="59"/>
+    <w:bookmarkStart w:id="61" w:name="ref-brown2001"/>
     <w:p>
       <w:pPr>
         <w:pStyle w:val="Bibliography"/>
@@ -7465,7 +9298,7 @@
       <w:r>
         <w:t xml:space="preserve"> </w:t>
       </w:r>
-      <w:hyperlink r:id="rId59">
+      <w:hyperlink r:id="rId60">
         <w:r>
           <w:rPr>
             <w:rStyle w:val="Hyperlink"/>
@@ -7477,8 +9310,8 @@
         <w:t xml:space="preserve">.</w:t>
       </w:r>
     </w:p>
-    <w:bookmarkEnd w:id="60"/>
-    <w:bookmarkStart w:id="62" w:name="ref-cameron1998a"/>
+    <w:bookmarkEnd w:id="61"/>
+    <w:bookmarkStart w:id="63" w:name="ref-cameron1998a"/>
     <w:p>
       <w:pPr>
         <w:pStyle w:val="Bibliography"/>
@@ -7511,7 +9344,7 @@
       <w:r>
         <w:t xml:space="preserve"> </w:t>
       </w:r>
-      <w:hyperlink r:id="rId61">
+      <w:hyperlink r:id="rId62">
         <w:r>
           <w:rPr>
             <w:rStyle w:val="Hyperlink"/>
@@ -7523,8 +9356,8 @@
         <w:t xml:space="preserve">.</w:t>
       </w:r>
     </w:p>
-    <w:bookmarkEnd w:id="62"/>
-    <w:bookmarkStart w:id="64" w:name="ref-cameron1998"/>
+    <w:bookmarkEnd w:id="63"/>
+    <w:bookmarkStart w:id="65" w:name="ref-cameron1998"/>
     <w:p>
       <w:pPr>
         <w:pStyle w:val="Bibliography"/>
@@ -7557,7 +9390,7 @@
       <w:r>
         <w:t xml:space="preserve"> </w:t>
       </w:r>
-      <w:hyperlink r:id="rId63">
+      <w:hyperlink r:id="rId64">
         <w:r>
           <w:rPr>
             <w:rStyle w:val="Hyperlink"/>
@@ -7569,8 +9402,8 @@
         <w:t xml:space="preserve">.</w:t>
       </w:r>
     </w:p>
-    <w:bookmarkEnd w:id="64"/>
-    <w:bookmarkStart w:id="66" w:name="ref-cassani2020"/>
+    <w:bookmarkEnd w:id="65"/>
+    <w:bookmarkStart w:id="67" w:name="ref-cassani2020"/>
     <w:p>
       <w:pPr>
         <w:pStyle w:val="Bibliography"/>
@@ -7603,7 +9436,7 @@
       <w:r>
         <w:t xml:space="preserve"> </w:t>
       </w:r>
-      <w:hyperlink r:id="rId65">
+      <w:hyperlink r:id="rId66">
         <w:r>
           <w:rPr>
             <w:rStyle w:val="Hyperlink"/>
@@ -7615,8 +9448,8 @@
         <w:t xml:space="preserve">.</w:t>
       </w:r>
     </w:p>
-    <w:bookmarkEnd w:id="66"/>
-    <w:bookmarkStart w:id="68" w:name="ref-chaisty2019"/>
+    <w:bookmarkEnd w:id="67"/>
+    <w:bookmarkStart w:id="69" w:name="ref-chaisty2019"/>
     <w:p>
       <w:pPr>
         <w:pStyle w:val="Bibliography"/>
@@ -7639,7 +9472,7 @@
       <w:r>
         <w:t xml:space="preserve"> </w:t>
       </w:r>
-      <w:hyperlink r:id="rId67">
+      <w:hyperlink r:id="rId68">
         <w:r>
           <w:rPr>
             <w:rStyle w:val="Hyperlink"/>
@@ -7651,8 +9484,8 @@
         <w:t xml:space="preserve">.</w:t>
       </w:r>
     </w:p>
-    <w:bookmarkEnd w:id="68"/>
-    <w:bookmarkStart w:id="70" w:name="ref-cheeseman2015"/>
+    <w:bookmarkEnd w:id="69"/>
+    <w:bookmarkStart w:id="71" w:name="ref-cheeseman2015"/>
     <w:p>
       <w:pPr>
         <w:pStyle w:val="Bibliography"/>
@@ -7675,7 +9508,7 @@
       <w:r>
         <w:t xml:space="preserve"> </w:t>
       </w:r>
-      <w:hyperlink r:id="rId69">
+      <w:hyperlink r:id="rId70">
         <w:r>
           <w:rPr>
             <w:rStyle w:val="Hyperlink"/>
@@ -7687,8 +9520,8 @@
         <w:t xml:space="preserve">.</w:t>
       </w:r>
     </w:p>
-    <w:bookmarkEnd w:id="70"/>
-    <w:bookmarkStart w:id="72" w:name="ref-cheeseman2019"/>
+    <w:bookmarkEnd w:id="71"/>
+    <w:bookmarkStart w:id="73" w:name="ref-cheeseman2019"/>
     <w:p>
       <w:pPr>
         <w:pStyle w:val="Bibliography"/>
@@ -7711,7 +9544,7 @@
       <w:r>
         <w:t xml:space="preserve"> </w:t>
       </w:r>
-      <w:hyperlink r:id="rId71">
+      <w:hyperlink r:id="rId72">
         <w:r>
           <w:rPr>
             <w:rStyle w:val="Hyperlink"/>
@@ -7723,8 +9556,8 @@
         <w:t xml:space="preserve">.</w:t>
       </w:r>
     </w:p>
-    <w:bookmarkEnd w:id="72"/>
-    <w:bookmarkStart w:id="74" w:name="ref-cheeseman2019a"/>
+    <w:bookmarkEnd w:id="73"/>
+    <w:bookmarkStart w:id="75" w:name="ref-cheeseman2019a"/>
     <w:p>
       <w:pPr>
         <w:pStyle w:val="Bibliography"/>
@@ -7748,7 +9581,7 @@
       <w:r>
         <w:t xml:space="preserve"> </w:t>
       </w:r>
-      <w:hyperlink r:id="rId73">
+      <w:hyperlink r:id="rId74">
         <w:r>
           <w:rPr>
             <w:rStyle w:val="Hyperlink"/>
@@ -7760,8 +9593,8 @@
         <w:t xml:space="preserve">.</w:t>
       </w:r>
     </w:p>
-    <w:bookmarkEnd w:id="74"/>
-    <w:bookmarkStart w:id="76" w:name="ref-close2019"/>
+    <w:bookmarkEnd w:id="75"/>
+    <w:bookmarkStart w:id="77" w:name="ref-close2019"/>
     <w:p>
       <w:pPr>
         <w:pStyle w:val="Bibliography"/>
@@ -7784,7 +9617,7 @@
       <w:r>
         <w:t xml:space="preserve"> </w:t>
       </w:r>
-      <w:hyperlink r:id="rId75">
+      <w:hyperlink r:id="rId76">
         <w:r>
           <w:rPr>
             <w:rStyle w:val="Hyperlink"/>
@@ -7796,8 +9629,8 @@
         <w:t xml:space="preserve">.</w:t>
       </w:r>
     </w:p>
-    <w:bookmarkEnd w:id="76"/>
-    <w:bookmarkStart w:id="78" w:name="ref-ezrow2019"/>
+    <w:bookmarkEnd w:id="77"/>
+    <w:bookmarkStart w:id="79" w:name="ref-ezrow2019"/>
     <w:p>
       <w:pPr>
         <w:pStyle w:val="Bibliography"/>
@@ -7820,7 +9653,7 @@
       <w:r>
         <w:t xml:space="preserve"> </w:t>
       </w:r>
-      <w:hyperlink r:id="rId77">
+      <w:hyperlink r:id="rId78">
         <w:r>
           <w:rPr>
             <w:rStyle w:val="Hyperlink"/>
@@ -7832,8 +9665,8 @@
         <w:t xml:space="preserve">.</w:t>
       </w:r>
     </w:p>
-    <w:bookmarkEnd w:id="78"/>
-    <w:bookmarkStart w:id="80" w:name="ref-fariss2022"/>
+    <w:bookmarkEnd w:id="79"/>
+    <w:bookmarkStart w:id="81" w:name="ref-fariss2022"/>
     <w:p>
       <w:pPr>
         <w:pStyle w:val="Bibliography"/>
@@ -7866,7 +9699,7 @@
       <w:r>
         <w:t xml:space="preserve"> </w:t>
       </w:r>
-      <w:hyperlink r:id="rId79">
+      <w:hyperlink r:id="rId80">
         <w:r>
           <w:rPr>
             <w:rStyle w:val="Hyperlink"/>
@@ -7878,8 +9711,8 @@
         <w:t xml:space="preserve">.</w:t>
       </w:r>
     </w:p>
-    <w:bookmarkEnd w:id="80"/>
-    <w:bookmarkStart w:id="82" w:name="ref-frantz2016"/>
+    <w:bookmarkEnd w:id="81"/>
+    <w:bookmarkStart w:id="83" w:name="ref-frantz2016"/>
     <w:p>
       <w:pPr>
         <w:pStyle w:val="Bibliography"/>
@@ -7912,7 +9745,7 @@
       <w:r>
         <w:t xml:space="preserve"> </w:t>
       </w:r>
-      <w:hyperlink r:id="rId81">
+      <w:hyperlink r:id="rId82">
         <w:r>
           <w:rPr>
             <w:rStyle w:val="Hyperlink"/>
@@ -7924,8 +9757,8 @@
         <w:t xml:space="preserve">.</w:t>
       </w:r>
     </w:p>
-    <w:bookmarkEnd w:id="82"/>
-    <w:bookmarkStart w:id="84" w:name="ref-ginsburg2019"/>
+    <w:bookmarkEnd w:id="83"/>
+    <w:bookmarkStart w:id="85" w:name="ref-ginsburg2019"/>
     <w:p>
       <w:pPr>
         <w:pStyle w:val="Bibliography"/>
@@ -7948,7 +9781,7 @@
       <w:r>
         <w:t xml:space="preserve"> </w:t>
       </w:r>
-      <w:hyperlink r:id="rId83">
+      <w:hyperlink r:id="rId84">
         <w:r>
           <w:rPr>
             <w:rStyle w:val="Hyperlink"/>
@@ -7960,8 +9793,8 @@
         <w:t xml:space="preserve">.</w:t>
       </w:r>
     </w:p>
-    <w:bookmarkEnd w:id="84"/>
-    <w:bookmarkStart w:id="85" w:name="ref-ginsburg2010evasion"/>
+    <w:bookmarkEnd w:id="85"/>
+    <w:bookmarkStart w:id="86" w:name="ref-ginsburg2010evasion"/>
     <w:p>
       <w:pPr>
         <w:pStyle w:val="Bibliography"/>
@@ -7992,8 +9825,8 @@
         <w:t xml:space="preserve">52: 1807.</w:t>
       </w:r>
     </w:p>
-    <w:bookmarkEnd w:id="85"/>
-    <w:bookmarkStart w:id="86" w:name="ref-ginsburg2011evasion"/>
+    <w:bookmarkEnd w:id="86"/>
+    <w:bookmarkStart w:id="87" w:name="ref-ginsburg2011evasion"/>
     <w:p>
       <w:pPr>
         <w:pStyle w:val="Bibliography"/>
@@ -8024,8 +9857,8 @@
         <w:t xml:space="preserve">52: 1807.</w:t>
       </w:r>
     </w:p>
-    <w:bookmarkEnd w:id="86"/>
-    <w:bookmarkStart w:id="88" w:name="ref-goemans2009"/>
+    <w:bookmarkEnd w:id="87"/>
+    <w:bookmarkStart w:id="89" w:name="ref-goemans2009"/>
     <w:p>
       <w:pPr>
         <w:pStyle w:val="Bibliography"/>
@@ -8058,7 +9891,7 @@
       <w:r>
         <w:t xml:space="preserve"> </w:t>
       </w:r>
-      <w:hyperlink r:id="rId87">
+      <w:hyperlink r:id="rId88">
         <w:r>
           <w:rPr>
             <w:rStyle w:val="Hyperlink"/>
@@ -8070,8 +9903,8 @@
         <w:t xml:space="preserve">.</w:t>
       </w:r>
     </w:p>
-    <w:bookmarkEnd w:id="88"/>
-    <w:bookmarkStart w:id="90" w:name="ref-helmke2017"/>
+    <w:bookmarkEnd w:id="89"/>
+    <w:bookmarkStart w:id="91" w:name="ref-helmke2017"/>
     <w:p>
       <w:pPr>
         <w:pStyle w:val="Bibliography"/>
@@ -8094,7 +9927,7 @@
       <w:r>
         <w:t xml:space="preserve"> </w:t>
       </w:r>
-      <w:hyperlink r:id="rId89">
+      <w:hyperlink r:id="rId90">
         <w:r>
           <w:rPr>
             <w:rStyle w:val="Hyperlink"/>
@@ -8106,8 +9939,8 @@
         <w:t xml:space="preserve">.</w:t>
       </w:r>
     </w:p>
-    <w:bookmarkEnd w:id="90"/>
-    <w:bookmarkStart w:id="92" w:name="ref-klesner2019"/>
+    <w:bookmarkEnd w:id="91"/>
+    <w:bookmarkStart w:id="93" w:name="ref-klesner2019"/>
     <w:p>
       <w:pPr>
         <w:pStyle w:val="Bibliography"/>
@@ -8130,7 +9963,7 @@
       <w:r>
         <w:t xml:space="preserve"> </w:t>
       </w:r>
-      <w:hyperlink r:id="rId91">
+      <w:hyperlink r:id="rId92">
         <w:r>
           <w:rPr>
             <w:rStyle w:val="Hyperlink"/>
@@ -8142,8 +9975,8 @@
         <w:t xml:space="preserve">.</w:t>
       </w:r>
     </w:p>
-    <w:bookmarkEnd w:id="92"/>
-    <w:bookmarkStart w:id="94" w:name="ref-krishnarajan2019"/>
+    <w:bookmarkEnd w:id="93"/>
+    <w:bookmarkStart w:id="95" w:name="ref-krishnarajan2019"/>
     <w:p>
       <w:pPr>
         <w:pStyle w:val="Bibliography"/>
@@ -8176,7 +10009,7 @@
       <w:r>
         <w:t xml:space="preserve"> </w:t>
       </w:r>
-      <w:hyperlink r:id="rId93">
+      <w:hyperlink r:id="rId94">
         <w:r>
           <w:rPr>
             <w:rStyle w:val="Hyperlink"/>
@@ -8188,8 +10021,8 @@
         <w:t xml:space="preserve">.</w:t>
       </w:r>
     </w:p>
-    <w:bookmarkEnd w:id="94"/>
-    <w:bookmarkStart w:id="96" w:name="ref-landau2019"/>
+    <w:bookmarkEnd w:id="95"/>
+    <w:bookmarkStart w:id="97" w:name="ref-landau2019"/>
     <w:p>
       <w:pPr>
         <w:pStyle w:val="Bibliography"/>
@@ -8212,7 +10045,7 @@
       <w:r>
         <w:t xml:space="preserve"> </w:t>
       </w:r>
-      <w:hyperlink r:id="rId95">
+      <w:hyperlink r:id="rId96">
         <w:r>
           <w:rPr>
             <w:rStyle w:val="Hyperlink"/>
@@ -8224,8 +10057,8 @@
         <w:t xml:space="preserve">.</w:t>
       </w:r>
     </w:p>
-    <w:bookmarkEnd w:id="96"/>
-    <w:bookmarkStart w:id="98" w:name="ref-llanos2019"/>
+    <w:bookmarkEnd w:id="97"/>
+    <w:bookmarkStart w:id="99" w:name="ref-llanos2019"/>
     <w:p>
       <w:pPr>
         <w:pStyle w:val="Bibliography"/>
@@ -8248,7 +10081,7 @@
       <w:r>
         <w:t xml:space="preserve"> </w:t>
       </w:r>
-      <w:hyperlink r:id="rId97">
+      <w:hyperlink r:id="rId98">
         <w:r>
           <w:rPr>
             <w:rStyle w:val="Hyperlink"/>
@@ -8260,8 +10093,8 @@
         <w:t xml:space="preserve">.</w:t>
       </w:r>
     </w:p>
-    <w:bookmarkEnd w:id="98"/>
-    <w:bookmarkStart w:id="99" w:name="ref-marshall2005current"/>
+    <w:bookmarkEnd w:id="99"/>
+    <w:bookmarkStart w:id="100" w:name="ref-marshall2005current"/>
     <w:p>
       <w:pPr>
         <w:pStyle w:val="Bibliography"/>
@@ -8289,8 +10122,8 @@
         <w:t xml:space="preserve">.</w:t>
       </w:r>
     </w:p>
-    <w:bookmarkEnd w:id="99"/>
-    <w:bookmarkStart w:id="101" w:name="ref-marsteintredet2019a"/>
+    <w:bookmarkEnd w:id="100"/>
+    <w:bookmarkStart w:id="102" w:name="ref-marsteintredet2019a"/>
     <w:p>
       <w:pPr>
         <w:pStyle w:val="Bibliography"/>
@@ -8329,7 +10162,7 @@
       <w:r>
         <w:t xml:space="preserve"> </w:t>
       </w:r>
-      <w:hyperlink r:id="rId100">
+      <w:hyperlink r:id="rId101">
         <w:r>
           <w:rPr>
             <w:rStyle w:val="Hyperlink"/>
@@ -8341,8 +10174,8 @@
         <w:t xml:space="preserve">.</w:t>
       </w:r>
     </w:p>
-    <w:bookmarkEnd w:id="101"/>
-    <w:bookmarkStart w:id="103" w:name="ref-marsteintredet2019"/>
+    <w:bookmarkEnd w:id="102"/>
+    <w:bookmarkStart w:id="104" w:name="ref-marsteintredet2019"/>
     <w:p>
       <w:pPr>
         <w:pStyle w:val="Bibliography"/>
@@ -8375,7 +10208,7 @@
       <w:r>
         <w:t xml:space="preserve"> </w:t>
       </w:r>
-      <w:hyperlink r:id="rId102">
+      <w:hyperlink r:id="rId103">
         <w:r>
           <w:rPr>
             <w:rStyle w:val="Hyperlink"/>
@@ -8387,8 +10220,8 @@
         <w:t xml:space="preserve">.</w:t>
       </w:r>
     </w:p>
-    <w:bookmarkEnd w:id="103"/>
-    <w:bookmarkStart w:id="105" w:name="ref-mauceri1995"/>
+    <w:bookmarkEnd w:id="104"/>
+    <w:bookmarkStart w:id="106" w:name="ref-mauceri1995"/>
     <w:p>
       <w:pPr>
         <w:pStyle w:val="Bibliography"/>
@@ -8437,7 +10270,7 @@
       <w:r>
         <w:t xml:space="preserve"> </w:t>
       </w:r>
-      <w:hyperlink r:id="rId104">
+      <w:hyperlink r:id="rId105">
         <w:r>
           <w:rPr>
             <w:rStyle w:val="Hyperlink"/>
@@ -8449,8 +10282,8 @@
         <w:t xml:space="preserve">.</w:t>
       </w:r>
     </w:p>
-    <w:bookmarkEnd w:id="105"/>
-    <w:bookmarkStart w:id="107" w:name="ref-neto2019"/>
+    <w:bookmarkEnd w:id="106"/>
+    <w:bookmarkStart w:id="108" w:name="ref-neto2019"/>
     <w:p>
       <w:pPr>
         <w:pStyle w:val="Bibliography"/>
@@ -8473,7 +10306,7 @@
       <w:r>
         <w:t xml:space="preserve"> </w:t>
       </w:r>
-      <w:hyperlink r:id="rId106">
+      <w:hyperlink r:id="rId107">
         <w:r>
           <w:rPr>
             <w:rStyle w:val="Hyperlink"/>
@@ -8485,8 +10318,8 @@
         <w:t xml:space="preserve">.</w:t>
       </w:r>
     </w:p>
-    <w:bookmarkEnd w:id="107"/>
-    <w:bookmarkStart w:id="109" w:name="ref-nurumov2019"/>
+    <w:bookmarkEnd w:id="108"/>
+    <w:bookmarkStart w:id="110" w:name="ref-nurumov2019"/>
     <w:p>
       <w:pPr>
         <w:pStyle w:val="Bibliography"/>
@@ -8509,7 +10342,7 @@
       <w:r>
         <w:t xml:space="preserve"> </w:t>
       </w:r>
-      <w:hyperlink r:id="rId108">
+      <w:hyperlink r:id="rId109">
         <w:r>
           <w:rPr>
             <w:rStyle w:val="Hyperlink"/>
@@ -8521,8 +10354,8 @@
         <w:t xml:space="preserve">.</w:t>
       </w:r>
     </w:p>
-    <w:bookmarkEnd w:id="109"/>
-    <w:bookmarkStart w:id="111" w:name="ref-pion-berlin2022"/>
+    <w:bookmarkEnd w:id="110"/>
+    <w:bookmarkStart w:id="112" w:name="ref-pion-berlin2022"/>
     <w:p>
       <w:pPr>
         <w:pStyle w:val="Bibliography"/>
@@ -8558,7 +10391,7 @@
       <w:r>
         <w:t xml:space="preserve"> </w:t>
       </w:r>
-      <w:hyperlink r:id="rId110">
+      <w:hyperlink r:id="rId111">
         <w:r>
           <w:rPr>
             <w:rStyle w:val="Hyperlink"/>
@@ -8570,8 +10403,8 @@
         <w:t xml:space="preserve">.</w:t>
       </w:r>
     </w:p>
-    <w:bookmarkEnd w:id="111"/>
-    <w:bookmarkStart w:id="113" w:name="ref-posner"/>
+    <w:bookmarkEnd w:id="112"/>
+    <w:bookmarkStart w:id="114" w:name="ref-posner"/>
     <w:p>
       <w:pPr>
         <w:pStyle w:val="Bibliography"/>
@@ -8594,7 +10427,7 @@
       <w:r>
         <w:t xml:space="preserve"> </w:t>
       </w:r>
-      <w:hyperlink r:id="rId112">
+      <w:hyperlink r:id="rId113">
         <w:r>
           <w:rPr>
             <w:rStyle w:val="Hyperlink"/>
@@ -8606,8 +10439,8 @@
         <w:t xml:space="preserve">.</w:t>
       </w:r>
     </w:p>
-    <w:bookmarkEnd w:id="113"/>
-    <w:bookmarkStart w:id="115" w:name="ref-powell2011"/>
+    <w:bookmarkEnd w:id="114"/>
+    <w:bookmarkStart w:id="116" w:name="ref-powell2011"/>
     <w:p>
       <w:pPr>
         <w:pStyle w:val="Bibliography"/>
@@ -8640,7 +10473,7 @@
       <w:r>
         <w:t xml:space="preserve"> </w:t>
       </w:r>
-      <w:hyperlink r:id="rId114">
+      <w:hyperlink r:id="rId115">
         <w:r>
           <w:rPr>
             <w:rStyle w:val="Hyperlink"/>
@@ -8652,8 +10485,8 @@
         <w:t xml:space="preserve">.</w:t>
       </w:r>
     </w:p>
-    <w:bookmarkEnd w:id="115"/>
-    <w:bookmarkStart w:id="117" w:name="ref-przeworski2000"/>
+    <w:bookmarkEnd w:id="116"/>
+    <w:bookmarkStart w:id="118" w:name="ref-przeworski2000"/>
     <w:p>
       <w:pPr>
         <w:pStyle w:val="Bibliography"/>
@@ -8676,7 +10509,7 @@
       <w:r>
         <w:t xml:space="preserve"> </w:t>
       </w:r>
-      <w:hyperlink r:id="rId116">
+      <w:hyperlink r:id="rId117">
         <w:r>
           <w:rPr>
             <w:rStyle w:val="Hyperlink"/>
@@ -8688,8 +10521,8 @@
         <w:t xml:space="preserve">.</w:t>
       </w:r>
     </w:p>
-    <w:bookmarkEnd w:id="117"/>
-    <w:bookmarkStart w:id="119" w:name="ref-reyntjens2016"/>
+    <w:bookmarkEnd w:id="118"/>
+    <w:bookmarkStart w:id="120" w:name="ref-reyntjens2016"/>
     <w:p>
       <w:pPr>
         <w:pStyle w:val="Bibliography"/>
@@ -8722,7 +10555,7 @@
       <w:r>
         <w:t xml:space="preserve"> </w:t>
       </w:r>
-      <w:hyperlink r:id="rId118">
+      <w:hyperlink r:id="rId119">
         <w:r>
           <w:rPr>
             <w:rStyle w:val="Hyperlink"/>
@@ -8734,8 +10567,8 @@
         <w:t xml:space="preserve">.</w:t>
       </w:r>
     </w:p>
-    <w:bookmarkEnd w:id="119"/>
-    <w:bookmarkStart w:id="121" w:name="ref-stinnett2002"/>
+    <w:bookmarkEnd w:id="120"/>
+    <w:bookmarkStart w:id="122" w:name="ref-stinnett2002"/>
     <w:p>
       <w:pPr>
         <w:pStyle w:val="Bibliography"/>
@@ -8768,7 +10601,7 @@
       <w:r>
         <w:t xml:space="preserve"> </w:t>
       </w:r>
-      <w:hyperlink r:id="rId120">
+      <w:hyperlink r:id="rId121">
         <w:r>
           <w:rPr>
             <w:rStyle w:val="Hyperlink"/>
@@ -8780,8 +10613,8 @@
         <w:t xml:space="preserve">.</w:t>
       </w:r>
     </w:p>
-    <w:bookmarkEnd w:id="121"/>
-    <w:bookmarkStart w:id="123" w:name="ref-svolik2014"/>
+    <w:bookmarkEnd w:id="122"/>
+    <w:bookmarkStart w:id="124" w:name="ref-svolik2014"/>
     <w:p>
       <w:pPr>
         <w:pStyle w:val="Bibliography"/>
@@ -8814,7 +10647,7 @@
       <w:r>
         <w:t xml:space="preserve"> </w:t>
       </w:r>
-      <w:hyperlink r:id="rId122">
+      <w:hyperlink r:id="rId123">
         <w:r>
           <w:rPr>
             <w:rStyle w:val="Hyperlink"/>
@@ -8826,8 +10659,8 @@
         <w:t xml:space="preserve">.</w:t>
       </w:r>
     </w:p>
-    <w:bookmarkEnd w:id="123"/>
-    <w:bookmarkStart w:id="125" w:name="ref-tangri2010"/>
+    <w:bookmarkEnd w:id="124"/>
+    <w:bookmarkStart w:id="126" w:name="ref-tangri2010"/>
     <w:p>
       <w:pPr>
         <w:pStyle w:val="Bibliography"/>
@@ -8860,7 +10693,7 @@
       <w:r>
         <w:t xml:space="preserve"> </w:t>
       </w:r>
-      <w:hyperlink r:id="rId124">
+      <w:hyperlink r:id="rId125">
         <w:r>
           <w:rPr>
             <w:rStyle w:val="Hyperlink"/>
@@ -8872,8 +10705,8 @@
         <w:t xml:space="preserve">.</w:t>
       </w:r>
     </w:p>
-    <w:bookmarkEnd w:id="125"/>
-    <w:bookmarkStart w:id="127" w:name="ref-thyne2019"/>
+    <w:bookmarkEnd w:id="126"/>
+    <w:bookmarkStart w:id="128" w:name="ref-thyne2019"/>
     <w:p>
       <w:pPr>
         <w:pStyle w:val="Bibliography"/>
@@ -8896,7 +10729,7 @@
       <w:r>
         <w:t xml:space="preserve"> </w:t>
       </w:r>
-      <w:hyperlink r:id="rId126">
+      <w:hyperlink r:id="rId127">
         <w:r>
           <w:rPr>
             <w:rStyle w:val="Hyperlink"/>
@@ -8908,8 +10741,8 @@
         <w:t xml:space="preserve">.</w:t>
       </w:r>
     </w:p>
-    <w:bookmarkEnd w:id="127"/>
-    <w:bookmarkStart w:id="128" w:name="ref-versteeg2020law"/>
+    <w:bookmarkEnd w:id="128"/>
+    <w:bookmarkStart w:id="129" w:name="ref-versteeg2020law"/>
     <w:p>
       <w:pPr>
         <w:pStyle w:val="Bibliography"/>
@@ -8940,7 +10773,6 @@
         <w:t xml:space="preserve">120: 173.</w:t>
       </w:r>
     </w:p>
-    <w:bookmarkEnd w:id="128"/>
     <w:bookmarkEnd w:id="129"/>
     <w:bookmarkEnd w:id="130"/>
     <w:bookmarkEnd w:id="131"/>
@@ -9004,7 +10836,7 @@
         <w:t xml:space="preserve"> </w:t>
       </w:r>
       <w:r>
-        <w:t xml:space="preserve">2024-07-05.</w:t>
+        <w:t xml:space="preserve">2024-07-06.</w:t>
       </w:r>
     </w:p>
   </w:footnote>

--- a/_site/ps/overstay_coups.docx
+++ b/_site/ps/overstay_coups.docx
@@ -2527,36 +2527,36 @@
       </w:r>
       <w:r>
         <w:rPr>
+          <w:i/>
           <w:iCs/>
-          <w:i/>
         </w:rPr>
         <w:t xml:space="preserve">the practice of</w:t>
       </w:r>
       <w:r>
         <w:rPr>
+          <w:i/>
           <w:iCs/>
+        </w:rPr>
+        <w:t xml:space="preserve"> </w:t>
+      </w:r>
+      <w:r>
+        <w:rPr>
           <w:i/>
-        </w:rPr>
-        <w:t xml:space="preserve"> </w:t>
-      </w:r>
-      <w:r>
-        <w:rPr>
           <w:iCs/>
-          <w:i/>
         </w:rPr>
         <w:t xml:space="preserve">current political leaders extending their time in office beyond their originally</w:t>
       </w:r>
       <w:r>
         <w:rPr>
+          <w:i/>
           <w:iCs/>
+        </w:rPr>
+        <w:t xml:space="preserve"> </w:t>
+      </w:r>
+      <w:r>
+        <w:rPr>
           <w:i/>
-        </w:rPr>
-        <w:t xml:space="preserve"> </w:t>
-      </w:r>
-      <w:r>
-        <w:rPr>
           <w:iCs/>
-          <w:i/>
         </w:rPr>
         <w:t xml:space="preserve">mandated term limits</w:t>
       </w:r>
@@ -2798,8 +2798,8 @@
       </w:pPr>
       <w:r>
         <w:rPr>
+          <w:b/>
           <w:bCs/>
-          <w:b/>
         </w:rPr>
         <w:t xml:space="preserve">Classifying autocoups</w:t>
       </w:r>
@@ -2827,8 +2827,8 @@
       </w:pPr>
       <w:r>
         <w:rPr>
+          <w:b/>
           <w:bCs/>
-          <w:b/>
         </w:rPr>
         <w:t xml:space="preserve">Methods Employed:</w:t>
       </w:r>
@@ -2860,8 +2860,8 @@
       </w:pPr>
       <w:r>
         <w:rPr>
+          <w:b/>
           <w:bCs/>
-          <w:b/>
         </w:rPr>
         <w:t xml:space="preserve">Degree of Legality:</w:t>
       </w:r>
@@ -2893,8 +2893,8 @@
       </w:pPr>
       <w:r>
         <w:rPr>
+          <w:b/>
           <w:bCs/>
-          <w:b/>
         </w:rPr>
         <w:t xml:space="preserve">Duration of Extension:</w:t>
       </w:r>
@@ -2932,8 +2932,8 @@
       </w:pPr>
       <w:r>
         <w:rPr>
+          <w:b/>
           <w:bCs/>
-          <w:b/>
         </w:rPr>
         <w:t xml:space="preserve">Outcomes:</w:t>
       </w:r>
@@ -2962,8 +2962,8 @@
       </w:r>
       <w:r>
         <w:rPr>
+          <w:b/>
           <w:bCs/>
-          <w:b/>
         </w:rPr>
         <w:t xml:space="preserve">methods</w:t>
       </w:r>
@@ -3080,8 +3080,8 @@
       </w:pPr>
       <w:r>
         <w:rPr>
+          <w:b/>
           <w:bCs/>
-          <w:b/>
         </w:rPr>
         <w:t xml:space="preserve">Changing Term Length:</w:t>
       </w:r>
@@ -3125,8 +3125,8 @@
       </w:pPr>
       <w:r>
         <w:rPr>
+          <w:b/>
           <w:bCs/>
-          <w:b/>
         </w:rPr>
         <w:t xml:space="preserve">Enabling re-election:</w:t>
       </w:r>
@@ -3182,8 +3182,8 @@
       </w:pPr>
       <w:r>
         <w:rPr>
+          <w:b/>
           <w:bCs/>
-          <w:b/>
         </w:rPr>
         <w:t xml:space="preserve">Removing Term Limits Altogether:</w:t>
       </w:r>
@@ -3221,8 +3221,8 @@
       </w:pPr>
       <w:r>
         <w:rPr>
+          <w:b/>
           <w:bCs/>
-          <w:b/>
         </w:rPr>
         <w:t xml:space="preserve">Leader for Life:</w:t>
       </w:r>
@@ -3316,8 +3316,8 @@
       </w:pPr>
       <w:r>
         <w:rPr>
+          <w:b/>
           <w:bCs/>
-          <w:b/>
         </w:rPr>
         <w:t xml:space="preserve">Delaying or Removing Elections:</w:t>
       </w:r>
@@ -3367,8 +3367,8 @@
       </w:pPr>
       <w:r>
         <w:rPr>
+          <w:b/>
           <w:bCs/>
-          <w:b/>
         </w:rPr>
         <w:t xml:space="preserve">Refusing Unfavourable Election Results:</w:t>
       </w:r>
@@ -3412,8 +3412,8 @@
       </w:pPr>
       <w:r>
         <w:rPr>
+          <w:b/>
           <w:bCs/>
-          <w:b/>
         </w:rPr>
         <w:t xml:space="preserve">Rigging Elections:</w:t>
       </w:r>
@@ -3463,8 +3463,8 @@
       </w:pPr>
       <w:r>
         <w:rPr>
+          <w:b/>
           <w:bCs/>
-          <w:b/>
         </w:rPr>
         <w:t xml:space="preserve">Excluding Opposition in Elections:</w:t>
       </w:r>
@@ -3495,8 +3495,8 @@
       </w:pPr>
       <w:r>
         <w:rPr>
+          <w:b/>
           <w:bCs/>
-          <w:b/>
         </w:rPr>
         <w:t xml:space="preserve">Figurehead</w:t>
       </w:r>
@@ -3561,8 +3561,8 @@
       </w:pPr>
       <w:r>
         <w:rPr>
+          <w:b/>
           <w:bCs/>
-          <w:b/>
         </w:rPr>
         <w:t xml:space="preserve">Constitutional power transferring</w:t>
       </w:r>
@@ -3689,9 +3689,8 @@
       <w:tblPr>
         <w:tblStyle w:val="Table"/>
         <w:tblW w:type="pct" w:w="5000"/>
+        <w:tblLayout w:type="fixed"/>
         <w:tblLook w:firstRow="0" w:lastRow="0" w:firstColumn="0" w:lastColumn="0" w:noHBand="0" w:noVBand="0" w:val="0000"/>
-        <w:jc w:val="start"/>
-        <w:tblLayout w:type="fixed"/>
       </w:tblPr>
       <w:tblGrid>
         <w:gridCol w:w="7920"/>
@@ -4458,19 +4457,19 @@
       </w:pPr>
       <w:r>
         <w:rPr>
+          <w:b/>
           <w:bCs/>
-          <w:b/>
         </w:rPr>
         <w:t xml:space="preserve">Country Identification:</w:t>
       </w:r>
     </w:p>
     <w:p>
       <w:pPr>
+        <w:pStyle w:val="Compact"/>
         <w:numPr>
           <w:ilvl w:val="1"/>
           <w:numId w:val="1005"/>
         </w:numPr>
-        <w:pStyle w:val="Compact"/>
       </w:pPr>
       <w:r>
         <w:rPr>
@@ -4536,19 +4535,19 @@
       </w:pPr>
       <w:r>
         <w:rPr>
+          <w:b/>
           <w:bCs/>
-          <w:b/>
         </w:rPr>
         <w:t xml:space="preserve">Leader Information:</w:t>
       </w:r>
     </w:p>
     <w:p>
       <w:pPr>
+        <w:pStyle w:val="Compact"/>
         <w:numPr>
           <w:ilvl w:val="1"/>
           <w:numId w:val="1006"/>
         </w:numPr>
-        <w:pStyle w:val="Compact"/>
       </w:pPr>
       <w:r>
         <w:rPr>
@@ -4575,8 +4574,8 @@
       </w:pPr>
       <w:r>
         <w:rPr>
+          <w:b/>
           <w:bCs/>
-          <w:b/>
         </w:rPr>
         <w:t xml:space="preserve">Timeline Variables:</w:t>
       </w:r>
@@ -4729,8 +4728,8 @@
       </w:pPr>
       <w:r>
         <w:rPr>
+          <w:b/>
           <w:bCs/>
-          <w:b/>
         </w:rPr>
         <w:t xml:space="preserve">Power Transition Methods:</w:t>
       </w:r>
@@ -4826,8 +4825,8 @@
       </w:pPr>
       <w:r>
         <w:rPr>
+          <w:b/>
           <w:bCs/>
-          <w:b/>
         </w:rPr>
         <w:t xml:space="preserve">Autocoup Details:</w:t>
       </w:r>
@@ -4982,19 +4981,19 @@
       </w:pPr>
       <w:r>
         <w:rPr>
+          <w:b/>
           <w:bCs/>
-          <w:b/>
         </w:rPr>
         <w:t xml:space="preserve">Data Source:</w:t>
       </w:r>
     </w:p>
     <w:p>
       <w:pPr>
+        <w:pStyle w:val="Compact"/>
         <w:numPr>
           <w:ilvl w:val="1"/>
           <w:numId w:val="1010"/>
         </w:numPr>
-        <w:pStyle w:val="Compact"/>
       </w:pPr>
       <w:r>
         <w:rPr>
@@ -5039,19 +5038,19 @@
       </w:pPr>
       <w:r>
         <w:rPr>
+          <w:b/>
           <w:bCs/>
-          <w:b/>
         </w:rPr>
         <w:t xml:space="preserve">Additional Notes:</w:t>
       </w:r>
     </w:p>
     <w:p>
       <w:pPr>
+        <w:pStyle w:val="Compact"/>
         <w:numPr>
           <w:ilvl w:val="1"/>
           <w:numId w:val="1011"/>
         </w:numPr>
-        <w:pStyle w:val="Compact"/>
       </w:pPr>
       <w:r>
         <w:rPr>
@@ -5113,9 +5112,8 @@
       <w:tblPr>
         <w:tblStyle w:val="Table"/>
         <w:tblW w:type="pct" w:w="5000"/>
+        <w:tblLayout w:type="fixed"/>
         <w:tblLook w:firstRow="0" w:lastRow="0" w:firstColumn="0" w:lastColumn="0" w:noHBand="0" w:noVBand="0" w:val="0000"/>
-        <w:jc w:val="start"/>
-        <w:tblLayout w:type="fixed"/>
       </w:tblPr>
       <w:tblGrid>
         <w:gridCol w:w="7920"/>
@@ -6705,8 +6703,8 @@
       </w:pPr>
       <w:r>
         <w:rPr>
+          <w:b/>
           <w:bCs/>
-          <w:b/>
         </w:rPr>
         <w:t xml:space="preserve">Inherited Authoritarian Systems</w:t>
       </w:r>
@@ -6741,8 +6739,8 @@
       </w:pPr>
       <w:r>
         <w:rPr>
+          <w:b/>
           <w:bCs/>
-          <w:b/>
         </w:rPr>
         <w:t xml:space="preserve">Continuity of Former Elites</w:t>
       </w:r>
@@ -6771,8 +6769,8 @@
       </w:pPr>
       <w:r>
         <w:rPr>
+          <w:b/>
           <w:bCs/>
-          <w:b/>
         </w:rPr>
         <w:t xml:space="preserve">Subverted Democratic Processes</w:t>
       </w:r>
@@ -7089,8 +7087,8 @@
       </w:pPr>
       <w:r>
         <w:rPr>
+          <w:b/>
           <w:bCs/>
-          <w:b/>
         </w:rPr>
         <w:t xml:space="preserve">Striving for Re-election:</w:t>
       </w:r>
@@ -7128,8 +7126,8 @@
       </w:pPr>
       <w:r>
         <w:rPr>
+          <w:b/>
           <w:bCs/>
-          <w:b/>
         </w:rPr>
         <w:t xml:space="preserve">Resisting long extensions:</w:t>
       </w:r>
@@ -7505,8 +7503,8 @@
       </w:pPr>
       <w:r>
         <w:rPr>
+          <w:b/>
           <w:bCs/>
-          <w:b/>
         </w:rPr>
         <w:t xml:space="preserve">Natural Resources</w:t>
       </w:r>
@@ -7544,8 +7542,8 @@
       </w:pPr>
       <w:r>
         <w:rPr>
+          <w:b/>
           <w:bCs/>
-          <w:b/>
         </w:rPr>
         <w:t xml:space="preserve">Quality of Democracy</w:t>
       </w:r>
@@ -7577,8 +7575,8 @@
       </w:pPr>
       <w:r>
         <w:rPr>
+          <w:b/>
           <w:bCs/>
-          <w:b/>
         </w:rPr>
         <w:t xml:space="preserve">International Influence</w:t>
       </w:r>
@@ -7610,8 +7608,8 @@
       </w:pPr>
       <w:r>
         <w:rPr>
+          <w:b/>
           <w:bCs/>
-          <w:b/>
         </w:rPr>
         <w:t xml:space="preserve">Organized Opposition and Party Unity</w:t>
       </w:r>
@@ -7829,8 +7827,8 @@
       </w:pPr>
       <w:r>
         <w:rPr>
+          <w:b/>
           <w:bCs/>
-          <w:b/>
         </w:rPr>
         <w:t xml:space="preserve">Dependent Variable</w:t>
       </w:r>
@@ -7844,8 +7842,8 @@
       </w:pPr>
       <w:r>
         <w:rPr>
+          <w:b/>
           <w:bCs/>
-          <w:b/>
         </w:rPr>
         <w:t xml:space="preserve">Autocoup Attempts</w:t>
       </w:r>
@@ -7874,8 +7872,8 @@
       </w:pPr>
       <w:r>
         <w:rPr>
+          <w:b/>
           <w:bCs/>
-          <w:b/>
         </w:rPr>
         <w:t xml:space="preserve">Autocoup Success:</w:t>
       </w:r>
@@ -7906,8 +7904,8 @@
       </w:pPr>
       <w:r>
         <w:rPr>
+          <w:b/>
           <w:bCs/>
-          <w:b/>
         </w:rPr>
         <w:t xml:space="preserve">Independent Variables</w:t>
       </w:r>
@@ -7921,8 +7919,8 @@
       </w:pPr>
       <w:r>
         <w:rPr>
+          <w:b/>
           <w:bCs/>
-          <w:b/>
         </w:rPr>
         <w:t xml:space="preserve">Economic Performance:</w:t>
       </w:r>
@@ -7948,8 +7946,8 @@
       </w:pPr>
       <w:r>
         <w:rPr>
+          <w:b/>
           <w:bCs/>
-          <w:b/>
         </w:rPr>
         <w:t xml:space="preserve">Economic Level:</w:t>
       </w:r>
@@ -7981,8 +7979,8 @@
       </w:pPr>
       <w:r>
         <w:rPr>
+          <w:b/>
           <w:bCs/>
-          <w:b/>
         </w:rPr>
         <w:t xml:space="preserve">Economic Growth Trend:</w:t>
       </w:r>
@@ -8070,8 +8068,8 @@
       </w:pPr>
       <w:r>
         <w:rPr>
+          <w:b/>
           <w:bCs/>
-          <w:b/>
         </w:rPr>
         <w:t xml:space="preserve">Political Stability:</w:t>
       </w:r>
@@ -8130,8 +8128,8 @@
       </w:pPr>
       <w:r>
         <w:rPr>
+          <w:b/>
           <w:bCs/>
-          <w:b/>
         </w:rPr>
         <w:t xml:space="preserve">Degree of Democracy:</w:t>
       </w:r>
@@ -8199,8 +8197,8 @@
       </w:pPr>
       <w:r>
         <w:rPr>
+          <w:b/>
           <w:bCs/>
-          <w:b/>
         </w:rPr>
         <w:t xml:space="preserve">Population Size:</w:t>
       </w:r>
@@ -8256,8 +8254,8 @@
       </w:pPr>
       <w:r>
         <w:rPr>
+          <w:b/>
           <w:bCs/>
-          <w:b/>
         </w:rPr>
         <w:t xml:space="preserve">Leader’s Age:</w:t>
       </w:r>
@@ -9058,8 +9056,8 @@
       </w:r>
       <w:r>
         <w:rPr>
+          <w:i/>
           <w:iCs/>
-          <w:i/>
         </w:rPr>
         <w:t xml:space="preserve">Critical Sociology</w:t>
       </w:r>
@@ -9170,8 +9168,8 @@
       </w:r>
       <w:r>
         <w:rPr>
+          <w:i/>
           <w:iCs/>
-          <w:i/>
         </w:rPr>
         <w:t xml:space="preserve">Journal of Peace Research</w:t>
       </w:r>
@@ -9216,8 +9214,8 @@
       </w:r>
       <w:r>
         <w:rPr>
+          <w:i/>
           <w:iCs/>
-          <w:i/>
         </w:rPr>
         <w:t xml:space="preserve">Journal of Democracy</w:t>
       </w:r>
@@ -9284,8 +9282,8 @@
       </w:r>
       <w:r>
         <w:rPr>
+          <w:i/>
           <w:iCs/>
-          <w:i/>
         </w:rPr>
         <w:t xml:space="preserve">Third World Quarterly</w:t>
       </w:r>
@@ -9330,8 +9328,8 @@
       </w:r>
       <w:r>
         <w:rPr>
+          <w:i/>
           <w:iCs/>
-          <w:i/>
         </w:rPr>
         <w:t xml:space="preserve">Third World Quarterly</w:t>
       </w:r>
@@ -9376,8 +9374,8 @@
       </w:r>
       <w:r>
         <w:rPr>
+          <w:i/>
           <w:iCs/>
-          <w:i/>
         </w:rPr>
         <w:t xml:space="preserve">Journal of Democracy</w:t>
       </w:r>
@@ -9422,8 +9420,8 @@
       </w:r>
       <w:r>
         <w:rPr>
+          <w:i/>
           <w:iCs/>
-          <w:i/>
         </w:rPr>
         <w:t xml:space="preserve">Africa Spectrum</w:t>
       </w:r>
@@ -9570,8 +9568,8 @@
       </w:r>
       <w:r>
         <w:rPr>
+          <w:i/>
           <w:iCs/>
-          <w:i/>
         </w:rPr>
         <w:t xml:space="preserve">How to Rig an Election</w:t>
       </w:r>
@@ -9685,8 +9683,8 @@
       </w:r>
       <w:r>
         <w:rPr>
+          <w:i/>
           <w:iCs/>
-          <w:i/>
         </w:rPr>
         <w:t xml:space="preserve">Journal of Conflict Resolution</w:t>
       </w:r>
@@ -9731,8 +9729,8 @@
       </w:r>
       <w:r>
         <w:rPr>
+          <w:i/>
           <w:iCs/>
-          <w:i/>
         </w:rPr>
         <w:t xml:space="preserve">Comparative Political Studies</w:t>
       </w:r>
@@ -9813,8 +9811,8 @@
       </w:r>
       <w:r>
         <w:rPr>
+          <w:i/>
           <w:iCs/>
-          <w:i/>
         </w:rPr>
         <w:t xml:space="preserve">Wm. &amp; Mary L. Rev.</w:t>
       </w:r>
@@ -9845,8 +9843,8 @@
       </w:r>
       <w:r>
         <w:rPr>
+          <w:i/>
           <w:iCs/>
-          <w:i/>
         </w:rPr>
         <w:t xml:space="preserve">William and Mary Law Review</w:t>
       </w:r>
@@ -9877,8 +9875,8 @@
       </w:r>
       <w:r>
         <w:rPr>
+          <w:i/>
           <w:iCs/>
-          <w:i/>
         </w:rPr>
         <w:t xml:space="preserve">Journal of Peace Research</w:t>
       </w:r>
@@ -9995,8 +9993,8 @@
       </w:r>
       <w:r>
         <w:rPr>
+          <w:i/>
           <w:iCs/>
-          <w:i/>
         </w:rPr>
         <w:t xml:space="preserve">International Studies Quarterly</w:t>
       </w:r>
@@ -10113,8 +10111,8 @@
       </w:r>
       <w:r>
         <w:rPr>
+          <w:i/>
           <w:iCs/>
-          <w:i/>
         </w:rPr>
         <w:t xml:space="preserve">Report to Political Instability Task Force.(3 February)</w:t>
       </w:r>
@@ -10142,8 +10140,8 @@
       </w:r>
       <w:r>
         <w:rPr>
+          <w:i/>
           <w:iCs/>
-          <w:i/>
         </w:rPr>
         <w:t xml:space="preserve">C</w:t>
       </w:r>
@@ -10194,8 +10192,8 @@
       </w:r>
       <w:r>
         <w:rPr>
+          <w:i/>
           <w:iCs/>
-          <w:i/>
         </w:rPr>
         <w:t xml:space="preserve">Political Studies</w:t>
       </w:r>
@@ -10240,8 +10238,8 @@
       </w:r>
       <w:r>
         <w:rPr>
+          <w:i/>
           <w:iCs/>
-          <w:i/>
         </w:rPr>
         <w:t xml:space="preserve">Autogolpe</w:t>
       </w:r>
@@ -10256,8 +10254,8 @@
       </w:r>
       <w:r>
         <w:rPr>
+          <w:i/>
           <w:iCs/>
-          <w:i/>
         </w:rPr>
         <w:t xml:space="preserve">Latin American Research Review</w:t>
       </w:r>
@@ -10377,8 +10375,8 @@
       </w:r>
       <w:r>
         <w:rPr>
+          <w:i/>
           <w:iCs/>
-          <w:i/>
         </w:rPr>
         <w:t xml:space="preserve">Government and Opposition</w:t>
       </w:r>
@@ -10459,8 +10457,8 @@
       </w:r>
       <w:r>
         <w:rPr>
+          <w:i/>
           <w:iCs/>
-          <w:i/>
         </w:rPr>
         <w:t xml:space="preserve">Journal of Peace Research</w:t>
       </w:r>
@@ -10541,8 +10539,8 @@
       </w:r>
       <w:r>
         <w:rPr>
+          <w:i/>
           <w:iCs/>
-          <w:i/>
         </w:rPr>
         <w:t xml:space="preserve">Journal of Democracy</w:t>
       </w:r>
@@ -10587,8 +10585,8 @@
       </w:r>
       <w:r>
         <w:rPr>
+          <w:i/>
           <w:iCs/>
-          <w:i/>
         </w:rPr>
         <w:t xml:space="preserve">Conflict Management and Peace Science</w:t>
       </w:r>
@@ -10633,8 +10631,8 @@
       </w:r>
       <w:r>
         <w:rPr>
+          <w:i/>
           <w:iCs/>
-          <w:i/>
         </w:rPr>
         <w:t xml:space="preserve">British Journal of Political Science</w:t>
       </w:r>
@@ -10679,8 +10677,8 @@
       </w:r>
       <w:r>
         <w:rPr>
+          <w:i/>
           <w:iCs/>
-          <w:i/>
         </w:rPr>
         <w:t xml:space="preserve">Journal of Contemporary African Studies</w:t>
       </w:r>
@@ -10761,8 +10759,8 @@
       </w:r>
       <w:r>
         <w:rPr>
+          <w:i/>
           <w:iCs/>
-          <w:i/>
         </w:rPr>
         <w:t xml:space="preserve">Colum. L. Rev.</w:t>
       </w:r>
@@ -10846,14 +10844,14 @@
 <file path=word/numbering.xml><?xml version="1.0" encoding="utf-8"?>
 <w:numbering xmlns:w="http://schemas.openxmlformats.org/wordprocessingml/2006/main">
   <w:abstractNum w:abstractNumId="990">
-    <w:nsid w:val="A990"/>
+    <w:nsid w:val="0000A990"/>
     <w:multiLevelType w:val="multilevel"/>
     <w:lvl w:ilvl="0">
       <w:numFmt w:val="bullet"/>
       <w:lvlText w:val=" "/>
       <w:lvlJc w:val="left"/>
       <w:pPr>
-        <w:ind w:left="720" w:hanging="480"/>
+        <w:ind w:left="720" w:hanging="360"/>
       </w:pPr>
     </w:lvl>
     <w:lvl w:ilvl="1">
@@ -10861,7 +10859,7 @@
       <w:lvlText w:val=" "/>
       <w:lvlJc w:val="left"/>
       <w:pPr>
-        <w:ind w:left="1440" w:hanging="480"/>
+        <w:ind w:left="1440" w:hanging="360"/>
       </w:pPr>
     </w:lvl>
     <w:lvl w:ilvl="2">
@@ -10869,7 +10867,7 @@
       <w:lvlText w:val=" "/>
       <w:lvlJc w:val="left"/>
       <w:pPr>
-        <w:ind w:left="2160" w:hanging="480"/>
+        <w:ind w:left="2160" w:hanging="360"/>
       </w:pPr>
     </w:lvl>
     <w:lvl w:ilvl="3">
@@ -10877,7 +10875,7 @@
       <w:lvlText w:val=" "/>
       <w:lvlJc w:val="left"/>
       <w:pPr>
-        <w:ind w:left="2880" w:hanging="480"/>
+        <w:ind w:left="2880" w:hanging="360"/>
       </w:pPr>
     </w:lvl>
     <w:lvl w:ilvl="4">
@@ -10885,7 +10883,7 @@
       <w:lvlText w:val=" "/>
       <w:lvlJc w:val="left"/>
       <w:pPr>
-        <w:ind w:left="3600" w:hanging="480"/>
+        <w:ind w:left="3600" w:hanging="360"/>
       </w:pPr>
     </w:lvl>
     <w:lvl w:ilvl="5">
@@ -10893,7 +10891,7 @@
       <w:lvlText w:val=" "/>
       <w:lvlJc w:val="left"/>
       <w:pPr>
-        <w:ind w:left="4320" w:hanging="480"/>
+        <w:ind w:left="4320" w:hanging="360"/>
       </w:pPr>
     </w:lvl>
     <w:lvl w:ilvl="6">
@@ -10901,7 +10899,7 @@
       <w:lvlText w:val=" "/>
       <w:lvlJc w:val="left"/>
       <w:pPr>
-        <w:ind w:left="5040" w:hanging="480"/>
+        <w:ind w:left="5040" w:hanging="360"/>
       </w:pPr>
     </w:lvl>
     <w:lvl w:ilvl="7">
@@ -10909,7 +10907,7 @@
       <w:lvlText w:val=" "/>
       <w:lvlJc w:val="left"/>
       <w:pPr>
-        <w:ind w:left="5760" w:hanging="480"/>
+        <w:ind w:left="5760" w:hanging="360"/>
       </w:pPr>
     </w:lvl>
     <w:lvl w:ilvl="8">
@@ -10917,84 +10915,111 @@
       <w:lvlText w:val=" "/>
       <w:lvlJc w:val="left"/>
       <w:pPr>
-        <w:ind w:left="6480" w:hanging="480"/>
+        <w:ind w:left="6480" w:hanging="360"/>
       </w:pPr>
     </w:lvl>
   </w:abstractNum>
   <w:abstractNum w:abstractNumId="991">
-    <w:nsid w:val="A991"/>
+    <w:nsid w:val="0000A991"/>
     <w:multiLevelType w:val="multilevel"/>
     <w:lvl w:ilvl="0">
       <w:numFmt w:val="bullet"/>
-      <w:lvlText w:val="•"/>
+      <w:lvlText w:val=""/>
       <w:lvlJc w:val="left"/>
       <w:pPr>
-        <w:ind w:left="720" w:hanging="480"/>
-      </w:pPr>
+        <w:ind w:left="720" w:hanging="360"/>
+      </w:pPr>
+      <w:rPr>
+        <w:rFonts w:ascii="Symbol" w:hAnsi="Symbol" w:cs="Symbol" w:hint="default"/>
+      </w:rPr>
     </w:lvl>
     <w:lvl w:ilvl="1">
       <w:numFmt w:val="bullet"/>
-      <w:lvlText w:val="–"/>
+      <w:lvlText w:val="o"/>
       <w:lvlJc w:val="left"/>
       <w:pPr>
-        <w:ind w:left="1440" w:hanging="480"/>
-      </w:pPr>
+        <w:ind w:left="1440" w:hanging="360"/>
+      </w:pPr>
+      <w:rPr>
+        <w:rFonts w:ascii="Courier New" w:hAnsi="Courier New" w:cs="Courier New" w:hint="default"/>
+      </w:rPr>
     </w:lvl>
     <w:lvl w:ilvl="2">
       <w:numFmt w:val="bullet"/>
-      <w:lvlText w:val="•"/>
+      <w:lvlText w:val=""/>
       <w:lvlJc w:val="left"/>
       <w:pPr>
-        <w:ind w:left="2160" w:hanging="480"/>
-      </w:pPr>
+        <w:ind w:left="2160" w:hanging="360"/>
+      </w:pPr>
+      <w:rPr>
+        <w:rFonts w:ascii="Wingdings" w:hAnsi="Wingdings" w:cs="Wingdings" w:hint="default"/>
+      </w:rPr>
     </w:lvl>
     <w:lvl w:ilvl="3">
       <w:numFmt w:val="bullet"/>
-      <w:lvlText w:val="–"/>
+      <w:lvlText w:val=""/>
       <w:lvlJc w:val="left"/>
       <w:pPr>
-        <w:ind w:left="2880" w:hanging="480"/>
-      </w:pPr>
+        <w:ind w:left="2880" w:hanging="360"/>
+      </w:pPr>
+      <w:rPr>
+        <w:rFonts w:ascii="Symbol" w:hAnsi="Symbol" w:cs="Symbol" w:hint="default"/>
+      </w:rPr>
     </w:lvl>
     <w:lvl w:ilvl="4">
       <w:numFmt w:val="bullet"/>
-      <w:lvlText w:val="•"/>
+      <w:lvlText w:val="o"/>
       <w:lvlJc w:val="left"/>
       <w:pPr>
-        <w:ind w:left="3600" w:hanging="480"/>
-      </w:pPr>
+        <w:ind w:left="3600" w:hanging="360"/>
+      </w:pPr>
+      <w:rPr>
+        <w:rFonts w:ascii="Courier New" w:hAnsi="Courier New" w:cs="Courier New" w:hint="default"/>
+      </w:rPr>
     </w:lvl>
     <w:lvl w:ilvl="5">
       <w:numFmt w:val="bullet"/>
-      <w:lvlText w:val="–"/>
+      <w:lvlText w:val=""/>
       <w:lvlJc w:val="left"/>
       <w:pPr>
-        <w:ind w:left="4320" w:hanging="480"/>
-      </w:pPr>
+        <w:ind w:left="4320" w:hanging="360"/>
+      </w:pPr>
+      <w:rPr>
+        <w:rFonts w:ascii="Wingdings" w:hAnsi="Wingdings" w:cs="Wingdings" w:hint="default"/>
+      </w:rPr>
     </w:lvl>
     <w:lvl w:ilvl="6">
       <w:numFmt w:val="bullet"/>
-      <w:lvlText w:val="•"/>
+      <w:lvlText w:val=""/>
       <w:lvlJc w:val="left"/>
       <w:pPr>
-        <w:ind w:left="5040" w:hanging="480"/>
-      </w:pPr>
+        <w:ind w:left="5040" w:hanging="360"/>
+      </w:pPr>
+      <w:rPr>
+        <w:rFonts w:ascii="Symbol" w:hAnsi="Symbol" w:cs="Symbol" w:hint="default"/>
+      </w:rPr>
     </w:lvl>
     <w:lvl w:ilvl="7">
       <w:numFmt w:val="bullet"/>
-      <w:lvlText w:val="–"/>
+      <w:lvlText w:val="o"/>
       <w:lvlJc w:val="left"/>
       <w:pPr>
-        <w:ind w:left="5760" w:hanging="480"/>
-      </w:pPr>
+        <w:ind w:left="5760" w:hanging="360"/>
+      </w:pPr>
+      <w:rPr>
+        <w:rFonts w:ascii="Courier New" w:hAnsi="Courier New" w:cs="Courier New" w:hint="default"/>
+      </w:rPr>
     </w:lvl>
     <w:lvl w:ilvl="8">
       <w:numFmt w:val="bullet"/>
-      <w:lvlText w:val="•"/>
+      <w:lvlText w:val=""/>
       <w:lvlJc w:val="left"/>
       <w:pPr>
-        <w:ind w:left="6480" w:hanging="480"/>
-      </w:pPr>
+        <w:ind w:left="6480" w:hanging="360"/>
+      </w:pPr>
+      <w:rPr>
+        <w:rFonts w:ascii="Wingdings" w:hAnsi="Wingdings" w:cs="Wingdings" w:hint="default"/>
+      </w:rPr>
     </w:lvl>
   </w:abstractNum>
   <w:num w:numId="1000">
@@ -11080,10 +11105,10 @@
     <w:name w:val="Body Text"/>
     <w:basedOn w:val="Normal"/>
     <w:link w:val="BodyTextChar"/>
+    <w:qFormat/>
     <w:pPr>
       <w:spacing w:after="180" w:before="180"/>
     </w:pPr>
-    <w:qFormat/>
   </w:style>
   <w:style w:customStyle="1" w:styleId="FirstParagraph" w:type="paragraph">
     <w:name w:val="First Paragraph"/>
@@ -11103,36 +11128,70 @@
     <w:name w:val="Title"/>
     <w:basedOn w:val="Normal"/>
     <w:next w:val="BodyText"/>
+    <w:link w:val="TitleChar"/>
+    <w:uiPriority w:val="10"/>
     <w:qFormat/>
+    <w:rsid w:val="00A10FD9"/>
     <w:pPr>
-      <w:keepNext/>
-      <w:keepLines/>
-      <w:spacing w:after="240" w:before="480"/>
+      <w:spacing w:after="80" w:line="240" w:lineRule="auto"/>
+      <w:contextualSpacing/>
       <w:jc w:val="center"/>
     </w:pPr>
     <w:rPr>
       <w:rFonts w:asciiTheme="majorHAnsi" w:cstheme="majorBidi" w:eastAsiaTheme="majorEastAsia" w:hAnsiTheme="majorHAnsi"/>
-      <w:b/>
-      <w:bCs/>
-      <w:color w:themeColor="accent1" w:themeShade="B5" w:val="345A8A"/>
-      <w:sz w:val="36"/>
-      <w:szCs w:val="36"/>
+      <w:spacing w:val="-10"/>
+      <w:kern w:val="28"/>
+      <w:sz w:val="56"/>
+      <w:szCs w:val="56"/>
+    </w:rPr>
+  </w:style>
+  <w:style w:customStyle="1" w:styleId="TitleChar" w:type="character">
+    <w:name w:val="Title Char"/>
+    <w:basedOn w:val="DefaultParagraphFont"/>
+    <w:link w:val="Title"/>
+    <w:uiPriority w:val="10"/>
+    <w:rsid w:val="00A10FD9"/>
+    <w:rPr>
+      <w:rFonts w:asciiTheme="majorHAnsi" w:cstheme="majorBidi" w:eastAsiaTheme="majorEastAsia" w:hAnsiTheme="majorHAnsi"/>
+      <w:spacing w:val="-10"/>
+      <w:kern w:val="28"/>
+      <w:sz w:val="56"/>
+      <w:szCs w:val="56"/>
     </w:rPr>
   </w:style>
   <w:style w:styleId="Subtitle" w:type="paragraph">
     <w:name w:val="Subtitle"/>
-    <w:basedOn w:val="Title"/>
+    <w:basedOn w:val="Normal"/>
     <w:next w:val="BodyText"/>
+    <w:link w:val="SubtitleChar"/>
+    <w:uiPriority w:val="11"/>
     <w:qFormat/>
+    <w:rsid w:val="00A10FD9"/>
     <w:pPr>
-      <w:keepNext/>
-      <w:keepLines/>
-      <w:spacing w:after="240" w:before="240"/>
-      <w:jc w:val="center"/>
+      <w:numPr>
+        <w:ilvl w:val="1"/>
+      </w:numPr>
     </w:pPr>
     <w:rPr>
-      <w:sz w:val="30"/>
-      <w:szCs w:val="30"/>
+      <w:rFonts w:cstheme="majorBidi" w:eastAsiaTheme="majorEastAsia"/>
+      <w:color w:themeColor="text1" w:themeTint="A6" w:val="595959"/>
+      <w:spacing w:val="15"/>
+      <w:sz w:val="28"/>
+      <w:szCs w:val="28"/>
+    </w:rPr>
+  </w:style>
+  <w:style w:customStyle="1" w:styleId="SubtitleChar" w:type="character">
+    <w:name w:val="Subtitle Char"/>
+    <w:basedOn w:val="DefaultParagraphFont"/>
+    <w:link w:val="Subtitle"/>
+    <w:uiPriority w:val="11"/>
+    <w:rsid w:val="00A10FD9"/>
+    <w:rPr>
+      <w:rFonts w:cstheme="majorBidi" w:eastAsiaTheme="majorEastAsia"/>
+      <w:color w:themeColor="text1" w:themeTint="A6" w:val="595959"/>
+      <w:spacing w:val="15"/>
+      <w:sz w:val="28"/>
+      <w:szCs w:val="28"/>
     </w:rPr>
   </w:style>
   <w:style w:customStyle="1" w:styleId="Author" w:type="paragraph">
@@ -11163,15 +11222,14 @@
     <w:pPr>
       <w:keepNext/>
       <w:keepLines/>
+      <w:spacing w:after="0" w:before="300"/>
       <w:jc w:val="center"/>
-      <w:spacing w:after="0" w:before="300"/>
     </w:pPr>
     <w:rPr>
+      <w:b/>
+      <w:color w:val="345A8A"/>
       <w:sz w:val="20"/>
       <w:szCs w:val="20"/>
-      <w:b/>
-      <w:color w:val="345A8A"/>
-      &gt;
     </w:rPr>
   </w:style>
   <w:style w:customStyle="1" w:styleId="Abstract" w:type="paragraph">
@@ -11198,191 +11256,321 @@
     <w:rPr/>
   </w:style>
   <w:style w:styleId="Heading1" w:type="paragraph">
-    <w:name w:val="Heading 1"/>
+    <w:name w:val="heading 1"/>
     <w:basedOn w:val="Normal"/>
     <w:next w:val="BodyText"/>
+    <w:link w:val="Heading1Char"/>
     <w:uiPriority w:val="9"/>
     <w:qFormat/>
+    <w:rsid w:val="00A10FD9"/>
     <w:pPr>
       <w:keepNext/>
       <w:keepLines/>
-      <w:spacing w:after="0" w:before="480"/>
+      <w:spacing w:after="80" w:before="360"/>
       <w:outlineLvl w:val="0"/>
     </w:pPr>
     <w:rPr>
       <w:rFonts w:asciiTheme="majorHAnsi" w:cstheme="majorBidi" w:eastAsiaTheme="majorEastAsia" w:hAnsiTheme="majorHAnsi"/>
-      <w:b/>
-      <w:bCs/>
-      <w:color w:themeColor="accent1" w:val="4F81BD"/>
+      <w:color w:themeColor="accent1" w:themeShade="BF" w:val="0F4761"/>
+      <w:sz w:val="40"/>
+      <w:szCs w:val="40"/>
+    </w:rPr>
+  </w:style>
+  <w:style w:styleId="Heading2" w:type="paragraph">
+    <w:name w:val="heading 2"/>
+    <w:basedOn w:val="Normal"/>
+    <w:next w:val="BodyText"/>
+    <w:link w:val="Heading2Char"/>
+    <w:uiPriority w:val="9"/>
+    <w:semiHidden/>
+    <w:unhideWhenUsed/>
+    <w:qFormat/>
+    <w:rsid w:val="00A10FD9"/>
+    <w:pPr>
+      <w:keepNext/>
+      <w:keepLines/>
+      <w:spacing w:after="80" w:before="160"/>
+      <w:outlineLvl w:val="1"/>
+    </w:pPr>
+    <w:rPr>
+      <w:rFonts w:asciiTheme="majorHAnsi" w:cstheme="majorBidi" w:eastAsiaTheme="majorEastAsia" w:hAnsiTheme="majorHAnsi"/>
+      <w:color w:themeColor="accent1" w:themeShade="BF" w:val="0F4761"/>
       <w:sz w:val="32"/>
       <w:szCs w:val="32"/>
     </w:rPr>
   </w:style>
-  <w:style w:styleId="Heading2" w:type="paragraph">
-    <w:name w:val="Heading 2"/>
+  <w:style w:styleId="Heading3" w:type="paragraph">
+    <w:name w:val="heading 3"/>
     <w:basedOn w:val="Normal"/>
     <w:next w:val="BodyText"/>
+    <w:link w:val="Heading3Char"/>
     <w:uiPriority w:val="9"/>
+    <w:semiHidden/>
     <w:unhideWhenUsed/>
     <w:qFormat/>
+    <w:rsid w:val="00A10FD9"/>
     <w:pPr>
       <w:keepNext/>
       <w:keepLines/>
-      <w:spacing w:after="0" w:before="200"/>
-      <w:outlineLvl w:val="1"/>
+      <w:spacing w:after="80" w:before="160"/>
+      <w:outlineLvl w:val="2"/>
     </w:pPr>
     <w:rPr>
-      <w:rFonts w:asciiTheme="majorHAnsi" w:cstheme="majorBidi" w:eastAsiaTheme="majorEastAsia" w:hAnsiTheme="majorHAnsi"/>
-      <w:b/>
-      <w:bCs/>
-      <w:color w:themeColor="accent1" w:val="4F81BD"/>
+      <w:rFonts w:cstheme="majorBidi" w:eastAsiaTheme="majorEastAsia"/>
+      <w:color w:themeColor="accent1" w:themeShade="BF" w:val="0F4761"/>
       <w:sz w:val="28"/>
       <w:szCs w:val="28"/>
     </w:rPr>
   </w:style>
-  <w:style w:styleId="Heading3" w:type="paragraph">
-    <w:name w:val="Heading 3"/>
+  <w:style w:styleId="Heading4" w:type="paragraph">
+    <w:name w:val="heading 4"/>
     <w:basedOn w:val="Normal"/>
     <w:next w:val="BodyText"/>
+    <w:link w:val="Heading4Char"/>
     <w:uiPriority w:val="9"/>
+    <w:semiHidden/>
     <w:unhideWhenUsed/>
     <w:qFormat/>
+    <w:rsid w:val="00A10FD9"/>
     <w:pPr>
       <w:keepNext/>
       <w:keepLines/>
-      <w:spacing w:after="0" w:before="200"/>
-      <w:outlineLvl w:val="2"/>
+      <w:spacing w:after="40" w:before="80"/>
+      <w:outlineLvl w:val="3"/>
     </w:pPr>
     <w:rPr>
-      <w:rFonts w:asciiTheme="majorHAnsi" w:cstheme="majorBidi" w:eastAsiaTheme="majorEastAsia" w:hAnsiTheme="majorHAnsi"/>
-      <w:b/>
-      <w:bCs/>
-      <w:color w:themeColor="accent1" w:val="4F81BD"/>
-      <w:sz w:val="24"/>
-      <w:szCs w:val="24"/>
+      <w:rFonts w:cstheme="majorBidi" w:eastAsiaTheme="majorEastAsia"/>
+      <w:i/>
+      <w:iCs/>
+      <w:color w:themeColor="accent1" w:themeShade="BF" w:val="0F4761"/>
     </w:rPr>
   </w:style>
-  <w:style w:styleId="Heading4" w:type="paragraph">
-    <w:name w:val="Heading 4"/>
+  <w:style w:styleId="Heading5" w:type="paragraph">
+    <w:name w:val="heading 5"/>
     <w:basedOn w:val="Normal"/>
     <w:next w:val="BodyText"/>
+    <w:link w:val="Heading5Char"/>
     <w:uiPriority w:val="9"/>
+    <w:semiHidden/>
     <w:unhideWhenUsed/>
     <w:qFormat/>
+    <w:rsid w:val="00A10FD9"/>
     <w:pPr>
       <w:keepNext/>
       <w:keepLines/>
-      <w:spacing w:after="0" w:before="200"/>
-      <w:outlineLvl w:val="3"/>
+      <w:spacing w:after="40" w:before="80"/>
+      <w:outlineLvl w:val="4"/>
     </w:pPr>
     <w:rPr>
-      <w:rFonts w:asciiTheme="majorHAnsi" w:cstheme="majorBidi" w:eastAsiaTheme="majorEastAsia" w:hAnsiTheme="majorHAnsi"/>
-      <w:i/>
-      <w:bCs/>
-      <w:color w:themeColor="accent1" w:val="4F81BD"/>
-      <w:sz w:val="24"/>
-      <w:szCs w:val="24"/>
+      <w:rFonts w:cstheme="majorBidi" w:eastAsiaTheme="majorEastAsia"/>
+      <w:color w:themeColor="accent1" w:themeShade="BF" w:val="0F4761"/>
     </w:rPr>
   </w:style>
-  <w:style w:styleId="Heading5" w:type="paragraph">
-    <w:name w:val="Heading 5"/>
+  <w:style w:styleId="Heading6" w:type="paragraph">
+    <w:name w:val="heading 6"/>
     <w:basedOn w:val="Normal"/>
     <w:next w:val="BodyText"/>
+    <w:link w:val="Heading6Char"/>
     <w:uiPriority w:val="9"/>
+    <w:semiHidden/>
     <w:unhideWhenUsed/>
     <w:qFormat/>
+    <w:rsid w:val="00A10FD9"/>
     <w:pPr>
       <w:keepNext/>
       <w:keepLines/>
-      <w:spacing w:after="0" w:before="200"/>
-      <w:outlineLvl w:val="4"/>
+      <w:spacing w:after="0" w:before="40"/>
+      <w:outlineLvl w:val="5"/>
     </w:pPr>
     <w:rPr>
-      <w:rFonts w:asciiTheme="majorHAnsi" w:cstheme="majorBidi" w:eastAsiaTheme="majorEastAsia" w:hAnsiTheme="majorHAnsi"/>
+      <w:rFonts w:cstheme="majorBidi" w:eastAsiaTheme="majorEastAsia"/>
+      <w:i/>
       <w:iCs/>
-      <w:color w:themeColor="accent1" w:val="4F81BD"/>
-      <w:sz w:val="24"/>
-      <w:szCs w:val="24"/>
+      <w:color w:themeColor="text1" w:themeTint="A6" w:val="595959"/>
     </w:rPr>
   </w:style>
-  <w:style w:styleId="Heading6" w:type="paragraph">
-    <w:name w:val="Heading 6"/>
+  <w:style w:styleId="Heading7" w:type="paragraph">
+    <w:name w:val="heading 7"/>
     <w:basedOn w:val="Normal"/>
     <w:next w:val="BodyText"/>
+    <w:link w:val="Heading7Char"/>
     <w:uiPriority w:val="9"/>
+    <w:semiHidden/>
     <w:unhideWhenUsed/>
     <w:qFormat/>
+    <w:rsid w:val="00A10FD9"/>
     <w:pPr>
       <w:keepNext/>
       <w:keepLines/>
-      <w:spacing w:after="0" w:before="200"/>
-      <w:outlineLvl w:val="5"/>
+      <w:spacing w:after="0" w:before="40"/>
+      <w:outlineLvl w:val="6"/>
     </w:pPr>
     <w:rPr>
-      <w:rFonts w:asciiTheme="majorHAnsi" w:cstheme="majorBidi" w:eastAsiaTheme="majorEastAsia" w:hAnsiTheme="majorHAnsi"/>
-      <w:color w:themeColor="accent1" w:val="4F81BD"/>
-      <w:sz w:val="24"/>
-      <w:szCs w:val="24"/>
+      <w:rFonts w:cstheme="majorBidi" w:eastAsiaTheme="majorEastAsia"/>
+      <w:color w:themeColor="text1" w:themeTint="A6" w:val="595959"/>
     </w:rPr>
   </w:style>
-  <w:style w:styleId="Heading7" w:type="paragraph">
-    <w:name w:val="Heading 7"/>
+  <w:style w:styleId="Heading8" w:type="paragraph">
+    <w:name w:val="heading 8"/>
     <w:basedOn w:val="Normal"/>
     <w:next w:val="BodyText"/>
+    <w:link w:val="Heading8Char"/>
     <w:uiPriority w:val="9"/>
+    <w:semiHidden/>
     <w:unhideWhenUsed/>
     <w:qFormat/>
+    <w:rsid w:val="00A10FD9"/>
     <w:pPr>
       <w:keepNext/>
       <w:keepLines/>
-      <w:spacing w:after="0" w:before="200"/>
-      <w:outlineLvl w:val="6"/>
+      <w:spacing w:after="0"/>
+      <w:outlineLvl w:val="7"/>
     </w:pPr>
     <w:rPr>
-      <w:rFonts w:asciiTheme="majorHAnsi" w:cstheme="majorBidi" w:eastAsiaTheme="majorEastAsia" w:hAnsiTheme="majorHAnsi"/>
-      <w:color w:themeColor="accent1" w:val="4F81BD"/>
-      <w:sz w:val="24"/>
-      <w:szCs w:val="24"/>
+      <w:rFonts w:cstheme="majorBidi" w:eastAsiaTheme="majorEastAsia"/>
+      <w:i/>
+      <w:iCs/>
+      <w:color w:themeColor="text1" w:themeTint="D8" w:val="272727"/>
     </w:rPr>
   </w:style>
-  <w:style w:styleId="Heading8" w:type="paragraph">
-    <w:name w:val="Heading 8"/>
+  <w:style w:styleId="Heading9" w:type="paragraph">
+    <w:name w:val="heading 9"/>
     <w:basedOn w:val="Normal"/>
     <w:next w:val="BodyText"/>
+    <w:link w:val="Heading9Char"/>
     <w:uiPriority w:val="9"/>
+    <w:semiHidden/>
     <w:unhideWhenUsed/>
     <w:qFormat/>
+    <w:rsid w:val="00A10FD9"/>
     <w:pPr>
       <w:keepNext/>
       <w:keepLines/>
-      <w:spacing w:after="0" w:before="200"/>
-      <w:outlineLvl w:val="7"/>
-    </w:pPr>
-    <w:rPr>
-      <w:rFonts w:asciiTheme="majorHAnsi" w:cstheme="majorBidi" w:eastAsiaTheme="majorEastAsia" w:hAnsiTheme="majorHAnsi"/>
-      <w:color w:themeColor="accent1" w:val="4F81BD"/>
-      <w:sz w:val="24"/>
-      <w:szCs w:val="24"/>
-    </w:rPr>
-  </w:style>
-  <w:style w:styleId="Heading9" w:type="paragraph">
-    <w:name w:val="Heading 9"/>
-    <w:basedOn w:val="Normal"/>
-    <w:next w:val="BodyText"/>
-    <w:uiPriority w:val="9"/>
-    <w:unhideWhenUsed/>
-    <w:qFormat/>
-    <w:pPr>
-      <w:keepNext/>
-      <w:keepLines/>
-      <w:spacing w:after="0" w:before="200"/>
+      <w:spacing w:after="0"/>
       <w:outlineLvl w:val="8"/>
     </w:pPr>
     <w:rPr>
+      <w:rFonts w:cstheme="majorBidi" w:eastAsiaTheme="majorEastAsia"/>
+      <w:color w:themeColor="text1" w:themeTint="D8" w:val="272727"/>
+    </w:rPr>
+  </w:style>
+  <w:style w:customStyle="1" w:styleId="Heading1Char" w:type="character">
+    <w:name w:val="Heading 1 Char"/>
+    <w:basedOn w:val="DefaultParagraphFont"/>
+    <w:link w:val="Heading1"/>
+    <w:uiPriority w:val="9"/>
+    <w:rsid w:val="00A10FD9"/>
+    <w:rPr>
       <w:rFonts w:asciiTheme="majorHAnsi" w:cstheme="majorBidi" w:eastAsiaTheme="majorEastAsia" w:hAnsiTheme="majorHAnsi"/>
-      <w:color w:themeColor="accent1" w:val="4F81BD"/>
-      <w:sz w:val="24"/>
-      <w:szCs w:val="24"/>
+      <w:color w:themeColor="accent1" w:themeShade="BF" w:val="0F4761"/>
+      <w:sz w:val="40"/>
+      <w:szCs w:val="40"/>
+    </w:rPr>
+  </w:style>
+  <w:style w:customStyle="1" w:styleId="Heading2Char" w:type="character">
+    <w:name w:val="Heading 2 Char"/>
+    <w:basedOn w:val="DefaultParagraphFont"/>
+    <w:link w:val="Heading2"/>
+    <w:uiPriority w:val="9"/>
+    <w:semiHidden/>
+    <w:rsid w:val="00A10FD9"/>
+    <w:rPr>
+      <w:rFonts w:asciiTheme="majorHAnsi" w:cstheme="majorBidi" w:eastAsiaTheme="majorEastAsia" w:hAnsiTheme="majorHAnsi"/>
+      <w:color w:themeColor="accent1" w:themeShade="BF" w:val="0F4761"/>
+      <w:sz w:val="32"/>
+      <w:szCs w:val="32"/>
+    </w:rPr>
+  </w:style>
+  <w:style w:customStyle="1" w:styleId="Heading3Char" w:type="character">
+    <w:name w:val="Heading 3 Char"/>
+    <w:basedOn w:val="DefaultParagraphFont"/>
+    <w:link w:val="Heading3"/>
+    <w:uiPriority w:val="9"/>
+    <w:semiHidden/>
+    <w:rsid w:val="00A10FD9"/>
+    <w:rPr>
+      <w:rFonts w:cstheme="majorBidi" w:eastAsiaTheme="majorEastAsia"/>
+      <w:color w:themeColor="accent1" w:themeShade="BF" w:val="0F4761"/>
+      <w:sz w:val="28"/>
+      <w:szCs w:val="28"/>
+    </w:rPr>
+  </w:style>
+  <w:style w:customStyle="1" w:styleId="Heading4Char" w:type="character">
+    <w:name w:val="Heading 4 Char"/>
+    <w:basedOn w:val="DefaultParagraphFont"/>
+    <w:link w:val="Heading4"/>
+    <w:uiPriority w:val="9"/>
+    <w:semiHidden/>
+    <w:rsid w:val="00A10FD9"/>
+    <w:rPr>
+      <w:rFonts w:cstheme="majorBidi" w:eastAsiaTheme="majorEastAsia"/>
+      <w:i/>
+      <w:iCs/>
+      <w:color w:themeColor="accent1" w:themeShade="BF" w:val="0F4761"/>
+    </w:rPr>
+  </w:style>
+  <w:style w:customStyle="1" w:styleId="Heading5Char" w:type="character">
+    <w:name w:val="Heading 5 Char"/>
+    <w:basedOn w:val="DefaultParagraphFont"/>
+    <w:link w:val="Heading5"/>
+    <w:uiPriority w:val="9"/>
+    <w:semiHidden/>
+    <w:rsid w:val="00A10FD9"/>
+    <w:rPr>
+      <w:rFonts w:cstheme="majorBidi" w:eastAsiaTheme="majorEastAsia"/>
+      <w:color w:themeColor="accent1" w:themeShade="BF" w:val="0F4761"/>
+    </w:rPr>
+  </w:style>
+  <w:style w:customStyle="1" w:styleId="Heading6Char" w:type="character">
+    <w:name w:val="Heading 6 Char"/>
+    <w:basedOn w:val="DefaultParagraphFont"/>
+    <w:link w:val="Heading6"/>
+    <w:uiPriority w:val="9"/>
+    <w:semiHidden/>
+    <w:rsid w:val="00A10FD9"/>
+    <w:rPr>
+      <w:rFonts w:cstheme="majorBidi" w:eastAsiaTheme="majorEastAsia"/>
+      <w:i/>
+      <w:iCs/>
+      <w:color w:themeColor="text1" w:themeTint="A6" w:val="595959"/>
+    </w:rPr>
+  </w:style>
+  <w:style w:customStyle="1" w:styleId="Heading7Char" w:type="character">
+    <w:name w:val="Heading 7 Char"/>
+    <w:basedOn w:val="DefaultParagraphFont"/>
+    <w:link w:val="Heading7"/>
+    <w:uiPriority w:val="9"/>
+    <w:semiHidden/>
+    <w:rsid w:val="00A10FD9"/>
+    <w:rPr>
+      <w:rFonts w:cstheme="majorBidi" w:eastAsiaTheme="majorEastAsia"/>
+      <w:color w:themeColor="text1" w:themeTint="A6" w:val="595959"/>
+    </w:rPr>
+  </w:style>
+  <w:style w:customStyle="1" w:styleId="Heading8Char" w:type="character">
+    <w:name w:val="Heading 8 Char"/>
+    <w:basedOn w:val="DefaultParagraphFont"/>
+    <w:link w:val="Heading8"/>
+    <w:uiPriority w:val="9"/>
+    <w:semiHidden/>
+    <w:rsid w:val="00A10FD9"/>
+    <w:rPr>
+      <w:rFonts w:cstheme="majorBidi" w:eastAsiaTheme="majorEastAsia"/>
+      <w:i/>
+      <w:iCs/>
+      <w:color w:themeColor="text1" w:themeTint="D8" w:val="272727"/>
+    </w:rPr>
+  </w:style>
+  <w:style w:customStyle="1" w:styleId="Heading9Char" w:type="character">
+    <w:name w:val="Heading 9 Char"/>
+    <w:basedOn w:val="DefaultParagraphFont"/>
+    <w:link w:val="Heading9"/>
+    <w:uiPriority w:val="9"/>
+    <w:semiHidden/>
+    <w:rsid w:val="00A10FD9"/>
+    <w:rPr>
+      <w:rFonts w:cstheme="majorBidi" w:eastAsiaTheme="majorEastAsia"/>
+      <w:color w:themeColor="text1" w:themeTint="D8" w:val="272727"/>
     </w:rPr>
   </w:style>
   <w:style w:styleId="BlockText" w:type="paragraph">
@@ -11407,8 +11595,8 @@
   </w:style>
   <w:style w:styleId="FootnoteBlockText" w:type="paragraph">
     <w:name w:val="Footnote Block Text"/>
-    <w:basedOn w:val="Footnote Text"/>
-    <w:next w:val="Footnote Text"/>
+    <w:basedOn w:val="FootnoteText"/>
+    <w:next w:val="FootnoteText"/>
     <w:uiPriority w:val="9"/>
     <w:unhideWhenUsed/>
     <w:qFormat/>
@@ -11446,10 +11634,10 @@
         <w:jc w:val="left"/>
       </w:trPr>
       <w:tcPr>
-        <w:vAlign w:val="bottom"/>
         <w:tcBorders>
           <w:bottom w:val="single"/>
         </w:tcBorders>
+        <w:vAlign w:val="bottom"/>
       </w:tcPr>
     </w:tblStylePr>
   </w:style>
@@ -11565,6 +11753,7 @@
     <w:name w:val="KeywordTok"/>
     <w:basedOn w:val="VerbatimChar"/>
     <w:rPr>
+      <w:b/>
       <w:color w:val="003b4f"/>
       <w:shd w:val="clear" w:fill="f1f3f5"/>
     </w:rPr>
@@ -11669,9 +11858,9 @@
     <w:name w:val="DocumentationTok"/>
     <w:basedOn w:val="VerbatimChar"/>
     <w:rPr>
+      <w:i/>
       <w:color w:val="5e5e5e"/>
       <w:shd w:val="clear" w:fill="f1f3f5"/>
-      <w:i/>
     </w:rPr>
   </w:style>
   <w:style w:type="character" w:customStyle="1" w:styleId="AnnotationTok">
@@ -11686,9 +11875,9 @@
     <w:name w:val="CommentVarTok"/>
     <w:basedOn w:val="VerbatimChar"/>
     <w:rPr>
+      <w:i/>
       <w:color w:val="5e5e5e"/>
       <w:shd w:val="clear" w:fill="f1f3f5"/>
-      <w:i/>
     </w:rPr>
   </w:style>
   <w:style w:type="character" w:customStyle="1" w:styleId="OtherTok">
@@ -11719,6 +11908,7 @@
     <w:name w:val="ControlFlowTok"/>
     <w:basedOn w:val="VerbatimChar"/>
     <w:rPr>
+      <w:b/>
       <w:color w:val="003b4f"/>
       <w:shd w:val="clear" w:fill="f1f3f5"/>
     </w:rPr>
@@ -11783,9 +11973,9 @@
     <w:name w:val="WarningTok"/>
     <w:basedOn w:val="VerbatimChar"/>
     <w:rPr>
+      <w:i/>
       <w:color w:val="5e5e5e"/>
       <w:shd w:val="clear" w:fill="f1f3f5"/>
-      <w:i/>
     </w:rPr>
   </w:style>
   <w:style w:type="character" w:customStyle="1" w:styleId="AlertTok">
@@ -11826,44 +12016,44 @@
         <a:sysClr val="window" lastClr="FFFFFF"/>
       </a:lt1>
       <a:dk2>
-        <a:srgbClr val="1F497D"/>
+        <a:srgbClr val="0E2841"/>
       </a:dk2>
       <a:lt2>
-        <a:srgbClr val="EEECE1"/>
+        <a:srgbClr val="E8E8E8"/>
       </a:lt2>
       <a:accent1>
-        <a:srgbClr val="4F81BD"/>
+        <a:srgbClr val="156082"/>
       </a:accent1>
       <a:accent2>
-        <a:srgbClr val="C0504D"/>
+        <a:srgbClr val="E97132"/>
       </a:accent2>
       <a:accent3>
-        <a:srgbClr val="9BBB59"/>
+        <a:srgbClr val="196B24"/>
       </a:accent3>
       <a:accent4>
-        <a:srgbClr val="8064A2"/>
+        <a:srgbClr val="0F9ED5"/>
       </a:accent4>
       <a:accent5>
-        <a:srgbClr val="4BACC6"/>
+        <a:srgbClr val="A02B93"/>
       </a:accent5>
       <a:accent6>
-        <a:srgbClr val="F79646"/>
+        <a:srgbClr val="4EA72E"/>
       </a:accent6>
       <a:hlink>
-        <a:srgbClr val="0000FF"/>
+        <a:srgbClr val="467886"/>
       </a:hlink>
       <a:folHlink>
-        <a:srgbClr val="800080"/>
+        <a:srgbClr val="96607D"/>
       </a:folHlink>
     </a:clrScheme>
     <a:fontScheme name="Office">
       <a:majorFont>
-        <a:latin typeface="Calibri"/>
+        <a:latin typeface="Aptos Display" panose="02110004020202020204"/>
         <a:ea typeface=""/>
         <a:cs typeface=""/>
-        <a:font script="Jpan" typeface="ＭＳ ゴシック"/>
+        <a:font script="Jpan" typeface="游ゴシック Light"/>
         <a:font script="Hang" typeface="맑은 고딕"/>
-        <a:font script="Hans" typeface="宋体"/>
+        <a:font script="Hans" typeface="等线 Light"/>
         <a:font script="Hant" typeface="新細明體"/>
         <a:font script="Arab" typeface="Times New Roman"/>
         <a:font script="Hebr" typeface="Times New Roman"/>
@@ -11890,14 +12080,32 @@
         <a:font script="Mong" typeface="Mongolian Baiti"/>
         <a:font script="Viet" typeface="Times New Roman"/>
         <a:font script="Uigh" typeface="Microsoft Uighur"/>
+        <a:font script="Geor" typeface="Sylfaen"/>
+        <a:font script="Armn" typeface="Arial"/>
+        <a:font script="Bugi" typeface="Leelawadee UI"/>
+        <a:font script="Bopo" typeface="Microsoft JhengHei"/>
+        <a:font script="Java" typeface="Javanese Text"/>
+        <a:font script="Lisu" typeface="Segoe UI"/>
+        <a:font script="Mymr" typeface="Myanmar Text"/>
+        <a:font script="Nkoo" typeface="Ebrima"/>
+        <a:font script="Olck" typeface="Nirmala UI"/>
+        <a:font script="Osma" typeface="Ebrima"/>
+        <a:font script="Phag" typeface="Phagspa"/>
+        <a:font script="Syrn" typeface="Estrangelo Edessa"/>
+        <a:font script="Syrj" typeface="Estrangelo Edessa"/>
+        <a:font script="Syre" typeface="Estrangelo Edessa"/>
+        <a:font script="Sora" typeface="Nirmala UI"/>
+        <a:font script="Tale" typeface="Microsoft Tai Le"/>
+        <a:font script="Talu" typeface="Microsoft New Tai Lue"/>
+        <a:font script="Tfng" typeface="Ebrima"/>
       </a:majorFont>
       <a:minorFont>
-        <a:latin typeface="Cambria"/>
+        <a:latin typeface="Aptos" panose="02110004020202020204"/>
         <a:ea typeface=""/>
         <a:cs typeface=""/>
-        <a:font script="Jpan" typeface="ＭＳ 明朝"/>
+        <a:font script="Jpan" typeface="游明朝"/>
         <a:font script="Hang" typeface="맑은 고딕"/>
-        <a:font script="Hans" typeface="宋体"/>
+        <a:font script="Hans" typeface="等线"/>
         <a:font script="Hant" typeface="新細明體"/>
         <a:font script="Arab" typeface="Arial"/>
         <a:font script="Hebr" typeface="Arial"/>
@@ -11924,6 +12132,24 @@
         <a:font script="Mong" typeface="Mongolian Baiti"/>
         <a:font script="Viet" typeface="Arial"/>
         <a:font script="Uigh" typeface="Microsoft Uighur"/>
+        <a:font script="Geor" typeface="Sylfaen"/>
+        <a:font script="Armn" typeface="Arial"/>
+        <a:font script="Bugi" typeface="Leelawadee UI"/>
+        <a:font script="Bopo" typeface="Microsoft JhengHei"/>
+        <a:font script="Java" typeface="Javanese Text"/>
+        <a:font script="Lisu" typeface="Segoe UI"/>
+        <a:font script="Mymr" typeface="Myanmar Text"/>
+        <a:font script="Nkoo" typeface="Ebrima"/>
+        <a:font script="Olck" typeface="Nirmala UI"/>
+        <a:font script="Osma" typeface="Ebrima"/>
+        <a:font script="Phag" typeface="Phagspa"/>
+        <a:font script="Syrn" typeface="Estrangelo Edessa"/>
+        <a:font script="Syrj" typeface="Estrangelo Edessa"/>
+        <a:font script="Syre" typeface="Estrangelo Edessa"/>
+        <a:font script="Sora" typeface="Nirmala UI"/>
+        <a:font script="Tale" typeface="Microsoft Tai Le"/>
+        <a:font script="Talu" typeface="Microsoft New Tai Lue"/>
+        <a:font script="Tfng" typeface="Ebrima"/>
       </a:minorFont>
     </a:fontScheme>
     <a:fmtScheme name="Office">
@@ -11935,200 +12161,141 @@
           <a:gsLst>
             <a:gs pos="0">
               <a:schemeClr val="phClr">
-                <a:tint val="50000"/>
-                <a:satMod val="300000"/>
+                <a:lumMod val="110000"/>
+                <a:satMod val="105000"/>
+                <a:tint val="67000"/>
               </a:schemeClr>
             </a:gs>
-            <a:gs pos="35000">
+            <a:gs pos="50000">
               <a:schemeClr val="phClr">
-                <a:tint val="37000"/>
-                <a:satMod val="300000"/>
+                <a:lumMod val="105000"/>
+                <a:satMod val="103000"/>
+                <a:tint val="73000"/>
               </a:schemeClr>
             </a:gs>
             <a:gs pos="100000">
               <a:schemeClr val="phClr">
-                <a:tint val="15000"/>
-                <a:satMod val="350000"/>
+                <a:lumMod val="105000"/>
+                <a:satMod val="109000"/>
+                <a:tint val="81000"/>
               </a:schemeClr>
             </a:gs>
           </a:gsLst>
-          <a:lin ang="16200000" scaled="1"/>
+          <a:lin ang="5400000" scaled="0"/>
         </a:gradFill>
         <a:gradFill rotWithShape="1">
           <a:gsLst>
             <a:gs pos="0">
               <a:schemeClr val="phClr">
-                <a:tint val="100000"/>
+                <a:satMod val="103000"/>
+                <a:lumMod val="102000"/>
+                <a:tint val="94000"/>
+              </a:schemeClr>
+            </a:gs>
+            <a:gs pos="50000">
+              <a:schemeClr val="phClr">
+                <a:satMod val="110000"/>
+                <a:lumMod val="100000"/>
                 <a:shade val="100000"/>
-                <a:satMod val="130000"/>
               </a:schemeClr>
             </a:gs>
             <a:gs pos="100000">
               <a:schemeClr val="phClr">
-                <a:tint val="50000"/>
-                <a:shade val="100000"/>
-                <a:satMod val="350000"/>
+                <a:lumMod val="99000"/>
+                <a:satMod val="120000"/>
+                <a:shade val="78000"/>
               </a:schemeClr>
             </a:gs>
           </a:gsLst>
-          <a:lin ang="16200000" scaled="0"/>
+          <a:lin ang="5400000" scaled="0"/>
         </a:gradFill>
       </a:fillStyleLst>
       <a:lnStyleLst>
-        <a:ln w="9525" cap="flat" cmpd="sng" algn="ctr">
-          <a:solidFill>
-            <a:schemeClr val="phClr">
-              <a:shade val="95000"/>
-              <a:satMod val="105000"/>
-            </a:schemeClr>
-          </a:solidFill>
-          <a:prstDash val="solid"/>
-        </a:ln>
-        <a:ln w="25400" cap="flat" cmpd="sng" algn="ctr">
+        <a:ln w="6350" cap="flat" cmpd="sng" algn="ctr">
           <a:solidFill>
             <a:schemeClr val="phClr"/>
           </a:solidFill>
           <a:prstDash val="solid"/>
+          <a:miter lim="800000"/>
         </a:ln>
-        <a:ln w="38100" cap="flat" cmpd="sng" algn="ctr">
+        <a:ln w="12700" cap="flat" cmpd="sng" algn="ctr">
           <a:solidFill>
             <a:schemeClr val="phClr"/>
           </a:solidFill>
           <a:prstDash val="solid"/>
+          <a:miter lim="800000"/>
+        </a:ln>
+        <a:ln w="19050" cap="flat" cmpd="sng" algn="ctr">
+          <a:solidFill>
+            <a:schemeClr val="phClr"/>
+          </a:solidFill>
+          <a:prstDash val="solid"/>
+          <a:miter lim="800000"/>
         </a:ln>
       </a:lnStyleLst>
       <a:effectStyleLst>
         <a:effectStyle>
+          <a:effectLst/>
+        </a:effectStyle>
+        <a:effectStyle>
+          <a:effectLst/>
+        </a:effectStyle>
+        <a:effectStyle>
           <a:effectLst>
-            <a:outerShdw blurRad="40000" dist="20000" dir="5400000" rotWithShape="0">
+            <a:outerShdw blurRad="57150" dist="19050" dir="5400000" algn="ctr" rotWithShape="0">
               <a:srgbClr val="000000">
-                <a:alpha val="38000"/>
+                <a:alpha val="63000"/>
               </a:srgbClr>
             </a:outerShdw>
           </a:effectLst>
-        </a:effectStyle>
-        <a:effectStyle>
-          <a:effectLst>
-            <a:outerShdw blurRad="40000" dist="23000" dir="5400000" rotWithShape="0">
-              <a:srgbClr val="000000">
-                <a:alpha val="35000"/>
-              </a:srgbClr>
-            </a:outerShdw>
-          </a:effectLst>
-        </a:effectStyle>
-        <a:effectStyle>
-          <a:effectLst>
-            <a:outerShdw blurRad="40000" dist="23000" dir="5400000" rotWithShape="0">
-              <a:srgbClr val="000000">
-                <a:alpha val="35000"/>
-              </a:srgbClr>
-            </a:outerShdw>
-          </a:effectLst>
-          <a:scene3d>
-            <a:camera prst="orthographicFront">
-              <a:rot lat="0" lon="0" rev="0"/>
-            </a:camera>
-            <a:lightRig rig="threePt" dir="t">
-              <a:rot lat="0" lon="0" rev="1200000"/>
-            </a:lightRig>
-          </a:scene3d>
-          <a:sp3d>
-            <a:bevelT w="63500" h="25400"/>
-          </a:sp3d>
         </a:effectStyle>
       </a:effectStyleLst>
       <a:bgFillStyleLst>
         <a:solidFill>
           <a:schemeClr val="phClr"/>
         </a:solidFill>
+        <a:solidFill>
+          <a:schemeClr val="phClr">
+            <a:tint val="95000"/>
+            <a:satMod val="170000"/>
+          </a:schemeClr>
+        </a:solidFill>
         <a:gradFill rotWithShape="1">
           <a:gsLst>
             <a:gs pos="0">
               <a:schemeClr val="phClr">
-                <a:tint val="40000"/>
-                <a:satMod val="350000"/>
+                <a:tint val="93000"/>
+                <a:satMod val="150000"/>
+                <a:shade val="98000"/>
+                <a:lumMod val="102000"/>
               </a:schemeClr>
             </a:gs>
-            <a:gs pos="40000">
+            <a:gs pos="50000">
               <a:schemeClr val="phClr">
-                <a:tint val="45000"/>
-                <a:shade val="99000"/>
-                <a:satMod val="350000"/>
+                <a:tint val="98000"/>
+                <a:satMod val="130000"/>
+                <a:shade val="90000"/>
+                <a:lumMod val="103000"/>
               </a:schemeClr>
             </a:gs>
             <a:gs pos="100000">
               <a:schemeClr val="phClr">
-                <a:shade val="20000"/>
-                <a:satMod val="255000"/>
+                <a:shade val="63000"/>
+                <a:satMod val="120000"/>
               </a:schemeClr>
             </a:gs>
           </a:gsLst>
-          <a:path path="circle">
-            <a:fillToRect l="50000" t="-80000" r="50000" b="180000"/>
-          </a:path>
-        </a:gradFill>
-        <a:gradFill rotWithShape="1">
-          <a:gsLst>
-            <a:gs pos="0">
-              <a:schemeClr val="phClr">
-                <a:tint val="80000"/>
-                <a:satMod val="300000"/>
-              </a:schemeClr>
-            </a:gs>
-            <a:gs pos="100000">
-              <a:schemeClr val="phClr">
-                <a:shade val="30000"/>
-                <a:satMod val="200000"/>
-              </a:schemeClr>
-            </a:gs>
-          </a:gsLst>
-          <a:path path="circle">
-            <a:fillToRect l="50000" t="50000" r="50000" b="50000"/>
-          </a:path>
+          <a:lin ang="5400000" scaled="0"/>
         </a:gradFill>
       </a:bgFillStyleLst>
     </a:fmtScheme>
   </a:themeElements>
-  <a:objectDefaults>
-    <a:spDef>
-      <a:spPr/>
-      <a:bodyPr/>
-      <a:lstStyle/>
-      <a:style>
-        <a:lnRef idx="1">
-          <a:schemeClr val="accent1"/>
-        </a:lnRef>
-        <a:fillRef idx="3">
-          <a:schemeClr val="accent1"/>
-        </a:fillRef>
-        <a:effectRef idx="2">
-          <a:schemeClr val="accent1"/>
-        </a:effectRef>
-        <a:fontRef idx="minor">
-          <a:schemeClr val="lt1"/>
-        </a:fontRef>
-      </a:style>
-    </a:spDef>
-    <a:lnDef>
-      <a:spPr/>
-      <a:bodyPr/>
-      <a:lstStyle/>
-      <a:style>
-        <a:lnRef idx="2">
-          <a:schemeClr val="accent1"/>
-        </a:lnRef>
-        <a:fillRef idx="0">
-          <a:schemeClr val="accent1"/>
-        </a:fillRef>
-        <a:effectRef idx="1">
-          <a:schemeClr val="accent1"/>
-        </a:effectRef>
-        <a:fontRef idx="minor">
-          <a:schemeClr val="tx1"/>
-        </a:fontRef>
-      </a:style>
-    </a:lnDef>
-  </a:objectDefaults>
+  <a:objectDefaults/>
   <a:extraClrSchemeLst/>
+  <a:extLst>
+    <a:ext uri="{05A4C25C-085E-4340-85A3-A5531E510DB2}">
+      <thm15:themeFamily xmlns:thm15="http://schemas.microsoft.com/office/thememl/2012/main" name="Office Theme" id="{2E142A2C-CD16-42D6-873A-C26D2A0506FA}" vid="{1BDDFF52-6CD6-40A5-AB3C-68EB2F1E4D0A}"/>
+    </a:ext>
+  </a:extLst>
 </a:theme>
 </file>